--- a/docs/Пояснительная записка Бурцев 588-2.docx
+++ b/docs/Пояснительная записка Бурцев 588-2.docx
@@ -2292,17 +2292,6 @@
     </w:p>
     <w:p>
       <w:pPr>
-        <w:rPr>
-          <w:rFonts w:ascii="Times New Roman" w:eastAsiaTheme="majorEastAsia" w:hAnsi="Times New Roman" w:cs="Times New Roman"/>
-          <w:b/>
-          <w:bCs/>
-          <w:sz w:val="28"/>
-          <w:szCs w:val="28"/>
-        </w:rPr>
-      </w:pPr>
-    </w:p>
-    <w:p>
-      <w:pPr>
         <w:pStyle w:val="1"/>
         <w:spacing w:line="360" w:lineRule="auto"/>
         <w:jc w:val="center"/>
@@ -4046,9 +4035,9 @@
         </w:rPr>
         <w:drawing>
           <wp:inline distT="0" distB="0" distL="0" distR="0">
-            <wp:extent cx="5940425" cy="3853722"/>
+            <wp:extent cx="5940425" cy="3852424"/>
             <wp:effectExtent l="19050" t="0" r="3175" b="0"/>
-            <wp:docPr id="1" name="Рисунок 1"/>
+            <wp:docPr id="11" name="Рисунок 1"/>
             <wp:cNvGraphicFramePr>
               <a:graphicFrameLocks xmlns:a="http://schemas.openxmlformats.org/drawingml/2006/main" noChangeAspect="1"/>
             </wp:cNvGraphicFramePr>
@@ -4071,7 +4060,7 @@
                   <pic:spPr bwMode="auto">
                     <a:xfrm>
                       <a:off x="0" y="0"/>
-                      <a:ext cx="5940425" cy="3853722"/>
+                      <a:ext cx="5940425" cy="3852424"/>
                     </a:xfrm>
                     <a:prstGeom prst="rect">
                       <a:avLst/>
@@ -5237,6 +5226,7 @@
           <w:rFonts w:ascii="Times New Roman" w:hAnsi="Times New Roman" w:cs="Times New Roman"/>
           <w:sz w:val="28"/>
           <w:szCs w:val="28"/>
+          <w:lang w:val="en-US"/>
         </w:rPr>
       </w:pPr>
       <w:r>
@@ -5257,6 +5247,7 @@
           <w:rFonts w:ascii="Times New Roman" w:hAnsi="Times New Roman" w:cs="Times New Roman"/>
           <w:sz w:val="28"/>
           <w:szCs w:val="28"/>
+          <w:lang w:val="en-US"/>
         </w:rPr>
       </w:pPr>
     </w:p>
@@ -5269,113 +5260,9 @@
           <w:rFonts w:ascii="Times New Roman" w:hAnsi="Times New Roman" w:cs="Times New Roman"/>
           <w:sz w:val="28"/>
           <w:szCs w:val="28"/>
-        </w:rPr>
-      </w:pPr>
-      <w:r>
-        <w:rPr>
-          <w:rFonts w:ascii="Times New Roman" w:hAnsi="Times New Roman" w:cs="Times New Roman"/>
-          <w:sz w:val="28"/>
-          <w:szCs w:val="28"/>
-        </w:rPr>
-        <w:t>На рисунках 6.1 представлен</w:t>
-      </w:r>
-      <w:r>
-        <w:rPr>
-          <w:rFonts w:ascii="Times New Roman" w:hAnsi="Times New Roman" w:cs="Times New Roman"/>
-          <w:sz w:val="28"/>
-          <w:szCs w:val="28"/>
-        </w:rPr>
-        <w:t>а</w:t>
-      </w:r>
-      <w:r>
-        <w:rPr>
-          <w:rFonts w:ascii="Times New Roman" w:hAnsi="Times New Roman" w:cs="Times New Roman"/>
-          <w:sz w:val="28"/>
-          <w:szCs w:val="28"/>
-        </w:rPr>
-        <w:t xml:space="preserve"> проверк</w:t>
-      </w:r>
-      <w:r>
-        <w:rPr>
-          <w:rFonts w:ascii="Times New Roman" w:hAnsi="Times New Roman" w:cs="Times New Roman"/>
-          <w:sz w:val="28"/>
-          <w:szCs w:val="28"/>
-        </w:rPr>
-        <w:t>а</w:t>
-      </w:r>
-      <w:r>
-        <w:rPr>
-          <w:rFonts w:ascii="Times New Roman" w:hAnsi="Times New Roman" w:cs="Times New Roman"/>
-          <w:sz w:val="28"/>
-          <w:szCs w:val="28"/>
-        </w:rPr>
-        <w:t xml:space="preserve"> размеров модели с минимальным введенными параметрами</w:t>
-      </w:r>
-      <w:r>
-        <w:rPr>
-          <w:rFonts w:ascii="Times New Roman" w:hAnsi="Times New Roman" w:cs="Times New Roman"/>
-          <w:sz w:val="28"/>
-          <w:szCs w:val="28"/>
-        </w:rPr>
-        <w:t xml:space="preserve"> в САПР</w:t>
-      </w:r>
-      <w:r>
-        <w:rPr>
-          <w:rFonts w:ascii="Times New Roman" w:hAnsi="Times New Roman" w:cs="Times New Roman"/>
-          <w:sz w:val="28"/>
-          <w:szCs w:val="28"/>
-        </w:rPr>
-        <w:t xml:space="preserve"> </w:t>
-      </w:r>
-      <w:r>
-        <w:rPr>
-          <w:rFonts w:ascii="Times New Roman" w:hAnsi="Times New Roman" w:cs="Times New Roman"/>
-          <w:sz w:val="28"/>
-          <w:szCs w:val="28"/>
-        </w:rPr>
-        <w:t>Компас</w:t>
-      </w:r>
-      <w:r>
-        <w:rPr>
-          <w:rFonts w:ascii="Times New Roman" w:hAnsi="Times New Roman" w:cs="Times New Roman"/>
-          <w:sz w:val="28"/>
-          <w:szCs w:val="28"/>
-        </w:rPr>
-        <w:t xml:space="preserve"> 3</w:t>
-      </w:r>
-      <w:r>
-        <w:rPr>
-          <w:rFonts w:ascii="Times New Roman" w:hAnsi="Times New Roman" w:cs="Times New Roman"/>
-          <w:sz w:val="28"/>
-          <w:szCs w:val="28"/>
           <w:lang w:val="en-US"/>
         </w:rPr>
-        <w:t>D</w:t>
-      </w:r>
-      <w:r>
-        <w:rPr>
-          <w:rFonts w:ascii="Times New Roman" w:hAnsi="Times New Roman" w:cs="Times New Roman"/>
-          <w:sz w:val="28"/>
-          <w:szCs w:val="28"/>
-        </w:rPr>
-        <w:t>(</w:t>
-      </w:r>
-      <w:r>
-        <w:rPr>
-          <w:rFonts w:ascii="Times New Roman" w:hAnsi="Times New Roman" w:cs="Times New Roman"/>
-          <w:sz w:val="28"/>
-          <w:szCs w:val="28"/>
-        </w:rPr>
-        <w:t>диаметр кольца 40 мм, диаметр центрального отверстия 10 мм, диаметр малых отверстий 2 мм, толщина кольца 10 мм, количество малых отверстий 3 шт</w:t>
-      </w:r>
-      <w:r>
-        <w:rPr>
-          <w:rFonts w:ascii="Times New Roman" w:hAnsi="Times New Roman" w:cs="Times New Roman"/>
-          <w:sz w:val="28"/>
-          <w:szCs w:val="28"/>
-        </w:rPr>
-        <w:t>).</w:t>
-      </w:r>
+      </w:pPr>
     </w:p>
     <w:p>
       <w:pPr>
@@ -5386,6 +5273,150 @@
           <w:rFonts w:ascii="Times New Roman" w:hAnsi="Times New Roman" w:cs="Times New Roman"/>
           <w:sz w:val="28"/>
           <w:szCs w:val="28"/>
+          <w:lang w:val="en-US"/>
+        </w:rPr>
+      </w:pPr>
+    </w:p>
+    <w:p>
+      <w:pPr>
+        <w:spacing w:line="360" w:lineRule="auto"/>
+        <w:ind w:firstLine="709"/>
+        <w:jc w:val="both"/>
+        <w:rPr>
+          <w:rFonts w:ascii="Times New Roman" w:hAnsi="Times New Roman" w:cs="Times New Roman"/>
+          <w:sz w:val="28"/>
+          <w:szCs w:val="28"/>
+          <w:lang w:val="en-US"/>
+        </w:rPr>
+      </w:pPr>
+    </w:p>
+    <w:p>
+      <w:pPr>
+        <w:spacing w:line="360" w:lineRule="auto"/>
+        <w:ind w:firstLine="709"/>
+        <w:jc w:val="both"/>
+        <w:rPr>
+          <w:rFonts w:ascii="Times New Roman" w:hAnsi="Times New Roman" w:cs="Times New Roman"/>
+          <w:sz w:val="28"/>
+          <w:szCs w:val="28"/>
+        </w:rPr>
+      </w:pPr>
+      <w:r>
+        <w:rPr>
+          <w:rFonts w:ascii="Times New Roman" w:hAnsi="Times New Roman" w:cs="Times New Roman"/>
+          <w:sz w:val="28"/>
+          <w:szCs w:val="28"/>
+        </w:rPr>
+        <w:lastRenderedPageBreak/>
+        <w:t>На рисунках 6.1 представлен</w:t>
+      </w:r>
+      <w:r>
+        <w:rPr>
+          <w:rFonts w:ascii="Times New Roman" w:hAnsi="Times New Roman" w:cs="Times New Roman"/>
+          <w:sz w:val="28"/>
+          <w:szCs w:val="28"/>
+        </w:rPr>
+        <w:t>а</w:t>
+      </w:r>
+      <w:r>
+        <w:rPr>
+          <w:rFonts w:ascii="Times New Roman" w:hAnsi="Times New Roman" w:cs="Times New Roman"/>
+          <w:sz w:val="28"/>
+          <w:szCs w:val="28"/>
+        </w:rPr>
+        <w:t xml:space="preserve"> проверк</w:t>
+      </w:r>
+      <w:r>
+        <w:rPr>
+          <w:rFonts w:ascii="Times New Roman" w:hAnsi="Times New Roman" w:cs="Times New Roman"/>
+          <w:sz w:val="28"/>
+          <w:szCs w:val="28"/>
+        </w:rPr>
+        <w:t>а</w:t>
+      </w:r>
+      <w:r>
+        <w:rPr>
+          <w:rFonts w:ascii="Times New Roman" w:hAnsi="Times New Roman" w:cs="Times New Roman"/>
+          <w:sz w:val="28"/>
+          <w:szCs w:val="28"/>
+        </w:rPr>
+        <w:t xml:space="preserve"> размеров модели с минимальным введенными параметрами</w:t>
+      </w:r>
+      <w:r>
+        <w:rPr>
+          <w:rFonts w:ascii="Times New Roman" w:hAnsi="Times New Roman" w:cs="Times New Roman"/>
+          <w:sz w:val="28"/>
+          <w:szCs w:val="28"/>
+        </w:rPr>
+        <w:t xml:space="preserve"> в САПР</w:t>
+      </w:r>
+      <w:r>
+        <w:rPr>
+          <w:rFonts w:ascii="Times New Roman" w:hAnsi="Times New Roman" w:cs="Times New Roman"/>
+          <w:sz w:val="28"/>
+          <w:szCs w:val="28"/>
+        </w:rPr>
+        <w:t xml:space="preserve"> </w:t>
+      </w:r>
+      <w:r>
+        <w:rPr>
+          <w:rFonts w:ascii="Times New Roman" w:hAnsi="Times New Roman" w:cs="Times New Roman"/>
+          <w:sz w:val="28"/>
+          <w:szCs w:val="28"/>
+        </w:rPr>
+        <w:t>Компас</w:t>
+      </w:r>
+      <w:r>
+        <w:rPr>
+          <w:rFonts w:ascii="Times New Roman" w:hAnsi="Times New Roman" w:cs="Times New Roman"/>
+          <w:sz w:val="28"/>
+          <w:szCs w:val="28"/>
+        </w:rPr>
+        <w:t xml:space="preserve"> 3</w:t>
+      </w:r>
+      <w:r>
+        <w:rPr>
+          <w:rFonts w:ascii="Times New Roman" w:hAnsi="Times New Roman" w:cs="Times New Roman"/>
+          <w:sz w:val="28"/>
+          <w:szCs w:val="28"/>
+          <w:lang w:val="en-US"/>
+        </w:rPr>
+        <w:t>D</w:t>
+      </w:r>
+      <w:r>
+        <w:rPr>
+          <w:rFonts w:ascii="Times New Roman" w:hAnsi="Times New Roman" w:cs="Times New Roman"/>
+          <w:sz w:val="28"/>
+          <w:szCs w:val="28"/>
+        </w:rPr>
+        <w:t>(</w:t>
+      </w:r>
+      <w:r>
+        <w:rPr>
+          <w:rFonts w:ascii="Times New Roman" w:hAnsi="Times New Roman" w:cs="Times New Roman"/>
+          <w:sz w:val="28"/>
+          <w:szCs w:val="28"/>
+        </w:rPr>
+        <w:t>диаметр кольца 40 мм, диаметр центрального отверстия 10 мм, диаметр малых отверстий 2 мм, толщина кольца 10 мм, количество малых отверстий 3 шт</w:t>
+      </w:r>
+      <w:r>
+        <w:rPr>
+          <w:rFonts w:ascii="Times New Roman" w:hAnsi="Times New Roman" w:cs="Times New Roman"/>
+          <w:sz w:val="28"/>
+          <w:szCs w:val="28"/>
+        </w:rPr>
+        <w:t>).</w:t>
+      </w:r>
+    </w:p>
+    <w:p>
+      <w:pPr>
+        <w:spacing w:line="360" w:lineRule="auto"/>
+        <w:ind w:firstLine="709"/>
+        <w:jc w:val="both"/>
+        <w:rPr>
+          <w:rFonts w:ascii="Times New Roman" w:hAnsi="Times New Roman" w:cs="Times New Roman"/>
+          <w:sz w:val="28"/>
+          <w:szCs w:val="28"/>
         </w:rPr>
       </w:pPr>
       <w:r>
@@ -5395,7 +5426,6 @@
           <w:sz w:val="28"/>
           <w:szCs w:val="28"/>
         </w:rPr>
-        <w:lastRenderedPageBreak/>
         <w:drawing>
           <wp:inline distT="0" distB="0" distL="0" distR="0">
             <wp:extent cx="4816475" cy="2817495"/>
@@ -5615,45 +5645,11 @@
     </w:p>
     <w:p>
       <w:pPr>
-        <w:ind w:firstLine="709"/>
-        <w:jc w:val="center"/>
-        <w:rPr>
-          <w:rFonts w:ascii="Times New Roman" w:hAnsi="Times New Roman" w:cs="Times New Roman"/>
-          <w:sz w:val="28"/>
-          <w:szCs w:val="28"/>
-        </w:rPr>
-      </w:pPr>
-    </w:p>
-    <w:p>
-      <w:pPr>
-        <w:ind w:firstLine="709"/>
-        <w:jc w:val="center"/>
-        <w:rPr>
-          <w:rFonts w:ascii="Times New Roman" w:hAnsi="Times New Roman" w:cs="Times New Roman"/>
-          <w:sz w:val="28"/>
-          <w:szCs w:val="28"/>
-        </w:rPr>
-      </w:pPr>
-    </w:p>
-    <w:p>
-      <w:pPr>
-        <w:ind w:firstLine="709"/>
-        <w:jc w:val="center"/>
-        <w:rPr>
-          <w:rFonts w:ascii="Times New Roman" w:hAnsi="Times New Roman" w:cs="Times New Roman"/>
-          <w:sz w:val="28"/>
-          <w:szCs w:val="28"/>
-        </w:rPr>
-      </w:pPr>
-    </w:p>
-    <w:p>
-      <w:pPr>
-        <w:ind w:firstLine="709"/>
-        <w:jc w:val="center"/>
-        <w:rPr>
-          <w:rFonts w:ascii="Times New Roman" w:hAnsi="Times New Roman" w:cs="Times New Roman"/>
-          <w:sz w:val="28"/>
-          <w:szCs w:val="28"/>
+        <w:rPr>
+          <w:rFonts w:ascii="Times New Roman" w:hAnsi="Times New Roman" w:cs="Times New Roman"/>
+          <w:sz w:val="28"/>
+          <w:szCs w:val="28"/>
+          <w:lang w:val="en-US"/>
         </w:rPr>
       </w:pPr>
     </w:p>
@@ -6104,7 +6100,7 @@
           <w:sz w:val="28"/>
           <w:szCs w:val="28"/>
         </w:rPr>
-        <w:t>На рисунке 6.5 представлено тестирование классов</w:t>
+        <w:t>На рисунке 6.3</w:t>
       </w:r>
       <w:r>
         <w:rPr>
@@ -6112,6 +6108,14 @@
           <w:sz w:val="28"/>
           <w:szCs w:val="28"/>
         </w:rPr>
+        <w:t xml:space="preserve"> представлено тестирование классов</w:t>
+      </w:r>
+      <w:r>
+        <w:rPr>
+          <w:rFonts w:ascii="Times New Roman" w:eastAsia="Calibri" w:hAnsi="Times New Roman" w:cs="Times New Roman"/>
+          <w:sz w:val="28"/>
+          <w:szCs w:val="28"/>
+        </w:rPr>
         <w:t xml:space="preserve"> </w:t>
       </w:r>
       <w:r>
@@ -6137,6 +6141,23 @@
           <w:sz w:val="28"/>
           <w:szCs w:val="28"/>
         </w:rPr>
+        <w:t xml:space="preserve"> и </w:t>
+      </w:r>
+      <w:r>
+        <w:rPr>
+          <w:rFonts w:ascii="Times New Roman" w:hAnsi="Times New Roman" w:cs="Times New Roman"/>
+          <w:sz w:val="28"/>
+          <w:szCs w:val="28"/>
+          <w:lang w:val="en-US"/>
+        </w:rPr>
+        <w:t>SettingManager</w:t>
+      </w:r>
+      <w:r>
+        <w:rPr>
+          <w:rFonts w:ascii="Times New Roman" w:hAnsi="Times New Roman" w:cs="Times New Roman"/>
+          <w:sz w:val="28"/>
+          <w:szCs w:val="28"/>
+        </w:rPr>
         <w:t>.</w:t>
       </w:r>
       <w:r>
@@ -6153,53 +6174,98 @@
           <w:sz w:val="28"/>
           <w:szCs w:val="28"/>
         </w:rPr>
-        <w:t xml:space="preserve">Степень покрытия проектов — сто процентов. Было написано </w:t>
-      </w:r>
-      <w:r>
-        <w:rPr>
-          <w:rFonts w:ascii="Times New Roman" w:hAnsi="Times New Roman" w:cs="Times New Roman"/>
-          <w:sz w:val="28"/>
-          <w:szCs w:val="28"/>
-        </w:rPr>
-        <w:t>двадцать</w:t>
-      </w:r>
-      <w:r>
-        <w:rPr>
-          <w:rFonts w:ascii="Times New Roman" w:hAnsi="Times New Roman" w:cs="Times New Roman"/>
-          <w:sz w:val="28"/>
-          <w:szCs w:val="28"/>
-        </w:rPr>
-        <w:t xml:space="preserve"> семь</w:t>
-      </w:r>
-      <w:r>
-        <w:rPr>
-          <w:rFonts w:ascii="Times New Roman" w:hAnsi="Times New Roman" w:cs="Times New Roman"/>
-          <w:sz w:val="28"/>
-          <w:szCs w:val="28"/>
-        </w:rPr>
-        <w:t xml:space="preserve"> теста.</w:t>
+        <w:t>Степень покрытия проектов —</w:t>
+      </w:r>
+      <w:r>
+        <w:rPr>
+          <w:rFonts w:ascii="Times New Roman" w:hAnsi="Times New Roman" w:cs="Times New Roman"/>
+          <w:sz w:val="28"/>
+          <w:szCs w:val="28"/>
+        </w:rPr>
+        <w:t xml:space="preserve"> </w:t>
+      </w:r>
+      <w:r>
+        <w:rPr>
+          <w:rFonts w:ascii="Times New Roman" w:hAnsi="Times New Roman" w:cs="Times New Roman"/>
+          <w:sz w:val="28"/>
+          <w:szCs w:val="28"/>
+        </w:rPr>
+        <w:t>девяносто семь процентов (рисунок 6.</w:t>
+      </w:r>
+      <w:r>
+        <w:rPr>
+          <w:rFonts w:ascii="Times New Roman" w:hAnsi="Times New Roman" w:cs="Times New Roman"/>
+          <w:sz w:val="28"/>
+          <w:szCs w:val="28"/>
+        </w:rPr>
+        <w:t>4</w:t>
+      </w:r>
+      <w:r>
+        <w:rPr>
+          <w:rFonts w:ascii="Times New Roman" w:hAnsi="Times New Roman" w:cs="Times New Roman"/>
+          <w:sz w:val="28"/>
+          <w:szCs w:val="28"/>
+        </w:rPr>
+        <w:t>), объясняется это тем, что тесты не покрывают скобки (рисунок 6.</w:t>
+      </w:r>
+      <w:r>
+        <w:rPr>
+          <w:rFonts w:ascii="Times New Roman" w:hAnsi="Times New Roman" w:cs="Times New Roman"/>
+          <w:sz w:val="28"/>
+          <w:szCs w:val="28"/>
+        </w:rPr>
+        <w:t>5</w:t>
+      </w:r>
+      <w:r>
+        <w:rPr>
+          <w:rFonts w:ascii="Times New Roman" w:hAnsi="Times New Roman" w:cs="Times New Roman"/>
+          <w:sz w:val="28"/>
+          <w:szCs w:val="28"/>
+        </w:rPr>
+        <w:t>)</w:t>
+      </w:r>
+      <w:r>
+        <w:rPr>
+          <w:rFonts w:ascii="Times New Roman" w:hAnsi="Times New Roman" w:cs="Times New Roman"/>
+          <w:sz w:val="28"/>
+          <w:szCs w:val="28"/>
+        </w:rPr>
+        <w:t>. Был</w:t>
+      </w:r>
+      <w:r>
+        <w:rPr>
+          <w:rFonts w:ascii="Times New Roman" w:hAnsi="Times New Roman" w:cs="Times New Roman"/>
+          <w:sz w:val="28"/>
+          <w:szCs w:val="28"/>
+        </w:rPr>
+        <w:t xml:space="preserve"> написано </w:t>
+      </w:r>
+      <w:r>
+        <w:rPr>
+          <w:rFonts w:ascii="Times New Roman" w:hAnsi="Times New Roman" w:cs="Times New Roman"/>
+          <w:sz w:val="28"/>
+          <w:szCs w:val="28"/>
+        </w:rPr>
+        <w:t>тридцать один тест</w:t>
+      </w:r>
+      <w:r>
+        <w:rPr>
+          <w:rFonts w:ascii="Times New Roman" w:hAnsi="Times New Roman" w:cs="Times New Roman"/>
+          <w:sz w:val="28"/>
+          <w:szCs w:val="28"/>
+        </w:rPr>
+        <w:t>.</w:t>
       </w:r>
     </w:p>
     <w:p>
       <w:pPr>
         <w:spacing w:line="360" w:lineRule="auto"/>
-        <w:ind w:firstLine="709"/>
-        <w:jc w:val="center"/>
-        <w:rPr>
-          <w:rFonts w:ascii="Times New Roman" w:hAnsi="Times New Roman" w:cs="Times New Roman"/>
-          <w:sz w:val="28"/>
-          <w:szCs w:val="28"/>
-        </w:rPr>
-      </w:pPr>
-    </w:p>
-    <w:p>
-      <w:pPr>
-        <w:ind w:firstLine="709"/>
-        <w:jc w:val="center"/>
-        <w:rPr>
-          <w:rFonts w:ascii="Times New Roman" w:hAnsi="Times New Roman" w:cs="Times New Roman"/>
-          <w:sz w:val="28"/>
-          <w:szCs w:val="28"/>
+        <w:jc w:val="both"/>
+        <w:rPr>
+          <w:rFonts w:ascii="Times New Roman" w:hAnsi="Times New Roman" w:cs="Times New Roman"/>
+          <w:sz w:val="28"/>
+          <w:szCs w:val="28"/>
+          <w:lang w:val="en-US"/>
         </w:rPr>
       </w:pPr>
     </w:p>
@@ -6218,18 +6284,6 @@
     <w:p>
       <w:pPr>
         <w:spacing w:line="360" w:lineRule="auto"/>
-        <w:ind w:firstLine="709"/>
-        <w:jc w:val="both"/>
-        <w:rPr>
-          <w:rFonts w:ascii="Times New Roman" w:hAnsi="Times New Roman" w:cs="Times New Roman"/>
-          <w:sz w:val="28"/>
-          <w:szCs w:val="28"/>
-        </w:rPr>
-      </w:pPr>
-    </w:p>
-    <w:p>
-      <w:pPr>
-        <w:spacing w:line="360" w:lineRule="auto"/>
         <w:rPr>
           <w:rFonts w:ascii="Times New Roman" w:hAnsi="Times New Roman" w:cs="Times New Roman"/>
           <w:sz w:val="28"/>
@@ -6247,9 +6301,9 @@
         <w:lastRenderedPageBreak/>
         <w:drawing>
           <wp:inline distT="0" distB="0" distL="0" distR="0">
-            <wp:extent cx="5940425" cy="4323587"/>
+            <wp:extent cx="5940425" cy="5549847"/>
             <wp:effectExtent l="19050" t="0" r="3175" b="0"/>
-            <wp:docPr id="9" name="Рисунок 4"/>
+            <wp:docPr id="15" name="Рисунок 7"/>
             <wp:cNvGraphicFramePr>
               <a:graphicFrameLocks xmlns:a="http://schemas.openxmlformats.org/drawingml/2006/main" noChangeAspect="1"/>
             </wp:cNvGraphicFramePr>
@@ -6257,7 +6311,7 @@
               <a:graphicData uri="http://schemas.openxmlformats.org/drawingml/2006/picture">
                 <pic:pic xmlns:pic="http://schemas.openxmlformats.org/drawingml/2006/picture">
                   <pic:nvPicPr>
-                    <pic:cNvPr id="0" name="Picture 4"/>
+                    <pic:cNvPr id="0" name="Picture 7"/>
                     <pic:cNvPicPr>
                       <a:picLocks noChangeAspect="1" noChangeArrowheads="1"/>
                     </pic:cNvPicPr>
@@ -6272,7 +6326,7 @@
                   <pic:spPr bwMode="auto">
                     <a:xfrm>
                       <a:off x="0" y="0"/>
-                      <a:ext cx="5940425" cy="4323587"/>
+                      <a:ext cx="5940425" cy="5549847"/>
                     </a:xfrm>
                     <a:prstGeom prst="rect">
                       <a:avLst/>
@@ -6346,6 +6400,213 @@
     </w:p>
     <w:p>
       <w:pPr>
+        <w:spacing w:line="360" w:lineRule="auto"/>
+        <w:ind w:firstLine="709"/>
+        <w:jc w:val="center"/>
+        <w:rPr>
+          <w:rFonts w:ascii="Times New Roman" w:eastAsia="Calibri" w:hAnsi="Times New Roman" w:cs="Times New Roman"/>
+          <w:sz w:val="28"/>
+          <w:szCs w:val="28"/>
+          <w:lang w:val="en-US"/>
+        </w:rPr>
+      </w:pPr>
+      <w:r>
+        <w:rPr>
+          <w:rFonts w:ascii="Times New Roman" w:eastAsia="Calibri" w:hAnsi="Times New Roman" w:cs="Times New Roman"/>
+          <w:noProof/>
+          <w:sz w:val="28"/>
+          <w:szCs w:val="28"/>
+        </w:rPr>
+        <w:lastRenderedPageBreak/>
+        <w:drawing>
+          <wp:inline distT="0" distB="0" distL="0" distR="0">
+            <wp:extent cx="3571875" cy="4933950"/>
+            <wp:effectExtent l="19050" t="0" r="9525" b="0"/>
+            <wp:docPr id="17" name="Рисунок 10"/>
+            <wp:cNvGraphicFramePr>
+              <a:graphicFrameLocks xmlns:a="http://schemas.openxmlformats.org/drawingml/2006/main" noChangeAspect="1"/>
+            </wp:cNvGraphicFramePr>
+            <a:graphic xmlns:a="http://schemas.openxmlformats.org/drawingml/2006/main">
+              <a:graphicData uri="http://schemas.openxmlformats.org/drawingml/2006/picture">
+                <pic:pic xmlns:pic="http://schemas.openxmlformats.org/drawingml/2006/picture">
+                  <pic:nvPicPr>
+                    <pic:cNvPr id="0" name="Picture 10"/>
+                    <pic:cNvPicPr>
+                      <a:picLocks noChangeAspect="1" noChangeArrowheads="1"/>
+                    </pic:cNvPicPr>
+                  </pic:nvPicPr>
+                  <pic:blipFill>
+                    <a:blip r:embed="rId17"/>
+                    <a:srcRect/>
+                    <a:stretch>
+                      <a:fillRect/>
+                    </a:stretch>
+                  </pic:blipFill>
+                  <pic:spPr bwMode="auto">
+                    <a:xfrm>
+                      <a:off x="0" y="0"/>
+                      <a:ext cx="3571875" cy="4933950"/>
+                    </a:xfrm>
+                    <a:prstGeom prst="rect">
+                      <a:avLst/>
+                    </a:prstGeom>
+                    <a:noFill/>
+                    <a:ln w="9525">
+                      <a:noFill/>
+                      <a:miter lim="800000"/>
+                      <a:headEnd/>
+                      <a:tailEnd/>
+                    </a:ln>
+                  </pic:spPr>
+                </pic:pic>
+              </a:graphicData>
+            </a:graphic>
+          </wp:inline>
+        </w:drawing>
+      </w:r>
+    </w:p>
+    <w:p>
+      <w:pPr>
+        <w:spacing w:line="360" w:lineRule="auto"/>
+        <w:ind w:firstLine="709"/>
+        <w:jc w:val="center"/>
+        <w:rPr>
+          <w:rFonts w:ascii="Times New Roman" w:eastAsia="Calibri" w:hAnsi="Times New Roman" w:cs="Times New Roman"/>
+          <w:sz w:val="28"/>
+          <w:szCs w:val="28"/>
+        </w:rPr>
+      </w:pPr>
+      <w:r>
+        <w:rPr>
+          <w:rFonts w:ascii="Times New Roman" w:eastAsia="Calibri" w:hAnsi="Times New Roman" w:cs="Times New Roman"/>
+          <w:sz w:val="28"/>
+          <w:szCs w:val="28"/>
+        </w:rPr>
+        <w:t>Рисунок 6.</w:t>
+      </w:r>
+      <w:r>
+        <w:rPr>
+          <w:rFonts w:ascii="Times New Roman" w:eastAsia="Calibri" w:hAnsi="Times New Roman" w:cs="Times New Roman"/>
+          <w:sz w:val="28"/>
+          <w:szCs w:val="28"/>
+        </w:rPr>
+        <w:t>4</w:t>
+      </w:r>
+      <w:r>
+        <w:rPr>
+          <w:rFonts w:ascii="Times New Roman" w:eastAsia="Calibri" w:hAnsi="Times New Roman" w:cs="Times New Roman"/>
+          <w:sz w:val="28"/>
+          <w:szCs w:val="28"/>
+        </w:rPr>
+        <w:t xml:space="preserve"> – Процент покрытия</w:t>
+      </w:r>
+    </w:p>
+    <w:p>
+      <w:pPr>
+        <w:spacing w:line="360" w:lineRule="auto"/>
+        <w:rPr>
+          <w:rFonts w:ascii="Times New Roman" w:eastAsia="Calibri" w:hAnsi="Times New Roman" w:cs="Times New Roman"/>
+          <w:sz w:val="28"/>
+          <w:szCs w:val="28"/>
+        </w:rPr>
+      </w:pPr>
+      <w:r>
+        <w:rPr>
+          <w:rFonts w:ascii="Times New Roman" w:eastAsia="Calibri" w:hAnsi="Times New Roman" w:cs="Times New Roman"/>
+          <w:noProof/>
+          <w:sz w:val="28"/>
+          <w:szCs w:val="28"/>
+        </w:rPr>
+        <w:lastRenderedPageBreak/>
+        <w:drawing>
+          <wp:inline distT="0" distB="0" distL="0" distR="0">
+            <wp:extent cx="5781675" cy="3600450"/>
+            <wp:effectExtent l="19050" t="0" r="9525" b="0"/>
+            <wp:docPr id="18" name="Рисунок 13"/>
+            <wp:cNvGraphicFramePr>
+              <a:graphicFrameLocks xmlns:a="http://schemas.openxmlformats.org/drawingml/2006/main" noChangeAspect="1"/>
+            </wp:cNvGraphicFramePr>
+            <a:graphic xmlns:a="http://schemas.openxmlformats.org/drawingml/2006/main">
+              <a:graphicData uri="http://schemas.openxmlformats.org/drawingml/2006/picture">
+                <pic:pic xmlns:pic="http://schemas.openxmlformats.org/drawingml/2006/picture">
+                  <pic:nvPicPr>
+                    <pic:cNvPr id="0" name="Picture 13"/>
+                    <pic:cNvPicPr>
+                      <a:picLocks noChangeAspect="1" noChangeArrowheads="1"/>
+                    </pic:cNvPicPr>
+                  </pic:nvPicPr>
+                  <pic:blipFill>
+                    <a:blip r:embed="rId18"/>
+                    <a:srcRect/>
+                    <a:stretch>
+                      <a:fillRect/>
+                    </a:stretch>
+                  </pic:blipFill>
+                  <pic:spPr bwMode="auto">
+                    <a:xfrm>
+                      <a:off x="0" y="0"/>
+                      <a:ext cx="5781675" cy="3600450"/>
+                    </a:xfrm>
+                    <a:prstGeom prst="rect">
+                      <a:avLst/>
+                    </a:prstGeom>
+                    <a:noFill/>
+                    <a:ln w="9525">
+                      <a:noFill/>
+                      <a:miter lim="800000"/>
+                      <a:headEnd/>
+                      <a:tailEnd/>
+                    </a:ln>
+                  </pic:spPr>
+                </pic:pic>
+              </a:graphicData>
+            </a:graphic>
+          </wp:inline>
+        </w:drawing>
+      </w:r>
+    </w:p>
+    <w:p>
+      <w:pPr>
+        <w:spacing w:line="360" w:lineRule="auto"/>
+        <w:ind w:firstLine="709"/>
+        <w:jc w:val="center"/>
+        <w:rPr>
+          <w:rFonts w:ascii="Times New Roman" w:eastAsia="Calibri" w:hAnsi="Times New Roman" w:cs="Times New Roman"/>
+          <w:sz w:val="28"/>
+          <w:szCs w:val="28"/>
+        </w:rPr>
+      </w:pPr>
+      <w:r>
+        <w:rPr>
+          <w:rFonts w:ascii="Times New Roman" w:eastAsia="Calibri" w:hAnsi="Times New Roman" w:cs="Times New Roman"/>
+          <w:sz w:val="28"/>
+          <w:szCs w:val="28"/>
+        </w:rPr>
+        <w:t>Рисунок 6.</w:t>
+      </w:r>
+      <w:r>
+        <w:rPr>
+          <w:rFonts w:ascii="Times New Roman" w:eastAsia="Calibri" w:hAnsi="Times New Roman" w:cs="Times New Roman"/>
+          <w:sz w:val="28"/>
+          <w:szCs w:val="28"/>
+        </w:rPr>
+        <w:t>5 – Покрытие скобок тестами</w:t>
+      </w:r>
+    </w:p>
+    <w:p>
+      <w:pPr>
+        <w:spacing w:line="360" w:lineRule="auto"/>
+        <w:ind w:firstLine="709"/>
+        <w:jc w:val="center"/>
+        <w:rPr>
+          <w:rFonts w:ascii="Times New Roman" w:eastAsia="Calibri" w:hAnsi="Times New Roman" w:cs="Times New Roman"/>
+          <w:sz w:val="28"/>
+          <w:szCs w:val="28"/>
+        </w:rPr>
+      </w:pPr>
+    </w:p>
+    <w:p>
+      <w:pPr>
         <w:pStyle w:val="2"/>
         <w:jc w:val="center"/>
         <w:rPr>
@@ -6627,7 +6888,7 @@
           <w:sz w:val="28"/>
           <w:szCs w:val="28"/>
         </w:rPr>
-        <w:t>4</w:t>
+        <w:t>6</w:t>
       </w:r>
       <w:r>
         <w:rPr>
@@ -6720,7 +6981,7 @@
                     </pic:cNvPicPr>
                   </pic:nvPicPr>
                   <pic:blipFill>
-                    <a:blip r:embed="rId17"/>
+                    <a:blip r:embed="rId19"/>
                     <a:srcRect/>
                     <a:stretch>
                       <a:fillRect/>
@@ -6775,7 +7036,7 @@
           <w:sz w:val="28"/>
           <w:szCs w:val="28"/>
         </w:rPr>
-        <w:t>4</w:t>
+        <w:t>6</w:t>
       </w:r>
       <w:r>
         <w:rPr>
@@ -6824,7 +7085,7 @@
           <w:sz w:val="28"/>
           <w:szCs w:val="28"/>
         </w:rPr>
-        <w:t>5</w:t>
+        <w:t>7</w:t>
       </w:r>
       <w:r>
         <w:rPr>
@@ -6889,7 +7150,7 @@
           <w:sz w:val="28"/>
           <w:szCs w:val="28"/>
         </w:rPr>
-        <w:t>6</w:t>
+        <w:t>8</w:t>
       </w:r>
       <w:r>
         <w:rPr>
@@ -7149,7 +7410,15 @@
           <w:szCs w:val="28"/>
         </w:rPr>
         <w:lastRenderedPageBreak/>
-        <w:t>На рисунке 6.5 представлен</w:t>
+        <w:t>На рисунках 6.7 и 6.8</w:t>
+      </w:r>
+      <w:r>
+        <w:rPr>
+          <w:rFonts w:ascii="Times New Roman" w:eastAsia="Calibri" w:hAnsi="Times New Roman" w:cs="Times New Roman"/>
+          <w:sz w:val="28"/>
+          <w:szCs w:val="28"/>
+        </w:rPr>
+        <w:t xml:space="preserve"> представлен</w:t>
       </w:r>
       <w:r>
         <w:rPr>
@@ -7372,7 +7641,7 @@
             <wp:cNvGraphicFramePr/>
             <a:graphic xmlns:a="http://schemas.openxmlformats.org/drawingml/2006/main">
               <a:graphicData uri="http://schemas.openxmlformats.org/drawingml/2006/chart">
-                <c:chart xmlns:c="http://schemas.openxmlformats.org/drawingml/2006/chart" xmlns:r="http://schemas.openxmlformats.org/officeDocument/2006/relationships" r:id="rId18"/>
+                <c:chart xmlns:c="http://schemas.openxmlformats.org/drawingml/2006/chart" xmlns:r="http://schemas.openxmlformats.org/officeDocument/2006/relationships" r:id="rId20"/>
               </a:graphicData>
             </a:graphic>
           </wp:inline>
@@ -7403,7 +7672,7 @@
           <w:sz w:val="28"/>
           <w:szCs w:val="28"/>
         </w:rPr>
-        <w:t>5</w:t>
+        <w:t>7</w:t>
       </w:r>
       <w:r>
         <w:rPr>
@@ -7441,7 +7710,7 @@
             <wp:cNvGraphicFramePr/>
             <a:graphic xmlns:a="http://schemas.openxmlformats.org/drawingml/2006/main">
               <a:graphicData uri="http://schemas.openxmlformats.org/drawingml/2006/chart">
-                <c:chart xmlns:c="http://schemas.openxmlformats.org/drawingml/2006/chart" xmlns:r="http://schemas.openxmlformats.org/officeDocument/2006/relationships" r:id="rId19"/>
+                <c:chart xmlns:c="http://schemas.openxmlformats.org/drawingml/2006/chart" xmlns:r="http://schemas.openxmlformats.org/officeDocument/2006/relationships" r:id="rId21"/>
               </a:graphicData>
             </a:graphic>
           </wp:inline>
@@ -7464,7 +7733,23 @@
           <w:sz w:val="28"/>
           <w:szCs w:val="28"/>
         </w:rPr>
-        <w:t xml:space="preserve">Рисунок 6.8 – График зависимости времени от количества построенных деталей с </w:t>
+        <w:t>Рисунок 6.</w:t>
+      </w:r>
+      <w:r>
+        <w:rPr>
+          <w:rFonts w:ascii="Times New Roman" w:eastAsia="Calibri" w:hAnsi="Times New Roman" w:cs="Times New Roman"/>
+          <w:sz w:val="28"/>
+          <w:szCs w:val="28"/>
+        </w:rPr>
+        <w:t>8</w:t>
+      </w:r>
+      <w:r>
+        <w:rPr>
+          <w:rFonts w:ascii="Times New Roman" w:eastAsia="Calibri" w:hAnsi="Times New Roman" w:cs="Times New Roman"/>
+          <w:sz w:val="28"/>
+          <w:szCs w:val="28"/>
+        </w:rPr>
+        <w:t xml:space="preserve"> – График зависимости времени от количества построенных деталей с </w:t>
       </w:r>
       <w:r>
         <w:rPr>
@@ -7525,7 +7810,56 @@
           <w:sz w:val="28"/>
           <w:szCs w:val="28"/>
         </w:rPr>
-        <w:t>происходит довольно быстро. На рисунке 6.5 можно наблюдать, что до начала нагрузочных тестов было занято приблизительно 6200 МБ оперативной памяти системой и сторонними процессами, которые не связаны с работой плагина.</w:t>
+        <w:t>происходит</w:t>
+      </w:r>
+      <w:r>
+        <w:rPr>
+          <w:rFonts w:ascii="Times New Roman" w:hAnsi="Times New Roman" w:cs="Times New Roman"/>
+          <w:sz w:val="28"/>
+          <w:szCs w:val="28"/>
+        </w:rPr>
+        <w:t xml:space="preserve"> довольно быстро. На рисунке 6.</w:t>
+      </w:r>
+      <w:r>
+        <w:rPr>
+          <w:rFonts w:ascii="Times New Roman" w:hAnsi="Times New Roman" w:cs="Times New Roman"/>
+          <w:sz w:val="28"/>
+          <w:szCs w:val="28"/>
+        </w:rPr>
+        <w:t xml:space="preserve">7 </w:t>
+      </w:r>
+      <w:r>
+        <w:rPr>
+          <w:rFonts w:ascii="Times New Roman" w:hAnsi="Times New Roman" w:cs="Times New Roman"/>
+          <w:sz w:val="28"/>
+          <w:szCs w:val="28"/>
+        </w:rPr>
+        <w:t>можно наблюдать, что до начала нагрузочных тестов было занято приблизительно 6200 МБ оперативной памяти системой и сторонними процессами, которые не связаны с работой плагина.</w:t>
+      </w:r>
+      <w:r>
+        <w:rPr>
+          <w:rFonts w:ascii="Times New Roman" w:hAnsi="Times New Roman" w:cs="Times New Roman"/>
+          <w:sz w:val="28"/>
+          <w:szCs w:val="28"/>
+        </w:rPr>
+        <w:t xml:space="preserve"> Важно отметить, что на рисунке видно, что построение деталей происходило до достижения максимального занимаемого объема, затем вероятнее всего началась работа алгоритмов оптимизации САПР Компас 3</w:t>
+      </w:r>
+      <w:r>
+        <w:rPr>
+          <w:rFonts w:ascii="Times New Roman" w:hAnsi="Times New Roman" w:cs="Times New Roman"/>
+          <w:sz w:val="28"/>
+          <w:szCs w:val="28"/>
+          <w:lang w:val="en-US"/>
+        </w:rPr>
+        <w:t>D</w:t>
+      </w:r>
+      <w:r>
+        <w:rPr>
+          <w:rFonts w:ascii="Times New Roman" w:hAnsi="Times New Roman" w:cs="Times New Roman"/>
+          <w:sz w:val="28"/>
+          <w:szCs w:val="28"/>
+        </w:rPr>
+        <w:t xml:space="preserve"> и использование файлов подкачки.</w:t>
       </w:r>
     </w:p>
     <w:p>
@@ -7850,7 +8184,7 @@
         </w:rPr>
         <w:t xml:space="preserve">: </w:t>
       </w:r>
-      <w:hyperlink r:id="rId20" w:history="1">
+      <w:hyperlink r:id="rId22" w:history="1">
         <w:r>
           <w:rPr>
             <w:rStyle w:val="af"/>
@@ -8017,7 +8351,7 @@
         </w:rPr>
         <w:t xml:space="preserve">: </w:t>
       </w:r>
-      <w:hyperlink r:id="rId21" w:history="1">
+      <w:hyperlink r:id="rId23" w:history="1">
         <w:r>
           <w:rPr>
             <w:rStyle w:val="af"/>
@@ -8201,7 +8535,7 @@
         </w:rPr>
         <w:t xml:space="preserve">: </w:t>
       </w:r>
-      <w:hyperlink r:id="rId22" w:history="1">
+      <w:hyperlink r:id="rId24" w:history="1">
         <w:r>
           <w:rPr>
             <w:rStyle w:val="af"/>
@@ -8270,7 +8604,7 @@
         </w:rPr>
         <w:t xml:space="preserve">: </w:t>
       </w:r>
-      <w:hyperlink r:id="rId23" w:history="1">
+      <w:hyperlink r:id="rId25" w:history="1">
         <w:r>
           <w:rPr>
             <w:rStyle w:val="af"/>
@@ -8364,9 +8698,9 @@
       </w:pPr>
     </w:p>
     <w:sectPr>
-      <w:headerReference w:type="default" r:id="rId24"/>
-      <w:headerReference w:type="first" r:id="rId25"/>
-      <w:footerReference w:type="first" r:id="rId26"/>
+      <w:headerReference w:type="default" r:id="rId26"/>
+      <w:headerReference w:type="first" r:id="rId27"/>
+      <w:footerReference w:type="first" r:id="rId28"/>
       <w:pgSz w:w="11906" w:h="16838"/>
       <w:pgMar w:top="1134" w:right="850" w:bottom="1134" w:left="1701" w:header="708" w:footer="708" w:gutter="0"/>
       <w:cols w:space="708"/>
@@ -8420,7 +8754,7 @@
         <w:sz w:val="28"/>
         <w:szCs w:val="28"/>
       </w:rPr>
-      <w:t>Томск 2021</w:t>
+      <w:t>Томск 2022</w:t>
     </w:r>
   </w:p>
   <w:p>
@@ -8472,14 +8806,47 @@
           <w:pStyle w:val="a4"/>
           <w:jc w:val="center"/>
         </w:pPr>
-        <w:fldSimple w:instr=" PAGE   \* MERGEFORMAT ">
-          <w:r>
-            <w:rPr>
-              <w:noProof/>
-            </w:rPr>
-            <w:t>19</w:t>
-          </w:r>
-        </w:fldSimple>
+        <w:r>
+          <w:rPr>
+            <w:rFonts w:ascii="Times New Roman" w:hAnsi="Times New Roman" w:cs="Times New Roman"/>
+            <w:sz w:val="28"/>
+            <w:szCs w:val="28"/>
+          </w:rPr>
+          <w:fldChar w:fldCharType="begin"/>
+        </w:r>
+        <w:r>
+          <w:rPr>
+            <w:rFonts w:ascii="Times New Roman" w:hAnsi="Times New Roman" w:cs="Times New Roman"/>
+            <w:sz w:val="28"/>
+            <w:szCs w:val="28"/>
+          </w:rPr>
+          <w:instrText xml:space="preserve"> PAGE   \* MERGEFORMAT </w:instrText>
+        </w:r>
+        <w:r>
+          <w:rPr>
+            <w:rFonts w:ascii="Times New Roman" w:hAnsi="Times New Roman" w:cs="Times New Roman"/>
+            <w:sz w:val="28"/>
+            <w:szCs w:val="28"/>
+          </w:rPr>
+          <w:fldChar w:fldCharType="separate"/>
+        </w:r>
+        <w:r>
+          <w:rPr>
+            <w:rFonts w:ascii="Times New Roman" w:hAnsi="Times New Roman" w:cs="Times New Roman"/>
+            <w:noProof/>
+            <w:sz w:val="28"/>
+            <w:szCs w:val="28"/>
+          </w:rPr>
+          <w:t>20</w:t>
+        </w:r>
+        <w:r>
+          <w:rPr>
+            <w:rFonts w:ascii="Times New Roman" w:hAnsi="Times New Roman" w:cs="Times New Roman"/>
+            <w:sz w:val="28"/>
+            <w:szCs w:val="28"/>
+          </w:rPr>
+          <w:fldChar w:fldCharType="end"/>
+        </w:r>
       </w:p>
     </w:sdtContent>
   </w:sdt>
@@ -10135,7 +10502,7 @@
   <w:style w:type="paragraph" w:default="1" w:styleId="a">
     <w:name w:val="Normal"/>
     <w:qFormat/>
-    <w:rsid w:val="00D45389"/>
+    <w:rsid w:val="00DF3D75"/>
   </w:style>
   <w:style w:type="paragraph" w:styleId="1">
     <w:name w:val="heading 1"/>
@@ -11257,10 +11624,10 @@
                 <c:formatCode>General</c:formatCode>
                 <c:ptCount val="236"/>
                 <c:pt idx="0">
-                  <c:v>6.5971814399999946</c:v>
+                  <c:v>6.597181439999992</c:v>
                 </c:pt>
                 <c:pt idx="1">
-                  <c:v>6.6304327679999959</c:v>
+                  <c:v>6.6304327679999941</c:v>
                 </c:pt>
                 <c:pt idx="2">
                   <c:v>6.5794170880000014</c:v>
@@ -11272,19 +11639,19 @@
                   <c:v>6.6336317440000014</c:v>
                 </c:pt>
                 <c:pt idx="5">
-                  <c:v>6.6576302079999925</c:v>
+                  <c:v>6.6576302079999889</c:v>
                 </c:pt>
                 <c:pt idx="6">
-                  <c:v>6.6726051840000045</c:v>
+                  <c:v>6.6726051840000071</c:v>
                 </c:pt>
                 <c:pt idx="7">
-                  <c:v>6.7247022079999939</c:v>
+                  <c:v>6.7247022079999903</c:v>
                 </c:pt>
                 <c:pt idx="8">
                   <c:v>6.7498598400000001</c:v>
                 </c:pt>
                 <c:pt idx="9">
-                  <c:v>6.7711467520000053</c:v>
+                  <c:v>6.771146752000007</c:v>
                 </c:pt>
                 <c:pt idx="10">
                   <c:v>6.8138639360000006</c:v>
@@ -11293,46 +11660,46 @@
                   <c:v>6.8200693759999975</c:v>
                 </c:pt>
                 <c:pt idx="12">
-                  <c:v>6.850830335999996</c:v>
+                  <c:v>6.8508303359999942</c:v>
                 </c:pt>
                 <c:pt idx="13">
-                  <c:v>6.8820500479999946</c:v>
+                  <c:v>6.882050047999992</c:v>
                 </c:pt>
                 <c:pt idx="14">
-                  <c:v>6.9116682240000076</c:v>
+                  <c:v>6.9116682240000102</c:v>
                 </c:pt>
                 <c:pt idx="15">
-                  <c:v>6.9549301759999951</c:v>
+                  <c:v>6.9549301759999933</c:v>
                 </c:pt>
                 <c:pt idx="16">
                   <c:v>6.9692948480000005</c:v>
                 </c:pt>
                 <c:pt idx="17">
-                  <c:v>7.0123110399999948</c:v>
+                  <c:v>7.0123110399999922</c:v>
                 </c:pt>
                 <c:pt idx="18">
-                  <c:v>6.947110911999995</c:v>
+                  <c:v>6.9471109119999932</c:v>
                 </c:pt>
                 <c:pt idx="19">
                   <c:v>6.9344706559999985</c:v>
                 </c:pt>
                 <c:pt idx="20">
-                  <c:v>7.0047252479999926</c:v>
+                  <c:v>7.0047252479999891</c:v>
                 </c:pt>
                 <c:pt idx="21">
-                  <c:v>7.0271221759999962</c:v>
+                  <c:v>7.0271221759999944</c:v>
                 </c:pt>
                 <c:pt idx="22">
-                  <c:v>7.0448127999999963</c:v>
+                  <c:v>7.0448127999999945</c:v>
                 </c:pt>
                 <c:pt idx="23">
-                  <c:v>7.0787194880000053</c:v>
+                  <c:v>7.0787194880000071</c:v>
                 </c:pt>
                 <c:pt idx="24">
-                  <c:v>7.0999162879999949</c:v>
+                  <c:v>7.0999162879999931</c:v>
                 </c:pt>
                 <c:pt idx="25">
-                  <c:v>7.199211519999996</c:v>
+                  <c:v>7.1992115199999942</c:v>
                 </c:pt>
                 <c:pt idx="26">
                   <c:v>7.2969666559999995</c:v>
@@ -11344,7 +11711,7 @@
                   <c:v>7.5460935680000008</c:v>
                 </c:pt>
                 <c:pt idx="29">
-                  <c:v>7.6472483840000045</c:v>
+                  <c:v>7.6472483840000072</c:v>
                 </c:pt>
                 <c:pt idx="30">
                   <c:v>7.7573038080000005</c:v>
@@ -11353,7 +11720,7 @@
                   <c:v>7.8459043840000007</c:v>
                 </c:pt>
                 <c:pt idx="32">
-                  <c:v>7.9434178559999964</c:v>
+                  <c:v>7.9434178559999955</c:v>
                 </c:pt>
                 <c:pt idx="33">
                   <c:v>8.0319774719999959</c:v>
@@ -11365,19 +11732,19 @@
                   <c:v>8.2580316160000002</c:v>
                 </c:pt>
                 <c:pt idx="36">
-                  <c:v>8.3450552320000089</c:v>
+                  <c:v>8.3450552320000142</c:v>
                 </c:pt>
                 <c:pt idx="37">
                   <c:v>8.4551270400000007</c:v>
                 </c:pt>
                 <c:pt idx="38">
-                  <c:v>8.5559009280000087</c:v>
+                  <c:v>8.5559009280000122</c:v>
                 </c:pt>
                 <c:pt idx="39">
                   <c:v>8.6735585280000027</c:v>
                 </c:pt>
                 <c:pt idx="40">
-                  <c:v>8.7880253439999922</c:v>
+                  <c:v>8.7880253439999887</c:v>
                 </c:pt>
                 <c:pt idx="41">
                   <c:v>8.8998297600000011</c:v>
@@ -11407,7 +11774,7 @@
                   <c:v>9.8028216320000006</c:v>
                 </c:pt>
                 <c:pt idx="50">
-                  <c:v>9.8751447040000091</c:v>
+                  <c:v>9.8751447040000144</c:v>
                 </c:pt>
                 <c:pt idx="51">
                   <c:v>10.072563712000004</c:v>
@@ -11431,7 +11798,7 @@
                   <c:v>10.637168639999999</c:v>
                 </c:pt>
                 <c:pt idx="58">
-                  <c:v>10.717671423999992</c:v>
+                  <c:v>10.717671423999988</c:v>
                 </c:pt>
                 <c:pt idx="59">
                   <c:v>10.824699904000004</c:v>
@@ -11449,7 +11816,7 @@
                   <c:v>11.239395328000001</c:v>
                 </c:pt>
                 <c:pt idx="64">
-                  <c:v>11.352707072000019</c:v>
+                  <c:v>11.352707072000024</c:v>
                 </c:pt>
                 <c:pt idx="65">
                   <c:v>11.086954496000002</c:v>
@@ -11470,7 +11837,7 @@
                   <c:v>11.620016128000001</c:v>
                 </c:pt>
                 <c:pt idx="71">
-                  <c:v>11.71353600000001</c:v>
+                  <c:v>11.713536000000014</c:v>
                 </c:pt>
                 <c:pt idx="72">
                   <c:v>11.768074240000001</c:v>
@@ -11482,7 +11849,7 @@
                   <c:v>11.927695360000001</c:v>
                 </c:pt>
                 <c:pt idx="75">
-                  <c:v>12.00585932800001</c:v>
+                  <c:v>12.005859328000014</c:v>
                 </c:pt>
                 <c:pt idx="76">
                   <c:v>12.093292544000002</c:v>
@@ -11494,7 +11861,7 @@
                   <c:v>12.312928256000006</c:v>
                 </c:pt>
                 <c:pt idx="79">
-                  <c:v>12.33964646400001</c:v>
+                  <c:v>12.339646464000014</c:v>
                 </c:pt>
                 <c:pt idx="80">
                   <c:v>12.374249472000002</c:v>
@@ -11506,13 +11873,13 @@
                   <c:v>12.265091072000002</c:v>
                 </c:pt>
                 <c:pt idx="83">
-                  <c:v>12.30868889600001</c:v>
+                  <c:v>12.308688896000014</c:v>
                 </c:pt>
                 <c:pt idx="84">
                   <c:v>12.338208767999998</c:v>
                 </c:pt>
                 <c:pt idx="85">
-                  <c:v>12.41648742400001</c:v>
+                  <c:v>12.416487424000014</c:v>
                 </c:pt>
                 <c:pt idx="86">
                   <c:v>12.418580480000001</c:v>
@@ -11530,7 +11897,7 @@
                   <c:v>12.428169216000002</c:v>
                 </c:pt>
                 <c:pt idx="91">
-                  <c:v>11.962146816000024</c:v>
+                  <c:v>11.962146816000031</c:v>
                 </c:pt>
                 <c:pt idx="92">
                   <c:v>12.039680000000002</c:v>
@@ -11551,7 +11918,7 @@
                   <c:v>12.477218816000002</c:v>
                 </c:pt>
                 <c:pt idx="98">
-                  <c:v>12.505432064000015</c:v>
+                  <c:v>12.505432064000022</c:v>
                 </c:pt>
                 <c:pt idx="99">
                   <c:v>12.440969216000004</c:v>
@@ -11566,7 +11933,7 @@
                   <c:v>12.47408128</c:v>
                 </c:pt>
                 <c:pt idx="103">
-                  <c:v>12.41430425600001</c:v>
+                  <c:v>12.414304256000014</c:v>
                 </c:pt>
                 <c:pt idx="104">
                   <c:v>12.397809664</c:v>
@@ -11614,7 +11981,7 @@
                   <c:v>12.049420288</c:v>
                 </c:pt>
                 <c:pt idx="119">
-                  <c:v>12.156493824000009</c:v>
+                  <c:v>12.156493824000014</c:v>
                 </c:pt>
                 <c:pt idx="120">
                   <c:v>12.236754944000001</c:v>
@@ -11629,7 +11996,7 @@
                   <c:v>12.089188352000004</c:v>
                 </c:pt>
                 <c:pt idx="124">
-                  <c:v>12.16723353600001</c:v>
+                  <c:v>12.167233536000014</c:v>
                 </c:pt>
                 <c:pt idx="125">
                   <c:v>12.296458240000002</c:v>
@@ -11662,19 +12029,19 @@
                   <c:v>12.050223104000001</c:v>
                 </c:pt>
                 <c:pt idx="135">
-                  <c:v>12.176556032000015</c:v>
+                  <c:v>12.176556032000022</c:v>
                 </c:pt>
                 <c:pt idx="136">
                   <c:v>11.694166016</c:v>
                 </c:pt>
                 <c:pt idx="137">
-                  <c:v>11.805417472000009</c:v>
+                  <c:v>11.805417472000014</c:v>
                 </c:pt>
                 <c:pt idx="138">
                   <c:v>12.061290496000002</c:v>
                 </c:pt>
                 <c:pt idx="139">
-                  <c:v>11.98374092800001</c:v>
+                  <c:v>11.983740928000014</c:v>
                 </c:pt>
                 <c:pt idx="140">
                   <c:v>12.050354176000004</c:v>
@@ -11689,16 +12056,16 @@
                   <c:v>11.840208896</c:v>
                 </c:pt>
                 <c:pt idx="144">
-                  <c:v>11.972644864000019</c:v>
+                  <c:v>11.972644864000024</c:v>
                 </c:pt>
                 <c:pt idx="145">
-                  <c:v>12.092030976000009</c:v>
+                  <c:v>12.092030976000014</c:v>
                 </c:pt>
                 <c:pt idx="146">
                   <c:v>12.172677120000001</c:v>
                 </c:pt>
                 <c:pt idx="147">
-                  <c:v>12.258320383999992</c:v>
+                  <c:v>12.258320383999989</c:v>
                 </c:pt>
                 <c:pt idx="148">
                   <c:v>11.936501760000001</c:v>
@@ -11707,7 +12074,7 @@
                   <c:v>12.040839168000002</c:v>
                 </c:pt>
                 <c:pt idx="150">
-                  <c:v>12.163039232000015</c:v>
+                  <c:v>12.163039232000022</c:v>
                 </c:pt>
                 <c:pt idx="151">
                   <c:v>12.157353983999998</c:v>
@@ -11749,7 +12116,7 @@
                   <c:v>11.936657408</c:v>
                 </c:pt>
                 <c:pt idx="164">
-                  <c:v>12.07409459200001</c:v>
+                  <c:v>12.074094592000014</c:v>
                 </c:pt>
                 <c:pt idx="165">
                   <c:v>12.218961919999995</c:v>
@@ -11773,13 +12140,13 @@
                   <c:v>11.486097408000004</c:v>
                 </c:pt>
                 <c:pt idx="172">
-                  <c:v>11.683704832000009</c:v>
+                  <c:v>11.683704832000014</c:v>
                 </c:pt>
                 <c:pt idx="173">
                   <c:v>11.813101568</c:v>
                 </c:pt>
                 <c:pt idx="174">
-                  <c:v>12.353888256000019</c:v>
+                  <c:v>12.353888256000024</c:v>
                 </c:pt>
                 <c:pt idx="175">
                   <c:v>11.469172736000004</c:v>
@@ -11794,10 +12161,10 @@
                   <c:v>11.912101888</c:v>
                 </c:pt>
                 <c:pt idx="179">
-                  <c:v>12.062572544000009</c:v>
+                  <c:v>12.062572544000014</c:v>
                 </c:pt>
                 <c:pt idx="180">
-                  <c:v>10.906652672000009</c:v>
+                  <c:v>10.906652672000014</c:v>
                 </c:pt>
                 <c:pt idx="181">
                   <c:v>10.194067456000001</c:v>
@@ -11818,16 +12185,16 @@
                   <c:v>7.0192660480000004</c:v>
                 </c:pt>
                 <c:pt idx="187">
-                  <c:v>7.160197119999995</c:v>
+                  <c:v>7.1601971199999932</c:v>
                 </c:pt>
                 <c:pt idx="188">
-                  <c:v>7.3088860159999962</c:v>
+                  <c:v>7.3088860159999944</c:v>
                 </c:pt>
                 <c:pt idx="189">
                   <c:v>7.4631618559999975</c:v>
                 </c:pt>
                 <c:pt idx="190">
-                  <c:v>7.6261703679999906</c:v>
+                  <c:v>7.626170367999987</c:v>
                 </c:pt>
                 <c:pt idx="191">
                   <c:v>7.8484316159999965</c:v>
@@ -11866,10 +12233,10 @@
                   <c:v>9.2501032960000007</c:v>
                 </c:pt>
                 <c:pt idx="203">
-                  <c:v>9.4025891840000089</c:v>
+                  <c:v>9.4025891840000142</c:v>
                 </c:pt>
                 <c:pt idx="204">
-                  <c:v>9.5354306560000115</c:v>
+                  <c:v>9.5354306560000186</c:v>
                 </c:pt>
                 <c:pt idx="205">
                   <c:v>9.6946053120000002</c:v>
@@ -11881,7 +12248,7 @@
                   <c:v>10.034855936000001</c:v>
                 </c:pt>
                 <c:pt idx="208">
-                  <c:v>10.08973414400001</c:v>
+                  <c:v>10.089734144000014</c:v>
                 </c:pt>
                 <c:pt idx="209">
                   <c:v>9.9265658880000007</c:v>
@@ -11896,7 +12263,7 @@
                   <c:v>10.247483392000001</c:v>
                 </c:pt>
                 <c:pt idx="213">
-                  <c:v>10.371452928000009</c:v>
+                  <c:v>10.371452928000014</c:v>
                 </c:pt>
                 <c:pt idx="214">
                   <c:v>10.536370175999998</c:v>
@@ -11905,7 +12272,7 @@
                   <c:v>10.679177216000006</c:v>
                 </c:pt>
                 <c:pt idx="216">
-                  <c:v>10.86910464000001</c:v>
+                  <c:v>10.869104640000014</c:v>
                 </c:pt>
                 <c:pt idx="217">
                   <c:v>11.027763200000001</c:v>
@@ -11914,7 +12281,7 @@
                   <c:v>11.171725312000001</c:v>
                 </c:pt>
                 <c:pt idx="219">
-                  <c:v>11.08045004800001</c:v>
+                  <c:v>11.080450048000014</c:v>
                 </c:pt>
                 <c:pt idx="220">
                   <c:v>11.175751680000001</c:v>
@@ -11923,10 +12290,10 @@
                   <c:v>11.230134272000004</c:v>
                 </c:pt>
                 <c:pt idx="222">
-                  <c:v>11.365441536000024</c:v>
+                  <c:v>11.365441536000031</c:v>
                 </c:pt>
                 <c:pt idx="223">
-                  <c:v>11.469848576000011</c:v>
+                  <c:v>11.469848576000018</c:v>
                 </c:pt>
                 <c:pt idx="224">
                   <c:v>11.637514240000002</c:v>
@@ -11935,10 +12302,10 @@
                   <c:v>11.739013119999999</c:v>
                 </c:pt>
                 <c:pt idx="226">
-                  <c:v>11.86687795200001</c:v>
+                  <c:v>11.866877952000014</c:v>
                 </c:pt>
                 <c:pt idx="227">
-                  <c:v>11.973582848000019</c:v>
+                  <c:v>11.973582848000026</c:v>
                 </c:pt>
                 <c:pt idx="228">
                   <c:v>11.827470336000006</c:v>
@@ -11962,18 +12329,18 @@
                   <c:v>11.660980224000006</c:v>
                 </c:pt>
                 <c:pt idx="235">
-                  <c:v>11.80879667200001</c:v>
+                  <c:v>11.808796672000014</c:v>
                 </c:pt>
               </c:numCache>
             </c:numRef>
           </c:val>
         </c:ser>
         <c:marker val="1"/>
-        <c:axId val="125731968"/>
-        <c:axId val="125733504"/>
+        <c:axId val="135664768"/>
+        <c:axId val="135666304"/>
       </c:lineChart>
       <c:catAx>
-        <c:axId val="125731968"/>
+        <c:axId val="135664768"/>
         <c:scaling>
           <c:orientation val="minMax"/>
         </c:scaling>
@@ -11990,7 +12357,7 @@
             <a:endParaRPr lang="ru-RU"/>
           </a:p>
         </c:txPr>
-        <c:crossAx val="125733504"/>
+        <c:crossAx val="135666304"/>
         <c:crosses val="autoZero"/>
         <c:auto val="1"/>
         <c:lblAlgn val="ctr"/>
@@ -11999,7 +12366,7 @@
         <c:tickMarkSkip val="50"/>
       </c:catAx>
       <c:valAx>
-        <c:axId val="125733504"/>
+        <c:axId val="135666304"/>
         <c:scaling>
           <c:orientation val="minMax"/>
           <c:min val="6.5"/>
@@ -12008,7 +12375,7 @@
         <c:majorGridlines/>
         <c:numFmt formatCode="#,##0.00" sourceLinked="0"/>
         <c:tickLblPos val="nextTo"/>
-        <c:crossAx val="125731968"/>
+        <c:crossAx val="135664768"/>
         <c:crosses val="autoZero"/>
         <c:crossBetween val="between"/>
         <c:majorUnit val="0.5"/>
@@ -12766,19 +13133,19 @@
                   <c:v>1.4299768518518521E-4</c:v>
                 </c:pt>
                 <c:pt idx="1">
-                  <c:v>1.6954861111111136E-4</c:v>
+                  <c:v>1.6954861111111147E-4</c:v>
                 </c:pt>
                 <c:pt idx="2">
-                  <c:v>1.962500000000003E-4</c:v>
+                  <c:v>1.9625000000000046E-4</c:v>
                 </c:pt>
                 <c:pt idx="3">
-                  <c:v>2.2293981481481508E-4</c:v>
+                  <c:v>2.2293981481481527E-4</c:v>
                 </c:pt>
                 <c:pt idx="4">
-                  <c:v>2.4873842592592639E-4</c:v>
+                  <c:v>2.4873842592592656E-4</c:v>
                 </c:pt>
                 <c:pt idx="5">
-                  <c:v>2.7657407407407464E-4</c:v>
+                  <c:v>2.7657407407407486E-4</c:v>
                 </c:pt>
                 <c:pt idx="6">
                   <c:v>3.0342592592592595E-4</c:v>
@@ -12787,7 +13154,7 @@
                   <c:v>3.2960648148148156E-4</c:v>
                 </c:pt>
                 <c:pt idx="8">
-                  <c:v>3.5585648148148184E-4</c:v>
+                  <c:v>3.5585648148148195E-4</c:v>
                 </c:pt>
                 <c:pt idx="9">
                   <c:v>3.8320601851851845E-4</c:v>
@@ -12799,55 +13166,55 @@
                   <c:v>4.3934027777777781E-4</c:v>
                 </c:pt>
                 <c:pt idx="12">
-                  <c:v>4.6606481481481526E-4</c:v>
+                  <c:v>4.6606481481481542E-4</c:v>
                 </c:pt>
                 <c:pt idx="13">
-                  <c:v>4.9347222222222327E-4</c:v>
+                  <c:v>4.934722222222237E-4</c:v>
                 </c:pt>
                 <c:pt idx="14">
                   <c:v>5.2134259259259321E-4</c:v>
                 </c:pt>
                 <c:pt idx="15">
-                  <c:v>5.4945601851851943E-4</c:v>
+                  <c:v>5.4945601851851987E-4</c:v>
                 </c:pt>
                 <c:pt idx="16">
-                  <c:v>5.780324074074084E-4</c:v>
+                  <c:v>5.7803240740740883E-4</c:v>
                 </c:pt>
                 <c:pt idx="17">
-                  <c:v>6.0704861111111202E-4</c:v>
+                  <c:v>6.0704861111111246E-4</c:v>
                 </c:pt>
                 <c:pt idx="18">
-                  <c:v>6.3956018518518572E-4</c:v>
+                  <c:v>6.3956018518518593E-4</c:v>
                 </c:pt>
                 <c:pt idx="19">
                   <c:v>6.6809027777777797E-4</c:v>
                 </c:pt>
                 <c:pt idx="20">
-                  <c:v>6.9878472222222314E-4</c:v>
+                  <c:v>6.9878472222222347E-4</c:v>
                 </c:pt>
                 <c:pt idx="21">
-                  <c:v>7.2694444444444542E-4</c:v>
+                  <c:v>7.2694444444444575E-4</c:v>
                 </c:pt>
                 <c:pt idx="22">
-                  <c:v>7.57210648148149E-4</c:v>
+                  <c:v>7.5721064814814932E-4</c:v>
                 </c:pt>
                 <c:pt idx="23">
-                  <c:v>7.8709490740740855E-4</c:v>
+                  <c:v>7.870949074074091E-4</c:v>
                 </c:pt>
                 <c:pt idx="24">
-                  <c:v>8.163425925925942E-4</c:v>
+                  <c:v>8.1634259259259496E-4</c:v>
                 </c:pt>
                 <c:pt idx="25">
-                  <c:v>8.4785879629629783E-4</c:v>
+                  <c:v>8.4785879629629848E-4</c:v>
                 </c:pt>
                 <c:pt idx="26">
                   <c:v>8.7693287037037037E-4</c:v>
                 </c:pt>
                 <c:pt idx="27">
-                  <c:v>9.1166666666666815E-4</c:v>
+                  <c:v>9.116666666666687E-4</c:v>
                 </c:pt>
                 <c:pt idx="28">
-                  <c:v>9.4212962962963119E-4</c:v>
+                  <c:v>9.4212962962963206E-4</c:v>
                 </c:pt>
                 <c:pt idx="29">
                   <c:v>9.7466435185185264E-4</c:v>
@@ -12862,16 +13229,16 @@
                   <c:v>1.0756018518518521E-3</c:v>
                 </c:pt>
                 <c:pt idx="33">
-                  <c:v>1.1081597222222244E-3</c:v>
+                  <c:v>1.1081597222222252E-3</c:v>
                 </c:pt>
                 <c:pt idx="34">
                   <c:v>1.139074074074074E-3</c:v>
                 </c:pt>
                 <c:pt idx="35">
-                  <c:v>1.1707870370370388E-3</c:v>
+                  <c:v>1.1707870370370396E-3</c:v>
                 </c:pt>
                 <c:pt idx="36">
-                  <c:v>1.2040162037037052E-3</c:v>
+                  <c:v>1.2040162037037061E-3</c:v>
                 </c:pt>
                 <c:pt idx="37">
                   <c:v>1.2382638888888901E-3</c:v>
@@ -12880,16 +13247,16 @@
                   <c:v>1.2734722222222223E-3</c:v>
                 </c:pt>
                 <c:pt idx="39">
-                  <c:v>1.3107060185185199E-3</c:v>
+                  <c:v>1.3107060185185205E-3</c:v>
                 </c:pt>
                 <c:pt idx="40">
-                  <c:v>1.3465972222222243E-3</c:v>
+                  <c:v>1.3465972222222247E-3</c:v>
                 </c:pt>
                 <c:pt idx="41">
-                  <c:v>1.3794328703703718E-3</c:v>
+                  <c:v>1.3794328703703724E-3</c:v>
                 </c:pt>
                 <c:pt idx="42">
-                  <c:v>1.4140972222222233E-3</c:v>
+                  <c:v>1.4140972222222237E-3</c:v>
                 </c:pt>
                 <c:pt idx="43">
                   <c:v>1.4491319444444439E-3</c:v>
@@ -12898,49 +13265,49 @@
                   <c:v>1.4856712962962959E-3</c:v>
                 </c:pt>
                 <c:pt idx="45">
-                  <c:v>1.5193287037037048E-3</c:v>
+                  <c:v>1.5193287037037052E-3</c:v>
                 </c:pt>
                 <c:pt idx="46">
                   <c:v>1.5555902777777777E-3</c:v>
                 </c:pt>
                 <c:pt idx="47">
-                  <c:v>1.590983796296298E-3</c:v>
+                  <c:v>1.5909837962962985E-3</c:v>
                 </c:pt>
                 <c:pt idx="48">
-                  <c:v>1.6244675925925942E-3</c:v>
+                  <c:v>1.6244675925925947E-3</c:v>
                 </c:pt>
                 <c:pt idx="49">
-                  <c:v>1.6714120370370387E-3</c:v>
+                  <c:v>1.6714120370370394E-3</c:v>
                 </c:pt>
                 <c:pt idx="50">
                   <c:v>1.7066319444444444E-3</c:v>
                 </c:pt>
                 <c:pt idx="51">
-                  <c:v>1.7895023148148162E-3</c:v>
+                  <c:v>1.7895023148148167E-3</c:v>
                 </c:pt>
                 <c:pt idx="52">
-                  <c:v>1.8236111111111127E-3</c:v>
+                  <c:v>1.8236111111111131E-3</c:v>
                 </c:pt>
                 <c:pt idx="53">
-                  <c:v>1.8580555555555585E-3</c:v>
+                  <c:v>1.8580555555555596E-3</c:v>
                 </c:pt>
                 <c:pt idx="54">
-                  <c:v>1.8944791666666697E-3</c:v>
+                  <c:v>1.894479166666671E-3</c:v>
                 </c:pt>
                 <c:pt idx="55">
-                  <c:v>1.9358564814814837E-3</c:v>
+                  <c:v>1.9358564814814844E-3</c:v>
                 </c:pt>
                 <c:pt idx="56">
-                  <c:v>1.9786111111111133E-3</c:v>
+                  <c:v>1.9786111111111141E-3</c:v>
                 </c:pt>
                 <c:pt idx="57">
-                  <c:v>2.0176504629629659E-3</c:v>
+                  <c:v>2.0176504629629672E-3</c:v>
                 </c:pt>
                 <c:pt idx="58">
                   <c:v>2.0579513888888891E-3</c:v>
                 </c:pt>
                 <c:pt idx="59">
-                  <c:v>2.0979050925925965E-3</c:v>
+                  <c:v>2.0979050925925983E-3</c:v>
                 </c:pt>
                 <c:pt idx="60">
                   <c:v>2.1380787037037037E-3</c:v>
@@ -12949,25 +13316,25 @@
                   <c:v>2.1756597222222242E-3</c:v>
                 </c:pt>
                 <c:pt idx="62">
-                  <c:v>2.2235648148148197E-3</c:v>
+                  <c:v>2.223564814814821E-3</c:v>
                 </c:pt>
                 <c:pt idx="63">
-                  <c:v>2.2678587962962995E-3</c:v>
+                  <c:v>2.2678587962963004E-3</c:v>
                 </c:pt>
                 <c:pt idx="64">
                   <c:v>2.3113194444444444E-3</c:v>
                 </c:pt>
                 <c:pt idx="65">
-                  <c:v>2.3484143518518554E-3</c:v>
+                  <c:v>2.3484143518518563E-3</c:v>
                 </c:pt>
                 <c:pt idx="66">
                   <c:v>2.3957060185185192E-3</c:v>
                 </c:pt>
                 <c:pt idx="67">
-                  <c:v>2.4444328703703746E-3</c:v>
+                  <c:v>2.4444328703703759E-3</c:v>
                 </c:pt>
                 <c:pt idx="68">
-                  <c:v>2.4847685185185207E-3</c:v>
+                  <c:v>2.4847685185185211E-3</c:v>
                 </c:pt>
                 <c:pt idx="69">
                   <c:v>2.5322685185185188E-3</c:v>
@@ -12976,37 +13343,37 @@
                   <c:v>2.5884606481481492E-3</c:v>
                 </c:pt>
                 <c:pt idx="71">
-                  <c:v>2.6387152777777815E-3</c:v>
+                  <c:v>2.6387152777777824E-3</c:v>
                 </c:pt>
                 <c:pt idx="72">
-                  <c:v>2.6783680555555597E-3</c:v>
+                  <c:v>2.678368055555561E-3</c:v>
                 </c:pt>
                 <c:pt idx="73">
                   <c:v>2.7311689814814816E-3</c:v>
                 </c:pt>
                 <c:pt idx="74">
-                  <c:v>2.7857754629629691E-3</c:v>
+                  <c:v>2.7857754629629708E-3</c:v>
                 </c:pt>
                 <c:pt idx="75">
-                  <c:v>2.828055555555558E-3</c:v>
+                  <c:v>2.8280555555555589E-3</c:v>
                 </c:pt>
                 <c:pt idx="76">
                   <c:v>2.8764814814814816E-3</c:v>
                 </c:pt>
                 <c:pt idx="77">
-                  <c:v>2.9453935185185225E-3</c:v>
+                  <c:v>2.9453935185185243E-3</c:v>
                 </c:pt>
                 <c:pt idx="78">
                   <c:v>3.012071759259259E-3</c:v>
                 </c:pt>
                 <c:pt idx="79">
-                  <c:v>3.0678240740740783E-3</c:v>
+                  <c:v>3.0678240740740796E-3</c:v>
                 </c:pt>
                 <c:pt idx="80">
-                  <c:v>3.1133333333333369E-3</c:v>
+                  <c:v>3.1133333333333386E-3</c:v>
                 </c:pt>
                 <c:pt idx="81">
-                  <c:v>3.1672685185185215E-3</c:v>
+                  <c:v>3.1672685185185224E-3</c:v>
                 </c:pt>
                 <c:pt idx="82">
                   <c:v>3.2787037037037042E-3</c:v>
@@ -13015,13 +13382,13 @@
                   <c:v>3.3307060185185202E-3</c:v>
                 </c:pt>
                 <c:pt idx="84">
-                  <c:v>3.3859953703703743E-3</c:v>
+                  <c:v>3.3859953703703756E-3</c:v>
                 </c:pt>
                 <c:pt idx="85">
-                  <c:v>3.4330902777777836E-3</c:v>
+                  <c:v>3.4330902777777853E-3</c:v>
                 </c:pt>
                 <c:pt idx="86">
-                  <c:v>3.5315972222222276E-3</c:v>
+                  <c:v>3.5315972222222294E-3</c:v>
                 </c:pt>
                 <c:pt idx="87">
                   <c:v>3.5925462962962972E-3</c:v>
@@ -13030,7 +13397,7 @@
                   <c:v>3.6596759259259282E-3</c:v>
                 </c:pt>
                 <c:pt idx="89">
-                  <c:v>3.717881944444449E-3</c:v>
+                  <c:v>3.7178819444444507E-3</c:v>
                 </c:pt>
                 <c:pt idx="90">
                   <c:v>3.9574652777777802E-3</c:v>
@@ -13042,13 +13409,13 @@
                   <c:v>4.3273726851851884E-3</c:v>
                 </c:pt>
                 <c:pt idx="93">
-                  <c:v>4.5012500000000087E-3</c:v>
+                  <c:v>4.5012500000000122E-3</c:v>
                 </c:pt>
                 <c:pt idx="94">
                   <c:v>4.6641203703703706E-3</c:v>
                 </c:pt>
                 <c:pt idx="95">
-                  <c:v>4.9557638888888958E-3</c:v>
+                  <c:v>4.9557638888888993E-3</c:v>
                 </c:pt>
                 <c:pt idx="96">
                   <c:v>5.0334143518518523E-3</c:v>
@@ -13057,16 +13424,16 @@
                   <c:v>5.0939814814814823E-3</c:v>
                 </c:pt>
                 <c:pt idx="98">
-                  <c:v>5.1465625000000044E-3</c:v>
+                  <c:v>5.1465625000000062E-3</c:v>
                 </c:pt>
                 <c:pt idx="99">
-                  <c:v>5.2643634259259319E-3</c:v>
+                  <c:v>5.2643634259259336E-3</c:v>
                 </c:pt>
                 <c:pt idx="100">
                   <c:v>5.3185069444444443E-3</c:v>
                 </c:pt>
                 <c:pt idx="101">
-                  <c:v>5.373587962962968E-3</c:v>
+                  <c:v>5.3735879629629698E-3</c:v>
                 </c:pt>
                 <c:pt idx="102">
                   <c:v>5.4270138888888892E-3</c:v>
@@ -13075,7 +13442,7 @@
                   <c:v>5.4948263888888894E-3</c:v>
                 </c:pt>
                 <c:pt idx="104">
-                  <c:v>5.577280092592599E-3</c:v>
+                  <c:v>5.5772800925926033E-3</c:v>
                 </c:pt>
                 <c:pt idx="105">
                   <c:v>5.6688888888888882E-3</c:v>
@@ -13084,37 +13451,37 @@
                   <c:v>5.7424305555555553E-3</c:v>
                 </c:pt>
                 <c:pt idx="107">
-                  <c:v>5.8010532407407464E-3</c:v>
+                  <c:v>5.8010532407407481E-3</c:v>
                 </c:pt>
                 <c:pt idx="108">
                   <c:v>5.8622569444444494E-3</c:v>
                 </c:pt>
                 <c:pt idx="109">
-                  <c:v>5.9783217592592692E-3</c:v>
+                  <c:v>5.9783217592592726E-3</c:v>
                 </c:pt>
                 <c:pt idx="110">
-                  <c:v>6.0469791666666719E-3</c:v>
+                  <c:v>6.0469791666666736E-3</c:v>
                 </c:pt>
                 <c:pt idx="111">
-                  <c:v>6.1164351851851909E-3</c:v>
+                  <c:v>6.1164351851851926E-3</c:v>
                 </c:pt>
                 <c:pt idx="112">
-                  <c:v>6.1748958333333369E-3</c:v>
+                  <c:v>6.1748958333333387E-3</c:v>
                 </c:pt>
                 <c:pt idx="113">
-                  <c:v>6.2430208333333435E-3</c:v>
+                  <c:v>6.2430208333333469E-3</c:v>
                 </c:pt>
                 <c:pt idx="114">
-                  <c:v>6.3582986111111175E-3</c:v>
+                  <c:v>6.358298611111121E-3</c:v>
                 </c:pt>
                 <c:pt idx="115">
-                  <c:v>6.4137731481481572E-3</c:v>
+                  <c:v>6.4137731481481606E-3</c:v>
                 </c:pt>
                 <c:pt idx="116">
                   <c:v>6.4809606481481524E-3</c:v>
                 </c:pt>
                 <c:pt idx="117">
-                  <c:v>6.552569444444452E-3</c:v>
+                  <c:v>6.5525694444444537E-3</c:v>
                 </c:pt>
                 <c:pt idx="118">
                   <c:v>6.6171180555555558E-3</c:v>
@@ -13123,7 +13490,7 @@
                   <c:v>6.6988310185185189E-3</c:v>
                 </c:pt>
                 <c:pt idx="120">
-                  <c:v>6.7713194444444557E-3</c:v>
+                  <c:v>6.77131944444446E-3</c:v>
                 </c:pt>
                 <c:pt idx="121">
                   <c:v>6.8356712962962963E-3</c:v>
@@ -13132,7 +13499,7 @@
                   <c:v>6.8965393518518533E-3</c:v>
                 </c:pt>
                 <c:pt idx="123">
-                  <c:v>7.0132175925926013E-3</c:v>
+                  <c:v>7.0132175925926047E-3</c:v>
                 </c:pt>
                 <c:pt idx="124">
                   <c:v>7.1125810185185155E-3</c:v>
@@ -13141,55 +13508,55 @@
                   <c:v>7.1717245370370363E-3</c:v>
                 </c:pt>
                 <c:pt idx="126">
-                  <c:v>7.2503009259259317E-3</c:v>
+                  <c:v>7.2503009259259335E-3</c:v>
                 </c:pt>
                 <c:pt idx="127">
-                  <c:v>7.3136689814814904E-3</c:v>
+                  <c:v>7.3136689814814939E-3</c:v>
                 </c:pt>
                 <c:pt idx="128">
-                  <c:v>7.3778472222222292E-3</c:v>
+                  <c:v>7.3778472222222309E-3</c:v>
                 </c:pt>
                 <c:pt idx="129">
-                  <c:v>7.4622222222222338E-3</c:v>
+                  <c:v>7.4622222222222381E-3</c:v>
                 </c:pt>
                 <c:pt idx="130">
-                  <c:v>7.5964351851851922E-3</c:v>
+                  <c:v>7.5964351851851939E-3</c:v>
                 </c:pt>
                 <c:pt idx="131">
                   <c:v>7.6598495370370414E-3</c:v>
                 </c:pt>
                 <c:pt idx="132">
-                  <c:v>7.7494675925926055E-3</c:v>
+                  <c:v>7.7494675925926116E-3</c:v>
                 </c:pt>
                 <c:pt idx="133">
                   <c:v>7.8356828703703713E-3</c:v>
                 </c:pt>
                 <c:pt idx="134">
-                  <c:v>7.9178472222222306E-3</c:v>
+                  <c:v>7.9178472222222324E-3</c:v>
                 </c:pt>
                 <c:pt idx="135">
                   <c:v>7.9934027777777833E-3</c:v>
                 </c:pt>
                 <c:pt idx="136">
-                  <c:v>8.3322916666666788E-3</c:v>
+                  <c:v>8.3322916666666823E-3</c:v>
                 </c:pt>
                 <c:pt idx="137">
-                  <c:v>8.5567824074074244E-3</c:v>
+                  <c:v>8.5567824074074279E-3</c:v>
                 </c:pt>
                 <c:pt idx="138">
-                  <c:v>8.8678356481481611E-3</c:v>
+                  <c:v>8.8678356481481663E-3</c:v>
                 </c:pt>
                 <c:pt idx="139">
-                  <c:v>9.1618865740740844E-3</c:v>
+                  <c:v>9.1618865740740879E-3</c:v>
                 </c:pt>
                 <c:pt idx="140">
-                  <c:v>9.3757754629629712E-3</c:v>
+                  <c:v>9.3757754629629746E-3</c:v>
                 </c:pt>
                 <c:pt idx="141">
-                  <c:v>9.554050925925938E-3</c:v>
+                  <c:v>9.554050925925945E-3</c:v>
                 </c:pt>
                 <c:pt idx="142">
-                  <c:v>9.6335763888889016E-3</c:v>
+                  <c:v>9.6335763888889085E-3</c:v>
                 </c:pt>
                 <c:pt idx="143">
                   <c:v>9.7101851851851811E-3</c:v>
@@ -13198,13 +13565,13 @@
                   <c:v>9.789861111111112E-3</c:v>
                 </c:pt>
                 <c:pt idx="145">
-                  <c:v>9.8550347222222459E-3</c:v>
+                  <c:v>9.8550347222222581E-3</c:v>
                 </c:pt>
                 <c:pt idx="146">
-                  <c:v>9.9654282407407573E-3</c:v>
+                  <c:v>9.9654282407407608E-3</c:v>
                 </c:pt>
                 <c:pt idx="147">
-                  <c:v>1.0048888888888902E-2</c:v>
+                  <c:v>1.0048888888888906E-2</c:v>
                 </c:pt>
                 <c:pt idx="148">
                   <c:v>1.0139305555555554E-2</c:v>
@@ -13219,31 +13586,31 @@
                   <c:v>1.035875E-2</c:v>
                 </c:pt>
                 <c:pt idx="152">
-                  <c:v>1.0499976851851838E-2</c:v>
+                  <c:v>1.0499976851851835E-2</c:v>
                 </c:pt>
                 <c:pt idx="153">
                   <c:v>1.0574907407407411E-2</c:v>
                 </c:pt>
                 <c:pt idx="154">
-                  <c:v>1.0651111111111122E-2</c:v>
+                  <c:v>1.0651111111111123E-2</c:v>
                 </c:pt>
                 <c:pt idx="155">
                   <c:v>1.073895833333334E-2</c:v>
                 </c:pt>
                 <c:pt idx="156">
-                  <c:v>1.0820069444444455E-2</c:v>
+                  <c:v>1.0820069444444459E-2</c:v>
                 </c:pt>
                 <c:pt idx="157">
-                  <c:v>1.0900162037037057E-2</c:v>
+                  <c:v>1.0900162037037064E-2</c:v>
                 </c:pt>
                 <c:pt idx="158">
-                  <c:v>1.1025578703703723E-2</c:v>
+                  <c:v>1.1025578703703728E-2</c:v>
                 </c:pt>
                 <c:pt idx="159">
-                  <c:v>1.1120636574074064E-2</c:v>
+                  <c:v>1.1120636574074061E-2</c:v>
                 </c:pt>
                 <c:pt idx="160">
-                  <c:v>1.1201458333333357E-2</c:v>
+                  <c:v>1.1201458333333367E-2</c:v>
                 </c:pt>
                 <c:pt idx="161">
                   <c:v>1.1378344907407408E-2</c:v>
@@ -13255,10 +13622,10 @@
                   <c:v>1.1552905092592601E-2</c:v>
                 </c:pt>
                 <c:pt idx="164">
-                  <c:v>1.1634803240740751E-2</c:v>
+                  <c:v>1.1634803240740756E-2</c:v>
                 </c:pt>
                 <c:pt idx="165">
-                  <c:v>1.1748854166666685E-2</c:v>
+                  <c:v>1.1748854166666692E-2</c:v>
                 </c:pt>
                 <c:pt idx="166">
                   <c:v>1.18371875E-2</c:v>
@@ -13285,19 +13652,19 @@
                   <c:v>1.29690162037037E-2</c:v>
                 </c:pt>
                 <c:pt idx="174">
-                  <c:v>1.3640810185185204E-2</c:v>
+                  <c:v>1.3640810185185209E-2</c:v>
                 </c:pt>
                 <c:pt idx="175">
                   <c:v>1.4139953703703698E-2</c:v>
                 </c:pt>
                 <c:pt idx="176">
-                  <c:v>1.4237256944444427E-2</c:v>
+                  <c:v>1.4237256944444419E-2</c:v>
                 </c:pt>
                 <c:pt idx="177">
                   <c:v>1.4331817129629618E-2</c:v>
                 </c:pt>
                 <c:pt idx="178">
-                  <c:v>1.4428692129629611E-2</c:v>
+                  <c:v>1.4428692129629602E-2</c:v>
                 </c:pt>
                 <c:pt idx="179">
                   <c:v>1.45303587962963E-2</c:v>
@@ -13309,34 +13676,34 @@
                   <c:v>1.4709201388888891E-2</c:v>
                 </c:pt>
                 <c:pt idx="182">
-                  <c:v>1.4788877314814831E-2</c:v>
+                  <c:v>1.4788877314814838E-2</c:v>
                 </c:pt>
                 <c:pt idx="183">
                   <c:v>1.4892395833333337E-2</c:v>
                 </c:pt>
                 <c:pt idx="184">
-                  <c:v>1.4961145833333344E-2</c:v>
+                  <c:v>1.4961145833333349E-2</c:v>
                 </c:pt>
                 <c:pt idx="185">
                   <c:v>1.5074189814814823E-2</c:v>
                 </c:pt>
                 <c:pt idx="186">
-                  <c:v>1.5176261574074059E-2</c:v>
+                  <c:v>1.5176261574074054E-2</c:v>
                 </c:pt>
                 <c:pt idx="187">
-                  <c:v>1.5283657407407419E-2</c:v>
+                  <c:v>1.5283657407407425E-2</c:v>
                 </c:pt>
                 <c:pt idx="188">
                   <c:v>1.5384687500000001E-2</c:v>
                 </c:pt>
                 <c:pt idx="189">
-                  <c:v>1.5455520833333347E-2</c:v>
+                  <c:v>1.5455520833333351E-2</c:v>
                 </c:pt>
                 <c:pt idx="190">
                   <c:v>1.553618055555556E-2</c:v>
                 </c:pt>
                 <c:pt idx="191">
-                  <c:v>1.5624803240740757E-2</c:v>
+                  <c:v>1.5624803240740762E-2</c:v>
                 </c:pt>
                 <c:pt idx="192">
                   <c:v>1.5703796296296302E-2</c:v>
@@ -13345,19 +13712,19 @@
                   <c:v>1.5796250000000001E-2</c:v>
                 </c:pt>
                 <c:pt idx="194">
-                  <c:v>1.5894085648148166E-2</c:v>
+                  <c:v>1.5894085648148173E-2</c:v>
                 </c:pt>
                 <c:pt idx="195">
                   <c:v>1.5985034722222225E-2</c:v>
                 </c:pt>
                 <c:pt idx="196">
-                  <c:v>1.6088854166666684E-2</c:v>
+                  <c:v>1.6088854166666691E-2</c:v>
                 </c:pt>
                 <c:pt idx="197">
                   <c:v>1.6222800925925943E-2</c:v>
                 </c:pt>
                 <c:pt idx="198">
-                  <c:v>1.6321412037037054E-2</c:v>
+                  <c:v>1.6321412037037065E-2</c:v>
                 </c:pt>
                 <c:pt idx="199">
                   <c:v>1.6394652777777779E-2</c:v>
@@ -13375,13 +13742,13 @@
                   <c:v>1.6800601851851851E-2</c:v>
                 </c:pt>
                 <c:pt idx="204">
-                  <c:v>1.6880868055555574E-2</c:v>
+                  <c:v>1.6880868055555585E-2</c:v>
                 </c:pt>
                 <c:pt idx="205">
                   <c:v>1.6974733796296305E-2</c:v>
                 </c:pt>
                 <c:pt idx="206">
-                  <c:v>1.708855324074076E-2</c:v>
+                  <c:v>1.7088553240740767E-2</c:v>
                 </c:pt>
                 <c:pt idx="207">
                   <c:v>1.7195717592592592E-2</c:v>
@@ -13402,34 +13769,34 @@
                   <c:v>1.7735393518518522E-2</c:v>
                 </c:pt>
                 <c:pt idx="213">
-                  <c:v>1.7821504629629649E-2</c:v>
+                  <c:v>1.7821504629629656E-2</c:v>
                 </c:pt>
                 <c:pt idx="214">
                   <c:v>1.7936446759259258E-2</c:v>
                 </c:pt>
                 <c:pt idx="215">
-                  <c:v>1.8014178240740756E-2</c:v>
+                  <c:v>1.8014178240740763E-2</c:v>
                 </c:pt>
                 <c:pt idx="216">
                   <c:v>1.8116342592592594E-2</c:v>
                 </c:pt>
                 <c:pt idx="217">
-                  <c:v>1.8234525462962985E-2</c:v>
+                  <c:v>1.8234525462962992E-2</c:v>
                 </c:pt>
                 <c:pt idx="218">
-                  <c:v>1.8350787037037054E-2</c:v>
+                  <c:v>1.8350787037037065E-2</c:v>
                 </c:pt>
                 <c:pt idx="219">
                   <c:v>1.8514004629629627E-2</c:v>
                 </c:pt>
                 <c:pt idx="220">
-                  <c:v>1.860157407407409E-2</c:v>
+                  <c:v>1.8601574074074097E-2</c:v>
                 </c:pt>
                 <c:pt idx="221">
-                  <c:v>1.8696701388888907E-2</c:v>
+                  <c:v>1.8696701388888914E-2</c:v>
                 </c:pt>
                 <c:pt idx="222">
-                  <c:v>1.8828125000000025E-2</c:v>
+                  <c:v>1.8828125000000032E-2</c:v>
                 </c:pt>
                 <c:pt idx="223">
                   <c:v>1.8917534722222223E-2</c:v>
@@ -13444,7 +13811,7 @@
                   <c:v>1.9240231481481483E-2</c:v>
                 </c:pt>
                 <c:pt idx="227">
-                  <c:v>1.9361412037037066E-2</c:v>
+                  <c:v>1.9361412037037076E-2</c:v>
                 </c:pt>
                 <c:pt idx="228">
                   <c:v>1.9530219907407421E-2</c:v>
@@ -13456,16 +13823,16 @@
                   <c:v>1.9737881944444445E-2</c:v>
                 </c:pt>
                 <c:pt idx="231">
-                  <c:v>1.9866145833333352E-2</c:v>
+                  <c:v>1.9866145833333362E-2</c:v>
                 </c:pt>
                 <c:pt idx="232">
-                  <c:v>2.0947442129629675E-2</c:v>
+                  <c:v>2.0947442129629689E-2</c:v>
                 </c:pt>
                 <c:pt idx="233">
-                  <c:v>2.1277361111111153E-2</c:v>
+                  <c:v>2.127736111111117E-2</c:v>
                 </c:pt>
                 <c:pt idx="234">
-                  <c:v>2.2024548611111135E-2</c:v>
+                  <c:v>2.2024548611111146E-2</c:v>
                 </c:pt>
                 <c:pt idx="235">
                   <c:v>2.2265474537037037E-2</c:v>
@@ -13475,11 +13842,11 @@
           </c:val>
         </c:ser>
         <c:marker val="1"/>
-        <c:axId val="125748736"/>
-        <c:axId val="125750272"/>
+        <c:axId val="135681536"/>
+        <c:axId val="135683072"/>
       </c:lineChart>
       <c:catAx>
-        <c:axId val="125748736"/>
+        <c:axId val="135681536"/>
         <c:scaling>
           <c:orientation val="minMax"/>
         </c:scaling>
@@ -13496,7 +13863,7 @@
             <a:endParaRPr lang="ru-RU"/>
           </a:p>
         </c:txPr>
-        <c:crossAx val="125750272"/>
+        <c:crossAx val="135683072"/>
         <c:crosses val="autoZero"/>
         <c:auto val="1"/>
         <c:lblAlgn val="ctr"/>
@@ -13505,7 +13872,7 @@
         <c:tickMarkSkip val="50"/>
       </c:catAx>
       <c:valAx>
-        <c:axId val="125750272"/>
+        <c:axId val="135683072"/>
         <c:scaling>
           <c:orientation val="minMax"/>
           <c:max val="2.300000000000001E-2"/>
@@ -13515,10 +13882,10 @@
         <c:majorGridlines/>
         <c:numFmt formatCode="[$-F400]h:mm:ss\ AM/PM" sourceLinked="1"/>
         <c:tickLblPos val="nextTo"/>
-        <c:crossAx val="125748736"/>
+        <c:crossAx val="135681536"/>
         <c:crosses val="autoZero"/>
         <c:crossBetween val="between"/>
-        <c:majorUnit val="1.0000000000000022E-3"/>
+        <c:majorUnit val="1.0000000000000026E-3"/>
       </c:valAx>
     </c:plotArea>
     <c:plotVisOnly val="1"/>

--- a/docs/Пояснительная записка Бурцев 588-2.docx
+++ b/docs/Пояснительная записка Бурцев 588-2.docx
@@ -5226,7 +5226,6 @@
           <w:rFonts w:ascii="Times New Roman" w:hAnsi="Times New Roman" w:cs="Times New Roman"/>
           <w:sz w:val="28"/>
           <w:szCs w:val="28"/>
-          <w:lang w:val="en-US"/>
         </w:rPr>
       </w:pPr>
       <w:r>
@@ -5247,7 +5246,6 @@
           <w:rFonts w:ascii="Times New Roman" w:hAnsi="Times New Roman" w:cs="Times New Roman"/>
           <w:sz w:val="28"/>
           <w:szCs w:val="28"/>
-          <w:lang w:val="en-US"/>
         </w:rPr>
       </w:pPr>
     </w:p>
@@ -5260,7 +5258,6 @@
           <w:rFonts w:ascii="Times New Roman" w:hAnsi="Times New Roman" w:cs="Times New Roman"/>
           <w:sz w:val="28"/>
           <w:szCs w:val="28"/>
-          <w:lang w:val="en-US"/>
         </w:rPr>
       </w:pPr>
     </w:p>
@@ -5273,7 +5270,6 @@
           <w:rFonts w:ascii="Times New Roman" w:hAnsi="Times New Roman" w:cs="Times New Roman"/>
           <w:sz w:val="28"/>
           <w:szCs w:val="28"/>
-          <w:lang w:val="en-US"/>
         </w:rPr>
       </w:pPr>
     </w:p>
@@ -5286,7 +5282,6 @@
           <w:rFonts w:ascii="Times New Roman" w:hAnsi="Times New Roman" w:cs="Times New Roman"/>
           <w:sz w:val="28"/>
           <w:szCs w:val="28"/>
-          <w:lang w:val="en-US"/>
         </w:rPr>
       </w:pPr>
     </w:p>
@@ -5649,7 +5644,6 @@
           <w:rFonts w:ascii="Times New Roman" w:hAnsi="Times New Roman" w:cs="Times New Roman"/>
           <w:sz w:val="28"/>
           <w:szCs w:val="28"/>
-          <w:lang w:val="en-US"/>
         </w:rPr>
       </w:pPr>
     </w:p>
@@ -7959,7 +7953,7 @@
           <w:sz w:val="28"/>
           <w:szCs w:val="28"/>
         </w:rPr>
-        <w:t xml:space="preserve">, выполнено модульное и </w:t>
+        <w:t xml:space="preserve">, выполнено </w:t>
       </w:r>
       <w:r>
         <w:rPr>
@@ -7969,6 +7963,24 @@
           <w:szCs w:val="28"/>
         </w:rPr>
         <w:t>функциональное</w:t>
+      </w:r>
+      <w:r>
+        <w:rPr>
+          <w:rFonts w:ascii="Times New Roman" w:eastAsia="Calibri" w:hAnsi="Times New Roman" w:cs="Times New Roman"/>
+          <w:color w:val="000000" w:themeColor="text1"/>
+          <w:sz w:val="28"/>
+          <w:szCs w:val="28"/>
+        </w:rPr>
+        <w:t xml:space="preserve"> и </w:t>
+      </w:r>
+      <w:r>
+        <w:rPr>
+          <w:rFonts w:ascii="Times New Roman" w:eastAsia="Calibri" w:hAnsi="Times New Roman" w:cs="Times New Roman"/>
+          <w:color w:val="000000" w:themeColor="text1"/>
+          <w:sz w:val="28"/>
+          <w:szCs w:val="28"/>
+        </w:rPr>
+        <w:t>нагрузочное</w:t>
       </w:r>
       <w:r>
         <w:rPr>
@@ -8837,7 +8849,7 @@
             <w:sz w:val="28"/>
             <w:szCs w:val="28"/>
           </w:rPr>
-          <w:t>20</w:t>
+          <w:t>21</w:t>
         </w:r>
         <w:r>
           <w:rPr>
@@ -11624,10 +11636,10 @@
                 <c:formatCode>General</c:formatCode>
                 <c:ptCount val="236"/>
                 <c:pt idx="0">
-                  <c:v>6.597181439999992</c:v>
+                  <c:v>6.5971814399999884</c:v>
                 </c:pt>
                 <c:pt idx="1">
-                  <c:v>6.6304327679999941</c:v>
+                  <c:v>6.6304327679999915</c:v>
                 </c:pt>
                 <c:pt idx="2">
                   <c:v>6.5794170880000014</c:v>
@@ -11639,19 +11651,19 @@
                   <c:v>6.6336317440000014</c:v>
                 </c:pt>
                 <c:pt idx="5">
-                  <c:v>6.6576302079999889</c:v>
+                  <c:v>6.6576302079999854</c:v>
                 </c:pt>
                 <c:pt idx="6">
-                  <c:v>6.6726051840000071</c:v>
+                  <c:v>6.6726051840000089</c:v>
                 </c:pt>
                 <c:pt idx="7">
-                  <c:v>6.7247022079999903</c:v>
+                  <c:v>6.7247022079999876</c:v>
                 </c:pt>
                 <c:pt idx="8">
                   <c:v>6.7498598400000001</c:v>
                 </c:pt>
                 <c:pt idx="9">
-                  <c:v>6.771146752000007</c:v>
+                  <c:v>6.7711467520000088</c:v>
                 </c:pt>
                 <c:pt idx="10">
                   <c:v>6.8138639360000006</c:v>
@@ -11660,46 +11672,46 @@
                   <c:v>6.8200693759999975</c:v>
                 </c:pt>
                 <c:pt idx="12">
-                  <c:v>6.8508303359999942</c:v>
+                  <c:v>6.8508303359999916</c:v>
                 </c:pt>
                 <c:pt idx="13">
-                  <c:v>6.882050047999992</c:v>
+                  <c:v>6.8820500479999884</c:v>
                 </c:pt>
                 <c:pt idx="14">
-                  <c:v>6.9116682240000102</c:v>
+                  <c:v>6.911668224000012</c:v>
                 </c:pt>
                 <c:pt idx="15">
-                  <c:v>6.9549301759999933</c:v>
+                  <c:v>6.9549301759999906</c:v>
                 </c:pt>
                 <c:pt idx="16">
                   <c:v>6.9692948480000005</c:v>
                 </c:pt>
                 <c:pt idx="17">
-                  <c:v>7.0123110399999922</c:v>
+                  <c:v>7.0123110399999886</c:v>
                 </c:pt>
                 <c:pt idx="18">
-                  <c:v>6.9471109119999932</c:v>
+                  <c:v>6.9471109119999896</c:v>
                 </c:pt>
                 <c:pt idx="19">
                   <c:v>6.9344706559999985</c:v>
                 </c:pt>
                 <c:pt idx="20">
-                  <c:v>7.0047252479999891</c:v>
+                  <c:v>7.0047252479999855</c:v>
                 </c:pt>
                 <c:pt idx="21">
-                  <c:v>7.0271221759999944</c:v>
+                  <c:v>7.0271221759999927</c:v>
                 </c:pt>
                 <c:pt idx="22">
                   <c:v>7.0448127999999945</c:v>
                 </c:pt>
                 <c:pt idx="23">
-                  <c:v>7.0787194880000071</c:v>
+                  <c:v>7.0787194880000088</c:v>
                 </c:pt>
                 <c:pt idx="24">
-                  <c:v>7.0999162879999931</c:v>
+                  <c:v>7.0999162879999895</c:v>
                 </c:pt>
                 <c:pt idx="25">
-                  <c:v>7.1992115199999942</c:v>
+                  <c:v>7.1992115199999915</c:v>
                 </c:pt>
                 <c:pt idx="26">
                   <c:v>7.2969666559999995</c:v>
@@ -11711,7 +11723,7 @@
                   <c:v>7.5460935680000008</c:v>
                 </c:pt>
                 <c:pt idx="29">
-                  <c:v>7.6472483840000072</c:v>
+                  <c:v>7.6472483840000089</c:v>
                 </c:pt>
                 <c:pt idx="30">
                   <c:v>7.7573038080000005</c:v>
@@ -11732,19 +11744,19 @@
                   <c:v>8.2580316160000002</c:v>
                 </c:pt>
                 <c:pt idx="36">
-                  <c:v>8.3450552320000142</c:v>
+                  <c:v>8.3450552320000178</c:v>
                 </c:pt>
                 <c:pt idx="37">
                   <c:v>8.4551270400000007</c:v>
                 </c:pt>
                 <c:pt idx="38">
-                  <c:v>8.5559009280000122</c:v>
+                  <c:v>8.5559009280000158</c:v>
                 </c:pt>
                 <c:pt idx="39">
                   <c:v>8.6735585280000027</c:v>
                 </c:pt>
                 <c:pt idx="40">
-                  <c:v>8.7880253439999887</c:v>
+                  <c:v>8.7880253439999851</c:v>
                 </c:pt>
                 <c:pt idx="41">
                   <c:v>8.8998297600000011</c:v>
@@ -11774,7 +11786,7 @@
                   <c:v>9.8028216320000006</c:v>
                 </c:pt>
                 <c:pt idx="50">
-                  <c:v>9.8751447040000144</c:v>
+                  <c:v>9.875144704000018</c:v>
                 </c:pt>
                 <c:pt idx="51">
                   <c:v>10.072563712000004</c:v>
@@ -11798,7 +11810,7 @@
                   <c:v>10.637168639999999</c:v>
                 </c:pt>
                 <c:pt idx="58">
-                  <c:v>10.717671423999988</c:v>
+                  <c:v>10.717671423999983</c:v>
                 </c:pt>
                 <c:pt idx="59">
                   <c:v>10.824699904000004</c:v>
@@ -11816,7 +11828,7 @@
                   <c:v>11.239395328000001</c:v>
                 </c:pt>
                 <c:pt idx="64">
-                  <c:v>11.352707072000024</c:v>
+                  <c:v>11.352707072000028</c:v>
                 </c:pt>
                 <c:pt idx="65">
                   <c:v>11.086954496000002</c:v>
@@ -11837,7 +11849,7 @@
                   <c:v>11.620016128000001</c:v>
                 </c:pt>
                 <c:pt idx="71">
-                  <c:v>11.713536000000014</c:v>
+                  <c:v>11.713536000000017</c:v>
                 </c:pt>
                 <c:pt idx="72">
                   <c:v>11.768074240000001</c:v>
@@ -11849,7 +11861,7 @@
                   <c:v>11.927695360000001</c:v>
                 </c:pt>
                 <c:pt idx="75">
-                  <c:v>12.005859328000014</c:v>
+                  <c:v>12.005859328000017</c:v>
                 </c:pt>
                 <c:pt idx="76">
                   <c:v>12.093292544000002</c:v>
@@ -11861,7 +11873,7 @@
                   <c:v>12.312928256000006</c:v>
                 </c:pt>
                 <c:pt idx="79">
-                  <c:v>12.339646464000014</c:v>
+                  <c:v>12.339646464000017</c:v>
                 </c:pt>
                 <c:pt idx="80">
                   <c:v>12.374249472000002</c:v>
@@ -11873,13 +11885,13 @@
                   <c:v>12.265091072000002</c:v>
                 </c:pt>
                 <c:pt idx="83">
-                  <c:v>12.308688896000014</c:v>
+                  <c:v>12.308688896000017</c:v>
                 </c:pt>
                 <c:pt idx="84">
                   <c:v>12.338208767999998</c:v>
                 </c:pt>
                 <c:pt idx="85">
-                  <c:v>12.416487424000014</c:v>
+                  <c:v>12.416487424000017</c:v>
                 </c:pt>
                 <c:pt idx="86">
                   <c:v>12.418580480000001</c:v>
@@ -11897,7 +11909,7 @@
                   <c:v>12.428169216000002</c:v>
                 </c:pt>
                 <c:pt idx="91">
-                  <c:v>11.962146816000031</c:v>
+                  <c:v>11.96214681600004</c:v>
                 </c:pt>
                 <c:pt idx="92">
                   <c:v>12.039680000000002</c:v>
@@ -11918,7 +11930,7 @@
                   <c:v>12.477218816000002</c:v>
                 </c:pt>
                 <c:pt idx="98">
-                  <c:v>12.505432064000022</c:v>
+                  <c:v>12.505432064000026</c:v>
                 </c:pt>
                 <c:pt idx="99">
                   <c:v>12.440969216000004</c:v>
@@ -11933,7 +11945,7 @@
                   <c:v>12.47408128</c:v>
                 </c:pt>
                 <c:pt idx="103">
-                  <c:v>12.414304256000014</c:v>
+                  <c:v>12.414304256000017</c:v>
                 </c:pt>
                 <c:pt idx="104">
                   <c:v>12.397809664</c:v>
@@ -11981,7 +11993,7 @@
                   <c:v>12.049420288</c:v>
                 </c:pt>
                 <c:pt idx="119">
-                  <c:v>12.156493824000014</c:v>
+                  <c:v>12.156493824000018</c:v>
                 </c:pt>
                 <c:pt idx="120">
                   <c:v>12.236754944000001</c:v>
@@ -11996,7 +12008,7 @@
                   <c:v>12.089188352000004</c:v>
                 </c:pt>
                 <c:pt idx="124">
-                  <c:v>12.167233536000014</c:v>
+                  <c:v>12.167233536000017</c:v>
                 </c:pt>
                 <c:pt idx="125">
                   <c:v>12.296458240000002</c:v>
@@ -12029,19 +12041,19 @@
                   <c:v>12.050223104000001</c:v>
                 </c:pt>
                 <c:pt idx="135">
-                  <c:v>12.176556032000022</c:v>
+                  <c:v>12.176556032000025</c:v>
                 </c:pt>
                 <c:pt idx="136">
                   <c:v>11.694166016</c:v>
                 </c:pt>
                 <c:pt idx="137">
-                  <c:v>11.805417472000014</c:v>
+                  <c:v>11.805417472000018</c:v>
                 </c:pt>
                 <c:pt idx="138">
                   <c:v>12.061290496000002</c:v>
                 </c:pt>
                 <c:pt idx="139">
-                  <c:v>11.983740928000014</c:v>
+                  <c:v>11.983740928000017</c:v>
                 </c:pt>
                 <c:pt idx="140">
                   <c:v>12.050354176000004</c:v>
@@ -12056,16 +12068,16 @@
                   <c:v>11.840208896</c:v>
                 </c:pt>
                 <c:pt idx="144">
-                  <c:v>11.972644864000024</c:v>
+                  <c:v>11.972644864000028</c:v>
                 </c:pt>
                 <c:pt idx="145">
-                  <c:v>12.092030976000014</c:v>
+                  <c:v>12.092030976000018</c:v>
                 </c:pt>
                 <c:pt idx="146">
                   <c:v>12.172677120000001</c:v>
                 </c:pt>
                 <c:pt idx="147">
-                  <c:v>12.258320383999989</c:v>
+                  <c:v>12.258320383999985</c:v>
                 </c:pt>
                 <c:pt idx="148">
                   <c:v>11.936501760000001</c:v>
@@ -12074,7 +12086,7 @@
                   <c:v>12.040839168000002</c:v>
                 </c:pt>
                 <c:pt idx="150">
-                  <c:v>12.163039232000022</c:v>
+                  <c:v>12.163039232000026</c:v>
                 </c:pt>
                 <c:pt idx="151">
                   <c:v>12.157353983999998</c:v>
@@ -12116,7 +12128,7 @@
                   <c:v>11.936657408</c:v>
                 </c:pt>
                 <c:pt idx="164">
-                  <c:v>12.074094592000014</c:v>
+                  <c:v>12.074094592000018</c:v>
                 </c:pt>
                 <c:pt idx="165">
                   <c:v>12.218961919999995</c:v>
@@ -12140,13 +12152,13 @@
                   <c:v>11.486097408000004</c:v>
                 </c:pt>
                 <c:pt idx="172">
-                  <c:v>11.683704832000014</c:v>
+                  <c:v>11.683704832000018</c:v>
                 </c:pt>
                 <c:pt idx="173">
                   <c:v>11.813101568</c:v>
                 </c:pt>
                 <c:pt idx="174">
-                  <c:v>12.353888256000024</c:v>
+                  <c:v>12.353888256000028</c:v>
                 </c:pt>
                 <c:pt idx="175">
                   <c:v>11.469172736000004</c:v>
@@ -12161,10 +12173,10 @@
                   <c:v>11.912101888</c:v>
                 </c:pt>
                 <c:pt idx="179">
-                  <c:v>12.062572544000014</c:v>
+                  <c:v>12.062572544000018</c:v>
                 </c:pt>
                 <c:pt idx="180">
-                  <c:v>10.906652672000014</c:v>
+                  <c:v>10.906652672000018</c:v>
                 </c:pt>
                 <c:pt idx="181">
                   <c:v>10.194067456000001</c:v>
@@ -12185,16 +12197,16 @@
                   <c:v>7.0192660480000004</c:v>
                 </c:pt>
                 <c:pt idx="187">
-                  <c:v>7.1601971199999932</c:v>
+                  <c:v>7.1601971199999896</c:v>
                 </c:pt>
                 <c:pt idx="188">
-                  <c:v>7.3088860159999944</c:v>
+                  <c:v>7.3088860159999927</c:v>
                 </c:pt>
                 <c:pt idx="189">
                   <c:v>7.4631618559999975</c:v>
                 </c:pt>
                 <c:pt idx="190">
-                  <c:v>7.626170367999987</c:v>
+                  <c:v>7.6261703679999835</c:v>
                 </c:pt>
                 <c:pt idx="191">
                   <c:v>7.8484316159999965</c:v>
@@ -12233,10 +12245,10 @@
                   <c:v>9.2501032960000007</c:v>
                 </c:pt>
                 <c:pt idx="203">
-                  <c:v>9.4025891840000142</c:v>
+                  <c:v>9.4025891840000178</c:v>
                 </c:pt>
                 <c:pt idx="204">
-                  <c:v>9.5354306560000186</c:v>
+                  <c:v>9.5354306560000239</c:v>
                 </c:pt>
                 <c:pt idx="205">
                   <c:v>9.6946053120000002</c:v>
@@ -12248,7 +12260,7 @@
                   <c:v>10.034855936000001</c:v>
                 </c:pt>
                 <c:pt idx="208">
-                  <c:v>10.089734144000014</c:v>
+                  <c:v>10.089734144000017</c:v>
                 </c:pt>
                 <c:pt idx="209">
                   <c:v>9.9265658880000007</c:v>
@@ -12263,7 +12275,7 @@
                   <c:v>10.247483392000001</c:v>
                 </c:pt>
                 <c:pt idx="213">
-                  <c:v>10.371452928000014</c:v>
+                  <c:v>10.371452928000018</c:v>
                 </c:pt>
                 <c:pt idx="214">
                   <c:v>10.536370175999998</c:v>
@@ -12272,7 +12284,7 @@
                   <c:v>10.679177216000006</c:v>
                 </c:pt>
                 <c:pt idx="216">
-                  <c:v>10.869104640000014</c:v>
+                  <c:v>10.869104640000018</c:v>
                 </c:pt>
                 <c:pt idx="217">
                   <c:v>11.027763200000001</c:v>
@@ -12281,7 +12293,7 @@
                   <c:v>11.171725312000001</c:v>
                 </c:pt>
                 <c:pt idx="219">
-                  <c:v>11.080450048000014</c:v>
+                  <c:v>11.080450048000017</c:v>
                 </c:pt>
                 <c:pt idx="220">
                   <c:v>11.175751680000001</c:v>
@@ -12290,10 +12302,10 @@
                   <c:v>11.230134272000004</c:v>
                 </c:pt>
                 <c:pt idx="222">
-                  <c:v>11.365441536000031</c:v>
+                  <c:v>11.36544153600004</c:v>
                 </c:pt>
                 <c:pt idx="223">
-                  <c:v>11.469848576000018</c:v>
+                  <c:v>11.469848576000023</c:v>
                 </c:pt>
                 <c:pt idx="224">
                   <c:v>11.637514240000002</c:v>
@@ -12302,10 +12314,10 @@
                   <c:v>11.739013119999999</c:v>
                 </c:pt>
                 <c:pt idx="226">
-                  <c:v>11.866877952000014</c:v>
+                  <c:v>11.866877952000017</c:v>
                 </c:pt>
                 <c:pt idx="227">
-                  <c:v>11.973582848000026</c:v>
+                  <c:v>11.973582848000031</c:v>
                 </c:pt>
                 <c:pt idx="228">
                   <c:v>11.827470336000006</c:v>
@@ -12329,18 +12341,18 @@
                   <c:v>11.660980224000006</c:v>
                 </c:pt>
                 <c:pt idx="235">
-                  <c:v>11.808796672000014</c:v>
+                  <c:v>11.808796672000017</c:v>
                 </c:pt>
               </c:numCache>
             </c:numRef>
           </c:val>
         </c:ser>
         <c:marker val="1"/>
-        <c:axId val="135664768"/>
-        <c:axId val="135666304"/>
+        <c:axId val="193255680"/>
+        <c:axId val="193265664"/>
       </c:lineChart>
       <c:catAx>
-        <c:axId val="135664768"/>
+        <c:axId val="193255680"/>
         <c:scaling>
           <c:orientation val="minMax"/>
         </c:scaling>
@@ -12357,7 +12369,7 @@
             <a:endParaRPr lang="ru-RU"/>
           </a:p>
         </c:txPr>
-        <c:crossAx val="135666304"/>
+        <c:crossAx val="193265664"/>
         <c:crosses val="autoZero"/>
         <c:auto val="1"/>
         <c:lblAlgn val="ctr"/>
@@ -12366,7 +12378,7 @@
         <c:tickMarkSkip val="50"/>
       </c:catAx>
       <c:valAx>
-        <c:axId val="135666304"/>
+        <c:axId val="193265664"/>
         <c:scaling>
           <c:orientation val="minMax"/>
           <c:min val="6.5"/>
@@ -12375,7 +12387,7 @@
         <c:majorGridlines/>
         <c:numFmt formatCode="#,##0.00" sourceLinked="0"/>
         <c:tickLblPos val="nextTo"/>
-        <c:crossAx val="135664768"/>
+        <c:crossAx val="193255680"/>
         <c:crosses val="autoZero"/>
         <c:crossBetween val="between"/>
         <c:majorUnit val="0.5"/>
@@ -13133,19 +13145,19 @@
                   <c:v>1.4299768518518521E-4</c:v>
                 </c:pt>
                 <c:pt idx="1">
-                  <c:v>1.6954861111111147E-4</c:v>
+                  <c:v>1.6954861111111158E-4</c:v>
                 </c:pt>
                 <c:pt idx="2">
-                  <c:v>1.9625000000000046E-4</c:v>
+                  <c:v>1.9625000000000057E-4</c:v>
                 </c:pt>
                 <c:pt idx="3">
-                  <c:v>2.2293981481481527E-4</c:v>
+                  <c:v>2.2293981481481549E-4</c:v>
                 </c:pt>
                 <c:pt idx="4">
-                  <c:v>2.4873842592592656E-4</c:v>
+                  <c:v>2.4873842592592672E-4</c:v>
                 </c:pt>
                 <c:pt idx="5">
-                  <c:v>2.7657407407407486E-4</c:v>
+                  <c:v>2.7657407407407508E-4</c:v>
                 </c:pt>
                 <c:pt idx="6">
                   <c:v>3.0342592592592595E-4</c:v>
@@ -13154,7 +13166,7 @@
                   <c:v>3.2960648148148156E-4</c:v>
                 </c:pt>
                 <c:pt idx="8">
-                  <c:v>3.5585648148148195E-4</c:v>
+                  <c:v>3.5585648148148206E-4</c:v>
                 </c:pt>
                 <c:pt idx="9">
                   <c:v>3.8320601851851845E-4</c:v>
@@ -13166,55 +13178,55 @@
                   <c:v>4.3934027777777781E-4</c:v>
                 </c:pt>
                 <c:pt idx="12">
-                  <c:v>4.6606481481481542E-4</c:v>
+                  <c:v>4.6606481481481564E-4</c:v>
                 </c:pt>
                 <c:pt idx="13">
-                  <c:v>4.934722222222237E-4</c:v>
+                  <c:v>4.9347222222222403E-4</c:v>
                 </c:pt>
                 <c:pt idx="14">
                   <c:v>5.2134259259259321E-4</c:v>
                 </c:pt>
                 <c:pt idx="15">
-                  <c:v>5.4945601851851987E-4</c:v>
+                  <c:v>5.494560185185203E-4</c:v>
                 </c:pt>
                 <c:pt idx="16">
-                  <c:v>5.7803240740740883E-4</c:v>
+                  <c:v>5.7803240740740905E-4</c:v>
                 </c:pt>
                 <c:pt idx="17">
-                  <c:v>6.0704861111111246E-4</c:v>
+                  <c:v>6.07048611111113E-4</c:v>
                 </c:pt>
                 <c:pt idx="18">
-                  <c:v>6.3956018518518593E-4</c:v>
+                  <c:v>6.3956018518518615E-4</c:v>
                 </c:pt>
                 <c:pt idx="19">
                   <c:v>6.6809027777777797E-4</c:v>
                 </c:pt>
                 <c:pt idx="20">
-                  <c:v>6.9878472222222347E-4</c:v>
+                  <c:v>6.987847222222239E-4</c:v>
                 </c:pt>
                 <c:pt idx="21">
-                  <c:v>7.2694444444444575E-4</c:v>
+                  <c:v>7.2694444444444618E-4</c:v>
                 </c:pt>
                 <c:pt idx="22">
-                  <c:v>7.5721064814814932E-4</c:v>
+                  <c:v>7.5721064814814965E-4</c:v>
                 </c:pt>
                 <c:pt idx="23">
-                  <c:v>7.870949074074091E-4</c:v>
+                  <c:v>7.8709490740740953E-4</c:v>
                 </c:pt>
                 <c:pt idx="24">
-                  <c:v>8.1634259259259496E-4</c:v>
+                  <c:v>8.1634259259259561E-4</c:v>
                 </c:pt>
                 <c:pt idx="25">
-                  <c:v>8.4785879629629848E-4</c:v>
+                  <c:v>8.4785879629629903E-4</c:v>
                 </c:pt>
                 <c:pt idx="26">
                   <c:v>8.7693287037037037E-4</c:v>
                 </c:pt>
                 <c:pt idx="27">
-                  <c:v>9.116666666666687E-4</c:v>
+                  <c:v>9.1166666666666946E-4</c:v>
                 </c:pt>
                 <c:pt idx="28">
-                  <c:v>9.4212962962963206E-4</c:v>
+                  <c:v>9.4212962962963249E-4</c:v>
                 </c:pt>
                 <c:pt idx="29">
                   <c:v>9.7466435185185264E-4</c:v>
@@ -13229,16 +13241,16 @@
                   <c:v>1.0756018518518521E-3</c:v>
                 </c:pt>
                 <c:pt idx="33">
-                  <c:v>1.1081597222222252E-3</c:v>
+                  <c:v>1.1081597222222261E-3</c:v>
                 </c:pt>
                 <c:pt idx="34">
                   <c:v>1.139074074074074E-3</c:v>
                 </c:pt>
                 <c:pt idx="35">
-                  <c:v>1.1707870370370396E-3</c:v>
+                  <c:v>1.1707870370370403E-3</c:v>
                 </c:pt>
                 <c:pt idx="36">
-                  <c:v>1.2040162037037061E-3</c:v>
+                  <c:v>1.2040162037037065E-3</c:v>
                 </c:pt>
                 <c:pt idx="37">
                   <c:v>1.2382638888888901E-3</c:v>
@@ -13247,16 +13259,16 @@
                   <c:v>1.2734722222222223E-3</c:v>
                 </c:pt>
                 <c:pt idx="39">
-                  <c:v>1.3107060185185205E-3</c:v>
+                  <c:v>1.3107060185185209E-3</c:v>
                 </c:pt>
                 <c:pt idx="40">
-                  <c:v>1.3465972222222247E-3</c:v>
+                  <c:v>1.3465972222222252E-3</c:v>
                 </c:pt>
                 <c:pt idx="41">
-                  <c:v>1.3794328703703724E-3</c:v>
+                  <c:v>1.3794328703703729E-3</c:v>
                 </c:pt>
                 <c:pt idx="42">
-                  <c:v>1.4140972222222237E-3</c:v>
+                  <c:v>1.4140972222222241E-3</c:v>
                 </c:pt>
                 <c:pt idx="43">
                   <c:v>1.4491319444444439E-3</c:v>
@@ -13265,49 +13277,49 @@
                   <c:v>1.4856712962962959E-3</c:v>
                 </c:pt>
                 <c:pt idx="45">
-                  <c:v>1.5193287037037052E-3</c:v>
+                  <c:v>1.5193287037037061E-3</c:v>
                 </c:pt>
                 <c:pt idx="46">
                   <c:v>1.5555902777777777E-3</c:v>
                 </c:pt>
                 <c:pt idx="47">
-                  <c:v>1.5909837962962985E-3</c:v>
+                  <c:v>1.5909837962962989E-3</c:v>
                 </c:pt>
                 <c:pt idx="48">
-                  <c:v>1.6244675925925947E-3</c:v>
+                  <c:v>1.6244675925925951E-3</c:v>
                 </c:pt>
                 <c:pt idx="49">
-                  <c:v>1.6714120370370394E-3</c:v>
+                  <c:v>1.6714120370370403E-3</c:v>
                 </c:pt>
                 <c:pt idx="50">
                   <c:v>1.7066319444444444E-3</c:v>
                 </c:pt>
                 <c:pt idx="51">
-                  <c:v>1.7895023148148167E-3</c:v>
+                  <c:v>1.7895023148148171E-3</c:v>
                 </c:pt>
                 <c:pt idx="52">
-                  <c:v>1.8236111111111131E-3</c:v>
+                  <c:v>1.8236111111111135E-3</c:v>
                 </c:pt>
                 <c:pt idx="53">
-                  <c:v>1.8580555555555596E-3</c:v>
+                  <c:v>1.8580555555555607E-3</c:v>
                 </c:pt>
                 <c:pt idx="54">
-                  <c:v>1.894479166666671E-3</c:v>
+                  <c:v>1.8944791666666723E-3</c:v>
                 </c:pt>
                 <c:pt idx="55">
-                  <c:v>1.9358564814814844E-3</c:v>
+                  <c:v>1.9358564814814852E-3</c:v>
                 </c:pt>
                 <c:pt idx="56">
-                  <c:v>1.9786111111111141E-3</c:v>
+                  <c:v>1.978611111111115E-3</c:v>
                 </c:pt>
                 <c:pt idx="57">
-                  <c:v>2.0176504629629672E-3</c:v>
+                  <c:v>2.017650462962968E-3</c:v>
                 </c:pt>
                 <c:pt idx="58">
                   <c:v>2.0579513888888891E-3</c:v>
                 </c:pt>
                 <c:pt idx="59">
-                  <c:v>2.0979050925925983E-3</c:v>
+                  <c:v>2.0979050925925996E-3</c:v>
                 </c:pt>
                 <c:pt idx="60">
                   <c:v>2.1380787037037037E-3</c:v>
@@ -13316,22 +13328,22 @@
                   <c:v>2.1756597222222242E-3</c:v>
                 </c:pt>
                 <c:pt idx="62">
-                  <c:v>2.223564814814821E-3</c:v>
+                  <c:v>2.2235648148148219E-3</c:v>
                 </c:pt>
                 <c:pt idx="63">
-                  <c:v>2.2678587962963004E-3</c:v>
+                  <c:v>2.2678587962963017E-3</c:v>
                 </c:pt>
                 <c:pt idx="64">
                   <c:v>2.3113194444444444E-3</c:v>
                 </c:pt>
                 <c:pt idx="65">
-                  <c:v>2.3484143518518563E-3</c:v>
+                  <c:v>2.348414351851858E-3</c:v>
                 </c:pt>
                 <c:pt idx="66">
                   <c:v>2.3957060185185192E-3</c:v>
                 </c:pt>
                 <c:pt idx="67">
-                  <c:v>2.4444328703703759E-3</c:v>
+                  <c:v>2.4444328703703781E-3</c:v>
                 </c:pt>
                 <c:pt idx="68">
                   <c:v>2.4847685185185211E-3</c:v>
@@ -13343,37 +13355,37 @@
                   <c:v>2.5884606481481492E-3</c:v>
                 </c:pt>
                 <c:pt idx="71">
-                  <c:v>2.6387152777777824E-3</c:v>
+                  <c:v>2.6387152777777837E-3</c:v>
                 </c:pt>
                 <c:pt idx="72">
-                  <c:v>2.678368055555561E-3</c:v>
+                  <c:v>2.6783680555555619E-3</c:v>
                 </c:pt>
                 <c:pt idx="73">
                   <c:v>2.7311689814814816E-3</c:v>
                 </c:pt>
                 <c:pt idx="74">
-                  <c:v>2.7857754629629708E-3</c:v>
+                  <c:v>2.7857754629629734E-3</c:v>
                 </c:pt>
                 <c:pt idx="75">
-                  <c:v>2.8280555555555589E-3</c:v>
+                  <c:v>2.8280555555555598E-3</c:v>
                 </c:pt>
                 <c:pt idx="76">
                   <c:v>2.8764814814814816E-3</c:v>
                 </c:pt>
                 <c:pt idx="77">
-                  <c:v>2.9453935185185243E-3</c:v>
+                  <c:v>2.9453935185185256E-3</c:v>
                 </c:pt>
                 <c:pt idx="78">
                   <c:v>3.012071759259259E-3</c:v>
                 </c:pt>
                 <c:pt idx="79">
-                  <c:v>3.0678240740740796E-3</c:v>
+                  <c:v>3.0678240740740804E-3</c:v>
                 </c:pt>
                 <c:pt idx="80">
-                  <c:v>3.1133333333333386E-3</c:v>
+                  <c:v>3.1133333333333395E-3</c:v>
                 </c:pt>
                 <c:pt idx="81">
-                  <c:v>3.1672685185185224E-3</c:v>
+                  <c:v>3.1672685185185241E-3</c:v>
                 </c:pt>
                 <c:pt idx="82">
                   <c:v>3.2787037037037042E-3</c:v>
@@ -13382,13 +13394,13 @@
                   <c:v>3.3307060185185202E-3</c:v>
                 </c:pt>
                 <c:pt idx="84">
-                  <c:v>3.3859953703703756E-3</c:v>
+                  <c:v>3.3859953703703769E-3</c:v>
                 </c:pt>
                 <c:pt idx="85">
-                  <c:v>3.4330902777777853E-3</c:v>
+                  <c:v>3.4330902777777871E-3</c:v>
                 </c:pt>
                 <c:pt idx="86">
-                  <c:v>3.5315972222222294E-3</c:v>
+                  <c:v>3.5315972222222311E-3</c:v>
                 </c:pt>
                 <c:pt idx="87">
                   <c:v>3.5925462962962972E-3</c:v>
@@ -13397,7 +13409,7 @@
                   <c:v>3.6596759259259282E-3</c:v>
                 </c:pt>
                 <c:pt idx="89">
-                  <c:v>3.7178819444444507E-3</c:v>
+                  <c:v>3.7178819444444533E-3</c:v>
                 </c:pt>
                 <c:pt idx="90">
                   <c:v>3.9574652777777802E-3</c:v>
@@ -13409,13 +13421,13 @@
                   <c:v>4.3273726851851884E-3</c:v>
                 </c:pt>
                 <c:pt idx="93">
-                  <c:v>4.5012500000000122E-3</c:v>
+                  <c:v>4.5012500000000139E-3</c:v>
                 </c:pt>
                 <c:pt idx="94">
                   <c:v>4.6641203703703706E-3</c:v>
                 </c:pt>
                 <c:pt idx="95">
-                  <c:v>4.9557638888888993E-3</c:v>
+                  <c:v>4.955763888888901E-3</c:v>
                 </c:pt>
                 <c:pt idx="96">
                   <c:v>5.0334143518518523E-3</c:v>
@@ -13424,16 +13436,16 @@
                   <c:v>5.0939814814814823E-3</c:v>
                 </c:pt>
                 <c:pt idx="98">
-                  <c:v>5.1465625000000062E-3</c:v>
+                  <c:v>5.1465625000000079E-3</c:v>
                 </c:pt>
                 <c:pt idx="99">
-                  <c:v>5.2643634259259336E-3</c:v>
+                  <c:v>5.2643634259259362E-3</c:v>
                 </c:pt>
                 <c:pt idx="100">
                   <c:v>5.3185069444444443E-3</c:v>
                 </c:pt>
                 <c:pt idx="101">
-                  <c:v>5.3735879629629698E-3</c:v>
+                  <c:v>5.3735879629629715E-3</c:v>
                 </c:pt>
                 <c:pt idx="102">
                   <c:v>5.4270138888888892E-3</c:v>
@@ -13442,7 +13454,7 @@
                   <c:v>5.4948263888888894E-3</c:v>
                 </c:pt>
                 <c:pt idx="104">
-                  <c:v>5.5772800925926033E-3</c:v>
+                  <c:v>5.5772800925926076E-3</c:v>
                 </c:pt>
                 <c:pt idx="105">
                   <c:v>5.6688888888888882E-3</c:v>
@@ -13451,37 +13463,37 @@
                   <c:v>5.7424305555555553E-3</c:v>
                 </c:pt>
                 <c:pt idx="107">
-                  <c:v>5.8010532407407481E-3</c:v>
+                  <c:v>5.8010532407407498E-3</c:v>
                 </c:pt>
                 <c:pt idx="108">
                   <c:v>5.8622569444444494E-3</c:v>
                 </c:pt>
                 <c:pt idx="109">
-                  <c:v>5.9783217592592726E-3</c:v>
+                  <c:v>5.9783217592592761E-3</c:v>
                 </c:pt>
                 <c:pt idx="110">
-                  <c:v>6.0469791666666736E-3</c:v>
+                  <c:v>6.0469791666666762E-3</c:v>
                 </c:pt>
                 <c:pt idx="111">
-                  <c:v>6.1164351851851926E-3</c:v>
+                  <c:v>6.1164351851851944E-3</c:v>
                 </c:pt>
                 <c:pt idx="112">
-                  <c:v>6.1748958333333387E-3</c:v>
+                  <c:v>6.1748958333333404E-3</c:v>
                 </c:pt>
                 <c:pt idx="113">
-                  <c:v>6.2430208333333469E-3</c:v>
+                  <c:v>6.2430208333333504E-3</c:v>
                 </c:pt>
                 <c:pt idx="114">
-                  <c:v>6.358298611111121E-3</c:v>
+                  <c:v>6.3582986111111262E-3</c:v>
                 </c:pt>
                 <c:pt idx="115">
-                  <c:v>6.4137731481481606E-3</c:v>
+                  <c:v>6.413773148148165E-3</c:v>
                 </c:pt>
                 <c:pt idx="116">
                   <c:v>6.4809606481481524E-3</c:v>
                 </c:pt>
                 <c:pt idx="117">
-                  <c:v>6.5525694444444537E-3</c:v>
+                  <c:v>6.5525694444444563E-3</c:v>
                 </c:pt>
                 <c:pt idx="118">
                   <c:v>6.6171180555555558E-3</c:v>
@@ -13490,7 +13502,7 @@
                   <c:v>6.6988310185185189E-3</c:v>
                 </c:pt>
                 <c:pt idx="120">
-                  <c:v>6.77131944444446E-3</c:v>
+                  <c:v>6.7713194444444652E-3</c:v>
                 </c:pt>
                 <c:pt idx="121">
                   <c:v>6.8356712962962963E-3</c:v>
@@ -13499,7 +13511,7 @@
                   <c:v>6.8965393518518533E-3</c:v>
                 </c:pt>
                 <c:pt idx="123">
-                  <c:v>7.0132175925926047E-3</c:v>
+                  <c:v>7.0132175925926091E-3</c:v>
                 </c:pt>
                 <c:pt idx="124">
                   <c:v>7.1125810185185155E-3</c:v>
@@ -13508,25 +13520,25 @@
                   <c:v>7.1717245370370363E-3</c:v>
                 </c:pt>
                 <c:pt idx="126">
-                  <c:v>7.2503009259259335E-3</c:v>
+                  <c:v>7.2503009259259352E-3</c:v>
                 </c:pt>
                 <c:pt idx="127">
-                  <c:v>7.3136689814814939E-3</c:v>
+                  <c:v>7.3136689814814982E-3</c:v>
                 </c:pt>
                 <c:pt idx="128">
-                  <c:v>7.3778472222222309E-3</c:v>
+                  <c:v>7.3778472222222327E-3</c:v>
                 </c:pt>
                 <c:pt idx="129">
-                  <c:v>7.4622222222222381E-3</c:v>
+                  <c:v>7.4622222222222416E-3</c:v>
                 </c:pt>
                 <c:pt idx="130">
-                  <c:v>7.5964351851851939E-3</c:v>
+                  <c:v>7.5964351851851965E-3</c:v>
                 </c:pt>
                 <c:pt idx="131">
                   <c:v>7.6598495370370414E-3</c:v>
                 </c:pt>
                 <c:pt idx="132">
-                  <c:v>7.7494675925926116E-3</c:v>
+                  <c:v>7.7494675925926177E-3</c:v>
                 </c:pt>
                 <c:pt idx="133">
                   <c:v>7.8356828703703713E-3</c:v>
@@ -13538,25 +13550,25 @@
                   <c:v>7.9934027777777833E-3</c:v>
                 </c:pt>
                 <c:pt idx="136">
-                  <c:v>8.3322916666666823E-3</c:v>
+                  <c:v>8.3322916666666857E-3</c:v>
                 </c:pt>
                 <c:pt idx="137">
-                  <c:v>8.5567824074074279E-3</c:v>
+                  <c:v>8.5567824074074348E-3</c:v>
                 </c:pt>
                 <c:pt idx="138">
-                  <c:v>8.8678356481481663E-3</c:v>
+                  <c:v>8.8678356481481733E-3</c:v>
                 </c:pt>
                 <c:pt idx="139">
-                  <c:v>9.1618865740740879E-3</c:v>
+                  <c:v>9.1618865740740948E-3</c:v>
                 </c:pt>
                 <c:pt idx="140">
                   <c:v>9.3757754629629746E-3</c:v>
                 </c:pt>
                 <c:pt idx="141">
-                  <c:v>9.554050925925945E-3</c:v>
+                  <c:v>9.5540509259259519E-3</c:v>
                 </c:pt>
                 <c:pt idx="142">
-                  <c:v>9.6335763888889085E-3</c:v>
+                  <c:v>9.6335763888889155E-3</c:v>
                 </c:pt>
                 <c:pt idx="143">
                   <c:v>9.7101851851851811E-3</c:v>
@@ -13565,13 +13577,13 @@
                   <c:v>9.789861111111112E-3</c:v>
                 </c:pt>
                 <c:pt idx="145">
-                  <c:v>9.8550347222222581E-3</c:v>
+                  <c:v>9.8550347222222685E-3</c:v>
                 </c:pt>
                 <c:pt idx="146">
-                  <c:v>9.9654282407407608E-3</c:v>
+                  <c:v>9.965428240740766E-3</c:v>
                 </c:pt>
                 <c:pt idx="147">
-                  <c:v>1.0048888888888906E-2</c:v>
+                  <c:v>1.0048888888888911E-2</c:v>
                 </c:pt>
                 <c:pt idx="148">
                   <c:v>1.0139305555555554E-2</c:v>
@@ -13586,7 +13598,7 @@
                   <c:v>1.035875E-2</c:v>
                 </c:pt>
                 <c:pt idx="152">
-                  <c:v>1.0499976851851835E-2</c:v>
+                  <c:v>1.049997685185183E-2</c:v>
                 </c:pt>
                 <c:pt idx="153">
                   <c:v>1.0574907407407411E-2</c:v>
@@ -13598,19 +13610,19 @@
                   <c:v>1.073895833333334E-2</c:v>
                 </c:pt>
                 <c:pt idx="156">
-                  <c:v>1.0820069444444459E-2</c:v>
+                  <c:v>1.0820069444444464E-2</c:v>
                 </c:pt>
                 <c:pt idx="157">
-                  <c:v>1.0900162037037064E-2</c:v>
+                  <c:v>1.0900162037037073E-2</c:v>
                 </c:pt>
                 <c:pt idx="158">
-                  <c:v>1.1025578703703728E-2</c:v>
+                  <c:v>1.1025578703703737E-2</c:v>
                 </c:pt>
                 <c:pt idx="159">
-                  <c:v>1.1120636574074061E-2</c:v>
+                  <c:v>1.1120636574074055E-2</c:v>
                 </c:pt>
                 <c:pt idx="160">
-                  <c:v>1.1201458333333367E-2</c:v>
+                  <c:v>1.1201458333333376E-2</c:v>
                 </c:pt>
                 <c:pt idx="161">
                   <c:v>1.1378344907407408E-2</c:v>
@@ -13622,10 +13634,10 @@
                   <c:v>1.1552905092592601E-2</c:v>
                 </c:pt>
                 <c:pt idx="164">
-                  <c:v>1.1634803240740756E-2</c:v>
+                  <c:v>1.1634803240740762E-2</c:v>
                 </c:pt>
                 <c:pt idx="165">
-                  <c:v>1.1748854166666692E-2</c:v>
+                  <c:v>1.1748854166666701E-2</c:v>
                 </c:pt>
                 <c:pt idx="166">
                   <c:v>1.18371875E-2</c:v>
@@ -13652,19 +13664,19 @@
                   <c:v>1.29690162037037E-2</c:v>
                 </c:pt>
                 <c:pt idx="174">
-                  <c:v>1.3640810185185209E-2</c:v>
+                  <c:v>1.3640810185185216E-2</c:v>
                 </c:pt>
                 <c:pt idx="175">
                   <c:v>1.4139953703703698E-2</c:v>
                 </c:pt>
                 <c:pt idx="176">
-                  <c:v>1.4237256944444419E-2</c:v>
+                  <c:v>1.4237256944444412E-2</c:v>
                 </c:pt>
                 <c:pt idx="177">
                   <c:v>1.4331817129629618E-2</c:v>
                 </c:pt>
                 <c:pt idx="178">
-                  <c:v>1.4428692129629602E-2</c:v>
+                  <c:v>1.4428692129629597E-2</c:v>
                 </c:pt>
                 <c:pt idx="179">
                   <c:v>1.45303587962963E-2</c:v>
@@ -13676,34 +13688,34 @@
                   <c:v>1.4709201388888891E-2</c:v>
                 </c:pt>
                 <c:pt idx="182">
-                  <c:v>1.4788877314814838E-2</c:v>
+                  <c:v>1.4788877314814845E-2</c:v>
                 </c:pt>
                 <c:pt idx="183">
                   <c:v>1.4892395833333337E-2</c:v>
                 </c:pt>
                 <c:pt idx="184">
-                  <c:v>1.4961145833333349E-2</c:v>
+                  <c:v>1.4961145833333352E-2</c:v>
                 </c:pt>
                 <c:pt idx="185">
                   <c:v>1.5074189814814823E-2</c:v>
                 </c:pt>
                 <c:pt idx="186">
-                  <c:v>1.5176261574074054E-2</c:v>
+                  <c:v>1.517626157407405E-2</c:v>
                 </c:pt>
                 <c:pt idx="187">
-                  <c:v>1.5283657407407425E-2</c:v>
+                  <c:v>1.5283657407407428E-2</c:v>
                 </c:pt>
                 <c:pt idx="188">
                   <c:v>1.5384687500000001E-2</c:v>
                 </c:pt>
                 <c:pt idx="189">
-                  <c:v>1.5455520833333351E-2</c:v>
+                  <c:v>1.5455520833333358E-2</c:v>
                 </c:pt>
                 <c:pt idx="190">
                   <c:v>1.553618055555556E-2</c:v>
                 </c:pt>
                 <c:pt idx="191">
-                  <c:v>1.5624803240740762E-2</c:v>
+                  <c:v>1.5624803240740767E-2</c:v>
                 </c:pt>
                 <c:pt idx="192">
                   <c:v>1.5703796296296302E-2</c:v>
@@ -13712,19 +13724,19 @@
                   <c:v>1.5796250000000001E-2</c:v>
                 </c:pt>
                 <c:pt idx="194">
-                  <c:v>1.5894085648148173E-2</c:v>
+                  <c:v>1.589408564814818E-2</c:v>
                 </c:pt>
                 <c:pt idx="195">
                   <c:v>1.5985034722222225E-2</c:v>
                 </c:pt>
                 <c:pt idx="196">
-                  <c:v>1.6088854166666691E-2</c:v>
+                  <c:v>1.6088854166666697E-2</c:v>
                 </c:pt>
                 <c:pt idx="197">
                   <c:v>1.6222800925925943E-2</c:v>
                 </c:pt>
                 <c:pt idx="198">
-                  <c:v>1.6321412037037065E-2</c:v>
+                  <c:v>1.6321412037037072E-2</c:v>
                 </c:pt>
                 <c:pt idx="199">
                   <c:v>1.6394652777777779E-2</c:v>
@@ -13742,13 +13754,13 @@
                   <c:v>1.6800601851851851E-2</c:v>
                 </c:pt>
                 <c:pt idx="204">
-                  <c:v>1.6880868055555585E-2</c:v>
+                  <c:v>1.6880868055555592E-2</c:v>
                 </c:pt>
                 <c:pt idx="205">
                   <c:v>1.6974733796296305E-2</c:v>
                 </c:pt>
                 <c:pt idx="206">
-                  <c:v>1.7088553240740767E-2</c:v>
+                  <c:v>1.7088553240740774E-2</c:v>
                 </c:pt>
                 <c:pt idx="207">
                   <c:v>1.7195717592592592E-2</c:v>
@@ -13769,34 +13781,34 @@
                   <c:v>1.7735393518518522E-2</c:v>
                 </c:pt>
                 <c:pt idx="213">
-                  <c:v>1.7821504629629656E-2</c:v>
+                  <c:v>1.7821504629629663E-2</c:v>
                 </c:pt>
                 <c:pt idx="214">
                   <c:v>1.7936446759259258E-2</c:v>
                 </c:pt>
                 <c:pt idx="215">
-                  <c:v>1.8014178240740763E-2</c:v>
+                  <c:v>1.801417824074077E-2</c:v>
                 </c:pt>
                 <c:pt idx="216">
                   <c:v>1.8116342592592594E-2</c:v>
                 </c:pt>
                 <c:pt idx="217">
-                  <c:v>1.8234525462962992E-2</c:v>
+                  <c:v>1.8234525462963006E-2</c:v>
                 </c:pt>
                 <c:pt idx="218">
-                  <c:v>1.8350787037037065E-2</c:v>
+                  <c:v>1.8350787037037072E-2</c:v>
                 </c:pt>
                 <c:pt idx="219">
                   <c:v>1.8514004629629627E-2</c:v>
                 </c:pt>
                 <c:pt idx="220">
-                  <c:v>1.8601574074074097E-2</c:v>
+                  <c:v>1.8601574074074104E-2</c:v>
                 </c:pt>
                 <c:pt idx="221">
-                  <c:v>1.8696701388888914E-2</c:v>
+                  <c:v>1.8696701388888921E-2</c:v>
                 </c:pt>
                 <c:pt idx="222">
-                  <c:v>1.8828125000000032E-2</c:v>
+                  <c:v>1.8828125000000043E-2</c:v>
                 </c:pt>
                 <c:pt idx="223">
                   <c:v>1.8917534722222223E-2</c:v>
@@ -13811,7 +13823,7 @@
                   <c:v>1.9240231481481483E-2</c:v>
                 </c:pt>
                 <c:pt idx="227">
-                  <c:v>1.9361412037037076E-2</c:v>
+                  <c:v>1.9361412037037087E-2</c:v>
                 </c:pt>
                 <c:pt idx="228">
                   <c:v>1.9530219907407421E-2</c:v>
@@ -13823,16 +13835,16 @@
                   <c:v>1.9737881944444445E-2</c:v>
                 </c:pt>
                 <c:pt idx="231">
-                  <c:v>1.9866145833333362E-2</c:v>
+                  <c:v>1.9866145833333369E-2</c:v>
                 </c:pt>
                 <c:pt idx="232">
-                  <c:v>2.0947442129629689E-2</c:v>
+                  <c:v>2.0947442129629699E-2</c:v>
                 </c:pt>
                 <c:pt idx="233">
-                  <c:v>2.127736111111117E-2</c:v>
+                  <c:v>2.1277361111111188E-2</c:v>
                 </c:pt>
                 <c:pt idx="234">
-                  <c:v>2.2024548611111146E-2</c:v>
+                  <c:v>2.2024548611111156E-2</c:v>
                 </c:pt>
                 <c:pt idx="235">
                   <c:v>2.2265474537037037E-2</c:v>
@@ -13842,11 +13854,11 @@
           </c:val>
         </c:ser>
         <c:marker val="1"/>
-        <c:axId val="135681536"/>
-        <c:axId val="135683072"/>
+        <c:axId val="193276544"/>
+        <c:axId val="193302912"/>
       </c:lineChart>
       <c:catAx>
-        <c:axId val="135681536"/>
+        <c:axId val="193276544"/>
         <c:scaling>
           <c:orientation val="minMax"/>
         </c:scaling>
@@ -13863,7 +13875,7 @@
             <a:endParaRPr lang="ru-RU"/>
           </a:p>
         </c:txPr>
-        <c:crossAx val="135683072"/>
+        <c:crossAx val="193302912"/>
         <c:crosses val="autoZero"/>
         <c:auto val="1"/>
         <c:lblAlgn val="ctr"/>
@@ -13872,7 +13884,7 @@
         <c:tickMarkSkip val="50"/>
       </c:catAx>
       <c:valAx>
-        <c:axId val="135683072"/>
+        <c:axId val="193302912"/>
         <c:scaling>
           <c:orientation val="minMax"/>
           <c:max val="2.300000000000001E-2"/>
@@ -13882,10 +13894,10 @@
         <c:majorGridlines/>
         <c:numFmt formatCode="[$-F400]h:mm:ss\ AM/PM" sourceLinked="1"/>
         <c:tickLblPos val="nextTo"/>
-        <c:crossAx val="135681536"/>
+        <c:crossAx val="193276544"/>
         <c:crosses val="autoZero"/>
         <c:crossBetween val="between"/>
-        <c:majorUnit val="1.0000000000000026E-3"/>
+        <c:majorUnit val="1.0000000000000031E-3"/>
       </c:valAx>
     </c:plotArea>
     <c:plotVisOnly val="1"/>

--- a/docs/Пояснительная записка Бурцев 588-2.docx
+++ b/docs/Пояснительная записка Бурцев 588-2.docx
@@ -1,6 +1,6 @@
 
 <file path=word/document.xml><?xml version="1.0" encoding="utf-8"?>
-<w:document xmlns:ve="http://schemas.openxmlformats.org/markup-compatibility/2006" xmlns:o="urn:schemas-microsoft-com:office:office" xmlns:r="http://schemas.openxmlformats.org/officeDocument/2006/relationships" xmlns:m="http://schemas.openxmlformats.org/officeDocument/2006/math" xmlns:v="urn:schemas-microsoft-com:vml" xmlns:wp="http://schemas.openxmlformats.org/drawingml/2006/wordprocessingDrawing" xmlns:w10="urn:schemas-microsoft-com:office:word" xmlns:w="http://schemas.openxmlformats.org/wordprocessingml/2006/main" xmlns:wne="http://schemas.microsoft.com/office/word/2006/wordml">
+<w:document xmlns:wpc="http://schemas.microsoft.com/office/word/2010/wordprocessingCanvas" xmlns:cx="http://schemas.microsoft.com/office/drawing/2014/chartex" xmlns:cx1="http://schemas.microsoft.com/office/drawing/2015/9/8/chartex" xmlns:cx2="http://schemas.microsoft.com/office/drawing/2015/10/21/chartex" xmlns:cx3="http://schemas.microsoft.com/office/drawing/2016/5/9/chartex" xmlns:cx4="http://schemas.microsoft.com/office/drawing/2016/5/10/chartex" xmlns:cx5="http://schemas.microsoft.com/office/drawing/2016/5/11/chartex" xmlns:cx6="http://schemas.microsoft.com/office/drawing/2016/5/12/chartex" xmlns:cx7="http://schemas.microsoft.com/office/drawing/2016/5/13/chartex" xmlns:cx8="http://schemas.microsoft.com/office/drawing/2016/5/14/chartex" xmlns:mc="http://schemas.openxmlformats.org/markup-compatibility/2006" xmlns:aink="http://schemas.microsoft.com/office/drawing/2016/ink" xmlns:am3d="http://schemas.microsoft.com/office/drawing/2017/model3d" xmlns:o="urn:schemas-microsoft-com:office:office" xmlns:r="http://schemas.openxmlformats.org/officeDocument/2006/relationships" xmlns:m="http://schemas.openxmlformats.org/officeDocument/2006/math" xmlns:v="urn:schemas-microsoft-com:vml" xmlns:wp14="http://schemas.microsoft.com/office/word/2010/wordprocessingDrawing" xmlns:wp="http://schemas.openxmlformats.org/drawingml/2006/wordprocessingDrawing" xmlns:w10="urn:schemas-microsoft-com:office:word" xmlns:w="http://schemas.openxmlformats.org/wordprocessingml/2006/main" xmlns:w14="http://schemas.microsoft.com/office/word/2010/wordml" xmlns:w15="http://schemas.microsoft.com/office/word/2012/wordml" xmlns:w16cex="http://schemas.microsoft.com/office/word/2018/wordml/cex" xmlns:w16cid="http://schemas.microsoft.com/office/word/2016/wordml/cid" xmlns:w16="http://schemas.microsoft.com/office/word/2018/wordml" xmlns:w16sdtdh="http://schemas.microsoft.com/office/word/2020/wordml/sdtdatahash" xmlns:w16se="http://schemas.microsoft.com/office/word/2015/wordml/symex" xmlns:wpg="http://schemas.microsoft.com/office/word/2010/wordprocessingGroup" xmlns:wpi="http://schemas.microsoft.com/office/word/2010/wordprocessingInk" xmlns:wne="http://schemas.microsoft.com/office/word/2006/wordml" xmlns:wps="http://schemas.microsoft.com/office/word/2010/wordprocessingShape" mc:Ignorable="w14 w15 w16se w16cid w16 w16cex w16sdtdh wp14">
   <w:body>
     <w:p>
       <w:pPr>
@@ -11,13 +11,29 @@
           <w:szCs w:val="28"/>
         </w:rPr>
       </w:pPr>
-      <w:r>
-        <w:rPr>
-          <w:rFonts w:ascii="Times New Roman" w:hAnsi="Times New Roman" w:cs="Times New Roman"/>
-          <w:sz w:val="28"/>
-          <w:szCs w:val="28"/>
-        </w:rPr>
-        <w:t>Министерство науки и высшего образования Российской Федерации</w:t>
+      <w:commentRangeStart w:id="0"/>
+      <w:r>
+        <w:rPr>
+          <w:rFonts w:ascii="Times New Roman" w:hAnsi="Times New Roman" w:cs="Times New Roman"/>
+          <w:sz w:val="28"/>
+          <w:szCs w:val="28"/>
+        </w:rPr>
+        <w:t>Министерство</w:t>
+      </w:r>
+      <w:commentRangeEnd w:id="0"/>
+      <w:r>
+        <w:rPr>
+          <w:rStyle w:val="CommentReference"/>
+        </w:rPr>
+        <w:commentReference w:id="0"/>
+      </w:r>
+      <w:r>
+        <w:rPr>
+          <w:rFonts w:ascii="Times New Roman" w:hAnsi="Times New Roman" w:cs="Times New Roman"/>
+          <w:sz w:val="28"/>
+          <w:szCs w:val="28"/>
+        </w:rPr>
+        <w:t xml:space="preserve"> науки и высшего образования Российской Федерации</w:t>
       </w:r>
     </w:p>
     <w:p>
@@ -178,7 +194,7 @@
     </w:p>
     <w:p>
       <w:pPr>
-        <w:pStyle w:val="11"/>
+        <w:pStyle w:val="1"/>
         <w:spacing w:line="360" w:lineRule="auto"/>
         <w:ind w:right="283"/>
         <w:jc w:val="center"/>
@@ -189,7 +205,7 @@
     </w:p>
     <w:p>
       <w:pPr>
-        <w:pStyle w:val="11"/>
+        <w:pStyle w:val="1"/>
         <w:spacing w:line="360" w:lineRule="auto"/>
         <w:ind w:right="283"/>
         <w:jc w:val="center"/>
@@ -197,14 +213,14 @@
     </w:p>
     <w:p>
       <w:pPr>
-        <w:pStyle w:val="11"/>
+        <w:pStyle w:val="1"/>
         <w:spacing w:line="360" w:lineRule="auto"/>
         <w:ind w:right="283"/>
       </w:pPr>
     </w:p>
     <w:p>
       <w:pPr>
-        <w:pStyle w:val="a3"/>
+        <w:pStyle w:val="NormalWeb"/>
         <w:spacing w:before="0" w:beforeAutospacing="0" w:after="0" w:afterAutospacing="0" w:line="360" w:lineRule="auto"/>
         <w:jc w:val="right"/>
         <w:rPr>
@@ -226,7 +242,7 @@
     </w:p>
     <w:p>
       <w:pPr>
-        <w:pStyle w:val="a3"/>
+        <w:pStyle w:val="NormalWeb"/>
         <w:spacing w:before="0" w:beforeAutospacing="0" w:after="0" w:afterAutospacing="0" w:line="360" w:lineRule="auto"/>
         <w:jc w:val="right"/>
         <w:rPr>
@@ -266,7 +282,7 @@
     </w:p>
     <w:p>
       <w:pPr>
-        <w:pStyle w:val="a3"/>
+        <w:pStyle w:val="NormalWeb"/>
         <w:spacing w:before="0" w:beforeAutospacing="0" w:after="0" w:afterAutospacing="0" w:line="360" w:lineRule="auto"/>
         <w:jc w:val="right"/>
         <w:rPr>
@@ -297,7 +313,7 @@
     </w:p>
     <w:p>
       <w:pPr>
-        <w:pStyle w:val="a3"/>
+        <w:pStyle w:val="NormalWeb"/>
         <w:spacing w:before="0" w:beforeAutospacing="0" w:after="0" w:afterAutospacing="0" w:line="360" w:lineRule="auto"/>
         <w:jc w:val="right"/>
         <w:rPr>
@@ -337,7 +353,7 @@
     </w:p>
     <w:p>
       <w:pPr>
-        <w:pStyle w:val="a3"/>
+        <w:pStyle w:val="NormalWeb"/>
         <w:spacing w:before="0" w:beforeAutospacing="0" w:after="0" w:afterAutospacing="0" w:line="360" w:lineRule="auto"/>
         <w:jc w:val="right"/>
         <w:rPr>
@@ -359,7 +375,7 @@
     </w:p>
     <w:p>
       <w:pPr>
-        <w:pStyle w:val="a3"/>
+        <w:pStyle w:val="NormalWeb"/>
         <w:spacing w:before="0" w:beforeAutospacing="0" w:after="0" w:afterAutospacing="0" w:line="360" w:lineRule="auto"/>
         <w:jc w:val="right"/>
         <w:rPr>
@@ -381,7 +397,7 @@
     </w:p>
     <w:p>
       <w:pPr>
-        <w:pStyle w:val="a3"/>
+        <w:pStyle w:val="NormalWeb"/>
         <w:spacing w:before="0" w:beforeAutospacing="0" w:after="0" w:afterAutospacing="0" w:line="360" w:lineRule="auto"/>
         <w:jc w:val="right"/>
         <w:rPr>
@@ -421,7 +437,7 @@
     </w:p>
     <w:p>
       <w:pPr>
-        <w:pStyle w:val="a3"/>
+        <w:pStyle w:val="NormalWeb"/>
         <w:spacing w:before="0" w:beforeAutospacing="0" w:after="0" w:afterAutospacing="0" w:line="360" w:lineRule="auto"/>
         <w:jc w:val="right"/>
         <w:rPr>
@@ -481,10 +497,11 @@
           <w:docPartUnique/>
         </w:docPartObj>
       </w:sdtPr>
+      <w:sdtEndPr/>
       <w:sdtContent>
         <w:p>
           <w:pPr>
-            <w:pStyle w:val="a8"/>
+            <w:pStyle w:val="TOCHeading"/>
             <w:spacing w:line="360" w:lineRule="auto"/>
             <w:jc w:val="center"/>
             <w:rPr>
@@ -501,7 +518,7 @@
         </w:p>
         <w:p>
           <w:pPr>
-            <w:pStyle w:val="12"/>
+            <w:pStyle w:val="TOC1"/>
             <w:tabs>
               <w:tab w:val="right" w:leader="dot" w:pos="9345"/>
             </w:tabs>
@@ -545,7 +562,7 @@
           <w:hyperlink w:anchor="_Toc93677011" w:history="1">
             <w:r>
               <w:rPr>
-                <w:rStyle w:val="af"/>
+                <w:rStyle w:val="Hyperlink"/>
                 <w:rFonts w:ascii="Times New Roman" w:hAnsi="Times New Roman" w:cs="Times New Roman"/>
                 <w:noProof/>
                 <w:color w:val="000000" w:themeColor="text1"/>
@@ -634,7 +651,7 @@
         </w:p>
         <w:p>
           <w:pPr>
-            <w:pStyle w:val="12"/>
+            <w:pStyle w:val="TOC1"/>
             <w:tabs>
               <w:tab w:val="right" w:leader="dot" w:pos="9345"/>
             </w:tabs>
@@ -651,7 +668,7 @@
           <w:hyperlink w:anchor="_Toc93677012" w:history="1">
             <w:r>
               <w:rPr>
-                <w:rStyle w:val="af"/>
+                <w:rStyle w:val="Hyperlink"/>
                 <w:rFonts w:ascii="Times New Roman" w:hAnsi="Times New Roman" w:cs="Times New Roman"/>
                 <w:noProof/>
                 <w:color w:val="000000" w:themeColor="text1"/>
@@ -740,7 +757,7 @@
         </w:p>
         <w:p>
           <w:pPr>
-            <w:pStyle w:val="21"/>
+            <w:pStyle w:val="TOC2"/>
             <w:tabs>
               <w:tab w:val="right" w:leader="dot" w:pos="9345"/>
             </w:tabs>
@@ -757,7 +774,7 @@
           <w:hyperlink w:anchor="_Toc93677013" w:history="1">
             <w:r>
               <w:rPr>
-                <w:rStyle w:val="af"/>
+                <w:rStyle w:val="Hyperlink"/>
                 <w:rFonts w:ascii="Times New Roman" w:hAnsi="Times New Roman" w:cs="Times New Roman"/>
                 <w:noProof/>
                 <w:color w:val="000000" w:themeColor="text1"/>
@@ -846,7 +863,7 @@
         </w:p>
         <w:p>
           <w:pPr>
-            <w:pStyle w:val="21"/>
+            <w:pStyle w:val="TOC2"/>
             <w:tabs>
               <w:tab w:val="right" w:leader="dot" w:pos="9345"/>
             </w:tabs>
@@ -863,7 +880,7 @@
           <w:hyperlink w:anchor="_Toc93677014" w:history="1">
             <w:r>
               <w:rPr>
-                <w:rStyle w:val="af"/>
+                <w:rStyle w:val="Hyperlink"/>
                 <w:rFonts w:ascii="Times New Roman" w:hAnsi="Times New Roman" w:cs="Times New Roman"/>
                 <w:noProof/>
                 <w:color w:val="000000" w:themeColor="text1"/>
@@ -952,7 +969,7 @@
         </w:p>
         <w:p>
           <w:pPr>
-            <w:pStyle w:val="21"/>
+            <w:pStyle w:val="TOC2"/>
             <w:tabs>
               <w:tab w:val="right" w:leader="dot" w:pos="9345"/>
             </w:tabs>
@@ -969,7 +986,7 @@
           <w:hyperlink w:anchor="_Toc93677015" w:history="1">
             <w:r>
               <w:rPr>
-                <w:rStyle w:val="af"/>
+                <w:rStyle w:val="Hyperlink"/>
                 <w:rFonts w:ascii="Times New Roman" w:hAnsi="Times New Roman" w:cs="Times New Roman"/>
                 <w:noProof/>
                 <w:color w:val="000000" w:themeColor="text1"/>
@@ -1058,7 +1075,7 @@
         </w:p>
         <w:p>
           <w:pPr>
-            <w:pStyle w:val="12"/>
+            <w:pStyle w:val="TOC1"/>
             <w:tabs>
               <w:tab w:val="right" w:leader="dot" w:pos="9345"/>
             </w:tabs>
@@ -1075,7 +1092,7 @@
           <w:hyperlink w:anchor="_Toc93677016" w:history="1">
             <w:r>
               <w:rPr>
-                <w:rStyle w:val="af"/>
+                <w:rStyle w:val="Hyperlink"/>
                 <w:rFonts w:ascii="Times New Roman" w:hAnsi="Times New Roman" w:cs="Times New Roman"/>
                 <w:noProof/>
                 <w:color w:val="000000" w:themeColor="text1"/>
@@ -1164,7 +1181,7 @@
         </w:p>
         <w:p>
           <w:pPr>
-            <w:pStyle w:val="12"/>
+            <w:pStyle w:val="TOC1"/>
             <w:tabs>
               <w:tab w:val="right" w:leader="dot" w:pos="9345"/>
             </w:tabs>
@@ -1181,7 +1198,7 @@
           <w:hyperlink w:anchor="_Toc93677017" w:history="1">
             <w:r>
               <w:rPr>
-                <w:rStyle w:val="af"/>
+                <w:rStyle w:val="Hyperlink"/>
                 <w:rFonts w:ascii="Times New Roman" w:hAnsi="Times New Roman" w:cs="Times New Roman"/>
                 <w:noProof/>
                 <w:color w:val="000000" w:themeColor="text1"/>
@@ -1270,7 +1287,7 @@
         </w:p>
         <w:p>
           <w:pPr>
-            <w:pStyle w:val="21"/>
+            <w:pStyle w:val="TOC2"/>
             <w:tabs>
               <w:tab w:val="right" w:leader="dot" w:pos="9345"/>
             </w:tabs>
@@ -1287,7 +1304,7 @@
           <w:hyperlink w:anchor="_Toc93677018" w:history="1">
             <w:r>
               <w:rPr>
-                <w:rStyle w:val="af"/>
+                <w:rStyle w:val="Hyperlink"/>
                 <w:rFonts w:ascii="Times New Roman" w:hAnsi="Times New Roman" w:cs="Times New Roman"/>
                 <w:noProof/>
                 <w:color w:val="000000" w:themeColor="text1"/>
@@ -1376,7 +1393,7 @@
         </w:p>
         <w:p>
           <w:pPr>
-            <w:pStyle w:val="12"/>
+            <w:pStyle w:val="TOC1"/>
             <w:tabs>
               <w:tab w:val="right" w:leader="dot" w:pos="9345"/>
             </w:tabs>
@@ -1393,7 +1410,7 @@
           <w:hyperlink w:anchor="_Toc93677019" w:history="1">
             <w:r>
               <w:rPr>
-                <w:rStyle w:val="af"/>
+                <w:rStyle w:val="Hyperlink"/>
                 <w:rFonts w:ascii="Times New Roman" w:hAnsi="Times New Roman" w:cs="Times New Roman"/>
                 <w:noProof/>
                 <w:color w:val="000000" w:themeColor="text1"/>
@@ -1482,7 +1499,7 @@
         </w:p>
         <w:p>
           <w:pPr>
-            <w:pStyle w:val="12"/>
+            <w:pStyle w:val="TOC1"/>
             <w:tabs>
               <w:tab w:val="right" w:leader="dot" w:pos="9345"/>
             </w:tabs>
@@ -1499,7 +1516,7 @@
           <w:hyperlink w:anchor="_Toc93677020" w:history="1">
             <w:r>
               <w:rPr>
-                <w:rStyle w:val="af"/>
+                <w:rStyle w:val="Hyperlink"/>
                 <w:rFonts w:ascii="Times New Roman" w:hAnsi="Times New Roman" w:cs="Times New Roman"/>
                 <w:noProof/>
                 <w:color w:val="000000" w:themeColor="text1"/>
@@ -1588,7 +1605,7 @@
         </w:p>
         <w:p>
           <w:pPr>
-            <w:pStyle w:val="21"/>
+            <w:pStyle w:val="TOC2"/>
             <w:tabs>
               <w:tab w:val="right" w:leader="dot" w:pos="9345"/>
             </w:tabs>
@@ -1605,7 +1622,7 @@
           <w:hyperlink w:anchor="_Toc93677021" w:history="1">
             <w:r>
               <w:rPr>
-                <w:rStyle w:val="af"/>
+                <w:rStyle w:val="Hyperlink"/>
                 <w:rFonts w:ascii="Times New Roman" w:hAnsi="Times New Roman" w:cs="Times New Roman"/>
                 <w:noProof/>
                 <w:color w:val="000000" w:themeColor="text1"/>
@@ -1694,7 +1711,7 @@
         </w:p>
         <w:p>
           <w:pPr>
-            <w:pStyle w:val="21"/>
+            <w:pStyle w:val="TOC2"/>
             <w:tabs>
               <w:tab w:val="right" w:leader="dot" w:pos="9345"/>
             </w:tabs>
@@ -1711,7 +1728,7 @@
           <w:hyperlink w:anchor="_Toc93677022" w:history="1">
             <w:r>
               <w:rPr>
-                <w:rStyle w:val="af"/>
+                <w:rStyle w:val="Hyperlink"/>
                 <w:rFonts w:ascii="Times New Roman" w:hAnsi="Times New Roman" w:cs="Times New Roman"/>
                 <w:noProof/>
                 <w:color w:val="000000" w:themeColor="text1"/>
@@ -1800,7 +1817,7 @@
         </w:p>
         <w:p>
           <w:pPr>
-            <w:pStyle w:val="21"/>
+            <w:pStyle w:val="TOC2"/>
             <w:tabs>
               <w:tab w:val="right" w:leader="dot" w:pos="9345"/>
             </w:tabs>
@@ -1817,7 +1834,7 @@
           <w:hyperlink w:anchor="_Toc93677023" w:history="1">
             <w:r>
               <w:rPr>
-                <w:rStyle w:val="af"/>
+                <w:rStyle w:val="Hyperlink"/>
                 <w:rFonts w:ascii="Times New Roman" w:hAnsi="Times New Roman" w:cs="Times New Roman"/>
                 <w:noProof/>
                 <w:color w:val="000000" w:themeColor="text1"/>
@@ -1906,7 +1923,7 @@
         </w:p>
         <w:p>
           <w:pPr>
-            <w:pStyle w:val="12"/>
+            <w:pStyle w:val="TOC1"/>
             <w:tabs>
               <w:tab w:val="right" w:leader="dot" w:pos="9345"/>
             </w:tabs>
@@ -1923,7 +1940,7 @@
           <w:hyperlink w:anchor="_Toc93677024" w:history="1">
             <w:r>
               <w:rPr>
-                <w:rStyle w:val="af"/>
+                <w:rStyle w:val="Hyperlink"/>
                 <w:rFonts w:ascii="Times New Roman" w:eastAsia="Calibri" w:hAnsi="Times New Roman" w:cs="Times New Roman"/>
                 <w:noProof/>
                 <w:color w:val="000000" w:themeColor="text1"/>
@@ -2012,7 +2029,7 @@
         </w:p>
         <w:p>
           <w:pPr>
-            <w:pStyle w:val="12"/>
+            <w:pStyle w:val="TOC1"/>
             <w:tabs>
               <w:tab w:val="right" w:leader="dot" w:pos="9345"/>
             </w:tabs>
@@ -2029,7 +2046,7 @@
           <w:hyperlink w:anchor="_Toc93677025" w:history="1">
             <w:r>
               <w:rPr>
-                <w:rStyle w:val="af"/>
+                <w:rStyle w:val="Hyperlink"/>
                 <w:rFonts w:ascii="Times New Roman" w:hAnsi="Times New Roman" w:cs="Times New Roman"/>
                 <w:noProof/>
                 <w:color w:val="000000" w:themeColor="text1"/>
@@ -2135,7 +2152,7 @@
     </w:sdt>
     <w:p>
       <w:pPr>
-        <w:pStyle w:val="1"/>
+        <w:pStyle w:val="Heading1"/>
         <w:jc w:val="center"/>
         <w:rPr>
           <w:rFonts w:asciiTheme="minorHAnsi" w:hAnsiTheme="minorHAnsi" w:cstheme="minorBidi"/>
@@ -2145,8 +2162,8 @@
       <w:r>
         <w:br w:type="page"/>
       </w:r>
-      <w:bookmarkStart w:id="0" w:name="_Toc90061417"/>
-      <w:bookmarkStart w:id="1" w:name="_Toc93677011"/>
+      <w:bookmarkStart w:id="1" w:name="_Toc90061417"/>
+      <w:bookmarkStart w:id="2" w:name="_Toc93677011"/>
       <w:r>
         <w:rPr>
           <w:rFonts w:ascii="Times New Roman" w:hAnsi="Times New Roman" w:cs="Times New Roman"/>
@@ -2155,12 +2172,12 @@
         <w:lastRenderedPageBreak/>
         <w:t>1 Введение</w:t>
       </w:r>
-      <w:bookmarkEnd w:id="0"/>
       <w:bookmarkEnd w:id="1"/>
-    </w:p>
-    <w:p>
-      <w:pPr>
-        <w:pStyle w:val="ab"/>
+      <w:bookmarkEnd w:id="2"/>
+    </w:p>
+    <w:p>
+      <w:pPr>
+        <w:pStyle w:val="BodyText"/>
         <w:spacing w:line="360" w:lineRule="auto"/>
         <w:ind w:firstLine="709"/>
         <w:rPr>
@@ -2196,6 +2213,7 @@
           <w:szCs w:val="28"/>
         </w:rPr>
       </w:pPr>
+      <w:commentRangeStart w:id="3"/>
       <w:r>
         <w:rPr>
           <w:rFonts w:ascii="Times New Roman" w:hAnsi="Times New Roman" w:cs="Times New Roman"/>
@@ -2289,10 +2307,17 @@
         </w:rPr>
         <w:t>Интегрированная среда разработки Visual Studio — это стартовая площадка для написания, отладки и сборки кода, а также последующей публикации приложений. Интегрированная среда разработки (IDE) представляет собой многофункциональную программу, которую можно использовать для различных аспектов разработки программного обеспечения.</w:t>
       </w:r>
-    </w:p>
-    <w:p>
-      <w:pPr>
-        <w:pStyle w:val="1"/>
+      <w:commentRangeEnd w:id="3"/>
+      <w:r>
+        <w:rPr>
+          <w:rStyle w:val="CommentReference"/>
+        </w:rPr>
+        <w:commentReference w:id="3"/>
+      </w:r>
+    </w:p>
+    <w:p>
+      <w:pPr>
+        <w:pStyle w:val="Heading1"/>
         <w:spacing w:line="360" w:lineRule="auto"/>
         <w:jc w:val="center"/>
         <w:rPr>
@@ -2300,7 +2325,7 @@
           <w:color w:val="auto"/>
         </w:rPr>
       </w:pPr>
-      <w:bookmarkStart w:id="2" w:name="_Toc93677012"/>
+      <w:bookmarkStart w:id="4" w:name="_Toc93677012"/>
       <w:r>
         <w:rPr>
           <w:rFonts w:ascii="Times New Roman" w:hAnsi="Times New Roman" w:cs="Times New Roman"/>
@@ -2316,7 +2341,7 @@
         </w:rPr>
         <w:t xml:space="preserve"> Постановка и анализ задачи</w:t>
       </w:r>
-      <w:bookmarkEnd w:id="2"/>
+      <w:bookmarkEnd w:id="4"/>
     </w:p>
     <w:p>
       <w:pPr>
@@ -2382,6 +2407,7 @@
         </w:rPr>
         <w:t>–</w:t>
       </w:r>
+      <w:commentRangeStart w:id="5"/>
       <w:r>
         <w:rPr>
           <w:rFonts w:ascii="Times New Roman" w:hAnsi="Times New Roman" w:cs="Times New Roman"/>
@@ -2543,6 +2569,13 @@
         </w:rPr>
         <w:t>количество малых отверстий</w:t>
       </w:r>
+      <w:commentRangeEnd w:id="5"/>
+      <w:r>
+        <w:rPr>
+          <w:rStyle w:val="CommentReference"/>
+        </w:rPr>
+        <w:commentReference w:id="5"/>
+      </w:r>
     </w:p>
     <w:p>
       <w:pPr>
@@ -2563,7 +2596,7 @@
     </w:p>
     <w:p>
       <w:pPr>
-        <w:pStyle w:val="2"/>
+        <w:pStyle w:val="Heading2"/>
         <w:jc w:val="center"/>
         <w:rPr>
           <w:rFonts w:ascii="Times New Roman" w:hAnsi="Times New Roman" w:cs="Times New Roman"/>
@@ -2572,8 +2605,8 @@
           <w:szCs w:val="28"/>
         </w:rPr>
       </w:pPr>
-      <w:bookmarkStart w:id="3" w:name="_Toc90061419"/>
-      <w:bookmarkStart w:id="4" w:name="_Toc93677013"/>
+      <w:bookmarkStart w:id="6" w:name="_Toc90061419"/>
+      <w:bookmarkStart w:id="7" w:name="_Toc93677013"/>
       <w:r>
         <w:rPr>
           <w:rFonts w:ascii="Times New Roman" w:hAnsi="Times New Roman" w:cs="Times New Roman"/>
@@ -2584,12 +2617,12 @@
         <w:lastRenderedPageBreak/>
         <w:t>2.1 Описание предмета проектирования</w:t>
       </w:r>
-      <w:bookmarkEnd w:id="3"/>
-      <w:bookmarkEnd w:id="4"/>
-    </w:p>
-    <w:p>
-      <w:pPr>
-        <w:pStyle w:val="ad"/>
+      <w:bookmarkEnd w:id="6"/>
+      <w:bookmarkEnd w:id="7"/>
+    </w:p>
+    <w:p>
+      <w:pPr>
+        <w:pStyle w:val="NoSpacing"/>
         <w:rPr>
           <w:rFonts w:cs="Times New Roman"/>
           <w:szCs w:val="28"/>
@@ -2657,7 +2690,7 @@
     </w:p>
     <w:p>
       <w:pPr>
-        <w:pStyle w:val="ad"/>
+        <w:pStyle w:val="NoSpacing"/>
         <w:ind w:firstLine="0"/>
         <w:jc w:val="center"/>
         <w:rPr>
@@ -2672,7 +2705,7 @@
           <w:lang w:eastAsia="ru-RU"/>
         </w:rPr>
         <w:drawing>
-          <wp:inline distT="0" distB="0" distL="0" distR="0">
+          <wp:inline distT="0" distB="0" distL="0" distR="0" wp14:anchorId="48D52E3A" wp14:editId="355B4C99">
             <wp:extent cx="4310334" cy="3143250"/>
             <wp:effectExtent l="19050" t="0" r="0" b="0"/>
             <wp:docPr id="10" name="Рисунок 10" descr="https://cdn.discordapp.com/attachments/334220650472538112/904990049102356510/unknown.png"/>
@@ -2689,7 +2722,7 @@
                     </pic:cNvPicPr>
                   </pic:nvPicPr>
                   <pic:blipFill>
-                    <a:blip r:embed="rId8"/>
+                    <a:blip r:embed="rId12"/>
                     <a:srcRect/>
                     <a:stretch>
                       <a:fillRect/>
@@ -2988,7 +3021,7 @@
         </w:rPr>
         <w:lastRenderedPageBreak/>
         <w:drawing>
-          <wp:inline distT="0" distB="0" distL="0" distR="0">
+          <wp:inline distT="0" distB="0" distL="0" distR="0" wp14:anchorId="0A966825" wp14:editId="47260FC2">
             <wp:extent cx="5448300" cy="2924175"/>
             <wp:effectExtent l="19050" t="0" r="0" b="0"/>
             <wp:docPr id="16" name="Рисунок 16" descr="https://cdn.discordapp.com/attachments/334220650472538112/904990161346101278/unknown.png"/>
@@ -3005,7 +3038,7 @@
                     </pic:cNvPicPr>
                   </pic:nvPicPr>
                   <pic:blipFill>
-                    <a:blip r:embed="rId9"/>
+                    <a:blip r:embed="rId13"/>
                     <a:srcRect/>
                     <a:stretch>
                       <a:fillRect/>
@@ -3044,7 +3077,7 @@
       <w:r>
         <w:t>Рисунок 2.2 – Чертёж с обозначением толщины кольца</w:t>
       </w:r>
-      <w:bookmarkStart w:id="5" w:name="_Toc90061420"/>
+      <w:bookmarkStart w:id="8" w:name="_Toc90061420"/>
     </w:p>
     <w:p>
       <w:pPr>
@@ -3065,15 +3098,15 @@
           <w:b/>
         </w:rPr>
       </w:pPr>
-      <w:bookmarkStart w:id="6" w:name="_Toc93677014"/>
+      <w:bookmarkStart w:id="9" w:name="_Toc93677014"/>
       <w:r>
         <w:rPr>
           <w:b/>
         </w:rPr>
         <w:t>2.2 Выбор инструментов и средств реализации</w:t>
       </w:r>
-      <w:bookmarkEnd w:id="5"/>
-      <w:bookmarkEnd w:id="6"/>
+      <w:bookmarkEnd w:id="8"/>
+      <w:bookmarkEnd w:id="9"/>
     </w:p>
     <w:p>
       <w:pPr>
@@ -3092,7 +3125,16 @@
           <w:sz w:val="28"/>
           <w:szCs w:val="28"/>
         </w:rPr>
-        <w:t xml:space="preserve">В соответствии с техническим заданием программа выполнена с использованием языка программирования </w:t>
+        <w:t xml:space="preserve">В соответствии с техническим заданием программа выполнена с </w:t>
+      </w:r>
+      <w:commentRangeStart w:id="10"/>
+      <w:r>
+        <w:rPr>
+          <w:rFonts w:ascii="Times New Roman" w:hAnsi="Times New Roman" w:cs="Times New Roman"/>
+          <w:sz w:val="28"/>
+          <w:szCs w:val="28"/>
+        </w:rPr>
+        <w:t xml:space="preserve">использованием языка программирования </w:t>
       </w:r>
       <w:r>
         <w:rPr>
@@ -3352,10 +3394,17 @@
         </w:rPr>
         <w:t>.</w:t>
       </w:r>
-    </w:p>
-    <w:p>
-      <w:pPr>
-        <w:pStyle w:val="2"/>
+      <w:commentRangeEnd w:id="10"/>
+      <w:r>
+        <w:rPr>
+          <w:rStyle w:val="CommentReference"/>
+        </w:rPr>
+        <w:commentReference w:id="10"/>
+      </w:r>
+    </w:p>
+    <w:p>
+      <w:pPr>
+        <w:pStyle w:val="Heading2"/>
         <w:jc w:val="center"/>
         <w:rPr>
           <w:rFonts w:ascii="Times New Roman" w:hAnsi="Times New Roman" w:cs="Times New Roman"/>
@@ -3364,8 +3413,8 @@
           <w:szCs w:val="28"/>
         </w:rPr>
       </w:pPr>
-      <w:bookmarkStart w:id="7" w:name="_Toc90061421"/>
-      <w:bookmarkStart w:id="8" w:name="_Toc93677015"/>
+      <w:bookmarkStart w:id="11" w:name="_Toc90061421"/>
+      <w:bookmarkStart w:id="12" w:name="_Toc93677015"/>
       <w:r>
         <w:rPr>
           <w:rFonts w:ascii="Times New Roman" w:hAnsi="Times New Roman" w:cs="Times New Roman"/>
@@ -3375,8 +3424,8 @@
         </w:rPr>
         <w:t>2.3 Назначение плагина</w:t>
       </w:r>
-      <w:bookmarkEnd w:id="7"/>
-      <w:bookmarkEnd w:id="8"/>
+      <w:bookmarkEnd w:id="11"/>
+      <w:bookmarkEnd w:id="12"/>
     </w:p>
     <w:p>
       <w:pPr>
@@ -3436,7 +3485,7 @@
     </w:p>
     <w:p>
       <w:pPr>
-        <w:pStyle w:val="1"/>
+        <w:pStyle w:val="Heading1"/>
         <w:spacing w:before="0" w:line="360" w:lineRule="auto"/>
         <w:ind w:left="420"/>
         <w:jc w:val="center"/>
@@ -3445,8 +3494,8 @@
           <w:color w:val="auto"/>
         </w:rPr>
       </w:pPr>
-      <w:bookmarkStart w:id="9" w:name="_Toc36076935"/>
-      <w:bookmarkStart w:id="10" w:name="_Toc93677016"/>
+      <w:bookmarkStart w:id="13" w:name="_Toc36076935"/>
+      <w:bookmarkStart w:id="14" w:name="_Toc93677016"/>
       <w:r>
         <w:rPr>
           <w:rFonts w:ascii="Times New Roman" w:hAnsi="Times New Roman" w:cs="Times New Roman"/>
@@ -3462,8 +3511,8 @@
         </w:rPr>
         <w:t>Обзор аналогов</w:t>
       </w:r>
-      <w:bookmarkEnd w:id="9"/>
-      <w:bookmarkEnd w:id="10"/>
+      <w:bookmarkEnd w:id="13"/>
+      <w:bookmarkEnd w:id="14"/>
     </w:p>
     <w:p>
       <w:pPr>
@@ -3570,7 +3619,7 @@
     </w:p>
     <w:p>
       <w:pPr>
-        <w:pStyle w:val="ae"/>
+        <w:pStyle w:val="ListParagraph"/>
         <w:numPr>
           <w:ilvl w:val="0"/>
           <w:numId w:val="4"/>
@@ -3614,7 +3663,7 @@
     </w:p>
     <w:p>
       <w:pPr>
-        <w:pStyle w:val="ae"/>
+        <w:pStyle w:val="ListParagraph"/>
         <w:numPr>
           <w:ilvl w:val="0"/>
           <w:numId w:val="4"/>
@@ -3637,7 +3686,7 @@
     </w:p>
     <w:p>
       <w:pPr>
-        <w:pStyle w:val="ae"/>
+        <w:pStyle w:val="ListParagraph"/>
         <w:numPr>
           <w:ilvl w:val="0"/>
           <w:numId w:val="4"/>
@@ -3681,7 +3730,7 @@
     </w:p>
     <w:p>
       <w:pPr>
-        <w:pStyle w:val="ae"/>
+        <w:pStyle w:val="ListParagraph"/>
         <w:numPr>
           <w:ilvl w:val="0"/>
           <w:numId w:val="5"/>
@@ -3704,7 +3753,7 @@
     </w:p>
     <w:p>
       <w:pPr>
-        <w:pStyle w:val="ae"/>
+        <w:pStyle w:val="ListParagraph"/>
         <w:numPr>
           <w:ilvl w:val="0"/>
           <w:numId w:val="5"/>
@@ -3727,7 +3776,7 @@
     </w:p>
     <w:p>
       <w:pPr>
-        <w:pStyle w:val="ae"/>
+        <w:pStyle w:val="ListParagraph"/>
         <w:numPr>
           <w:ilvl w:val="0"/>
           <w:numId w:val="5"/>
@@ -3750,7 +3799,7 @@
     </w:p>
     <w:p>
       <w:pPr>
-        <w:pStyle w:val="a3"/>
+        <w:pStyle w:val="NormalWeb"/>
         <w:spacing w:before="0" w:beforeAutospacing="0" w:after="0" w:afterAutospacing="0" w:line="360" w:lineRule="auto"/>
         <w:ind w:firstLine="708"/>
         <w:jc w:val="both"/>
@@ -3773,7 +3822,7 @@
     </w:p>
     <w:p>
       <w:pPr>
-        <w:pStyle w:val="a3"/>
+        <w:pStyle w:val="NormalWeb"/>
         <w:spacing w:before="0" w:beforeAutospacing="0" w:after="0" w:afterAutospacing="0" w:line="360" w:lineRule="auto"/>
         <w:ind w:firstLine="709"/>
         <w:jc w:val="both"/>
@@ -3821,7 +3870,7 @@
     </w:p>
     <w:p>
       <w:pPr>
-        <w:pStyle w:val="1"/>
+        <w:pStyle w:val="Heading1"/>
         <w:spacing w:before="0" w:line="360" w:lineRule="auto"/>
         <w:ind w:firstLine="709"/>
         <w:jc w:val="center"/>
@@ -3830,8 +3879,8 @@
           <w:color w:val="auto"/>
         </w:rPr>
       </w:pPr>
-      <w:bookmarkStart w:id="11" w:name="_Toc90061423"/>
-      <w:bookmarkStart w:id="12" w:name="_Toc93677017"/>
+      <w:bookmarkStart w:id="15" w:name="_Toc90061423"/>
+      <w:bookmarkStart w:id="16" w:name="_Toc93677017"/>
       <w:r>
         <w:rPr>
           <w:rFonts w:ascii="Times New Roman" w:hAnsi="Times New Roman" w:cs="Times New Roman"/>
@@ -3854,8 +3903,8 @@
         </w:rPr>
         <w:t>Описание реализации</w:t>
       </w:r>
-      <w:bookmarkEnd w:id="11"/>
-      <w:bookmarkEnd w:id="12"/>
+      <w:bookmarkEnd w:id="15"/>
+      <w:bookmarkEnd w:id="16"/>
     </w:p>
     <w:p>
       <w:pPr>
@@ -3874,7 +3923,16 @@
           <w:sz w:val="28"/>
           <w:szCs w:val="28"/>
         </w:rPr>
-        <w:t>Для графического описания абстрактной модели проекта, а также пользовательского взаимодействия (сценарии действия) использован стандарт UML.</w:t>
+        <w:t xml:space="preserve">Для графического описания абстрактной модели проекта, а также </w:t>
+      </w:r>
+      <w:commentRangeStart w:id="17"/>
+      <w:r>
+        <w:rPr>
+          <w:rFonts w:ascii="Times New Roman" w:hAnsi="Times New Roman" w:cs="Times New Roman"/>
+          <w:sz w:val="28"/>
+          <w:szCs w:val="28"/>
+        </w:rPr>
+        <w:t>пользовательского взаимодействия (сценарии действия) использован стандарт UML.</w:t>
       </w:r>
     </w:p>
     <w:p>
@@ -3895,7 +3953,31 @@
           <w:szCs w:val="28"/>
         </w:rPr>
         <w:tab/>
-        <w:t>UML язык графического описания для объектного моделирования в области разработки программного обеспечения. UML является языком широкого профиля, это – открытый стандарт, использующий графические обозначения для создания абстрактной модели системы, называемой UML – моделью. UML был создан для определения, визуализации, проектирования и документирования, в основном, программных систем.  UML не является языком программирования, но на основании UML возможна генерация кода и наоборот.[6]</w:t>
+        <w:t xml:space="preserve">UML язык графического описания для объектного моделирования в области разработки программного обеспечения. UML является языком широкого </w:t>
+      </w:r>
+      <w:commentRangeEnd w:id="17"/>
+      <w:r>
+        <w:rPr>
+          <w:rStyle w:val="CommentReference"/>
+        </w:rPr>
+        <w:commentReference w:id="17"/>
+      </w:r>
+      <w:r>
+        <w:rPr>
+          <w:rFonts w:ascii="Times New Roman" w:hAnsi="Times New Roman" w:cs="Times New Roman"/>
+          <w:sz w:val="28"/>
+          <w:szCs w:val="28"/>
+        </w:rPr>
+        <w:t xml:space="preserve">профиля, это – открытый стандарт, использующий графические обозначения для создания абстрактной модели системы, называемой UML – моделью. UML был создан для определения, визуализации, </w:t>
+      </w:r>
+      <w:commentRangeStart w:id="18"/>
+      <w:r>
+        <w:rPr>
+          <w:rFonts w:ascii="Times New Roman" w:hAnsi="Times New Roman" w:cs="Times New Roman"/>
+          <w:sz w:val="28"/>
+          <w:szCs w:val="28"/>
+        </w:rPr>
+        <w:t>проектирования и документирования, в основном, программных систем.  UML не является языком программирования, но на основании UML возможна генерация кода и наоборот.[6]</w:t>
       </w:r>
     </w:p>
     <w:p>
@@ -3915,7 +3997,22 @@
           <w:sz w:val="28"/>
           <w:szCs w:val="28"/>
         </w:rPr>
-        <w:t>При использовании UML были простроена диаграмма классов.</w:t>
+        <w:t xml:space="preserve">При использовании UML были </w:t>
+      </w:r>
+      <w:commentRangeEnd w:id="18"/>
+      <w:r>
+        <w:rPr>
+          <w:rStyle w:val="CommentReference"/>
+        </w:rPr>
+        <w:commentReference w:id="18"/>
+      </w:r>
+      <w:r>
+        <w:rPr>
+          <w:rFonts w:ascii="Times New Roman" w:hAnsi="Times New Roman" w:cs="Times New Roman"/>
+          <w:sz w:val="28"/>
+          <w:szCs w:val="28"/>
+        </w:rPr>
+        <w:t>простроена диаграмма классов.</w:t>
       </w:r>
     </w:p>
     <w:p>
@@ -3928,7 +4025,7 @@
           <w:szCs w:val="28"/>
         </w:rPr>
       </w:pPr>
-      <w:bookmarkStart w:id="13" w:name="_Toc90061424"/>
+      <w:bookmarkStart w:id="19" w:name="_Toc90061424"/>
       <w:r>
         <w:rPr>
           <w:rFonts w:ascii="Times New Roman" w:hAnsi="Times New Roman" w:cs="Times New Roman"/>
@@ -3938,7 +4035,7 @@
     </w:p>
     <w:p>
       <w:pPr>
-        <w:pStyle w:val="2"/>
+        <w:pStyle w:val="Heading2"/>
         <w:jc w:val="center"/>
         <w:rPr>
           <w:rFonts w:ascii="Times New Roman" w:hAnsi="Times New Roman" w:cs="Times New Roman"/>
@@ -3947,7 +4044,7 @@
           <w:szCs w:val="28"/>
         </w:rPr>
       </w:pPr>
-      <w:bookmarkStart w:id="14" w:name="_Toc93677018"/>
+      <w:bookmarkStart w:id="20" w:name="_Toc93677018"/>
       <w:r>
         <w:rPr>
           <w:rFonts w:ascii="Times New Roman" w:hAnsi="Times New Roman" w:cs="Times New Roman"/>
@@ -3958,8 +4055,8 @@
         <w:lastRenderedPageBreak/>
         <w:t>4.1 Диаграмма классов</w:t>
       </w:r>
-      <w:bookmarkEnd w:id="13"/>
-      <w:bookmarkEnd w:id="14"/>
+      <w:bookmarkEnd w:id="19"/>
+      <w:bookmarkEnd w:id="20"/>
     </w:p>
     <w:p>
       <w:pPr>
@@ -3978,7 +4075,16 @@
           <w:sz w:val="28"/>
           <w:szCs w:val="28"/>
         </w:rPr>
-        <w:t>Диаграмма классов – структурная диаграмма языка моделирования UML, демонстрирующая общую структуру иерархии классов системы, их коопераций, атрибутов (полей), методов, интерфейсов и взаимосвязей между ними.[6]</w:t>
+        <w:t xml:space="preserve">Диаграмма классов – структурная диаграмма языка моделирования UML, демонстрирующая общую структуру иерархии классов системы, их </w:t>
+      </w:r>
+      <w:commentRangeStart w:id="21"/>
+      <w:r>
+        <w:rPr>
+          <w:rFonts w:ascii="Times New Roman" w:hAnsi="Times New Roman" w:cs="Times New Roman"/>
+          <w:sz w:val="28"/>
+          <w:szCs w:val="28"/>
+        </w:rPr>
+        <w:t>коопераций, атрибутов (полей), методов, интерфейсов и взаимосвязей между ними.[6]</w:t>
       </w:r>
     </w:p>
     <w:p>
@@ -3998,7 +4104,22 @@
           <w:sz w:val="28"/>
           <w:szCs w:val="28"/>
         </w:rPr>
-        <w:t>На рисунке 4.1 представлена</w:t>
+        <w:t xml:space="preserve">На рисунке </w:t>
+      </w:r>
+      <w:commentRangeEnd w:id="21"/>
+      <w:r>
+        <w:rPr>
+          <w:rStyle w:val="CommentReference"/>
+        </w:rPr>
+        <w:commentReference w:id="21"/>
+      </w:r>
+      <w:r>
+        <w:rPr>
+          <w:rFonts w:ascii="Times New Roman" w:hAnsi="Times New Roman" w:cs="Times New Roman"/>
+          <w:sz w:val="28"/>
+          <w:szCs w:val="28"/>
+        </w:rPr>
+        <w:t>4.1 представлена</w:t>
       </w:r>
       <w:r>
         <w:rPr>
@@ -4034,7 +4155,7 @@
           <w:szCs w:val="28"/>
         </w:rPr>
         <w:drawing>
-          <wp:inline distT="0" distB="0" distL="0" distR="0">
+          <wp:inline distT="0" distB="0" distL="0" distR="0" wp14:anchorId="1A3767C9" wp14:editId="5A95497C">
             <wp:extent cx="5940425" cy="3852424"/>
             <wp:effectExtent l="19050" t="0" r="3175" b="0"/>
             <wp:docPr id="11" name="Рисунок 1"/>
@@ -4051,7 +4172,7 @@
                     </pic:cNvPicPr>
                   </pic:nvPicPr>
                   <pic:blipFill>
-                    <a:blip r:embed="rId10"/>
+                    <a:blip r:embed="rId14"/>
                     <a:srcRect/>
                     <a:stretch>
                       <a:fillRect/>
@@ -4090,7 +4211,7 @@
           <w:szCs w:val="28"/>
         </w:rPr>
       </w:pPr>
-      <w:bookmarkStart w:id="15" w:name="_Hlk85558848"/>
+      <w:bookmarkStart w:id="22" w:name="_Hlk85558848"/>
       <w:r>
         <w:rPr>
           <w:rFonts w:ascii="Times New Roman" w:hAnsi="Times New Roman" w:cs="Times New Roman"/>
@@ -4099,7 +4220,7 @@
         </w:rPr>
         <w:t xml:space="preserve">Рисунок 4.1 – </w:t>
       </w:r>
-      <w:bookmarkEnd w:id="15"/>
+      <w:bookmarkEnd w:id="22"/>
       <w:r>
         <w:rPr>
           <w:rFonts w:ascii="Times New Roman" w:hAnsi="Times New Roman" w:cs="Times New Roman"/>
@@ -4418,7 +4539,7 @@
           <w:szCs w:val="28"/>
         </w:rPr>
         <w:drawing>
-          <wp:inline distT="0" distB="0" distL="0" distR="0">
+          <wp:inline distT="0" distB="0" distL="0" distR="0" wp14:anchorId="2C30EE1E" wp14:editId="6C2BC718">
             <wp:extent cx="5940425" cy="4151000"/>
             <wp:effectExtent l="19050" t="0" r="3175" b="0"/>
             <wp:docPr id="4" name="Рисунок 1"/>
@@ -4435,7 +4556,7 @@
                     </pic:cNvPicPr>
                   </pic:nvPicPr>
                   <pic:blipFill>
-                    <a:blip r:embed="rId11"/>
+                    <a:blip r:embed="rId15"/>
                     <a:srcRect/>
                     <a:stretch>
                       <a:fillRect/>
@@ -4535,6 +4656,7 @@
         </w:rPr>
         <w:t xml:space="preserve"> .</w:t>
       </w:r>
+      <w:commentRangeStart w:id="23"/>
       <w:r>
         <w:rPr>
           <w:rFonts w:ascii="Times New Roman" w:hAnsi="Times New Roman" w:cs="Times New Roman"/>
@@ -4544,6 +4666,13 @@
         </w:rPr>
         <w:t>json</w:t>
       </w:r>
+      <w:commentRangeEnd w:id="23"/>
+      <w:r>
+        <w:rPr>
+          <w:rStyle w:val="CommentReference"/>
+        </w:rPr>
+        <w:commentReference w:id="23"/>
+      </w:r>
       <w:r>
         <w:rPr>
           <w:rFonts w:ascii="Times New Roman" w:hAnsi="Times New Roman" w:cs="Times New Roman"/>
@@ -4555,7 +4684,7 @@
     </w:p>
     <w:p>
       <w:pPr>
-        <w:pStyle w:val="1"/>
+        <w:pStyle w:val="Heading1"/>
         <w:spacing w:before="0" w:line="360" w:lineRule="auto"/>
         <w:ind w:firstLine="709"/>
         <w:jc w:val="center"/>
@@ -4564,7 +4693,7 @@
           <w:color w:val="auto"/>
         </w:rPr>
       </w:pPr>
-      <w:bookmarkStart w:id="16" w:name="_Toc93677019"/>
+      <w:bookmarkStart w:id="24" w:name="_Toc93677019"/>
       <w:r>
         <w:rPr>
           <w:rFonts w:ascii="Times New Roman" w:hAnsi="Times New Roman" w:cs="Times New Roman"/>
@@ -4572,7 +4701,7 @@
         </w:rPr>
         <w:t>5 Описание программы для пользователя</w:t>
       </w:r>
-      <w:bookmarkEnd w:id="16"/>
+      <w:bookmarkEnd w:id="24"/>
     </w:p>
     <w:p>
       <w:pPr>
@@ -4682,7 +4811,7 @@
         </w:rPr>
         <w:lastRenderedPageBreak/>
         <w:drawing>
-          <wp:inline distT="0" distB="0" distL="0" distR="0">
+          <wp:inline distT="0" distB="0" distL="0" distR="0" wp14:anchorId="6681C785" wp14:editId="1BD0376C">
             <wp:extent cx="3891280" cy="2541270"/>
             <wp:effectExtent l="19050" t="0" r="0" b="0"/>
             <wp:docPr id="2" name="Рисунок 1"/>
@@ -4699,7 +4828,7 @@
                     </pic:cNvPicPr>
                   </pic:nvPicPr>
                   <pic:blipFill>
-                    <a:blip r:embed="rId12"/>
+                    <a:blip r:embed="rId16"/>
                     <a:srcRect/>
                     <a:stretch>
                       <a:fillRect/>
@@ -4798,7 +4927,7 @@
           <w:szCs w:val="28"/>
         </w:rPr>
         <w:drawing>
-          <wp:inline distT="0" distB="0" distL="0" distR="0">
+          <wp:inline distT="0" distB="0" distL="0" distR="0" wp14:anchorId="1DEAF89D" wp14:editId="5A50525C">
             <wp:extent cx="3519170" cy="1424940"/>
             <wp:effectExtent l="19050" t="0" r="5080" b="0"/>
             <wp:docPr id="5" name="Рисунок 4"/>
@@ -4815,7 +4944,7 @@
                     </pic:cNvPicPr>
                   </pic:nvPicPr>
                   <pic:blipFill>
-                    <a:blip r:embed="rId13"/>
+                    <a:blip r:embed="rId17"/>
                     <a:srcRect/>
                     <a:stretch>
                       <a:fillRect/>
@@ -4974,7 +5103,7 @@
         </w:rPr>
         <w:lastRenderedPageBreak/>
         <w:drawing>
-          <wp:inline distT="0" distB="0" distL="0" distR="0">
+          <wp:inline distT="0" distB="0" distL="0" distR="0" wp14:anchorId="56747D85" wp14:editId="4E0038F3">
             <wp:extent cx="4816475" cy="2817495"/>
             <wp:effectExtent l="19050" t="0" r="3175" b="0"/>
             <wp:docPr id="3" name="Рисунок 7"/>
@@ -4991,7 +5120,7 @@
                     </pic:cNvPicPr>
                   </pic:nvPicPr>
                   <pic:blipFill>
-                    <a:blip r:embed="rId14"/>
+                    <a:blip r:embed="rId18"/>
                     <a:srcRect/>
                     <a:stretch>
                       <a:fillRect/>
@@ -5083,7 +5212,7 @@
     </w:p>
     <w:p>
       <w:pPr>
-        <w:pStyle w:val="1"/>
+        <w:pStyle w:val="Heading1"/>
         <w:spacing w:before="0" w:line="360" w:lineRule="auto"/>
         <w:ind w:firstLine="709"/>
         <w:jc w:val="center"/>
@@ -5092,8 +5221,8 @@
           <w:color w:val="auto"/>
         </w:rPr>
       </w:pPr>
-      <w:bookmarkStart w:id="17" w:name="_Toc90061426"/>
-      <w:bookmarkStart w:id="18" w:name="_Toc93677020"/>
+      <w:bookmarkStart w:id="25" w:name="_Toc90061426"/>
+      <w:bookmarkStart w:id="26" w:name="_Toc93677020"/>
       <w:r>
         <w:rPr>
           <w:rFonts w:ascii="Times New Roman" w:hAnsi="Times New Roman" w:cs="Times New Roman"/>
@@ -5101,8 +5230,8 @@
         </w:rPr>
         <w:t>6 Тестирование программы</w:t>
       </w:r>
-      <w:bookmarkEnd w:id="17"/>
-      <w:bookmarkEnd w:id="18"/>
+      <w:bookmarkEnd w:id="25"/>
+      <w:bookmarkEnd w:id="26"/>
     </w:p>
     <w:p>
       <w:pPr>
@@ -5142,7 +5271,7 @@
     </w:p>
     <w:p>
       <w:pPr>
-        <w:pStyle w:val="2"/>
+        <w:pStyle w:val="Heading2"/>
         <w:jc w:val="center"/>
         <w:rPr>
           <w:rFonts w:ascii="Times New Roman" w:hAnsi="Times New Roman" w:cs="Times New Roman"/>
@@ -5151,8 +5280,8 @@
           <w:szCs w:val="28"/>
         </w:rPr>
       </w:pPr>
-      <w:bookmarkStart w:id="19" w:name="_Toc90061427"/>
-      <w:bookmarkStart w:id="20" w:name="_Toc93677021"/>
+      <w:bookmarkStart w:id="27" w:name="_Toc90061427"/>
+      <w:bookmarkStart w:id="28" w:name="_Toc93677021"/>
       <w:r>
         <w:rPr>
           <w:rFonts w:ascii="Times New Roman" w:hAnsi="Times New Roman" w:cs="Times New Roman"/>
@@ -5162,8 +5291,8 @@
         </w:rPr>
         <w:t>6.1 Функциональное тестирование</w:t>
       </w:r>
-      <w:bookmarkEnd w:id="19"/>
-      <w:bookmarkEnd w:id="20"/>
+      <w:bookmarkEnd w:id="27"/>
+      <w:bookmarkEnd w:id="28"/>
     </w:p>
     <w:p>
       <w:pPr>
@@ -5198,7 +5327,16 @@
           <w:sz w:val="28"/>
           <w:szCs w:val="28"/>
         </w:rPr>
-        <w:t>», а именно, соответствие полученного результата в виде трехмерной модели, с входными параметрами. [</w:t>
+        <w:t xml:space="preserve">», а именно, соответствие </w:t>
+      </w:r>
+      <w:commentRangeStart w:id="29"/>
+      <w:r>
+        <w:rPr>
+          <w:rFonts w:ascii="Times New Roman" w:hAnsi="Times New Roman" w:cs="Times New Roman"/>
+          <w:sz w:val="28"/>
+          <w:szCs w:val="28"/>
+        </w:rPr>
+        <w:t>полученного результата в виде трехмерной модели, с входными параметрами. [</w:t>
       </w:r>
       <w:r>
         <w:rPr>
@@ -5234,7 +5372,22 @@
           <w:sz w:val="28"/>
           <w:szCs w:val="28"/>
         </w:rPr>
-        <w:t>Проведено тестирование максимальных и минимальных параметров модели.</w:t>
+        <w:t xml:space="preserve">Проведено </w:t>
+      </w:r>
+      <w:commentRangeEnd w:id="29"/>
+      <w:r>
+        <w:rPr>
+          <w:rStyle w:val="CommentReference"/>
+        </w:rPr>
+        <w:commentReference w:id="29"/>
+      </w:r>
+      <w:r>
+        <w:rPr>
+          <w:rFonts w:ascii="Times New Roman" w:hAnsi="Times New Roman" w:cs="Times New Roman"/>
+          <w:sz w:val="28"/>
+          <w:szCs w:val="28"/>
+        </w:rPr>
+        <w:t>тестирование максимальных и минимальных параметров модели.</w:t>
       </w:r>
     </w:p>
     <w:p>
@@ -5407,7 +5560,7 @@
       <w:pPr>
         <w:spacing w:line="360" w:lineRule="auto"/>
         <w:ind w:firstLine="709"/>
-        <w:jc w:val="both"/>
+        <w:jc w:val="center"/>
         <w:rPr>
           <w:rFonts w:ascii="Times New Roman" w:hAnsi="Times New Roman" w:cs="Times New Roman"/>
           <w:sz w:val="28"/>
@@ -5422,9 +5575,9 @@
           <w:szCs w:val="28"/>
         </w:rPr>
         <w:drawing>
-          <wp:inline distT="0" distB="0" distL="0" distR="0">
-            <wp:extent cx="4816475" cy="2817495"/>
-            <wp:effectExtent l="19050" t="0" r="3175" b="0"/>
+          <wp:inline distT="0" distB="0" distL="0" distR="0" wp14:anchorId="79958FC0" wp14:editId="024C77DC">
+            <wp:extent cx="3308754" cy="1807210"/>
+            <wp:effectExtent l="0" t="0" r="0" b="0"/>
             <wp:docPr id="6" name="Рисунок 7"/>
             <wp:cNvGraphicFramePr>
               <a:graphicFrameLocks xmlns:a="http://schemas.openxmlformats.org/drawingml/2006/main" noChangeAspect="1"/>
@@ -5438,28 +5591,28 @@
                       <a:picLocks noChangeAspect="1" noChangeArrowheads="1"/>
                     </pic:cNvPicPr>
                   </pic:nvPicPr>
-                  <pic:blipFill>
-                    <a:blip r:embed="rId14"/>
-                    <a:srcRect/>
-                    <a:stretch>
-                      <a:fillRect/>
-                    </a:stretch>
+                  <pic:blipFill rotWithShape="1">
+                    <a:blip r:embed="rId18"/>
+                    <a:srcRect l="17671" t="35831" r="13605"/>
+                    <a:stretch/>
                   </pic:blipFill>
                   <pic:spPr bwMode="auto">
                     <a:xfrm>
                       <a:off x="0" y="0"/>
-                      <a:ext cx="4816475" cy="2817495"/>
+                      <a:ext cx="3310118" cy="1807955"/>
                     </a:xfrm>
                     <a:prstGeom prst="rect">
                       <a:avLst/>
                     </a:prstGeom>
                     <a:noFill/>
-                    <a:ln w="9525">
+                    <a:ln>
                       <a:noFill/>
-                      <a:miter lim="800000"/>
-                      <a:headEnd/>
-                      <a:tailEnd/>
                     </a:ln>
+                    <a:extLst>
+                      <a:ext uri="{53640926-AAD7-44D8-BBD7-CCE9431645EC}">
+                        <a14:shadowObscured xmlns:a14="http://schemas.microsoft.com/office/drawing/2010/main"/>
+                      </a:ext>
+                    </a:extLst>
                   </pic:spPr>
                 </pic:pic>
               </a:graphicData>
@@ -5538,6 +5691,7 @@
           <w:szCs w:val="28"/>
         </w:rPr>
       </w:pPr>
+      <w:commentRangeStart w:id="30"/>
     </w:p>
     <w:p>
       <w:pPr>
@@ -5627,6 +5781,7 @@
         </w:rPr>
       </w:pPr>
     </w:p>
+    <w:commentRangeEnd w:id="30"/>
     <w:p>
       <w:pPr>
         <w:ind w:firstLine="709"/>
@@ -5637,6 +5792,12 @@
           <w:szCs w:val="28"/>
         </w:rPr>
       </w:pPr>
+      <w:r>
+        <w:rPr>
+          <w:rStyle w:val="CommentReference"/>
+        </w:rPr>
+        <w:commentReference w:id="30"/>
+      </w:r>
     </w:p>
     <w:p>
       <w:pPr>
@@ -5664,7 +5825,6 @@
           <w:sz w:val="28"/>
           <w:szCs w:val="28"/>
         </w:rPr>
-        <w:lastRenderedPageBreak/>
         <w:t>Ниже на рисунках 6.</w:t>
       </w:r>
       <w:r>
@@ -5855,8 +6015,9 @@
           <w:sz w:val="28"/>
           <w:szCs w:val="28"/>
         </w:rPr>
+        <w:lastRenderedPageBreak/>
         <w:drawing>
-          <wp:inline distT="0" distB="0" distL="0" distR="0">
+          <wp:inline distT="0" distB="0" distL="0" distR="0" wp14:anchorId="3D8E068B" wp14:editId="0C9DE6AE">
             <wp:extent cx="4216461" cy="3657600"/>
             <wp:effectExtent l="19050" t="0" r="0" b="0"/>
             <wp:docPr id="8" name="Рисунок 10"/>
@@ -5873,7 +6034,7 @@
                     </pic:cNvPicPr>
                   </pic:nvPicPr>
                   <pic:blipFill>
-                    <a:blip r:embed="rId15"/>
+                    <a:blip r:embed="rId19"/>
                     <a:srcRect/>
                     <a:stretch>
                       <a:fillRect/>
@@ -5966,7 +6127,7 @@
     </w:p>
     <w:p>
       <w:pPr>
-        <w:pStyle w:val="2"/>
+        <w:pStyle w:val="Heading2"/>
         <w:jc w:val="center"/>
         <w:rPr>
           <w:rFonts w:ascii="Times New Roman" w:hAnsi="Times New Roman" w:cs="Times New Roman"/>
@@ -5975,8 +6136,8 @@
           <w:szCs w:val="28"/>
         </w:rPr>
       </w:pPr>
-      <w:bookmarkStart w:id="21" w:name="_Toc90061428"/>
-      <w:bookmarkStart w:id="22" w:name="_Toc93677022"/>
+      <w:bookmarkStart w:id="31" w:name="_Toc90061428"/>
+      <w:bookmarkStart w:id="32" w:name="_Toc93677022"/>
       <w:r>
         <w:rPr>
           <w:rFonts w:ascii="Times New Roman" w:hAnsi="Times New Roman" w:cs="Times New Roman"/>
@@ -5986,8 +6147,8 @@
         </w:rPr>
         <w:t>6.2 Модульное тестирование</w:t>
       </w:r>
-      <w:bookmarkEnd w:id="21"/>
-      <w:bookmarkEnd w:id="22"/>
+      <w:bookmarkEnd w:id="31"/>
+      <w:bookmarkEnd w:id="32"/>
     </w:p>
     <w:p>
       <w:pPr>
@@ -6194,6 +6355,7 @@
         </w:rPr>
         <w:t>4</w:t>
       </w:r>
+      <w:commentRangeStart w:id="33"/>
       <w:r>
         <w:rPr>
           <w:rFonts w:ascii="Times New Roman" w:hAnsi="Times New Roman" w:cs="Times New Roman"/>
@@ -6224,15 +6386,46 @@
           <w:sz w:val="28"/>
           <w:szCs w:val="28"/>
         </w:rPr>
-        <w:t>. Был</w:t>
-      </w:r>
-      <w:r>
-        <w:rPr>
-          <w:rFonts w:ascii="Times New Roman" w:hAnsi="Times New Roman" w:cs="Times New Roman"/>
-          <w:sz w:val="28"/>
-          <w:szCs w:val="28"/>
-        </w:rPr>
-        <w:t xml:space="preserve"> написано </w:t>
+        <w:t xml:space="preserve">. </w:t>
+      </w:r>
+      <w:commentRangeEnd w:id="33"/>
+      <w:r>
+        <w:rPr>
+          <w:rStyle w:val="CommentReference"/>
+        </w:rPr>
+        <w:commentReference w:id="33"/>
+      </w:r>
+      <w:r>
+        <w:rPr>
+          <w:rFonts w:ascii="Times New Roman" w:hAnsi="Times New Roman" w:cs="Times New Roman"/>
+          <w:sz w:val="28"/>
+          <w:szCs w:val="28"/>
+        </w:rPr>
+        <w:t>Был</w:t>
+      </w:r>
+      <w:r>
+        <w:rPr>
+          <w:rFonts w:ascii="Times New Roman" w:hAnsi="Times New Roman" w:cs="Times New Roman"/>
+          <w:sz w:val="28"/>
+          <w:szCs w:val="28"/>
+        </w:rPr>
+        <w:t xml:space="preserve"> </w:t>
+      </w:r>
+      <w:commentRangeStart w:id="34"/>
+      <w:r>
+        <w:rPr>
+          <w:rFonts w:ascii="Times New Roman" w:hAnsi="Times New Roman" w:cs="Times New Roman"/>
+          <w:sz w:val="28"/>
+          <w:szCs w:val="28"/>
+        </w:rPr>
+        <w:t xml:space="preserve">написано </w:t>
+      </w:r>
+      <w:commentRangeEnd w:id="34"/>
+      <w:r>
+        <w:rPr>
+          <w:rStyle w:val="CommentReference"/>
+        </w:rPr>
+        <w:commentReference w:id="34"/>
       </w:r>
       <w:r>
         <w:rPr>
@@ -6294,7 +6487,7 @@
         </w:rPr>
         <w:lastRenderedPageBreak/>
         <w:drawing>
-          <wp:inline distT="0" distB="0" distL="0" distR="0">
+          <wp:inline distT="0" distB="0" distL="0" distR="0" wp14:anchorId="20A74F12" wp14:editId="4D911F4F">
             <wp:extent cx="5940425" cy="5549847"/>
             <wp:effectExtent l="19050" t="0" r="3175" b="0"/>
             <wp:docPr id="15" name="Рисунок 7"/>
@@ -6311,7 +6504,7 @@
                     </pic:cNvPicPr>
                   </pic:nvPicPr>
                   <pic:blipFill>
-                    <a:blip r:embed="rId16"/>
+                    <a:blip r:embed="rId20"/>
                     <a:srcRect/>
                     <a:stretch>
                       <a:fillRect/>
@@ -6383,6 +6576,7 @@
         </w:rPr>
         <w:t xml:space="preserve"> </w:t>
       </w:r>
+      <w:commentRangeStart w:id="35"/>
       <w:r>
         <w:rPr>
           <w:rFonts w:ascii="Times New Roman" w:eastAsia="Calibri" w:hAnsi="Times New Roman" w:cs="Times New Roman"/>
@@ -6390,6 +6584,13 @@
           <w:szCs w:val="28"/>
         </w:rPr>
         <w:t>классов</w:t>
+      </w:r>
+      <w:commentRangeEnd w:id="35"/>
+      <w:r>
+        <w:rPr>
+          <w:rStyle w:val="CommentReference"/>
+        </w:rPr>
+        <w:commentReference w:id="35"/>
       </w:r>
     </w:p>
     <w:p>
@@ -6413,7 +6614,7 @@
         </w:rPr>
         <w:lastRenderedPageBreak/>
         <w:drawing>
-          <wp:inline distT="0" distB="0" distL="0" distR="0">
+          <wp:inline distT="0" distB="0" distL="0" distR="0" wp14:anchorId="536AF543" wp14:editId="494FE3D4">
             <wp:extent cx="3571875" cy="4933950"/>
             <wp:effectExtent l="19050" t="0" r="9525" b="0"/>
             <wp:docPr id="17" name="Рисунок 10"/>
@@ -6430,7 +6631,7 @@
                     </pic:cNvPicPr>
                   </pic:nvPicPr>
                   <pic:blipFill>
-                    <a:blip r:embed="rId17"/>
+                    <a:blip r:embed="rId21"/>
                     <a:srcRect/>
                     <a:stretch>
                       <a:fillRect/>
@@ -6504,6 +6705,7 @@
           <w:szCs w:val="28"/>
         </w:rPr>
       </w:pPr>
+      <w:commentRangeStart w:id="36"/>
       <w:r>
         <w:rPr>
           <w:rFonts w:ascii="Times New Roman" w:eastAsia="Calibri" w:hAnsi="Times New Roman" w:cs="Times New Roman"/>
@@ -6513,7 +6715,7 @@
         </w:rPr>
         <w:lastRenderedPageBreak/>
         <w:drawing>
-          <wp:inline distT="0" distB="0" distL="0" distR="0">
+          <wp:inline distT="0" distB="0" distL="0" distR="0" wp14:anchorId="18E429B7" wp14:editId="042101F7">
             <wp:extent cx="5781675" cy="3600450"/>
             <wp:effectExtent l="19050" t="0" r="9525" b="0"/>
             <wp:docPr id="18" name="Рисунок 13"/>
@@ -6530,7 +6732,7 @@
                     </pic:cNvPicPr>
                   </pic:nvPicPr>
                   <pic:blipFill>
-                    <a:blip r:embed="rId18"/>
+                    <a:blip r:embed="rId22"/>
                     <a:srcRect/>
                     <a:stretch>
                       <a:fillRect/>
@@ -6586,6 +6788,13 @@
         </w:rPr>
         <w:t>5 – Покрытие скобок тестами</w:t>
       </w:r>
+      <w:commentRangeEnd w:id="36"/>
+      <w:r>
+        <w:rPr>
+          <w:rStyle w:val="CommentReference"/>
+        </w:rPr>
+        <w:commentReference w:id="36"/>
+      </w:r>
     </w:p>
     <w:p>
       <w:pPr>
@@ -6601,7 +6810,7 @@
     </w:p>
     <w:p>
       <w:pPr>
-        <w:pStyle w:val="2"/>
+        <w:pStyle w:val="Heading2"/>
         <w:jc w:val="center"/>
         <w:rPr>
           <w:rFonts w:ascii="Times New Roman" w:hAnsi="Times New Roman" w:cs="Times New Roman"/>
@@ -6610,8 +6819,8 @@
           <w:szCs w:val="28"/>
         </w:rPr>
       </w:pPr>
-      <w:bookmarkStart w:id="23" w:name="_Toc90061429"/>
-      <w:bookmarkStart w:id="24" w:name="_Toc93677023"/>
+      <w:bookmarkStart w:id="37" w:name="_Toc90061429"/>
+      <w:bookmarkStart w:id="38" w:name="_Toc93677023"/>
       <w:r>
         <w:rPr>
           <w:rFonts w:ascii="Times New Roman" w:hAnsi="Times New Roman" w:cs="Times New Roman"/>
@@ -6621,12 +6830,12 @@
         </w:rPr>
         <w:t>6.3 Нагрузочное тестирование</w:t>
       </w:r>
-      <w:bookmarkEnd w:id="23"/>
-      <w:bookmarkEnd w:id="24"/>
-    </w:p>
-    <w:p>
-      <w:pPr>
-        <w:pStyle w:val="ae"/>
+      <w:bookmarkEnd w:id="37"/>
+      <w:bookmarkEnd w:id="38"/>
+    </w:p>
+    <w:p>
+      <w:pPr>
+        <w:pStyle w:val="ListParagraph"/>
         <w:spacing w:after="0" w:line="360" w:lineRule="auto"/>
         <w:ind w:left="0" w:firstLine="709"/>
         <w:jc w:val="both"/>
@@ -6663,7 +6872,7 @@
     </w:p>
     <w:p>
       <w:pPr>
-        <w:pStyle w:val="ad"/>
+        <w:pStyle w:val="NoSpacing"/>
         <w:numPr>
           <w:ilvl w:val="0"/>
           <w:numId w:val="6"/>
@@ -6708,7 +6917,7 @@
     </w:p>
     <w:p>
       <w:pPr>
-        <w:pStyle w:val="ad"/>
+        <w:pStyle w:val="NoSpacing"/>
         <w:numPr>
           <w:ilvl w:val="0"/>
           <w:numId w:val="6"/>
@@ -6737,7 +6946,7 @@
     </w:p>
     <w:p>
       <w:pPr>
-        <w:pStyle w:val="ad"/>
+        <w:pStyle w:val="NoSpacing"/>
         <w:numPr>
           <w:ilvl w:val="0"/>
           <w:numId w:val="6"/>
@@ -6779,7 +6988,7 @@
     </w:p>
     <w:p>
       <w:pPr>
-        <w:pStyle w:val="ae"/>
+        <w:pStyle w:val="ListParagraph"/>
         <w:spacing w:after="0" w:line="360" w:lineRule="auto"/>
         <w:ind w:left="0" w:firstLine="709"/>
         <w:jc w:val="both"/>
@@ -6792,7 +7001,7 @@
     </w:p>
     <w:p>
       <w:pPr>
-        <w:pStyle w:val="ae"/>
+        <w:pStyle w:val="ListParagraph"/>
         <w:spacing w:after="0" w:line="360" w:lineRule="auto"/>
         <w:ind w:left="0" w:firstLine="709"/>
         <w:jc w:val="both"/>
@@ -6805,7 +7014,7 @@
     </w:p>
     <w:p>
       <w:pPr>
-        <w:pStyle w:val="ae"/>
+        <w:pStyle w:val="ListParagraph"/>
         <w:spacing w:after="0" w:line="360" w:lineRule="auto"/>
         <w:ind w:left="0" w:firstLine="709"/>
         <w:jc w:val="both"/>
@@ -6818,7 +7027,7 @@
     </w:p>
     <w:p>
       <w:pPr>
-        <w:pStyle w:val="ae"/>
+        <w:pStyle w:val="ListParagraph"/>
         <w:spacing w:after="0" w:line="360" w:lineRule="auto"/>
         <w:ind w:left="0" w:firstLine="709"/>
         <w:jc w:val="both"/>
@@ -6831,7 +7040,7 @@
     </w:p>
     <w:p>
       <w:pPr>
-        <w:pStyle w:val="ae"/>
+        <w:pStyle w:val="ListParagraph"/>
         <w:spacing w:after="0" w:line="360" w:lineRule="auto"/>
         <w:ind w:left="0" w:firstLine="709"/>
         <w:jc w:val="both"/>
@@ -6844,7 +7053,7 @@
     </w:p>
     <w:p>
       <w:pPr>
-        <w:pStyle w:val="ae"/>
+        <w:pStyle w:val="ListParagraph"/>
         <w:spacing w:after="0" w:line="360" w:lineRule="auto"/>
         <w:ind w:left="0" w:firstLine="709"/>
         <w:jc w:val="both"/>
@@ -6857,7 +7066,7 @@
     </w:p>
     <w:p>
       <w:pPr>
-        <w:pStyle w:val="ae"/>
+        <w:pStyle w:val="ListParagraph"/>
         <w:spacing w:after="0" w:line="360" w:lineRule="auto"/>
         <w:ind w:left="0" w:firstLine="709"/>
         <w:jc w:val="both"/>
@@ -6958,7 +7167,7 @@
           <w:noProof/>
         </w:rPr>
         <w:drawing>
-          <wp:inline distT="0" distB="0" distL="0" distR="0">
+          <wp:inline distT="0" distB="0" distL="0" distR="0" wp14:anchorId="015501DA" wp14:editId="3534C69D">
             <wp:extent cx="5940425" cy="2789908"/>
             <wp:effectExtent l="19050" t="0" r="3175" b="0"/>
             <wp:docPr id="7" name="Рисунок 1"/>
@@ -6975,7 +7184,7 @@
                     </pic:cNvPicPr>
                   </pic:nvPicPr>
                   <pic:blipFill>
-                    <a:blip r:embed="rId19"/>
+                    <a:blip r:embed="rId23"/>
                     <a:srcRect/>
                     <a:stretch>
                       <a:fillRect/>
@@ -7006,7 +7215,7 @@
     </w:p>
     <w:p>
       <w:pPr>
-        <w:pStyle w:val="ae"/>
+        <w:pStyle w:val="ListParagraph"/>
         <w:spacing w:after="0" w:line="360" w:lineRule="auto"/>
         <w:ind w:left="0" w:firstLine="709"/>
         <w:jc w:val="center"/>
@@ -7043,7 +7252,7 @@
     </w:p>
     <w:p>
       <w:pPr>
-        <w:pStyle w:val="ae"/>
+        <w:pStyle w:val="ListParagraph"/>
         <w:spacing w:after="0" w:line="360" w:lineRule="auto"/>
         <w:ind w:left="0" w:firstLine="709"/>
         <w:jc w:val="both"/>
@@ -7433,7 +7642,7 @@
     </w:p>
     <w:p>
       <w:pPr>
-        <w:pStyle w:val="ae"/>
+        <w:pStyle w:val="ListParagraph"/>
         <w:numPr>
           <w:ilvl w:val="0"/>
           <w:numId w:val="6"/>
@@ -7447,6 +7656,7 @@
           <w:szCs w:val="28"/>
         </w:rPr>
       </w:pPr>
+      <w:commentRangeStart w:id="39"/>
       <w:r>
         <w:rPr>
           <w:rFonts w:ascii="Times New Roman" w:hAnsi="Times New Roman" w:cs="Times New Roman"/>
@@ -7466,7 +7676,7 @@
     </w:p>
     <w:p>
       <w:pPr>
-        <w:pStyle w:val="ae"/>
+        <w:pStyle w:val="ListParagraph"/>
         <w:numPr>
           <w:ilvl w:val="0"/>
           <w:numId w:val="6"/>
@@ -7499,7 +7709,7 @@
     </w:p>
     <w:p>
       <w:pPr>
-        <w:pStyle w:val="ae"/>
+        <w:pStyle w:val="ListParagraph"/>
         <w:numPr>
           <w:ilvl w:val="0"/>
           <w:numId w:val="6"/>
@@ -7532,7 +7742,7 @@
     </w:p>
     <w:p>
       <w:pPr>
-        <w:pStyle w:val="ae"/>
+        <w:pStyle w:val="ListParagraph"/>
         <w:numPr>
           <w:ilvl w:val="0"/>
           <w:numId w:val="6"/>
@@ -7565,7 +7775,7 @@
     </w:p>
     <w:p>
       <w:pPr>
-        <w:pStyle w:val="ae"/>
+        <w:pStyle w:val="ListParagraph"/>
         <w:numPr>
           <w:ilvl w:val="0"/>
           <w:numId w:val="6"/>
@@ -7595,10 +7805,17 @@
         </w:rPr>
         <w:t xml:space="preserve"> </w:t>
       </w:r>
-    </w:p>
-    <w:p>
-      <w:pPr>
-        <w:pStyle w:val="ae"/>
+      <w:commentRangeEnd w:id="39"/>
+      <w:r>
+        <w:rPr>
+          <w:rStyle w:val="CommentReference"/>
+        </w:rPr>
+        <w:commentReference w:id="39"/>
+      </w:r>
+    </w:p>
+    <w:p>
+      <w:pPr>
+        <w:pStyle w:val="ListParagraph"/>
         <w:spacing w:after="160" w:line="360" w:lineRule="auto"/>
         <w:ind w:left="709"/>
         <w:jc w:val="both"/>
@@ -7628,14 +7845,14 @@
           <w:szCs w:val="28"/>
         </w:rPr>
         <w:drawing>
-          <wp:inline distT="0" distB="0" distL="0" distR="0">
+          <wp:inline distT="0" distB="0" distL="0" distR="0" wp14:anchorId="44B43447" wp14:editId="50465275">
             <wp:extent cx="5305425" cy="3067049"/>
             <wp:effectExtent l="19050" t="0" r="9525" b="1"/>
             <wp:docPr id="12" name="Диаграмма 2"/>
             <wp:cNvGraphicFramePr/>
             <a:graphic xmlns:a="http://schemas.openxmlformats.org/drawingml/2006/main">
               <a:graphicData uri="http://schemas.openxmlformats.org/drawingml/2006/chart">
-                <c:chart xmlns:c="http://schemas.openxmlformats.org/drawingml/2006/chart" xmlns:r="http://schemas.openxmlformats.org/officeDocument/2006/relationships" r:id="rId20"/>
+                <c:chart xmlns:c="http://schemas.openxmlformats.org/drawingml/2006/chart" xmlns:r="http://schemas.openxmlformats.org/officeDocument/2006/relationships" r:id="rId24"/>
               </a:graphicData>
             </a:graphic>
           </wp:inline>
@@ -7697,14 +7914,14 @@
         </w:rPr>
         <w:lastRenderedPageBreak/>
         <w:drawing>
-          <wp:inline distT="0" distB="0" distL="0" distR="0">
+          <wp:inline distT="0" distB="0" distL="0" distR="0" wp14:anchorId="34D63FC0" wp14:editId="1A587C26">
             <wp:extent cx="4572000" cy="3457575"/>
             <wp:effectExtent l="19050" t="0" r="19050" b="0"/>
             <wp:docPr id="13" name="Диаграмма 3"/>
             <wp:cNvGraphicFramePr/>
             <a:graphic xmlns:a="http://schemas.openxmlformats.org/drawingml/2006/main">
               <a:graphicData uri="http://schemas.openxmlformats.org/drawingml/2006/chart">
-                <c:chart xmlns:c="http://schemas.openxmlformats.org/drawingml/2006/chart" xmlns:r="http://schemas.openxmlformats.org/officeDocument/2006/relationships" r:id="rId21"/>
+                <c:chart xmlns:c="http://schemas.openxmlformats.org/drawingml/2006/chart" xmlns:r="http://schemas.openxmlformats.org/officeDocument/2006/relationships" r:id="rId25"/>
               </a:graphicData>
             </a:graphic>
           </wp:inline>
@@ -7812,7 +8029,31 @@
           <w:sz w:val="28"/>
           <w:szCs w:val="28"/>
         </w:rPr>
-        <w:t xml:space="preserve"> довольно быстро. На рисунке 6.</w:t>
+        <w:t xml:space="preserve"> </w:t>
+      </w:r>
+      <w:commentRangeStart w:id="40"/>
+      <w:r>
+        <w:rPr>
+          <w:rFonts w:ascii="Times New Roman" w:hAnsi="Times New Roman" w:cs="Times New Roman"/>
+          <w:sz w:val="28"/>
+          <w:szCs w:val="28"/>
+        </w:rPr>
+        <w:t>довольно быстро</w:t>
+      </w:r>
+      <w:commentRangeEnd w:id="40"/>
+      <w:r>
+        <w:rPr>
+          <w:rStyle w:val="CommentReference"/>
+        </w:rPr>
+        <w:commentReference w:id="40"/>
+      </w:r>
+      <w:r>
+        <w:rPr>
+          <w:rFonts w:ascii="Times New Roman" w:hAnsi="Times New Roman" w:cs="Times New Roman"/>
+          <w:sz w:val="28"/>
+          <w:szCs w:val="28"/>
+        </w:rPr>
+        <w:t>. На рисунке 6.</w:t>
       </w:r>
       <w:r>
         <w:rPr>
@@ -7875,7 +8116,7 @@
     </w:p>
     <w:p>
       <w:pPr>
-        <w:pStyle w:val="1"/>
+        <w:pStyle w:val="Heading1"/>
         <w:spacing w:before="0" w:line="360" w:lineRule="auto"/>
         <w:jc w:val="center"/>
         <w:rPr>
@@ -7883,8 +8124,8 @@
           <w:color w:val="000000" w:themeColor="text1"/>
         </w:rPr>
       </w:pPr>
-      <w:bookmarkStart w:id="25" w:name="_Toc90061430"/>
-      <w:bookmarkStart w:id="26" w:name="_Toc93677024"/>
+      <w:bookmarkStart w:id="41" w:name="_Toc90061430"/>
+      <w:bookmarkStart w:id="42" w:name="_Toc93677024"/>
       <w:r>
         <w:rPr>
           <w:rFonts w:ascii="Times New Roman" w:eastAsia="Calibri" w:hAnsi="Times New Roman" w:cs="Times New Roman"/>
@@ -7893,8 +8134,8 @@
         <w:lastRenderedPageBreak/>
         <w:t>Заключение</w:t>
       </w:r>
-      <w:bookmarkEnd w:id="25"/>
-      <w:bookmarkEnd w:id="26"/>
+      <w:bookmarkEnd w:id="41"/>
+      <w:bookmarkEnd w:id="42"/>
     </w:p>
     <w:p>
       <w:pPr>
@@ -8051,7 +8292,7 @@
     </w:p>
     <w:p>
       <w:pPr>
-        <w:pStyle w:val="1"/>
+        <w:pStyle w:val="Heading1"/>
         <w:spacing w:line="360" w:lineRule="auto"/>
         <w:jc w:val="center"/>
         <w:rPr>
@@ -8059,8 +8300,8 @@
           <w:color w:val="000000" w:themeColor="text1"/>
         </w:rPr>
       </w:pPr>
-      <w:bookmarkStart w:id="27" w:name="_Toc90061431"/>
-      <w:bookmarkStart w:id="28" w:name="_Toc93677025"/>
+      <w:bookmarkStart w:id="43" w:name="_Toc90061431"/>
+      <w:bookmarkStart w:id="44" w:name="_Toc93677025"/>
       <w:r>
         <w:rPr>
           <w:rFonts w:ascii="Times New Roman" w:hAnsi="Times New Roman" w:cs="Times New Roman"/>
@@ -8069,12 +8310,12 @@
         <w:lastRenderedPageBreak/>
         <w:t>Список использованных источников</w:t>
       </w:r>
-      <w:bookmarkEnd w:id="27"/>
-      <w:bookmarkEnd w:id="28"/>
-    </w:p>
-    <w:p>
-      <w:pPr>
-        <w:pStyle w:val="ae"/>
+      <w:bookmarkEnd w:id="43"/>
+      <w:bookmarkEnd w:id="44"/>
+    </w:p>
+    <w:p>
+      <w:pPr>
+        <w:pStyle w:val="ListParagraph"/>
         <w:numPr>
           <w:ilvl w:val="0"/>
           <w:numId w:val="8"/>
@@ -8140,7 +8381,7 @@
     </w:p>
     <w:p>
       <w:pPr>
-        <w:pStyle w:val="ae"/>
+        <w:pStyle w:val="ListParagraph"/>
         <w:numPr>
           <w:ilvl w:val="0"/>
           <w:numId w:val="8"/>
@@ -8196,10 +8437,10 @@
         </w:rPr>
         <w:t xml:space="preserve">: </w:t>
       </w:r>
-      <w:hyperlink r:id="rId22" w:history="1">
+      <w:hyperlink r:id="rId26" w:history="1">
         <w:r>
           <w:rPr>
-            <w:rStyle w:val="af"/>
+            <w:rStyle w:val="Hyperlink"/>
             <w:rFonts w:ascii="Times New Roman" w:hAnsi="Times New Roman" w:cs="Times New Roman"/>
             <w:sz w:val="28"/>
             <w:szCs w:val="28"/>
@@ -8250,7 +8491,7 @@
     </w:p>
     <w:p>
       <w:pPr>
-        <w:pStyle w:val="ae"/>
+        <w:pStyle w:val="ListParagraph"/>
         <w:numPr>
           <w:ilvl w:val="0"/>
           <w:numId w:val="8"/>
@@ -8307,7 +8548,7 @@
     </w:p>
     <w:p>
       <w:pPr>
-        <w:pStyle w:val="ae"/>
+        <w:pStyle w:val="ListParagraph"/>
         <w:numPr>
           <w:ilvl w:val="0"/>
           <w:numId w:val="8"/>
@@ -8363,10 +8604,10 @@
         </w:rPr>
         <w:t xml:space="preserve">: </w:t>
       </w:r>
-      <w:hyperlink r:id="rId23" w:history="1">
+      <w:hyperlink r:id="rId27" w:history="1">
         <w:r>
           <w:rPr>
-            <w:rStyle w:val="af"/>
+            <w:rStyle w:val="Hyperlink"/>
             <w:rFonts w:ascii="Times New Roman" w:hAnsi="Times New Roman" w:cs="Times New Roman"/>
             <w:sz w:val="28"/>
             <w:szCs w:val="28"/>
@@ -8401,7 +8642,7 @@
     </w:p>
     <w:p>
       <w:pPr>
-        <w:pStyle w:val="ae"/>
+        <w:pStyle w:val="ListParagraph"/>
         <w:numPr>
           <w:ilvl w:val="0"/>
           <w:numId w:val="8"/>
@@ -8442,7 +8683,7 @@
     </w:p>
     <w:p>
       <w:pPr>
-        <w:pStyle w:val="ae"/>
+        <w:pStyle w:val="ListParagraph"/>
         <w:numPr>
           <w:ilvl w:val="0"/>
           <w:numId w:val="8"/>
@@ -8467,7 +8708,7 @@
     </w:p>
     <w:p>
       <w:pPr>
-        <w:pStyle w:val="ae"/>
+        <w:pStyle w:val="ListParagraph"/>
         <w:numPr>
           <w:ilvl w:val="0"/>
           <w:numId w:val="8"/>
@@ -8508,7 +8749,7 @@
     </w:p>
     <w:p>
       <w:pPr>
-        <w:pStyle w:val="ae"/>
+        <w:pStyle w:val="ListParagraph"/>
         <w:numPr>
           <w:ilvl w:val="0"/>
           <w:numId w:val="8"/>
@@ -8547,10 +8788,10 @@
         </w:rPr>
         <w:t xml:space="preserve">: </w:t>
       </w:r>
-      <w:hyperlink r:id="rId24" w:history="1">
+      <w:hyperlink r:id="rId28" w:history="1">
         <w:r>
           <w:rPr>
-            <w:rStyle w:val="af"/>
+            <w:rStyle w:val="Hyperlink"/>
             <w:rFonts w:ascii="Times New Roman" w:hAnsi="Times New Roman" w:cs="Times New Roman"/>
             <w:sz w:val="28"/>
             <w:szCs w:val="28"/>
@@ -8577,7 +8818,7 @@
     </w:p>
     <w:p>
       <w:pPr>
-        <w:pStyle w:val="ae"/>
+        <w:pStyle w:val="ListParagraph"/>
         <w:numPr>
           <w:ilvl w:val="0"/>
           <w:numId w:val="8"/>
@@ -8616,10 +8857,10 @@
         </w:rPr>
         <w:t xml:space="preserve">: </w:t>
       </w:r>
-      <w:hyperlink r:id="rId25" w:history="1">
+      <w:hyperlink r:id="rId29" w:history="1">
         <w:r>
           <w:rPr>
-            <w:rStyle w:val="af"/>
+            <w:rStyle w:val="Hyperlink"/>
             <w:rFonts w:ascii="Times New Roman" w:hAnsi="Times New Roman" w:cs="Times New Roman"/>
             <w:sz w:val="28"/>
             <w:szCs w:val="28"/>
@@ -8644,75 +8885,10 @@
         <w:t xml:space="preserve"> 29.12.2021).</w:t>
       </w:r>
     </w:p>
-    <w:p>
-      <w:pPr>
-        <w:pStyle w:val="ae"/>
-        <w:spacing w:after="0" w:line="360" w:lineRule="auto"/>
-        <w:ind w:right="566" w:firstLine="709"/>
-        <w:jc w:val="both"/>
-        <w:rPr>
-          <w:rFonts w:ascii="Times New Roman" w:hAnsi="Times New Roman" w:cs="Times New Roman"/>
-          <w:sz w:val="28"/>
-          <w:szCs w:val="28"/>
-        </w:rPr>
-      </w:pPr>
-    </w:p>
-    <w:p>
-      <w:pPr>
-        <w:pStyle w:val="ae"/>
-        <w:spacing w:after="0" w:line="360" w:lineRule="auto"/>
-        <w:ind w:right="566"/>
-        <w:jc w:val="both"/>
-        <w:rPr>
-          <w:rFonts w:ascii="Times New Roman" w:hAnsi="Times New Roman" w:cs="Times New Roman"/>
-          <w:sz w:val="28"/>
-          <w:szCs w:val="28"/>
-        </w:rPr>
-      </w:pPr>
-    </w:p>
-    <w:p>
-      <w:pPr>
-        <w:pStyle w:val="ae"/>
-        <w:spacing w:after="0" w:line="360" w:lineRule="auto"/>
-        <w:ind w:right="566"/>
-        <w:jc w:val="both"/>
-        <w:rPr>
-          <w:rFonts w:ascii="Times New Roman" w:hAnsi="Times New Roman" w:cs="Times New Roman"/>
-          <w:sz w:val="28"/>
-          <w:szCs w:val="28"/>
-        </w:rPr>
-      </w:pPr>
-    </w:p>
-    <w:p>
-      <w:pPr>
-        <w:pStyle w:val="ae"/>
-        <w:spacing w:after="0" w:line="360" w:lineRule="auto"/>
-        <w:ind w:right="566"/>
-        <w:jc w:val="both"/>
-        <w:rPr>
-          <w:rFonts w:ascii="Times New Roman" w:hAnsi="Times New Roman" w:cs="Times New Roman"/>
-          <w:sz w:val="28"/>
-          <w:szCs w:val="28"/>
-        </w:rPr>
-      </w:pPr>
-    </w:p>
-    <w:p>
-      <w:pPr>
-        <w:pStyle w:val="ae"/>
-        <w:spacing w:line="360" w:lineRule="auto"/>
-        <w:ind w:left="709"/>
-        <w:jc w:val="both"/>
-        <w:rPr>
-          <w:rFonts w:ascii="Times New Roman" w:hAnsi="Times New Roman" w:cs="Times New Roman"/>
-          <w:sz w:val="28"/>
-          <w:szCs w:val="28"/>
-        </w:rPr>
-      </w:pPr>
-    </w:p>
     <w:sectPr>
-      <w:headerReference w:type="default" r:id="rId26"/>
-      <w:headerReference w:type="first" r:id="rId27"/>
-      <w:footerReference w:type="first" r:id="rId28"/>
+      <w:headerReference w:type="default" r:id="rId30"/>
+      <w:headerReference w:type="first" r:id="rId31"/>
+      <w:footerReference w:type="first" r:id="rId32"/>
       <w:pgSz w:w="11906" w:h="16838"/>
       <w:pgMar w:top="1134" w:right="850" w:bottom="1134" w:left="1701" w:header="708" w:footer="708" w:gutter="0"/>
       <w:cols w:space="708"/>
@@ -8723,9 +8899,291 @@
 </w:document>
 </file>
 
+<file path=word/comments.xml><?xml version="1.0" encoding="utf-8"?>
+<w:comments xmlns:wpc="http://schemas.microsoft.com/office/word/2010/wordprocessingCanvas" xmlns:cx="http://schemas.microsoft.com/office/drawing/2014/chartex" xmlns:cx1="http://schemas.microsoft.com/office/drawing/2015/9/8/chartex" xmlns:cx2="http://schemas.microsoft.com/office/drawing/2015/10/21/chartex" xmlns:cx3="http://schemas.microsoft.com/office/drawing/2016/5/9/chartex" xmlns:cx4="http://schemas.microsoft.com/office/drawing/2016/5/10/chartex" xmlns:cx5="http://schemas.microsoft.com/office/drawing/2016/5/11/chartex" xmlns:cx6="http://schemas.microsoft.com/office/drawing/2016/5/12/chartex" xmlns:cx7="http://schemas.microsoft.com/office/drawing/2016/5/13/chartex" xmlns:cx8="http://schemas.microsoft.com/office/drawing/2016/5/14/chartex" xmlns:mc="http://schemas.openxmlformats.org/markup-compatibility/2006" xmlns:aink="http://schemas.microsoft.com/office/drawing/2016/ink" xmlns:am3d="http://schemas.microsoft.com/office/drawing/2017/model3d" xmlns:o="urn:schemas-microsoft-com:office:office" xmlns:r="http://schemas.openxmlformats.org/officeDocument/2006/relationships" xmlns:m="http://schemas.openxmlformats.org/officeDocument/2006/math" xmlns:v="urn:schemas-microsoft-com:vml" xmlns:wp14="http://schemas.microsoft.com/office/word/2010/wordprocessingDrawing" xmlns:wp="http://schemas.openxmlformats.org/drawingml/2006/wordprocessingDrawing" xmlns:w10="urn:schemas-microsoft-com:office:word" xmlns:w="http://schemas.openxmlformats.org/wordprocessingml/2006/main" xmlns:w14="http://schemas.microsoft.com/office/word/2010/wordml" xmlns:w15="http://schemas.microsoft.com/office/word/2012/wordml" xmlns:w16cex="http://schemas.microsoft.com/office/word/2018/wordml/cex" xmlns:w16cid="http://schemas.microsoft.com/office/word/2016/wordml/cid" xmlns:w16="http://schemas.microsoft.com/office/word/2018/wordml" xmlns:w16sdtdh="http://schemas.microsoft.com/office/word/2020/wordml/sdtdatahash" xmlns:w16se="http://schemas.microsoft.com/office/word/2015/wordml/symex" xmlns:wpg="http://schemas.microsoft.com/office/word/2010/wordprocessingGroup" xmlns:wpi="http://schemas.microsoft.com/office/word/2010/wordprocessingInk" xmlns:wne="http://schemas.microsoft.com/office/word/2006/wordml" xmlns:wps="http://schemas.microsoft.com/office/word/2010/wordprocessingShape" mc:Ignorable="w14 w15 w16se w16cid w16 w16cex w16sdtdh wp14">
+  <w:comment w:id="0" w:author="AAK" w:date="2022-01-24T10:51:00Z" w:initials="A">
+    <w:p>
+      <w:pPr>
+        <w:pStyle w:val="CommentText"/>
+      </w:pPr>
+      <w:r>
+        <w:rPr>
+          <w:rStyle w:val="CommentReference"/>
+        </w:rPr>
+        <w:annotationRef/>
+      </w:r>
+    </w:p>
+  </w:comment>
+  <w:comment w:id="3" w:author="AAK" w:date="2022-01-24T10:52:00Z" w:initials="A">
+    <w:p>
+      <w:pPr>
+        <w:pStyle w:val="CommentText"/>
+      </w:pPr>
+      <w:r>
+        <w:rPr>
+          <w:rStyle w:val="CommentReference"/>
+        </w:rPr>
+        <w:annotationRef/>
+      </w:r>
+    </w:p>
+  </w:comment>
+  <w:comment w:id="5" w:author="AAK" w:date="2022-01-24T10:52:00Z" w:initials="A">
+    <w:p>
+      <w:pPr>
+        <w:pStyle w:val="CommentText"/>
+      </w:pPr>
+      <w:r>
+        <w:rPr>
+          <w:rStyle w:val="CommentReference"/>
+        </w:rPr>
+        <w:annotationRef/>
+      </w:r>
+    </w:p>
+  </w:comment>
+  <w:comment w:id="10" w:author="AAK" w:date="2022-01-24T10:52:00Z" w:initials="A">
+    <w:p>
+      <w:pPr>
+        <w:pStyle w:val="CommentText"/>
+      </w:pPr>
+      <w:r>
+        <w:rPr>
+          <w:rStyle w:val="CommentReference"/>
+        </w:rPr>
+        <w:annotationRef/>
+      </w:r>
+    </w:p>
+  </w:comment>
+  <w:comment w:id="17" w:author="AAK" w:date="2022-01-24T10:52:00Z" w:initials="A">
+    <w:p>
+      <w:pPr>
+        <w:pStyle w:val="CommentText"/>
+      </w:pPr>
+      <w:r>
+        <w:rPr>
+          <w:rStyle w:val="CommentReference"/>
+        </w:rPr>
+        <w:annotationRef/>
+      </w:r>
+    </w:p>
+  </w:comment>
+  <w:comment w:id="18" w:author="AAK" w:date="2022-01-24T10:52:00Z" w:initials="A">
+    <w:p>
+      <w:pPr>
+        <w:pStyle w:val="CommentText"/>
+      </w:pPr>
+      <w:r>
+        <w:rPr>
+          <w:rStyle w:val="CommentReference"/>
+        </w:rPr>
+        <w:annotationRef/>
+      </w:r>
+    </w:p>
+  </w:comment>
+  <w:comment w:id="21" w:author="AAK" w:date="2022-01-24T10:53:00Z" w:initials="A">
+    <w:p>
+      <w:pPr>
+        <w:pStyle w:val="CommentText"/>
+      </w:pPr>
+      <w:r>
+        <w:rPr>
+          <w:rStyle w:val="CommentReference"/>
+        </w:rPr>
+        <w:annotationRef/>
+      </w:r>
+    </w:p>
+  </w:comment>
+  <w:comment w:id="23" w:author="AAK" w:date="2022-01-24T10:55:00Z" w:initials="A">
+    <w:p>
+      <w:pPr>
+        <w:pStyle w:val="CommentText"/>
+      </w:pPr>
+      <w:r>
+        <w:rPr>
+          <w:rStyle w:val="CommentReference"/>
+        </w:rPr>
+        <w:annotationRef/>
+      </w:r>
+      <w:r>
+        <w:t>Как реализована подсветка полей?</w:t>
+      </w:r>
+    </w:p>
+  </w:comment>
+  <w:comment w:id="29" w:author="AAK" w:date="2022-01-24T10:55:00Z" w:initials="A">
+    <w:p>
+      <w:pPr>
+        <w:pStyle w:val="CommentText"/>
+      </w:pPr>
+      <w:r>
+        <w:rPr>
+          <w:rStyle w:val="CommentReference"/>
+        </w:rPr>
+        <w:annotationRef/>
+      </w:r>
+    </w:p>
+  </w:comment>
+  <w:comment w:id="30" w:author="AAK" w:date="2022-01-24T10:56:00Z" w:initials="A">
+    <w:p>
+      <w:pPr>
+        <w:pStyle w:val="CommentText"/>
+      </w:pPr>
+      <w:r>
+        <w:rPr>
+          <w:rStyle w:val="CommentReference"/>
+        </w:rPr>
+        <w:annotationRef/>
+      </w:r>
+    </w:p>
+  </w:comment>
+  <w:comment w:id="33" w:author="AAK" w:date="2022-01-24T11:01:00Z" w:initials="A">
+    <w:p>
+      <w:pPr>
+        <w:pStyle w:val="CommentText"/>
+      </w:pPr>
+      <w:r>
+        <w:rPr>
+          <w:rStyle w:val="CommentReference"/>
+        </w:rPr>
+        <w:annotationRef/>
+      </w:r>
+    </w:p>
+  </w:comment>
+  <w:comment w:id="34" w:author="AAK" w:date="2022-01-24T10:57:00Z" w:initials="A">
+    <w:p>
+      <w:pPr>
+        <w:pStyle w:val="CommentText"/>
+      </w:pPr>
+      <w:r>
+        <w:rPr>
+          <w:rStyle w:val="CommentReference"/>
+        </w:rPr>
+        <w:annotationRef/>
+      </w:r>
+    </w:p>
+  </w:comment>
+  <w:comment w:id="35" w:author="AAK" w:date="2022-01-24T11:03:00Z" w:initials="A">
+    <w:p>
+      <w:pPr>
+        <w:pStyle w:val="CommentText"/>
+      </w:pPr>
+      <w:r>
+        <w:rPr>
+          <w:rStyle w:val="CommentReference"/>
+        </w:rPr>
+        <w:annotationRef/>
+      </w:r>
+    </w:p>
+  </w:comment>
+  <w:comment w:id="36" w:author="AAK" w:date="2022-01-24T11:01:00Z" w:initials="A">
+    <w:p>
+      <w:pPr>
+        <w:pStyle w:val="CommentText"/>
+      </w:pPr>
+      <w:r>
+        <w:rPr>
+          <w:rStyle w:val="CommentReference"/>
+        </w:rPr>
+        <w:annotationRef/>
+      </w:r>
+    </w:p>
+  </w:comment>
+  <w:comment w:id="39" w:author="AAK" w:date="2022-01-24T11:01:00Z" w:initials="A">
+    <w:p>
+      <w:pPr>
+        <w:pStyle w:val="CommentText"/>
+      </w:pPr>
+      <w:r>
+        <w:rPr>
+          <w:rStyle w:val="CommentReference"/>
+        </w:rPr>
+        <w:annotationRef/>
+      </w:r>
+      <w:r>
+        <w:t>ОС ТУСУР</w:t>
+      </w:r>
+    </w:p>
+  </w:comment>
+  <w:comment w:id="40" w:author="AAK" w:date="2022-01-24T11:02:00Z" w:initials="A">
+    <w:p>
+      <w:pPr>
+        <w:pStyle w:val="CommentText"/>
+      </w:pPr>
+      <w:r>
+        <w:rPr>
+          <w:rStyle w:val="CommentReference"/>
+        </w:rPr>
+        <w:annotationRef/>
+      </w:r>
+    </w:p>
+  </w:comment>
+</w:comments>
+</file>
+
+<file path=word/commentsExtended.xml><?xml version="1.0" encoding="utf-8"?>
+<w15:commentsEx xmlns:wpc="http://schemas.microsoft.com/office/word/2010/wordprocessingCanvas" xmlns:cx="http://schemas.microsoft.com/office/drawing/2014/chartex" xmlns:cx1="http://schemas.microsoft.com/office/drawing/2015/9/8/chartex" xmlns:cx2="http://schemas.microsoft.com/office/drawing/2015/10/21/chartex" xmlns:cx3="http://schemas.microsoft.com/office/drawing/2016/5/9/chartex" xmlns:cx4="http://schemas.microsoft.com/office/drawing/2016/5/10/chartex" xmlns:cx5="http://schemas.microsoft.com/office/drawing/2016/5/11/chartex" xmlns:cx6="http://schemas.microsoft.com/office/drawing/2016/5/12/chartex" xmlns:cx7="http://schemas.microsoft.com/office/drawing/2016/5/13/chartex" xmlns:cx8="http://schemas.microsoft.com/office/drawing/2016/5/14/chartex" xmlns:mc="http://schemas.openxmlformats.org/markup-compatibility/2006" xmlns:aink="http://schemas.microsoft.com/office/drawing/2016/ink" xmlns:am3d="http://schemas.microsoft.com/office/drawing/2017/model3d" xmlns:o="urn:schemas-microsoft-com:office:office" xmlns:r="http://schemas.openxmlformats.org/officeDocument/2006/relationships" xmlns:m="http://schemas.openxmlformats.org/officeDocument/2006/math" xmlns:v="urn:schemas-microsoft-com:vml" xmlns:wp14="http://schemas.microsoft.com/office/word/2010/wordprocessingDrawing" xmlns:wp="http://schemas.openxmlformats.org/drawingml/2006/wordprocessingDrawing" xmlns:w10="urn:schemas-microsoft-com:office:word" xmlns:w="http://schemas.openxmlformats.org/wordprocessingml/2006/main" xmlns:w14="http://schemas.microsoft.com/office/word/2010/wordml" xmlns:w15="http://schemas.microsoft.com/office/word/2012/wordml" xmlns:w16cex="http://schemas.microsoft.com/office/word/2018/wordml/cex" xmlns:w16cid="http://schemas.microsoft.com/office/word/2016/wordml/cid" xmlns:w16="http://schemas.microsoft.com/office/word/2018/wordml" xmlns:w16sdtdh="http://schemas.microsoft.com/office/word/2020/wordml/sdtdatahash" xmlns:w16se="http://schemas.microsoft.com/office/word/2015/wordml/symex" xmlns:wpg="http://schemas.microsoft.com/office/word/2010/wordprocessingGroup" xmlns:wpi="http://schemas.microsoft.com/office/word/2010/wordprocessingInk" xmlns:wne="http://schemas.microsoft.com/office/word/2006/wordml" xmlns:wps="http://schemas.microsoft.com/office/word/2010/wordprocessingShape" mc:Ignorable="w14 w15 w16se w16cid w16 w16cex w16sdtdh wp14">
+  <w15:commentEx w15:paraId="37082AC1" w15:done="0"/>
+  <w15:commentEx w15:paraId="3BD3B22C" w15:done="0"/>
+  <w15:commentEx w15:paraId="635BB993" w15:done="0"/>
+  <w15:commentEx w15:paraId="6A53058F" w15:done="0"/>
+  <w15:commentEx w15:paraId="0F929D57" w15:done="0"/>
+  <w15:commentEx w15:paraId="620D7353" w15:done="0"/>
+  <w15:commentEx w15:paraId="6C020E31" w15:done="0"/>
+  <w15:commentEx w15:paraId="39B91698" w15:done="0"/>
+  <w15:commentEx w15:paraId="1142AF73" w15:done="0"/>
+  <w15:commentEx w15:paraId="4351A301" w15:done="0"/>
+  <w15:commentEx w15:paraId="1F8082C1" w15:done="0"/>
+  <w15:commentEx w15:paraId="15AEAF1B" w15:done="0"/>
+  <w15:commentEx w15:paraId="502CA702" w15:done="0"/>
+  <w15:commentEx w15:paraId="7B1549DC" w15:done="0"/>
+  <w15:commentEx w15:paraId="16877F9F" w15:done="0"/>
+  <w15:commentEx w15:paraId="751F48EE" w15:done="0"/>
+</w15:commentsEx>
+</file>
+
+<file path=word/commentsExtensible.xml><?xml version="1.0" encoding="utf-8"?>
+<w16cex:commentsExtensible xmlns:wpc="http://schemas.microsoft.com/office/word/2010/wordprocessingCanvas" xmlns:cx="http://schemas.microsoft.com/office/drawing/2014/chartex" xmlns:cx1="http://schemas.microsoft.com/office/drawing/2015/9/8/chartex" xmlns:cx2="http://schemas.microsoft.com/office/drawing/2015/10/21/chartex" xmlns:cx3="http://schemas.microsoft.com/office/drawing/2016/5/9/chartex" xmlns:cx4="http://schemas.microsoft.com/office/drawing/2016/5/10/chartex" xmlns:cx5="http://schemas.microsoft.com/office/drawing/2016/5/11/chartex" xmlns:cx6="http://schemas.microsoft.com/office/drawing/2016/5/12/chartex" xmlns:cx7="http://schemas.microsoft.com/office/drawing/2016/5/13/chartex" xmlns:cx8="http://schemas.microsoft.com/office/drawing/2016/5/14/chartex" xmlns:mc="http://schemas.openxmlformats.org/markup-compatibility/2006" xmlns:aink="http://schemas.microsoft.com/office/drawing/2016/ink" xmlns:am3d="http://schemas.microsoft.com/office/drawing/2017/model3d" xmlns:o="urn:schemas-microsoft-com:office:office" xmlns:r="http://schemas.openxmlformats.org/officeDocument/2006/relationships" xmlns:m="http://schemas.openxmlformats.org/officeDocument/2006/math" xmlns:v="urn:schemas-microsoft-com:vml" xmlns:wp14="http://schemas.microsoft.com/office/word/2010/wordprocessingDrawing" xmlns:wp="http://schemas.openxmlformats.org/drawingml/2006/wordprocessingDrawing" xmlns:w10="urn:schemas-microsoft-com:office:word" xmlns:w="http://schemas.openxmlformats.org/wordprocessingml/2006/main" xmlns:w14="http://schemas.microsoft.com/office/word/2010/wordml" xmlns:w15="http://schemas.microsoft.com/office/word/2012/wordml" xmlns:w16cex="http://schemas.microsoft.com/office/word/2018/wordml/cex" xmlns:w16cid="http://schemas.microsoft.com/office/word/2016/wordml/cid" xmlns:w16="http://schemas.microsoft.com/office/word/2018/wordml" xmlns:w16sdtdh="http://schemas.microsoft.com/office/word/2020/wordml/sdtdatahash" xmlns:w16se="http://schemas.microsoft.com/office/word/2015/wordml/symex" xmlns:wpg="http://schemas.microsoft.com/office/word/2010/wordprocessingGroup" xmlns:wpi="http://schemas.microsoft.com/office/word/2010/wordprocessingInk" xmlns:wne="http://schemas.microsoft.com/office/word/2006/wordml" xmlns:wps="http://schemas.microsoft.com/office/word/2010/wordprocessingShape" mc:Ignorable="w14 w15 w16se w16cid w16 w16cex w16sdtdh wp14">
+  <w16cex:commentExtensible w16cex:durableId="25990347" w16cex:dateUtc="2022-01-24T03:51:00Z"/>
+  <w16cex:commentExtensible w16cex:durableId="25990355" w16cex:dateUtc="2022-01-24T03:52:00Z"/>
+  <w16cex:commentExtensible w16cex:durableId="25990364" w16cex:dateUtc="2022-01-24T03:52:00Z"/>
+  <w16cex:commentExtensible w16cex:durableId="25990376" w16cex:dateUtc="2022-01-24T03:52:00Z"/>
+  <w16cex:commentExtensible w16cex:durableId="25990387" w16cex:dateUtc="2022-01-24T03:52:00Z"/>
+  <w16cex:commentExtensible w16cex:durableId="2599038A" w16cex:dateUtc="2022-01-24T03:52:00Z"/>
+  <w16cex:commentExtensible w16cex:durableId="2599038F" w16cex:dateUtc="2022-01-24T03:53:00Z"/>
+  <w16cex:commentExtensible w16cex:durableId="2599040C" w16cex:dateUtc="2022-01-24T03:55:00Z"/>
+  <w16cex:commentExtensible w16cex:durableId="2599043A" w16cex:dateUtc="2022-01-24T03:55:00Z"/>
+  <w16cex:commentExtensible w16cex:durableId="25990442" w16cex:dateUtc="2022-01-24T03:56:00Z"/>
+  <w16cex:commentExtensible w16cex:durableId="2599058F" w16cex:dateUtc="2022-01-24T04:01:00Z"/>
+  <w16cex:commentExtensible w16cex:durableId="25990494" w16cex:dateUtc="2022-01-24T03:57:00Z"/>
+  <w16cex:commentExtensible w16cex:durableId="25990616" w16cex:dateUtc="2022-01-24T04:03:00Z"/>
+  <w16cex:commentExtensible w16cex:durableId="25990586" w16cex:dateUtc="2022-01-24T04:01:00Z"/>
+  <w16cex:commentExtensible w16cex:durableId="259905A6" w16cex:dateUtc="2022-01-24T04:01:00Z"/>
+  <w16cex:commentExtensible w16cex:durableId="259905C7" w16cex:dateUtc="2022-01-24T04:02:00Z"/>
+</w16cex:commentsExtensible>
+</file>
+
+<file path=word/commentsIds.xml><?xml version="1.0" encoding="utf-8"?>
+<w16cid:commentsIds xmlns:wpc="http://schemas.microsoft.com/office/word/2010/wordprocessingCanvas" xmlns:cx="http://schemas.microsoft.com/office/drawing/2014/chartex" xmlns:cx1="http://schemas.microsoft.com/office/drawing/2015/9/8/chartex" xmlns:cx2="http://schemas.microsoft.com/office/drawing/2015/10/21/chartex" xmlns:cx3="http://schemas.microsoft.com/office/drawing/2016/5/9/chartex" xmlns:cx4="http://schemas.microsoft.com/office/drawing/2016/5/10/chartex" xmlns:cx5="http://schemas.microsoft.com/office/drawing/2016/5/11/chartex" xmlns:cx6="http://schemas.microsoft.com/office/drawing/2016/5/12/chartex" xmlns:cx7="http://schemas.microsoft.com/office/drawing/2016/5/13/chartex" xmlns:cx8="http://schemas.microsoft.com/office/drawing/2016/5/14/chartex" xmlns:mc="http://schemas.openxmlformats.org/markup-compatibility/2006" xmlns:aink="http://schemas.microsoft.com/office/drawing/2016/ink" xmlns:am3d="http://schemas.microsoft.com/office/drawing/2017/model3d" xmlns:o="urn:schemas-microsoft-com:office:office" xmlns:r="http://schemas.openxmlformats.org/officeDocument/2006/relationships" xmlns:m="http://schemas.openxmlformats.org/officeDocument/2006/math" xmlns:v="urn:schemas-microsoft-com:vml" xmlns:wp14="http://schemas.microsoft.com/office/word/2010/wordprocessingDrawing" xmlns:wp="http://schemas.openxmlformats.org/drawingml/2006/wordprocessingDrawing" xmlns:w10="urn:schemas-microsoft-com:office:word" xmlns:w="http://schemas.openxmlformats.org/wordprocessingml/2006/main" xmlns:w14="http://schemas.microsoft.com/office/word/2010/wordml" xmlns:w15="http://schemas.microsoft.com/office/word/2012/wordml" xmlns:w16cex="http://schemas.microsoft.com/office/word/2018/wordml/cex" xmlns:w16cid="http://schemas.microsoft.com/office/word/2016/wordml/cid" xmlns:w16="http://schemas.microsoft.com/office/word/2018/wordml" xmlns:w16sdtdh="http://schemas.microsoft.com/office/word/2020/wordml/sdtdatahash" xmlns:w16se="http://schemas.microsoft.com/office/word/2015/wordml/symex" xmlns:wpg="http://schemas.microsoft.com/office/word/2010/wordprocessingGroup" xmlns:wpi="http://schemas.microsoft.com/office/word/2010/wordprocessingInk" xmlns:wne="http://schemas.microsoft.com/office/word/2006/wordml" xmlns:wps="http://schemas.microsoft.com/office/word/2010/wordprocessingShape" mc:Ignorable="w14 w15 w16se w16cid w16 w16cex w16sdtdh wp14">
+  <w16cid:commentId w16cid:paraId="37082AC1" w16cid:durableId="25990347"/>
+  <w16cid:commentId w16cid:paraId="3BD3B22C" w16cid:durableId="25990355"/>
+  <w16cid:commentId w16cid:paraId="635BB993" w16cid:durableId="25990364"/>
+  <w16cid:commentId w16cid:paraId="6A53058F" w16cid:durableId="25990376"/>
+  <w16cid:commentId w16cid:paraId="0F929D57" w16cid:durableId="25990387"/>
+  <w16cid:commentId w16cid:paraId="620D7353" w16cid:durableId="2599038A"/>
+  <w16cid:commentId w16cid:paraId="6C020E31" w16cid:durableId="2599038F"/>
+  <w16cid:commentId w16cid:paraId="39B91698" w16cid:durableId="2599040C"/>
+  <w16cid:commentId w16cid:paraId="1142AF73" w16cid:durableId="2599043A"/>
+  <w16cid:commentId w16cid:paraId="4351A301" w16cid:durableId="25990442"/>
+  <w16cid:commentId w16cid:paraId="1F8082C1" w16cid:durableId="2599058F"/>
+  <w16cid:commentId w16cid:paraId="15AEAF1B" w16cid:durableId="25990494"/>
+  <w16cid:commentId w16cid:paraId="502CA702" w16cid:durableId="25990616"/>
+  <w16cid:commentId w16cid:paraId="7B1549DC" w16cid:durableId="25990586"/>
+  <w16cid:commentId w16cid:paraId="16877F9F" w16cid:durableId="259905A6"/>
+  <w16cid:commentId w16cid:paraId="751F48EE" w16cid:durableId="259905C7"/>
+</w16cid:commentsIds>
+</file>
+
 <file path=word/endnotes.xml><?xml version="1.0" encoding="utf-8"?>
-<w:endnotes xmlns:ve="http://schemas.openxmlformats.org/markup-compatibility/2006" xmlns:o="urn:schemas-microsoft-com:office:office" xmlns:r="http://schemas.openxmlformats.org/officeDocument/2006/relationships" xmlns:m="http://schemas.openxmlformats.org/officeDocument/2006/math" xmlns:v="urn:schemas-microsoft-com:vml" xmlns:wp="http://schemas.openxmlformats.org/drawingml/2006/wordprocessingDrawing" xmlns:w10="urn:schemas-microsoft-com:office:word" xmlns:w="http://schemas.openxmlformats.org/wordprocessingml/2006/main" xmlns:wne="http://schemas.microsoft.com/office/word/2006/wordml">
-  <w:endnote w:type="separator" w:id="0">
+<w:endnotes xmlns:wpc="http://schemas.microsoft.com/office/word/2010/wordprocessingCanvas" xmlns:cx="http://schemas.microsoft.com/office/drawing/2014/chartex" xmlns:cx1="http://schemas.microsoft.com/office/drawing/2015/9/8/chartex" xmlns:cx2="http://schemas.microsoft.com/office/drawing/2015/10/21/chartex" xmlns:cx3="http://schemas.microsoft.com/office/drawing/2016/5/9/chartex" xmlns:cx4="http://schemas.microsoft.com/office/drawing/2016/5/10/chartex" xmlns:cx5="http://schemas.microsoft.com/office/drawing/2016/5/11/chartex" xmlns:cx6="http://schemas.microsoft.com/office/drawing/2016/5/12/chartex" xmlns:cx7="http://schemas.microsoft.com/office/drawing/2016/5/13/chartex" xmlns:cx8="http://schemas.microsoft.com/office/drawing/2016/5/14/chartex" xmlns:mc="http://schemas.openxmlformats.org/markup-compatibility/2006" xmlns:aink="http://schemas.microsoft.com/office/drawing/2016/ink" xmlns:am3d="http://schemas.microsoft.com/office/drawing/2017/model3d" xmlns:o="urn:schemas-microsoft-com:office:office" xmlns:r="http://schemas.openxmlformats.org/officeDocument/2006/relationships" xmlns:m="http://schemas.openxmlformats.org/officeDocument/2006/math" xmlns:v="urn:schemas-microsoft-com:vml" xmlns:wp14="http://schemas.microsoft.com/office/word/2010/wordprocessingDrawing" xmlns:wp="http://schemas.openxmlformats.org/drawingml/2006/wordprocessingDrawing" xmlns:w10="urn:schemas-microsoft-com:office:word" xmlns:w="http://schemas.openxmlformats.org/wordprocessingml/2006/main" xmlns:w14="http://schemas.microsoft.com/office/word/2010/wordml" xmlns:w15="http://schemas.microsoft.com/office/word/2012/wordml" xmlns:w16cex="http://schemas.microsoft.com/office/word/2018/wordml/cex" xmlns:w16cid="http://schemas.microsoft.com/office/word/2016/wordml/cid" xmlns:w16="http://schemas.microsoft.com/office/word/2018/wordml" xmlns:w16sdtdh="http://schemas.microsoft.com/office/word/2020/wordml/sdtdatahash" xmlns:w16se="http://schemas.microsoft.com/office/word/2015/wordml/symex" xmlns:wpg="http://schemas.microsoft.com/office/word/2010/wordprocessingGroup" xmlns:wpi="http://schemas.microsoft.com/office/word/2010/wordprocessingInk" xmlns:wne="http://schemas.microsoft.com/office/word/2006/wordml" xmlns:wps="http://schemas.microsoft.com/office/word/2010/wordprocessingShape" mc:Ignorable="w14 w15 w16se w16cid w16 w16cex w16sdtdh wp14">
+  <w:endnote w:type="separator" w:id="-1">
     <w:p>
       <w:pPr>
         <w:spacing w:after="0" w:line="240" w:lineRule="auto"/>
@@ -8735,7 +9193,7 @@
       </w:r>
     </w:p>
   </w:endnote>
-  <w:endnote w:type="continuationSeparator" w:id="1">
+  <w:endnote w:type="continuationSeparator" w:id="0">
     <w:p>
       <w:pPr>
         <w:spacing w:after="0" w:line="240" w:lineRule="auto"/>
@@ -8749,10 +9207,10 @@
 </file>
 
 <file path=word/footer1.xml><?xml version="1.0" encoding="utf-8"?>
-<w:ftr xmlns:ve="http://schemas.openxmlformats.org/markup-compatibility/2006" xmlns:o="urn:schemas-microsoft-com:office:office" xmlns:r="http://schemas.openxmlformats.org/officeDocument/2006/relationships" xmlns:m="http://schemas.openxmlformats.org/officeDocument/2006/math" xmlns:v="urn:schemas-microsoft-com:vml" xmlns:wp="http://schemas.openxmlformats.org/drawingml/2006/wordprocessingDrawing" xmlns:w10="urn:schemas-microsoft-com:office:word" xmlns:w="http://schemas.openxmlformats.org/wordprocessingml/2006/main" xmlns:wne="http://schemas.microsoft.com/office/word/2006/wordml">
+<w:ftr xmlns:wpc="http://schemas.microsoft.com/office/word/2010/wordprocessingCanvas" xmlns:cx="http://schemas.microsoft.com/office/drawing/2014/chartex" xmlns:cx1="http://schemas.microsoft.com/office/drawing/2015/9/8/chartex" xmlns:cx2="http://schemas.microsoft.com/office/drawing/2015/10/21/chartex" xmlns:cx3="http://schemas.microsoft.com/office/drawing/2016/5/9/chartex" xmlns:cx4="http://schemas.microsoft.com/office/drawing/2016/5/10/chartex" xmlns:cx5="http://schemas.microsoft.com/office/drawing/2016/5/11/chartex" xmlns:cx6="http://schemas.microsoft.com/office/drawing/2016/5/12/chartex" xmlns:cx7="http://schemas.microsoft.com/office/drawing/2016/5/13/chartex" xmlns:cx8="http://schemas.microsoft.com/office/drawing/2016/5/14/chartex" xmlns:mc="http://schemas.openxmlformats.org/markup-compatibility/2006" xmlns:aink="http://schemas.microsoft.com/office/drawing/2016/ink" xmlns:am3d="http://schemas.microsoft.com/office/drawing/2017/model3d" xmlns:o="urn:schemas-microsoft-com:office:office" xmlns:r="http://schemas.openxmlformats.org/officeDocument/2006/relationships" xmlns:m="http://schemas.openxmlformats.org/officeDocument/2006/math" xmlns:v="urn:schemas-microsoft-com:vml" xmlns:wp14="http://schemas.microsoft.com/office/word/2010/wordprocessingDrawing" xmlns:wp="http://schemas.openxmlformats.org/drawingml/2006/wordprocessingDrawing" xmlns:w10="urn:schemas-microsoft-com:office:word" xmlns:w="http://schemas.openxmlformats.org/wordprocessingml/2006/main" xmlns:w14="http://schemas.microsoft.com/office/word/2010/wordml" xmlns:w15="http://schemas.microsoft.com/office/word/2012/wordml" xmlns:w16cex="http://schemas.microsoft.com/office/word/2018/wordml/cex" xmlns:w16cid="http://schemas.microsoft.com/office/word/2016/wordml/cid" xmlns:w16="http://schemas.microsoft.com/office/word/2018/wordml" xmlns:w16sdtdh="http://schemas.microsoft.com/office/word/2020/wordml/sdtdatahash" xmlns:w16se="http://schemas.microsoft.com/office/word/2015/wordml/symex" xmlns:wpg="http://schemas.microsoft.com/office/word/2010/wordprocessingGroup" xmlns:wpi="http://schemas.microsoft.com/office/word/2010/wordprocessingInk" xmlns:wne="http://schemas.microsoft.com/office/word/2006/wordml" xmlns:wps="http://schemas.microsoft.com/office/word/2010/wordprocessingShape" mc:Ignorable="w14 w15 w16se w16cid w16 w16cex w16sdtdh wp14">
   <w:p>
     <w:pPr>
-      <w:pStyle w:val="a6"/>
+      <w:pStyle w:val="Footer"/>
       <w:jc w:val="center"/>
       <w:rPr>
         <w:rFonts w:ascii="Times New Roman" w:hAnsi="Times New Roman" w:cs="Times New Roman"/>
@@ -8771,15 +9229,15 @@
   </w:p>
   <w:p>
     <w:pPr>
-      <w:pStyle w:val="a6"/>
+      <w:pStyle w:val="Footer"/>
     </w:pPr>
   </w:p>
 </w:ftr>
 </file>
 
 <file path=word/footnotes.xml><?xml version="1.0" encoding="utf-8"?>
-<w:footnotes xmlns:ve="http://schemas.openxmlformats.org/markup-compatibility/2006" xmlns:o="urn:schemas-microsoft-com:office:office" xmlns:r="http://schemas.openxmlformats.org/officeDocument/2006/relationships" xmlns:m="http://schemas.openxmlformats.org/officeDocument/2006/math" xmlns:v="urn:schemas-microsoft-com:vml" xmlns:wp="http://schemas.openxmlformats.org/drawingml/2006/wordprocessingDrawing" xmlns:w10="urn:schemas-microsoft-com:office:word" xmlns:w="http://schemas.openxmlformats.org/wordprocessingml/2006/main" xmlns:wne="http://schemas.microsoft.com/office/word/2006/wordml">
-  <w:footnote w:type="separator" w:id="0">
+<w:footnotes xmlns:wpc="http://schemas.microsoft.com/office/word/2010/wordprocessingCanvas" xmlns:cx="http://schemas.microsoft.com/office/drawing/2014/chartex" xmlns:cx1="http://schemas.microsoft.com/office/drawing/2015/9/8/chartex" xmlns:cx2="http://schemas.microsoft.com/office/drawing/2015/10/21/chartex" xmlns:cx3="http://schemas.microsoft.com/office/drawing/2016/5/9/chartex" xmlns:cx4="http://schemas.microsoft.com/office/drawing/2016/5/10/chartex" xmlns:cx5="http://schemas.microsoft.com/office/drawing/2016/5/11/chartex" xmlns:cx6="http://schemas.microsoft.com/office/drawing/2016/5/12/chartex" xmlns:cx7="http://schemas.microsoft.com/office/drawing/2016/5/13/chartex" xmlns:cx8="http://schemas.microsoft.com/office/drawing/2016/5/14/chartex" xmlns:mc="http://schemas.openxmlformats.org/markup-compatibility/2006" xmlns:aink="http://schemas.microsoft.com/office/drawing/2016/ink" xmlns:am3d="http://schemas.microsoft.com/office/drawing/2017/model3d" xmlns:o="urn:schemas-microsoft-com:office:office" xmlns:r="http://schemas.openxmlformats.org/officeDocument/2006/relationships" xmlns:m="http://schemas.openxmlformats.org/officeDocument/2006/math" xmlns:v="urn:schemas-microsoft-com:vml" xmlns:wp14="http://schemas.microsoft.com/office/word/2010/wordprocessingDrawing" xmlns:wp="http://schemas.openxmlformats.org/drawingml/2006/wordprocessingDrawing" xmlns:w10="urn:schemas-microsoft-com:office:word" xmlns:w="http://schemas.openxmlformats.org/wordprocessingml/2006/main" xmlns:w14="http://schemas.microsoft.com/office/word/2010/wordml" xmlns:w15="http://schemas.microsoft.com/office/word/2012/wordml" xmlns:w16cex="http://schemas.microsoft.com/office/word/2018/wordml/cex" xmlns:w16cid="http://schemas.microsoft.com/office/word/2016/wordml/cid" xmlns:w16="http://schemas.microsoft.com/office/word/2018/wordml" xmlns:w16sdtdh="http://schemas.microsoft.com/office/word/2020/wordml/sdtdatahash" xmlns:w16se="http://schemas.microsoft.com/office/word/2015/wordml/symex" xmlns:wpg="http://schemas.microsoft.com/office/word/2010/wordprocessingGroup" xmlns:wpi="http://schemas.microsoft.com/office/word/2010/wordprocessingInk" xmlns:wne="http://schemas.microsoft.com/office/word/2006/wordml" xmlns:wps="http://schemas.microsoft.com/office/word/2010/wordprocessingShape" mc:Ignorable="w14 w15 w16se w16cid w16 w16cex w16sdtdh wp14">
+  <w:footnote w:type="separator" w:id="-1">
     <w:p>
       <w:pPr>
         <w:spacing w:after="0" w:line="240" w:lineRule="auto"/>
@@ -8789,7 +9247,7 @@
       </w:r>
     </w:p>
   </w:footnote>
-  <w:footnote w:type="continuationSeparator" w:id="1">
+  <w:footnote w:type="continuationSeparator" w:id="0">
     <w:p>
       <w:pPr>
         <w:spacing w:after="0" w:line="240" w:lineRule="auto"/>
@@ -8803,7 +9261,7 @@
 </file>
 
 <file path=word/header1.xml><?xml version="1.0" encoding="utf-8"?>
-<w:hdr xmlns:ve="http://schemas.openxmlformats.org/markup-compatibility/2006" xmlns:o="urn:schemas-microsoft-com:office:office" xmlns:r="http://schemas.openxmlformats.org/officeDocument/2006/relationships" xmlns:m="http://schemas.openxmlformats.org/officeDocument/2006/math" xmlns:v="urn:schemas-microsoft-com:vml" xmlns:wp="http://schemas.openxmlformats.org/drawingml/2006/wordprocessingDrawing" xmlns:w10="urn:schemas-microsoft-com:office:word" xmlns:w="http://schemas.openxmlformats.org/wordprocessingml/2006/main" xmlns:wne="http://schemas.microsoft.com/office/word/2006/wordml">
+<w:hdr xmlns:wpc="http://schemas.microsoft.com/office/word/2010/wordprocessingCanvas" xmlns:cx="http://schemas.microsoft.com/office/drawing/2014/chartex" xmlns:cx1="http://schemas.microsoft.com/office/drawing/2015/9/8/chartex" xmlns:cx2="http://schemas.microsoft.com/office/drawing/2015/10/21/chartex" xmlns:cx3="http://schemas.microsoft.com/office/drawing/2016/5/9/chartex" xmlns:cx4="http://schemas.microsoft.com/office/drawing/2016/5/10/chartex" xmlns:cx5="http://schemas.microsoft.com/office/drawing/2016/5/11/chartex" xmlns:cx6="http://schemas.microsoft.com/office/drawing/2016/5/12/chartex" xmlns:cx7="http://schemas.microsoft.com/office/drawing/2016/5/13/chartex" xmlns:cx8="http://schemas.microsoft.com/office/drawing/2016/5/14/chartex" xmlns:mc="http://schemas.openxmlformats.org/markup-compatibility/2006" xmlns:aink="http://schemas.microsoft.com/office/drawing/2016/ink" xmlns:am3d="http://schemas.microsoft.com/office/drawing/2017/model3d" xmlns:o="urn:schemas-microsoft-com:office:office" xmlns:r="http://schemas.openxmlformats.org/officeDocument/2006/relationships" xmlns:m="http://schemas.openxmlformats.org/officeDocument/2006/math" xmlns:v="urn:schemas-microsoft-com:vml" xmlns:wp14="http://schemas.microsoft.com/office/word/2010/wordprocessingDrawing" xmlns:wp="http://schemas.openxmlformats.org/drawingml/2006/wordprocessingDrawing" xmlns:w10="urn:schemas-microsoft-com:office:word" xmlns:w="http://schemas.openxmlformats.org/wordprocessingml/2006/main" xmlns:w14="http://schemas.microsoft.com/office/word/2010/wordml" xmlns:w15="http://schemas.microsoft.com/office/word/2012/wordml" xmlns:w16cex="http://schemas.microsoft.com/office/word/2018/wordml/cex" xmlns:w16cid="http://schemas.microsoft.com/office/word/2016/wordml/cid" xmlns:w16="http://schemas.microsoft.com/office/word/2018/wordml" xmlns:w16sdtdh="http://schemas.microsoft.com/office/word/2020/wordml/sdtdatahash" xmlns:w16se="http://schemas.microsoft.com/office/word/2015/wordml/symex" xmlns:wpg="http://schemas.microsoft.com/office/word/2010/wordprocessingGroup" xmlns:wpi="http://schemas.microsoft.com/office/word/2010/wordprocessingInk" xmlns:wne="http://schemas.microsoft.com/office/word/2006/wordml" xmlns:wps="http://schemas.microsoft.com/office/word/2010/wordprocessingShape" mc:Ignorable="w14 w15 w16se w16cid w16 w16cex w16sdtdh wp14">
   <w:sdt>
     <w:sdtPr>
       <w:id w:val="67593309"/>
@@ -8812,10 +9270,11 @@
         <w:docPartUnique/>
       </w:docPartObj>
     </w:sdtPr>
+    <w:sdtEndPr/>
     <w:sdtContent>
       <w:p>
         <w:pPr>
-          <w:pStyle w:val="a4"/>
+          <w:pStyle w:val="Header"/>
           <w:jc w:val="center"/>
         </w:pPr>
         <w:r>
@@ -8864,24 +9323,25 @@
   </w:sdt>
   <w:p>
     <w:pPr>
-      <w:pStyle w:val="a4"/>
+      <w:pStyle w:val="Header"/>
     </w:pPr>
   </w:p>
 </w:hdr>
 </file>
 
 <file path=word/header2.xml><?xml version="1.0" encoding="utf-8"?>
-<w:hdr xmlns:ve="http://schemas.openxmlformats.org/markup-compatibility/2006" xmlns:o="urn:schemas-microsoft-com:office:office" xmlns:r="http://schemas.openxmlformats.org/officeDocument/2006/relationships" xmlns:m="http://schemas.openxmlformats.org/officeDocument/2006/math" xmlns:v="urn:schemas-microsoft-com:vml" xmlns:wp="http://schemas.openxmlformats.org/drawingml/2006/wordprocessingDrawing" xmlns:w10="urn:schemas-microsoft-com:office:word" xmlns:w="http://schemas.openxmlformats.org/wordprocessingml/2006/main" xmlns:wne="http://schemas.microsoft.com/office/word/2006/wordml">
+<w:hdr xmlns:wpc="http://schemas.microsoft.com/office/word/2010/wordprocessingCanvas" xmlns:cx="http://schemas.microsoft.com/office/drawing/2014/chartex" xmlns:cx1="http://schemas.microsoft.com/office/drawing/2015/9/8/chartex" xmlns:cx2="http://schemas.microsoft.com/office/drawing/2015/10/21/chartex" xmlns:cx3="http://schemas.microsoft.com/office/drawing/2016/5/9/chartex" xmlns:cx4="http://schemas.microsoft.com/office/drawing/2016/5/10/chartex" xmlns:cx5="http://schemas.microsoft.com/office/drawing/2016/5/11/chartex" xmlns:cx6="http://schemas.microsoft.com/office/drawing/2016/5/12/chartex" xmlns:cx7="http://schemas.microsoft.com/office/drawing/2016/5/13/chartex" xmlns:cx8="http://schemas.microsoft.com/office/drawing/2016/5/14/chartex" xmlns:mc="http://schemas.openxmlformats.org/markup-compatibility/2006" xmlns:aink="http://schemas.microsoft.com/office/drawing/2016/ink" xmlns:am3d="http://schemas.microsoft.com/office/drawing/2017/model3d" xmlns:o="urn:schemas-microsoft-com:office:office" xmlns:r="http://schemas.openxmlformats.org/officeDocument/2006/relationships" xmlns:m="http://schemas.openxmlformats.org/officeDocument/2006/math" xmlns:v="urn:schemas-microsoft-com:vml" xmlns:wp14="http://schemas.microsoft.com/office/word/2010/wordprocessingDrawing" xmlns:wp="http://schemas.openxmlformats.org/drawingml/2006/wordprocessingDrawing" xmlns:w10="urn:schemas-microsoft-com:office:word" xmlns:w="http://schemas.openxmlformats.org/wordprocessingml/2006/main" xmlns:w14="http://schemas.microsoft.com/office/word/2010/wordml" xmlns:w15="http://schemas.microsoft.com/office/word/2012/wordml" xmlns:w16cex="http://schemas.microsoft.com/office/word/2018/wordml/cex" xmlns:w16cid="http://schemas.microsoft.com/office/word/2016/wordml/cid" xmlns:w16="http://schemas.microsoft.com/office/word/2018/wordml" xmlns:w16sdtdh="http://schemas.microsoft.com/office/word/2020/wordml/sdtdatahash" xmlns:w16se="http://schemas.microsoft.com/office/word/2015/wordml/symex" xmlns:wpg="http://schemas.microsoft.com/office/word/2010/wordprocessingGroup" xmlns:wpi="http://schemas.microsoft.com/office/word/2010/wordprocessingInk" xmlns:wne="http://schemas.microsoft.com/office/word/2006/wordml" xmlns:wps="http://schemas.microsoft.com/office/word/2010/wordprocessingShape" mc:Ignorable="w14 w15 w16se w16cid w16 w16cex w16sdtdh wp14">
   <w:sdt>
     <w:sdtPr>
       <w:id w:val="968752352"/>
       <w:temporary/>
       <w:showingPlcHdr/>
     </w:sdtPr>
+    <w:sdtEndPr/>
     <w:sdtContent>
       <w:p>
         <w:pPr>
-          <w:pStyle w:val="a4"/>
+          <w:pStyle w:val="Header"/>
         </w:pPr>
         <w:r>
           <w:t>[Введите текст]</w:t>
@@ -8891,15 +9351,15 @@
   </w:sdt>
   <w:p>
     <w:pPr>
-      <w:pStyle w:val="a4"/>
+      <w:pStyle w:val="Header"/>
     </w:pPr>
   </w:p>
 </w:hdr>
 </file>
 
 <file path=word/numbering.xml><?xml version="1.0" encoding="utf-8"?>
-<w:numbering xmlns:ve="http://schemas.openxmlformats.org/markup-compatibility/2006" xmlns:o="urn:schemas-microsoft-com:office:office" xmlns:r="http://schemas.openxmlformats.org/officeDocument/2006/relationships" xmlns:m="http://schemas.openxmlformats.org/officeDocument/2006/math" xmlns:v="urn:schemas-microsoft-com:vml" xmlns:wp="http://schemas.openxmlformats.org/drawingml/2006/wordprocessingDrawing" xmlns:w10="urn:schemas-microsoft-com:office:word" xmlns:w="http://schemas.openxmlformats.org/wordprocessingml/2006/main" xmlns:wne="http://schemas.microsoft.com/office/word/2006/wordml">
-  <w:abstractNum w:abstractNumId="0">
+<w:numbering xmlns:wpc="http://schemas.microsoft.com/office/word/2010/wordprocessingCanvas" xmlns:cx="http://schemas.microsoft.com/office/drawing/2014/chartex" xmlns:cx1="http://schemas.microsoft.com/office/drawing/2015/9/8/chartex" xmlns:cx2="http://schemas.microsoft.com/office/drawing/2015/10/21/chartex" xmlns:cx3="http://schemas.microsoft.com/office/drawing/2016/5/9/chartex" xmlns:cx4="http://schemas.microsoft.com/office/drawing/2016/5/10/chartex" xmlns:cx5="http://schemas.microsoft.com/office/drawing/2016/5/11/chartex" xmlns:cx6="http://schemas.microsoft.com/office/drawing/2016/5/12/chartex" xmlns:cx7="http://schemas.microsoft.com/office/drawing/2016/5/13/chartex" xmlns:cx8="http://schemas.microsoft.com/office/drawing/2016/5/14/chartex" xmlns:mc="http://schemas.openxmlformats.org/markup-compatibility/2006" xmlns:aink="http://schemas.microsoft.com/office/drawing/2016/ink" xmlns:am3d="http://schemas.microsoft.com/office/drawing/2017/model3d" xmlns:o="urn:schemas-microsoft-com:office:office" xmlns:r="http://schemas.openxmlformats.org/officeDocument/2006/relationships" xmlns:m="http://schemas.openxmlformats.org/officeDocument/2006/math" xmlns:v="urn:schemas-microsoft-com:vml" xmlns:wp14="http://schemas.microsoft.com/office/word/2010/wordprocessingDrawing" xmlns:wp="http://schemas.openxmlformats.org/drawingml/2006/wordprocessingDrawing" xmlns:w10="urn:schemas-microsoft-com:office:word" xmlns:w="http://schemas.openxmlformats.org/wordprocessingml/2006/main" xmlns:w14="http://schemas.microsoft.com/office/word/2010/wordml" xmlns:w15="http://schemas.microsoft.com/office/word/2012/wordml" xmlns:w16cex="http://schemas.microsoft.com/office/word/2018/wordml/cex" xmlns:w16cid="http://schemas.microsoft.com/office/word/2016/wordml/cid" xmlns:w16="http://schemas.microsoft.com/office/word/2018/wordml" xmlns:w16sdtdh="http://schemas.microsoft.com/office/word/2020/wordml/sdtdatahash" xmlns:w16se="http://schemas.microsoft.com/office/word/2015/wordml/symex" xmlns:wpg="http://schemas.microsoft.com/office/word/2010/wordprocessingGroup" xmlns:wpi="http://schemas.microsoft.com/office/word/2010/wordprocessingInk" xmlns:wne="http://schemas.microsoft.com/office/word/2006/wordml" xmlns:wps="http://schemas.microsoft.com/office/word/2010/wordprocessingShape" mc:Ignorable="w14 w15 w16se w16cid w16 w16cex w16sdtdh wp14">
+  <w:abstractNum w:abstractNumId="0" w15:restartNumberingAfterBreak="0">
     <w:nsid w:val="079F0B6E"/>
     <w:multiLevelType w:val="hybridMultilevel"/>
     <w:tmpl w:val="ECEEFE64"/>
@@ -8985,7 +9445,7 @@
       </w:pPr>
     </w:lvl>
   </w:abstractNum>
-  <w:abstractNum w:abstractNumId="1">
+  <w:abstractNum w:abstractNumId="1" w15:restartNumberingAfterBreak="0">
     <w:nsid w:val="07DE92EC"/>
     <w:multiLevelType w:val="multilevel"/>
     <w:tmpl w:val="407A86FB"/>
@@ -9135,7 +9595,7 @@
       </w:rPr>
     </w:lvl>
   </w:abstractNum>
-  <w:abstractNum w:abstractNumId="2">
+  <w:abstractNum w:abstractNumId="2" w15:restartNumberingAfterBreak="0">
     <w:nsid w:val="099555E1"/>
     <w:multiLevelType w:val="hybridMultilevel"/>
     <w:tmpl w:val="A1D02308"/>
@@ -9221,7 +9681,7 @@
       </w:pPr>
     </w:lvl>
   </w:abstractNum>
-  <w:abstractNum w:abstractNumId="3">
+  <w:abstractNum w:abstractNumId="3" w15:restartNumberingAfterBreak="0">
     <w:nsid w:val="110F0DE3"/>
     <w:multiLevelType w:val="multilevel"/>
     <w:tmpl w:val="C7C0A4C6"/>
@@ -9334,7 +9794,7 @@
       </w:rPr>
     </w:lvl>
   </w:abstractNum>
-  <w:abstractNum w:abstractNumId="4">
+  <w:abstractNum w:abstractNumId="4" w15:restartNumberingAfterBreak="0">
     <w:nsid w:val="1AA30EB8"/>
     <w:multiLevelType w:val="hybridMultilevel"/>
     <w:tmpl w:val="ECEEFE64"/>
@@ -9420,7 +9880,7 @@
       </w:pPr>
     </w:lvl>
   </w:abstractNum>
-  <w:abstractNum w:abstractNumId="5">
+  <w:abstractNum w:abstractNumId="5" w15:restartNumberingAfterBreak="0">
     <w:nsid w:val="1E640770"/>
     <w:multiLevelType w:val="hybridMultilevel"/>
     <w:tmpl w:val="ECEEFE64"/>
@@ -9506,7 +9966,7 @@
       </w:pPr>
     </w:lvl>
   </w:abstractNum>
-  <w:abstractNum w:abstractNumId="6">
+  <w:abstractNum w:abstractNumId="6" w15:restartNumberingAfterBreak="0">
     <w:nsid w:val="232B591E"/>
     <w:multiLevelType w:val="hybridMultilevel"/>
     <w:tmpl w:val="ECEEFE64"/>
@@ -9592,7 +10052,7 @@
       </w:pPr>
     </w:lvl>
   </w:abstractNum>
-  <w:abstractNum w:abstractNumId="7">
+  <w:abstractNum w:abstractNumId="7" w15:restartNumberingAfterBreak="0">
     <w:nsid w:val="24284697"/>
     <w:multiLevelType w:val="hybridMultilevel"/>
     <w:tmpl w:val="DEC2763A"/>
@@ -9681,7 +10141,7 @@
       </w:pPr>
     </w:lvl>
   </w:abstractNum>
-  <w:abstractNum w:abstractNumId="8">
+  <w:abstractNum w:abstractNumId="8" w15:restartNumberingAfterBreak="0">
     <w:nsid w:val="5DB12483"/>
     <w:multiLevelType w:val="hybridMultilevel"/>
     <w:tmpl w:val="ECEEFE64"/>
@@ -9767,7 +10227,7 @@
       </w:pPr>
     </w:lvl>
   </w:abstractNum>
-  <w:abstractNum w:abstractNumId="9">
+  <w:abstractNum w:abstractNumId="9" w15:restartNumberingAfterBreak="0">
     <w:nsid w:val="64AD7C8A"/>
     <w:multiLevelType w:val="hybridMultilevel"/>
     <w:tmpl w:val="A162B03C"/>
@@ -9880,7 +10340,7 @@
       </w:rPr>
     </w:lvl>
   </w:abstractNum>
-  <w:abstractNum w:abstractNumId="10">
+  <w:abstractNum w:abstractNumId="10" w15:restartNumberingAfterBreak="0">
     <w:nsid w:val="681F4AE9"/>
     <w:multiLevelType w:val="hybridMultilevel"/>
     <w:tmpl w:val="F8187C06"/>
@@ -9993,7 +10453,7 @@
       </w:rPr>
     </w:lvl>
   </w:abstractNum>
-  <w:abstractNum w:abstractNumId="11">
+  <w:abstractNum w:abstractNumId="11" w15:restartNumberingAfterBreak="0">
     <w:nsid w:val="6AAE6056"/>
     <w:multiLevelType w:val="hybridMultilevel"/>
     <w:tmpl w:val="62F84B94"/>
@@ -10106,7 +10566,7 @@
       </w:rPr>
     </w:lvl>
   </w:abstractNum>
-  <w:abstractNum w:abstractNumId="12">
+  <w:abstractNum w:abstractNumId="12" w15:restartNumberingAfterBreak="0">
     <w:nsid w:val="778D320A"/>
     <w:multiLevelType w:val="hybridMultilevel"/>
     <w:tmpl w:val="ECEEFE64"/>
@@ -10192,7 +10652,7 @@
       </w:pPr>
     </w:lvl>
   </w:abstractNum>
-  <w:abstractNum w:abstractNumId="13">
+  <w:abstractNum w:abstractNumId="13" w15:restartNumberingAfterBreak="0">
     <w:nsid w:val="78E36A63"/>
     <w:multiLevelType w:val="multilevel"/>
     <w:tmpl w:val="62BADBE2"/>
@@ -10354,8 +10814,16 @@
 </w:numbering>
 </file>
 
+<file path=word/people.xml><?xml version="1.0" encoding="utf-8"?>
+<w15:people xmlns:wpc="http://schemas.microsoft.com/office/word/2010/wordprocessingCanvas" xmlns:cx="http://schemas.microsoft.com/office/drawing/2014/chartex" xmlns:cx1="http://schemas.microsoft.com/office/drawing/2015/9/8/chartex" xmlns:cx2="http://schemas.microsoft.com/office/drawing/2015/10/21/chartex" xmlns:cx3="http://schemas.microsoft.com/office/drawing/2016/5/9/chartex" xmlns:cx4="http://schemas.microsoft.com/office/drawing/2016/5/10/chartex" xmlns:cx5="http://schemas.microsoft.com/office/drawing/2016/5/11/chartex" xmlns:cx6="http://schemas.microsoft.com/office/drawing/2016/5/12/chartex" xmlns:cx7="http://schemas.microsoft.com/office/drawing/2016/5/13/chartex" xmlns:cx8="http://schemas.microsoft.com/office/drawing/2016/5/14/chartex" xmlns:mc="http://schemas.openxmlformats.org/markup-compatibility/2006" xmlns:aink="http://schemas.microsoft.com/office/drawing/2016/ink" xmlns:am3d="http://schemas.microsoft.com/office/drawing/2017/model3d" xmlns:o="urn:schemas-microsoft-com:office:office" xmlns:r="http://schemas.openxmlformats.org/officeDocument/2006/relationships" xmlns:m="http://schemas.openxmlformats.org/officeDocument/2006/math" xmlns:v="urn:schemas-microsoft-com:vml" xmlns:wp14="http://schemas.microsoft.com/office/word/2010/wordprocessingDrawing" xmlns:wp="http://schemas.openxmlformats.org/drawingml/2006/wordprocessingDrawing" xmlns:w10="urn:schemas-microsoft-com:office:word" xmlns:w="http://schemas.openxmlformats.org/wordprocessingml/2006/main" xmlns:w14="http://schemas.microsoft.com/office/word/2010/wordml" xmlns:w15="http://schemas.microsoft.com/office/word/2012/wordml" xmlns:w16cex="http://schemas.microsoft.com/office/word/2018/wordml/cex" xmlns:w16cid="http://schemas.microsoft.com/office/word/2016/wordml/cid" xmlns:w16="http://schemas.microsoft.com/office/word/2018/wordml" xmlns:w16sdtdh="http://schemas.microsoft.com/office/word/2020/wordml/sdtdatahash" xmlns:w16se="http://schemas.microsoft.com/office/word/2015/wordml/symex" xmlns:wpg="http://schemas.microsoft.com/office/word/2010/wordprocessingGroup" xmlns:wpi="http://schemas.microsoft.com/office/word/2010/wordprocessingInk" xmlns:wne="http://schemas.microsoft.com/office/word/2006/wordml" xmlns:wps="http://schemas.microsoft.com/office/word/2010/wordprocessingShape" mc:Ignorable="w14 w15 w16se w16cid w16 w16cex w16sdtdh wp14">
+  <w15:person w15:author="AAK">
+    <w15:presenceInfo w15:providerId="AD" w15:userId="S-1-5-21-2301979571-1751391163-971761870-1106"/>
+  </w15:person>
+</w15:people>
+</file>
+
 <file path=word/styles.xml><?xml version="1.0" encoding="utf-8"?>
-<w:styles xmlns:r="http://schemas.openxmlformats.org/officeDocument/2006/relationships" xmlns:w="http://schemas.openxmlformats.org/wordprocessingml/2006/main">
+<w:styles xmlns:mc="http://schemas.openxmlformats.org/markup-compatibility/2006" xmlns:r="http://schemas.openxmlformats.org/officeDocument/2006/relationships" xmlns:w="http://schemas.openxmlformats.org/wordprocessingml/2006/main" xmlns:w14="http://schemas.microsoft.com/office/word/2010/wordml" xmlns:w15="http://schemas.microsoft.com/office/word/2012/wordml" xmlns:w16cex="http://schemas.microsoft.com/office/word/2018/wordml/cex" xmlns:w16cid="http://schemas.microsoft.com/office/word/2016/wordml/cid" xmlns:w16="http://schemas.microsoft.com/office/word/2018/wordml" xmlns:w16sdtdh="http://schemas.microsoft.com/office/word/2020/wordml/sdtdatahash" xmlns:w16se="http://schemas.microsoft.com/office/word/2015/wordml/symex" mc:Ignorable="w14 w15 w16se w16cid w16 w16cex w16sdtdh">
   <w:docDefaults>
     <w:rPrDefault>
       <w:rPr>
@@ -10371,156 +10839,394 @@
       </w:pPr>
     </w:pPrDefault>
   </w:docDefaults>
-  <w:latentStyles w:defLockedState="0" w:defUIPriority="99" w:defSemiHidden="1" w:defUnhideWhenUsed="1" w:defQFormat="0" w:count="267">
-    <w:lsdException w:name="Normal" w:semiHidden="0" w:uiPriority="0" w:unhideWhenUsed="0" w:qFormat="1"/>
-    <w:lsdException w:name="heading 1" w:semiHidden="0" w:uiPriority="9" w:unhideWhenUsed="0" w:qFormat="1"/>
-    <w:lsdException w:name="heading 2" w:uiPriority="9" w:qFormat="1"/>
-    <w:lsdException w:name="heading 3" w:uiPriority="9" w:qFormat="1"/>
-    <w:lsdException w:name="heading 4" w:uiPriority="9" w:qFormat="1"/>
-    <w:lsdException w:name="heading 5" w:uiPriority="9" w:qFormat="1"/>
-    <w:lsdException w:name="heading 6" w:uiPriority="9" w:qFormat="1"/>
-    <w:lsdException w:name="heading 7" w:uiPriority="9" w:qFormat="1"/>
-    <w:lsdException w:name="heading 8" w:uiPriority="9" w:qFormat="1"/>
-    <w:lsdException w:name="heading 9" w:uiPriority="9" w:qFormat="1"/>
-    <w:lsdException w:name="toc 1" w:uiPriority="39"/>
-    <w:lsdException w:name="toc 2" w:uiPriority="39"/>
-    <w:lsdException w:name="toc 3" w:uiPriority="39"/>
-    <w:lsdException w:name="toc 4" w:uiPriority="39"/>
-    <w:lsdException w:name="toc 5" w:uiPriority="39"/>
-    <w:lsdException w:name="toc 6" w:uiPriority="39"/>
-    <w:lsdException w:name="toc 7" w:uiPriority="39"/>
-    <w:lsdException w:name="toc 8" w:uiPriority="39"/>
-    <w:lsdException w:name="toc 9" w:uiPriority="39"/>
-    <w:lsdException w:name="caption" w:uiPriority="35" w:qFormat="1"/>
-    <w:lsdException w:name="Title" w:semiHidden="0" w:uiPriority="10" w:unhideWhenUsed="0" w:qFormat="1"/>
-    <w:lsdException w:name="Default Paragraph Font" w:uiPriority="1"/>
-    <w:lsdException w:name="Body Text" w:uiPriority="1" w:qFormat="1"/>
-    <w:lsdException w:name="Subtitle" w:semiHidden="0" w:uiPriority="11" w:unhideWhenUsed="0" w:qFormat="1"/>
-    <w:lsdException w:name="Strong" w:semiHidden="0" w:uiPriority="22" w:unhideWhenUsed="0" w:qFormat="1"/>
-    <w:lsdException w:name="Emphasis" w:semiHidden="0" w:uiPriority="20" w:unhideWhenUsed="0" w:qFormat="1"/>
-    <w:lsdException w:name="Table Grid" w:semiHidden="0" w:uiPriority="59" w:unhideWhenUsed="0"/>
-    <w:lsdException w:name="Placeholder Text" w:unhideWhenUsed="0"/>
-    <w:lsdException w:name="No Spacing" w:semiHidden="0" w:uiPriority="1" w:unhideWhenUsed="0" w:qFormat="1"/>
-    <w:lsdException w:name="Light Shading" w:semiHidden="0" w:uiPriority="60" w:unhideWhenUsed="0"/>
-    <w:lsdException w:name="Light List" w:semiHidden="0" w:uiPriority="61" w:unhideWhenUsed="0"/>
-    <w:lsdException w:name="Light Grid" w:semiHidden="0" w:uiPriority="62" w:unhideWhenUsed="0"/>
-    <w:lsdException w:name="Medium Shading 1" w:semiHidden="0" w:uiPriority="63" w:unhideWhenUsed="0"/>
-    <w:lsdException w:name="Medium Shading 2" w:semiHidden="0" w:uiPriority="64" w:unhideWhenUsed="0"/>
-    <w:lsdException w:name="Medium List 1" w:semiHidden="0" w:uiPriority="65" w:unhideWhenUsed="0"/>
-    <w:lsdException w:name="Medium List 2" w:semiHidden="0" w:uiPriority="66" w:unhideWhenUsed="0"/>
-    <w:lsdException w:name="Medium Grid 1" w:semiHidden="0" w:uiPriority="67" w:unhideWhenUsed="0"/>
-    <w:lsdException w:name="Medium Grid 2" w:semiHidden="0" w:uiPriority="68" w:unhideWhenUsed="0"/>
-    <w:lsdException w:name="Medium Grid 3" w:semiHidden="0" w:uiPriority="69" w:unhideWhenUsed="0"/>
-    <w:lsdException w:name="Dark List" w:semiHidden="0" w:uiPriority="70" w:unhideWhenUsed="0"/>
-    <w:lsdException w:name="Colorful Shading" w:semiHidden="0" w:uiPriority="71" w:unhideWhenUsed="0"/>
-    <w:lsdException w:name="Colorful List" w:semiHidden="0" w:uiPriority="72" w:unhideWhenUsed="0"/>
-    <w:lsdException w:name="Colorful Grid" w:semiHidden="0" w:uiPriority="73" w:unhideWhenUsed="0"/>
-    <w:lsdException w:name="Light Shading Accent 1" w:semiHidden="0" w:uiPriority="60" w:unhideWhenUsed="0"/>
-    <w:lsdException w:name="Light List Accent 1" w:semiHidden="0" w:uiPriority="61" w:unhideWhenUsed="0"/>
-    <w:lsdException w:name="Light Grid Accent 1" w:semiHidden="0" w:uiPriority="62" w:unhideWhenUsed="0"/>
-    <w:lsdException w:name="Medium Shading 1 Accent 1" w:semiHidden="0" w:uiPriority="63" w:unhideWhenUsed="0"/>
-    <w:lsdException w:name="Medium Shading 2 Accent 1" w:semiHidden="0" w:uiPriority="64" w:unhideWhenUsed="0"/>
-    <w:lsdException w:name="Medium List 1 Accent 1" w:semiHidden="0" w:uiPriority="65" w:unhideWhenUsed="0"/>
-    <w:lsdException w:name="Revision" w:unhideWhenUsed="0"/>
-    <w:lsdException w:name="List Paragraph" w:semiHidden="0" w:uiPriority="1" w:unhideWhenUsed="0" w:qFormat="1"/>
-    <w:lsdException w:name="Quote" w:semiHidden="0" w:uiPriority="29" w:unhideWhenUsed="0" w:qFormat="1"/>
-    <w:lsdException w:name="Intense Quote" w:semiHidden="0" w:uiPriority="30" w:unhideWhenUsed="0" w:qFormat="1"/>
-    <w:lsdException w:name="Medium List 2 Accent 1" w:semiHidden="0" w:uiPriority="66" w:unhideWhenUsed="0"/>
-    <w:lsdException w:name="Medium Grid 1 Accent 1" w:semiHidden="0" w:uiPriority="67" w:unhideWhenUsed="0"/>
-    <w:lsdException w:name="Medium Grid 2 Accent 1" w:semiHidden="0" w:uiPriority="68" w:unhideWhenUsed="0"/>
-    <w:lsdException w:name="Medium Grid 3 Accent 1" w:semiHidden="0" w:uiPriority="69" w:unhideWhenUsed="0"/>
-    <w:lsdException w:name="Dark List Accent 1" w:semiHidden="0" w:uiPriority="70" w:unhideWhenUsed="0"/>
-    <w:lsdException w:name="Colorful Shading Accent 1" w:semiHidden="0" w:uiPriority="71" w:unhideWhenUsed="0"/>
-    <w:lsdException w:name="Colorful List Accent 1" w:semiHidden="0" w:uiPriority="72" w:unhideWhenUsed="0"/>
-    <w:lsdException w:name="Colorful Grid Accent 1" w:semiHidden="0" w:uiPriority="73" w:unhideWhenUsed="0"/>
-    <w:lsdException w:name="Light Shading Accent 2" w:semiHidden="0" w:uiPriority="60" w:unhideWhenUsed="0"/>
-    <w:lsdException w:name="Light List Accent 2" w:semiHidden="0" w:uiPriority="61" w:unhideWhenUsed="0"/>
-    <w:lsdException w:name="Light Grid Accent 2" w:semiHidden="0" w:uiPriority="62" w:unhideWhenUsed="0"/>
-    <w:lsdException w:name="Medium Shading 1 Accent 2" w:semiHidden="0" w:uiPriority="63" w:unhideWhenUsed="0"/>
-    <w:lsdException w:name="Medium Shading 2 Accent 2" w:semiHidden="0" w:uiPriority="64" w:unhideWhenUsed="0"/>
-    <w:lsdException w:name="Medium List 1 Accent 2" w:semiHidden="0" w:uiPriority="65" w:unhideWhenUsed="0"/>
-    <w:lsdException w:name="Medium List 2 Accent 2" w:semiHidden="0" w:uiPriority="66" w:unhideWhenUsed="0"/>
-    <w:lsdException w:name="Medium Grid 1 Accent 2" w:semiHidden="0" w:uiPriority="67" w:unhideWhenUsed="0"/>
-    <w:lsdException w:name="Medium Grid 2 Accent 2" w:semiHidden="0" w:uiPriority="68" w:unhideWhenUsed="0"/>
-    <w:lsdException w:name="Medium Grid 3 Accent 2" w:semiHidden="0" w:uiPriority="69" w:unhideWhenUsed="0"/>
-    <w:lsdException w:name="Dark List Accent 2" w:semiHidden="0" w:uiPriority="70" w:unhideWhenUsed="0"/>
-    <w:lsdException w:name="Colorful Shading Accent 2" w:semiHidden="0" w:uiPriority="71" w:unhideWhenUsed="0"/>
-    <w:lsdException w:name="Colorful List Accent 2" w:semiHidden="0" w:uiPriority="72" w:unhideWhenUsed="0"/>
-    <w:lsdException w:name="Colorful Grid Accent 2" w:semiHidden="0" w:uiPriority="73" w:unhideWhenUsed="0"/>
-    <w:lsdException w:name="Light Shading Accent 3" w:semiHidden="0" w:uiPriority="60" w:unhideWhenUsed="0"/>
-    <w:lsdException w:name="Light List Accent 3" w:semiHidden="0" w:uiPriority="61" w:unhideWhenUsed="0"/>
-    <w:lsdException w:name="Light Grid Accent 3" w:semiHidden="0" w:uiPriority="62" w:unhideWhenUsed="0"/>
-    <w:lsdException w:name="Medium Shading 1 Accent 3" w:semiHidden="0" w:uiPriority="63" w:unhideWhenUsed="0"/>
-    <w:lsdException w:name="Medium Shading 2 Accent 3" w:semiHidden="0" w:uiPriority="64" w:unhideWhenUsed="0"/>
-    <w:lsdException w:name="Medium List 1 Accent 3" w:semiHidden="0" w:uiPriority="65" w:unhideWhenUsed="0"/>
-    <w:lsdException w:name="Medium List 2 Accent 3" w:semiHidden="0" w:uiPriority="66" w:unhideWhenUsed="0"/>
-    <w:lsdException w:name="Medium Grid 1 Accent 3" w:semiHidden="0" w:uiPriority="67" w:unhideWhenUsed="0"/>
-    <w:lsdException w:name="Medium Grid 2 Accent 3" w:semiHidden="0" w:uiPriority="68" w:unhideWhenUsed="0"/>
-    <w:lsdException w:name="Medium Grid 3 Accent 3" w:semiHidden="0" w:uiPriority="69" w:unhideWhenUsed="0"/>
-    <w:lsdException w:name="Dark List Accent 3" w:semiHidden="0" w:uiPriority="70" w:unhideWhenUsed="0"/>
-    <w:lsdException w:name="Colorful Shading Accent 3" w:semiHidden="0" w:uiPriority="71" w:unhideWhenUsed="0"/>
-    <w:lsdException w:name="Colorful List Accent 3" w:semiHidden="0" w:uiPriority="72" w:unhideWhenUsed="0"/>
-    <w:lsdException w:name="Colorful Grid Accent 3" w:semiHidden="0" w:uiPriority="73" w:unhideWhenUsed="0"/>
-    <w:lsdException w:name="Light Shading Accent 4" w:semiHidden="0" w:uiPriority="60" w:unhideWhenUsed="0"/>
-    <w:lsdException w:name="Light List Accent 4" w:semiHidden="0" w:uiPriority="61" w:unhideWhenUsed="0"/>
-    <w:lsdException w:name="Light Grid Accent 4" w:semiHidden="0" w:uiPriority="62" w:unhideWhenUsed="0"/>
-    <w:lsdException w:name="Medium Shading 1 Accent 4" w:semiHidden="0" w:uiPriority="63" w:unhideWhenUsed="0"/>
-    <w:lsdException w:name="Medium Shading 2 Accent 4" w:semiHidden="0" w:uiPriority="64" w:unhideWhenUsed="0"/>
-    <w:lsdException w:name="Medium List 1 Accent 4" w:semiHidden="0" w:uiPriority="65" w:unhideWhenUsed="0"/>
-    <w:lsdException w:name="Medium List 2 Accent 4" w:semiHidden="0" w:uiPriority="66" w:unhideWhenUsed="0"/>
-    <w:lsdException w:name="Medium Grid 1 Accent 4" w:semiHidden="0" w:uiPriority="67" w:unhideWhenUsed="0"/>
-    <w:lsdException w:name="Medium Grid 2 Accent 4" w:semiHidden="0" w:uiPriority="68" w:unhideWhenUsed="0"/>
-    <w:lsdException w:name="Medium Grid 3 Accent 4" w:semiHidden="0" w:uiPriority="69" w:unhideWhenUsed="0"/>
-    <w:lsdException w:name="Dark List Accent 4" w:semiHidden="0" w:uiPriority="70" w:unhideWhenUsed="0"/>
-    <w:lsdException w:name="Colorful Shading Accent 4" w:semiHidden="0" w:uiPriority="71" w:unhideWhenUsed="0"/>
-    <w:lsdException w:name="Colorful List Accent 4" w:semiHidden="0" w:uiPriority="72" w:unhideWhenUsed="0"/>
-    <w:lsdException w:name="Colorful Grid Accent 4" w:semiHidden="0" w:uiPriority="73" w:unhideWhenUsed="0"/>
-    <w:lsdException w:name="Light Shading Accent 5" w:semiHidden="0" w:uiPriority="60" w:unhideWhenUsed="0"/>
-    <w:lsdException w:name="Light List Accent 5" w:semiHidden="0" w:uiPriority="61" w:unhideWhenUsed="0"/>
-    <w:lsdException w:name="Light Grid Accent 5" w:semiHidden="0" w:uiPriority="62" w:unhideWhenUsed="0"/>
-    <w:lsdException w:name="Medium Shading 1 Accent 5" w:semiHidden="0" w:uiPriority="63" w:unhideWhenUsed="0"/>
-    <w:lsdException w:name="Medium Shading 2 Accent 5" w:semiHidden="0" w:uiPriority="64" w:unhideWhenUsed="0"/>
-    <w:lsdException w:name="Medium List 1 Accent 5" w:semiHidden="0" w:uiPriority="65" w:unhideWhenUsed="0"/>
-    <w:lsdException w:name="Medium List 2 Accent 5" w:semiHidden="0" w:uiPriority="66" w:unhideWhenUsed="0"/>
-    <w:lsdException w:name="Medium Grid 1 Accent 5" w:semiHidden="0" w:uiPriority="67" w:unhideWhenUsed="0"/>
-    <w:lsdException w:name="Medium Grid 2 Accent 5" w:semiHidden="0" w:uiPriority="68" w:unhideWhenUsed="0"/>
-    <w:lsdException w:name="Medium Grid 3 Accent 5" w:semiHidden="0" w:uiPriority="69" w:unhideWhenUsed="0"/>
-    <w:lsdException w:name="Dark List Accent 5" w:semiHidden="0" w:uiPriority="70" w:unhideWhenUsed="0"/>
-    <w:lsdException w:name="Colorful Shading Accent 5" w:semiHidden="0" w:uiPriority="71" w:unhideWhenUsed="0"/>
-    <w:lsdException w:name="Colorful List Accent 5" w:semiHidden="0" w:uiPriority="72" w:unhideWhenUsed="0"/>
-    <w:lsdException w:name="Colorful Grid Accent 5" w:semiHidden="0" w:uiPriority="73" w:unhideWhenUsed="0"/>
-    <w:lsdException w:name="Light Shading Accent 6" w:semiHidden="0" w:uiPriority="60" w:unhideWhenUsed="0"/>
-    <w:lsdException w:name="Light List Accent 6" w:semiHidden="0" w:uiPriority="61" w:unhideWhenUsed="0"/>
-    <w:lsdException w:name="Light Grid Accent 6" w:semiHidden="0" w:uiPriority="62" w:unhideWhenUsed="0"/>
-    <w:lsdException w:name="Medium Shading 1 Accent 6" w:semiHidden="0" w:uiPriority="63" w:unhideWhenUsed="0"/>
-    <w:lsdException w:name="Medium Shading 2 Accent 6" w:semiHidden="0" w:uiPriority="64" w:unhideWhenUsed="0"/>
-    <w:lsdException w:name="Medium List 1 Accent 6" w:semiHidden="0" w:uiPriority="65" w:unhideWhenUsed="0"/>
-    <w:lsdException w:name="Medium List 2 Accent 6" w:semiHidden="0" w:uiPriority="66" w:unhideWhenUsed="0"/>
-    <w:lsdException w:name="Medium Grid 1 Accent 6" w:semiHidden="0" w:uiPriority="67" w:unhideWhenUsed="0"/>
-    <w:lsdException w:name="Medium Grid 2 Accent 6" w:semiHidden="0" w:uiPriority="68" w:unhideWhenUsed="0"/>
-    <w:lsdException w:name="Medium Grid 3 Accent 6" w:semiHidden="0" w:uiPriority="69" w:unhideWhenUsed="0"/>
-    <w:lsdException w:name="Dark List Accent 6" w:semiHidden="0" w:uiPriority="70" w:unhideWhenUsed="0"/>
-    <w:lsdException w:name="Colorful Shading Accent 6" w:semiHidden="0" w:uiPriority="71" w:unhideWhenUsed="0"/>
-    <w:lsdException w:name="Colorful List Accent 6" w:semiHidden="0" w:uiPriority="72" w:unhideWhenUsed="0"/>
-    <w:lsdException w:name="Colorful Grid Accent 6" w:semiHidden="0" w:uiPriority="73" w:unhideWhenUsed="0"/>
-    <w:lsdException w:name="Subtle Emphasis" w:semiHidden="0" w:uiPriority="19" w:unhideWhenUsed="0" w:qFormat="1"/>
-    <w:lsdException w:name="Intense Emphasis" w:semiHidden="0" w:uiPriority="21" w:unhideWhenUsed="0" w:qFormat="1"/>
-    <w:lsdException w:name="Subtle Reference" w:semiHidden="0" w:uiPriority="31" w:unhideWhenUsed="0" w:qFormat="1"/>
-    <w:lsdException w:name="Intense Reference" w:semiHidden="0" w:uiPriority="32" w:unhideWhenUsed="0" w:qFormat="1"/>
-    <w:lsdException w:name="Book Title" w:semiHidden="0" w:uiPriority="33" w:unhideWhenUsed="0" w:qFormat="1"/>
-    <w:lsdException w:name="Bibliography" w:uiPriority="37"/>
-    <w:lsdException w:name="TOC Heading" w:uiPriority="39" w:qFormat="1"/>
+  <w:latentStyles w:defLockedState="0" w:defUIPriority="99" w:defSemiHidden="0" w:defUnhideWhenUsed="0" w:defQFormat="0" w:count="376">
+    <w:lsdException w:name="Normal" w:uiPriority="0" w:qFormat="1"/>
+    <w:lsdException w:name="heading 1" w:uiPriority="9" w:qFormat="1"/>
+    <w:lsdException w:name="heading 2" w:semiHidden="1" w:uiPriority="9" w:unhideWhenUsed="1" w:qFormat="1"/>
+    <w:lsdException w:name="heading 3" w:semiHidden="1" w:uiPriority="9" w:unhideWhenUsed="1" w:qFormat="1"/>
+    <w:lsdException w:name="heading 4" w:semiHidden="1" w:uiPriority="9" w:unhideWhenUsed="1" w:qFormat="1"/>
+    <w:lsdException w:name="heading 5" w:semiHidden="1" w:uiPriority="9" w:unhideWhenUsed="1" w:qFormat="1"/>
+    <w:lsdException w:name="heading 6" w:semiHidden="1" w:uiPriority="9" w:unhideWhenUsed="1" w:qFormat="1"/>
+    <w:lsdException w:name="heading 7" w:semiHidden="1" w:uiPriority="9" w:unhideWhenUsed="1" w:qFormat="1"/>
+    <w:lsdException w:name="heading 8" w:semiHidden="1" w:uiPriority="9" w:unhideWhenUsed="1" w:qFormat="1"/>
+    <w:lsdException w:name="heading 9" w:semiHidden="1" w:uiPriority="9" w:unhideWhenUsed="1" w:qFormat="1"/>
+    <w:lsdException w:name="index 1" w:semiHidden="1" w:unhideWhenUsed="1"/>
+    <w:lsdException w:name="index 2" w:semiHidden="1" w:unhideWhenUsed="1"/>
+    <w:lsdException w:name="index 3" w:semiHidden="1" w:unhideWhenUsed="1"/>
+    <w:lsdException w:name="index 4" w:semiHidden="1" w:unhideWhenUsed="1"/>
+    <w:lsdException w:name="index 5" w:semiHidden="1" w:unhideWhenUsed="1"/>
+    <w:lsdException w:name="index 6" w:semiHidden="1" w:unhideWhenUsed="1"/>
+    <w:lsdException w:name="index 7" w:semiHidden="1" w:unhideWhenUsed="1"/>
+    <w:lsdException w:name="index 8" w:semiHidden="1" w:unhideWhenUsed="1"/>
+    <w:lsdException w:name="index 9" w:semiHidden="1" w:unhideWhenUsed="1"/>
+    <w:lsdException w:name="toc 1" w:semiHidden="1" w:uiPriority="39" w:unhideWhenUsed="1"/>
+    <w:lsdException w:name="toc 2" w:semiHidden="1" w:uiPriority="39" w:unhideWhenUsed="1"/>
+    <w:lsdException w:name="toc 3" w:semiHidden="1" w:uiPriority="39" w:unhideWhenUsed="1"/>
+    <w:lsdException w:name="toc 4" w:semiHidden="1" w:uiPriority="39" w:unhideWhenUsed="1"/>
+    <w:lsdException w:name="toc 5" w:semiHidden="1" w:uiPriority="39" w:unhideWhenUsed="1"/>
+    <w:lsdException w:name="toc 6" w:semiHidden="1" w:uiPriority="39" w:unhideWhenUsed="1"/>
+    <w:lsdException w:name="toc 7" w:semiHidden="1" w:uiPriority="39" w:unhideWhenUsed="1"/>
+    <w:lsdException w:name="toc 8" w:semiHidden="1" w:uiPriority="39" w:unhideWhenUsed="1"/>
+    <w:lsdException w:name="toc 9" w:semiHidden="1" w:uiPriority="39" w:unhideWhenUsed="1"/>
+    <w:lsdException w:name="Normal Indent" w:semiHidden="1" w:unhideWhenUsed="1"/>
+    <w:lsdException w:name="footnote text" w:semiHidden="1" w:unhideWhenUsed="1"/>
+    <w:lsdException w:name="annotation text" w:semiHidden="1" w:unhideWhenUsed="1"/>
+    <w:lsdException w:name="header" w:semiHidden="1" w:unhideWhenUsed="1"/>
+    <w:lsdException w:name="footer" w:semiHidden="1" w:unhideWhenUsed="1"/>
+    <w:lsdException w:name="index heading" w:semiHidden="1" w:unhideWhenUsed="1"/>
+    <w:lsdException w:name="caption" w:semiHidden="1" w:uiPriority="35" w:unhideWhenUsed="1" w:qFormat="1"/>
+    <w:lsdException w:name="table of figures" w:semiHidden="1" w:unhideWhenUsed="1"/>
+    <w:lsdException w:name="envelope address" w:semiHidden="1" w:unhideWhenUsed="1"/>
+    <w:lsdException w:name="envelope return" w:semiHidden="1" w:unhideWhenUsed="1"/>
+    <w:lsdException w:name="footnote reference" w:semiHidden="1" w:unhideWhenUsed="1"/>
+    <w:lsdException w:name="annotation reference" w:semiHidden="1" w:unhideWhenUsed="1"/>
+    <w:lsdException w:name="line number" w:semiHidden="1" w:unhideWhenUsed="1"/>
+    <w:lsdException w:name="page number" w:semiHidden="1" w:unhideWhenUsed="1"/>
+    <w:lsdException w:name="endnote reference" w:semiHidden="1" w:unhideWhenUsed="1"/>
+    <w:lsdException w:name="endnote text" w:semiHidden="1" w:unhideWhenUsed="1"/>
+    <w:lsdException w:name="table of authorities" w:semiHidden="1" w:unhideWhenUsed="1"/>
+    <w:lsdException w:name="macro" w:semiHidden="1" w:unhideWhenUsed="1"/>
+    <w:lsdException w:name="toa heading" w:semiHidden="1" w:unhideWhenUsed="1"/>
+    <w:lsdException w:name="List" w:semiHidden="1" w:unhideWhenUsed="1"/>
+    <w:lsdException w:name="List Bullet" w:semiHidden="1" w:unhideWhenUsed="1"/>
+    <w:lsdException w:name="List Number" w:semiHidden="1" w:unhideWhenUsed="1"/>
+    <w:lsdException w:name="List 2" w:semiHidden="1" w:unhideWhenUsed="1"/>
+    <w:lsdException w:name="List 3" w:semiHidden="1" w:unhideWhenUsed="1"/>
+    <w:lsdException w:name="List 4" w:semiHidden="1" w:unhideWhenUsed="1"/>
+    <w:lsdException w:name="List 5" w:semiHidden="1" w:unhideWhenUsed="1"/>
+    <w:lsdException w:name="List Bullet 2" w:semiHidden="1" w:unhideWhenUsed="1"/>
+    <w:lsdException w:name="List Bullet 3" w:semiHidden="1" w:unhideWhenUsed="1"/>
+    <w:lsdException w:name="List Bullet 4" w:semiHidden="1" w:unhideWhenUsed="1"/>
+    <w:lsdException w:name="List Bullet 5" w:semiHidden="1" w:unhideWhenUsed="1"/>
+    <w:lsdException w:name="List Number 2" w:semiHidden="1" w:unhideWhenUsed="1"/>
+    <w:lsdException w:name="List Number 3" w:semiHidden="1" w:unhideWhenUsed="1"/>
+    <w:lsdException w:name="List Number 4" w:semiHidden="1" w:unhideWhenUsed="1"/>
+    <w:lsdException w:name="List Number 5" w:semiHidden="1" w:unhideWhenUsed="1"/>
+    <w:lsdException w:name="Title" w:uiPriority="10" w:qFormat="1"/>
+    <w:lsdException w:name="Closing" w:semiHidden="1" w:unhideWhenUsed="1"/>
+    <w:lsdException w:name="Signature" w:semiHidden="1" w:unhideWhenUsed="1"/>
+    <w:lsdException w:name="Default Paragraph Font" w:semiHidden="1" w:uiPriority="1" w:unhideWhenUsed="1"/>
+    <w:lsdException w:name="Body Text" w:semiHidden="1" w:uiPriority="1" w:unhideWhenUsed="1" w:qFormat="1"/>
+    <w:lsdException w:name="Body Text Indent" w:semiHidden="1" w:unhideWhenUsed="1"/>
+    <w:lsdException w:name="List Continue" w:semiHidden="1" w:unhideWhenUsed="1"/>
+    <w:lsdException w:name="List Continue 2" w:semiHidden="1" w:unhideWhenUsed="1"/>
+    <w:lsdException w:name="List Continue 3" w:semiHidden="1" w:unhideWhenUsed="1"/>
+    <w:lsdException w:name="List Continue 4" w:semiHidden="1" w:unhideWhenUsed="1"/>
+    <w:lsdException w:name="List Continue 5" w:semiHidden="1" w:unhideWhenUsed="1"/>
+    <w:lsdException w:name="Message Header" w:semiHidden="1" w:unhideWhenUsed="1"/>
+    <w:lsdException w:name="Subtitle" w:uiPriority="11" w:qFormat="1"/>
+    <w:lsdException w:name="Salutation" w:semiHidden="1" w:unhideWhenUsed="1"/>
+    <w:lsdException w:name="Date" w:semiHidden="1" w:unhideWhenUsed="1"/>
+    <w:lsdException w:name="Body Text First Indent" w:semiHidden="1" w:unhideWhenUsed="1"/>
+    <w:lsdException w:name="Body Text First Indent 2" w:semiHidden="1" w:unhideWhenUsed="1"/>
+    <w:lsdException w:name="Note Heading" w:semiHidden="1" w:unhideWhenUsed="1"/>
+    <w:lsdException w:name="Body Text 2" w:semiHidden="1" w:unhideWhenUsed="1"/>
+    <w:lsdException w:name="Body Text 3" w:semiHidden="1" w:unhideWhenUsed="1"/>
+    <w:lsdException w:name="Body Text Indent 2" w:semiHidden="1" w:unhideWhenUsed="1"/>
+    <w:lsdException w:name="Body Text Indent 3" w:semiHidden="1" w:unhideWhenUsed="1"/>
+    <w:lsdException w:name="Block Text" w:semiHidden="1" w:unhideWhenUsed="1"/>
+    <w:lsdException w:name="Hyperlink" w:semiHidden="1" w:unhideWhenUsed="1"/>
+    <w:lsdException w:name="FollowedHyperlink" w:semiHidden="1" w:unhideWhenUsed="1"/>
+    <w:lsdException w:name="Strong" w:uiPriority="22" w:qFormat="1"/>
+    <w:lsdException w:name="Emphasis" w:uiPriority="20" w:qFormat="1"/>
+    <w:lsdException w:name="Document Map" w:semiHidden="1" w:unhideWhenUsed="1"/>
+    <w:lsdException w:name="Plain Text" w:semiHidden="1" w:unhideWhenUsed="1"/>
+    <w:lsdException w:name="E-mail Signature" w:semiHidden="1" w:unhideWhenUsed="1"/>
+    <w:lsdException w:name="HTML Top of Form" w:semiHidden="1" w:unhideWhenUsed="1"/>
+    <w:lsdException w:name="HTML Bottom of Form" w:semiHidden="1" w:unhideWhenUsed="1"/>
+    <w:lsdException w:name="Normal (Web)" w:semiHidden="1" w:unhideWhenUsed="1"/>
+    <w:lsdException w:name="HTML Acronym" w:semiHidden="1" w:unhideWhenUsed="1"/>
+    <w:lsdException w:name="HTML Address" w:semiHidden="1" w:unhideWhenUsed="1"/>
+    <w:lsdException w:name="HTML Cite" w:semiHidden="1" w:unhideWhenUsed="1"/>
+    <w:lsdException w:name="HTML Code" w:semiHidden="1" w:unhideWhenUsed="1"/>
+    <w:lsdException w:name="HTML Definition" w:semiHidden="1" w:unhideWhenUsed="1"/>
+    <w:lsdException w:name="HTML Keyboard" w:semiHidden="1" w:unhideWhenUsed="1"/>
+    <w:lsdException w:name="HTML Preformatted" w:semiHidden="1" w:unhideWhenUsed="1"/>
+    <w:lsdException w:name="HTML Sample" w:semiHidden="1" w:unhideWhenUsed="1"/>
+    <w:lsdException w:name="HTML Typewriter" w:semiHidden="1" w:unhideWhenUsed="1"/>
+    <w:lsdException w:name="HTML Variable" w:semiHidden="1" w:unhideWhenUsed="1"/>
+    <w:lsdException w:name="Normal Table" w:semiHidden="1" w:unhideWhenUsed="1"/>
+    <w:lsdException w:name="annotation subject" w:semiHidden="1" w:unhideWhenUsed="1"/>
+    <w:lsdException w:name="No List" w:semiHidden="1" w:unhideWhenUsed="1"/>
+    <w:lsdException w:name="Outline List 1" w:semiHidden="1" w:unhideWhenUsed="1"/>
+    <w:lsdException w:name="Outline List 2" w:semiHidden="1" w:unhideWhenUsed="1"/>
+    <w:lsdException w:name="Outline List 3" w:semiHidden="1" w:unhideWhenUsed="1"/>
+    <w:lsdException w:name="Table Simple 1" w:semiHidden="1" w:unhideWhenUsed="1"/>
+    <w:lsdException w:name="Table Simple 2" w:semiHidden="1" w:unhideWhenUsed="1"/>
+    <w:lsdException w:name="Table Simple 3" w:semiHidden="1" w:unhideWhenUsed="1"/>
+    <w:lsdException w:name="Table Classic 1" w:semiHidden="1" w:unhideWhenUsed="1"/>
+    <w:lsdException w:name="Table Classic 2" w:semiHidden="1" w:unhideWhenUsed="1"/>
+    <w:lsdException w:name="Table Classic 3" w:semiHidden="1" w:unhideWhenUsed="1"/>
+    <w:lsdException w:name="Table Classic 4" w:semiHidden="1" w:unhideWhenUsed="1"/>
+    <w:lsdException w:name="Table Colorful 1" w:semiHidden="1" w:unhideWhenUsed="1"/>
+    <w:lsdException w:name="Table Colorful 2" w:semiHidden="1" w:unhideWhenUsed="1"/>
+    <w:lsdException w:name="Table Colorful 3" w:semiHidden="1" w:unhideWhenUsed="1"/>
+    <w:lsdException w:name="Table Columns 1" w:semiHidden="1" w:unhideWhenUsed="1"/>
+    <w:lsdException w:name="Table Columns 2" w:semiHidden="1" w:unhideWhenUsed="1"/>
+    <w:lsdException w:name="Table Columns 3" w:semiHidden="1" w:unhideWhenUsed="1"/>
+    <w:lsdException w:name="Table Columns 4" w:semiHidden="1" w:unhideWhenUsed="1"/>
+    <w:lsdException w:name="Table Columns 5" w:semiHidden="1" w:unhideWhenUsed="1"/>
+    <w:lsdException w:name="Table Grid 1" w:semiHidden="1" w:unhideWhenUsed="1"/>
+    <w:lsdException w:name="Table Grid 2" w:semiHidden="1" w:unhideWhenUsed="1"/>
+    <w:lsdException w:name="Table Grid 3" w:semiHidden="1" w:unhideWhenUsed="1"/>
+    <w:lsdException w:name="Table Grid 4" w:semiHidden="1" w:unhideWhenUsed="1"/>
+    <w:lsdException w:name="Table Grid 5" w:semiHidden="1" w:unhideWhenUsed="1"/>
+    <w:lsdException w:name="Table Grid 6" w:semiHidden="1" w:unhideWhenUsed="1"/>
+    <w:lsdException w:name="Table Grid 7" w:semiHidden="1" w:unhideWhenUsed="1"/>
+    <w:lsdException w:name="Table Grid 8" w:semiHidden="1" w:unhideWhenUsed="1"/>
+    <w:lsdException w:name="Table List 1" w:semiHidden="1" w:unhideWhenUsed="1"/>
+    <w:lsdException w:name="Table List 2" w:semiHidden="1" w:unhideWhenUsed="1"/>
+    <w:lsdException w:name="Table List 3" w:semiHidden="1" w:unhideWhenUsed="1"/>
+    <w:lsdException w:name="Table List 4" w:semiHidden="1" w:unhideWhenUsed="1"/>
+    <w:lsdException w:name="Table List 5" w:semiHidden="1" w:unhideWhenUsed="1"/>
+    <w:lsdException w:name="Table List 6" w:semiHidden="1" w:unhideWhenUsed="1"/>
+    <w:lsdException w:name="Table List 7" w:semiHidden="1" w:unhideWhenUsed="1"/>
+    <w:lsdException w:name="Table List 8" w:semiHidden="1" w:unhideWhenUsed="1"/>
+    <w:lsdException w:name="Table 3D effects 1" w:semiHidden="1" w:unhideWhenUsed="1"/>
+    <w:lsdException w:name="Table 3D effects 2" w:semiHidden="1" w:unhideWhenUsed="1"/>
+    <w:lsdException w:name="Table 3D effects 3" w:semiHidden="1" w:unhideWhenUsed="1"/>
+    <w:lsdException w:name="Table Contemporary" w:semiHidden="1" w:unhideWhenUsed="1"/>
+    <w:lsdException w:name="Table Elegant" w:semiHidden="1" w:unhideWhenUsed="1"/>
+    <w:lsdException w:name="Table Professional" w:semiHidden="1" w:unhideWhenUsed="1"/>
+    <w:lsdException w:name="Table Subtle 1" w:semiHidden="1" w:unhideWhenUsed="1"/>
+    <w:lsdException w:name="Table Subtle 2" w:semiHidden="1" w:unhideWhenUsed="1"/>
+    <w:lsdException w:name="Table Web 1" w:semiHidden="1" w:unhideWhenUsed="1"/>
+    <w:lsdException w:name="Table Web 2" w:semiHidden="1" w:unhideWhenUsed="1"/>
+    <w:lsdException w:name="Table Web 3" w:semiHidden="1" w:unhideWhenUsed="1"/>
+    <w:lsdException w:name="Balloon Text" w:semiHidden="1" w:unhideWhenUsed="1"/>
+    <w:lsdException w:name="Table Grid" w:semiHidden="1" w:uiPriority="59" w:unhideWhenUsed="1"/>
+    <w:lsdException w:name="Table Theme" w:semiHidden="1" w:unhideWhenUsed="1"/>
+    <w:lsdException w:name="Placeholder Text" w:semiHidden="1"/>
+    <w:lsdException w:name="No Spacing" w:uiPriority="1" w:qFormat="1"/>
+    <w:lsdException w:name="Light Shading" w:uiPriority="60"/>
+    <w:lsdException w:name="Light List" w:uiPriority="61"/>
+    <w:lsdException w:name="Light Grid" w:uiPriority="62"/>
+    <w:lsdException w:name="Medium Shading 1" w:uiPriority="63"/>
+    <w:lsdException w:name="Medium Shading 2" w:uiPriority="64"/>
+    <w:lsdException w:name="Medium List 1" w:uiPriority="65"/>
+    <w:lsdException w:name="Medium List 2" w:uiPriority="66"/>
+    <w:lsdException w:name="Medium Grid 1" w:uiPriority="67"/>
+    <w:lsdException w:name="Medium Grid 2" w:uiPriority="68"/>
+    <w:lsdException w:name="Medium Grid 3" w:uiPriority="69"/>
+    <w:lsdException w:name="Dark List" w:uiPriority="70"/>
+    <w:lsdException w:name="Colorful Shading" w:uiPriority="71"/>
+    <w:lsdException w:name="Colorful List" w:uiPriority="72"/>
+    <w:lsdException w:name="Colorful Grid" w:uiPriority="73"/>
+    <w:lsdException w:name="Light Shading Accent 1" w:uiPriority="60"/>
+    <w:lsdException w:name="Light List Accent 1" w:uiPriority="61"/>
+    <w:lsdException w:name="Light Grid Accent 1" w:uiPriority="62"/>
+    <w:lsdException w:name="Medium Shading 1 Accent 1" w:uiPriority="63"/>
+    <w:lsdException w:name="Medium Shading 2 Accent 1" w:uiPriority="64"/>
+    <w:lsdException w:name="Medium List 1 Accent 1" w:uiPriority="65"/>
+    <w:lsdException w:name="Revision" w:semiHidden="1"/>
+    <w:lsdException w:name="List Paragraph" w:uiPriority="1" w:qFormat="1"/>
+    <w:lsdException w:name="Quote" w:uiPriority="29" w:qFormat="1"/>
+    <w:lsdException w:name="Intense Quote" w:uiPriority="30" w:qFormat="1"/>
+    <w:lsdException w:name="Medium List 2 Accent 1" w:uiPriority="66"/>
+    <w:lsdException w:name="Medium Grid 1 Accent 1" w:uiPriority="67"/>
+    <w:lsdException w:name="Medium Grid 2 Accent 1" w:uiPriority="68"/>
+    <w:lsdException w:name="Medium Grid 3 Accent 1" w:uiPriority="69"/>
+    <w:lsdException w:name="Dark List Accent 1" w:uiPriority="70"/>
+    <w:lsdException w:name="Colorful Shading Accent 1" w:uiPriority="71"/>
+    <w:lsdException w:name="Colorful List Accent 1" w:uiPriority="72"/>
+    <w:lsdException w:name="Colorful Grid Accent 1" w:uiPriority="73"/>
+    <w:lsdException w:name="Light Shading Accent 2" w:uiPriority="60"/>
+    <w:lsdException w:name="Light List Accent 2" w:uiPriority="61"/>
+    <w:lsdException w:name="Light Grid Accent 2" w:uiPriority="62"/>
+    <w:lsdException w:name="Medium Shading 1 Accent 2" w:uiPriority="63"/>
+    <w:lsdException w:name="Medium Shading 2 Accent 2" w:uiPriority="64"/>
+    <w:lsdException w:name="Medium List 1 Accent 2" w:uiPriority="65"/>
+    <w:lsdException w:name="Medium List 2 Accent 2" w:uiPriority="66"/>
+    <w:lsdException w:name="Medium Grid 1 Accent 2" w:uiPriority="67"/>
+    <w:lsdException w:name="Medium Grid 2 Accent 2" w:uiPriority="68"/>
+    <w:lsdException w:name="Medium Grid 3 Accent 2" w:uiPriority="69"/>
+    <w:lsdException w:name="Dark List Accent 2" w:uiPriority="70"/>
+    <w:lsdException w:name="Colorful Shading Accent 2" w:uiPriority="71"/>
+    <w:lsdException w:name="Colorful List Accent 2" w:uiPriority="72"/>
+    <w:lsdException w:name="Colorful Grid Accent 2" w:uiPriority="73"/>
+    <w:lsdException w:name="Light Shading Accent 3" w:uiPriority="60"/>
+    <w:lsdException w:name="Light List Accent 3" w:uiPriority="61"/>
+    <w:lsdException w:name="Light Grid Accent 3" w:uiPriority="62"/>
+    <w:lsdException w:name="Medium Shading 1 Accent 3" w:uiPriority="63"/>
+    <w:lsdException w:name="Medium Shading 2 Accent 3" w:uiPriority="64"/>
+    <w:lsdException w:name="Medium List 1 Accent 3" w:uiPriority="65"/>
+    <w:lsdException w:name="Medium List 2 Accent 3" w:uiPriority="66"/>
+    <w:lsdException w:name="Medium Grid 1 Accent 3" w:uiPriority="67"/>
+    <w:lsdException w:name="Medium Grid 2 Accent 3" w:uiPriority="68"/>
+    <w:lsdException w:name="Medium Grid 3 Accent 3" w:uiPriority="69"/>
+    <w:lsdException w:name="Dark List Accent 3" w:uiPriority="70"/>
+    <w:lsdException w:name="Colorful Shading Accent 3" w:uiPriority="71"/>
+    <w:lsdException w:name="Colorful List Accent 3" w:uiPriority="72"/>
+    <w:lsdException w:name="Colorful Grid Accent 3" w:uiPriority="73"/>
+    <w:lsdException w:name="Light Shading Accent 4" w:uiPriority="60"/>
+    <w:lsdException w:name="Light List Accent 4" w:uiPriority="61"/>
+    <w:lsdException w:name="Light Grid Accent 4" w:uiPriority="62"/>
+    <w:lsdException w:name="Medium Shading 1 Accent 4" w:uiPriority="63"/>
+    <w:lsdException w:name="Medium Shading 2 Accent 4" w:uiPriority="64"/>
+    <w:lsdException w:name="Medium List 1 Accent 4" w:uiPriority="65"/>
+    <w:lsdException w:name="Medium List 2 Accent 4" w:uiPriority="66"/>
+    <w:lsdException w:name="Medium Grid 1 Accent 4" w:uiPriority="67"/>
+    <w:lsdException w:name="Medium Grid 2 Accent 4" w:uiPriority="68"/>
+    <w:lsdException w:name="Medium Grid 3 Accent 4" w:uiPriority="69"/>
+    <w:lsdException w:name="Dark List Accent 4" w:uiPriority="70"/>
+    <w:lsdException w:name="Colorful Shading Accent 4" w:uiPriority="71"/>
+    <w:lsdException w:name="Colorful List Accent 4" w:uiPriority="72"/>
+    <w:lsdException w:name="Colorful Grid Accent 4" w:uiPriority="73"/>
+    <w:lsdException w:name="Light Shading Accent 5" w:uiPriority="60"/>
+    <w:lsdException w:name="Light List Accent 5" w:uiPriority="61"/>
+    <w:lsdException w:name="Light Grid Accent 5" w:uiPriority="62"/>
+    <w:lsdException w:name="Medium Shading 1 Accent 5" w:uiPriority="63"/>
+    <w:lsdException w:name="Medium Shading 2 Accent 5" w:uiPriority="64"/>
+    <w:lsdException w:name="Medium List 1 Accent 5" w:uiPriority="65"/>
+    <w:lsdException w:name="Medium List 2 Accent 5" w:uiPriority="66"/>
+    <w:lsdException w:name="Medium Grid 1 Accent 5" w:uiPriority="67"/>
+    <w:lsdException w:name="Medium Grid 2 Accent 5" w:uiPriority="68"/>
+    <w:lsdException w:name="Medium Grid 3 Accent 5" w:uiPriority="69"/>
+    <w:lsdException w:name="Dark List Accent 5" w:uiPriority="70"/>
+    <w:lsdException w:name="Colorful Shading Accent 5" w:uiPriority="71"/>
+    <w:lsdException w:name="Colorful List Accent 5" w:uiPriority="72"/>
+    <w:lsdException w:name="Colorful Grid Accent 5" w:uiPriority="73"/>
+    <w:lsdException w:name="Light Shading Accent 6" w:uiPriority="60"/>
+    <w:lsdException w:name="Light List Accent 6" w:uiPriority="61"/>
+    <w:lsdException w:name="Light Grid Accent 6" w:uiPriority="62"/>
+    <w:lsdException w:name="Medium Shading 1 Accent 6" w:uiPriority="63"/>
+    <w:lsdException w:name="Medium Shading 2 Accent 6" w:uiPriority="64"/>
+    <w:lsdException w:name="Medium List 1 Accent 6" w:uiPriority="65"/>
+    <w:lsdException w:name="Medium List 2 Accent 6" w:uiPriority="66"/>
+    <w:lsdException w:name="Medium Grid 1 Accent 6" w:uiPriority="67"/>
+    <w:lsdException w:name="Medium Grid 2 Accent 6" w:uiPriority="68"/>
+    <w:lsdException w:name="Medium Grid 3 Accent 6" w:uiPriority="69"/>
+    <w:lsdException w:name="Dark List Accent 6" w:uiPriority="70"/>
+    <w:lsdException w:name="Colorful Shading Accent 6" w:uiPriority="71"/>
+    <w:lsdException w:name="Colorful List Accent 6" w:uiPriority="72"/>
+    <w:lsdException w:name="Colorful Grid Accent 6" w:uiPriority="73"/>
+    <w:lsdException w:name="Subtle Emphasis" w:uiPriority="19" w:qFormat="1"/>
+    <w:lsdException w:name="Intense Emphasis" w:uiPriority="21" w:qFormat="1"/>
+    <w:lsdException w:name="Subtle Reference" w:uiPriority="31" w:qFormat="1"/>
+    <w:lsdException w:name="Intense Reference" w:uiPriority="32" w:qFormat="1"/>
+    <w:lsdException w:name="Book Title" w:uiPriority="33" w:qFormat="1"/>
+    <w:lsdException w:name="Bibliography" w:semiHidden="1" w:uiPriority="37" w:unhideWhenUsed="1"/>
+    <w:lsdException w:name="TOC Heading" w:semiHidden="1" w:uiPriority="39" w:unhideWhenUsed="1" w:qFormat="1"/>
+    <w:lsdException w:name="Plain Table 1" w:uiPriority="41"/>
+    <w:lsdException w:name="Plain Table 2" w:uiPriority="42"/>
+    <w:lsdException w:name="Plain Table 3" w:uiPriority="43"/>
+    <w:lsdException w:name="Plain Table 4" w:uiPriority="44"/>
+    <w:lsdException w:name="Plain Table 5" w:uiPriority="45"/>
+    <w:lsdException w:name="Grid Table Light" w:uiPriority="40"/>
+    <w:lsdException w:name="Grid Table 1 Light" w:uiPriority="46"/>
+    <w:lsdException w:name="Grid Table 2" w:uiPriority="47"/>
+    <w:lsdException w:name="Grid Table 3" w:uiPriority="48"/>
+    <w:lsdException w:name="Grid Table 4" w:uiPriority="49"/>
+    <w:lsdException w:name="Grid Table 5 Dark" w:uiPriority="50"/>
+    <w:lsdException w:name="Grid Table 6 Colorful" w:uiPriority="51"/>
+    <w:lsdException w:name="Grid Table 7 Colorful" w:uiPriority="52"/>
+    <w:lsdException w:name="Grid Table 1 Light Accent 1" w:uiPriority="46"/>
+    <w:lsdException w:name="Grid Table 2 Accent 1" w:uiPriority="47"/>
+    <w:lsdException w:name="Grid Table 3 Accent 1" w:uiPriority="48"/>
+    <w:lsdException w:name="Grid Table 4 Accent 1" w:uiPriority="49"/>
+    <w:lsdException w:name="Grid Table 5 Dark Accent 1" w:uiPriority="50"/>
+    <w:lsdException w:name="Grid Table 6 Colorful Accent 1" w:uiPriority="51"/>
+    <w:lsdException w:name="Grid Table 7 Colorful Accent 1" w:uiPriority="52"/>
+    <w:lsdException w:name="Grid Table 1 Light Accent 2" w:uiPriority="46"/>
+    <w:lsdException w:name="Grid Table 2 Accent 2" w:uiPriority="47"/>
+    <w:lsdException w:name="Grid Table 3 Accent 2" w:uiPriority="48"/>
+    <w:lsdException w:name="Grid Table 4 Accent 2" w:uiPriority="49"/>
+    <w:lsdException w:name="Grid Table 5 Dark Accent 2" w:uiPriority="50"/>
+    <w:lsdException w:name="Grid Table 6 Colorful Accent 2" w:uiPriority="51"/>
+    <w:lsdException w:name="Grid Table 7 Colorful Accent 2" w:uiPriority="52"/>
+    <w:lsdException w:name="Grid Table 1 Light Accent 3" w:uiPriority="46"/>
+    <w:lsdException w:name="Grid Table 2 Accent 3" w:uiPriority="47"/>
+    <w:lsdException w:name="Grid Table 3 Accent 3" w:uiPriority="48"/>
+    <w:lsdException w:name="Grid Table 4 Accent 3" w:uiPriority="49"/>
+    <w:lsdException w:name="Grid Table 5 Dark Accent 3" w:uiPriority="50"/>
+    <w:lsdException w:name="Grid Table 6 Colorful Accent 3" w:uiPriority="51"/>
+    <w:lsdException w:name="Grid Table 7 Colorful Accent 3" w:uiPriority="52"/>
+    <w:lsdException w:name="Grid Table 1 Light Accent 4" w:uiPriority="46"/>
+    <w:lsdException w:name="Grid Table 2 Accent 4" w:uiPriority="47"/>
+    <w:lsdException w:name="Grid Table 3 Accent 4" w:uiPriority="48"/>
+    <w:lsdException w:name="Grid Table 4 Accent 4" w:uiPriority="49"/>
+    <w:lsdException w:name="Grid Table 5 Dark Accent 4" w:uiPriority="50"/>
+    <w:lsdException w:name="Grid Table 6 Colorful Accent 4" w:uiPriority="51"/>
+    <w:lsdException w:name="Grid Table 7 Colorful Accent 4" w:uiPriority="52"/>
+    <w:lsdException w:name="Grid Table 1 Light Accent 5" w:uiPriority="46"/>
+    <w:lsdException w:name="Grid Table 2 Accent 5" w:uiPriority="47"/>
+    <w:lsdException w:name="Grid Table 3 Accent 5" w:uiPriority="48"/>
+    <w:lsdException w:name="Grid Table 4 Accent 5" w:uiPriority="49"/>
+    <w:lsdException w:name="Grid Table 5 Dark Accent 5" w:uiPriority="50"/>
+    <w:lsdException w:name="Grid Table 6 Colorful Accent 5" w:uiPriority="51"/>
+    <w:lsdException w:name="Grid Table 7 Colorful Accent 5" w:uiPriority="52"/>
+    <w:lsdException w:name="Grid Table 1 Light Accent 6" w:uiPriority="46"/>
+    <w:lsdException w:name="Grid Table 2 Accent 6" w:uiPriority="47"/>
+    <w:lsdException w:name="Grid Table 3 Accent 6" w:uiPriority="48"/>
+    <w:lsdException w:name="Grid Table 4 Accent 6" w:uiPriority="49"/>
+    <w:lsdException w:name="Grid Table 5 Dark Accent 6" w:uiPriority="50"/>
+    <w:lsdException w:name="Grid Table 6 Colorful Accent 6" w:uiPriority="51"/>
+    <w:lsdException w:name="Grid Table 7 Colorful Accent 6" w:uiPriority="52"/>
+    <w:lsdException w:name="List Table 1 Light" w:uiPriority="46"/>
+    <w:lsdException w:name="List Table 2" w:uiPriority="47"/>
+    <w:lsdException w:name="List Table 3" w:uiPriority="48"/>
+    <w:lsdException w:name="List Table 4" w:uiPriority="49"/>
+    <w:lsdException w:name="List Table 5 Dark" w:uiPriority="50"/>
+    <w:lsdException w:name="List Table 6 Colorful" w:uiPriority="51"/>
+    <w:lsdException w:name="List Table 7 Colorful" w:uiPriority="52"/>
+    <w:lsdException w:name="List Table 1 Light Accent 1" w:uiPriority="46"/>
+    <w:lsdException w:name="List Table 2 Accent 1" w:uiPriority="47"/>
+    <w:lsdException w:name="List Table 3 Accent 1" w:uiPriority="48"/>
+    <w:lsdException w:name="List Table 4 Accent 1" w:uiPriority="49"/>
+    <w:lsdException w:name="List Table 5 Dark Accent 1" w:uiPriority="50"/>
+    <w:lsdException w:name="List Table 6 Colorful Accent 1" w:uiPriority="51"/>
+    <w:lsdException w:name="List Table 7 Colorful Accent 1" w:uiPriority="52"/>
+    <w:lsdException w:name="List Table 1 Light Accent 2" w:uiPriority="46"/>
+    <w:lsdException w:name="List Table 2 Accent 2" w:uiPriority="47"/>
+    <w:lsdException w:name="List Table 3 Accent 2" w:uiPriority="48"/>
+    <w:lsdException w:name="List Table 4 Accent 2" w:uiPriority="49"/>
+    <w:lsdException w:name="List Table 5 Dark Accent 2" w:uiPriority="50"/>
+    <w:lsdException w:name="List Table 6 Colorful Accent 2" w:uiPriority="51"/>
+    <w:lsdException w:name="List Table 7 Colorful Accent 2" w:uiPriority="52"/>
+    <w:lsdException w:name="List Table 1 Light Accent 3" w:uiPriority="46"/>
+    <w:lsdException w:name="List Table 2 Accent 3" w:uiPriority="47"/>
+    <w:lsdException w:name="List Table 3 Accent 3" w:uiPriority="48"/>
+    <w:lsdException w:name="List Table 4 Accent 3" w:uiPriority="49"/>
+    <w:lsdException w:name="List Table 5 Dark Accent 3" w:uiPriority="50"/>
+    <w:lsdException w:name="List Table 6 Colorful Accent 3" w:uiPriority="51"/>
+    <w:lsdException w:name="List Table 7 Colorful Accent 3" w:uiPriority="52"/>
+    <w:lsdException w:name="List Table 1 Light Accent 4" w:uiPriority="46"/>
+    <w:lsdException w:name="List Table 2 Accent 4" w:uiPriority="47"/>
+    <w:lsdException w:name="List Table 3 Accent 4" w:uiPriority="48"/>
+    <w:lsdException w:name="List Table 4 Accent 4" w:uiPriority="49"/>
+    <w:lsdException w:name="List Table 5 Dark Accent 4" w:uiPriority="50"/>
+    <w:lsdException w:name="List Table 6 Colorful Accent 4" w:uiPriority="51"/>
+    <w:lsdException w:name="List Table 7 Colorful Accent 4" w:uiPriority="52"/>
+    <w:lsdException w:name="List Table 1 Light Accent 5" w:uiPriority="46"/>
+    <w:lsdException w:name="List Table 2 Accent 5" w:uiPriority="47"/>
+    <w:lsdException w:name="List Table 3 Accent 5" w:uiPriority="48"/>
+    <w:lsdException w:name="List Table 4 Accent 5" w:uiPriority="49"/>
+    <w:lsdException w:name="List Table 5 Dark Accent 5" w:uiPriority="50"/>
+    <w:lsdException w:name="List Table 6 Colorful Accent 5" w:uiPriority="51"/>
+    <w:lsdException w:name="List Table 7 Colorful Accent 5" w:uiPriority="52"/>
+    <w:lsdException w:name="List Table 1 Light Accent 6" w:uiPriority="46"/>
+    <w:lsdException w:name="List Table 2 Accent 6" w:uiPriority="47"/>
+    <w:lsdException w:name="List Table 3 Accent 6" w:uiPriority="48"/>
+    <w:lsdException w:name="List Table 4 Accent 6" w:uiPriority="49"/>
+    <w:lsdException w:name="List Table 5 Dark Accent 6" w:uiPriority="50"/>
+    <w:lsdException w:name="List Table 6 Colorful Accent 6" w:uiPriority="51"/>
+    <w:lsdException w:name="List Table 7 Colorful Accent 6" w:uiPriority="52"/>
+    <w:lsdException w:name="Mention" w:semiHidden="1" w:unhideWhenUsed="1"/>
+    <w:lsdException w:name="Smart Hyperlink" w:semiHidden="1" w:unhideWhenUsed="1"/>
+    <w:lsdException w:name="Hashtag" w:semiHidden="1" w:unhideWhenUsed="1"/>
+    <w:lsdException w:name="Unresolved Mention" w:semiHidden="1" w:unhideWhenUsed="1"/>
+    <w:lsdException w:name="Smart Link" w:semiHidden="1" w:unhideWhenUsed="1"/>
   </w:latentStyles>
-  <w:style w:type="paragraph" w:default="1" w:styleId="a">
+  <w:style w:type="paragraph" w:default="1" w:styleId="Normal">
     <w:name w:val="Normal"/>
     <w:qFormat/>
     <w:rsid w:val="00DF3D75"/>
   </w:style>
-  <w:style w:type="paragraph" w:styleId="1">
+  <w:style w:type="paragraph" w:styleId="Heading1">
     <w:name w:val="heading 1"/>
-    <w:basedOn w:val="a"/>
-    <w:next w:val="a"/>
-    <w:link w:val="10"/>
+    <w:basedOn w:val="Normal"/>
+    <w:next w:val="Normal"/>
+    <w:link w:val="Heading1Char"/>
     <w:uiPriority w:val="9"/>
     <w:qFormat/>
     <w:rsid w:val="00596AA9"/>
@@ -10539,11 +11245,11 @@
       <w:szCs w:val="28"/>
     </w:rPr>
   </w:style>
-  <w:style w:type="paragraph" w:styleId="2">
+  <w:style w:type="paragraph" w:styleId="Heading2">
     <w:name w:val="heading 2"/>
-    <w:basedOn w:val="a"/>
-    <w:next w:val="a"/>
-    <w:link w:val="20"/>
+    <w:basedOn w:val="Normal"/>
+    <w:next w:val="Normal"/>
+    <w:link w:val="Heading2Char"/>
     <w:uiPriority w:val="9"/>
     <w:semiHidden/>
     <w:unhideWhenUsed/>
@@ -10564,18 +11270,17 @@
       <w:szCs w:val="26"/>
     </w:rPr>
   </w:style>
-  <w:style w:type="character" w:default="1" w:styleId="a0">
+  <w:style w:type="character" w:default="1" w:styleId="DefaultParagraphFont">
     <w:name w:val="Default Paragraph Font"/>
     <w:uiPriority w:val="1"/>
     <w:semiHidden/>
     <w:unhideWhenUsed/>
   </w:style>
-  <w:style w:type="table" w:default="1" w:styleId="a1">
+  <w:style w:type="table" w:default="1" w:styleId="TableNormal">
     <w:name w:val="Normal Table"/>
     <w:uiPriority w:val="99"/>
     <w:semiHidden/>
     <w:unhideWhenUsed/>
-    <w:qFormat/>
     <w:tblPr>
       <w:tblInd w:w="0" w:type="dxa"/>
       <w:tblCellMar>
@@ -10586,13 +11291,13 @@
       </w:tblCellMar>
     </w:tblPr>
   </w:style>
-  <w:style w:type="numbering" w:default="1" w:styleId="a2">
+  <w:style w:type="numbering" w:default="1" w:styleId="NoList">
     <w:name w:val="No List"/>
     <w:uiPriority w:val="99"/>
     <w:semiHidden/>
     <w:unhideWhenUsed/>
   </w:style>
-  <w:style w:type="paragraph" w:customStyle="1" w:styleId="11">
+  <w:style w:type="paragraph" w:customStyle="1" w:styleId="1">
     <w:name w:val="Без интервала1"/>
     <w:uiPriority w:val="1"/>
     <w:qFormat/>
@@ -10608,9 +11313,9 @@
       <w:lang w:eastAsia="en-US"/>
     </w:rPr>
   </w:style>
-  <w:style w:type="paragraph" w:styleId="a3">
+  <w:style w:type="paragraph" w:styleId="NormalWeb">
     <w:name w:val="Normal (Web)"/>
-    <w:basedOn w:val="a"/>
+    <w:basedOn w:val="Normal"/>
     <w:uiPriority w:val="99"/>
     <w:unhideWhenUsed/>
     <w:rsid w:val="00596AA9"/>
@@ -10624,10 +11329,10 @@
       <w:lang w:val="en-US" w:eastAsia="en-US"/>
     </w:rPr>
   </w:style>
-  <w:style w:type="paragraph" w:styleId="a4">
+  <w:style w:type="paragraph" w:styleId="Header">
     <w:name w:val="header"/>
-    <w:basedOn w:val="a"/>
-    <w:link w:val="a5"/>
+    <w:basedOn w:val="Normal"/>
+    <w:link w:val="HeaderChar"/>
     <w:uiPriority w:val="99"/>
     <w:unhideWhenUsed/>
     <w:rsid w:val="00596AA9"/>
@@ -10639,19 +11344,18 @@
       <w:spacing w:after="0" w:line="240" w:lineRule="auto"/>
     </w:pPr>
   </w:style>
-  <w:style w:type="character" w:customStyle="1" w:styleId="a5">
-    <w:name w:val="Верхний колонтитул Знак"/>
-    <w:basedOn w:val="a0"/>
-    <w:link w:val="a4"/>
+  <w:style w:type="character" w:customStyle="1" w:styleId="HeaderChar">
+    <w:name w:val="Header Char"/>
+    <w:basedOn w:val="DefaultParagraphFont"/>
+    <w:link w:val="Header"/>
     <w:uiPriority w:val="99"/>
     <w:rsid w:val="00596AA9"/>
   </w:style>
-  <w:style w:type="paragraph" w:styleId="a6">
+  <w:style w:type="paragraph" w:styleId="Footer">
     <w:name w:val="footer"/>
-    <w:basedOn w:val="a"/>
-    <w:link w:val="a7"/>
+    <w:basedOn w:val="Normal"/>
+    <w:link w:val="FooterChar"/>
     <w:uiPriority w:val="99"/>
-    <w:semiHidden/>
     <w:unhideWhenUsed/>
     <w:rsid w:val="00596AA9"/>
     <w:pPr>
@@ -10662,18 +11366,17 @@
       <w:spacing w:after="0" w:line="240" w:lineRule="auto"/>
     </w:pPr>
   </w:style>
-  <w:style w:type="character" w:customStyle="1" w:styleId="a7">
-    <w:name w:val="Нижний колонтитул Знак"/>
-    <w:basedOn w:val="a0"/>
-    <w:link w:val="a6"/>
+  <w:style w:type="character" w:customStyle="1" w:styleId="FooterChar">
+    <w:name w:val="Footer Char"/>
+    <w:basedOn w:val="DefaultParagraphFont"/>
+    <w:link w:val="Footer"/>
     <w:uiPriority w:val="99"/>
-    <w:semiHidden/>
     <w:rsid w:val="00596AA9"/>
   </w:style>
-  <w:style w:type="character" w:customStyle="1" w:styleId="10">
-    <w:name w:val="Заголовок 1 Знак"/>
-    <w:basedOn w:val="a0"/>
-    <w:link w:val="1"/>
+  <w:style w:type="character" w:customStyle="1" w:styleId="Heading1Char">
+    <w:name w:val="Heading 1 Char"/>
+    <w:basedOn w:val="DefaultParagraphFont"/>
+    <w:link w:val="Heading1"/>
     <w:uiPriority w:val="9"/>
     <w:rsid w:val="00596AA9"/>
     <w:rPr>
@@ -10685,10 +11388,10 @@
       <w:szCs w:val="28"/>
     </w:rPr>
   </w:style>
-  <w:style w:type="paragraph" w:styleId="a8">
+  <w:style w:type="paragraph" w:styleId="TOCHeading">
     <w:name w:val="TOC Heading"/>
-    <w:basedOn w:val="1"/>
-    <w:next w:val="a"/>
+    <w:basedOn w:val="Heading1"/>
+    <w:next w:val="Normal"/>
     <w:uiPriority w:val="39"/>
     <w:semiHidden/>
     <w:unhideWhenUsed/>
@@ -10701,10 +11404,10 @@
       <w:lang w:eastAsia="en-US"/>
     </w:rPr>
   </w:style>
-  <w:style w:type="paragraph" w:styleId="a9">
+  <w:style w:type="paragraph" w:styleId="BalloonText">
     <w:name w:val="Balloon Text"/>
-    <w:basedOn w:val="a"/>
-    <w:link w:val="aa"/>
+    <w:basedOn w:val="Normal"/>
+    <w:link w:val="BalloonTextChar"/>
     <w:uiPriority w:val="99"/>
     <w:semiHidden/>
     <w:unhideWhenUsed/>
@@ -10718,10 +11421,10 @@
       <w:szCs w:val="16"/>
     </w:rPr>
   </w:style>
-  <w:style w:type="character" w:customStyle="1" w:styleId="aa">
-    <w:name w:val="Текст выноски Знак"/>
-    <w:basedOn w:val="a0"/>
-    <w:link w:val="a9"/>
+  <w:style w:type="character" w:customStyle="1" w:styleId="BalloonTextChar">
+    <w:name w:val="Balloon Text Char"/>
+    <w:basedOn w:val="DefaultParagraphFont"/>
+    <w:link w:val="BalloonText"/>
     <w:uiPriority w:val="99"/>
     <w:semiHidden/>
     <w:rsid w:val="00596AA9"/>
@@ -10731,10 +11434,10 @@
       <w:szCs w:val="16"/>
     </w:rPr>
   </w:style>
-  <w:style w:type="paragraph" w:styleId="ab">
+  <w:style w:type="paragraph" w:styleId="BodyText">
     <w:name w:val="Body Text"/>
-    <w:basedOn w:val="a"/>
-    <w:link w:val="ac"/>
+    <w:basedOn w:val="Normal"/>
+    <w:link w:val="BodyTextChar"/>
     <w:uiPriority w:val="1"/>
     <w:unhideWhenUsed/>
     <w:qFormat/>
@@ -10753,10 +11456,10 @@
       <w:lang w:val="en-US" w:eastAsia="en-US"/>
     </w:rPr>
   </w:style>
-  <w:style w:type="character" w:customStyle="1" w:styleId="ac">
-    <w:name w:val="Основной текст Знак"/>
-    <w:basedOn w:val="a0"/>
-    <w:link w:val="ab"/>
+  <w:style w:type="character" w:customStyle="1" w:styleId="BodyTextChar">
+    <w:name w:val="Body Text Char"/>
+    <w:basedOn w:val="DefaultParagraphFont"/>
+    <w:link w:val="BodyText"/>
     <w:uiPriority w:val="1"/>
     <w:rsid w:val="005C1A3C"/>
     <w:rPr>
@@ -10766,7 +11469,7 @@
       <w:lang w:val="en-US" w:eastAsia="en-US"/>
     </w:rPr>
   </w:style>
-  <w:style w:type="paragraph" w:styleId="ad">
+  <w:style w:type="paragraph" w:styleId="NoSpacing">
     <w:name w:val="No Spacing"/>
     <w:aliases w:val="Без отступа"/>
     <w:uiPriority w:val="1"/>
@@ -10803,9 +11506,9 @@
       <w:szCs w:val="28"/>
     </w:rPr>
   </w:style>
-  <w:style w:type="paragraph" w:styleId="ae">
+  <w:style w:type="paragraph" w:styleId="ListParagraph">
     <w:name w:val="List Paragraph"/>
-    <w:basedOn w:val="a"/>
+    <w:basedOn w:val="Normal"/>
     <w:uiPriority w:val="1"/>
     <w:qFormat/>
     <w:rsid w:val="00943AF6"/>
@@ -10814,10 +11517,10 @@
       <w:contextualSpacing/>
     </w:pPr>
   </w:style>
-  <w:style w:type="paragraph" w:styleId="12">
+  <w:style w:type="paragraph" w:styleId="TOC1">
     <w:name w:val="toc 1"/>
-    <w:basedOn w:val="a"/>
-    <w:next w:val="a"/>
+    <w:basedOn w:val="Normal"/>
+    <w:next w:val="Normal"/>
     <w:autoRedefine/>
     <w:uiPriority w:val="39"/>
     <w:unhideWhenUsed/>
@@ -10826,9 +11529,9 @@
       <w:spacing w:after="100"/>
     </w:pPr>
   </w:style>
-  <w:style w:type="character" w:styleId="af">
+  <w:style w:type="character" w:styleId="Hyperlink">
     <w:name w:val="Hyperlink"/>
-    <w:basedOn w:val="a0"/>
+    <w:basedOn w:val="DefaultParagraphFont"/>
     <w:uiPriority w:val="99"/>
     <w:unhideWhenUsed/>
     <w:rsid w:val="003F7801"/>
@@ -10837,9 +11540,9 @@
       <w:u w:val="single"/>
     </w:rPr>
   </w:style>
-  <w:style w:type="character" w:customStyle="1" w:styleId="af0">
+  <w:style w:type="character" w:customStyle="1" w:styleId="a">
     <w:name w:val="мой стиль Знак"/>
-    <w:link w:val="af1"/>
+    <w:link w:val="a0"/>
     <w:locked/>
     <w:rsid w:val="009B500F"/>
     <w:rPr>
@@ -10848,10 +11551,10 @@
       <w:szCs w:val="32"/>
     </w:rPr>
   </w:style>
-  <w:style w:type="paragraph" w:customStyle="1" w:styleId="af1">
+  <w:style w:type="paragraph" w:customStyle="1" w:styleId="a0">
     <w:name w:val="мой стиль"/>
-    <w:basedOn w:val="a"/>
-    <w:link w:val="af0"/>
+    <w:basedOn w:val="Normal"/>
+    <w:link w:val="a"/>
     <w:qFormat/>
     <w:rsid w:val="009B500F"/>
     <w:pPr>
@@ -10865,10 +11568,10 @@
       <w:szCs w:val="32"/>
     </w:rPr>
   </w:style>
-  <w:style w:type="character" w:customStyle="1" w:styleId="20">
-    <w:name w:val="Заголовок 2 Знак"/>
-    <w:basedOn w:val="a0"/>
-    <w:link w:val="2"/>
+  <w:style w:type="character" w:customStyle="1" w:styleId="Heading2Char">
+    <w:name w:val="Heading 2 Char"/>
+    <w:basedOn w:val="DefaultParagraphFont"/>
+    <w:link w:val="Heading2"/>
     <w:uiPriority w:val="9"/>
     <w:semiHidden/>
     <w:rsid w:val="006835CF"/>
@@ -10881,10 +11584,10 @@
       <w:szCs w:val="26"/>
     </w:rPr>
   </w:style>
-  <w:style w:type="paragraph" w:styleId="21">
+  <w:style w:type="paragraph" w:styleId="TOC2">
     <w:name w:val="toc 2"/>
-    <w:basedOn w:val="a"/>
-    <w:next w:val="a"/>
+    <w:basedOn w:val="Normal"/>
+    <w:next w:val="Normal"/>
     <w:autoRedefine/>
     <w:uiPriority w:val="39"/>
     <w:unhideWhenUsed/>
@@ -10894,18 +11597,97 @@
       <w:ind w:left="220"/>
     </w:pPr>
   </w:style>
+  <w:style w:type="character" w:styleId="CommentReference">
+    <w:name w:val="annotation reference"/>
+    <w:basedOn w:val="DefaultParagraphFont"/>
+    <w:uiPriority w:val="99"/>
+    <w:semiHidden/>
+    <w:unhideWhenUsed/>
+    <w:rsid w:val="00181E63"/>
+    <w:rPr>
+      <w:sz w:val="16"/>
+      <w:szCs w:val="16"/>
+    </w:rPr>
+  </w:style>
+  <w:style w:type="paragraph" w:styleId="CommentText">
+    <w:name w:val="annotation text"/>
+    <w:basedOn w:val="Normal"/>
+    <w:link w:val="CommentTextChar"/>
+    <w:uiPriority w:val="99"/>
+    <w:semiHidden/>
+    <w:unhideWhenUsed/>
+    <w:rsid w:val="00181E63"/>
+    <w:pPr>
+      <w:spacing w:line="240" w:lineRule="auto"/>
+    </w:pPr>
+    <w:rPr>
+      <w:sz w:val="20"/>
+      <w:szCs w:val="20"/>
+    </w:rPr>
+  </w:style>
+  <w:style w:type="character" w:customStyle="1" w:styleId="CommentTextChar">
+    <w:name w:val="Comment Text Char"/>
+    <w:basedOn w:val="DefaultParagraphFont"/>
+    <w:link w:val="CommentText"/>
+    <w:uiPriority w:val="99"/>
+    <w:semiHidden/>
+    <w:rsid w:val="00181E63"/>
+    <w:rPr>
+      <w:sz w:val="20"/>
+      <w:szCs w:val="20"/>
+    </w:rPr>
+  </w:style>
+  <w:style w:type="paragraph" w:styleId="CommentSubject">
+    <w:name w:val="annotation subject"/>
+    <w:basedOn w:val="CommentText"/>
+    <w:next w:val="CommentText"/>
+    <w:link w:val="CommentSubjectChar"/>
+    <w:uiPriority w:val="99"/>
+    <w:semiHidden/>
+    <w:unhideWhenUsed/>
+    <w:rsid w:val="00181E63"/>
+    <w:rPr>
+      <w:b/>
+      <w:bCs/>
+    </w:rPr>
+  </w:style>
+  <w:style w:type="character" w:customStyle="1" w:styleId="CommentSubjectChar">
+    <w:name w:val="Comment Subject Char"/>
+    <w:basedOn w:val="CommentTextChar"/>
+    <w:link w:val="CommentSubject"/>
+    <w:uiPriority w:val="99"/>
+    <w:semiHidden/>
+    <w:rsid w:val="00181E63"/>
+    <w:rPr>
+      <w:b/>
+      <w:bCs/>
+      <w:sz w:val="20"/>
+      <w:szCs w:val="20"/>
+    </w:rPr>
+  </w:style>
 </w:styles>
 </file>
 
 <file path=word/charts/chart1.xml><?xml version="1.0" encoding="utf-8"?>
-<c:chartSpace xmlns:c="http://schemas.openxmlformats.org/drawingml/2006/chart" xmlns:a="http://schemas.openxmlformats.org/drawingml/2006/main" xmlns:r="http://schemas.openxmlformats.org/officeDocument/2006/relationships">
-  <c:date1904 val="1"/>
-  <c:lang val="ru-RU"/>
+<c:chartSpace xmlns:c="http://schemas.openxmlformats.org/drawingml/2006/chart" xmlns:a="http://schemas.openxmlformats.org/drawingml/2006/main" xmlns:r="http://schemas.openxmlformats.org/officeDocument/2006/relationships" xmlns:c16r2="http://schemas.microsoft.com/office/drawing/2015/06/chart">
+  <c:date1904 val="0"/>
+  <c:lang val="en-US"/>
+  <c:roundedCorners val="0"/>
+  <mc:AlternateContent xmlns:mc="http://schemas.openxmlformats.org/markup-compatibility/2006">
+    <mc:Choice xmlns:c14="http://schemas.microsoft.com/office/drawing/2007/8/2/chart" Requires="c14">
+      <c14:style val="102"/>
+    </mc:Choice>
+    <mc:Fallback>
+      <c:style val="2"/>
+    </mc:Fallback>
+  </mc:AlternateContent>
   <c:chart>
+    <c:autoTitleDeleted val="0"/>
     <c:plotArea>
       <c:layout/>
       <c:lineChart>
         <c:grouping val="standard"/>
+        <c:varyColors val="0"/>
         <c:ser>
           <c:idx val="0"/>
           <c:order val="0"/>
@@ -12346,8 +13128,22 @@
               </c:numCache>
             </c:numRef>
           </c:val>
+          <c:smooth val="0"/>
+          <c:extLst>
+            <c:ext xmlns:c16="http://schemas.microsoft.com/office/drawing/2014/chart" uri="{C3380CC4-5D6E-409C-BE32-E72D297353CC}">
+              <c16:uniqueId val="{00000000-2B63-4E6A-B2A0-E4862257C73D}"/>
+            </c:ext>
+          </c:extLst>
         </c:ser>
-        <c:marker val="1"/>
+        <c:dLbls>
+          <c:showLegendKey val="0"/>
+          <c:showVal val="0"/>
+          <c:showCatName val="0"/>
+          <c:showSerName val="0"/>
+          <c:showPercent val="0"/>
+          <c:showBubbleSize val="0"/>
+        </c:dLbls>
+        <c:smooth val="0"/>
         <c:axId val="193255680"/>
         <c:axId val="193265664"/>
       </c:lineChart>
@@ -12356,8 +13152,11 @@
         <c:scaling>
           <c:orientation val="minMax"/>
         </c:scaling>
+        <c:delete val="0"/>
         <c:axPos val="b"/>
         <c:numFmt formatCode="General" sourceLinked="0"/>
+        <c:majorTickMark val="out"/>
+        <c:minorTickMark val="none"/>
         <c:tickLblPos val="nextTo"/>
         <c:txPr>
           <a:bodyPr rot="0" vert="horz"/>
@@ -12366,7 +13165,7 @@
             <a:pPr>
               <a:defRPr/>
             </a:pPr>
-            <a:endParaRPr lang="ru-RU"/>
+            <a:endParaRPr lang="en-US"/>
           </a:p>
         </c:txPr>
         <c:crossAx val="193265664"/>
@@ -12376,6 +13175,7 @@
         <c:lblOffset val="100"/>
         <c:tickLblSkip val="50"/>
         <c:tickMarkSkip val="50"/>
+        <c:noMultiLvlLbl val="0"/>
       </c:catAx>
       <c:valAx>
         <c:axId val="193265664"/>
@@ -12383,9 +13183,12 @@
           <c:orientation val="minMax"/>
           <c:min val="6.5"/>
         </c:scaling>
+        <c:delete val="0"/>
         <c:axPos val="l"/>
         <c:majorGridlines/>
         <c:numFmt formatCode="#,##0.00" sourceLinked="0"/>
+        <c:majorTickMark val="out"/>
+        <c:minorTickMark val="none"/>
         <c:tickLblPos val="nextTo"/>
         <c:crossAx val="193255680"/>
         <c:crosses val="autoZero"/>
@@ -12395,20 +13198,35 @@
       </c:valAx>
     </c:plotArea>
     <c:plotVisOnly val="1"/>
+    <c:dispBlanksAs val="gap"/>
+    <c:showDLblsOverMax val="0"/>
   </c:chart>
-  <c:externalData r:id="rId1"/>
+  <c:externalData r:id="rId1">
+    <c:autoUpdate val="0"/>
+  </c:externalData>
 </c:chartSpace>
 </file>
 
 <file path=word/charts/chart2.xml><?xml version="1.0" encoding="utf-8"?>
-<c:chartSpace xmlns:c="http://schemas.openxmlformats.org/drawingml/2006/chart" xmlns:a="http://schemas.openxmlformats.org/drawingml/2006/main" xmlns:r="http://schemas.openxmlformats.org/officeDocument/2006/relationships">
-  <c:date1904 val="1"/>
-  <c:lang val="ru-RU"/>
+<c:chartSpace xmlns:c="http://schemas.openxmlformats.org/drawingml/2006/chart" xmlns:a="http://schemas.openxmlformats.org/drawingml/2006/main" xmlns:r="http://schemas.openxmlformats.org/officeDocument/2006/relationships" xmlns:c16r2="http://schemas.microsoft.com/office/drawing/2015/06/chart">
+  <c:date1904 val="0"/>
+  <c:lang val="en-US"/>
+  <c:roundedCorners val="0"/>
+  <mc:AlternateContent xmlns:mc="http://schemas.openxmlformats.org/markup-compatibility/2006">
+    <mc:Choice xmlns:c14="http://schemas.microsoft.com/office/drawing/2007/8/2/chart" Requires="c14">
+      <c14:style val="102"/>
+    </mc:Choice>
+    <mc:Fallback>
+      <c:style val="2"/>
+    </mc:Fallback>
+  </mc:AlternateContent>
   <c:chart>
+    <c:autoTitleDeleted val="0"/>
     <c:plotArea>
       <c:layout/>
       <c:lineChart>
         <c:grouping val="standard"/>
+        <c:varyColors val="0"/>
         <c:ser>
           <c:idx val="0"/>
           <c:order val="0"/>
@@ -13852,8 +14670,22 @@
               </c:numCache>
             </c:numRef>
           </c:val>
+          <c:smooth val="0"/>
+          <c:extLst>
+            <c:ext xmlns:c16="http://schemas.microsoft.com/office/drawing/2014/chart" uri="{C3380CC4-5D6E-409C-BE32-E72D297353CC}">
+              <c16:uniqueId val="{00000000-60F5-4E52-A677-0F33F7210393}"/>
+            </c:ext>
+          </c:extLst>
         </c:ser>
-        <c:marker val="1"/>
+        <c:dLbls>
+          <c:showLegendKey val="0"/>
+          <c:showVal val="0"/>
+          <c:showCatName val="0"/>
+          <c:showSerName val="0"/>
+          <c:showPercent val="0"/>
+          <c:showBubbleSize val="0"/>
+        </c:dLbls>
+        <c:smooth val="0"/>
         <c:axId val="193276544"/>
         <c:axId val="193302912"/>
       </c:lineChart>
@@ -13862,8 +14694,11 @@
         <c:scaling>
           <c:orientation val="minMax"/>
         </c:scaling>
+        <c:delete val="0"/>
         <c:axPos val="b"/>
         <c:numFmt formatCode="General" sourceLinked="1"/>
+        <c:majorTickMark val="out"/>
+        <c:minorTickMark val="none"/>
         <c:tickLblPos val="nextTo"/>
         <c:txPr>
           <a:bodyPr rot="0" vert="horz"/>
@@ -13872,7 +14707,7 @@
             <a:pPr>
               <a:defRPr/>
             </a:pPr>
-            <a:endParaRPr lang="ru-RU"/>
+            <a:endParaRPr lang="en-US"/>
           </a:p>
         </c:txPr>
         <c:crossAx val="193302912"/>
@@ -13882,6 +14717,7 @@
         <c:lblOffset val="100"/>
         <c:tickLblSkip val="50"/>
         <c:tickMarkSkip val="50"/>
+        <c:noMultiLvlLbl val="0"/>
       </c:catAx>
       <c:valAx>
         <c:axId val="193302912"/>
@@ -13890,9 +14726,12 @@
           <c:max val="2.300000000000001E-2"/>
           <c:min val="0"/>
         </c:scaling>
+        <c:delete val="0"/>
         <c:axPos val="l"/>
         <c:majorGridlines/>
         <c:numFmt formatCode="[$-F400]h:mm:ss\ AM/PM" sourceLinked="1"/>
+        <c:majorTickMark val="out"/>
+        <c:minorTickMark val="none"/>
         <c:tickLblPos val="nextTo"/>
         <c:crossAx val="193276544"/>
         <c:crosses val="autoZero"/>
@@ -13901,8 +14740,12 @@
       </c:valAx>
     </c:plotArea>
     <c:plotVisOnly val="1"/>
+    <c:dispBlanksAs val="gap"/>
+    <c:showDLblsOverMax val="0"/>
   </c:chart>
-  <c:externalData r:id="rId1"/>
+  <c:externalData r:id="rId1">
+    <c:autoUpdate val="0"/>
+  </c:externalData>
 </c:chartSpace>
 </file>
 

--- a/docs/Пояснительная записка Бурцев 588-2.docx
+++ b/docs/Пояснительная записка Бурцев 588-2.docx
@@ -337,6 +337,7 @@
           <w:color w:val="000000"/>
           <w:sz w:val="28"/>
           <w:szCs w:val="28"/>
+          <w:lang w:val="ru-RU"/>
         </w:rPr>
         <w:t>2</w:t>
       </w:r>
@@ -460,6 +461,7 @@
           <w:color w:val="000000"/>
           <w:sz w:val="28"/>
           <w:szCs w:val="28"/>
+          <w:lang w:val="ru-RU"/>
         </w:rPr>
         <w:t>2</w:t>
       </w:r>
@@ -520,11 +522,9 @@
               <w:tab w:val="right" w:leader="dot" w:pos="9345"/>
             </w:tabs>
             <w:spacing w:line="360" w:lineRule="auto"/>
-            <w:jc w:val="both"/>
             <w:rPr>
               <w:rFonts w:ascii="Times New Roman" w:hAnsi="Times New Roman" w:cs="Times New Roman"/>
               <w:noProof/>
-              <w:color w:val="000000" w:themeColor="text1"/>
               <w:sz w:val="28"/>
               <w:szCs w:val="28"/>
             </w:rPr>
@@ -556,13 +556,12 @@
             </w:rPr>
             <w:fldChar w:fldCharType="separate"/>
           </w:r>
-          <w:hyperlink w:anchor="_Toc93677011" w:history="1">
+          <w:hyperlink w:anchor="_Toc94259593" w:history="1">
             <w:r>
               <w:rPr>
                 <w:rStyle w:val="af"/>
                 <w:rFonts w:ascii="Times New Roman" w:hAnsi="Times New Roman" w:cs="Times New Roman"/>
                 <w:noProof/>
-                <w:color w:val="000000" w:themeColor="text1"/>
                 <w:sz w:val="28"/>
                 <w:szCs w:val="28"/>
               </w:rPr>
@@ -573,7 +572,6 @@
                 <w:rFonts w:ascii="Times New Roman" w:hAnsi="Times New Roman" w:cs="Times New Roman"/>
                 <w:noProof/>
                 <w:webHidden/>
-                <w:color w:val="000000" w:themeColor="text1"/>
                 <w:sz w:val="28"/>
                 <w:szCs w:val="28"/>
               </w:rPr>
@@ -584,7 +582,6 @@
                 <w:rFonts w:ascii="Times New Roman" w:hAnsi="Times New Roman" w:cs="Times New Roman"/>
                 <w:noProof/>
                 <w:webHidden/>
-                <w:color w:val="000000" w:themeColor="text1"/>
                 <w:sz w:val="28"/>
                 <w:szCs w:val="28"/>
               </w:rPr>
@@ -595,18 +592,16 @@
                 <w:rFonts w:ascii="Times New Roman" w:hAnsi="Times New Roman" w:cs="Times New Roman"/>
                 <w:noProof/>
                 <w:webHidden/>
-                <w:color w:val="000000" w:themeColor="text1"/>
                 <w:sz w:val="28"/>
                 <w:szCs w:val="28"/>
               </w:rPr>
-              <w:instrText xml:space="preserve"> PAGEREF _Toc93677011 \h </w:instrText>
+              <w:instrText xml:space="preserve"> PAGEREF _Toc94259593 \h </w:instrText>
             </w:r>
             <w:r>
               <w:rPr>
                 <w:rFonts w:ascii="Times New Roman" w:hAnsi="Times New Roman" w:cs="Times New Roman"/>
                 <w:noProof/>
                 <w:webHidden/>
-                <w:color w:val="000000" w:themeColor="text1"/>
                 <w:sz w:val="28"/>
                 <w:szCs w:val="28"/>
               </w:rPr>
@@ -616,7 +611,6 @@
                 <w:rFonts w:ascii="Times New Roman" w:hAnsi="Times New Roman" w:cs="Times New Roman"/>
                 <w:noProof/>
                 <w:webHidden/>
-                <w:color w:val="000000" w:themeColor="text1"/>
                 <w:sz w:val="28"/>
                 <w:szCs w:val="28"/>
               </w:rPr>
@@ -627,7 +621,6 @@
                 <w:rFonts w:ascii="Times New Roman" w:hAnsi="Times New Roman" w:cs="Times New Roman"/>
                 <w:noProof/>
                 <w:webHidden/>
-                <w:color w:val="000000" w:themeColor="text1"/>
                 <w:sz w:val="28"/>
                 <w:szCs w:val="28"/>
               </w:rPr>
@@ -638,7 +631,6 @@
                 <w:rFonts w:ascii="Times New Roman" w:hAnsi="Times New Roman" w:cs="Times New Roman"/>
                 <w:noProof/>
                 <w:webHidden/>
-                <w:color w:val="000000" w:themeColor="text1"/>
                 <w:sz w:val="28"/>
                 <w:szCs w:val="28"/>
               </w:rPr>
@@ -653,22 +645,19 @@
               <w:tab w:val="right" w:leader="dot" w:pos="9345"/>
             </w:tabs>
             <w:spacing w:line="360" w:lineRule="auto"/>
-            <w:jc w:val="both"/>
             <w:rPr>
               <w:rFonts w:ascii="Times New Roman" w:hAnsi="Times New Roman" w:cs="Times New Roman"/>
               <w:noProof/>
-              <w:color w:val="000000" w:themeColor="text1"/>
               <w:sz w:val="28"/>
               <w:szCs w:val="28"/>
             </w:rPr>
           </w:pPr>
-          <w:hyperlink w:anchor="_Toc93677012" w:history="1">
+          <w:hyperlink w:anchor="_Toc94259594" w:history="1">
             <w:r>
               <w:rPr>
                 <w:rStyle w:val="af"/>
                 <w:rFonts w:ascii="Times New Roman" w:hAnsi="Times New Roman" w:cs="Times New Roman"/>
                 <w:noProof/>
-                <w:color w:val="000000" w:themeColor="text1"/>
                 <w:sz w:val="28"/>
                 <w:szCs w:val="28"/>
               </w:rPr>
@@ -679,7 +668,6 @@
                 <w:rFonts w:ascii="Times New Roman" w:hAnsi="Times New Roman" w:cs="Times New Roman"/>
                 <w:noProof/>
                 <w:webHidden/>
-                <w:color w:val="000000" w:themeColor="text1"/>
                 <w:sz w:val="28"/>
                 <w:szCs w:val="28"/>
               </w:rPr>
@@ -690,7 +678,6 @@
                 <w:rFonts w:ascii="Times New Roman" w:hAnsi="Times New Roman" w:cs="Times New Roman"/>
                 <w:noProof/>
                 <w:webHidden/>
-                <w:color w:val="000000" w:themeColor="text1"/>
                 <w:sz w:val="28"/>
                 <w:szCs w:val="28"/>
               </w:rPr>
@@ -701,18 +688,16 @@
                 <w:rFonts w:ascii="Times New Roman" w:hAnsi="Times New Roman" w:cs="Times New Roman"/>
                 <w:noProof/>
                 <w:webHidden/>
-                <w:color w:val="000000" w:themeColor="text1"/>
                 <w:sz w:val="28"/>
                 <w:szCs w:val="28"/>
               </w:rPr>
-              <w:instrText xml:space="preserve"> PAGEREF _Toc93677012 \h </w:instrText>
+              <w:instrText xml:space="preserve"> PAGEREF _Toc94259594 \h </w:instrText>
             </w:r>
             <w:r>
               <w:rPr>
                 <w:rFonts w:ascii="Times New Roman" w:hAnsi="Times New Roman" w:cs="Times New Roman"/>
                 <w:noProof/>
                 <w:webHidden/>
-                <w:color w:val="000000" w:themeColor="text1"/>
                 <w:sz w:val="28"/>
                 <w:szCs w:val="28"/>
               </w:rPr>
@@ -722,7 +707,6 @@
                 <w:rFonts w:ascii="Times New Roman" w:hAnsi="Times New Roman" w:cs="Times New Roman"/>
                 <w:noProof/>
                 <w:webHidden/>
-                <w:color w:val="000000" w:themeColor="text1"/>
                 <w:sz w:val="28"/>
                 <w:szCs w:val="28"/>
               </w:rPr>
@@ -733,7 +717,6 @@
                 <w:rFonts w:ascii="Times New Roman" w:hAnsi="Times New Roman" w:cs="Times New Roman"/>
                 <w:noProof/>
                 <w:webHidden/>
-                <w:color w:val="000000" w:themeColor="text1"/>
                 <w:sz w:val="28"/>
                 <w:szCs w:val="28"/>
               </w:rPr>
@@ -744,7 +727,6 @@
                 <w:rFonts w:ascii="Times New Roman" w:hAnsi="Times New Roman" w:cs="Times New Roman"/>
                 <w:noProof/>
                 <w:webHidden/>
-                <w:color w:val="000000" w:themeColor="text1"/>
                 <w:sz w:val="28"/>
                 <w:szCs w:val="28"/>
               </w:rPr>
@@ -759,22 +741,19 @@
               <w:tab w:val="right" w:leader="dot" w:pos="9345"/>
             </w:tabs>
             <w:spacing w:line="360" w:lineRule="auto"/>
-            <w:jc w:val="both"/>
             <w:rPr>
               <w:rFonts w:ascii="Times New Roman" w:hAnsi="Times New Roman" w:cs="Times New Roman"/>
               <w:noProof/>
-              <w:color w:val="000000" w:themeColor="text1"/>
               <w:sz w:val="28"/>
               <w:szCs w:val="28"/>
             </w:rPr>
           </w:pPr>
-          <w:hyperlink w:anchor="_Toc93677013" w:history="1">
+          <w:hyperlink w:anchor="_Toc94259595" w:history="1">
             <w:r>
               <w:rPr>
                 <w:rStyle w:val="af"/>
                 <w:rFonts w:ascii="Times New Roman" w:hAnsi="Times New Roman" w:cs="Times New Roman"/>
                 <w:noProof/>
-                <w:color w:val="000000" w:themeColor="text1"/>
                 <w:sz w:val="28"/>
                 <w:szCs w:val="28"/>
               </w:rPr>
@@ -785,7 +764,6 @@
                 <w:rFonts w:ascii="Times New Roman" w:hAnsi="Times New Roman" w:cs="Times New Roman"/>
                 <w:noProof/>
                 <w:webHidden/>
-                <w:color w:val="000000" w:themeColor="text1"/>
                 <w:sz w:val="28"/>
                 <w:szCs w:val="28"/>
               </w:rPr>
@@ -796,7 +774,6 @@
                 <w:rFonts w:ascii="Times New Roman" w:hAnsi="Times New Roman" w:cs="Times New Roman"/>
                 <w:noProof/>
                 <w:webHidden/>
-                <w:color w:val="000000" w:themeColor="text1"/>
                 <w:sz w:val="28"/>
                 <w:szCs w:val="28"/>
               </w:rPr>
@@ -807,18 +784,16 @@
                 <w:rFonts w:ascii="Times New Roman" w:hAnsi="Times New Roman" w:cs="Times New Roman"/>
                 <w:noProof/>
                 <w:webHidden/>
-                <w:color w:val="000000" w:themeColor="text1"/>
                 <w:sz w:val="28"/>
                 <w:szCs w:val="28"/>
               </w:rPr>
-              <w:instrText xml:space="preserve"> PAGEREF _Toc93677013 \h </w:instrText>
+              <w:instrText xml:space="preserve"> PAGEREF _Toc94259595 \h </w:instrText>
             </w:r>
             <w:r>
               <w:rPr>
                 <w:rFonts w:ascii="Times New Roman" w:hAnsi="Times New Roman" w:cs="Times New Roman"/>
                 <w:noProof/>
                 <w:webHidden/>
-                <w:color w:val="000000" w:themeColor="text1"/>
                 <w:sz w:val="28"/>
                 <w:szCs w:val="28"/>
               </w:rPr>
@@ -828,7 +803,6 @@
                 <w:rFonts w:ascii="Times New Roman" w:hAnsi="Times New Roman" w:cs="Times New Roman"/>
                 <w:noProof/>
                 <w:webHidden/>
-                <w:color w:val="000000" w:themeColor="text1"/>
                 <w:sz w:val="28"/>
                 <w:szCs w:val="28"/>
               </w:rPr>
@@ -839,7 +813,6 @@
                 <w:rFonts w:ascii="Times New Roman" w:hAnsi="Times New Roman" w:cs="Times New Roman"/>
                 <w:noProof/>
                 <w:webHidden/>
-                <w:color w:val="000000" w:themeColor="text1"/>
                 <w:sz w:val="28"/>
                 <w:szCs w:val="28"/>
               </w:rPr>
@@ -850,7 +823,6 @@
                 <w:rFonts w:ascii="Times New Roman" w:hAnsi="Times New Roman" w:cs="Times New Roman"/>
                 <w:noProof/>
                 <w:webHidden/>
-                <w:color w:val="000000" w:themeColor="text1"/>
                 <w:sz w:val="28"/>
                 <w:szCs w:val="28"/>
               </w:rPr>
@@ -865,22 +837,19 @@
               <w:tab w:val="right" w:leader="dot" w:pos="9345"/>
             </w:tabs>
             <w:spacing w:line="360" w:lineRule="auto"/>
-            <w:jc w:val="both"/>
             <w:rPr>
               <w:rFonts w:ascii="Times New Roman" w:hAnsi="Times New Roman" w:cs="Times New Roman"/>
               <w:noProof/>
-              <w:color w:val="000000" w:themeColor="text1"/>
               <w:sz w:val="28"/>
               <w:szCs w:val="28"/>
             </w:rPr>
           </w:pPr>
-          <w:hyperlink w:anchor="_Toc93677014" w:history="1">
+          <w:hyperlink w:anchor="_Toc94259596" w:history="1">
             <w:r>
               <w:rPr>
                 <w:rStyle w:val="af"/>
                 <w:rFonts w:ascii="Times New Roman" w:hAnsi="Times New Roman" w:cs="Times New Roman"/>
                 <w:noProof/>
-                <w:color w:val="000000" w:themeColor="text1"/>
                 <w:sz w:val="28"/>
                 <w:szCs w:val="28"/>
               </w:rPr>
@@ -891,7 +860,6 @@
                 <w:rFonts w:ascii="Times New Roman" w:hAnsi="Times New Roman" w:cs="Times New Roman"/>
                 <w:noProof/>
                 <w:webHidden/>
-                <w:color w:val="000000" w:themeColor="text1"/>
                 <w:sz w:val="28"/>
                 <w:szCs w:val="28"/>
               </w:rPr>
@@ -902,7 +870,6 @@
                 <w:rFonts w:ascii="Times New Roman" w:hAnsi="Times New Roman" w:cs="Times New Roman"/>
                 <w:noProof/>
                 <w:webHidden/>
-                <w:color w:val="000000" w:themeColor="text1"/>
                 <w:sz w:val="28"/>
                 <w:szCs w:val="28"/>
               </w:rPr>
@@ -913,18 +880,16 @@
                 <w:rFonts w:ascii="Times New Roman" w:hAnsi="Times New Roman" w:cs="Times New Roman"/>
                 <w:noProof/>
                 <w:webHidden/>
-                <w:color w:val="000000" w:themeColor="text1"/>
                 <w:sz w:val="28"/>
                 <w:szCs w:val="28"/>
               </w:rPr>
-              <w:instrText xml:space="preserve"> PAGEREF _Toc93677014 \h </w:instrText>
+              <w:instrText xml:space="preserve"> PAGEREF _Toc94259596 \h </w:instrText>
             </w:r>
             <w:r>
               <w:rPr>
                 <w:rFonts w:ascii="Times New Roman" w:hAnsi="Times New Roman" w:cs="Times New Roman"/>
                 <w:noProof/>
                 <w:webHidden/>
-                <w:color w:val="000000" w:themeColor="text1"/>
                 <w:sz w:val="28"/>
                 <w:szCs w:val="28"/>
               </w:rPr>
@@ -934,7 +899,6 @@
                 <w:rFonts w:ascii="Times New Roman" w:hAnsi="Times New Roman" w:cs="Times New Roman"/>
                 <w:noProof/>
                 <w:webHidden/>
-                <w:color w:val="000000" w:themeColor="text1"/>
                 <w:sz w:val="28"/>
                 <w:szCs w:val="28"/>
               </w:rPr>
@@ -945,7 +909,6 @@
                 <w:rFonts w:ascii="Times New Roman" w:hAnsi="Times New Roman" w:cs="Times New Roman"/>
                 <w:noProof/>
                 <w:webHidden/>
-                <w:color w:val="000000" w:themeColor="text1"/>
                 <w:sz w:val="28"/>
                 <w:szCs w:val="28"/>
               </w:rPr>
@@ -956,7 +919,6 @@
                 <w:rFonts w:ascii="Times New Roman" w:hAnsi="Times New Roman" w:cs="Times New Roman"/>
                 <w:noProof/>
                 <w:webHidden/>
-                <w:color w:val="000000" w:themeColor="text1"/>
                 <w:sz w:val="28"/>
                 <w:szCs w:val="28"/>
               </w:rPr>
@@ -971,22 +933,19 @@
               <w:tab w:val="right" w:leader="dot" w:pos="9345"/>
             </w:tabs>
             <w:spacing w:line="360" w:lineRule="auto"/>
-            <w:jc w:val="both"/>
             <w:rPr>
               <w:rFonts w:ascii="Times New Roman" w:hAnsi="Times New Roman" w:cs="Times New Roman"/>
               <w:noProof/>
-              <w:color w:val="000000" w:themeColor="text1"/>
               <w:sz w:val="28"/>
               <w:szCs w:val="28"/>
             </w:rPr>
           </w:pPr>
-          <w:hyperlink w:anchor="_Toc93677015" w:history="1">
+          <w:hyperlink w:anchor="_Toc94259597" w:history="1">
             <w:r>
               <w:rPr>
                 <w:rStyle w:val="af"/>
                 <w:rFonts w:ascii="Times New Roman" w:hAnsi="Times New Roman" w:cs="Times New Roman"/>
                 <w:noProof/>
-                <w:color w:val="000000" w:themeColor="text1"/>
                 <w:sz w:val="28"/>
                 <w:szCs w:val="28"/>
               </w:rPr>
@@ -997,7 +956,6 @@
                 <w:rFonts w:ascii="Times New Roman" w:hAnsi="Times New Roman" w:cs="Times New Roman"/>
                 <w:noProof/>
                 <w:webHidden/>
-                <w:color w:val="000000" w:themeColor="text1"/>
                 <w:sz w:val="28"/>
                 <w:szCs w:val="28"/>
               </w:rPr>
@@ -1008,7 +966,6 @@
                 <w:rFonts w:ascii="Times New Roman" w:hAnsi="Times New Roman" w:cs="Times New Roman"/>
                 <w:noProof/>
                 <w:webHidden/>
-                <w:color w:val="000000" w:themeColor="text1"/>
                 <w:sz w:val="28"/>
                 <w:szCs w:val="28"/>
               </w:rPr>
@@ -1019,18 +976,16 @@
                 <w:rFonts w:ascii="Times New Roman" w:hAnsi="Times New Roman" w:cs="Times New Roman"/>
                 <w:noProof/>
                 <w:webHidden/>
-                <w:color w:val="000000" w:themeColor="text1"/>
                 <w:sz w:val="28"/>
                 <w:szCs w:val="28"/>
               </w:rPr>
-              <w:instrText xml:space="preserve"> PAGEREF _Toc93677015 \h </w:instrText>
+              <w:instrText xml:space="preserve"> PAGEREF _Toc94259597 \h </w:instrText>
             </w:r>
             <w:r>
               <w:rPr>
                 <w:rFonts w:ascii="Times New Roman" w:hAnsi="Times New Roman" w:cs="Times New Roman"/>
                 <w:noProof/>
                 <w:webHidden/>
-                <w:color w:val="000000" w:themeColor="text1"/>
                 <w:sz w:val="28"/>
                 <w:szCs w:val="28"/>
               </w:rPr>
@@ -1040,7 +995,6 @@
                 <w:rFonts w:ascii="Times New Roman" w:hAnsi="Times New Roman" w:cs="Times New Roman"/>
                 <w:noProof/>
                 <w:webHidden/>
-                <w:color w:val="000000" w:themeColor="text1"/>
                 <w:sz w:val="28"/>
                 <w:szCs w:val="28"/>
               </w:rPr>
@@ -1051,7 +1005,6 @@
                 <w:rFonts w:ascii="Times New Roman" w:hAnsi="Times New Roman" w:cs="Times New Roman"/>
                 <w:noProof/>
                 <w:webHidden/>
-                <w:color w:val="000000" w:themeColor="text1"/>
                 <w:sz w:val="28"/>
                 <w:szCs w:val="28"/>
               </w:rPr>
@@ -1062,7 +1015,6 @@
                 <w:rFonts w:ascii="Times New Roman" w:hAnsi="Times New Roman" w:cs="Times New Roman"/>
                 <w:noProof/>
                 <w:webHidden/>
-                <w:color w:val="000000" w:themeColor="text1"/>
                 <w:sz w:val="28"/>
                 <w:szCs w:val="28"/>
               </w:rPr>
@@ -1077,22 +1029,19 @@
               <w:tab w:val="right" w:leader="dot" w:pos="9345"/>
             </w:tabs>
             <w:spacing w:line="360" w:lineRule="auto"/>
-            <w:jc w:val="both"/>
             <w:rPr>
               <w:rFonts w:ascii="Times New Roman" w:hAnsi="Times New Roman" w:cs="Times New Roman"/>
               <w:noProof/>
-              <w:color w:val="000000" w:themeColor="text1"/>
               <w:sz w:val="28"/>
               <w:szCs w:val="28"/>
             </w:rPr>
           </w:pPr>
-          <w:hyperlink w:anchor="_Toc93677016" w:history="1">
+          <w:hyperlink w:anchor="_Toc94259598" w:history="1">
             <w:r>
               <w:rPr>
                 <w:rStyle w:val="af"/>
                 <w:rFonts w:ascii="Times New Roman" w:hAnsi="Times New Roman" w:cs="Times New Roman"/>
                 <w:noProof/>
-                <w:color w:val="000000" w:themeColor="text1"/>
                 <w:sz w:val="28"/>
                 <w:szCs w:val="28"/>
               </w:rPr>
@@ -1103,7 +1052,6 @@
                 <w:rFonts w:ascii="Times New Roman" w:hAnsi="Times New Roman" w:cs="Times New Roman"/>
                 <w:noProof/>
                 <w:webHidden/>
-                <w:color w:val="000000" w:themeColor="text1"/>
                 <w:sz w:val="28"/>
                 <w:szCs w:val="28"/>
               </w:rPr>
@@ -1114,7 +1062,6 @@
                 <w:rFonts w:ascii="Times New Roman" w:hAnsi="Times New Roman" w:cs="Times New Roman"/>
                 <w:noProof/>
                 <w:webHidden/>
-                <w:color w:val="000000" w:themeColor="text1"/>
                 <w:sz w:val="28"/>
                 <w:szCs w:val="28"/>
               </w:rPr>
@@ -1125,18 +1072,16 @@
                 <w:rFonts w:ascii="Times New Roman" w:hAnsi="Times New Roman" w:cs="Times New Roman"/>
                 <w:noProof/>
                 <w:webHidden/>
-                <w:color w:val="000000" w:themeColor="text1"/>
                 <w:sz w:val="28"/>
                 <w:szCs w:val="28"/>
               </w:rPr>
-              <w:instrText xml:space="preserve"> PAGEREF _Toc93677016 \h </w:instrText>
+              <w:instrText xml:space="preserve"> PAGEREF _Toc94259598 \h </w:instrText>
             </w:r>
             <w:r>
               <w:rPr>
                 <w:rFonts w:ascii="Times New Roman" w:hAnsi="Times New Roman" w:cs="Times New Roman"/>
                 <w:noProof/>
                 <w:webHidden/>
-                <w:color w:val="000000" w:themeColor="text1"/>
                 <w:sz w:val="28"/>
                 <w:szCs w:val="28"/>
               </w:rPr>
@@ -1146,7 +1091,6 @@
                 <w:rFonts w:ascii="Times New Roman" w:hAnsi="Times New Roman" w:cs="Times New Roman"/>
                 <w:noProof/>
                 <w:webHidden/>
-                <w:color w:val="000000" w:themeColor="text1"/>
                 <w:sz w:val="28"/>
                 <w:szCs w:val="28"/>
               </w:rPr>
@@ -1157,7 +1101,6 @@
                 <w:rFonts w:ascii="Times New Roman" w:hAnsi="Times New Roman" w:cs="Times New Roman"/>
                 <w:noProof/>
                 <w:webHidden/>
-                <w:color w:val="000000" w:themeColor="text1"/>
                 <w:sz w:val="28"/>
                 <w:szCs w:val="28"/>
               </w:rPr>
@@ -1168,7 +1111,6 @@
                 <w:rFonts w:ascii="Times New Roman" w:hAnsi="Times New Roman" w:cs="Times New Roman"/>
                 <w:noProof/>
                 <w:webHidden/>
-                <w:color w:val="000000" w:themeColor="text1"/>
                 <w:sz w:val="28"/>
                 <w:szCs w:val="28"/>
               </w:rPr>
@@ -1183,33 +1125,29 @@
               <w:tab w:val="right" w:leader="dot" w:pos="9345"/>
             </w:tabs>
             <w:spacing w:line="360" w:lineRule="auto"/>
-            <w:jc w:val="both"/>
             <w:rPr>
               <w:rFonts w:ascii="Times New Roman" w:hAnsi="Times New Roman" w:cs="Times New Roman"/>
               <w:noProof/>
-              <w:color w:val="000000" w:themeColor="text1"/>
               <w:sz w:val="28"/>
               <w:szCs w:val="28"/>
             </w:rPr>
           </w:pPr>
-          <w:hyperlink w:anchor="_Toc93677017" w:history="1">
+          <w:hyperlink w:anchor="_Toc94259599" w:history="1">
             <w:r>
               <w:rPr>
                 <w:rStyle w:val="af"/>
                 <w:rFonts w:ascii="Times New Roman" w:hAnsi="Times New Roman" w:cs="Times New Roman"/>
                 <w:noProof/>
-                <w:color w:val="000000" w:themeColor="text1"/>
                 <w:sz w:val="28"/>
                 <w:szCs w:val="28"/>
               </w:rPr>
-              <w:t>4 Описание реализации</w:t>
+              <w:t>4Описание реализации</w:t>
             </w:r>
             <w:r>
               <w:rPr>
                 <w:rFonts w:ascii="Times New Roman" w:hAnsi="Times New Roman" w:cs="Times New Roman"/>
                 <w:noProof/>
                 <w:webHidden/>
-                <w:color w:val="000000" w:themeColor="text1"/>
                 <w:sz w:val="28"/>
                 <w:szCs w:val="28"/>
               </w:rPr>
@@ -1220,7 +1158,6 @@
                 <w:rFonts w:ascii="Times New Roman" w:hAnsi="Times New Roman" w:cs="Times New Roman"/>
                 <w:noProof/>
                 <w:webHidden/>
-                <w:color w:val="000000" w:themeColor="text1"/>
                 <w:sz w:val="28"/>
                 <w:szCs w:val="28"/>
               </w:rPr>
@@ -1231,18 +1168,16 @@
                 <w:rFonts w:ascii="Times New Roman" w:hAnsi="Times New Roman" w:cs="Times New Roman"/>
                 <w:noProof/>
                 <w:webHidden/>
-                <w:color w:val="000000" w:themeColor="text1"/>
                 <w:sz w:val="28"/>
                 <w:szCs w:val="28"/>
               </w:rPr>
-              <w:instrText xml:space="preserve"> PAGEREF _Toc93677017 \h </w:instrText>
+              <w:instrText xml:space="preserve"> PAGEREF _Toc94259599 \h </w:instrText>
             </w:r>
             <w:r>
               <w:rPr>
                 <w:rFonts w:ascii="Times New Roman" w:hAnsi="Times New Roman" w:cs="Times New Roman"/>
                 <w:noProof/>
                 <w:webHidden/>
-                <w:color w:val="000000" w:themeColor="text1"/>
                 <w:sz w:val="28"/>
                 <w:szCs w:val="28"/>
               </w:rPr>
@@ -1252,7 +1187,6 @@
                 <w:rFonts w:ascii="Times New Roman" w:hAnsi="Times New Roman" w:cs="Times New Roman"/>
                 <w:noProof/>
                 <w:webHidden/>
-                <w:color w:val="000000" w:themeColor="text1"/>
                 <w:sz w:val="28"/>
                 <w:szCs w:val="28"/>
               </w:rPr>
@@ -1263,7 +1197,6 @@
                 <w:rFonts w:ascii="Times New Roman" w:hAnsi="Times New Roman" w:cs="Times New Roman"/>
                 <w:noProof/>
                 <w:webHidden/>
-                <w:color w:val="000000" w:themeColor="text1"/>
                 <w:sz w:val="28"/>
                 <w:szCs w:val="28"/>
               </w:rPr>
@@ -1274,7 +1207,6 @@
                 <w:rFonts w:ascii="Times New Roman" w:hAnsi="Times New Roman" w:cs="Times New Roman"/>
                 <w:noProof/>
                 <w:webHidden/>
-                <w:color w:val="000000" w:themeColor="text1"/>
                 <w:sz w:val="28"/>
                 <w:szCs w:val="28"/>
               </w:rPr>
@@ -1289,22 +1221,19 @@
               <w:tab w:val="right" w:leader="dot" w:pos="9345"/>
             </w:tabs>
             <w:spacing w:line="360" w:lineRule="auto"/>
-            <w:jc w:val="both"/>
             <w:rPr>
               <w:rFonts w:ascii="Times New Roman" w:hAnsi="Times New Roman" w:cs="Times New Roman"/>
               <w:noProof/>
-              <w:color w:val="000000" w:themeColor="text1"/>
               <w:sz w:val="28"/>
               <w:szCs w:val="28"/>
             </w:rPr>
           </w:pPr>
-          <w:hyperlink w:anchor="_Toc93677018" w:history="1">
+          <w:hyperlink w:anchor="_Toc94259600" w:history="1">
             <w:r>
               <w:rPr>
                 <w:rStyle w:val="af"/>
                 <w:rFonts w:ascii="Times New Roman" w:hAnsi="Times New Roman" w:cs="Times New Roman"/>
                 <w:noProof/>
-                <w:color w:val="000000" w:themeColor="text1"/>
                 <w:sz w:val="28"/>
                 <w:szCs w:val="28"/>
               </w:rPr>
@@ -1315,7 +1244,6 @@
                 <w:rFonts w:ascii="Times New Roman" w:hAnsi="Times New Roman" w:cs="Times New Roman"/>
                 <w:noProof/>
                 <w:webHidden/>
-                <w:color w:val="000000" w:themeColor="text1"/>
                 <w:sz w:val="28"/>
                 <w:szCs w:val="28"/>
               </w:rPr>
@@ -1326,7 +1254,6 @@
                 <w:rFonts w:ascii="Times New Roman" w:hAnsi="Times New Roman" w:cs="Times New Roman"/>
                 <w:noProof/>
                 <w:webHidden/>
-                <w:color w:val="000000" w:themeColor="text1"/>
                 <w:sz w:val="28"/>
                 <w:szCs w:val="28"/>
               </w:rPr>
@@ -1337,18 +1264,16 @@
                 <w:rFonts w:ascii="Times New Roman" w:hAnsi="Times New Roman" w:cs="Times New Roman"/>
                 <w:noProof/>
                 <w:webHidden/>
-                <w:color w:val="000000" w:themeColor="text1"/>
                 <w:sz w:val="28"/>
                 <w:szCs w:val="28"/>
               </w:rPr>
-              <w:instrText xml:space="preserve"> PAGEREF _Toc93677018 \h </w:instrText>
+              <w:instrText xml:space="preserve"> PAGEREF _Toc94259600 \h </w:instrText>
             </w:r>
             <w:r>
               <w:rPr>
                 <w:rFonts w:ascii="Times New Roman" w:hAnsi="Times New Roman" w:cs="Times New Roman"/>
                 <w:noProof/>
                 <w:webHidden/>
-                <w:color w:val="000000" w:themeColor="text1"/>
                 <w:sz w:val="28"/>
                 <w:szCs w:val="28"/>
               </w:rPr>
@@ -1358,7 +1283,6 @@
                 <w:rFonts w:ascii="Times New Roman" w:hAnsi="Times New Roman" w:cs="Times New Roman"/>
                 <w:noProof/>
                 <w:webHidden/>
-                <w:color w:val="000000" w:themeColor="text1"/>
                 <w:sz w:val="28"/>
                 <w:szCs w:val="28"/>
               </w:rPr>
@@ -1369,7 +1293,6 @@
                 <w:rFonts w:ascii="Times New Roman" w:hAnsi="Times New Roman" w:cs="Times New Roman"/>
                 <w:noProof/>
                 <w:webHidden/>
-                <w:color w:val="000000" w:themeColor="text1"/>
                 <w:sz w:val="28"/>
                 <w:szCs w:val="28"/>
               </w:rPr>
@@ -1380,7 +1303,6 @@
                 <w:rFonts w:ascii="Times New Roman" w:hAnsi="Times New Roman" w:cs="Times New Roman"/>
                 <w:noProof/>
                 <w:webHidden/>
-                <w:color w:val="000000" w:themeColor="text1"/>
                 <w:sz w:val="28"/>
                 <w:szCs w:val="28"/>
               </w:rPr>
@@ -1395,22 +1317,19 @@
               <w:tab w:val="right" w:leader="dot" w:pos="9345"/>
             </w:tabs>
             <w:spacing w:line="360" w:lineRule="auto"/>
-            <w:jc w:val="both"/>
             <w:rPr>
               <w:rFonts w:ascii="Times New Roman" w:hAnsi="Times New Roman" w:cs="Times New Roman"/>
               <w:noProof/>
-              <w:color w:val="000000" w:themeColor="text1"/>
               <w:sz w:val="28"/>
               <w:szCs w:val="28"/>
             </w:rPr>
           </w:pPr>
-          <w:hyperlink w:anchor="_Toc93677019" w:history="1">
+          <w:hyperlink w:anchor="_Toc94259601" w:history="1">
             <w:r>
               <w:rPr>
                 <w:rStyle w:val="af"/>
                 <w:rFonts w:ascii="Times New Roman" w:hAnsi="Times New Roman" w:cs="Times New Roman"/>
                 <w:noProof/>
-                <w:color w:val="000000" w:themeColor="text1"/>
                 <w:sz w:val="28"/>
                 <w:szCs w:val="28"/>
               </w:rPr>
@@ -1421,7 +1340,6 @@
                 <w:rFonts w:ascii="Times New Roman" w:hAnsi="Times New Roman" w:cs="Times New Roman"/>
                 <w:noProof/>
                 <w:webHidden/>
-                <w:color w:val="000000" w:themeColor="text1"/>
                 <w:sz w:val="28"/>
                 <w:szCs w:val="28"/>
               </w:rPr>
@@ -1432,7 +1350,6 @@
                 <w:rFonts w:ascii="Times New Roman" w:hAnsi="Times New Roman" w:cs="Times New Roman"/>
                 <w:noProof/>
                 <w:webHidden/>
-                <w:color w:val="000000" w:themeColor="text1"/>
                 <w:sz w:val="28"/>
                 <w:szCs w:val="28"/>
               </w:rPr>
@@ -1443,18 +1360,16 @@
                 <w:rFonts w:ascii="Times New Roman" w:hAnsi="Times New Roman" w:cs="Times New Roman"/>
                 <w:noProof/>
                 <w:webHidden/>
-                <w:color w:val="000000" w:themeColor="text1"/>
                 <w:sz w:val="28"/>
                 <w:szCs w:val="28"/>
               </w:rPr>
-              <w:instrText xml:space="preserve"> PAGEREF _Toc93677019 \h </w:instrText>
+              <w:instrText xml:space="preserve"> PAGEREF _Toc94259601 \h </w:instrText>
             </w:r>
             <w:r>
               <w:rPr>
                 <w:rFonts w:ascii="Times New Roman" w:hAnsi="Times New Roman" w:cs="Times New Roman"/>
                 <w:noProof/>
                 <w:webHidden/>
-                <w:color w:val="000000" w:themeColor="text1"/>
                 <w:sz w:val="28"/>
                 <w:szCs w:val="28"/>
               </w:rPr>
@@ -1464,7 +1379,6 @@
                 <w:rFonts w:ascii="Times New Roman" w:hAnsi="Times New Roman" w:cs="Times New Roman"/>
                 <w:noProof/>
                 <w:webHidden/>
-                <w:color w:val="000000" w:themeColor="text1"/>
                 <w:sz w:val="28"/>
                 <w:szCs w:val="28"/>
               </w:rPr>
@@ -1475,7 +1389,6 @@
                 <w:rFonts w:ascii="Times New Roman" w:hAnsi="Times New Roman" w:cs="Times New Roman"/>
                 <w:noProof/>
                 <w:webHidden/>
-                <w:color w:val="000000" w:themeColor="text1"/>
                 <w:sz w:val="28"/>
                 <w:szCs w:val="28"/>
               </w:rPr>
@@ -1486,7 +1399,6 @@
                 <w:rFonts w:ascii="Times New Roman" w:hAnsi="Times New Roman" w:cs="Times New Roman"/>
                 <w:noProof/>
                 <w:webHidden/>
-                <w:color w:val="000000" w:themeColor="text1"/>
                 <w:sz w:val="28"/>
                 <w:szCs w:val="28"/>
               </w:rPr>
@@ -1501,22 +1413,19 @@
               <w:tab w:val="right" w:leader="dot" w:pos="9345"/>
             </w:tabs>
             <w:spacing w:line="360" w:lineRule="auto"/>
-            <w:jc w:val="both"/>
             <w:rPr>
               <w:rFonts w:ascii="Times New Roman" w:hAnsi="Times New Roman" w:cs="Times New Roman"/>
               <w:noProof/>
-              <w:color w:val="000000" w:themeColor="text1"/>
               <w:sz w:val="28"/>
               <w:szCs w:val="28"/>
             </w:rPr>
           </w:pPr>
-          <w:hyperlink w:anchor="_Toc93677020" w:history="1">
+          <w:hyperlink w:anchor="_Toc94259602" w:history="1">
             <w:r>
               <w:rPr>
                 <w:rStyle w:val="af"/>
                 <w:rFonts w:ascii="Times New Roman" w:hAnsi="Times New Roman" w:cs="Times New Roman"/>
                 <w:noProof/>
-                <w:color w:val="000000" w:themeColor="text1"/>
                 <w:sz w:val="28"/>
                 <w:szCs w:val="28"/>
               </w:rPr>
@@ -1527,7 +1436,6 @@
                 <w:rFonts w:ascii="Times New Roman" w:hAnsi="Times New Roman" w:cs="Times New Roman"/>
                 <w:noProof/>
                 <w:webHidden/>
-                <w:color w:val="000000" w:themeColor="text1"/>
                 <w:sz w:val="28"/>
                 <w:szCs w:val="28"/>
               </w:rPr>
@@ -1538,7 +1446,6 @@
                 <w:rFonts w:ascii="Times New Roman" w:hAnsi="Times New Roman" w:cs="Times New Roman"/>
                 <w:noProof/>
                 <w:webHidden/>
-                <w:color w:val="000000" w:themeColor="text1"/>
                 <w:sz w:val="28"/>
                 <w:szCs w:val="28"/>
               </w:rPr>
@@ -1549,18 +1456,16 @@
                 <w:rFonts w:ascii="Times New Roman" w:hAnsi="Times New Roman" w:cs="Times New Roman"/>
                 <w:noProof/>
                 <w:webHidden/>
-                <w:color w:val="000000" w:themeColor="text1"/>
                 <w:sz w:val="28"/>
                 <w:szCs w:val="28"/>
               </w:rPr>
-              <w:instrText xml:space="preserve"> PAGEREF _Toc93677020 \h </w:instrText>
+              <w:instrText xml:space="preserve"> PAGEREF _Toc94259602 \h </w:instrText>
             </w:r>
             <w:r>
               <w:rPr>
                 <w:rFonts w:ascii="Times New Roman" w:hAnsi="Times New Roman" w:cs="Times New Roman"/>
                 <w:noProof/>
                 <w:webHidden/>
-                <w:color w:val="000000" w:themeColor="text1"/>
                 <w:sz w:val="28"/>
                 <w:szCs w:val="28"/>
               </w:rPr>
@@ -1570,7 +1475,6 @@
                 <w:rFonts w:ascii="Times New Roman" w:hAnsi="Times New Roman" w:cs="Times New Roman"/>
                 <w:noProof/>
                 <w:webHidden/>
-                <w:color w:val="000000" w:themeColor="text1"/>
                 <w:sz w:val="28"/>
                 <w:szCs w:val="28"/>
               </w:rPr>
@@ -1581,18 +1485,16 @@
                 <w:rFonts w:ascii="Times New Roman" w:hAnsi="Times New Roman" w:cs="Times New Roman"/>
                 <w:noProof/>
                 <w:webHidden/>
-                <w:color w:val="000000" w:themeColor="text1"/>
                 <w:sz w:val="28"/>
                 <w:szCs w:val="28"/>
               </w:rPr>
-              <w:t>11</w:t>
+              <w:t>12</w:t>
             </w:r>
             <w:r>
               <w:rPr>
                 <w:rFonts w:ascii="Times New Roman" w:hAnsi="Times New Roman" w:cs="Times New Roman"/>
                 <w:noProof/>
                 <w:webHidden/>
-                <w:color w:val="000000" w:themeColor="text1"/>
                 <w:sz w:val="28"/>
                 <w:szCs w:val="28"/>
               </w:rPr>
@@ -1607,22 +1509,19 @@
               <w:tab w:val="right" w:leader="dot" w:pos="9345"/>
             </w:tabs>
             <w:spacing w:line="360" w:lineRule="auto"/>
-            <w:jc w:val="both"/>
             <w:rPr>
               <w:rFonts w:ascii="Times New Roman" w:hAnsi="Times New Roman" w:cs="Times New Roman"/>
               <w:noProof/>
-              <w:color w:val="000000" w:themeColor="text1"/>
               <w:sz w:val="28"/>
               <w:szCs w:val="28"/>
             </w:rPr>
           </w:pPr>
-          <w:hyperlink w:anchor="_Toc93677021" w:history="1">
+          <w:hyperlink w:anchor="_Toc94259603" w:history="1">
             <w:r>
               <w:rPr>
                 <w:rStyle w:val="af"/>
                 <w:rFonts w:ascii="Times New Roman" w:hAnsi="Times New Roman" w:cs="Times New Roman"/>
                 <w:noProof/>
-                <w:color w:val="000000" w:themeColor="text1"/>
                 <w:sz w:val="28"/>
                 <w:szCs w:val="28"/>
               </w:rPr>
@@ -1633,7 +1532,6 @@
                 <w:rFonts w:ascii="Times New Roman" w:hAnsi="Times New Roman" w:cs="Times New Roman"/>
                 <w:noProof/>
                 <w:webHidden/>
-                <w:color w:val="000000" w:themeColor="text1"/>
                 <w:sz w:val="28"/>
                 <w:szCs w:val="28"/>
               </w:rPr>
@@ -1644,7 +1542,6 @@
                 <w:rFonts w:ascii="Times New Roman" w:hAnsi="Times New Roman" w:cs="Times New Roman"/>
                 <w:noProof/>
                 <w:webHidden/>
-                <w:color w:val="000000" w:themeColor="text1"/>
                 <w:sz w:val="28"/>
                 <w:szCs w:val="28"/>
               </w:rPr>
@@ -1655,18 +1552,16 @@
                 <w:rFonts w:ascii="Times New Roman" w:hAnsi="Times New Roman" w:cs="Times New Roman"/>
                 <w:noProof/>
                 <w:webHidden/>
-                <w:color w:val="000000" w:themeColor="text1"/>
                 <w:sz w:val="28"/>
                 <w:szCs w:val="28"/>
               </w:rPr>
-              <w:instrText xml:space="preserve"> PAGEREF _Toc93677021 \h </w:instrText>
+              <w:instrText xml:space="preserve"> PAGEREF _Toc94259603 \h </w:instrText>
             </w:r>
             <w:r>
               <w:rPr>
                 <w:rFonts w:ascii="Times New Roman" w:hAnsi="Times New Roman" w:cs="Times New Roman"/>
                 <w:noProof/>
                 <w:webHidden/>
-                <w:color w:val="000000" w:themeColor="text1"/>
                 <w:sz w:val="28"/>
                 <w:szCs w:val="28"/>
               </w:rPr>
@@ -1676,7 +1571,6 @@
                 <w:rFonts w:ascii="Times New Roman" w:hAnsi="Times New Roman" w:cs="Times New Roman"/>
                 <w:noProof/>
                 <w:webHidden/>
-                <w:color w:val="000000" w:themeColor="text1"/>
                 <w:sz w:val="28"/>
                 <w:szCs w:val="28"/>
               </w:rPr>
@@ -1687,18 +1581,16 @@
                 <w:rFonts w:ascii="Times New Roman" w:hAnsi="Times New Roman" w:cs="Times New Roman"/>
                 <w:noProof/>
                 <w:webHidden/>
-                <w:color w:val="000000" w:themeColor="text1"/>
                 <w:sz w:val="28"/>
                 <w:szCs w:val="28"/>
               </w:rPr>
-              <w:t>11</w:t>
+              <w:t>12</w:t>
             </w:r>
             <w:r>
               <w:rPr>
                 <w:rFonts w:ascii="Times New Roman" w:hAnsi="Times New Roman" w:cs="Times New Roman"/>
                 <w:noProof/>
                 <w:webHidden/>
-                <w:color w:val="000000" w:themeColor="text1"/>
                 <w:sz w:val="28"/>
                 <w:szCs w:val="28"/>
               </w:rPr>
@@ -1713,22 +1605,19 @@
               <w:tab w:val="right" w:leader="dot" w:pos="9345"/>
             </w:tabs>
             <w:spacing w:line="360" w:lineRule="auto"/>
-            <w:jc w:val="both"/>
             <w:rPr>
               <w:rFonts w:ascii="Times New Roman" w:hAnsi="Times New Roman" w:cs="Times New Roman"/>
               <w:noProof/>
-              <w:color w:val="000000" w:themeColor="text1"/>
               <w:sz w:val="28"/>
               <w:szCs w:val="28"/>
             </w:rPr>
           </w:pPr>
-          <w:hyperlink w:anchor="_Toc93677022" w:history="1">
+          <w:hyperlink w:anchor="_Toc94259604" w:history="1">
             <w:r>
               <w:rPr>
                 <w:rStyle w:val="af"/>
                 <w:rFonts w:ascii="Times New Roman" w:hAnsi="Times New Roman" w:cs="Times New Roman"/>
                 <w:noProof/>
-                <w:color w:val="000000" w:themeColor="text1"/>
                 <w:sz w:val="28"/>
                 <w:szCs w:val="28"/>
               </w:rPr>
@@ -1739,7 +1628,6 @@
                 <w:rFonts w:ascii="Times New Roman" w:hAnsi="Times New Roman" w:cs="Times New Roman"/>
                 <w:noProof/>
                 <w:webHidden/>
-                <w:color w:val="000000" w:themeColor="text1"/>
                 <w:sz w:val="28"/>
                 <w:szCs w:val="28"/>
               </w:rPr>
@@ -1750,7 +1638,6 @@
                 <w:rFonts w:ascii="Times New Roman" w:hAnsi="Times New Roman" w:cs="Times New Roman"/>
                 <w:noProof/>
                 <w:webHidden/>
-                <w:color w:val="000000" w:themeColor="text1"/>
                 <w:sz w:val="28"/>
                 <w:szCs w:val="28"/>
               </w:rPr>
@@ -1761,18 +1648,16 @@
                 <w:rFonts w:ascii="Times New Roman" w:hAnsi="Times New Roman" w:cs="Times New Roman"/>
                 <w:noProof/>
                 <w:webHidden/>
-                <w:color w:val="000000" w:themeColor="text1"/>
                 <w:sz w:val="28"/>
                 <w:szCs w:val="28"/>
               </w:rPr>
-              <w:instrText xml:space="preserve"> PAGEREF _Toc93677022 \h </w:instrText>
+              <w:instrText xml:space="preserve"> PAGEREF _Toc94259604 \h </w:instrText>
             </w:r>
             <w:r>
               <w:rPr>
                 <w:rFonts w:ascii="Times New Roman" w:hAnsi="Times New Roman" w:cs="Times New Roman"/>
                 <w:noProof/>
                 <w:webHidden/>
-                <w:color w:val="000000" w:themeColor="text1"/>
                 <w:sz w:val="28"/>
                 <w:szCs w:val="28"/>
               </w:rPr>
@@ -1782,7 +1667,6 @@
                 <w:rFonts w:ascii="Times New Roman" w:hAnsi="Times New Roman" w:cs="Times New Roman"/>
                 <w:noProof/>
                 <w:webHidden/>
-                <w:color w:val="000000" w:themeColor="text1"/>
                 <w:sz w:val="28"/>
                 <w:szCs w:val="28"/>
               </w:rPr>
@@ -1793,18 +1677,16 @@
                 <w:rFonts w:ascii="Times New Roman" w:hAnsi="Times New Roman" w:cs="Times New Roman"/>
                 <w:noProof/>
                 <w:webHidden/>
-                <w:color w:val="000000" w:themeColor="text1"/>
                 <w:sz w:val="28"/>
                 <w:szCs w:val="28"/>
               </w:rPr>
-              <w:t>13</w:t>
+              <w:t>14</w:t>
             </w:r>
             <w:r>
               <w:rPr>
                 <w:rFonts w:ascii="Times New Roman" w:hAnsi="Times New Roman" w:cs="Times New Roman"/>
                 <w:noProof/>
                 <w:webHidden/>
-                <w:color w:val="000000" w:themeColor="text1"/>
                 <w:sz w:val="28"/>
                 <w:szCs w:val="28"/>
               </w:rPr>
@@ -1819,22 +1701,19 @@
               <w:tab w:val="right" w:leader="dot" w:pos="9345"/>
             </w:tabs>
             <w:spacing w:line="360" w:lineRule="auto"/>
-            <w:jc w:val="both"/>
             <w:rPr>
               <w:rFonts w:ascii="Times New Roman" w:hAnsi="Times New Roman" w:cs="Times New Roman"/>
               <w:noProof/>
-              <w:color w:val="000000" w:themeColor="text1"/>
               <w:sz w:val="28"/>
               <w:szCs w:val="28"/>
             </w:rPr>
           </w:pPr>
-          <w:hyperlink w:anchor="_Toc93677023" w:history="1">
+          <w:hyperlink w:anchor="_Toc94259605" w:history="1">
             <w:r>
               <w:rPr>
                 <w:rStyle w:val="af"/>
                 <w:rFonts w:ascii="Times New Roman" w:hAnsi="Times New Roman" w:cs="Times New Roman"/>
                 <w:noProof/>
-                <w:color w:val="000000" w:themeColor="text1"/>
                 <w:sz w:val="28"/>
                 <w:szCs w:val="28"/>
               </w:rPr>
@@ -1845,7 +1724,6 @@
                 <w:rFonts w:ascii="Times New Roman" w:hAnsi="Times New Roman" w:cs="Times New Roman"/>
                 <w:noProof/>
                 <w:webHidden/>
-                <w:color w:val="000000" w:themeColor="text1"/>
                 <w:sz w:val="28"/>
                 <w:szCs w:val="28"/>
               </w:rPr>
@@ -1856,7 +1734,6 @@
                 <w:rFonts w:ascii="Times New Roman" w:hAnsi="Times New Roman" w:cs="Times New Roman"/>
                 <w:noProof/>
                 <w:webHidden/>
-                <w:color w:val="000000" w:themeColor="text1"/>
                 <w:sz w:val="28"/>
                 <w:szCs w:val="28"/>
               </w:rPr>
@@ -1867,18 +1744,16 @@
                 <w:rFonts w:ascii="Times New Roman" w:hAnsi="Times New Roman" w:cs="Times New Roman"/>
                 <w:noProof/>
                 <w:webHidden/>
-                <w:color w:val="000000" w:themeColor="text1"/>
                 <w:sz w:val="28"/>
                 <w:szCs w:val="28"/>
               </w:rPr>
-              <w:instrText xml:space="preserve"> PAGEREF _Toc93677023 \h </w:instrText>
+              <w:instrText xml:space="preserve"> PAGEREF _Toc94259605 \h </w:instrText>
             </w:r>
             <w:r>
               <w:rPr>
                 <w:rFonts w:ascii="Times New Roman" w:hAnsi="Times New Roman" w:cs="Times New Roman"/>
                 <w:noProof/>
                 <w:webHidden/>
-                <w:color w:val="000000" w:themeColor="text1"/>
                 <w:sz w:val="28"/>
                 <w:szCs w:val="28"/>
               </w:rPr>
@@ -1888,7 +1763,6 @@
                 <w:rFonts w:ascii="Times New Roman" w:hAnsi="Times New Roman" w:cs="Times New Roman"/>
                 <w:noProof/>
                 <w:webHidden/>
-                <w:color w:val="000000" w:themeColor="text1"/>
                 <w:sz w:val="28"/>
                 <w:szCs w:val="28"/>
               </w:rPr>
@@ -1899,18 +1773,16 @@
                 <w:rFonts w:ascii="Times New Roman" w:hAnsi="Times New Roman" w:cs="Times New Roman"/>
                 <w:noProof/>
                 <w:webHidden/>
-                <w:color w:val="000000" w:themeColor="text1"/>
                 <w:sz w:val="28"/>
                 <w:szCs w:val="28"/>
               </w:rPr>
-              <w:t>14</w:t>
+              <w:t>16</w:t>
             </w:r>
             <w:r>
               <w:rPr>
                 <w:rFonts w:ascii="Times New Roman" w:hAnsi="Times New Roman" w:cs="Times New Roman"/>
                 <w:noProof/>
                 <w:webHidden/>
-                <w:color w:val="000000" w:themeColor="text1"/>
                 <w:sz w:val="28"/>
                 <w:szCs w:val="28"/>
               </w:rPr>
@@ -1925,22 +1797,19 @@
               <w:tab w:val="right" w:leader="dot" w:pos="9345"/>
             </w:tabs>
             <w:spacing w:line="360" w:lineRule="auto"/>
-            <w:jc w:val="both"/>
             <w:rPr>
               <w:rFonts w:ascii="Times New Roman" w:hAnsi="Times New Roman" w:cs="Times New Roman"/>
               <w:noProof/>
-              <w:color w:val="000000" w:themeColor="text1"/>
               <w:sz w:val="28"/>
               <w:szCs w:val="28"/>
             </w:rPr>
           </w:pPr>
-          <w:hyperlink w:anchor="_Toc93677024" w:history="1">
+          <w:hyperlink w:anchor="_Toc94259606" w:history="1">
             <w:r>
               <w:rPr>
                 <w:rStyle w:val="af"/>
                 <w:rFonts w:ascii="Times New Roman" w:eastAsia="Calibri" w:hAnsi="Times New Roman" w:cs="Times New Roman"/>
                 <w:noProof/>
-                <w:color w:val="000000" w:themeColor="text1"/>
                 <w:sz w:val="28"/>
                 <w:szCs w:val="28"/>
               </w:rPr>
@@ -1951,7 +1820,6 @@
                 <w:rFonts w:ascii="Times New Roman" w:hAnsi="Times New Roman" w:cs="Times New Roman"/>
                 <w:noProof/>
                 <w:webHidden/>
-                <w:color w:val="000000" w:themeColor="text1"/>
                 <w:sz w:val="28"/>
                 <w:szCs w:val="28"/>
               </w:rPr>
@@ -1962,7 +1830,6 @@
                 <w:rFonts w:ascii="Times New Roman" w:hAnsi="Times New Roman" w:cs="Times New Roman"/>
                 <w:noProof/>
                 <w:webHidden/>
-                <w:color w:val="000000" w:themeColor="text1"/>
                 <w:sz w:val="28"/>
                 <w:szCs w:val="28"/>
               </w:rPr>
@@ -1973,18 +1840,16 @@
                 <w:rFonts w:ascii="Times New Roman" w:hAnsi="Times New Roman" w:cs="Times New Roman"/>
                 <w:noProof/>
                 <w:webHidden/>
-                <w:color w:val="000000" w:themeColor="text1"/>
                 <w:sz w:val="28"/>
                 <w:szCs w:val="28"/>
               </w:rPr>
-              <w:instrText xml:space="preserve"> PAGEREF _Toc93677024 \h </w:instrText>
+              <w:instrText xml:space="preserve"> PAGEREF _Toc94259606 \h </w:instrText>
             </w:r>
             <w:r>
               <w:rPr>
                 <w:rFonts w:ascii="Times New Roman" w:hAnsi="Times New Roman" w:cs="Times New Roman"/>
                 <w:noProof/>
                 <w:webHidden/>
-                <w:color w:val="000000" w:themeColor="text1"/>
                 <w:sz w:val="28"/>
                 <w:szCs w:val="28"/>
               </w:rPr>
@@ -1994,7 +1859,6 @@
                 <w:rFonts w:ascii="Times New Roman" w:hAnsi="Times New Roman" w:cs="Times New Roman"/>
                 <w:noProof/>
                 <w:webHidden/>
-                <w:color w:val="000000" w:themeColor="text1"/>
                 <w:sz w:val="28"/>
                 <w:szCs w:val="28"/>
               </w:rPr>
@@ -2005,18 +1869,16 @@
                 <w:rFonts w:ascii="Times New Roman" w:hAnsi="Times New Roman" w:cs="Times New Roman"/>
                 <w:noProof/>
                 <w:webHidden/>
-                <w:color w:val="000000" w:themeColor="text1"/>
                 <w:sz w:val="28"/>
                 <w:szCs w:val="28"/>
               </w:rPr>
-              <w:t>18</w:t>
+              <w:t>19</w:t>
             </w:r>
             <w:r>
               <w:rPr>
                 <w:rFonts w:ascii="Times New Roman" w:hAnsi="Times New Roman" w:cs="Times New Roman"/>
                 <w:noProof/>
                 <w:webHidden/>
-                <w:color w:val="000000" w:themeColor="text1"/>
                 <w:sz w:val="28"/>
                 <w:szCs w:val="28"/>
               </w:rPr>
@@ -2031,22 +1893,19 @@
               <w:tab w:val="right" w:leader="dot" w:pos="9345"/>
             </w:tabs>
             <w:spacing w:line="360" w:lineRule="auto"/>
-            <w:jc w:val="both"/>
             <w:rPr>
               <w:rFonts w:ascii="Times New Roman" w:hAnsi="Times New Roman" w:cs="Times New Roman"/>
               <w:noProof/>
-              <w:color w:val="000000" w:themeColor="text1"/>
               <w:sz w:val="28"/>
               <w:szCs w:val="28"/>
             </w:rPr>
           </w:pPr>
-          <w:hyperlink w:anchor="_Toc93677025" w:history="1">
+          <w:hyperlink w:anchor="_Toc94259607" w:history="1">
             <w:r>
               <w:rPr>
                 <w:rStyle w:val="af"/>
                 <w:rFonts w:ascii="Times New Roman" w:hAnsi="Times New Roman" w:cs="Times New Roman"/>
                 <w:noProof/>
-                <w:color w:val="000000" w:themeColor="text1"/>
                 <w:sz w:val="28"/>
                 <w:szCs w:val="28"/>
               </w:rPr>
@@ -2057,7 +1916,6 @@
                 <w:rFonts w:ascii="Times New Roman" w:hAnsi="Times New Roman" w:cs="Times New Roman"/>
                 <w:noProof/>
                 <w:webHidden/>
-                <w:color w:val="000000" w:themeColor="text1"/>
                 <w:sz w:val="28"/>
                 <w:szCs w:val="28"/>
               </w:rPr>
@@ -2068,7 +1926,6 @@
                 <w:rFonts w:ascii="Times New Roman" w:hAnsi="Times New Roman" w:cs="Times New Roman"/>
                 <w:noProof/>
                 <w:webHidden/>
-                <w:color w:val="000000" w:themeColor="text1"/>
                 <w:sz w:val="28"/>
                 <w:szCs w:val="28"/>
               </w:rPr>
@@ -2079,18 +1936,16 @@
                 <w:rFonts w:ascii="Times New Roman" w:hAnsi="Times New Roman" w:cs="Times New Roman"/>
                 <w:noProof/>
                 <w:webHidden/>
-                <w:color w:val="000000" w:themeColor="text1"/>
                 <w:sz w:val="28"/>
                 <w:szCs w:val="28"/>
               </w:rPr>
-              <w:instrText xml:space="preserve"> PAGEREF _Toc93677025 \h </w:instrText>
+              <w:instrText xml:space="preserve"> PAGEREF _Toc94259607 \h </w:instrText>
             </w:r>
             <w:r>
               <w:rPr>
                 <w:rFonts w:ascii="Times New Roman" w:hAnsi="Times New Roman" w:cs="Times New Roman"/>
                 <w:noProof/>
                 <w:webHidden/>
-                <w:color w:val="000000" w:themeColor="text1"/>
                 <w:sz w:val="28"/>
                 <w:szCs w:val="28"/>
               </w:rPr>
@@ -2100,7 +1955,6 @@
                 <w:rFonts w:ascii="Times New Roman" w:hAnsi="Times New Roman" w:cs="Times New Roman"/>
                 <w:noProof/>
                 <w:webHidden/>
-                <w:color w:val="000000" w:themeColor="text1"/>
                 <w:sz w:val="28"/>
                 <w:szCs w:val="28"/>
               </w:rPr>
@@ -2111,18 +1965,112 @@
                 <w:rFonts w:ascii="Times New Roman" w:hAnsi="Times New Roman" w:cs="Times New Roman"/>
                 <w:noProof/>
                 <w:webHidden/>
-                <w:color w:val="000000" w:themeColor="text1"/>
                 <w:sz w:val="28"/>
                 <w:szCs w:val="28"/>
               </w:rPr>
-              <w:t>19</w:t>
+              <w:t>20</w:t>
             </w:r>
             <w:r>
               <w:rPr>
                 <w:rFonts w:ascii="Times New Roman" w:hAnsi="Times New Roman" w:cs="Times New Roman"/>
                 <w:noProof/>
                 <w:webHidden/>
-                <w:color w:val="000000" w:themeColor="text1"/>
+                <w:sz w:val="28"/>
+                <w:szCs w:val="28"/>
+              </w:rPr>
+              <w:fldChar w:fldCharType="end"/>
+            </w:r>
+          </w:hyperlink>
+        </w:p>
+        <w:p>
+          <w:pPr>
+            <w:pStyle w:val="12"/>
+            <w:tabs>
+              <w:tab w:val="right" w:leader="dot" w:pos="9345"/>
+            </w:tabs>
+            <w:spacing w:line="360" w:lineRule="auto"/>
+            <w:rPr>
+              <w:rFonts w:ascii="Times New Roman" w:hAnsi="Times New Roman" w:cs="Times New Roman"/>
+              <w:noProof/>
+              <w:sz w:val="28"/>
+              <w:szCs w:val="28"/>
+            </w:rPr>
+          </w:pPr>
+          <w:hyperlink w:anchor="_Toc94259608" w:history="1">
+            <w:r>
+              <w:rPr>
+                <w:rStyle w:val="af"/>
+                <w:rFonts w:ascii="Times New Roman" w:hAnsi="Times New Roman" w:cs="Times New Roman"/>
+                <w:noProof/>
+                <w:sz w:val="28"/>
+                <w:szCs w:val="28"/>
+              </w:rPr>
+              <w:t>Приложение А</w:t>
+            </w:r>
+            <w:r>
+              <w:rPr>
+                <w:rFonts w:ascii="Times New Roman" w:hAnsi="Times New Roman" w:cs="Times New Roman"/>
+                <w:noProof/>
+                <w:webHidden/>
+                <w:sz w:val="28"/>
+                <w:szCs w:val="28"/>
+              </w:rPr>
+              <w:tab/>
+            </w:r>
+            <w:r>
+              <w:rPr>
+                <w:rFonts w:ascii="Times New Roman" w:hAnsi="Times New Roman" w:cs="Times New Roman"/>
+                <w:noProof/>
+                <w:webHidden/>
+                <w:sz w:val="28"/>
+                <w:szCs w:val="28"/>
+              </w:rPr>
+              <w:fldChar w:fldCharType="begin"/>
+            </w:r>
+            <w:r>
+              <w:rPr>
+                <w:rFonts w:ascii="Times New Roman" w:hAnsi="Times New Roman" w:cs="Times New Roman"/>
+                <w:noProof/>
+                <w:webHidden/>
+                <w:sz w:val="28"/>
+                <w:szCs w:val="28"/>
+              </w:rPr>
+              <w:instrText xml:space="preserve"> PAGEREF _Toc94259608 \h </w:instrText>
+            </w:r>
+            <w:r>
+              <w:rPr>
+                <w:rFonts w:ascii="Times New Roman" w:hAnsi="Times New Roman" w:cs="Times New Roman"/>
+                <w:noProof/>
+                <w:webHidden/>
+                <w:sz w:val="28"/>
+                <w:szCs w:val="28"/>
+              </w:rPr>
+            </w:r>
+            <w:r>
+              <w:rPr>
+                <w:rFonts w:ascii="Times New Roman" w:hAnsi="Times New Roman" w:cs="Times New Roman"/>
+                <w:noProof/>
+                <w:webHidden/>
+                <w:sz w:val="28"/>
+                <w:szCs w:val="28"/>
+              </w:rPr>
+              <w:fldChar w:fldCharType="separate"/>
+            </w:r>
+            <w:r>
+              <w:rPr>
+                <w:rFonts w:ascii="Times New Roman" w:hAnsi="Times New Roman" w:cs="Times New Roman"/>
+                <w:noProof/>
+                <w:webHidden/>
+                <w:sz w:val="28"/>
+                <w:szCs w:val="28"/>
+              </w:rPr>
+              <w:t>21</w:t>
+            </w:r>
+            <w:r>
+              <w:rPr>
+                <w:rFonts w:ascii="Times New Roman" w:hAnsi="Times New Roman" w:cs="Times New Roman"/>
+                <w:noProof/>
+                <w:webHidden/>
                 <w:sz w:val="28"/>
                 <w:szCs w:val="28"/>
               </w:rPr>
@@ -2160,7 +2108,7 @@
         <w:br w:type="page"/>
       </w:r>
       <w:bookmarkStart w:id="1" w:name="_Toc90061417"/>
-      <w:bookmarkStart w:id="2" w:name="_Toc93677011"/>
+      <w:bookmarkStart w:id="2" w:name="_Toc94259593"/>
       <w:r>
         <w:rPr>
           <w:rFonts w:ascii="Times New Roman" w:hAnsi="Times New Roman" w:cs="Times New Roman"/>
@@ -2301,7 +2249,7 @@
           <w:color w:val="auto"/>
         </w:rPr>
       </w:pPr>
-      <w:bookmarkStart w:id="4" w:name="_Toc93677012"/>
+      <w:bookmarkStart w:id="4" w:name="_Toc94259594"/>
       <w:r>
         <w:rPr>
           <w:rFonts w:ascii="Times New Roman" w:hAnsi="Times New Roman" w:cs="Times New Roman"/>
@@ -2601,7 +2549,7 @@
         </w:rPr>
       </w:pPr>
       <w:bookmarkStart w:id="6" w:name="_Toc90061419"/>
-      <w:bookmarkStart w:id="7" w:name="_Toc93677013"/>
+      <w:bookmarkStart w:id="7" w:name="_Toc94259595"/>
       <w:r>
         <w:rPr>
           <w:rFonts w:ascii="Times New Roman" w:hAnsi="Times New Roman" w:cs="Times New Roman"/>
@@ -3075,7 +3023,7 @@
           <w:b/>
         </w:rPr>
       </w:pPr>
-      <w:bookmarkStart w:id="9" w:name="_Toc93677014"/>
+      <w:bookmarkStart w:id="9" w:name="_Toc94259596"/>
       <w:r>
         <w:rPr>
           <w:b/>
@@ -3315,7 +3263,7 @@
         </w:rPr>
       </w:pPr>
       <w:bookmarkStart w:id="11" w:name="_Toc90061421"/>
-      <w:bookmarkStart w:id="12" w:name="_Toc93677015"/>
+      <w:bookmarkStart w:id="12" w:name="_Toc94259597"/>
       <w:r>
         <w:rPr>
           <w:rFonts w:ascii="Times New Roman" w:hAnsi="Times New Roman" w:cs="Times New Roman"/>
@@ -3396,7 +3344,7 @@
         </w:rPr>
       </w:pPr>
       <w:bookmarkStart w:id="13" w:name="_Toc36076935"/>
-      <w:bookmarkStart w:id="14" w:name="_Toc93677016"/>
+      <w:bookmarkStart w:id="14" w:name="_Toc94259598"/>
       <w:r>
         <w:rPr>
           <w:rFonts w:ascii="Times New Roman" w:hAnsi="Times New Roman" w:cs="Times New Roman"/>
@@ -3781,7 +3729,7 @@
         </w:rPr>
       </w:pPr>
       <w:bookmarkStart w:id="15" w:name="_Toc90061423"/>
-      <w:bookmarkStart w:id="16" w:name="_Toc93677017"/>
+      <w:bookmarkStart w:id="16" w:name="_Toc94259599"/>
       <w:r>
         <w:rPr>
           <w:rFonts w:ascii="Times New Roman" w:hAnsi="Times New Roman" w:cs="Times New Roman"/>
@@ -3931,7 +3879,7 @@
           <w:szCs w:val="28"/>
         </w:rPr>
       </w:pPr>
-      <w:bookmarkStart w:id="20" w:name="_Toc93677018"/>
+      <w:bookmarkStart w:id="20" w:name="_Toc94259600"/>
       <w:r>
         <w:rPr>
           <w:rFonts w:ascii="Times New Roman" w:hAnsi="Times New Roman" w:cs="Times New Roman"/>
@@ -4617,7 +4565,7 @@
           <w:color w:val="auto"/>
         </w:rPr>
       </w:pPr>
-      <w:bookmarkStart w:id="24" w:name="_Toc93677019"/>
+      <w:bookmarkStart w:id="24" w:name="_Toc94259601"/>
       <w:r>
         <w:rPr>
           <w:rFonts w:ascii="Times New Roman" w:hAnsi="Times New Roman" w:cs="Times New Roman"/>
@@ -5138,7 +5086,7 @@
         </w:rPr>
       </w:pPr>
       <w:bookmarkStart w:id="25" w:name="_Toc90061426"/>
-      <w:bookmarkStart w:id="26" w:name="_Toc93677020"/>
+      <w:bookmarkStart w:id="26" w:name="_Toc94259602"/>
       <w:r>
         <w:rPr>
           <w:rFonts w:ascii="Times New Roman" w:hAnsi="Times New Roman" w:cs="Times New Roman"/>
@@ -5197,7 +5145,7 @@
         </w:rPr>
       </w:pPr>
       <w:bookmarkStart w:id="27" w:name="_Toc90061427"/>
-      <w:bookmarkStart w:id="28" w:name="_Toc93677021"/>
+      <w:bookmarkStart w:id="28" w:name="_Toc94259603"/>
       <w:r>
         <w:rPr>
           <w:rFonts w:ascii="Times New Roman" w:hAnsi="Times New Roman" w:cs="Times New Roman"/>
@@ -5495,7 +5443,7 @@
                     </a:ln>
                     <a:extLst>
                       <a:ext uri="{53640926-AAD7-44D8-BBD7-CCE9431645EC}">
-                        <a14:shadowObscured xmlns:a14="http://schemas.microsoft.com/office/drawing/2010/main" xmlns:wps="http://schemas.microsoft.com/office/word/2010/wordprocessingShape" xmlns:wpi="http://schemas.microsoft.com/office/word/2010/wordprocessingInk" xmlns:wpg="http://schemas.microsoft.com/office/word/2010/wordprocessingGroup" xmlns:w16se="http://schemas.microsoft.com/office/word/2015/wordml/symex" xmlns:w16sdtdh="http://schemas.microsoft.com/office/word/2020/wordml/sdtdatahash" xmlns:w16="http://schemas.microsoft.com/office/word/2018/wordml" xmlns:w16cid="http://schemas.microsoft.com/office/word/2016/wordml/cid" xmlns:w16cex="http://schemas.microsoft.com/office/word/2018/wordml/cex" xmlns:w15="http://schemas.microsoft.com/office/word/2012/wordml" xmlns:w14="http://schemas.microsoft.com/office/word/2010/wordml" xmlns:w="http://schemas.openxmlformats.org/wordprocessingml/2006/main" xmlns:w10="urn:schemas-microsoft-com:office:word" xmlns:wp14="http://schemas.microsoft.com/office/word/2010/wordprocessingDrawing" xmlns:v="urn:schemas-microsoft-com:vml" xmlns:o="urn:schemas-microsoft-com:office:office" xmlns:am3d="http://schemas.microsoft.com/office/drawing/2017/model3d" xmlns:aink="http://schemas.microsoft.com/office/drawing/2016/ink" xmlns:mc="http://schemas.openxmlformats.org/markup-compatibility/2006" xmlns:cx8="http://schemas.microsoft.com/office/drawing/2016/5/14/chartex" xmlns:cx7="http://schemas.microsoft.com/office/drawing/2016/5/13/chartex" xmlns:cx6="http://schemas.microsoft.com/office/drawing/2016/5/12/chartex" xmlns:cx5="http://schemas.microsoft.com/office/drawing/2016/5/11/chartex" xmlns:cx4="http://schemas.microsoft.com/office/drawing/2016/5/10/chartex" xmlns:cx3="http://schemas.microsoft.com/office/drawing/2016/5/9/chartex" xmlns:cx2="http://schemas.microsoft.com/office/drawing/2015/10/21/chartex" xmlns:cx1="http://schemas.microsoft.com/office/drawing/2015/9/8/chartex" xmlns:cx="http://schemas.microsoft.com/office/drawing/2014/chartex" xmlns:wpc="http://schemas.microsoft.com/office/word/2010/wordprocessingCanvas" xmlns=""/>
+                        <a14:shadowObscured xmlns="" xmlns:wpc="http://schemas.microsoft.com/office/word/2010/wordprocessingCanvas" xmlns:cx="http://schemas.microsoft.com/office/drawing/2014/chartex" xmlns:cx1="http://schemas.microsoft.com/office/drawing/2015/9/8/chartex" xmlns:cx2="http://schemas.microsoft.com/office/drawing/2015/10/21/chartex" xmlns:cx3="http://schemas.microsoft.com/office/drawing/2016/5/9/chartex" xmlns:cx4="http://schemas.microsoft.com/office/drawing/2016/5/10/chartex" xmlns:cx5="http://schemas.microsoft.com/office/drawing/2016/5/11/chartex" xmlns:cx6="http://schemas.microsoft.com/office/drawing/2016/5/12/chartex" xmlns:cx7="http://schemas.microsoft.com/office/drawing/2016/5/13/chartex" xmlns:cx8="http://schemas.microsoft.com/office/drawing/2016/5/14/chartex" xmlns:mc="http://schemas.openxmlformats.org/markup-compatibility/2006" xmlns:aink="http://schemas.microsoft.com/office/drawing/2016/ink" xmlns:am3d="http://schemas.microsoft.com/office/drawing/2017/model3d" xmlns:o="urn:schemas-microsoft-com:office:office" xmlns:v="urn:schemas-microsoft-com:vml" xmlns:wp14="http://schemas.microsoft.com/office/word/2010/wordprocessingDrawing" xmlns:w10="urn:schemas-microsoft-com:office:word" xmlns:w="http://schemas.openxmlformats.org/wordprocessingml/2006/main" xmlns:w14="http://schemas.microsoft.com/office/word/2010/wordml" xmlns:w15="http://schemas.microsoft.com/office/word/2012/wordml" xmlns:w16cex="http://schemas.microsoft.com/office/word/2018/wordml/cex" xmlns:w16cid="http://schemas.microsoft.com/office/word/2016/wordml/cid" xmlns:w16="http://schemas.microsoft.com/office/word/2018/wordml" xmlns:w16sdtdh="http://schemas.microsoft.com/office/word/2020/wordml/sdtdatahash" xmlns:w16se="http://schemas.microsoft.com/office/word/2015/wordml/symex" xmlns:wpg="http://schemas.microsoft.com/office/word/2010/wordprocessingGroup" xmlns:wpi="http://schemas.microsoft.com/office/word/2010/wordprocessingInk" xmlns:wps="http://schemas.microsoft.com/office/word/2010/wordprocessingShape" xmlns:a14="http://schemas.microsoft.com/office/drawing/2010/main"/>
                       </a:ext>
                     </a:extLst>
                   </pic:spPr>
@@ -5894,7 +5842,7 @@
         </w:rPr>
       </w:pPr>
       <w:bookmarkStart w:id="30" w:name="_Toc90061428"/>
-      <w:bookmarkStart w:id="31" w:name="_Toc93677022"/>
+      <w:bookmarkStart w:id="31" w:name="_Toc94259604"/>
       <w:r>
         <w:rPr>
           <w:rFonts w:ascii="Times New Roman" w:hAnsi="Times New Roman" w:cs="Times New Roman"/>
@@ -6435,7 +6383,6 @@
         </w:rPr>
       </w:pPr>
       <w:bookmarkStart w:id="33" w:name="_Toc90061429"/>
-      <w:bookmarkStart w:id="34" w:name="_Toc93677023"/>
       <w:r>
         <w:rPr>
           <w:rFonts w:ascii="Times New Roman" w:hAnsi="Times New Roman" w:cs="Times New Roman"/>
@@ -6456,6 +6403,7 @@
           <w:szCs w:val="28"/>
         </w:rPr>
       </w:pPr>
+      <w:bookmarkStart w:id="34" w:name="_Toc94259605"/>
       <w:r>
         <w:rPr>
           <w:rFonts w:ascii="Times New Roman" w:hAnsi="Times New Roman" w:cs="Times New Roman"/>
@@ -7539,7 +7487,7 @@
         </w:rPr>
       </w:pPr>
       <w:bookmarkStart w:id="36" w:name="_Toc90061430"/>
-      <w:bookmarkStart w:id="37" w:name="_Toc93677024"/>
+      <w:bookmarkStart w:id="37" w:name="_Toc94259606"/>
       <w:r>
         <w:rPr>
           <w:rFonts w:ascii="Times New Roman" w:eastAsia="Calibri" w:hAnsi="Times New Roman" w:cs="Times New Roman"/>
@@ -7715,7 +7663,7 @@
         </w:rPr>
       </w:pPr>
       <w:bookmarkStart w:id="38" w:name="_Toc90061431"/>
-      <w:bookmarkStart w:id="39" w:name="_Toc93677025"/>
+      <w:bookmarkStart w:id="39" w:name="_Toc94259607"/>
       <w:r>
         <w:rPr>
           <w:rFonts w:ascii="Times New Roman" w:hAnsi="Times New Roman" w:cs="Times New Roman"/>
@@ -8356,6 +8304,7 @@
         </w:rPr>
       </w:pPr>
       <w:bookmarkStart w:id="40" w:name="_Toc94089311"/>
+      <w:bookmarkStart w:id="41" w:name="_Toc94259608"/>
       <w:r>
         <w:rPr>
           <w:rFonts w:ascii="Times New Roman" w:hAnsi="Times New Roman" w:cs="Times New Roman"/>
@@ -8365,6 +8314,7 @@
         <w:t>Приложение А</w:t>
       </w:r>
       <w:bookmarkEnd w:id="40"/>
+      <w:bookmarkEnd w:id="41"/>
     </w:p>
     <w:p>
       <w:pPr>
@@ -14854,10 +14804,10 @@
                 <c:formatCode>General</c:formatCode>
                 <c:ptCount val="236"/>
                 <c:pt idx="0">
-                  <c:v>6.5971814399999813</c:v>
+                  <c:v>6.5971814399999786</c:v>
                 </c:pt>
                 <c:pt idx="1">
-                  <c:v>6.6304327679999862</c:v>
+                  <c:v>6.6304327679999844</c:v>
                 </c:pt>
                 <c:pt idx="2">
                   <c:v>6.5794170880000014</c:v>
@@ -14869,13 +14819,13 @@
                   <c:v>6.6336317440000014</c:v>
                 </c:pt>
                 <c:pt idx="5">
-                  <c:v>6.6576302079999756</c:v>
+                  <c:v>6.6576302079999738</c:v>
                 </c:pt>
                 <c:pt idx="6">
                   <c:v>6.6726051840000133</c:v>
                 </c:pt>
                 <c:pt idx="7">
-                  <c:v>6.7247022079999814</c:v>
+                  <c:v>6.7247022079999788</c:v>
                 </c:pt>
                 <c:pt idx="8">
                   <c:v>6.7498598400000001</c:v>
@@ -14890,34 +14840,34 @@
                   <c:v>6.8200693759999975</c:v>
                 </c:pt>
                 <c:pt idx="12">
-                  <c:v>6.8508303359999863</c:v>
+                  <c:v>6.8508303359999845</c:v>
                 </c:pt>
                 <c:pt idx="13">
-                  <c:v>6.8820500479999813</c:v>
+                  <c:v>6.8820500479999787</c:v>
                 </c:pt>
                 <c:pt idx="14">
-                  <c:v>6.9116682240000191</c:v>
+                  <c:v>6.9116682240000218</c:v>
                 </c:pt>
                 <c:pt idx="15">
-                  <c:v>6.9549301759999853</c:v>
+                  <c:v>6.9549301759999835</c:v>
                 </c:pt>
                 <c:pt idx="16">
                   <c:v>6.9692948480000005</c:v>
                 </c:pt>
                 <c:pt idx="17">
-                  <c:v>7.0123110399999833</c:v>
+                  <c:v>7.0123110399999806</c:v>
                 </c:pt>
                 <c:pt idx="18">
-                  <c:v>6.9471109119999843</c:v>
+                  <c:v>6.9471109119999817</c:v>
                 </c:pt>
                 <c:pt idx="19">
                   <c:v>6.9344706559999985</c:v>
                 </c:pt>
                 <c:pt idx="20">
-                  <c:v>7.0047252479999766</c:v>
+                  <c:v>7.0047252479999749</c:v>
                 </c:pt>
                 <c:pt idx="21">
-                  <c:v>7.0271221759999873</c:v>
+                  <c:v>7.0271221759999865</c:v>
                 </c:pt>
                 <c:pt idx="22">
                   <c:v>7.0448127999999945</c:v>
@@ -14926,10 +14876,10 @@
                   <c:v>7.0787194880000124</c:v>
                 </c:pt>
                 <c:pt idx="24">
-                  <c:v>7.0999162879999842</c:v>
+                  <c:v>7.0999162879999815</c:v>
                 </c:pt>
                 <c:pt idx="25">
-                  <c:v>7.1992115199999862</c:v>
+                  <c:v>7.1992115199999844</c:v>
                 </c:pt>
                 <c:pt idx="26">
                   <c:v>7.2969666559999995</c:v>
@@ -14974,7 +14924,7 @@
                   <c:v>8.6735585280000027</c:v>
                 </c:pt>
                 <c:pt idx="40">
-                  <c:v>8.7880253439999692</c:v>
+                  <c:v>8.7880253439999656</c:v>
                 </c:pt>
                 <c:pt idx="41">
                   <c:v>8.8998297600000011</c:v>
@@ -15004,7 +14954,7 @@
                   <c:v>9.8028216320000006</c:v>
                 </c:pt>
                 <c:pt idx="50">
-                  <c:v>9.8751447040000304</c:v>
+                  <c:v>9.875144704000034</c:v>
                 </c:pt>
                 <c:pt idx="51">
                   <c:v>10.072563712000004</c:v>
@@ -15028,7 +14978,7 @@
                   <c:v>10.637168639999999</c:v>
                 </c:pt>
                 <c:pt idx="58">
-                  <c:v>10.717671423999967</c:v>
+                  <c:v>10.717671423999963</c:v>
                 </c:pt>
                 <c:pt idx="59">
                   <c:v>10.824699904000004</c:v>
@@ -15046,7 +14996,7 @@
                   <c:v>11.239395328000001</c:v>
                 </c:pt>
                 <c:pt idx="64">
-                  <c:v>11.352707072000049</c:v>
+                  <c:v>11.352707072000056</c:v>
                 </c:pt>
                 <c:pt idx="65">
                   <c:v>11.086954496000002</c:v>
@@ -15127,7 +15077,7 @@
                   <c:v>12.428169216000002</c:v>
                 </c:pt>
                 <c:pt idx="91">
-                  <c:v>11.962146816000066</c:v>
+                  <c:v>11.962146816000073</c:v>
                 </c:pt>
                 <c:pt idx="92">
                   <c:v>12.039680000000002</c:v>
@@ -15148,7 +15098,7 @@
                   <c:v>12.477218816000002</c:v>
                 </c:pt>
                 <c:pt idx="98">
-                  <c:v>12.505432064000038</c:v>
+                  <c:v>12.505432064000045</c:v>
                 </c:pt>
                 <c:pt idx="99">
                   <c:v>12.440969216000004</c:v>
@@ -15211,7 +15161,7 @@
                   <c:v>12.049420288</c:v>
                 </c:pt>
                 <c:pt idx="119">
-                  <c:v>12.15649382400003</c:v>
+                  <c:v>12.156493824000034</c:v>
                 </c:pt>
                 <c:pt idx="120">
                   <c:v>12.236754944000001</c:v>
@@ -15259,13 +15209,13 @@
                   <c:v>12.050223104000001</c:v>
                 </c:pt>
                 <c:pt idx="135">
-                  <c:v>12.176556032000038</c:v>
+                  <c:v>12.176556032000045</c:v>
                 </c:pt>
                 <c:pt idx="136">
                   <c:v>11.694166016</c:v>
                 </c:pt>
                 <c:pt idx="137">
-                  <c:v>11.80541747200003</c:v>
+                  <c:v>11.805417472000034</c:v>
                 </c:pt>
                 <c:pt idx="138">
                   <c:v>12.061290496000002</c:v>
@@ -15286,16 +15236,16 @@
                   <c:v>11.840208896</c:v>
                 </c:pt>
                 <c:pt idx="144">
-                  <c:v>11.972644864000049</c:v>
+                  <c:v>11.972644864000056</c:v>
                 </c:pt>
                 <c:pt idx="145">
-                  <c:v>12.09203097600003</c:v>
+                  <c:v>12.092030976000034</c:v>
                 </c:pt>
                 <c:pt idx="146">
                   <c:v>12.172677120000001</c:v>
                 </c:pt>
                 <c:pt idx="147">
-                  <c:v>12.258320383999973</c:v>
+                  <c:v>12.258320383999969</c:v>
                 </c:pt>
                 <c:pt idx="148">
                   <c:v>11.936501760000001</c:v>
@@ -15304,7 +15254,7 @@
                   <c:v>12.040839168000002</c:v>
                 </c:pt>
                 <c:pt idx="150">
-                  <c:v>12.163039232000045</c:v>
+                  <c:v>12.163039232000052</c:v>
                 </c:pt>
                 <c:pt idx="151">
                   <c:v>12.157353983999998</c:v>
@@ -15370,13 +15320,13 @@
                   <c:v>11.486097408000004</c:v>
                 </c:pt>
                 <c:pt idx="172">
-                  <c:v>11.68370483200003</c:v>
+                  <c:v>11.683704832000034</c:v>
                 </c:pt>
                 <c:pt idx="173">
                   <c:v>11.813101568</c:v>
                 </c:pt>
                 <c:pt idx="174">
-                  <c:v>12.353888256000049</c:v>
+                  <c:v>12.353888256000056</c:v>
                 </c:pt>
                 <c:pt idx="175">
                   <c:v>11.469172736000004</c:v>
@@ -15391,10 +15341,10 @@
                   <c:v>11.912101888</c:v>
                 </c:pt>
                 <c:pt idx="179">
-                  <c:v>12.06257254400003</c:v>
+                  <c:v>12.062572544000034</c:v>
                 </c:pt>
                 <c:pt idx="180">
-                  <c:v>10.90665267200003</c:v>
+                  <c:v>10.906652672000034</c:v>
                 </c:pt>
                 <c:pt idx="181">
                   <c:v>10.194067456000001</c:v>
@@ -15415,16 +15365,16 @@
                   <c:v>7.0192660480000004</c:v>
                 </c:pt>
                 <c:pt idx="187">
-                  <c:v>7.1601971199999843</c:v>
+                  <c:v>7.1601971199999817</c:v>
                 </c:pt>
                 <c:pt idx="188">
-                  <c:v>7.3088860159999873</c:v>
+                  <c:v>7.3088860159999856</c:v>
                 </c:pt>
                 <c:pt idx="189">
                   <c:v>7.4631618559999975</c:v>
                 </c:pt>
                 <c:pt idx="190">
-                  <c:v>7.6261703679999737</c:v>
+                  <c:v>7.6261703679999702</c:v>
                 </c:pt>
                 <c:pt idx="191">
                   <c:v>7.8484316159999965</c:v>
@@ -15466,7 +15416,7 @@
                   <c:v>9.4025891840000266</c:v>
                 </c:pt>
                 <c:pt idx="204">
-                  <c:v>9.5354306560000381</c:v>
+                  <c:v>9.5354306560000452</c:v>
                 </c:pt>
                 <c:pt idx="205">
                   <c:v>9.6946053120000002</c:v>
@@ -15493,7 +15443,7 @@
                   <c:v>10.247483392000001</c:v>
                 </c:pt>
                 <c:pt idx="213">
-                  <c:v>10.37145292800003</c:v>
+                  <c:v>10.371452928000034</c:v>
                 </c:pt>
                 <c:pt idx="214">
                   <c:v>10.536370175999998</c:v>
@@ -15520,10 +15470,10 @@
                   <c:v>11.230134272000004</c:v>
                 </c:pt>
                 <c:pt idx="222">
-                  <c:v>11.365441536000066</c:v>
+                  <c:v>11.365441536000073</c:v>
                 </c:pt>
                 <c:pt idx="223">
-                  <c:v>11.469848576000036</c:v>
+                  <c:v>11.469848576000041</c:v>
                 </c:pt>
                 <c:pt idx="224">
                   <c:v>11.637514240000002</c:v>
@@ -15535,7 +15485,7 @@
                   <c:v>11.866877952000022</c:v>
                 </c:pt>
                 <c:pt idx="227">
-                  <c:v>11.973582848000053</c:v>
+                  <c:v>11.973582848000058</c:v>
                 </c:pt>
                 <c:pt idx="228">
                   <c:v>11.827470336000006</c:v>
@@ -15571,11 +15521,11 @@
           </c:extLst>
         </c:ser>
         <c:marker val="1"/>
-        <c:axId val="136325376"/>
-        <c:axId val="140337536"/>
+        <c:axId val="100801920"/>
+        <c:axId val="105184256"/>
       </c:lineChart>
       <c:catAx>
-        <c:axId val="136325376"/>
+        <c:axId val="100801920"/>
         <c:scaling>
           <c:orientation val="minMax"/>
         </c:scaling>
@@ -15592,7 +15542,7 @@
             <a:endParaRPr lang="ru-RU"/>
           </a:p>
         </c:txPr>
-        <c:crossAx val="140337536"/>
+        <c:crossAx val="105184256"/>
         <c:crosses val="autoZero"/>
         <c:auto val="1"/>
         <c:lblAlgn val="ctr"/>
@@ -15601,7 +15551,7 @@
         <c:tickMarkSkip val="50"/>
       </c:catAx>
       <c:valAx>
-        <c:axId val="140337536"/>
+        <c:axId val="105184256"/>
         <c:scaling>
           <c:orientation val="minMax"/>
           <c:min val="6.5"/>
@@ -15620,7 +15570,7 @@
             <a:endParaRPr lang="ru-RU"/>
           </a:p>
         </c:txPr>
-        <c:crossAx val="136325376"/>
+        <c:crossAx val="100801920"/>
         <c:crosses val="autoZero"/>
         <c:crossBetween val="between"/>
         <c:majorUnit val="0.5"/>
@@ -16379,19 +16329,19 @@
                   <c:v>1.4299768518518521E-4</c:v>
                 </c:pt>
                 <c:pt idx="1">
-                  <c:v>1.6954861111111193E-4</c:v>
+                  <c:v>1.6954861111111204E-4</c:v>
                 </c:pt>
                 <c:pt idx="2">
-                  <c:v>1.9625000000000095E-4</c:v>
+                  <c:v>1.9625000000000106E-4</c:v>
                 </c:pt>
                 <c:pt idx="3">
-                  <c:v>2.2293981481481606E-4</c:v>
+                  <c:v>2.2293981481481617E-4</c:v>
                 </c:pt>
                 <c:pt idx="4">
-                  <c:v>2.4873842592592726E-4</c:v>
+                  <c:v>2.4873842592592753E-4</c:v>
                 </c:pt>
                 <c:pt idx="5">
-                  <c:v>2.7657407407407584E-4</c:v>
+                  <c:v>2.7657407407407605E-4</c:v>
                 </c:pt>
                 <c:pt idx="6">
                   <c:v>3.0342592592592595E-4</c:v>
@@ -16412,55 +16362,55 @@
                   <c:v>4.3934027777777781E-4</c:v>
                 </c:pt>
                 <c:pt idx="12">
-                  <c:v>4.6606481481481623E-4</c:v>
+                  <c:v>4.660648148148164E-4</c:v>
                 </c:pt>
                 <c:pt idx="13">
-                  <c:v>4.93472222222225E-4</c:v>
+                  <c:v>4.9347222222222522E-4</c:v>
                 </c:pt>
                 <c:pt idx="14">
                   <c:v>5.2134259259259321E-4</c:v>
                 </c:pt>
                 <c:pt idx="15">
-                  <c:v>5.4945601851852117E-4</c:v>
+                  <c:v>5.4945601851852138E-4</c:v>
                 </c:pt>
                 <c:pt idx="16">
-                  <c:v>5.7803240740740992E-4</c:v>
+                  <c:v>5.7803240740741024E-4</c:v>
                 </c:pt>
                 <c:pt idx="17">
-                  <c:v>6.0704861111111441E-4</c:v>
+                  <c:v>6.0704861111111484E-4</c:v>
                 </c:pt>
                 <c:pt idx="18">
-                  <c:v>6.3956018518518713E-4</c:v>
+                  <c:v>6.3956018518518734E-4</c:v>
                 </c:pt>
                 <c:pt idx="19">
                   <c:v>6.6809027777777797E-4</c:v>
                 </c:pt>
                 <c:pt idx="20">
-                  <c:v>6.9878472222222488E-4</c:v>
+                  <c:v>6.987847222222252E-4</c:v>
                 </c:pt>
                 <c:pt idx="21">
-                  <c:v>7.2694444444444759E-4</c:v>
+                  <c:v>7.2694444444444803E-4</c:v>
                 </c:pt>
                 <c:pt idx="22">
-                  <c:v>7.5721064814815095E-4</c:v>
+                  <c:v>7.5721064814815138E-4</c:v>
                 </c:pt>
                 <c:pt idx="23">
-                  <c:v>7.8709490740741105E-4</c:v>
+                  <c:v>7.8709490740741159E-4</c:v>
                 </c:pt>
                 <c:pt idx="24">
-                  <c:v>8.1634259259259756E-4</c:v>
+                  <c:v>8.16342592592598E-4</c:v>
                 </c:pt>
                 <c:pt idx="25">
-                  <c:v>8.478587962963012E-4</c:v>
+                  <c:v>8.4785879629630185E-4</c:v>
                 </c:pt>
                 <c:pt idx="26">
                   <c:v>8.7693287037037037E-4</c:v>
                 </c:pt>
                 <c:pt idx="27">
-                  <c:v>9.1166666666667119E-4</c:v>
+                  <c:v>9.1166666666667206E-4</c:v>
                 </c:pt>
                 <c:pt idx="28">
-                  <c:v>9.4212962962963445E-4</c:v>
+                  <c:v>9.421296296296351E-4</c:v>
                 </c:pt>
                 <c:pt idx="29">
                   <c:v>9.7466435185185264E-4</c:v>
@@ -16475,16 +16425,16 @@
                   <c:v>1.0756018518518521E-3</c:v>
                 </c:pt>
                 <c:pt idx="33">
-                  <c:v>1.1081597222222278E-3</c:v>
+                  <c:v>1.1081597222222285E-3</c:v>
                 </c:pt>
                 <c:pt idx="34">
                   <c:v>1.139074074074074E-3</c:v>
                 </c:pt>
                 <c:pt idx="35">
-                  <c:v>1.1707870370370418E-3</c:v>
+                  <c:v>1.1707870370370424E-3</c:v>
                 </c:pt>
                 <c:pt idx="36">
-                  <c:v>1.2040162037037082E-3</c:v>
+                  <c:v>1.2040162037037087E-3</c:v>
                 </c:pt>
                 <c:pt idx="37">
                   <c:v>1.2382638888888901E-3</c:v>
@@ -16493,13 +16443,13 @@
                   <c:v>1.2734722222222223E-3</c:v>
                 </c:pt>
                 <c:pt idx="39">
-                  <c:v>1.3107060185185227E-3</c:v>
+                  <c:v>1.3107060185185231E-3</c:v>
                 </c:pt>
                 <c:pt idx="40">
-                  <c:v>1.3465972222222269E-3</c:v>
+                  <c:v>1.3465972222222273E-3</c:v>
                 </c:pt>
                 <c:pt idx="41">
-                  <c:v>1.3794328703703742E-3</c:v>
+                  <c:v>1.3794328703703746E-3</c:v>
                 </c:pt>
                 <c:pt idx="42">
                   <c:v>1.4140972222222241E-3</c:v>
@@ -16511,49 +16461,49 @@
                   <c:v>1.4856712962962959E-3</c:v>
                 </c:pt>
                 <c:pt idx="45">
-                  <c:v>1.5193287037037081E-3</c:v>
+                  <c:v>1.5193287037037085E-3</c:v>
                 </c:pt>
                 <c:pt idx="46">
                   <c:v>1.5555902777777777E-3</c:v>
                 </c:pt>
                 <c:pt idx="47">
-                  <c:v>1.5909837962963008E-3</c:v>
+                  <c:v>1.5909837962963017E-3</c:v>
                 </c:pt>
                 <c:pt idx="48">
-                  <c:v>1.6244675925925966E-3</c:v>
+                  <c:v>1.6244675925925971E-3</c:v>
                 </c:pt>
                 <c:pt idx="49">
-                  <c:v>1.6714120370370416E-3</c:v>
+                  <c:v>1.6714120370370422E-3</c:v>
                 </c:pt>
                 <c:pt idx="50">
                   <c:v>1.7066319444444444E-3</c:v>
                 </c:pt>
                 <c:pt idx="51">
-                  <c:v>1.7895023148148186E-3</c:v>
+                  <c:v>1.7895023148148191E-3</c:v>
                 </c:pt>
                 <c:pt idx="52">
-                  <c:v>1.8236111111111148E-3</c:v>
+                  <c:v>1.8236111111111157E-3</c:v>
                 </c:pt>
                 <c:pt idx="53">
-                  <c:v>1.858055555555564E-3</c:v>
+                  <c:v>1.8580555555555653E-3</c:v>
                 </c:pt>
                 <c:pt idx="54">
-                  <c:v>1.8944791666666754E-3</c:v>
+                  <c:v>1.8944791666666767E-3</c:v>
                 </c:pt>
                 <c:pt idx="55">
-                  <c:v>1.935856481481487E-3</c:v>
+                  <c:v>1.9358564814814878E-3</c:v>
                 </c:pt>
                 <c:pt idx="56">
-                  <c:v>1.9786111111111185E-3</c:v>
+                  <c:v>1.9786111111111193E-3</c:v>
                 </c:pt>
                 <c:pt idx="57">
-                  <c:v>2.0176504629629706E-3</c:v>
+                  <c:v>2.0176504629629715E-3</c:v>
                 </c:pt>
                 <c:pt idx="58">
                   <c:v>2.0579513888888891E-3</c:v>
                 </c:pt>
                 <c:pt idx="59">
-                  <c:v>2.0979050925926022E-3</c:v>
+                  <c:v>2.097905092592603E-3</c:v>
                 </c:pt>
                 <c:pt idx="60">
                   <c:v>2.1380787037037037E-3</c:v>
@@ -16562,22 +16512,22 @@
                   <c:v>2.1756597222222242E-3</c:v>
                 </c:pt>
                 <c:pt idx="62">
-                  <c:v>2.2235648148148249E-3</c:v>
+                  <c:v>2.2235648148148258E-3</c:v>
                 </c:pt>
                 <c:pt idx="63">
-                  <c:v>2.267858796296306E-3</c:v>
+                  <c:v>2.2678587962963077E-3</c:v>
                 </c:pt>
                 <c:pt idx="64">
                   <c:v>2.3113194444444444E-3</c:v>
                 </c:pt>
                 <c:pt idx="65">
-                  <c:v>2.3484143518518619E-3</c:v>
+                  <c:v>2.3484143518518632E-3</c:v>
                 </c:pt>
                 <c:pt idx="66">
                   <c:v>2.3957060185185192E-3</c:v>
                 </c:pt>
                 <c:pt idx="67">
-                  <c:v>2.4444328703703828E-3</c:v>
+                  <c:v>2.4444328703703846E-3</c:v>
                 </c:pt>
                 <c:pt idx="68">
                   <c:v>2.4847685185185211E-3</c:v>
@@ -16589,16 +16539,16 @@
                   <c:v>2.5884606481481492E-3</c:v>
                 </c:pt>
                 <c:pt idx="71">
-                  <c:v>2.6387152777777876E-3</c:v>
+                  <c:v>2.6387152777777893E-3</c:v>
                 </c:pt>
                 <c:pt idx="72">
-                  <c:v>2.6783680555555649E-3</c:v>
+                  <c:v>2.6783680555555658E-3</c:v>
                 </c:pt>
                 <c:pt idx="73">
                   <c:v>2.7311689814814816E-3</c:v>
                 </c:pt>
                 <c:pt idx="74">
-                  <c:v>2.7857754629629803E-3</c:v>
+                  <c:v>2.7857754629629821E-3</c:v>
                 </c:pt>
                 <c:pt idx="75">
                   <c:v>2.8280555555555602E-3</c:v>
@@ -16607,19 +16557,19 @@
                   <c:v>2.8764814814814816E-3</c:v>
                 </c:pt>
                 <c:pt idx="77">
-                  <c:v>2.9453935185185295E-3</c:v>
+                  <c:v>2.9453935185185303E-3</c:v>
                 </c:pt>
                 <c:pt idx="78">
                   <c:v>3.012071759259259E-3</c:v>
                 </c:pt>
                 <c:pt idx="79">
-                  <c:v>3.0678240740740831E-3</c:v>
+                  <c:v>3.0678240740740848E-3</c:v>
                 </c:pt>
                 <c:pt idx="80">
                   <c:v>3.1133333333333412E-3</c:v>
                 </c:pt>
                 <c:pt idx="81">
-                  <c:v>3.1672685185185272E-3</c:v>
+                  <c:v>3.167268518518528E-3</c:v>
                 </c:pt>
                 <c:pt idx="82">
                   <c:v>3.2787037037037042E-3</c:v>
@@ -16628,13 +16578,13 @@
                   <c:v>3.3307060185185202E-3</c:v>
                 </c:pt>
                 <c:pt idx="84">
-                  <c:v>3.3859953703703808E-3</c:v>
+                  <c:v>3.3859953703703821E-3</c:v>
                 </c:pt>
                 <c:pt idx="85">
-                  <c:v>3.4330902777777923E-3</c:v>
+                  <c:v>3.4330902777777944E-3</c:v>
                 </c:pt>
                 <c:pt idx="86">
-                  <c:v>3.5315972222222376E-3</c:v>
+                  <c:v>3.5315972222222393E-3</c:v>
                 </c:pt>
                 <c:pt idx="87">
                   <c:v>3.5925462962962972E-3</c:v>
@@ -16643,7 +16593,7 @@
                   <c:v>3.6596759259259282E-3</c:v>
                 </c:pt>
                 <c:pt idx="89">
-                  <c:v>3.7178819444444598E-3</c:v>
+                  <c:v>3.7178819444444616E-3</c:v>
                 </c:pt>
                 <c:pt idx="90">
                   <c:v>3.9574652777777802E-3</c:v>
@@ -16655,13 +16605,13 @@
                   <c:v>4.3273726851851884E-3</c:v>
                 </c:pt>
                 <c:pt idx="93">
-                  <c:v>4.5012500000000217E-3</c:v>
+                  <c:v>4.5012500000000252E-3</c:v>
                 </c:pt>
                 <c:pt idx="94">
                   <c:v>4.6641203703703706E-3</c:v>
                 </c:pt>
                 <c:pt idx="95">
-                  <c:v>4.9557638888889071E-3</c:v>
+                  <c:v>4.9557638888889088E-3</c:v>
                 </c:pt>
                 <c:pt idx="96">
                   <c:v>5.0334143518518523E-3</c:v>
@@ -16673,7 +16623,7 @@
                   <c:v>5.1465625000000114E-3</c:v>
                 </c:pt>
                 <c:pt idx="99">
-                  <c:v>5.264363425925944E-3</c:v>
+                  <c:v>5.2643634259259475E-3</c:v>
                 </c:pt>
                 <c:pt idx="100">
                   <c:v>5.3185069444444443E-3</c:v>
@@ -16688,7 +16638,7 @@
                   <c:v>5.4948263888888894E-3</c:v>
                 </c:pt>
                 <c:pt idx="104">
-                  <c:v>5.5772800925926189E-3</c:v>
+                  <c:v>5.5772800925926232E-3</c:v>
                 </c:pt>
                 <c:pt idx="105">
                   <c:v>5.6688888888888882E-3</c:v>
@@ -16703,31 +16653,31 @@
                   <c:v>5.8622569444444494E-3</c:v>
                 </c:pt>
                 <c:pt idx="109">
-                  <c:v>5.9783217592592839E-3</c:v>
+                  <c:v>5.9783217592592865E-3</c:v>
                 </c:pt>
                 <c:pt idx="110">
                   <c:v>6.0469791666666814E-3</c:v>
                 </c:pt>
                 <c:pt idx="111">
-                  <c:v>6.1164351851851996E-3</c:v>
+                  <c:v>6.1164351851852004E-3</c:v>
                 </c:pt>
                 <c:pt idx="112">
                   <c:v>6.1748958333333404E-3</c:v>
                 </c:pt>
                 <c:pt idx="113">
-                  <c:v>6.2430208333333565E-3</c:v>
+                  <c:v>6.2430208333333591E-3</c:v>
                 </c:pt>
                 <c:pt idx="114">
-                  <c:v>6.3582986111111401E-3</c:v>
+                  <c:v>6.3582986111111435E-3</c:v>
                 </c:pt>
                 <c:pt idx="115">
-                  <c:v>6.4137731481481771E-3</c:v>
+                  <c:v>6.4137731481481806E-3</c:v>
                 </c:pt>
                 <c:pt idx="116">
                   <c:v>6.4809606481481524E-3</c:v>
                 </c:pt>
                 <c:pt idx="117">
-                  <c:v>6.5525694444444633E-3</c:v>
+                  <c:v>6.5525694444444676E-3</c:v>
                 </c:pt>
                 <c:pt idx="118">
                   <c:v>6.6171180555555558E-3</c:v>
@@ -16736,7 +16686,7 @@
                   <c:v>6.6988310185185189E-3</c:v>
                 </c:pt>
                 <c:pt idx="120">
-                  <c:v>6.7713194444444826E-3</c:v>
+                  <c:v>6.7713194444444878E-3</c:v>
                 </c:pt>
                 <c:pt idx="121">
                   <c:v>6.8356712962962963E-3</c:v>
@@ -16745,7 +16695,7 @@
                   <c:v>6.8965393518518533E-3</c:v>
                 </c:pt>
                 <c:pt idx="123">
-                  <c:v>7.0132175925926195E-3</c:v>
+                  <c:v>7.013217592592623E-3</c:v>
                 </c:pt>
                 <c:pt idx="124">
                   <c:v>7.1125810185185155E-3</c:v>
@@ -16754,25 +16704,25 @@
                   <c:v>7.1717245370370363E-3</c:v>
                 </c:pt>
                 <c:pt idx="126">
-                  <c:v>7.2503009259259413E-3</c:v>
+                  <c:v>7.250300925925943E-3</c:v>
                 </c:pt>
                 <c:pt idx="127">
-                  <c:v>7.3136689814815121E-3</c:v>
+                  <c:v>7.3136689814815156E-3</c:v>
                 </c:pt>
                 <c:pt idx="128">
-                  <c:v>7.3778472222222388E-3</c:v>
+                  <c:v>7.3778472222222422E-3</c:v>
                 </c:pt>
                 <c:pt idx="129">
-                  <c:v>7.4622222222222503E-3</c:v>
+                  <c:v>7.462222222222252E-3</c:v>
                 </c:pt>
                 <c:pt idx="130">
-                  <c:v>7.5964351851852078E-3</c:v>
+                  <c:v>7.5964351851852113E-3</c:v>
                 </c:pt>
                 <c:pt idx="131">
                   <c:v>7.6598495370370414E-3</c:v>
                 </c:pt>
                 <c:pt idx="132">
-                  <c:v>7.7494675925926385E-3</c:v>
+                  <c:v>7.7494675925926446E-3</c:v>
                 </c:pt>
                 <c:pt idx="133">
                   <c:v>7.8356828703703713E-3</c:v>
@@ -16784,25 +16734,25 @@
                   <c:v>7.9934027777777833E-3</c:v>
                 </c:pt>
                 <c:pt idx="136">
-                  <c:v>8.3322916666666979E-3</c:v>
+                  <c:v>8.3322916666667031E-3</c:v>
                 </c:pt>
                 <c:pt idx="137">
-                  <c:v>8.5567824074074591E-3</c:v>
+                  <c:v>8.556782407407466E-3</c:v>
                 </c:pt>
                 <c:pt idx="138">
-                  <c:v>8.8678356481481941E-3</c:v>
+                  <c:v>8.867835648148201E-3</c:v>
                 </c:pt>
                 <c:pt idx="139">
-                  <c:v>9.1618865740741122E-3</c:v>
+                  <c:v>9.1618865740741191E-3</c:v>
                 </c:pt>
                 <c:pt idx="140">
                   <c:v>9.3757754629629746E-3</c:v>
                 </c:pt>
                 <c:pt idx="141">
-                  <c:v>9.5540509259259745E-3</c:v>
+                  <c:v>9.5540509259259779E-3</c:v>
                 </c:pt>
                 <c:pt idx="142">
-                  <c:v>9.6335763888889345E-3</c:v>
+                  <c:v>9.633576388888938E-3</c:v>
                 </c:pt>
                 <c:pt idx="143">
                   <c:v>9.7101851851851811E-3</c:v>
@@ -16811,10 +16761,10 @@
                   <c:v>9.789861111111112E-3</c:v>
                 </c:pt>
                 <c:pt idx="145">
-                  <c:v>9.8550347222223049E-3</c:v>
+                  <c:v>9.8550347222223153E-3</c:v>
                 </c:pt>
                 <c:pt idx="146">
-                  <c:v>9.9654282407407851E-3</c:v>
+                  <c:v>9.965428240740792E-3</c:v>
                 </c:pt>
                 <c:pt idx="147">
                   <c:v>1.0048888888888921E-2</c:v>
@@ -16832,7 +16782,7 @@
                   <c:v>1.035875E-2</c:v>
                 </c:pt>
                 <c:pt idx="152">
-                  <c:v>1.0499976851851814E-2</c:v>
+                  <c:v>1.0499976851851811E-2</c:v>
                 </c:pt>
                 <c:pt idx="153">
                   <c:v>1.0574907407407411E-2</c:v>
@@ -16847,16 +16797,16 @@
                   <c:v>1.0820069444444465E-2</c:v>
                 </c:pt>
                 <c:pt idx="157">
-                  <c:v>1.0900162037037092E-2</c:v>
+                  <c:v>1.0900162037037101E-2</c:v>
                 </c:pt>
                 <c:pt idx="158">
-                  <c:v>1.102557870370376E-2</c:v>
+                  <c:v>1.1025578703703767E-2</c:v>
                 </c:pt>
                 <c:pt idx="159">
                   <c:v>1.1120636574074054E-2</c:v>
                 </c:pt>
                 <c:pt idx="160">
-                  <c:v>1.1201458333333403E-2</c:v>
+                  <c:v>1.120145833333341E-2</c:v>
                 </c:pt>
                 <c:pt idx="161">
                   <c:v>1.1378344907407408E-2</c:v>
@@ -16868,10 +16818,10 @@
                   <c:v>1.1552905092592601E-2</c:v>
                 </c:pt>
                 <c:pt idx="164">
-                  <c:v>1.1634803240740777E-2</c:v>
+                  <c:v>1.1634803240740782E-2</c:v>
                 </c:pt>
                 <c:pt idx="165">
-                  <c:v>1.1748854166666725E-2</c:v>
+                  <c:v>1.1748854166666732E-2</c:v>
                 </c:pt>
                 <c:pt idx="166">
                   <c:v>1.18371875E-2</c:v>
@@ -16898,19 +16848,19 @@
                   <c:v>1.29690162037037E-2</c:v>
                 </c:pt>
                 <c:pt idx="174">
-                  <c:v>1.3640810185185235E-2</c:v>
+                  <c:v>1.3640810185185244E-2</c:v>
                 </c:pt>
                 <c:pt idx="175">
                   <c:v>1.4139953703703698E-2</c:v>
                 </c:pt>
                 <c:pt idx="176">
-                  <c:v>1.4237256944444389E-2</c:v>
+                  <c:v>1.4237256944444381E-2</c:v>
                 </c:pt>
                 <c:pt idx="177">
                   <c:v>1.4331817129629618E-2</c:v>
                 </c:pt>
                 <c:pt idx="178">
-                  <c:v>1.4428692129629576E-2</c:v>
+                  <c:v>1.4428692129629571E-2</c:v>
                 </c:pt>
                 <c:pt idx="179">
                   <c:v>1.45303587962963E-2</c:v>
@@ -16922,34 +16872,34 @@
                   <c:v>1.4709201388888891E-2</c:v>
                 </c:pt>
                 <c:pt idx="182">
-                  <c:v>1.4788877314814866E-2</c:v>
+                  <c:v>1.4788877314814871E-2</c:v>
                 </c:pt>
                 <c:pt idx="183">
                   <c:v>1.4892395833333337E-2</c:v>
                 </c:pt>
                 <c:pt idx="184">
-                  <c:v>1.4961145833333368E-2</c:v>
+                  <c:v>1.4961145833333373E-2</c:v>
                 </c:pt>
                 <c:pt idx="185">
                   <c:v>1.5074189814814823E-2</c:v>
                 </c:pt>
                 <c:pt idx="186">
-                  <c:v>1.5176261574074031E-2</c:v>
+                  <c:v>1.5176261574074026E-2</c:v>
                 </c:pt>
                 <c:pt idx="187">
-                  <c:v>1.5283657407407447E-2</c:v>
+                  <c:v>1.5283657407407451E-2</c:v>
                 </c:pt>
                 <c:pt idx="188">
                   <c:v>1.5384687500000001E-2</c:v>
                 </c:pt>
                 <c:pt idx="189">
-                  <c:v>1.5455520833333375E-2</c:v>
+                  <c:v>1.5455520833333382E-2</c:v>
                 </c:pt>
                 <c:pt idx="190">
                   <c:v>1.553618055555556E-2</c:v>
                 </c:pt>
                 <c:pt idx="191">
-                  <c:v>1.5624803240740785E-2</c:v>
+                  <c:v>1.5624803240740791E-2</c:v>
                 </c:pt>
                 <c:pt idx="192">
                   <c:v>1.5703796296296302E-2</c:v>
@@ -16958,19 +16908,19 @@
                   <c:v>1.5796250000000001E-2</c:v>
                 </c:pt>
                 <c:pt idx="194">
-                  <c:v>1.5894085648148204E-2</c:v>
+                  <c:v>1.5894085648148211E-2</c:v>
                 </c:pt>
                 <c:pt idx="195">
                   <c:v>1.5985034722222225E-2</c:v>
                 </c:pt>
                 <c:pt idx="196">
-                  <c:v>1.6088854166666718E-2</c:v>
+                  <c:v>1.6088854166666729E-2</c:v>
                 </c:pt>
                 <c:pt idx="197">
                   <c:v>1.6222800925925943E-2</c:v>
                 </c:pt>
                 <c:pt idx="198">
-                  <c:v>1.6321412037037096E-2</c:v>
+                  <c:v>1.6321412037037106E-2</c:v>
                 </c:pt>
                 <c:pt idx="199">
                   <c:v>1.6394652777777779E-2</c:v>
@@ -16988,7 +16938,7 @@
                   <c:v>1.6800601851851851E-2</c:v>
                 </c:pt>
                 <c:pt idx="204">
-                  <c:v>1.6880868055555626E-2</c:v>
+                  <c:v>1.6880868055555637E-2</c:v>
                 </c:pt>
                 <c:pt idx="205">
                   <c:v>1.6974733796296305E-2</c:v>
@@ -17015,34 +16965,34 @@
                   <c:v>1.7735393518518522E-2</c:v>
                 </c:pt>
                 <c:pt idx="213">
-                  <c:v>1.7821504629629684E-2</c:v>
+                  <c:v>1.7821504629629691E-2</c:v>
                 </c:pt>
                 <c:pt idx="214">
                   <c:v>1.7936446759259258E-2</c:v>
                 </c:pt>
                 <c:pt idx="215">
-                  <c:v>1.8014178240740791E-2</c:v>
+                  <c:v>1.8014178240740798E-2</c:v>
                 </c:pt>
                 <c:pt idx="216">
                   <c:v>1.8116342592592594E-2</c:v>
                 </c:pt>
                 <c:pt idx="217">
-                  <c:v>1.8234525462963041E-2</c:v>
+                  <c:v>1.8234525462963048E-2</c:v>
                 </c:pt>
                 <c:pt idx="218">
-                  <c:v>1.8350787037037103E-2</c:v>
+                  <c:v>1.835078703703711E-2</c:v>
                 </c:pt>
                 <c:pt idx="219">
                   <c:v>1.8514004629629627E-2</c:v>
                 </c:pt>
                 <c:pt idx="220">
-                  <c:v>1.8601574074074128E-2</c:v>
+                  <c:v>1.8601574074074135E-2</c:v>
                 </c:pt>
                 <c:pt idx="221">
                   <c:v>1.8696701388888941E-2</c:v>
                 </c:pt>
                 <c:pt idx="222">
-                  <c:v>1.882812500000007E-2</c:v>
+                  <c:v>1.8828125000000081E-2</c:v>
                 </c:pt>
                 <c:pt idx="223">
                   <c:v>1.8917534722222223E-2</c:v>
@@ -17057,7 +17007,7 @@
                   <c:v>1.9240231481481483E-2</c:v>
                 </c:pt>
                 <c:pt idx="227">
-                  <c:v>1.9361412037037111E-2</c:v>
+                  <c:v>1.9361412037037121E-2</c:v>
                 </c:pt>
                 <c:pt idx="228">
                   <c:v>1.9530219907407421E-2</c:v>
@@ -17069,16 +17019,16 @@
                   <c:v>1.9737881944444445E-2</c:v>
                 </c:pt>
                 <c:pt idx="231">
-                  <c:v>1.9866145833333394E-2</c:v>
+                  <c:v>1.9866145833333404E-2</c:v>
                 </c:pt>
                 <c:pt idx="232">
-                  <c:v>2.0947442129629758E-2</c:v>
+                  <c:v>2.0947442129629779E-2</c:v>
                 </c:pt>
                 <c:pt idx="233">
-                  <c:v>2.1277361111111222E-2</c:v>
+                  <c:v>2.1277361111111236E-2</c:v>
                 </c:pt>
                 <c:pt idx="234">
-                  <c:v>2.2024548611111198E-2</c:v>
+                  <c:v>2.2024548611111208E-2</c:v>
                 </c:pt>
                 <c:pt idx="235">
                   <c:v>2.2265474537037037E-2</c:v>
@@ -17093,11 +17043,11 @@
           </c:extLst>
         </c:ser>
         <c:marker val="1"/>
-        <c:axId val="162641408"/>
-        <c:axId val="162727040"/>
+        <c:axId val="95623424"/>
+        <c:axId val="95629312"/>
       </c:lineChart>
       <c:catAx>
-        <c:axId val="162641408"/>
+        <c:axId val="95623424"/>
         <c:scaling>
           <c:orientation val="minMax"/>
         </c:scaling>
@@ -17114,7 +17064,7 @@
             <a:endParaRPr lang="ru-RU"/>
           </a:p>
         </c:txPr>
-        <c:crossAx val="162727040"/>
+        <c:crossAx val="95629312"/>
         <c:crosses val="autoZero"/>
         <c:auto val="1"/>
         <c:lblAlgn val="ctr"/>
@@ -17123,7 +17073,7 @@
         <c:tickMarkSkip val="50"/>
       </c:catAx>
       <c:valAx>
-        <c:axId val="162727040"/>
+        <c:axId val="95629312"/>
         <c:scaling>
           <c:orientation val="minMax"/>
           <c:max val="2.300000000000001E-2"/>
@@ -17143,7 +17093,7 @@
             <a:endParaRPr lang="ru-RU"/>
           </a:p>
         </c:txPr>
-        <c:crossAx val="162641408"/>
+        <c:crossAx val="95623424"/>
         <c:crosses val="autoZero"/>
         <c:crossBetween val="between"/>
         <c:majorUnit val="1.0000000000000041E-3"/>

--- a/docs/Пояснительная записка Бурцев 588-2.docx
+++ b/docs/Пояснительная записка Бурцев 588-2.docx
@@ -1,6 +1,6 @@
 
 <file path=word/document.xml><?xml version="1.0" encoding="utf-8"?>
-<w:document xmlns:ve="http://schemas.openxmlformats.org/markup-compatibility/2006" xmlns:o="urn:schemas-microsoft-com:office:office" xmlns:r="http://schemas.openxmlformats.org/officeDocument/2006/relationships" xmlns:m="http://schemas.openxmlformats.org/officeDocument/2006/math" xmlns:v="urn:schemas-microsoft-com:vml" xmlns:wp="http://schemas.openxmlformats.org/drawingml/2006/wordprocessingDrawing" xmlns:w10="urn:schemas-microsoft-com:office:word" xmlns:w="http://schemas.openxmlformats.org/wordprocessingml/2006/main" xmlns:wne="http://schemas.microsoft.com/office/word/2006/wordml">
+<w:document xmlns:wpc="http://schemas.microsoft.com/office/word/2010/wordprocessingCanvas" xmlns:cx="http://schemas.microsoft.com/office/drawing/2014/chartex" xmlns:cx1="http://schemas.microsoft.com/office/drawing/2015/9/8/chartex" xmlns:cx2="http://schemas.microsoft.com/office/drawing/2015/10/21/chartex" xmlns:cx3="http://schemas.microsoft.com/office/drawing/2016/5/9/chartex" xmlns:cx4="http://schemas.microsoft.com/office/drawing/2016/5/10/chartex" xmlns:cx5="http://schemas.microsoft.com/office/drawing/2016/5/11/chartex" xmlns:cx6="http://schemas.microsoft.com/office/drawing/2016/5/12/chartex" xmlns:cx7="http://schemas.microsoft.com/office/drawing/2016/5/13/chartex" xmlns:cx8="http://schemas.microsoft.com/office/drawing/2016/5/14/chartex" xmlns:mc="http://schemas.openxmlformats.org/markup-compatibility/2006" xmlns:aink="http://schemas.microsoft.com/office/drawing/2016/ink" xmlns:am3d="http://schemas.microsoft.com/office/drawing/2017/model3d" xmlns:o="urn:schemas-microsoft-com:office:office" xmlns:r="http://schemas.openxmlformats.org/officeDocument/2006/relationships" xmlns:m="http://schemas.openxmlformats.org/officeDocument/2006/math" xmlns:v="urn:schemas-microsoft-com:vml" xmlns:wp14="http://schemas.microsoft.com/office/word/2010/wordprocessingDrawing" xmlns:wp="http://schemas.openxmlformats.org/drawingml/2006/wordprocessingDrawing" xmlns:w10="urn:schemas-microsoft-com:office:word" xmlns:w="http://schemas.openxmlformats.org/wordprocessingml/2006/main" xmlns:w14="http://schemas.microsoft.com/office/word/2010/wordml" xmlns:w15="http://schemas.microsoft.com/office/word/2012/wordml" xmlns:w16cex="http://schemas.microsoft.com/office/word/2018/wordml/cex" xmlns:w16cid="http://schemas.microsoft.com/office/word/2016/wordml/cid" xmlns:w16="http://schemas.microsoft.com/office/word/2018/wordml" xmlns:w16sdtdh="http://schemas.microsoft.com/office/word/2020/wordml/sdtdatahash" xmlns:w16se="http://schemas.microsoft.com/office/word/2015/wordml/symex" xmlns:wpg="http://schemas.microsoft.com/office/word/2010/wordprocessingGroup" xmlns:wpi="http://schemas.microsoft.com/office/word/2010/wordprocessingInk" xmlns:wne="http://schemas.microsoft.com/office/word/2006/wordml" xmlns:wps="http://schemas.microsoft.com/office/word/2010/wordprocessingShape" mc:Ignorable="w14 w15 w16se w16cid w16 w16cex w16sdtdh wp14">
   <w:body>
     <w:p>
       <w:pPr>
@@ -11,29 +11,13 @@
           <w:szCs w:val="28"/>
         </w:rPr>
       </w:pPr>
-      <w:commentRangeStart w:id="0"/>
-      <w:r>
-        <w:rPr>
-          <w:rFonts w:ascii="Times New Roman" w:hAnsi="Times New Roman" w:cs="Times New Roman"/>
-          <w:sz w:val="28"/>
-          <w:szCs w:val="28"/>
-        </w:rPr>
-        <w:t>Министерство</w:t>
-      </w:r>
-      <w:commentRangeEnd w:id="0"/>
-      <w:r>
-        <w:rPr>
-          <w:rStyle w:val="af2"/>
-        </w:rPr>
-        <w:commentReference w:id="0"/>
-      </w:r>
-      <w:r>
-        <w:rPr>
-          <w:rFonts w:ascii="Times New Roman" w:hAnsi="Times New Roman" w:cs="Times New Roman"/>
-          <w:sz w:val="28"/>
-          <w:szCs w:val="28"/>
-        </w:rPr>
-        <w:t xml:space="preserve"> науки и высшего образования Российской Федерации</w:t>
+      <w:r>
+        <w:rPr>
+          <w:rFonts w:ascii="Times New Roman" w:hAnsi="Times New Roman" w:cs="Times New Roman"/>
+          <w:sz w:val="28"/>
+          <w:szCs w:val="28"/>
+        </w:rPr>
+        <w:t>Министерство науки и высшего образования Российской Федерации</w:t>
       </w:r>
     </w:p>
     <w:p>
@@ -194,7 +178,7 @@
     </w:p>
     <w:p>
       <w:pPr>
-        <w:pStyle w:val="11"/>
+        <w:pStyle w:val="1"/>
         <w:spacing w:line="360" w:lineRule="auto"/>
         <w:ind w:right="283"/>
         <w:jc w:val="center"/>
@@ -205,7 +189,7 @@
     </w:p>
     <w:p>
       <w:pPr>
-        <w:pStyle w:val="11"/>
+        <w:pStyle w:val="1"/>
         <w:spacing w:line="360" w:lineRule="auto"/>
         <w:ind w:right="283"/>
         <w:jc w:val="center"/>
@@ -213,14 +197,14 @@
     </w:p>
     <w:p>
       <w:pPr>
-        <w:pStyle w:val="11"/>
+        <w:pStyle w:val="1"/>
         <w:spacing w:line="360" w:lineRule="auto"/>
         <w:ind w:right="283"/>
       </w:pPr>
     </w:p>
     <w:p>
       <w:pPr>
-        <w:pStyle w:val="a3"/>
+        <w:pStyle w:val="NormalWeb"/>
         <w:spacing w:before="0" w:beforeAutospacing="0" w:after="0" w:afterAutospacing="0" w:line="360" w:lineRule="auto"/>
         <w:jc w:val="right"/>
         <w:rPr>
@@ -242,7 +226,7 @@
     </w:p>
     <w:p>
       <w:pPr>
-        <w:pStyle w:val="a3"/>
+        <w:pStyle w:val="NormalWeb"/>
         <w:spacing w:before="0" w:beforeAutospacing="0" w:after="0" w:afterAutospacing="0" w:line="360" w:lineRule="auto"/>
         <w:jc w:val="right"/>
         <w:rPr>
@@ -282,7 +266,7 @@
     </w:p>
     <w:p>
       <w:pPr>
-        <w:pStyle w:val="a3"/>
+        <w:pStyle w:val="NormalWeb"/>
         <w:spacing w:before="0" w:beforeAutospacing="0" w:after="0" w:afterAutospacing="0" w:line="360" w:lineRule="auto"/>
         <w:jc w:val="right"/>
         <w:rPr>
@@ -313,7 +297,7 @@
     </w:p>
     <w:p>
       <w:pPr>
-        <w:pStyle w:val="a3"/>
+        <w:pStyle w:val="NormalWeb"/>
         <w:spacing w:before="0" w:beforeAutospacing="0" w:after="0" w:afterAutospacing="0" w:line="360" w:lineRule="auto"/>
         <w:jc w:val="right"/>
         <w:rPr>
@@ -353,7 +337,7 @@
     </w:p>
     <w:p>
       <w:pPr>
-        <w:pStyle w:val="a3"/>
+        <w:pStyle w:val="NormalWeb"/>
         <w:spacing w:before="0" w:beforeAutospacing="0" w:after="0" w:afterAutospacing="0" w:line="360" w:lineRule="auto"/>
         <w:jc w:val="right"/>
         <w:rPr>
@@ -375,7 +359,7 @@
     </w:p>
     <w:p>
       <w:pPr>
-        <w:pStyle w:val="a3"/>
+        <w:pStyle w:val="NormalWeb"/>
         <w:spacing w:before="0" w:beforeAutospacing="0" w:after="0" w:afterAutospacing="0" w:line="360" w:lineRule="auto"/>
         <w:jc w:val="right"/>
         <w:rPr>
@@ -397,7 +381,7 @@
     </w:p>
     <w:p>
       <w:pPr>
-        <w:pStyle w:val="a3"/>
+        <w:pStyle w:val="NormalWeb"/>
         <w:spacing w:before="0" w:beforeAutospacing="0" w:after="0" w:afterAutospacing="0" w:line="360" w:lineRule="auto"/>
         <w:jc w:val="right"/>
         <w:rPr>
@@ -437,7 +421,7 @@
     </w:p>
     <w:p>
       <w:pPr>
-        <w:pStyle w:val="a3"/>
+        <w:pStyle w:val="NormalWeb"/>
         <w:spacing w:before="0" w:beforeAutospacing="0" w:after="0" w:afterAutospacing="0" w:line="360" w:lineRule="auto"/>
         <w:jc w:val="right"/>
         <w:rPr>
@@ -497,10 +481,11 @@
           <w:docPartUnique/>
         </w:docPartObj>
       </w:sdtPr>
+      <w:sdtEndPr/>
       <w:sdtContent>
         <w:p>
           <w:pPr>
-            <w:pStyle w:val="a8"/>
+            <w:pStyle w:val="TOCHeading"/>
             <w:spacing w:line="360" w:lineRule="auto"/>
             <w:jc w:val="center"/>
             <w:rPr>
@@ -517,7 +502,7 @@
         </w:p>
         <w:p>
           <w:pPr>
-            <w:pStyle w:val="12"/>
+            <w:pStyle w:val="TOC1"/>
             <w:tabs>
               <w:tab w:val="right" w:leader="dot" w:pos="9345"/>
             </w:tabs>
@@ -559,7 +544,7 @@
           <w:hyperlink w:anchor="_Toc94259593" w:history="1">
             <w:r>
               <w:rPr>
-                <w:rStyle w:val="af"/>
+                <w:rStyle w:val="Hyperlink"/>
                 <w:rFonts w:ascii="Times New Roman" w:hAnsi="Times New Roman" w:cs="Times New Roman"/>
                 <w:noProof/>
                 <w:sz w:val="28"/>
@@ -640,7 +625,7 @@
         </w:p>
         <w:p>
           <w:pPr>
-            <w:pStyle w:val="12"/>
+            <w:pStyle w:val="TOC1"/>
             <w:tabs>
               <w:tab w:val="right" w:leader="dot" w:pos="9345"/>
             </w:tabs>
@@ -655,7 +640,7 @@
           <w:hyperlink w:anchor="_Toc94259594" w:history="1">
             <w:r>
               <w:rPr>
-                <w:rStyle w:val="af"/>
+                <w:rStyle w:val="Hyperlink"/>
                 <w:rFonts w:ascii="Times New Roman" w:hAnsi="Times New Roman" w:cs="Times New Roman"/>
                 <w:noProof/>
                 <w:sz w:val="28"/>
@@ -736,7 +721,7 @@
         </w:p>
         <w:p>
           <w:pPr>
-            <w:pStyle w:val="21"/>
+            <w:pStyle w:val="TOC2"/>
             <w:tabs>
               <w:tab w:val="right" w:leader="dot" w:pos="9345"/>
             </w:tabs>
@@ -751,7 +736,7 @@
           <w:hyperlink w:anchor="_Toc94259595" w:history="1">
             <w:r>
               <w:rPr>
-                <w:rStyle w:val="af"/>
+                <w:rStyle w:val="Hyperlink"/>
                 <w:rFonts w:ascii="Times New Roman" w:hAnsi="Times New Roman" w:cs="Times New Roman"/>
                 <w:noProof/>
                 <w:sz w:val="28"/>
@@ -832,7 +817,7 @@
         </w:p>
         <w:p>
           <w:pPr>
-            <w:pStyle w:val="21"/>
+            <w:pStyle w:val="TOC2"/>
             <w:tabs>
               <w:tab w:val="right" w:leader="dot" w:pos="9345"/>
             </w:tabs>
@@ -847,7 +832,7 @@
           <w:hyperlink w:anchor="_Toc94259596" w:history="1">
             <w:r>
               <w:rPr>
-                <w:rStyle w:val="af"/>
+                <w:rStyle w:val="Hyperlink"/>
                 <w:rFonts w:ascii="Times New Roman" w:hAnsi="Times New Roman" w:cs="Times New Roman"/>
                 <w:noProof/>
                 <w:sz w:val="28"/>
@@ -928,7 +913,7 @@
         </w:p>
         <w:p>
           <w:pPr>
-            <w:pStyle w:val="21"/>
+            <w:pStyle w:val="TOC2"/>
             <w:tabs>
               <w:tab w:val="right" w:leader="dot" w:pos="9345"/>
             </w:tabs>
@@ -943,7 +928,7 @@
           <w:hyperlink w:anchor="_Toc94259597" w:history="1">
             <w:r>
               <w:rPr>
-                <w:rStyle w:val="af"/>
+                <w:rStyle w:val="Hyperlink"/>
                 <w:rFonts w:ascii="Times New Roman" w:hAnsi="Times New Roman" w:cs="Times New Roman"/>
                 <w:noProof/>
                 <w:sz w:val="28"/>
@@ -1024,7 +1009,7 @@
         </w:p>
         <w:p>
           <w:pPr>
-            <w:pStyle w:val="12"/>
+            <w:pStyle w:val="TOC1"/>
             <w:tabs>
               <w:tab w:val="right" w:leader="dot" w:pos="9345"/>
             </w:tabs>
@@ -1039,7 +1024,7 @@
           <w:hyperlink w:anchor="_Toc94259598" w:history="1">
             <w:r>
               <w:rPr>
-                <w:rStyle w:val="af"/>
+                <w:rStyle w:val="Hyperlink"/>
                 <w:rFonts w:ascii="Times New Roman" w:hAnsi="Times New Roman" w:cs="Times New Roman"/>
                 <w:noProof/>
                 <w:sz w:val="28"/>
@@ -1120,7 +1105,7 @@
         </w:p>
         <w:p>
           <w:pPr>
-            <w:pStyle w:val="12"/>
+            <w:pStyle w:val="TOC1"/>
             <w:tabs>
               <w:tab w:val="right" w:leader="dot" w:pos="9345"/>
             </w:tabs>
@@ -1135,7 +1120,7 @@
           <w:hyperlink w:anchor="_Toc94259599" w:history="1">
             <w:r>
               <w:rPr>
-                <w:rStyle w:val="af"/>
+                <w:rStyle w:val="Hyperlink"/>
                 <w:rFonts w:ascii="Times New Roman" w:hAnsi="Times New Roman" w:cs="Times New Roman"/>
                 <w:noProof/>
                 <w:sz w:val="28"/>
@@ -1216,7 +1201,7 @@
         </w:p>
         <w:p>
           <w:pPr>
-            <w:pStyle w:val="21"/>
+            <w:pStyle w:val="TOC2"/>
             <w:tabs>
               <w:tab w:val="right" w:leader="dot" w:pos="9345"/>
             </w:tabs>
@@ -1231,7 +1216,7 @@
           <w:hyperlink w:anchor="_Toc94259600" w:history="1">
             <w:r>
               <w:rPr>
-                <w:rStyle w:val="af"/>
+                <w:rStyle w:val="Hyperlink"/>
                 <w:rFonts w:ascii="Times New Roman" w:hAnsi="Times New Roman" w:cs="Times New Roman"/>
                 <w:noProof/>
                 <w:sz w:val="28"/>
@@ -1312,7 +1297,7 @@
         </w:p>
         <w:p>
           <w:pPr>
-            <w:pStyle w:val="12"/>
+            <w:pStyle w:val="TOC1"/>
             <w:tabs>
               <w:tab w:val="right" w:leader="dot" w:pos="9345"/>
             </w:tabs>
@@ -1327,7 +1312,7 @@
           <w:hyperlink w:anchor="_Toc94259601" w:history="1">
             <w:r>
               <w:rPr>
-                <w:rStyle w:val="af"/>
+                <w:rStyle w:val="Hyperlink"/>
                 <w:rFonts w:ascii="Times New Roman" w:hAnsi="Times New Roman" w:cs="Times New Roman"/>
                 <w:noProof/>
                 <w:sz w:val="28"/>
@@ -1408,7 +1393,7 @@
         </w:p>
         <w:p>
           <w:pPr>
-            <w:pStyle w:val="12"/>
+            <w:pStyle w:val="TOC1"/>
             <w:tabs>
               <w:tab w:val="right" w:leader="dot" w:pos="9345"/>
             </w:tabs>
@@ -1423,7 +1408,7 @@
           <w:hyperlink w:anchor="_Toc94259602" w:history="1">
             <w:r>
               <w:rPr>
-                <w:rStyle w:val="af"/>
+                <w:rStyle w:val="Hyperlink"/>
                 <w:rFonts w:ascii="Times New Roman" w:hAnsi="Times New Roman" w:cs="Times New Roman"/>
                 <w:noProof/>
                 <w:sz w:val="28"/>
@@ -1504,7 +1489,7 @@
         </w:p>
         <w:p>
           <w:pPr>
-            <w:pStyle w:val="21"/>
+            <w:pStyle w:val="TOC2"/>
             <w:tabs>
               <w:tab w:val="right" w:leader="dot" w:pos="9345"/>
             </w:tabs>
@@ -1519,7 +1504,7 @@
           <w:hyperlink w:anchor="_Toc94259603" w:history="1">
             <w:r>
               <w:rPr>
-                <w:rStyle w:val="af"/>
+                <w:rStyle w:val="Hyperlink"/>
                 <w:rFonts w:ascii="Times New Roman" w:hAnsi="Times New Roman" w:cs="Times New Roman"/>
                 <w:noProof/>
                 <w:sz w:val="28"/>
@@ -1600,7 +1585,7 @@
         </w:p>
         <w:p>
           <w:pPr>
-            <w:pStyle w:val="21"/>
+            <w:pStyle w:val="TOC2"/>
             <w:tabs>
               <w:tab w:val="right" w:leader="dot" w:pos="9345"/>
             </w:tabs>
@@ -1615,7 +1600,7 @@
           <w:hyperlink w:anchor="_Toc94259604" w:history="1">
             <w:r>
               <w:rPr>
-                <w:rStyle w:val="af"/>
+                <w:rStyle w:val="Hyperlink"/>
                 <w:rFonts w:ascii="Times New Roman" w:hAnsi="Times New Roman" w:cs="Times New Roman"/>
                 <w:noProof/>
                 <w:sz w:val="28"/>
@@ -1696,7 +1681,7 @@
         </w:p>
         <w:p>
           <w:pPr>
-            <w:pStyle w:val="21"/>
+            <w:pStyle w:val="TOC2"/>
             <w:tabs>
               <w:tab w:val="right" w:leader="dot" w:pos="9345"/>
             </w:tabs>
@@ -1711,7 +1696,7 @@
           <w:hyperlink w:anchor="_Toc94259605" w:history="1">
             <w:r>
               <w:rPr>
-                <w:rStyle w:val="af"/>
+                <w:rStyle w:val="Hyperlink"/>
                 <w:rFonts w:ascii="Times New Roman" w:hAnsi="Times New Roman" w:cs="Times New Roman"/>
                 <w:noProof/>
                 <w:sz w:val="28"/>
@@ -1792,7 +1777,7 @@
         </w:p>
         <w:p>
           <w:pPr>
-            <w:pStyle w:val="12"/>
+            <w:pStyle w:val="TOC1"/>
             <w:tabs>
               <w:tab w:val="right" w:leader="dot" w:pos="9345"/>
             </w:tabs>
@@ -1807,7 +1792,7 @@
           <w:hyperlink w:anchor="_Toc94259606" w:history="1">
             <w:r>
               <w:rPr>
-                <w:rStyle w:val="af"/>
+                <w:rStyle w:val="Hyperlink"/>
                 <w:rFonts w:ascii="Times New Roman" w:eastAsia="Calibri" w:hAnsi="Times New Roman" w:cs="Times New Roman"/>
                 <w:noProof/>
                 <w:sz w:val="28"/>
@@ -1888,7 +1873,7 @@
         </w:p>
         <w:p>
           <w:pPr>
-            <w:pStyle w:val="12"/>
+            <w:pStyle w:val="TOC1"/>
             <w:tabs>
               <w:tab w:val="right" w:leader="dot" w:pos="9345"/>
             </w:tabs>
@@ -1903,7 +1888,7 @@
           <w:hyperlink w:anchor="_Toc94259607" w:history="1">
             <w:r>
               <w:rPr>
-                <w:rStyle w:val="af"/>
+                <w:rStyle w:val="Hyperlink"/>
                 <w:rFonts w:ascii="Times New Roman" w:hAnsi="Times New Roman" w:cs="Times New Roman"/>
                 <w:noProof/>
                 <w:sz w:val="28"/>
@@ -1984,7 +1969,7 @@
         </w:p>
         <w:p>
           <w:pPr>
-            <w:pStyle w:val="12"/>
+            <w:pStyle w:val="TOC1"/>
             <w:tabs>
               <w:tab w:val="right" w:leader="dot" w:pos="9345"/>
             </w:tabs>
@@ -1999,7 +1984,7 @@
           <w:hyperlink w:anchor="_Toc94259608" w:history="1">
             <w:r>
               <w:rPr>
-                <w:rStyle w:val="af"/>
+                <w:rStyle w:val="Hyperlink"/>
                 <w:rFonts w:ascii="Times New Roman" w:hAnsi="Times New Roman" w:cs="Times New Roman"/>
                 <w:noProof/>
                 <w:sz w:val="28"/>
@@ -2097,7 +2082,7 @@
     </w:sdt>
     <w:p>
       <w:pPr>
-        <w:pStyle w:val="1"/>
+        <w:pStyle w:val="Heading1"/>
         <w:jc w:val="center"/>
         <w:rPr>
           <w:rFonts w:asciiTheme="minorHAnsi" w:hAnsiTheme="minorHAnsi" w:cstheme="minorBidi"/>
@@ -2107,8 +2092,8 @@
       <w:r>
         <w:br w:type="page"/>
       </w:r>
-      <w:bookmarkStart w:id="1" w:name="_Toc90061417"/>
-      <w:bookmarkStart w:id="2" w:name="_Toc94259593"/>
+      <w:bookmarkStart w:id="0" w:name="_Toc90061417"/>
+      <w:bookmarkStart w:id="1" w:name="_Toc94259593"/>
       <w:r>
         <w:rPr>
           <w:rFonts w:ascii="Times New Roman" w:hAnsi="Times New Roman" w:cs="Times New Roman"/>
@@ -2117,12 +2102,12 @@
         <w:lastRenderedPageBreak/>
         <w:t>1 Введение</w:t>
       </w:r>
+      <w:bookmarkEnd w:id="0"/>
       <w:bookmarkEnd w:id="1"/>
-      <w:bookmarkEnd w:id="2"/>
-    </w:p>
-    <w:p>
-      <w:pPr>
-        <w:pStyle w:val="ab"/>
+    </w:p>
+    <w:p>
+      <w:pPr>
+        <w:pStyle w:val="BodyText"/>
         <w:spacing w:line="360" w:lineRule="auto"/>
         <w:ind w:firstLine="709"/>
         <w:rPr>
@@ -2153,7 +2138,7 @@
           <w:szCs w:val="28"/>
         </w:rPr>
       </w:pPr>
-      <w:commentRangeStart w:id="3"/>
+      <w:commentRangeStart w:id="2"/>
       <w:r>
         <w:rPr>
           <w:rFonts w:ascii="Times New Roman" w:hAnsi="Times New Roman" w:cs="Times New Roman"/>
@@ -2231,17 +2216,17 @@
         </w:rPr>
         <w:t>Интегрированная среда разработки Visual Studio — это стартовая площадка для написания, отладки и сборки кода, а также последующей публикации приложений. Интегрированная среда разработки (IDE) представляет собой многофункциональную программу, которую можно использовать для различных аспектов разработки программного обеспечения.</w:t>
       </w:r>
-      <w:commentRangeEnd w:id="3"/>
-      <w:r>
-        <w:rPr>
-          <w:rStyle w:val="af2"/>
-        </w:rPr>
-        <w:commentReference w:id="3"/>
-      </w:r>
-    </w:p>
-    <w:p>
-      <w:pPr>
-        <w:pStyle w:val="1"/>
+      <w:commentRangeEnd w:id="2"/>
+      <w:r>
+        <w:rPr>
+          <w:rStyle w:val="CommentReference"/>
+        </w:rPr>
+        <w:commentReference w:id="2"/>
+      </w:r>
+    </w:p>
+    <w:p>
+      <w:pPr>
+        <w:pStyle w:val="Heading1"/>
         <w:spacing w:line="360" w:lineRule="auto"/>
         <w:jc w:val="center"/>
         <w:rPr>
@@ -2249,7 +2234,7 @@
           <w:color w:val="auto"/>
         </w:rPr>
       </w:pPr>
-      <w:bookmarkStart w:id="4" w:name="_Toc94259594"/>
+      <w:bookmarkStart w:id="3" w:name="_Toc94259594"/>
       <w:r>
         <w:rPr>
           <w:rFonts w:ascii="Times New Roman" w:hAnsi="Times New Roman" w:cs="Times New Roman"/>
@@ -2265,7 +2250,7 @@
         </w:rPr>
         <w:t xml:space="preserve"> Постановка и анализ задачи</w:t>
       </w:r>
-      <w:bookmarkEnd w:id="4"/>
+      <w:bookmarkEnd w:id="3"/>
     </w:p>
     <w:p>
       <w:pPr>
@@ -2314,7 +2299,7 @@
     </w:p>
     <w:p>
       <w:pPr>
-        <w:pStyle w:val="ae"/>
+        <w:pStyle w:val="ListParagraph"/>
         <w:numPr>
           <w:ilvl w:val="0"/>
           <w:numId w:val="16"/>
@@ -2327,7 +2312,6 @@
           <w:szCs w:val="28"/>
         </w:rPr>
       </w:pPr>
-      <w:commentRangeStart w:id="5"/>
       <w:r>
         <w:rPr>
           <w:rFonts w:ascii="Times New Roman" w:hAnsi="Times New Roman" w:cs="Times New Roman"/>
@@ -2347,7 +2331,7 @@
     </w:p>
     <w:p>
       <w:pPr>
-        <w:pStyle w:val="ae"/>
+        <w:pStyle w:val="ListParagraph"/>
         <w:numPr>
           <w:ilvl w:val="0"/>
           <w:numId w:val="16"/>
@@ -2388,7 +2372,7 @@
     </w:p>
     <w:p>
       <w:pPr>
-        <w:pStyle w:val="ae"/>
+        <w:pStyle w:val="ListParagraph"/>
         <w:numPr>
           <w:ilvl w:val="0"/>
           <w:numId w:val="16"/>
@@ -2429,7 +2413,7 @@
     </w:p>
     <w:p>
       <w:pPr>
-        <w:pStyle w:val="ae"/>
+        <w:pStyle w:val="ListParagraph"/>
         <w:numPr>
           <w:ilvl w:val="0"/>
           <w:numId w:val="16"/>
@@ -2461,7 +2445,7 @@
     </w:p>
     <w:p>
       <w:pPr>
-        <w:pStyle w:val="ae"/>
+        <w:pStyle w:val="ListParagraph"/>
         <w:numPr>
           <w:ilvl w:val="0"/>
           <w:numId w:val="16"/>
@@ -2490,13 +2474,6 @@
         </w:rPr>
         <w:t>количество малых отверстий</w:t>
       </w:r>
-      <w:commentRangeEnd w:id="5"/>
-      <w:r>
-        <w:rPr>
-          <w:rStyle w:val="af2"/>
-        </w:rPr>
-        <w:commentReference w:id="5"/>
-      </w:r>
       <w:r>
         <w:rPr>
           <w:rFonts w:ascii="Times New Roman" w:hAnsi="Times New Roman" w:cs="Times New Roman"/>
@@ -2509,7 +2486,7 @@
     </w:p>
     <w:p>
       <w:pPr>
-        <w:pStyle w:val="ae"/>
+        <w:pStyle w:val="ListParagraph"/>
         <w:spacing w:after="0" w:line="360" w:lineRule="auto"/>
         <w:ind w:left="1429"/>
         <w:jc w:val="both"/>
@@ -2539,7 +2516,7 @@
     </w:p>
     <w:p>
       <w:pPr>
-        <w:pStyle w:val="2"/>
+        <w:pStyle w:val="Heading2"/>
         <w:jc w:val="center"/>
         <w:rPr>
           <w:rFonts w:ascii="Times New Roman" w:hAnsi="Times New Roman" w:cs="Times New Roman"/>
@@ -2548,8 +2525,8 @@
           <w:szCs w:val="28"/>
         </w:rPr>
       </w:pPr>
-      <w:bookmarkStart w:id="6" w:name="_Toc90061419"/>
-      <w:bookmarkStart w:id="7" w:name="_Toc94259595"/>
+      <w:bookmarkStart w:id="4" w:name="_Toc90061419"/>
+      <w:bookmarkStart w:id="5" w:name="_Toc94259595"/>
       <w:r>
         <w:rPr>
           <w:rFonts w:ascii="Times New Roman" w:hAnsi="Times New Roman" w:cs="Times New Roman"/>
@@ -2560,12 +2537,12 @@
         <w:lastRenderedPageBreak/>
         <w:t>2.1 Описание предмета проектирования</w:t>
       </w:r>
-      <w:bookmarkEnd w:id="6"/>
-      <w:bookmarkEnd w:id="7"/>
-    </w:p>
-    <w:p>
-      <w:pPr>
-        <w:pStyle w:val="ad"/>
+      <w:bookmarkEnd w:id="4"/>
+      <w:bookmarkEnd w:id="5"/>
+    </w:p>
+    <w:p>
+      <w:pPr>
+        <w:pStyle w:val="NoSpacing"/>
         <w:rPr>
           <w:rFonts w:cs="Times New Roman"/>
           <w:szCs w:val="28"/>
@@ -2633,7 +2610,7 @@
     </w:p>
     <w:p>
       <w:pPr>
-        <w:pStyle w:val="ad"/>
+        <w:pStyle w:val="NoSpacing"/>
         <w:ind w:firstLine="0"/>
         <w:jc w:val="center"/>
         <w:rPr>
@@ -2648,7 +2625,7 @@
           <w:lang w:eastAsia="ru-RU"/>
         </w:rPr>
         <w:drawing>
-          <wp:inline distT="0" distB="0" distL="0" distR="0">
+          <wp:inline distT="0" distB="0" distL="0" distR="0" wp14:anchorId="7268757C" wp14:editId="2C70167A">
             <wp:extent cx="4310334" cy="3143250"/>
             <wp:effectExtent l="19050" t="0" r="0" b="0"/>
             <wp:docPr id="10" name="Рисунок 10" descr="https://cdn.discordapp.com/attachments/334220650472538112/904990049102356510/unknown.png"/>
@@ -2665,7 +2642,7 @@
                     </pic:cNvPicPr>
                   </pic:nvPicPr>
                   <pic:blipFill>
-                    <a:blip r:embed="rId9"/>
+                    <a:blip r:embed="rId12"/>
                     <a:srcRect/>
                     <a:stretch>
                       <a:fillRect/>
@@ -2946,7 +2923,7 @@
         </w:rPr>
         <w:lastRenderedPageBreak/>
         <w:drawing>
-          <wp:inline distT="0" distB="0" distL="0" distR="0">
+          <wp:inline distT="0" distB="0" distL="0" distR="0" wp14:anchorId="631B06AF" wp14:editId="1EDC428A">
             <wp:extent cx="5448300" cy="2924175"/>
             <wp:effectExtent l="19050" t="0" r="0" b="0"/>
             <wp:docPr id="16" name="Рисунок 16" descr="https://cdn.discordapp.com/attachments/334220650472538112/904990161346101278/unknown.png"/>
@@ -2963,7 +2940,7 @@
                     </pic:cNvPicPr>
                   </pic:nvPicPr>
                   <pic:blipFill>
-                    <a:blip r:embed="rId10"/>
+                    <a:blip r:embed="rId13"/>
                     <a:srcRect/>
                     <a:stretch>
                       <a:fillRect/>
@@ -3002,7 +2979,7 @@
       <w:r>
         <w:t>Рисунок 2.2 – Чертёж с обозначением толщины кольца</w:t>
       </w:r>
-      <w:bookmarkStart w:id="8" w:name="_Toc90061420"/>
+      <w:bookmarkStart w:id="6" w:name="_Toc90061420"/>
     </w:p>
     <w:p>
       <w:pPr>
@@ -3023,15 +3000,15 @@
           <w:b/>
         </w:rPr>
       </w:pPr>
-      <w:bookmarkStart w:id="9" w:name="_Toc94259596"/>
+      <w:bookmarkStart w:id="7" w:name="_Toc94259596"/>
       <w:r>
         <w:rPr>
           <w:b/>
         </w:rPr>
         <w:t>2.2 Выбор инструментов и средств реализации</w:t>
       </w:r>
-      <w:bookmarkEnd w:id="8"/>
-      <w:bookmarkEnd w:id="9"/>
+      <w:bookmarkEnd w:id="6"/>
+      <w:bookmarkEnd w:id="7"/>
     </w:p>
     <w:p>
       <w:pPr>
@@ -3050,16 +3027,7 @@
           <w:sz w:val="28"/>
           <w:szCs w:val="28"/>
         </w:rPr>
-        <w:t xml:space="preserve">В соответствии с техническим заданием программа выполнена с </w:t>
-      </w:r>
-      <w:commentRangeStart w:id="10"/>
-      <w:r>
-        <w:rPr>
-          <w:rFonts w:ascii="Times New Roman" w:hAnsi="Times New Roman" w:cs="Times New Roman"/>
-          <w:sz w:val="28"/>
-          <w:szCs w:val="28"/>
-        </w:rPr>
-        <w:t xml:space="preserve">использованием языка программирования </w:t>
+        <w:t xml:space="preserve">В соответствии с техническим заданием программа выполнена с использованием языка программирования </w:t>
       </w:r>
       <w:r>
         <w:rPr>
@@ -3243,17 +3211,10 @@
         </w:rPr>
         <w:t>.</w:t>
       </w:r>
-      <w:commentRangeEnd w:id="10"/>
-      <w:r>
-        <w:rPr>
-          <w:rStyle w:val="af2"/>
-        </w:rPr>
-        <w:commentReference w:id="10"/>
-      </w:r>
-    </w:p>
-    <w:p>
-      <w:pPr>
-        <w:pStyle w:val="2"/>
+    </w:p>
+    <w:p>
+      <w:pPr>
+        <w:pStyle w:val="Heading2"/>
         <w:jc w:val="center"/>
         <w:rPr>
           <w:rFonts w:ascii="Times New Roman" w:hAnsi="Times New Roman" w:cs="Times New Roman"/>
@@ -3262,8 +3223,8 @@
           <w:szCs w:val="28"/>
         </w:rPr>
       </w:pPr>
-      <w:bookmarkStart w:id="11" w:name="_Toc90061421"/>
-      <w:bookmarkStart w:id="12" w:name="_Toc94259597"/>
+      <w:bookmarkStart w:id="8" w:name="_Toc90061421"/>
+      <w:bookmarkStart w:id="9" w:name="_Toc94259597"/>
       <w:r>
         <w:rPr>
           <w:rFonts w:ascii="Times New Roman" w:hAnsi="Times New Roman" w:cs="Times New Roman"/>
@@ -3273,8 +3234,8 @@
         </w:rPr>
         <w:t>2.3 Назначение плагина</w:t>
       </w:r>
-      <w:bookmarkEnd w:id="11"/>
-      <w:bookmarkEnd w:id="12"/>
+      <w:bookmarkEnd w:id="8"/>
+      <w:bookmarkEnd w:id="9"/>
     </w:p>
     <w:p>
       <w:pPr>
@@ -3334,7 +3295,7 @@
     </w:p>
     <w:p>
       <w:pPr>
-        <w:pStyle w:val="1"/>
+        <w:pStyle w:val="Heading1"/>
         <w:spacing w:before="0" w:line="360" w:lineRule="auto"/>
         <w:ind w:left="420"/>
         <w:jc w:val="center"/>
@@ -3343,8 +3304,8 @@
           <w:color w:val="auto"/>
         </w:rPr>
       </w:pPr>
-      <w:bookmarkStart w:id="13" w:name="_Toc36076935"/>
-      <w:bookmarkStart w:id="14" w:name="_Toc94259598"/>
+      <w:bookmarkStart w:id="10" w:name="_Toc36076935"/>
+      <w:bookmarkStart w:id="11" w:name="_Toc94259598"/>
       <w:r>
         <w:rPr>
           <w:rFonts w:ascii="Times New Roman" w:hAnsi="Times New Roman" w:cs="Times New Roman"/>
@@ -3360,8 +3321,8 @@
         </w:rPr>
         <w:t>Обзор аналогов</w:t>
       </w:r>
-      <w:bookmarkEnd w:id="13"/>
-      <w:bookmarkEnd w:id="14"/>
+      <w:bookmarkEnd w:id="10"/>
+      <w:bookmarkEnd w:id="11"/>
     </w:p>
     <w:p>
       <w:pPr>
@@ -3468,7 +3429,7 @@
     </w:p>
     <w:p>
       <w:pPr>
-        <w:pStyle w:val="ae"/>
+        <w:pStyle w:val="ListParagraph"/>
         <w:numPr>
           <w:ilvl w:val="0"/>
           <w:numId w:val="4"/>
@@ -3512,7 +3473,7 @@
     </w:p>
     <w:p>
       <w:pPr>
-        <w:pStyle w:val="ae"/>
+        <w:pStyle w:val="ListParagraph"/>
         <w:numPr>
           <w:ilvl w:val="0"/>
           <w:numId w:val="4"/>
@@ -3535,7 +3496,7 @@
     </w:p>
     <w:p>
       <w:pPr>
-        <w:pStyle w:val="ae"/>
+        <w:pStyle w:val="ListParagraph"/>
         <w:numPr>
           <w:ilvl w:val="0"/>
           <w:numId w:val="4"/>
@@ -3579,7 +3540,7 @@
     </w:p>
     <w:p>
       <w:pPr>
-        <w:pStyle w:val="ae"/>
+        <w:pStyle w:val="ListParagraph"/>
         <w:numPr>
           <w:ilvl w:val="0"/>
           <w:numId w:val="5"/>
@@ -3602,7 +3563,7 @@
     </w:p>
     <w:p>
       <w:pPr>
-        <w:pStyle w:val="ae"/>
+        <w:pStyle w:val="ListParagraph"/>
         <w:numPr>
           <w:ilvl w:val="0"/>
           <w:numId w:val="5"/>
@@ -3625,7 +3586,7 @@
     </w:p>
     <w:p>
       <w:pPr>
-        <w:pStyle w:val="ae"/>
+        <w:pStyle w:val="ListParagraph"/>
         <w:numPr>
           <w:ilvl w:val="0"/>
           <w:numId w:val="5"/>
@@ -3648,7 +3609,7 @@
     </w:p>
     <w:p>
       <w:pPr>
-        <w:pStyle w:val="a3"/>
+        <w:pStyle w:val="NormalWeb"/>
         <w:spacing w:before="0" w:beforeAutospacing="0" w:after="0" w:afterAutospacing="0" w:line="360" w:lineRule="auto"/>
         <w:ind w:firstLine="708"/>
         <w:jc w:val="both"/>
@@ -3671,7 +3632,7 @@
     </w:p>
     <w:p>
       <w:pPr>
-        <w:pStyle w:val="a3"/>
+        <w:pStyle w:val="NormalWeb"/>
         <w:spacing w:before="0" w:beforeAutospacing="0" w:after="0" w:afterAutospacing="0" w:line="360" w:lineRule="auto"/>
         <w:ind w:firstLine="709"/>
         <w:jc w:val="both"/>
@@ -3719,7 +3680,7 @@
     </w:p>
     <w:p>
       <w:pPr>
-        <w:pStyle w:val="1"/>
+        <w:pStyle w:val="Heading1"/>
         <w:spacing w:before="0" w:line="360" w:lineRule="auto"/>
         <w:ind w:firstLine="709"/>
         <w:jc w:val="center"/>
@@ -3728,8 +3689,8 @@
           <w:color w:val="auto"/>
         </w:rPr>
       </w:pPr>
-      <w:bookmarkStart w:id="15" w:name="_Toc90061423"/>
-      <w:bookmarkStart w:id="16" w:name="_Toc94259599"/>
+      <w:bookmarkStart w:id="12" w:name="_Toc90061423"/>
+      <w:bookmarkStart w:id="13" w:name="_Toc94259599"/>
       <w:r>
         <w:rPr>
           <w:rFonts w:ascii="Times New Roman" w:hAnsi="Times New Roman" w:cs="Times New Roman"/>
@@ -3738,8 +3699,8 @@
         <w:lastRenderedPageBreak/>
         <w:t>4Описание реализации</w:t>
       </w:r>
-      <w:bookmarkEnd w:id="15"/>
-      <w:bookmarkEnd w:id="16"/>
+      <w:bookmarkEnd w:id="12"/>
+      <w:bookmarkEnd w:id="13"/>
     </w:p>
     <w:p>
       <w:pPr>
@@ -3760,7 +3721,7 @@
         </w:rPr>
         <w:t xml:space="preserve">Для графического описания абстрактной модели проекта, а также </w:t>
       </w:r>
-      <w:commentRangeStart w:id="17"/>
+      <w:commentRangeStart w:id="14"/>
       <w:r>
         <w:rPr>
           <w:rFonts w:ascii="Times New Roman" w:hAnsi="Times New Roman" w:cs="Times New Roman"/>
@@ -3790,29 +3751,20 @@
         <w:tab/>
         <w:t xml:space="preserve">UML язык графического описания для объектного моделирования в области разработки программного обеспечения. UML является языком широкого </w:t>
       </w:r>
-      <w:commentRangeEnd w:id="17"/>
-      <w:r>
-        <w:rPr>
-          <w:rStyle w:val="af2"/>
-        </w:rPr>
-        <w:commentReference w:id="17"/>
-      </w:r>
-      <w:r>
-        <w:rPr>
-          <w:rFonts w:ascii="Times New Roman" w:hAnsi="Times New Roman" w:cs="Times New Roman"/>
-          <w:sz w:val="28"/>
-          <w:szCs w:val="28"/>
-        </w:rPr>
-        <w:t xml:space="preserve">профиля, это – открытый стандарт, использующий графические обозначения для создания абстрактной модели системы, называемой UML – моделью. UML был создан для определения, визуализации, </w:t>
-      </w:r>
-      <w:commentRangeStart w:id="18"/>
-      <w:r>
-        <w:rPr>
-          <w:rFonts w:ascii="Times New Roman" w:hAnsi="Times New Roman" w:cs="Times New Roman"/>
-          <w:sz w:val="28"/>
-          <w:szCs w:val="28"/>
-        </w:rPr>
-        <w:t>проектирования и документирования, в основном, программных систем.  UML не является языком программирования, но на основании UML возможна генерация кода и наоборот.[6]</w:t>
+      <w:commentRangeEnd w:id="14"/>
+      <w:r>
+        <w:rPr>
+          <w:rStyle w:val="CommentReference"/>
+        </w:rPr>
+        <w:commentReference w:id="14"/>
+      </w:r>
+      <w:r>
+        <w:rPr>
+          <w:rFonts w:ascii="Times New Roman" w:hAnsi="Times New Roman" w:cs="Times New Roman"/>
+          <w:sz w:val="28"/>
+          <w:szCs w:val="28"/>
+        </w:rPr>
+        <w:t>профиля, это – открытый стандарт, использующий графические обозначения для создания абстрактной модели системы, называемой UML – моделью. UML был создан для определения, визуализации, проектирования и документирования, в основном, программных систем.  UML не является языком программирования, но на основании UML возможна генерация кода и наоборот.[6]</w:t>
       </w:r>
     </w:p>
     <w:p>
@@ -3832,22 +3784,7 @@
           <w:sz w:val="28"/>
           <w:szCs w:val="28"/>
         </w:rPr>
-        <w:t xml:space="preserve">При использовании UML были </w:t>
-      </w:r>
-      <w:commentRangeEnd w:id="18"/>
-      <w:r>
-        <w:rPr>
-          <w:rStyle w:val="af2"/>
-        </w:rPr>
-        <w:commentReference w:id="18"/>
-      </w:r>
-      <w:r>
-        <w:rPr>
-          <w:rFonts w:ascii="Times New Roman" w:hAnsi="Times New Roman" w:cs="Times New Roman"/>
-          <w:sz w:val="28"/>
-          <w:szCs w:val="28"/>
-        </w:rPr>
-        <w:t>простроена диаграмма классов.</w:t>
+        <w:t>При использовании UML были простроена диаграмма классов.</w:t>
       </w:r>
     </w:p>
     <w:p>
@@ -3860,7 +3797,7 @@
           <w:szCs w:val="28"/>
         </w:rPr>
       </w:pPr>
-      <w:bookmarkStart w:id="19" w:name="_Toc90061424"/>
+      <w:bookmarkStart w:id="15" w:name="_Toc90061424"/>
       <w:r>
         <w:rPr>
           <w:rFonts w:ascii="Times New Roman" w:hAnsi="Times New Roman" w:cs="Times New Roman"/>
@@ -3870,7 +3807,7 @@
     </w:p>
     <w:p>
       <w:pPr>
-        <w:pStyle w:val="2"/>
+        <w:pStyle w:val="Heading2"/>
         <w:jc w:val="center"/>
         <w:rPr>
           <w:rFonts w:ascii="Times New Roman" w:hAnsi="Times New Roman" w:cs="Times New Roman"/>
@@ -3879,7 +3816,7 @@
           <w:szCs w:val="28"/>
         </w:rPr>
       </w:pPr>
-      <w:bookmarkStart w:id="20" w:name="_Toc94259600"/>
+      <w:bookmarkStart w:id="16" w:name="_Toc94259600"/>
       <w:r>
         <w:rPr>
           <w:rFonts w:ascii="Times New Roman" w:hAnsi="Times New Roman" w:cs="Times New Roman"/>
@@ -3890,8 +3827,8 @@
         <w:lastRenderedPageBreak/>
         <w:t>4.1 Диаграмма классов</w:t>
       </w:r>
-      <w:bookmarkEnd w:id="19"/>
-      <w:bookmarkEnd w:id="20"/>
+      <w:bookmarkEnd w:id="15"/>
+      <w:bookmarkEnd w:id="16"/>
     </w:p>
     <w:p>
       <w:pPr>
@@ -3910,16 +3847,7 @@
           <w:sz w:val="28"/>
           <w:szCs w:val="28"/>
         </w:rPr>
-        <w:t xml:space="preserve">Диаграмма классов – структурная диаграмма языка моделирования UML, демонстрирующая общую структуру иерархии классов системы, их </w:t>
-      </w:r>
-      <w:commentRangeStart w:id="21"/>
-      <w:r>
-        <w:rPr>
-          <w:rFonts w:ascii="Times New Roman" w:hAnsi="Times New Roman" w:cs="Times New Roman"/>
-          <w:sz w:val="28"/>
-          <w:szCs w:val="28"/>
-        </w:rPr>
-        <w:t>коопераций, атрибутов (полей), методов, интерфейсов и взаимосвязей между ними.[6]</w:t>
+        <w:t>Диаграмма классов – структурная диаграмма языка моделирования UML, демонстрирующая общую структуру иерархии классов системы, их коопераций, атрибутов (полей), методов, интерфейсов и взаимосвязей между ними.[6]</w:t>
       </w:r>
     </w:p>
     <w:p>
@@ -3939,22 +3867,7 @@
           <w:sz w:val="28"/>
           <w:szCs w:val="28"/>
         </w:rPr>
-        <w:t xml:space="preserve">На рисунке </w:t>
-      </w:r>
-      <w:commentRangeEnd w:id="21"/>
-      <w:r>
-        <w:rPr>
-          <w:rStyle w:val="af2"/>
-        </w:rPr>
-        <w:commentReference w:id="21"/>
-      </w:r>
-      <w:r>
-        <w:rPr>
-          <w:rFonts w:ascii="Times New Roman" w:hAnsi="Times New Roman" w:cs="Times New Roman"/>
-          <w:sz w:val="28"/>
-          <w:szCs w:val="28"/>
-        </w:rPr>
-        <w:t>4.1 представлена</w:t>
+        <w:t>На рисунке 4.1 представлена</w:t>
       </w:r>
       <w:r>
         <w:rPr>
@@ -3990,7 +3903,7 @@
           <w:szCs w:val="28"/>
         </w:rPr>
         <w:drawing>
-          <wp:inline distT="0" distB="0" distL="0" distR="0">
+          <wp:inline distT="0" distB="0" distL="0" distR="0" wp14:anchorId="02F16F3E" wp14:editId="03455F77">
             <wp:extent cx="5940425" cy="3852424"/>
             <wp:effectExtent l="19050" t="0" r="3175" b="0"/>
             <wp:docPr id="11" name="Рисунок 1"/>
@@ -4007,7 +3920,7 @@
                     </pic:cNvPicPr>
                   </pic:nvPicPr>
                   <pic:blipFill>
-                    <a:blip r:embed="rId11"/>
+                    <a:blip r:embed="rId14"/>
                     <a:srcRect/>
                     <a:stretch>
                       <a:fillRect/>
@@ -4046,7 +3959,7 @@
           <w:szCs w:val="28"/>
         </w:rPr>
       </w:pPr>
-      <w:bookmarkStart w:id="22" w:name="_Hlk85558848"/>
+      <w:bookmarkStart w:id="17" w:name="_Hlk85558848"/>
       <w:r>
         <w:rPr>
           <w:rFonts w:ascii="Times New Roman" w:hAnsi="Times New Roman" w:cs="Times New Roman"/>
@@ -4055,7 +3968,7 @@
         </w:rPr>
         <w:t xml:space="preserve">Рисунок 4.1 – </w:t>
       </w:r>
-      <w:bookmarkEnd w:id="22"/>
+      <w:bookmarkEnd w:id="17"/>
       <w:r>
         <w:rPr>
           <w:rFonts w:ascii="Times New Roman" w:hAnsi="Times New Roman" w:cs="Times New Roman"/>
@@ -4378,7 +4291,7 @@
           <w:szCs w:val="28"/>
         </w:rPr>
         <w:drawing>
-          <wp:inline distT="0" distB="0" distL="0" distR="0">
+          <wp:inline distT="0" distB="0" distL="0" distR="0" wp14:anchorId="176C05B8" wp14:editId="262411C6">
             <wp:extent cx="5940425" cy="3342734"/>
             <wp:effectExtent l="19050" t="0" r="3175" b="0"/>
             <wp:docPr id="9" name="Рисунок 1"/>
@@ -4395,7 +4308,7 @@
                     </pic:cNvPicPr>
                   </pic:nvPicPr>
                   <pic:blipFill>
-                    <a:blip r:embed="rId12"/>
+                    <a:blip r:embed="rId15"/>
                     <a:srcRect/>
                     <a:stretch>
                       <a:fillRect/>
@@ -4495,7 +4408,6 @@
         </w:rPr>
         <w:t xml:space="preserve"> .</w:t>
       </w:r>
-      <w:commentRangeStart w:id="23"/>
       <w:r>
         <w:rPr>
           <w:rFonts w:ascii="Times New Roman" w:hAnsi="Times New Roman" w:cs="Times New Roman"/>
@@ -4505,13 +4417,6 @@
         </w:rPr>
         <w:t>json</w:t>
       </w:r>
-      <w:commentRangeEnd w:id="23"/>
-      <w:r>
-        <w:rPr>
-          <w:rStyle w:val="af2"/>
-        </w:rPr>
-        <w:commentReference w:id="23"/>
-      </w:r>
       <w:r>
         <w:rPr>
           <w:rFonts w:ascii="Times New Roman" w:hAnsi="Times New Roman" w:cs="Times New Roman"/>
@@ -4556,7 +4461,7 @@
     </w:p>
     <w:p>
       <w:pPr>
-        <w:pStyle w:val="1"/>
+        <w:pStyle w:val="Heading1"/>
         <w:spacing w:before="0" w:line="360" w:lineRule="auto"/>
         <w:ind w:firstLine="709"/>
         <w:jc w:val="center"/>
@@ -4565,7 +4470,7 @@
           <w:color w:val="auto"/>
         </w:rPr>
       </w:pPr>
-      <w:bookmarkStart w:id="24" w:name="_Toc94259601"/>
+      <w:bookmarkStart w:id="18" w:name="_Toc94259601"/>
       <w:r>
         <w:rPr>
           <w:rFonts w:ascii="Times New Roman" w:hAnsi="Times New Roman" w:cs="Times New Roman"/>
@@ -4573,7 +4478,7 @@
         </w:rPr>
         <w:t>5 Описание программы для пользователя</w:t>
       </w:r>
-      <w:bookmarkEnd w:id="24"/>
+      <w:bookmarkEnd w:id="18"/>
     </w:p>
     <w:p>
       <w:pPr>
@@ -4683,7 +4588,7 @@
         </w:rPr>
         <w:lastRenderedPageBreak/>
         <w:drawing>
-          <wp:inline distT="0" distB="0" distL="0" distR="0">
+          <wp:inline distT="0" distB="0" distL="0" distR="0" wp14:anchorId="50CA920B" wp14:editId="065191B5">
             <wp:extent cx="3891280" cy="2541270"/>
             <wp:effectExtent l="19050" t="0" r="0" b="0"/>
             <wp:docPr id="2" name="Рисунок 1"/>
@@ -4700,7 +4605,7 @@
                     </pic:cNvPicPr>
                   </pic:nvPicPr>
                   <pic:blipFill>
-                    <a:blip r:embed="rId13"/>
+                    <a:blip r:embed="rId16"/>
                     <a:srcRect/>
                     <a:stretch>
                       <a:fillRect/>
@@ -4799,7 +4704,7 @@
           <w:szCs w:val="28"/>
         </w:rPr>
         <w:drawing>
-          <wp:inline distT="0" distB="0" distL="0" distR="0">
+          <wp:inline distT="0" distB="0" distL="0" distR="0" wp14:anchorId="024F7AD7" wp14:editId="3E28326B">
             <wp:extent cx="3519170" cy="1424940"/>
             <wp:effectExtent l="19050" t="0" r="5080" b="0"/>
             <wp:docPr id="5" name="Рисунок 4"/>
@@ -4816,7 +4721,7 @@
                     </pic:cNvPicPr>
                   </pic:nvPicPr>
                   <pic:blipFill>
-                    <a:blip r:embed="rId14"/>
+                    <a:blip r:embed="rId17"/>
                     <a:srcRect/>
                     <a:stretch>
                       <a:fillRect/>
@@ -4967,7 +4872,7 @@
         </w:rPr>
         <w:lastRenderedPageBreak/>
         <w:drawing>
-          <wp:inline distT="0" distB="0" distL="0" distR="0">
+          <wp:inline distT="0" distB="0" distL="0" distR="0" wp14:anchorId="27230213" wp14:editId="05135D29">
             <wp:extent cx="4816475" cy="2817495"/>
             <wp:effectExtent l="19050" t="0" r="3175" b="0"/>
             <wp:docPr id="3" name="Рисунок 7"/>
@@ -4984,7 +4889,7 @@
                     </pic:cNvPicPr>
                   </pic:nvPicPr>
                   <pic:blipFill>
-                    <a:blip r:embed="rId15"/>
+                    <a:blip r:embed="rId18"/>
                     <a:srcRect/>
                     <a:stretch>
                       <a:fillRect/>
@@ -5076,7 +4981,7 @@
     </w:p>
     <w:p>
       <w:pPr>
-        <w:pStyle w:val="1"/>
+        <w:pStyle w:val="Heading1"/>
         <w:spacing w:before="0" w:line="360" w:lineRule="auto"/>
         <w:ind w:firstLine="709"/>
         <w:jc w:val="center"/>
@@ -5085,8 +4990,8 @@
           <w:color w:val="auto"/>
         </w:rPr>
       </w:pPr>
-      <w:bookmarkStart w:id="25" w:name="_Toc90061426"/>
-      <w:bookmarkStart w:id="26" w:name="_Toc94259602"/>
+      <w:bookmarkStart w:id="19" w:name="_Toc90061426"/>
+      <w:bookmarkStart w:id="20" w:name="_Toc94259602"/>
       <w:r>
         <w:rPr>
           <w:rFonts w:ascii="Times New Roman" w:hAnsi="Times New Roman" w:cs="Times New Roman"/>
@@ -5094,8 +4999,8 @@
         </w:rPr>
         <w:t>6 Тестирование программы</w:t>
       </w:r>
-      <w:bookmarkEnd w:id="25"/>
-      <w:bookmarkEnd w:id="26"/>
+      <w:bookmarkEnd w:id="19"/>
+      <w:bookmarkEnd w:id="20"/>
     </w:p>
     <w:p>
       <w:pPr>
@@ -5135,7 +5040,7 @@
     </w:p>
     <w:p>
       <w:pPr>
-        <w:pStyle w:val="2"/>
+        <w:pStyle w:val="Heading2"/>
         <w:jc w:val="center"/>
         <w:rPr>
           <w:rFonts w:ascii="Times New Roman" w:hAnsi="Times New Roman" w:cs="Times New Roman"/>
@@ -5144,8 +5049,8 @@
           <w:szCs w:val="28"/>
         </w:rPr>
       </w:pPr>
-      <w:bookmarkStart w:id="27" w:name="_Toc90061427"/>
-      <w:bookmarkStart w:id="28" w:name="_Toc94259603"/>
+      <w:bookmarkStart w:id="21" w:name="_Toc90061427"/>
+      <w:bookmarkStart w:id="22" w:name="_Toc94259603"/>
       <w:r>
         <w:rPr>
           <w:rFonts w:ascii="Times New Roman" w:hAnsi="Times New Roman" w:cs="Times New Roman"/>
@@ -5155,8 +5060,8 @@
         </w:rPr>
         <w:t>6.1 Функциональное тестирование</w:t>
       </w:r>
-      <w:bookmarkEnd w:id="27"/>
-      <w:bookmarkEnd w:id="28"/>
+      <w:bookmarkEnd w:id="21"/>
+      <w:bookmarkEnd w:id="22"/>
     </w:p>
     <w:p>
       <w:pPr>
@@ -5191,16 +5096,7 @@
           <w:sz w:val="28"/>
           <w:szCs w:val="28"/>
         </w:rPr>
-        <w:t xml:space="preserve">», а именно, соответствие </w:t>
-      </w:r>
-      <w:commentRangeStart w:id="29"/>
-      <w:r>
-        <w:rPr>
-          <w:rFonts w:ascii="Times New Roman" w:hAnsi="Times New Roman" w:cs="Times New Roman"/>
-          <w:sz w:val="28"/>
-          <w:szCs w:val="28"/>
-        </w:rPr>
-        <w:t>полученного результата в виде трехмерной модели, с входными параметрами. [</w:t>
+        <w:t>», а именно, соответствие полученного результата в виде трехмерной модели, с входными параметрами. [</w:t>
       </w:r>
       <w:r>
         <w:rPr>
@@ -5236,22 +5132,7 @@
           <w:sz w:val="28"/>
           <w:szCs w:val="28"/>
         </w:rPr>
-        <w:t xml:space="preserve">Проведено </w:t>
-      </w:r>
-      <w:commentRangeEnd w:id="29"/>
-      <w:r>
-        <w:rPr>
-          <w:rStyle w:val="af2"/>
-        </w:rPr>
-        <w:commentReference w:id="29"/>
-      </w:r>
-      <w:r>
-        <w:rPr>
-          <w:rFonts w:ascii="Times New Roman" w:hAnsi="Times New Roman" w:cs="Times New Roman"/>
-          <w:sz w:val="28"/>
-          <w:szCs w:val="28"/>
-        </w:rPr>
-        <w:t>тестирование максимальных и минимальных параметров модели.</w:t>
+        <w:t>Проведено тестирование максимальных и минимальных параметров модели.</w:t>
       </w:r>
     </w:p>
     <w:p>
@@ -5408,7 +5289,7 @@
           <w:szCs w:val="28"/>
         </w:rPr>
         <w:drawing>
-          <wp:inline distT="0" distB="0" distL="0" distR="0">
+          <wp:inline distT="0" distB="0" distL="0" distR="0" wp14:anchorId="52E9A198" wp14:editId="67E92ACB">
             <wp:extent cx="3308754" cy="1807210"/>
             <wp:effectExtent l="0" t="0" r="0" b="0"/>
             <wp:docPr id="6" name="Рисунок 7"/>
@@ -5425,7 +5306,7 @@
                     </pic:cNvPicPr>
                   </pic:nvPicPr>
                   <pic:blipFill rotWithShape="1">
-                    <a:blip r:embed="rId15"/>
+                    <a:blip r:embed="rId18"/>
                     <a:srcRect l="17671" t="35831" r="13605"/>
                     <a:stretch/>
                   </pic:blipFill>
@@ -5443,7 +5324,7 @@
                     </a:ln>
                     <a:extLst>
                       <a:ext uri="{53640926-AAD7-44D8-BBD7-CCE9431645EC}">
-                        <a14:shadowObscured xmlns="" xmlns:wpc="http://schemas.microsoft.com/office/word/2010/wordprocessingCanvas" xmlns:cx="http://schemas.microsoft.com/office/drawing/2014/chartex" xmlns:cx1="http://schemas.microsoft.com/office/drawing/2015/9/8/chartex" xmlns:cx2="http://schemas.microsoft.com/office/drawing/2015/10/21/chartex" xmlns:cx3="http://schemas.microsoft.com/office/drawing/2016/5/9/chartex" xmlns:cx4="http://schemas.microsoft.com/office/drawing/2016/5/10/chartex" xmlns:cx5="http://schemas.microsoft.com/office/drawing/2016/5/11/chartex" xmlns:cx6="http://schemas.microsoft.com/office/drawing/2016/5/12/chartex" xmlns:cx7="http://schemas.microsoft.com/office/drawing/2016/5/13/chartex" xmlns:cx8="http://schemas.microsoft.com/office/drawing/2016/5/14/chartex" xmlns:mc="http://schemas.openxmlformats.org/markup-compatibility/2006" xmlns:aink="http://schemas.microsoft.com/office/drawing/2016/ink" xmlns:am3d="http://schemas.microsoft.com/office/drawing/2017/model3d" xmlns:o="urn:schemas-microsoft-com:office:office" xmlns:v="urn:schemas-microsoft-com:vml" xmlns:wp14="http://schemas.microsoft.com/office/word/2010/wordprocessingDrawing" xmlns:w10="urn:schemas-microsoft-com:office:word" xmlns:w="http://schemas.openxmlformats.org/wordprocessingml/2006/main" xmlns:w14="http://schemas.microsoft.com/office/word/2010/wordml" xmlns:w15="http://schemas.microsoft.com/office/word/2012/wordml" xmlns:w16cex="http://schemas.microsoft.com/office/word/2018/wordml/cex" xmlns:w16cid="http://schemas.microsoft.com/office/word/2016/wordml/cid" xmlns:w16="http://schemas.microsoft.com/office/word/2018/wordml" xmlns:w16sdtdh="http://schemas.microsoft.com/office/word/2020/wordml/sdtdatahash" xmlns:w16se="http://schemas.microsoft.com/office/word/2015/wordml/symex" xmlns:wpg="http://schemas.microsoft.com/office/word/2010/wordprocessingGroup" xmlns:wpi="http://schemas.microsoft.com/office/word/2010/wordprocessingInk" xmlns:wps="http://schemas.microsoft.com/office/word/2010/wordprocessingShape" xmlns:a14="http://schemas.microsoft.com/office/drawing/2010/main"/>
+                        <a14:shadowObscured xmlns:a14="http://schemas.microsoft.com/office/drawing/2010/main"/>
                       </a:ext>
                     </a:extLst>
                   </pic:spPr>
@@ -5722,7 +5603,7 @@
           <w:szCs w:val="28"/>
         </w:rPr>
         <w:drawing>
-          <wp:inline distT="0" distB="0" distL="0" distR="0">
+          <wp:inline distT="0" distB="0" distL="0" distR="0" wp14:anchorId="771BA122" wp14:editId="7A018B10">
             <wp:extent cx="3143250" cy="2726636"/>
             <wp:effectExtent l="19050" t="0" r="0" b="0"/>
             <wp:docPr id="8" name="Рисунок 10"/>
@@ -5739,7 +5620,7 @@
                     </pic:cNvPicPr>
                   </pic:nvPicPr>
                   <pic:blipFill>
-                    <a:blip r:embed="rId16"/>
+                    <a:blip r:embed="rId19"/>
                     <a:srcRect/>
                     <a:stretch>
                       <a:fillRect/>
@@ -5832,7 +5713,7 @@
     </w:p>
     <w:p>
       <w:pPr>
-        <w:pStyle w:val="2"/>
+        <w:pStyle w:val="Heading2"/>
         <w:jc w:val="center"/>
         <w:rPr>
           <w:rFonts w:ascii="Times New Roman" w:hAnsi="Times New Roman" w:cs="Times New Roman"/>
@@ -5841,8 +5722,8 @@
           <w:szCs w:val="28"/>
         </w:rPr>
       </w:pPr>
-      <w:bookmarkStart w:id="30" w:name="_Toc90061428"/>
-      <w:bookmarkStart w:id="31" w:name="_Toc94259604"/>
+      <w:bookmarkStart w:id="23" w:name="_Toc90061428"/>
+      <w:bookmarkStart w:id="24" w:name="_Toc94259604"/>
       <w:r>
         <w:rPr>
           <w:rFonts w:ascii="Times New Roman" w:hAnsi="Times New Roman" w:cs="Times New Roman"/>
@@ -5853,8 +5734,8 @@
         <w:lastRenderedPageBreak/>
         <w:t>6.2 Модульное тестирование</w:t>
       </w:r>
-      <w:bookmarkEnd w:id="30"/>
-      <w:bookmarkEnd w:id="31"/>
+      <w:bookmarkEnd w:id="23"/>
+      <w:bookmarkEnd w:id="24"/>
     </w:p>
     <w:p>
       <w:pPr>
@@ -6085,7 +5966,6 @@
         </w:rPr>
         <w:t xml:space="preserve"> </w:t>
       </w:r>
-      <w:commentRangeStart w:id="32"/>
       <w:r>
         <w:rPr>
           <w:rFonts w:ascii="Times New Roman" w:hAnsi="Times New Roman" w:cs="Times New Roman"/>
@@ -6110,13 +5990,6 @@
         </w:rPr>
         <w:t xml:space="preserve"> </w:t>
       </w:r>
-      <w:commentRangeEnd w:id="32"/>
-      <w:r>
-        <w:rPr>
-          <w:rStyle w:val="af2"/>
-        </w:rPr>
-        <w:commentReference w:id="32"/>
-      </w:r>
       <w:r>
         <w:rPr>
           <w:rFonts w:ascii="Times New Roman" w:hAnsi="Times New Roman" w:cs="Times New Roman"/>
@@ -6160,7 +6033,7 @@
           <w:szCs w:val="28"/>
         </w:rPr>
         <w:drawing>
-          <wp:inline distT="0" distB="0" distL="0" distR="0">
+          <wp:inline distT="0" distB="0" distL="0" distR="0" wp14:anchorId="2840CC71" wp14:editId="58EFC69E">
             <wp:extent cx="5940425" cy="5549847"/>
             <wp:effectExtent l="19050" t="0" r="3175" b="0"/>
             <wp:docPr id="15" name="Рисунок 7"/>
@@ -6177,7 +6050,7 @@
                     </pic:cNvPicPr>
                   </pic:nvPicPr>
                   <pic:blipFill>
-                    <a:blip r:embed="rId17"/>
+                    <a:blip r:embed="rId20"/>
                     <a:srcRect/>
                     <a:stretch>
                       <a:fillRect/>
@@ -6278,7 +6151,7 @@
         </w:rPr>
         <w:lastRenderedPageBreak/>
         <w:drawing>
-          <wp:inline distT="0" distB="0" distL="0" distR="0">
+          <wp:inline distT="0" distB="0" distL="0" distR="0" wp14:anchorId="01A384C0" wp14:editId="79287C0F">
             <wp:extent cx="3267075" cy="4038600"/>
             <wp:effectExtent l="19050" t="0" r="9525" b="0"/>
             <wp:docPr id="1" name="Рисунок 1"/>
@@ -6295,7 +6168,7 @@
                     </pic:cNvPicPr>
                   </pic:nvPicPr>
                   <pic:blipFill>
-                    <a:blip r:embed="rId18"/>
+                    <a:blip r:embed="rId21"/>
                     <a:srcRect/>
                     <a:stretch>
                       <a:fillRect/>
@@ -6382,7 +6255,7 @@
           <w:szCs w:val="28"/>
         </w:rPr>
       </w:pPr>
-      <w:bookmarkStart w:id="33" w:name="_Toc90061429"/>
+      <w:bookmarkStart w:id="25" w:name="_Toc90061429"/>
       <w:r>
         <w:rPr>
           <w:rFonts w:ascii="Times New Roman" w:hAnsi="Times New Roman" w:cs="Times New Roman"/>
@@ -6394,7 +6267,7 @@
     </w:p>
     <w:p>
       <w:pPr>
-        <w:pStyle w:val="2"/>
+        <w:pStyle w:val="Heading2"/>
         <w:jc w:val="center"/>
         <w:rPr>
           <w:rFonts w:ascii="Times New Roman" w:hAnsi="Times New Roman" w:cs="Times New Roman"/>
@@ -6403,7 +6276,7 @@
           <w:szCs w:val="28"/>
         </w:rPr>
       </w:pPr>
-      <w:bookmarkStart w:id="34" w:name="_Toc94259605"/>
+      <w:bookmarkStart w:id="26" w:name="_Toc94259605"/>
       <w:r>
         <w:rPr>
           <w:rFonts w:ascii="Times New Roman" w:hAnsi="Times New Roman" w:cs="Times New Roman"/>
@@ -6414,12 +6287,12 @@
         <w:lastRenderedPageBreak/>
         <w:t>6.3 Нагрузочное тестирование</w:t>
       </w:r>
-      <w:bookmarkEnd w:id="33"/>
-      <w:bookmarkEnd w:id="34"/>
-    </w:p>
-    <w:p>
-      <w:pPr>
-        <w:pStyle w:val="ae"/>
+      <w:bookmarkEnd w:id="25"/>
+      <w:bookmarkEnd w:id="26"/>
+    </w:p>
+    <w:p>
+      <w:pPr>
+        <w:pStyle w:val="ListParagraph"/>
         <w:spacing w:after="0" w:line="360" w:lineRule="auto"/>
         <w:ind w:left="0" w:firstLine="709"/>
         <w:jc w:val="both"/>
@@ -6456,7 +6329,7 @@
     </w:p>
     <w:p>
       <w:pPr>
-        <w:pStyle w:val="ad"/>
+        <w:pStyle w:val="NoSpacing"/>
         <w:numPr>
           <w:ilvl w:val="0"/>
           <w:numId w:val="6"/>
@@ -6501,7 +6374,7 @@
     </w:p>
     <w:p>
       <w:pPr>
-        <w:pStyle w:val="ad"/>
+        <w:pStyle w:val="NoSpacing"/>
         <w:numPr>
           <w:ilvl w:val="0"/>
           <w:numId w:val="6"/>
@@ -6530,7 +6403,7 @@
     </w:p>
     <w:p>
       <w:pPr>
-        <w:pStyle w:val="ad"/>
+        <w:pStyle w:val="NoSpacing"/>
         <w:numPr>
           <w:ilvl w:val="0"/>
           <w:numId w:val="6"/>
@@ -6572,7 +6445,7 @@
     </w:p>
     <w:p>
       <w:pPr>
-        <w:pStyle w:val="ae"/>
+        <w:pStyle w:val="ListParagraph"/>
         <w:spacing w:after="0" w:line="360" w:lineRule="auto"/>
         <w:ind w:left="0" w:firstLine="709"/>
         <w:jc w:val="both"/>
@@ -6672,7 +6545,7 @@
           <w:noProof/>
         </w:rPr>
         <w:drawing>
-          <wp:inline distT="0" distB="0" distL="0" distR="0">
+          <wp:inline distT="0" distB="0" distL="0" distR="0" wp14:anchorId="212C4224" wp14:editId="39F2134E">
             <wp:extent cx="5940425" cy="2789908"/>
             <wp:effectExtent l="19050" t="0" r="3175" b="0"/>
             <wp:docPr id="7" name="Рисунок 1"/>
@@ -6689,7 +6562,7 @@
                     </pic:cNvPicPr>
                   </pic:nvPicPr>
                   <pic:blipFill>
-                    <a:blip r:embed="rId19"/>
+                    <a:blip r:embed="rId22"/>
                     <a:srcRect/>
                     <a:stretch>
                       <a:fillRect/>
@@ -6720,7 +6593,7 @@
     </w:p>
     <w:p>
       <w:pPr>
-        <w:pStyle w:val="ae"/>
+        <w:pStyle w:val="ListParagraph"/>
         <w:spacing w:after="0" w:line="360" w:lineRule="auto"/>
         <w:ind w:left="0" w:firstLine="709"/>
         <w:jc w:val="center"/>
@@ -6757,7 +6630,7 @@
     </w:p>
     <w:p>
       <w:pPr>
-        <w:pStyle w:val="ae"/>
+        <w:pStyle w:val="ListParagraph"/>
         <w:spacing w:after="0" w:line="360" w:lineRule="auto"/>
         <w:ind w:left="0" w:firstLine="709"/>
         <w:jc w:val="both"/>
@@ -7011,6 +6884,7 @@
           <w:szCs w:val="28"/>
         </w:rPr>
       </w:pPr>
+      <w:commentRangeStart w:id="27"/>
       <w:r>
         <w:rPr>
           <w:rFonts w:ascii="Times New Roman" w:eastAsia="Calibri" w:hAnsi="Times New Roman" w:cs="Times New Roman"/>
@@ -7044,10 +6918,17 @@
         </w:rPr>
         <w:t xml:space="preserve"> со следующими параметрами:</w:t>
       </w:r>
-    </w:p>
-    <w:p>
-      <w:pPr>
-        <w:pStyle w:val="ae"/>
+      <w:commentRangeEnd w:id="27"/>
+      <w:r>
+        <w:rPr>
+          <w:rStyle w:val="CommentReference"/>
+        </w:rPr>
+        <w:commentReference w:id="27"/>
+      </w:r>
+    </w:p>
+    <w:p>
+      <w:pPr>
+        <w:pStyle w:val="ListParagraph"/>
         <w:numPr>
           <w:ilvl w:val="0"/>
           <w:numId w:val="18"/>
@@ -7060,7 +6941,6 @@
           <w:szCs w:val="28"/>
         </w:rPr>
       </w:pPr>
-      <w:commentRangeStart w:id="35"/>
       <w:r>
         <w:rPr>
           <w:rFonts w:ascii="Times New Roman" w:hAnsi="Times New Roman" w:cs="Times New Roman"/>
@@ -7081,7 +6961,7 @@
     </w:p>
     <w:p>
       <w:pPr>
-        <w:pStyle w:val="ae"/>
+        <w:pStyle w:val="ListParagraph"/>
         <w:numPr>
           <w:ilvl w:val="0"/>
           <w:numId w:val="18"/>
@@ -7114,7 +6994,7 @@
     </w:p>
     <w:p>
       <w:pPr>
-        <w:pStyle w:val="ae"/>
+        <w:pStyle w:val="ListParagraph"/>
         <w:numPr>
           <w:ilvl w:val="0"/>
           <w:numId w:val="18"/>
@@ -7155,7 +7035,7 @@
     </w:p>
     <w:p>
       <w:pPr>
-        <w:pStyle w:val="ae"/>
+        <w:pStyle w:val="ListParagraph"/>
         <w:numPr>
           <w:ilvl w:val="0"/>
           <w:numId w:val="18"/>
@@ -7195,7 +7075,7 @@
     </w:p>
     <w:p>
       <w:pPr>
-        <w:pStyle w:val="ae"/>
+        <w:pStyle w:val="ListParagraph"/>
         <w:numPr>
           <w:ilvl w:val="0"/>
           <w:numId w:val="18"/>
@@ -7216,13 +7096,6 @@
         </w:rPr>
         <w:t>толщина кольца втулочно-пальцевой муфты 11 мм</w:t>
       </w:r>
-      <w:commentRangeEnd w:id="35"/>
-      <w:r>
-        <w:rPr>
-          <w:rStyle w:val="af2"/>
-        </w:rPr>
-        <w:commentReference w:id="35"/>
-      </w:r>
       <w:r>
         <w:rPr>
           <w:rFonts w:ascii="Times New Roman" w:hAnsi="Times New Roman" w:cs="Times New Roman"/>
@@ -7234,7 +7107,7 @@
     </w:p>
     <w:p>
       <w:pPr>
-        <w:pStyle w:val="ae"/>
+        <w:pStyle w:val="ListParagraph"/>
         <w:spacing w:after="160" w:line="360" w:lineRule="auto"/>
         <w:ind w:left="709"/>
         <w:jc w:val="both"/>
@@ -7264,14 +7137,14 @@
           <w:szCs w:val="28"/>
         </w:rPr>
         <w:drawing>
-          <wp:inline distT="0" distB="0" distL="0" distR="0">
+          <wp:inline distT="0" distB="0" distL="0" distR="0" wp14:anchorId="16DB61F8" wp14:editId="794A1745">
             <wp:extent cx="5305425" cy="3067049"/>
             <wp:effectExtent l="19050" t="0" r="9525" b="1"/>
             <wp:docPr id="12" name="Диаграмма 2"/>
             <wp:cNvGraphicFramePr/>
             <a:graphic xmlns:a="http://schemas.openxmlformats.org/drawingml/2006/main">
               <a:graphicData uri="http://schemas.openxmlformats.org/drawingml/2006/chart">
-                <c:chart xmlns:c="http://schemas.openxmlformats.org/drawingml/2006/chart" xmlns:r="http://schemas.openxmlformats.org/officeDocument/2006/relationships" r:id="rId20"/>
+                <c:chart xmlns:c="http://schemas.openxmlformats.org/drawingml/2006/chart" xmlns:r="http://schemas.openxmlformats.org/officeDocument/2006/relationships" r:id="rId23"/>
               </a:graphicData>
             </a:graphic>
           </wp:inline>
@@ -7333,14 +7206,14 @@
         </w:rPr>
         <w:lastRenderedPageBreak/>
         <w:drawing>
-          <wp:inline distT="0" distB="0" distL="0" distR="0">
+          <wp:inline distT="0" distB="0" distL="0" distR="0" wp14:anchorId="2A6BAA67" wp14:editId="7F750077">
             <wp:extent cx="4572000" cy="3457575"/>
             <wp:effectExtent l="19050" t="0" r="19050" b="0"/>
             <wp:docPr id="13" name="Диаграмма 3"/>
             <wp:cNvGraphicFramePr/>
             <a:graphic xmlns:a="http://schemas.openxmlformats.org/drawingml/2006/main">
               <a:graphicData uri="http://schemas.openxmlformats.org/drawingml/2006/chart">
-                <c:chart xmlns:c="http://schemas.openxmlformats.org/drawingml/2006/chart" xmlns:r="http://schemas.openxmlformats.org/officeDocument/2006/relationships" r:id="rId21"/>
+                <c:chart xmlns:c="http://schemas.openxmlformats.org/drawingml/2006/chart" xmlns:r="http://schemas.openxmlformats.org/officeDocument/2006/relationships" r:id="rId24"/>
               </a:graphicData>
             </a:graphic>
           </wp:inline>
@@ -7478,7 +7351,7 @@
     </w:p>
     <w:p>
       <w:pPr>
-        <w:pStyle w:val="1"/>
+        <w:pStyle w:val="Heading1"/>
         <w:spacing w:before="0" w:line="360" w:lineRule="auto"/>
         <w:jc w:val="center"/>
         <w:rPr>
@@ -7486,8 +7359,8 @@
           <w:color w:val="000000" w:themeColor="text1"/>
         </w:rPr>
       </w:pPr>
-      <w:bookmarkStart w:id="36" w:name="_Toc90061430"/>
-      <w:bookmarkStart w:id="37" w:name="_Toc94259606"/>
+      <w:bookmarkStart w:id="28" w:name="_Toc90061430"/>
+      <w:bookmarkStart w:id="29" w:name="_Toc94259606"/>
       <w:r>
         <w:rPr>
           <w:rFonts w:ascii="Times New Roman" w:eastAsia="Calibri" w:hAnsi="Times New Roman" w:cs="Times New Roman"/>
@@ -7496,8 +7369,8 @@
         <w:lastRenderedPageBreak/>
         <w:t>Заключение</w:t>
       </w:r>
-      <w:bookmarkEnd w:id="36"/>
-      <w:bookmarkEnd w:id="37"/>
+      <w:bookmarkEnd w:id="28"/>
+      <w:bookmarkEnd w:id="29"/>
     </w:p>
     <w:p>
       <w:pPr>
@@ -7654,7 +7527,7 @@
     </w:p>
     <w:p>
       <w:pPr>
-        <w:pStyle w:val="1"/>
+        <w:pStyle w:val="Heading1"/>
         <w:spacing w:line="360" w:lineRule="auto"/>
         <w:jc w:val="center"/>
         <w:rPr>
@@ -7662,8 +7535,8 @@
           <w:color w:val="000000" w:themeColor="text1"/>
         </w:rPr>
       </w:pPr>
-      <w:bookmarkStart w:id="38" w:name="_Toc90061431"/>
-      <w:bookmarkStart w:id="39" w:name="_Toc94259607"/>
+      <w:bookmarkStart w:id="30" w:name="_Toc90061431"/>
+      <w:bookmarkStart w:id="31" w:name="_Toc94259607"/>
       <w:r>
         <w:rPr>
           <w:rFonts w:ascii="Times New Roman" w:hAnsi="Times New Roman" w:cs="Times New Roman"/>
@@ -7672,12 +7545,12 @@
         <w:lastRenderedPageBreak/>
         <w:t>Список использованных источников</w:t>
       </w:r>
-      <w:bookmarkEnd w:id="38"/>
-      <w:bookmarkEnd w:id="39"/>
-    </w:p>
-    <w:p>
-      <w:pPr>
-        <w:pStyle w:val="ae"/>
+      <w:bookmarkEnd w:id="30"/>
+      <w:bookmarkEnd w:id="31"/>
+    </w:p>
+    <w:p>
+      <w:pPr>
+        <w:pStyle w:val="ListParagraph"/>
         <w:numPr>
           <w:ilvl w:val="0"/>
           <w:numId w:val="8"/>
@@ -7743,7 +7616,7 @@
     </w:p>
     <w:p>
       <w:pPr>
-        <w:pStyle w:val="ae"/>
+        <w:pStyle w:val="ListParagraph"/>
         <w:numPr>
           <w:ilvl w:val="0"/>
           <w:numId w:val="8"/>
@@ -7791,10 +7664,10 @@
         </w:rPr>
         <w:t xml:space="preserve">: </w:t>
       </w:r>
-      <w:hyperlink r:id="rId22" w:history="1">
+      <w:hyperlink r:id="rId25" w:history="1">
         <w:r>
           <w:rPr>
-            <w:rStyle w:val="af"/>
+            <w:rStyle w:val="Hyperlink"/>
             <w:rFonts w:ascii="Times New Roman" w:hAnsi="Times New Roman" w:cs="Times New Roman"/>
             <w:sz w:val="28"/>
             <w:szCs w:val="28"/>
@@ -7837,7 +7710,7 @@
     </w:p>
     <w:p>
       <w:pPr>
-        <w:pStyle w:val="ae"/>
+        <w:pStyle w:val="ListParagraph"/>
         <w:numPr>
           <w:ilvl w:val="0"/>
           <w:numId w:val="8"/>
@@ -7886,7 +7759,7 @@
     </w:p>
     <w:p>
       <w:pPr>
-        <w:pStyle w:val="ae"/>
+        <w:pStyle w:val="ListParagraph"/>
         <w:numPr>
           <w:ilvl w:val="0"/>
           <w:numId w:val="8"/>
@@ -7934,10 +7807,10 @@
         </w:rPr>
         <w:t xml:space="preserve">: </w:t>
       </w:r>
-      <w:hyperlink r:id="rId23" w:history="1">
+      <w:hyperlink r:id="rId26" w:history="1">
         <w:r>
           <w:rPr>
-            <w:rStyle w:val="af"/>
+            <w:rStyle w:val="Hyperlink"/>
             <w:rFonts w:ascii="Times New Roman" w:hAnsi="Times New Roman" w:cs="Times New Roman"/>
             <w:sz w:val="28"/>
             <w:szCs w:val="28"/>
@@ -7972,7 +7845,7 @@
     </w:p>
     <w:p>
       <w:pPr>
-        <w:pStyle w:val="ae"/>
+        <w:pStyle w:val="ListParagraph"/>
         <w:numPr>
           <w:ilvl w:val="0"/>
           <w:numId w:val="8"/>
@@ -8013,7 +7886,7 @@
     </w:p>
     <w:p>
       <w:pPr>
-        <w:pStyle w:val="ae"/>
+        <w:pStyle w:val="ListParagraph"/>
         <w:numPr>
           <w:ilvl w:val="0"/>
           <w:numId w:val="8"/>
@@ -8038,7 +7911,7 @@
     </w:p>
     <w:p>
       <w:pPr>
-        <w:pStyle w:val="ae"/>
+        <w:pStyle w:val="ListParagraph"/>
         <w:numPr>
           <w:ilvl w:val="0"/>
           <w:numId w:val="8"/>
@@ -8079,7 +7952,7 @@
     </w:p>
     <w:p>
       <w:pPr>
-        <w:pStyle w:val="ae"/>
+        <w:pStyle w:val="ListParagraph"/>
         <w:numPr>
           <w:ilvl w:val="0"/>
           <w:numId w:val="8"/>
@@ -8118,10 +7991,10 @@
         </w:rPr>
         <w:t xml:space="preserve">: </w:t>
       </w:r>
-      <w:hyperlink r:id="rId24" w:history="1">
+      <w:hyperlink r:id="rId27" w:history="1">
         <w:r>
           <w:rPr>
-            <w:rStyle w:val="af"/>
+            <w:rStyle w:val="Hyperlink"/>
             <w:rFonts w:ascii="Times New Roman" w:hAnsi="Times New Roman" w:cs="Times New Roman"/>
             <w:sz w:val="28"/>
             <w:szCs w:val="28"/>
@@ -8148,7 +8021,7 @@
     </w:p>
     <w:p>
       <w:pPr>
-        <w:pStyle w:val="ae"/>
+        <w:pStyle w:val="ListParagraph"/>
         <w:numPr>
           <w:ilvl w:val="0"/>
           <w:numId w:val="8"/>
@@ -8187,10 +8060,10 @@
         </w:rPr>
         <w:t xml:space="preserve">: </w:t>
       </w:r>
-      <w:hyperlink r:id="rId25" w:history="1">
+      <w:hyperlink r:id="rId28" w:history="1">
         <w:r>
           <w:rPr>
-            <w:rStyle w:val="af"/>
+            <w:rStyle w:val="Hyperlink"/>
             <w:rFonts w:ascii="Times New Roman" w:hAnsi="Times New Roman" w:cs="Times New Roman"/>
             <w:sz w:val="28"/>
             <w:szCs w:val="28"/>
@@ -8217,7 +8090,7 @@
     </w:p>
     <w:p>
       <w:pPr>
-        <w:pStyle w:val="ae"/>
+        <w:pStyle w:val="ListParagraph"/>
         <w:spacing w:after="0" w:line="360" w:lineRule="auto"/>
         <w:ind w:left="709"/>
         <w:jc w:val="both"/>
@@ -8230,7 +8103,7 @@
     </w:p>
     <w:p>
       <w:pPr>
-        <w:pStyle w:val="ae"/>
+        <w:pStyle w:val="ListParagraph"/>
         <w:spacing w:after="0" w:line="360" w:lineRule="auto"/>
         <w:ind w:left="709"/>
         <w:jc w:val="both"/>
@@ -8243,7 +8116,7 @@
     </w:p>
     <w:p>
       <w:pPr>
-        <w:pStyle w:val="ae"/>
+        <w:pStyle w:val="ListParagraph"/>
         <w:spacing w:after="0" w:line="360" w:lineRule="auto"/>
         <w:ind w:left="709"/>
         <w:jc w:val="both"/>
@@ -8256,7 +8129,7 @@
     </w:p>
     <w:p>
       <w:pPr>
-        <w:pStyle w:val="ae"/>
+        <w:pStyle w:val="ListParagraph"/>
         <w:spacing w:after="0" w:line="360" w:lineRule="auto"/>
         <w:ind w:left="709"/>
         <w:jc w:val="both"/>
@@ -8269,7 +8142,7 @@
     </w:p>
     <w:p>
       <w:pPr>
-        <w:pStyle w:val="ae"/>
+        <w:pStyle w:val="ListParagraph"/>
         <w:spacing w:after="0" w:line="360" w:lineRule="auto"/>
         <w:ind w:left="709"/>
         <w:jc w:val="both"/>
@@ -8282,7 +8155,7 @@
     </w:p>
     <w:p>
       <w:pPr>
-        <w:pStyle w:val="ae"/>
+        <w:pStyle w:val="ListParagraph"/>
         <w:spacing w:after="0" w:line="360" w:lineRule="auto"/>
         <w:ind w:left="709"/>
         <w:jc w:val="both"/>
@@ -8295,7 +8168,7 @@
     </w:p>
     <w:p>
       <w:pPr>
-        <w:pStyle w:val="1"/>
+        <w:pStyle w:val="Heading1"/>
         <w:spacing w:line="360" w:lineRule="auto"/>
         <w:jc w:val="center"/>
         <w:rPr>
@@ -8303,8 +8176,8 @@
           <w:color w:val="000000" w:themeColor="text1"/>
         </w:rPr>
       </w:pPr>
-      <w:bookmarkStart w:id="40" w:name="_Toc94089311"/>
-      <w:bookmarkStart w:id="41" w:name="_Toc94259608"/>
+      <w:bookmarkStart w:id="32" w:name="_Toc94089311"/>
+      <w:bookmarkStart w:id="33" w:name="_Toc94259608"/>
       <w:r>
         <w:rPr>
           <w:rFonts w:ascii="Times New Roman" w:hAnsi="Times New Roman" w:cs="Times New Roman"/>
@@ -8313,12 +8186,12 @@
         <w:lastRenderedPageBreak/>
         <w:t>Приложение А</w:t>
       </w:r>
-      <w:bookmarkEnd w:id="40"/>
-      <w:bookmarkEnd w:id="41"/>
-    </w:p>
-    <w:p>
-      <w:pPr>
-        <w:pStyle w:val="ad"/>
+      <w:bookmarkEnd w:id="32"/>
+      <w:bookmarkEnd w:id="33"/>
+    </w:p>
+    <w:p>
+      <w:pPr>
+        <w:pStyle w:val="NoSpacing"/>
         <w:ind w:firstLine="0"/>
         <w:jc w:val="center"/>
         <w:rPr>
@@ -8395,10 +8268,10 @@
     </w:p>
     <w:tbl>
       <w:tblPr>
-        <w:tblStyle w:val="af7"/>
+        <w:tblStyle w:val="TableGrid"/>
         <w:tblW w:w="0" w:type="auto"/>
         <w:tblLayout w:type="fixed"/>
-        <w:tblLook w:val="04A0"/>
+        <w:tblLook w:val="04A0" w:firstRow="1" w:lastRow="0" w:firstColumn="1" w:lastColumn="0" w:noHBand="0" w:noVBand="1"/>
       </w:tblPr>
       <w:tblGrid>
         <w:gridCol w:w="3652"/>
@@ -8415,7 +8288,7 @@
           </w:tcPr>
           <w:p>
             <w:pPr>
-              <w:pStyle w:val="ad"/>
+              <w:pStyle w:val="NoSpacing"/>
               <w:ind w:firstLine="0"/>
               <w:rPr>
                 <w:rFonts w:cs="Times New Roman"/>
@@ -8459,7 +8332,7 @@
           </w:tcPr>
           <w:p>
             <w:pPr>
-              <w:pStyle w:val="ad"/>
+              <w:pStyle w:val="NoSpacing"/>
               <w:ind w:firstLine="0"/>
               <w:rPr>
                 <w:rFonts w:cs="Times New Roman"/>
@@ -8488,7 +8361,7 @@
           </w:tcPr>
           <w:p>
             <w:pPr>
-              <w:pStyle w:val="ad"/>
+              <w:pStyle w:val="NoSpacing"/>
               <w:ind w:firstLine="0"/>
               <w:rPr>
                 <w:rFonts w:cs="Times New Roman"/>
@@ -8519,7 +8392,7 @@
           </w:tcPr>
           <w:p>
             <w:pPr>
-              <w:pStyle w:val="ad"/>
+              <w:pStyle w:val="NoSpacing"/>
               <w:ind w:firstLine="0"/>
               <w:rPr>
                 <w:rFonts w:cs="Times New Roman"/>
@@ -8567,7 +8440,7 @@
           </w:tcPr>
           <w:p>
             <w:pPr>
-              <w:pStyle w:val="ad"/>
+              <w:pStyle w:val="NoSpacing"/>
               <w:ind w:firstLine="0"/>
               <w:rPr>
                 <w:rFonts w:cs="Times New Roman"/>
@@ -8585,7 +8458,7 @@
           </w:tcPr>
           <w:p>
             <w:pPr>
-              <w:pStyle w:val="ad"/>
+              <w:pStyle w:val="NoSpacing"/>
               <w:ind w:firstLine="0"/>
               <w:rPr>
                 <w:rFonts w:cs="Times New Roman"/>
@@ -8616,7 +8489,7 @@
           </w:tcPr>
           <w:p>
             <w:pPr>
-              <w:pStyle w:val="ad"/>
+              <w:pStyle w:val="NoSpacing"/>
               <w:ind w:firstLine="0"/>
               <w:rPr>
                 <w:rFonts w:cs="Times New Roman"/>
@@ -8644,7 +8517,7 @@
           </w:tcPr>
           <w:p>
             <w:pPr>
-              <w:pStyle w:val="ad"/>
+              <w:pStyle w:val="NoSpacing"/>
               <w:ind w:firstLine="0"/>
               <w:rPr>
                 <w:rFonts w:cs="Times New Roman"/>
@@ -8666,7 +8539,7 @@
           </w:p>
           <w:p>
             <w:pPr>
-              <w:pStyle w:val="ad"/>
+              <w:pStyle w:val="NoSpacing"/>
               <w:ind w:firstLine="0"/>
               <w:rPr>
                 <w:rFonts w:cs="Times New Roman"/>
@@ -8727,7 +8600,7 @@
           </w:tcPr>
           <w:p>
             <w:pPr>
-              <w:pStyle w:val="ad"/>
+              <w:pStyle w:val="NoSpacing"/>
               <w:ind w:firstLine="0"/>
               <w:rPr>
                 <w:rFonts w:cs="Times New Roman"/>
@@ -8754,7 +8627,7 @@
           </w:tcPr>
           <w:p>
             <w:pPr>
-              <w:pStyle w:val="ad"/>
+              <w:pStyle w:val="NoSpacing"/>
               <w:ind w:firstLine="0"/>
               <w:rPr>
                 <w:rFonts w:cs="Times New Roman"/>
@@ -8805,7 +8678,7 @@
           </w:tcPr>
           <w:p>
             <w:pPr>
-              <w:pStyle w:val="ad"/>
+              <w:pStyle w:val="NoSpacing"/>
               <w:ind w:firstLine="0"/>
               <w:rPr>
                 <w:rFonts w:cs="Times New Roman"/>
@@ -8833,7 +8706,7 @@
           </w:tcPr>
           <w:p>
             <w:pPr>
-              <w:pStyle w:val="ad"/>
+              <w:pStyle w:val="NoSpacing"/>
               <w:ind w:firstLine="0"/>
               <w:rPr>
                 <w:rFonts w:cs="Times New Roman"/>
@@ -8854,7 +8727,7 @@
           </w:p>
           <w:p>
             <w:pPr>
-              <w:pStyle w:val="ad"/>
+              <w:pStyle w:val="NoSpacing"/>
               <w:ind w:firstLine="0"/>
               <w:rPr>
                 <w:rFonts w:cs="Times New Roman"/>
@@ -8913,7 +8786,7 @@
           </w:tcPr>
           <w:p>
             <w:pPr>
-              <w:pStyle w:val="ad"/>
+              <w:pStyle w:val="NoSpacing"/>
               <w:ind w:firstLine="0"/>
               <w:rPr>
                 <w:rFonts w:cs="Times New Roman"/>
@@ -8940,7 +8813,7 @@
           </w:tcPr>
           <w:p>
             <w:pPr>
-              <w:pStyle w:val="ad"/>
+              <w:pStyle w:val="NoSpacing"/>
               <w:ind w:firstLine="0"/>
               <w:rPr>
                 <w:rFonts w:cs="Times New Roman"/>
@@ -8990,7 +8863,7 @@
           </w:tcPr>
           <w:p>
             <w:pPr>
-              <w:pStyle w:val="ad"/>
+              <w:pStyle w:val="NoSpacing"/>
               <w:ind w:firstLine="0"/>
               <w:rPr>
                 <w:rFonts w:cs="Times New Roman"/>
@@ -9018,7 +8891,7 @@
           </w:tcPr>
           <w:p>
             <w:pPr>
-              <w:pStyle w:val="ad"/>
+              <w:pStyle w:val="NoSpacing"/>
               <w:ind w:firstLine="0"/>
               <w:rPr>
                 <w:rFonts w:cs="Times New Roman"/>
@@ -9039,7 +8912,7 @@
           </w:p>
           <w:p>
             <w:pPr>
-              <w:pStyle w:val="ad"/>
+              <w:pStyle w:val="NoSpacing"/>
               <w:ind w:firstLine="0"/>
               <w:rPr>
                 <w:rFonts w:cs="Times New Roman"/>
@@ -9101,7 +8974,7 @@
           </w:tcPr>
           <w:p>
             <w:pPr>
-              <w:pStyle w:val="ad"/>
+              <w:pStyle w:val="NoSpacing"/>
               <w:ind w:firstLine="0"/>
               <w:rPr>
                 <w:rFonts w:cs="Times New Roman"/>
@@ -9131,7 +9004,7 @@
           </w:tcPr>
           <w:p>
             <w:pPr>
-              <w:pStyle w:val="ad"/>
+              <w:pStyle w:val="NoSpacing"/>
               <w:ind w:firstLine="0"/>
               <w:rPr>
                 <w:rFonts w:cs="Times New Roman"/>
@@ -9187,7 +9060,7 @@
           </w:tcPr>
           <w:p>
             <w:pPr>
-              <w:pStyle w:val="ad"/>
+              <w:pStyle w:val="NoSpacing"/>
               <w:ind w:firstLine="0"/>
               <w:rPr>
                 <w:rFonts w:cs="Times New Roman"/>
@@ -9218,7 +9091,7 @@
           </w:tcPr>
           <w:p>
             <w:pPr>
-              <w:pStyle w:val="ad"/>
+              <w:pStyle w:val="NoSpacing"/>
               <w:ind w:firstLine="0"/>
               <w:rPr>
                 <w:rFonts w:cs="Times New Roman"/>
@@ -9239,7 +9112,7 @@
           </w:p>
           <w:p>
             <w:pPr>
-              <w:pStyle w:val="ad"/>
+              <w:pStyle w:val="NoSpacing"/>
               <w:ind w:firstLine="0"/>
               <w:rPr>
                 <w:rFonts w:cs="Times New Roman"/>
@@ -9329,10 +9202,10 @@
     </w:p>
     <w:tbl>
       <w:tblPr>
-        <w:tblStyle w:val="af7"/>
+        <w:tblStyle w:val="TableGrid"/>
         <w:tblW w:w="0" w:type="auto"/>
         <w:tblLayout w:type="fixed"/>
-        <w:tblLook w:val="04A0"/>
+        <w:tblLook w:val="04A0" w:firstRow="1" w:lastRow="0" w:firstColumn="1" w:lastColumn="0" w:noHBand="0" w:noVBand="1"/>
       </w:tblPr>
       <w:tblGrid>
         <w:gridCol w:w="3652"/>
@@ -9349,7 +9222,7 @@
           </w:tcPr>
           <w:p>
             <w:pPr>
-              <w:pStyle w:val="ad"/>
+              <w:pStyle w:val="NoSpacing"/>
               <w:ind w:firstLine="0"/>
               <w:rPr>
                 <w:rFonts w:cs="Times New Roman"/>
@@ -9393,7 +9266,7 @@
           </w:tcPr>
           <w:p>
             <w:pPr>
-              <w:pStyle w:val="ad"/>
+              <w:pStyle w:val="NoSpacing"/>
               <w:ind w:firstLine="0"/>
               <w:rPr>
                 <w:rFonts w:cs="Times New Roman"/>
@@ -9419,7 +9292,7 @@
           </w:tcPr>
           <w:p>
             <w:pPr>
-              <w:pStyle w:val="ad"/>
+              <w:pStyle w:val="NoSpacing"/>
               <w:ind w:firstLine="0"/>
               <w:rPr>
                 <w:rFonts w:cs="Times New Roman"/>
@@ -9450,7 +9323,7 @@
           </w:tcPr>
           <w:p>
             <w:pPr>
-              <w:pStyle w:val="ad"/>
+              <w:pStyle w:val="NoSpacing"/>
               <w:ind w:firstLine="0"/>
               <w:rPr>
                 <w:rFonts w:cs="Times New Roman"/>
@@ -9477,7 +9350,7 @@
           </w:tcPr>
           <w:p>
             <w:pPr>
-              <w:pStyle w:val="ad"/>
+              <w:pStyle w:val="NoSpacing"/>
               <w:ind w:firstLine="0"/>
               <w:rPr>
                 <w:rFonts w:cs="Times New Roman"/>
@@ -9527,7 +9400,7 @@
           </w:tcPr>
           <w:p>
             <w:pPr>
-              <w:pStyle w:val="ad"/>
+              <w:pStyle w:val="NoSpacing"/>
               <w:ind w:firstLine="0"/>
               <w:rPr>
                 <w:rFonts w:cs="Times New Roman"/>
@@ -9555,7 +9428,7 @@
           </w:tcPr>
           <w:p>
             <w:pPr>
-              <w:pStyle w:val="ad"/>
+              <w:pStyle w:val="NoSpacing"/>
               <w:ind w:firstLine="0"/>
               <w:rPr>
                 <w:rFonts w:cs="Times New Roman"/>
@@ -9577,7 +9450,7 @@
           </w:p>
           <w:p>
             <w:pPr>
-              <w:pStyle w:val="ad"/>
+              <w:pStyle w:val="NoSpacing"/>
               <w:ind w:firstLine="0"/>
               <w:rPr>
                 <w:rFonts w:cs="Times New Roman"/>
@@ -9636,7 +9509,7 @@
           </w:tcPr>
           <w:p>
             <w:pPr>
-              <w:pStyle w:val="ad"/>
+              <w:pStyle w:val="NoSpacing"/>
               <w:ind w:firstLine="0"/>
               <w:rPr>
                 <w:rFonts w:cs="Times New Roman"/>
@@ -9663,7 +9536,7 @@
           </w:tcPr>
           <w:p>
             <w:pPr>
-              <w:pStyle w:val="ad"/>
+              <w:pStyle w:val="NoSpacing"/>
               <w:ind w:firstLine="0"/>
               <w:rPr>
                 <w:rFonts w:cs="Times New Roman"/>
@@ -9714,7 +9587,7 @@
           </w:tcPr>
           <w:p>
             <w:pPr>
-              <w:pStyle w:val="ad"/>
+              <w:pStyle w:val="NoSpacing"/>
               <w:ind w:firstLine="0"/>
               <w:rPr>
                 <w:rFonts w:cs="Times New Roman"/>
@@ -9740,7 +9613,7 @@
           </w:tcPr>
           <w:p>
             <w:pPr>
-              <w:pStyle w:val="ad"/>
+              <w:pStyle w:val="NoSpacing"/>
               <w:ind w:firstLine="0"/>
               <w:rPr>
                 <w:rFonts w:cs="Times New Roman"/>
@@ -9791,7 +9664,7 @@
           </w:tcPr>
           <w:p>
             <w:pPr>
-              <w:pStyle w:val="ad"/>
+              <w:pStyle w:val="NoSpacing"/>
               <w:ind w:firstLine="0"/>
               <w:rPr>
                 <w:rFonts w:cs="Times New Roman"/>
@@ -9817,7 +9690,7 @@
           </w:tcPr>
           <w:p>
             <w:pPr>
-              <w:pStyle w:val="ad"/>
+              <w:pStyle w:val="NoSpacing"/>
               <w:ind w:firstLine="0"/>
               <w:rPr>
                 <w:rFonts w:cs="Times New Roman"/>
@@ -9868,7 +9741,7 @@
           </w:tcPr>
           <w:p>
             <w:pPr>
-              <w:pStyle w:val="ad"/>
+              <w:pStyle w:val="NoSpacing"/>
               <w:ind w:firstLine="0"/>
               <w:rPr>
                 <w:rFonts w:cs="Times New Roman"/>
@@ -9897,7 +9770,7 @@
           </w:tcPr>
           <w:p>
             <w:pPr>
-              <w:pStyle w:val="ad"/>
+              <w:pStyle w:val="NoSpacing"/>
               <w:ind w:firstLine="0"/>
               <w:rPr>
                 <w:rFonts w:cs="Times New Roman"/>
@@ -9974,7 +9847,7 @@
           </w:tcPr>
           <w:p>
             <w:pPr>
-              <w:pStyle w:val="ad"/>
+              <w:pStyle w:val="NoSpacing"/>
               <w:ind w:firstLine="0"/>
               <w:rPr>
                 <w:rFonts w:cs="Times New Roman"/>
@@ -10003,7 +9876,7 @@
           </w:tcPr>
           <w:p>
             <w:pPr>
-              <w:pStyle w:val="ad"/>
+              <w:pStyle w:val="NoSpacing"/>
               <w:ind w:firstLine="0"/>
               <w:rPr>
                 <w:rFonts w:cs="Times New Roman"/>
@@ -10083,7 +9956,7 @@
           </w:tcPr>
           <w:p>
             <w:pPr>
-              <w:pStyle w:val="ad"/>
+              <w:pStyle w:val="NoSpacing"/>
               <w:ind w:firstLine="0"/>
               <w:rPr>
                 <w:rFonts w:cs="Times New Roman"/>
@@ -10112,7 +9985,7 @@
           </w:tcPr>
           <w:p>
             <w:pPr>
-              <w:pStyle w:val="ad"/>
+              <w:pStyle w:val="NoSpacing"/>
               <w:ind w:firstLine="0"/>
               <w:rPr>
                 <w:rFonts w:cs="Times New Roman"/>
@@ -10185,10 +10058,10 @@
     </w:p>
     <w:tbl>
       <w:tblPr>
-        <w:tblStyle w:val="af7"/>
+        <w:tblStyle w:val="TableGrid"/>
         <w:tblW w:w="0" w:type="auto"/>
         <w:tblLayout w:type="fixed"/>
-        <w:tblLook w:val="04A0"/>
+        <w:tblLook w:val="04A0" w:firstRow="1" w:lastRow="0" w:firstColumn="1" w:lastColumn="0" w:noHBand="0" w:noVBand="1"/>
       </w:tblPr>
       <w:tblGrid>
         <w:gridCol w:w="3652"/>
@@ -10205,7 +10078,7 @@
           </w:tcPr>
           <w:p>
             <w:pPr>
-              <w:pStyle w:val="ad"/>
+              <w:pStyle w:val="NoSpacing"/>
               <w:ind w:firstLine="0"/>
               <w:rPr>
                 <w:rFonts w:cs="Times New Roman"/>
@@ -10249,7 +10122,7 @@
           </w:tcPr>
           <w:p>
             <w:pPr>
-              <w:pStyle w:val="ad"/>
+              <w:pStyle w:val="NoSpacing"/>
               <w:ind w:firstLine="0"/>
               <w:rPr>
                 <w:rFonts w:cs="Times New Roman"/>
@@ -10275,7 +10148,7 @@
           </w:tcPr>
           <w:p>
             <w:pPr>
-              <w:pStyle w:val="ad"/>
+              <w:pStyle w:val="NoSpacing"/>
               <w:ind w:firstLine="0"/>
               <w:rPr>
                 <w:rFonts w:cs="Times New Roman"/>
@@ -10306,7 +10179,7 @@
           </w:tcPr>
           <w:p>
             <w:pPr>
-              <w:pStyle w:val="ad"/>
+              <w:pStyle w:val="NoSpacing"/>
               <w:ind w:firstLine="0"/>
               <w:rPr>
                 <w:rFonts w:cs="Times New Roman"/>
@@ -10332,7 +10205,7 @@
           </w:tcPr>
           <w:p>
             <w:pPr>
-              <w:pStyle w:val="ad"/>
+              <w:pStyle w:val="NoSpacing"/>
               <w:ind w:firstLine="0"/>
               <w:rPr>
                 <w:rFonts w:cs="Times New Roman"/>
@@ -10447,7 +10320,7 @@
           </w:tcPr>
           <w:p>
             <w:pPr>
-              <w:pStyle w:val="ad"/>
+              <w:pStyle w:val="NoSpacing"/>
               <w:ind w:firstLine="0"/>
               <w:rPr>
                 <w:rFonts w:cs="Times New Roman"/>
@@ -10475,7 +10348,7 @@
           </w:tcPr>
           <w:p>
             <w:pPr>
-              <w:pStyle w:val="ad"/>
+              <w:pStyle w:val="NoSpacing"/>
               <w:ind w:firstLine="0"/>
               <w:rPr>
                 <w:rFonts w:cs="Times New Roman"/>
@@ -10498,7 +10371,7 @@
           </w:p>
           <w:p>
             <w:pPr>
-              <w:pStyle w:val="ad"/>
+              <w:pStyle w:val="NoSpacing"/>
               <w:ind w:firstLine="0"/>
               <w:rPr>
                 <w:rFonts w:cs="Times New Roman"/>
@@ -10541,7 +10414,7 @@
           </w:p>
           <w:p>
             <w:pPr>
-              <w:pStyle w:val="ad"/>
+              <w:pStyle w:val="NoSpacing"/>
               <w:ind w:firstLine="0"/>
               <w:rPr>
                 <w:rFonts w:cs="Times New Roman"/>
@@ -10632,7 +10505,7 @@
           </w:tcPr>
           <w:p>
             <w:pPr>
-              <w:pStyle w:val="ad"/>
+              <w:pStyle w:val="NoSpacing"/>
               <w:ind w:firstLine="0"/>
               <w:rPr>
                 <w:rFonts w:cs="Times New Roman"/>
@@ -10659,7 +10532,7 @@
           </w:tcPr>
           <w:p>
             <w:pPr>
-              <w:pStyle w:val="ad"/>
+              <w:pStyle w:val="NoSpacing"/>
               <w:ind w:firstLine="0"/>
               <w:rPr>
                 <w:rFonts w:cs="Times New Roman"/>
@@ -10721,7 +10594,7 @@
           </w:tcPr>
           <w:p>
             <w:pPr>
-              <w:pStyle w:val="ad"/>
+              <w:pStyle w:val="NoSpacing"/>
               <w:ind w:firstLine="0"/>
               <w:rPr>
                 <w:rFonts w:cs="Times New Roman"/>
@@ -10747,7 +10620,7 @@
           </w:tcPr>
           <w:p>
             <w:pPr>
-              <w:pStyle w:val="ad"/>
+              <w:pStyle w:val="NoSpacing"/>
               <w:ind w:firstLine="0"/>
               <w:rPr>
                 <w:rFonts w:cs="Times New Roman"/>
@@ -10801,7 +10674,7 @@
           </w:tcPr>
           <w:p>
             <w:pPr>
-              <w:pStyle w:val="ad"/>
+              <w:pStyle w:val="NoSpacing"/>
               <w:ind w:firstLine="0"/>
               <w:rPr>
                 <w:rFonts w:cs="Times New Roman"/>
@@ -10832,7 +10705,7 @@
           </w:tcPr>
           <w:p>
             <w:pPr>
-              <w:pStyle w:val="ad"/>
+              <w:pStyle w:val="NoSpacing"/>
               <w:ind w:firstLine="0"/>
               <w:rPr>
                 <w:rFonts w:cs="Times New Roman"/>
@@ -10855,7 +10728,7 @@
           </w:p>
           <w:p>
             <w:pPr>
-              <w:pStyle w:val="ad"/>
+              <w:pStyle w:val="NoSpacing"/>
               <w:ind w:firstLine="0"/>
               <w:rPr>
                 <w:rFonts w:cs="Times New Roman"/>
@@ -10922,7 +10795,7 @@
           </w:tcPr>
           <w:p>
             <w:pPr>
-              <w:pStyle w:val="ad"/>
+              <w:pStyle w:val="NoSpacing"/>
               <w:ind w:firstLine="0"/>
               <w:rPr>
                 <w:rFonts w:cs="Times New Roman"/>
@@ -10952,7 +10825,7 @@
           </w:tcPr>
           <w:p>
             <w:pPr>
-              <w:pStyle w:val="ad"/>
+              <w:pStyle w:val="NoSpacing"/>
               <w:ind w:firstLine="0"/>
               <w:rPr>
                 <w:rFonts w:cs="Times New Roman"/>
@@ -11002,7 +10875,7 @@
     <w:p/>
     <w:p>
       <w:pPr>
-        <w:pStyle w:val="ae"/>
+        <w:pStyle w:val="ListParagraph"/>
         <w:spacing w:after="0" w:line="360" w:lineRule="auto"/>
         <w:ind w:left="709"/>
         <w:jc w:val="both"/>
@@ -11014,9 +10887,9 @@
       </w:pPr>
     </w:p>
     <w:sectPr>
-      <w:headerReference w:type="default" r:id="rId26"/>
-      <w:headerReference w:type="first" r:id="rId27"/>
-      <w:footerReference w:type="first" r:id="rId28"/>
+      <w:headerReference w:type="default" r:id="rId29"/>
+      <w:headerReference w:type="first" r:id="rId30"/>
+      <w:footerReference w:type="first" r:id="rId31"/>
       <w:pgSz w:w="11906" w:h="16838"/>
       <w:pgMar w:top="1134" w:right="850" w:bottom="1134" w:left="1701" w:header="708" w:footer="708" w:gutter="0"/>
       <w:cols w:space="708"/>
@@ -11028,153 +10901,43 @@
 </file>
 
 <file path=word/comments.xml><?xml version="1.0" encoding="utf-8"?>
-<w:comments xmlns:ve="http://schemas.openxmlformats.org/markup-compatibility/2006" xmlns:o="urn:schemas-microsoft-com:office:office" xmlns:r="http://schemas.openxmlformats.org/officeDocument/2006/relationships" xmlns:m="http://schemas.openxmlformats.org/officeDocument/2006/math" xmlns:v="urn:schemas-microsoft-com:vml" xmlns:wp="http://schemas.openxmlformats.org/drawingml/2006/wordprocessingDrawing" xmlns:w10="urn:schemas-microsoft-com:office:word" xmlns:w="http://schemas.openxmlformats.org/wordprocessingml/2006/main" xmlns:wne="http://schemas.microsoft.com/office/word/2006/wordml">
-  <w:comment w:id="0" w:author="AAK" w:date="2022-01-24T10:51:00Z" w:initials="A">
-    <w:p>
-      <w:pPr>
-        <w:pStyle w:val="af3"/>
-      </w:pPr>
-      <w:r>
-        <w:rPr>
-          <w:rStyle w:val="af2"/>
+<w:comments xmlns:wpc="http://schemas.microsoft.com/office/word/2010/wordprocessingCanvas" xmlns:cx="http://schemas.microsoft.com/office/drawing/2014/chartex" xmlns:cx1="http://schemas.microsoft.com/office/drawing/2015/9/8/chartex" xmlns:cx2="http://schemas.microsoft.com/office/drawing/2015/10/21/chartex" xmlns:cx3="http://schemas.microsoft.com/office/drawing/2016/5/9/chartex" xmlns:cx4="http://schemas.microsoft.com/office/drawing/2016/5/10/chartex" xmlns:cx5="http://schemas.microsoft.com/office/drawing/2016/5/11/chartex" xmlns:cx6="http://schemas.microsoft.com/office/drawing/2016/5/12/chartex" xmlns:cx7="http://schemas.microsoft.com/office/drawing/2016/5/13/chartex" xmlns:cx8="http://schemas.microsoft.com/office/drawing/2016/5/14/chartex" xmlns:mc="http://schemas.openxmlformats.org/markup-compatibility/2006" xmlns:aink="http://schemas.microsoft.com/office/drawing/2016/ink" xmlns:am3d="http://schemas.microsoft.com/office/drawing/2017/model3d" xmlns:o="urn:schemas-microsoft-com:office:office" xmlns:r="http://schemas.openxmlformats.org/officeDocument/2006/relationships" xmlns:m="http://schemas.openxmlformats.org/officeDocument/2006/math" xmlns:v="urn:schemas-microsoft-com:vml" xmlns:wp14="http://schemas.microsoft.com/office/word/2010/wordprocessingDrawing" xmlns:wp="http://schemas.openxmlformats.org/drawingml/2006/wordprocessingDrawing" xmlns:w10="urn:schemas-microsoft-com:office:word" xmlns:w="http://schemas.openxmlformats.org/wordprocessingml/2006/main" xmlns:w14="http://schemas.microsoft.com/office/word/2010/wordml" xmlns:w15="http://schemas.microsoft.com/office/word/2012/wordml" xmlns:w16cex="http://schemas.microsoft.com/office/word/2018/wordml/cex" xmlns:w16cid="http://schemas.microsoft.com/office/word/2016/wordml/cid" xmlns:w16="http://schemas.microsoft.com/office/word/2018/wordml" xmlns:w16sdtdh="http://schemas.microsoft.com/office/word/2020/wordml/sdtdatahash" xmlns:w16se="http://schemas.microsoft.com/office/word/2015/wordml/symex" xmlns:wpg="http://schemas.microsoft.com/office/word/2010/wordprocessingGroup" xmlns:wpi="http://schemas.microsoft.com/office/word/2010/wordprocessingInk" xmlns:wne="http://schemas.microsoft.com/office/word/2006/wordml" xmlns:wps="http://schemas.microsoft.com/office/word/2010/wordprocessingShape" mc:Ignorable="w14 w15 w16se w16cid w16 w16cex w16sdtdh wp14">
+  <w:comment w:id="2" w:author="AAK" w:date="2022-01-24T10:52:00Z" w:initials="A">
+    <w:p>
+      <w:pPr>
+        <w:pStyle w:val="CommentText"/>
+      </w:pPr>
+      <w:r>
+        <w:rPr>
+          <w:rStyle w:val="CommentReference"/>
         </w:rPr>
         <w:annotationRef/>
       </w:r>
     </w:p>
   </w:comment>
-  <w:comment w:id="3" w:author="AAK" w:date="2022-01-24T10:52:00Z" w:initials="A">
-    <w:p>
-      <w:pPr>
-        <w:pStyle w:val="af3"/>
-      </w:pPr>
-      <w:r>
-        <w:rPr>
-          <w:rStyle w:val="af2"/>
+  <w:comment w:id="14" w:author="AAK" w:date="2022-01-24T10:52:00Z" w:initials="A">
+    <w:p>
+      <w:pPr>
+        <w:pStyle w:val="CommentText"/>
+      </w:pPr>
+      <w:r>
+        <w:rPr>
+          <w:rStyle w:val="CommentReference"/>
         </w:rPr>
         <w:annotationRef/>
       </w:r>
     </w:p>
   </w:comment>
-  <w:comment w:id="5" w:author="AAK" w:date="2022-01-24T10:52:00Z" w:initials="A">
-    <w:p>
-      <w:pPr>
-        <w:pStyle w:val="af3"/>
-      </w:pPr>
-      <w:r>
-        <w:rPr>
-          <w:rStyle w:val="af2"/>
+  <w:comment w:id="27" w:author="AAK" w:date="2022-01-28T11:04:00Z" w:initials="A">
+    <w:p>
+      <w:pPr>
+        <w:pStyle w:val="CommentText"/>
+      </w:pPr>
+      <w:r>
+        <w:rPr>
+          <w:rStyle w:val="CommentReference"/>
         </w:rPr>
         <w:annotationRef/>
-      </w:r>
-    </w:p>
-  </w:comment>
-  <w:comment w:id="10" w:author="AAK" w:date="2022-01-24T10:52:00Z" w:initials="A">
-    <w:p>
-      <w:pPr>
-        <w:pStyle w:val="af3"/>
-      </w:pPr>
-      <w:r>
-        <w:rPr>
-          <w:rStyle w:val="af2"/>
-        </w:rPr>
-        <w:annotationRef/>
-      </w:r>
-    </w:p>
-  </w:comment>
-  <w:comment w:id="17" w:author="AAK" w:date="2022-01-24T10:52:00Z" w:initials="A">
-    <w:p>
-      <w:pPr>
-        <w:pStyle w:val="af3"/>
-      </w:pPr>
-      <w:r>
-        <w:rPr>
-          <w:rStyle w:val="af2"/>
-        </w:rPr>
-        <w:annotationRef/>
-      </w:r>
-    </w:p>
-  </w:comment>
-  <w:comment w:id="18" w:author="AAK" w:date="2022-01-24T10:52:00Z" w:initials="A">
-    <w:p>
-      <w:pPr>
-        <w:pStyle w:val="af3"/>
-      </w:pPr>
-      <w:r>
-        <w:rPr>
-          <w:rStyle w:val="af2"/>
-        </w:rPr>
-        <w:annotationRef/>
-      </w:r>
-    </w:p>
-  </w:comment>
-  <w:comment w:id="21" w:author="AAK" w:date="2022-01-24T10:53:00Z" w:initials="A">
-    <w:p>
-      <w:pPr>
-        <w:pStyle w:val="af3"/>
-      </w:pPr>
-      <w:r>
-        <w:rPr>
-          <w:rStyle w:val="af2"/>
-        </w:rPr>
-        <w:annotationRef/>
-      </w:r>
-    </w:p>
-  </w:comment>
-  <w:comment w:id="23" w:author="AAK" w:date="2022-01-24T10:55:00Z" w:initials="A">
-    <w:p>
-      <w:pPr>
-        <w:pStyle w:val="af3"/>
-      </w:pPr>
-      <w:r>
-        <w:rPr>
-          <w:rStyle w:val="af2"/>
-        </w:rPr>
-        <w:annotationRef/>
-      </w:r>
-      <w:r>
-        <w:t>Как реализована подсветка полей?</w:t>
-      </w:r>
-    </w:p>
-  </w:comment>
-  <w:comment w:id="29" w:author="AAK" w:date="2022-01-24T10:55:00Z" w:initials="A">
-    <w:p>
-      <w:pPr>
-        <w:pStyle w:val="af3"/>
-      </w:pPr>
-      <w:r>
-        <w:rPr>
-          <w:rStyle w:val="af2"/>
-        </w:rPr>
-        <w:annotationRef/>
-      </w:r>
-    </w:p>
-  </w:comment>
-  <w:comment w:id="32" w:author="AAK" w:date="2022-01-24T10:57:00Z" w:initials="A">
-    <w:p>
-      <w:pPr>
-        <w:pStyle w:val="af3"/>
-      </w:pPr>
-      <w:r>
-        <w:rPr>
-          <w:rStyle w:val="af2"/>
-        </w:rPr>
-        <w:annotationRef/>
-      </w:r>
-    </w:p>
-  </w:comment>
-  <w:comment w:id="35" w:author="AAK" w:date="2022-01-24T11:01:00Z" w:initials="A">
-    <w:p>
-      <w:pPr>
-        <w:pStyle w:val="af3"/>
-      </w:pPr>
-      <w:r>
-        <w:rPr>
-          <w:rStyle w:val="af2"/>
-        </w:rPr>
-        <w:annotationRef/>
-      </w:r>
-      <w:r>
-        <w:t>ОС ТУСУР</w:t>
       </w:r>
     </w:p>
   </w:comment>
@@ -11183,70 +10946,31 @@
 
 <file path=word/commentsExtended.xml><?xml version="1.0" encoding="utf-8"?>
 <w15:commentsEx xmlns:wpc="http://schemas.microsoft.com/office/word/2010/wordprocessingCanvas" xmlns:cx="http://schemas.microsoft.com/office/drawing/2014/chartex" xmlns:cx1="http://schemas.microsoft.com/office/drawing/2015/9/8/chartex" xmlns:cx2="http://schemas.microsoft.com/office/drawing/2015/10/21/chartex" xmlns:cx3="http://schemas.microsoft.com/office/drawing/2016/5/9/chartex" xmlns:cx4="http://schemas.microsoft.com/office/drawing/2016/5/10/chartex" xmlns:cx5="http://schemas.microsoft.com/office/drawing/2016/5/11/chartex" xmlns:cx6="http://schemas.microsoft.com/office/drawing/2016/5/12/chartex" xmlns:cx7="http://schemas.microsoft.com/office/drawing/2016/5/13/chartex" xmlns:cx8="http://schemas.microsoft.com/office/drawing/2016/5/14/chartex" xmlns:mc="http://schemas.openxmlformats.org/markup-compatibility/2006" xmlns:aink="http://schemas.microsoft.com/office/drawing/2016/ink" xmlns:am3d="http://schemas.microsoft.com/office/drawing/2017/model3d" xmlns:o="urn:schemas-microsoft-com:office:office" xmlns:r="http://schemas.openxmlformats.org/officeDocument/2006/relationships" xmlns:m="http://schemas.openxmlformats.org/officeDocument/2006/math" xmlns:v="urn:schemas-microsoft-com:vml" xmlns:wp14="http://schemas.microsoft.com/office/word/2010/wordprocessingDrawing" xmlns:wp="http://schemas.openxmlformats.org/drawingml/2006/wordprocessingDrawing" xmlns:w10="urn:schemas-microsoft-com:office:word" xmlns:w="http://schemas.openxmlformats.org/wordprocessingml/2006/main" xmlns:w14="http://schemas.microsoft.com/office/word/2010/wordml" xmlns:w15="http://schemas.microsoft.com/office/word/2012/wordml" xmlns:w16cex="http://schemas.microsoft.com/office/word/2018/wordml/cex" xmlns:w16cid="http://schemas.microsoft.com/office/word/2016/wordml/cid" xmlns:w16="http://schemas.microsoft.com/office/word/2018/wordml" xmlns:w16sdtdh="http://schemas.microsoft.com/office/word/2020/wordml/sdtdatahash" xmlns:w16se="http://schemas.microsoft.com/office/word/2015/wordml/symex" xmlns:wpg="http://schemas.microsoft.com/office/word/2010/wordprocessingGroup" xmlns:wpi="http://schemas.microsoft.com/office/word/2010/wordprocessingInk" xmlns:wne="http://schemas.microsoft.com/office/word/2006/wordml" xmlns:wps="http://schemas.microsoft.com/office/word/2010/wordprocessingShape" mc:Ignorable="w14 w15 w16se w16cid w16 w16cex w16sdtdh wp14">
-  <w15:commentEx w15:paraId="37082AC1" w15:done="0"/>
-  <w15:commentEx w15:paraId="3BD3B22C" w15:done="0"/>
-  <w15:commentEx w15:paraId="635BB993" w15:done="0"/>
-  <w15:commentEx w15:paraId="6A53058F" w15:done="0"/>
-  <w15:commentEx w15:paraId="0F929D57" w15:done="0"/>
-  <w15:commentEx w15:paraId="620D7353" w15:done="0"/>
-  <w15:commentEx w15:paraId="6C020E31" w15:done="0"/>
-  <w15:commentEx w15:paraId="39B91698" w15:done="0"/>
-  <w15:commentEx w15:paraId="1142AF73" w15:done="0"/>
-  <w15:commentEx w15:paraId="4351A301" w15:done="0"/>
-  <w15:commentEx w15:paraId="1F8082C1" w15:done="0"/>
-  <w15:commentEx w15:paraId="15AEAF1B" w15:done="0"/>
-  <w15:commentEx w15:paraId="502CA702" w15:done="0"/>
-  <w15:commentEx w15:paraId="7B1549DC" w15:done="0"/>
-  <w15:commentEx w15:paraId="16877F9F" w15:done="0"/>
-  <w15:commentEx w15:paraId="751F48EE" w15:done="0"/>
+  <w15:commentEx w15:paraId="7AAC8D96" w15:done="0"/>
+  <w15:commentEx w15:paraId="06F096BB" w15:done="0"/>
+  <w15:commentEx w15:paraId="536C8F6C" w15:done="0"/>
 </w15:commentsEx>
 </file>
 
 <file path=word/commentsExtensible.xml><?xml version="1.0" encoding="utf-8"?>
 <w16cex:commentsExtensible xmlns:wpc="http://schemas.microsoft.com/office/word/2010/wordprocessingCanvas" xmlns:cx="http://schemas.microsoft.com/office/drawing/2014/chartex" xmlns:cx1="http://schemas.microsoft.com/office/drawing/2015/9/8/chartex" xmlns:cx2="http://schemas.microsoft.com/office/drawing/2015/10/21/chartex" xmlns:cx3="http://schemas.microsoft.com/office/drawing/2016/5/9/chartex" xmlns:cx4="http://schemas.microsoft.com/office/drawing/2016/5/10/chartex" xmlns:cx5="http://schemas.microsoft.com/office/drawing/2016/5/11/chartex" xmlns:cx6="http://schemas.microsoft.com/office/drawing/2016/5/12/chartex" xmlns:cx7="http://schemas.microsoft.com/office/drawing/2016/5/13/chartex" xmlns:cx8="http://schemas.microsoft.com/office/drawing/2016/5/14/chartex" xmlns:mc="http://schemas.openxmlformats.org/markup-compatibility/2006" xmlns:aink="http://schemas.microsoft.com/office/drawing/2016/ink" xmlns:am3d="http://schemas.microsoft.com/office/drawing/2017/model3d" xmlns:o="urn:schemas-microsoft-com:office:office" xmlns:r="http://schemas.openxmlformats.org/officeDocument/2006/relationships" xmlns:m="http://schemas.openxmlformats.org/officeDocument/2006/math" xmlns:v="urn:schemas-microsoft-com:vml" xmlns:wp14="http://schemas.microsoft.com/office/word/2010/wordprocessingDrawing" xmlns:wp="http://schemas.openxmlformats.org/drawingml/2006/wordprocessingDrawing" xmlns:w10="urn:schemas-microsoft-com:office:word" xmlns:w="http://schemas.openxmlformats.org/wordprocessingml/2006/main" xmlns:w14="http://schemas.microsoft.com/office/word/2010/wordml" xmlns:w15="http://schemas.microsoft.com/office/word/2012/wordml" xmlns:w16cex="http://schemas.microsoft.com/office/word/2018/wordml/cex" xmlns:w16cid="http://schemas.microsoft.com/office/word/2016/wordml/cid" xmlns:w16="http://schemas.microsoft.com/office/word/2018/wordml" xmlns:w16sdtdh="http://schemas.microsoft.com/office/word/2020/wordml/sdtdatahash" xmlns:w16se="http://schemas.microsoft.com/office/word/2015/wordml/symex" xmlns:wpg="http://schemas.microsoft.com/office/word/2010/wordprocessingGroup" xmlns:wpi="http://schemas.microsoft.com/office/word/2010/wordprocessingInk" xmlns:wne="http://schemas.microsoft.com/office/word/2006/wordml" xmlns:wps="http://schemas.microsoft.com/office/word/2010/wordprocessingShape" mc:Ignorable="w14 w15 w16se w16cid w16 w16cex w16sdtdh wp14">
-  <w16cex:commentExtensible w16cex:durableId="25990347" w16cex:dateUtc="2022-01-24T03:51:00Z"/>
-  <w16cex:commentExtensible w16cex:durableId="25990355" w16cex:dateUtc="2022-01-24T03:52:00Z"/>
-  <w16cex:commentExtensible w16cex:durableId="25990364" w16cex:dateUtc="2022-01-24T03:52:00Z"/>
-  <w16cex:commentExtensible w16cex:durableId="25990376" w16cex:dateUtc="2022-01-24T03:52:00Z"/>
-  <w16cex:commentExtensible w16cex:durableId="25990387" w16cex:dateUtc="2022-01-24T03:52:00Z"/>
-  <w16cex:commentExtensible w16cex:durableId="2599038A" w16cex:dateUtc="2022-01-24T03:52:00Z"/>
-  <w16cex:commentExtensible w16cex:durableId="2599038F" w16cex:dateUtc="2022-01-24T03:53:00Z"/>
-  <w16cex:commentExtensible w16cex:durableId="2599040C" w16cex:dateUtc="2022-01-24T03:55:00Z"/>
-  <w16cex:commentExtensible w16cex:durableId="2599043A" w16cex:dateUtc="2022-01-24T03:55:00Z"/>
-  <w16cex:commentExtensible w16cex:durableId="25990442" w16cex:dateUtc="2022-01-24T03:56:00Z"/>
-  <w16cex:commentExtensible w16cex:durableId="2599058F" w16cex:dateUtc="2022-01-24T04:01:00Z"/>
-  <w16cex:commentExtensible w16cex:durableId="25990494" w16cex:dateUtc="2022-01-24T03:57:00Z"/>
-  <w16cex:commentExtensible w16cex:durableId="25990616" w16cex:dateUtc="2022-01-24T04:03:00Z"/>
-  <w16cex:commentExtensible w16cex:durableId="25990586" w16cex:dateUtc="2022-01-24T04:01:00Z"/>
-  <w16cex:commentExtensible w16cex:durableId="259905A6" w16cex:dateUtc="2022-01-24T04:01:00Z"/>
-  <w16cex:commentExtensible w16cex:durableId="259905C7" w16cex:dateUtc="2022-01-24T04:02:00Z"/>
+  <w16cex:commentExtensible w16cex:durableId="259E4BF2" w16cex:dateUtc="2022-01-24T03:52:00Z"/>
+  <w16cex:commentExtensible w16cex:durableId="259E4BF5" w16cex:dateUtc="2022-01-24T03:52:00Z"/>
+  <w16cex:commentExtensible w16cex:durableId="259E4C54" w16cex:dateUtc="2022-01-28T04:04:00Z"/>
 </w16cex:commentsExtensible>
 </file>
 
 <file path=word/commentsIds.xml><?xml version="1.0" encoding="utf-8"?>
 <w16cid:commentsIds xmlns:wpc="http://schemas.microsoft.com/office/word/2010/wordprocessingCanvas" xmlns:cx="http://schemas.microsoft.com/office/drawing/2014/chartex" xmlns:cx1="http://schemas.microsoft.com/office/drawing/2015/9/8/chartex" xmlns:cx2="http://schemas.microsoft.com/office/drawing/2015/10/21/chartex" xmlns:cx3="http://schemas.microsoft.com/office/drawing/2016/5/9/chartex" xmlns:cx4="http://schemas.microsoft.com/office/drawing/2016/5/10/chartex" xmlns:cx5="http://schemas.microsoft.com/office/drawing/2016/5/11/chartex" xmlns:cx6="http://schemas.microsoft.com/office/drawing/2016/5/12/chartex" xmlns:cx7="http://schemas.microsoft.com/office/drawing/2016/5/13/chartex" xmlns:cx8="http://schemas.microsoft.com/office/drawing/2016/5/14/chartex" xmlns:mc="http://schemas.openxmlformats.org/markup-compatibility/2006" xmlns:aink="http://schemas.microsoft.com/office/drawing/2016/ink" xmlns:am3d="http://schemas.microsoft.com/office/drawing/2017/model3d" xmlns:o="urn:schemas-microsoft-com:office:office" xmlns:r="http://schemas.openxmlformats.org/officeDocument/2006/relationships" xmlns:m="http://schemas.openxmlformats.org/officeDocument/2006/math" xmlns:v="urn:schemas-microsoft-com:vml" xmlns:wp14="http://schemas.microsoft.com/office/word/2010/wordprocessingDrawing" xmlns:wp="http://schemas.openxmlformats.org/drawingml/2006/wordprocessingDrawing" xmlns:w10="urn:schemas-microsoft-com:office:word" xmlns:w="http://schemas.openxmlformats.org/wordprocessingml/2006/main" xmlns:w14="http://schemas.microsoft.com/office/word/2010/wordml" xmlns:w15="http://schemas.microsoft.com/office/word/2012/wordml" xmlns:w16cex="http://schemas.microsoft.com/office/word/2018/wordml/cex" xmlns:w16cid="http://schemas.microsoft.com/office/word/2016/wordml/cid" xmlns:w16="http://schemas.microsoft.com/office/word/2018/wordml" xmlns:w16sdtdh="http://schemas.microsoft.com/office/word/2020/wordml/sdtdatahash" xmlns:w16se="http://schemas.microsoft.com/office/word/2015/wordml/symex" xmlns:wpg="http://schemas.microsoft.com/office/word/2010/wordprocessingGroup" xmlns:wpi="http://schemas.microsoft.com/office/word/2010/wordprocessingInk" xmlns:wne="http://schemas.microsoft.com/office/word/2006/wordml" xmlns:wps="http://schemas.microsoft.com/office/word/2010/wordprocessingShape" mc:Ignorable="w14 w15 w16se w16cid w16 w16cex w16sdtdh wp14">
-  <w16cid:commentId w16cid:paraId="37082AC1" w16cid:durableId="25990347"/>
-  <w16cid:commentId w16cid:paraId="3BD3B22C" w16cid:durableId="25990355"/>
-  <w16cid:commentId w16cid:paraId="635BB993" w16cid:durableId="25990364"/>
-  <w16cid:commentId w16cid:paraId="6A53058F" w16cid:durableId="25990376"/>
-  <w16cid:commentId w16cid:paraId="0F929D57" w16cid:durableId="25990387"/>
-  <w16cid:commentId w16cid:paraId="620D7353" w16cid:durableId="2599038A"/>
-  <w16cid:commentId w16cid:paraId="6C020E31" w16cid:durableId="2599038F"/>
-  <w16cid:commentId w16cid:paraId="39B91698" w16cid:durableId="2599040C"/>
-  <w16cid:commentId w16cid:paraId="1142AF73" w16cid:durableId="2599043A"/>
-  <w16cid:commentId w16cid:paraId="4351A301" w16cid:durableId="25990442"/>
-  <w16cid:commentId w16cid:paraId="1F8082C1" w16cid:durableId="2599058F"/>
-  <w16cid:commentId w16cid:paraId="15AEAF1B" w16cid:durableId="25990494"/>
-  <w16cid:commentId w16cid:paraId="502CA702" w16cid:durableId="25990616"/>
-  <w16cid:commentId w16cid:paraId="7B1549DC" w16cid:durableId="25990586"/>
-  <w16cid:commentId w16cid:paraId="16877F9F" w16cid:durableId="259905A6"/>
-  <w16cid:commentId w16cid:paraId="751F48EE" w16cid:durableId="259905C7"/>
+  <w16cid:commentId w16cid:paraId="7AAC8D96" w16cid:durableId="259E4BF2"/>
+  <w16cid:commentId w16cid:paraId="06F096BB" w16cid:durableId="259E4BF5"/>
+  <w16cid:commentId w16cid:paraId="536C8F6C" w16cid:durableId="259E4C54"/>
 </w16cid:commentsIds>
 </file>
 
 <file path=word/endnotes.xml><?xml version="1.0" encoding="utf-8"?>
-<w:endnotes xmlns:ve="http://schemas.openxmlformats.org/markup-compatibility/2006" xmlns:o="urn:schemas-microsoft-com:office:office" xmlns:r="http://schemas.openxmlformats.org/officeDocument/2006/relationships" xmlns:m="http://schemas.openxmlformats.org/officeDocument/2006/math" xmlns:v="urn:schemas-microsoft-com:vml" xmlns:wp="http://schemas.openxmlformats.org/drawingml/2006/wordprocessingDrawing" xmlns:w10="urn:schemas-microsoft-com:office:word" xmlns:w="http://schemas.openxmlformats.org/wordprocessingml/2006/main" xmlns:wne="http://schemas.microsoft.com/office/word/2006/wordml">
-  <w:endnote w:type="separator" w:id="0">
+<w:endnotes xmlns:wpc="http://schemas.microsoft.com/office/word/2010/wordprocessingCanvas" xmlns:cx="http://schemas.microsoft.com/office/drawing/2014/chartex" xmlns:cx1="http://schemas.microsoft.com/office/drawing/2015/9/8/chartex" xmlns:cx2="http://schemas.microsoft.com/office/drawing/2015/10/21/chartex" xmlns:cx3="http://schemas.microsoft.com/office/drawing/2016/5/9/chartex" xmlns:cx4="http://schemas.microsoft.com/office/drawing/2016/5/10/chartex" xmlns:cx5="http://schemas.microsoft.com/office/drawing/2016/5/11/chartex" xmlns:cx6="http://schemas.microsoft.com/office/drawing/2016/5/12/chartex" xmlns:cx7="http://schemas.microsoft.com/office/drawing/2016/5/13/chartex" xmlns:cx8="http://schemas.microsoft.com/office/drawing/2016/5/14/chartex" xmlns:mc="http://schemas.openxmlformats.org/markup-compatibility/2006" xmlns:aink="http://schemas.microsoft.com/office/drawing/2016/ink" xmlns:am3d="http://schemas.microsoft.com/office/drawing/2017/model3d" xmlns:o="urn:schemas-microsoft-com:office:office" xmlns:r="http://schemas.openxmlformats.org/officeDocument/2006/relationships" xmlns:m="http://schemas.openxmlformats.org/officeDocument/2006/math" xmlns:v="urn:schemas-microsoft-com:vml" xmlns:wp14="http://schemas.microsoft.com/office/word/2010/wordprocessingDrawing" xmlns:wp="http://schemas.openxmlformats.org/drawingml/2006/wordprocessingDrawing" xmlns:w10="urn:schemas-microsoft-com:office:word" xmlns:w="http://schemas.openxmlformats.org/wordprocessingml/2006/main" xmlns:w14="http://schemas.microsoft.com/office/word/2010/wordml" xmlns:w15="http://schemas.microsoft.com/office/word/2012/wordml" xmlns:w16cex="http://schemas.microsoft.com/office/word/2018/wordml/cex" xmlns:w16cid="http://schemas.microsoft.com/office/word/2016/wordml/cid" xmlns:w16="http://schemas.microsoft.com/office/word/2018/wordml" xmlns:w16sdtdh="http://schemas.microsoft.com/office/word/2020/wordml/sdtdatahash" xmlns:w16se="http://schemas.microsoft.com/office/word/2015/wordml/symex" xmlns:wpg="http://schemas.microsoft.com/office/word/2010/wordprocessingGroup" xmlns:wpi="http://schemas.microsoft.com/office/word/2010/wordprocessingInk" xmlns:wne="http://schemas.microsoft.com/office/word/2006/wordml" xmlns:wps="http://schemas.microsoft.com/office/word/2010/wordprocessingShape" mc:Ignorable="w14 w15 w16se w16cid w16 w16cex w16sdtdh wp14">
+  <w:endnote w:type="separator" w:id="-1">
     <w:p>
       <w:pPr>
         <w:spacing w:after="0" w:line="240" w:lineRule="auto"/>
@@ -11256,7 +10980,7 @@
       </w:r>
     </w:p>
   </w:endnote>
-  <w:endnote w:type="continuationSeparator" w:id="1">
+  <w:endnote w:type="continuationSeparator" w:id="0">
     <w:p>
       <w:pPr>
         <w:spacing w:after="0" w:line="240" w:lineRule="auto"/>
@@ -11270,10 +10994,10 @@
 </file>
 
 <file path=word/footer1.xml><?xml version="1.0" encoding="utf-8"?>
-<w:ftr xmlns:ve="http://schemas.openxmlformats.org/markup-compatibility/2006" xmlns:o="urn:schemas-microsoft-com:office:office" xmlns:r="http://schemas.openxmlformats.org/officeDocument/2006/relationships" xmlns:m="http://schemas.openxmlformats.org/officeDocument/2006/math" xmlns:v="urn:schemas-microsoft-com:vml" xmlns:wp="http://schemas.openxmlformats.org/drawingml/2006/wordprocessingDrawing" xmlns:w10="urn:schemas-microsoft-com:office:word" xmlns:w="http://schemas.openxmlformats.org/wordprocessingml/2006/main" xmlns:wne="http://schemas.microsoft.com/office/word/2006/wordml">
+<w:ftr xmlns:wpc="http://schemas.microsoft.com/office/word/2010/wordprocessingCanvas" xmlns:cx="http://schemas.microsoft.com/office/drawing/2014/chartex" xmlns:cx1="http://schemas.microsoft.com/office/drawing/2015/9/8/chartex" xmlns:cx2="http://schemas.microsoft.com/office/drawing/2015/10/21/chartex" xmlns:cx3="http://schemas.microsoft.com/office/drawing/2016/5/9/chartex" xmlns:cx4="http://schemas.microsoft.com/office/drawing/2016/5/10/chartex" xmlns:cx5="http://schemas.microsoft.com/office/drawing/2016/5/11/chartex" xmlns:cx6="http://schemas.microsoft.com/office/drawing/2016/5/12/chartex" xmlns:cx7="http://schemas.microsoft.com/office/drawing/2016/5/13/chartex" xmlns:cx8="http://schemas.microsoft.com/office/drawing/2016/5/14/chartex" xmlns:mc="http://schemas.openxmlformats.org/markup-compatibility/2006" xmlns:aink="http://schemas.microsoft.com/office/drawing/2016/ink" xmlns:am3d="http://schemas.microsoft.com/office/drawing/2017/model3d" xmlns:o="urn:schemas-microsoft-com:office:office" xmlns:r="http://schemas.openxmlformats.org/officeDocument/2006/relationships" xmlns:m="http://schemas.openxmlformats.org/officeDocument/2006/math" xmlns:v="urn:schemas-microsoft-com:vml" xmlns:wp14="http://schemas.microsoft.com/office/word/2010/wordprocessingDrawing" xmlns:wp="http://schemas.openxmlformats.org/drawingml/2006/wordprocessingDrawing" xmlns:w10="urn:schemas-microsoft-com:office:word" xmlns:w="http://schemas.openxmlformats.org/wordprocessingml/2006/main" xmlns:w14="http://schemas.microsoft.com/office/word/2010/wordml" xmlns:w15="http://schemas.microsoft.com/office/word/2012/wordml" xmlns:w16cex="http://schemas.microsoft.com/office/word/2018/wordml/cex" xmlns:w16cid="http://schemas.microsoft.com/office/word/2016/wordml/cid" xmlns:w16="http://schemas.microsoft.com/office/word/2018/wordml" xmlns:w16sdtdh="http://schemas.microsoft.com/office/word/2020/wordml/sdtdatahash" xmlns:w16se="http://schemas.microsoft.com/office/word/2015/wordml/symex" xmlns:wpg="http://schemas.microsoft.com/office/word/2010/wordprocessingGroup" xmlns:wpi="http://schemas.microsoft.com/office/word/2010/wordprocessingInk" xmlns:wne="http://schemas.microsoft.com/office/word/2006/wordml" xmlns:wps="http://schemas.microsoft.com/office/word/2010/wordprocessingShape" mc:Ignorable="w14 w15 w16se w16cid w16 w16cex w16sdtdh wp14">
   <w:p>
     <w:pPr>
-      <w:pStyle w:val="a6"/>
+      <w:pStyle w:val="Footer"/>
       <w:jc w:val="center"/>
       <w:rPr>
         <w:rFonts w:ascii="Times New Roman" w:hAnsi="Times New Roman" w:cs="Times New Roman"/>
@@ -11292,15 +11016,15 @@
   </w:p>
   <w:p>
     <w:pPr>
-      <w:pStyle w:val="a6"/>
+      <w:pStyle w:val="Footer"/>
     </w:pPr>
   </w:p>
 </w:ftr>
 </file>
 
 <file path=word/footnotes.xml><?xml version="1.0" encoding="utf-8"?>
-<w:footnotes xmlns:ve="http://schemas.openxmlformats.org/markup-compatibility/2006" xmlns:o="urn:schemas-microsoft-com:office:office" xmlns:r="http://schemas.openxmlformats.org/officeDocument/2006/relationships" xmlns:m="http://schemas.openxmlformats.org/officeDocument/2006/math" xmlns:v="urn:schemas-microsoft-com:vml" xmlns:wp="http://schemas.openxmlformats.org/drawingml/2006/wordprocessingDrawing" xmlns:w10="urn:schemas-microsoft-com:office:word" xmlns:w="http://schemas.openxmlformats.org/wordprocessingml/2006/main" xmlns:wne="http://schemas.microsoft.com/office/word/2006/wordml">
-  <w:footnote w:type="separator" w:id="0">
+<w:footnotes xmlns:wpc="http://schemas.microsoft.com/office/word/2010/wordprocessingCanvas" xmlns:cx="http://schemas.microsoft.com/office/drawing/2014/chartex" xmlns:cx1="http://schemas.microsoft.com/office/drawing/2015/9/8/chartex" xmlns:cx2="http://schemas.microsoft.com/office/drawing/2015/10/21/chartex" xmlns:cx3="http://schemas.microsoft.com/office/drawing/2016/5/9/chartex" xmlns:cx4="http://schemas.microsoft.com/office/drawing/2016/5/10/chartex" xmlns:cx5="http://schemas.microsoft.com/office/drawing/2016/5/11/chartex" xmlns:cx6="http://schemas.microsoft.com/office/drawing/2016/5/12/chartex" xmlns:cx7="http://schemas.microsoft.com/office/drawing/2016/5/13/chartex" xmlns:cx8="http://schemas.microsoft.com/office/drawing/2016/5/14/chartex" xmlns:mc="http://schemas.openxmlformats.org/markup-compatibility/2006" xmlns:aink="http://schemas.microsoft.com/office/drawing/2016/ink" xmlns:am3d="http://schemas.microsoft.com/office/drawing/2017/model3d" xmlns:o="urn:schemas-microsoft-com:office:office" xmlns:r="http://schemas.openxmlformats.org/officeDocument/2006/relationships" xmlns:m="http://schemas.openxmlformats.org/officeDocument/2006/math" xmlns:v="urn:schemas-microsoft-com:vml" xmlns:wp14="http://schemas.microsoft.com/office/word/2010/wordprocessingDrawing" xmlns:wp="http://schemas.openxmlformats.org/drawingml/2006/wordprocessingDrawing" xmlns:w10="urn:schemas-microsoft-com:office:word" xmlns:w="http://schemas.openxmlformats.org/wordprocessingml/2006/main" xmlns:w14="http://schemas.microsoft.com/office/word/2010/wordml" xmlns:w15="http://schemas.microsoft.com/office/word/2012/wordml" xmlns:w16cex="http://schemas.microsoft.com/office/word/2018/wordml/cex" xmlns:w16cid="http://schemas.microsoft.com/office/word/2016/wordml/cid" xmlns:w16="http://schemas.microsoft.com/office/word/2018/wordml" xmlns:w16sdtdh="http://schemas.microsoft.com/office/word/2020/wordml/sdtdatahash" xmlns:w16se="http://schemas.microsoft.com/office/word/2015/wordml/symex" xmlns:wpg="http://schemas.microsoft.com/office/word/2010/wordprocessingGroup" xmlns:wpi="http://schemas.microsoft.com/office/word/2010/wordprocessingInk" xmlns:wne="http://schemas.microsoft.com/office/word/2006/wordml" xmlns:wps="http://schemas.microsoft.com/office/word/2010/wordprocessingShape" mc:Ignorable="w14 w15 w16se w16cid w16 w16cex w16sdtdh wp14">
+  <w:footnote w:type="separator" w:id="-1">
     <w:p>
       <w:pPr>
         <w:spacing w:after="0" w:line="240" w:lineRule="auto"/>
@@ -11310,7 +11034,7 @@
       </w:r>
     </w:p>
   </w:footnote>
-  <w:footnote w:type="continuationSeparator" w:id="1">
+  <w:footnote w:type="continuationSeparator" w:id="0">
     <w:p>
       <w:pPr>
         <w:spacing w:after="0" w:line="240" w:lineRule="auto"/>
@@ -11324,7 +11048,7 @@
 </file>
 
 <file path=word/header1.xml><?xml version="1.0" encoding="utf-8"?>
-<w:hdr xmlns:ve="http://schemas.openxmlformats.org/markup-compatibility/2006" xmlns:o="urn:schemas-microsoft-com:office:office" xmlns:r="http://schemas.openxmlformats.org/officeDocument/2006/relationships" xmlns:m="http://schemas.openxmlformats.org/officeDocument/2006/math" xmlns:v="urn:schemas-microsoft-com:vml" xmlns:wp="http://schemas.openxmlformats.org/drawingml/2006/wordprocessingDrawing" xmlns:w10="urn:schemas-microsoft-com:office:word" xmlns:w="http://schemas.openxmlformats.org/wordprocessingml/2006/main" xmlns:wne="http://schemas.microsoft.com/office/word/2006/wordml">
+<w:hdr xmlns:wpc="http://schemas.microsoft.com/office/word/2010/wordprocessingCanvas" xmlns:cx="http://schemas.microsoft.com/office/drawing/2014/chartex" xmlns:cx1="http://schemas.microsoft.com/office/drawing/2015/9/8/chartex" xmlns:cx2="http://schemas.microsoft.com/office/drawing/2015/10/21/chartex" xmlns:cx3="http://schemas.microsoft.com/office/drawing/2016/5/9/chartex" xmlns:cx4="http://schemas.microsoft.com/office/drawing/2016/5/10/chartex" xmlns:cx5="http://schemas.microsoft.com/office/drawing/2016/5/11/chartex" xmlns:cx6="http://schemas.microsoft.com/office/drawing/2016/5/12/chartex" xmlns:cx7="http://schemas.microsoft.com/office/drawing/2016/5/13/chartex" xmlns:cx8="http://schemas.microsoft.com/office/drawing/2016/5/14/chartex" xmlns:mc="http://schemas.openxmlformats.org/markup-compatibility/2006" xmlns:aink="http://schemas.microsoft.com/office/drawing/2016/ink" xmlns:am3d="http://schemas.microsoft.com/office/drawing/2017/model3d" xmlns:o="urn:schemas-microsoft-com:office:office" xmlns:r="http://schemas.openxmlformats.org/officeDocument/2006/relationships" xmlns:m="http://schemas.openxmlformats.org/officeDocument/2006/math" xmlns:v="urn:schemas-microsoft-com:vml" xmlns:wp14="http://schemas.microsoft.com/office/word/2010/wordprocessingDrawing" xmlns:wp="http://schemas.openxmlformats.org/drawingml/2006/wordprocessingDrawing" xmlns:w10="urn:schemas-microsoft-com:office:word" xmlns:w="http://schemas.openxmlformats.org/wordprocessingml/2006/main" xmlns:w14="http://schemas.microsoft.com/office/word/2010/wordml" xmlns:w15="http://schemas.microsoft.com/office/word/2012/wordml" xmlns:w16cex="http://schemas.microsoft.com/office/word/2018/wordml/cex" xmlns:w16cid="http://schemas.microsoft.com/office/word/2016/wordml/cid" xmlns:w16="http://schemas.microsoft.com/office/word/2018/wordml" xmlns:w16sdtdh="http://schemas.microsoft.com/office/word/2020/wordml/sdtdatahash" xmlns:w16se="http://schemas.microsoft.com/office/word/2015/wordml/symex" xmlns:wpg="http://schemas.microsoft.com/office/word/2010/wordprocessingGroup" xmlns:wpi="http://schemas.microsoft.com/office/word/2010/wordprocessingInk" xmlns:wne="http://schemas.microsoft.com/office/word/2006/wordml" xmlns:wps="http://schemas.microsoft.com/office/word/2010/wordprocessingShape" mc:Ignorable="w14 w15 w16se w16cid w16 w16cex w16sdtdh wp14">
   <w:sdt>
     <w:sdtPr>
       <w:id w:val="67593309"/>
@@ -11333,10 +11057,11 @@
         <w:docPartUnique/>
       </w:docPartObj>
     </w:sdtPr>
+    <w:sdtEndPr/>
     <w:sdtContent>
       <w:p>
         <w:pPr>
-          <w:pStyle w:val="a4"/>
+          <w:pStyle w:val="Header"/>
           <w:jc w:val="center"/>
         </w:pPr>
         <w:r>
@@ -11385,30 +11110,30 @@
   </w:sdt>
   <w:p>
     <w:pPr>
-      <w:pStyle w:val="a4"/>
+      <w:pStyle w:val="Header"/>
     </w:pPr>
   </w:p>
 </w:hdr>
 </file>
 
 <file path=word/header2.xml><?xml version="1.0" encoding="utf-8"?>
-<w:hdr xmlns:ve="http://schemas.openxmlformats.org/markup-compatibility/2006" xmlns:o="urn:schemas-microsoft-com:office:office" xmlns:r="http://schemas.openxmlformats.org/officeDocument/2006/relationships" xmlns:m="http://schemas.openxmlformats.org/officeDocument/2006/math" xmlns:v="urn:schemas-microsoft-com:vml" xmlns:wp="http://schemas.openxmlformats.org/drawingml/2006/wordprocessingDrawing" xmlns:w10="urn:schemas-microsoft-com:office:word" xmlns:w="http://schemas.openxmlformats.org/wordprocessingml/2006/main" xmlns:wne="http://schemas.microsoft.com/office/word/2006/wordml">
+<w:hdr xmlns:wpc="http://schemas.microsoft.com/office/word/2010/wordprocessingCanvas" xmlns:cx="http://schemas.microsoft.com/office/drawing/2014/chartex" xmlns:cx1="http://schemas.microsoft.com/office/drawing/2015/9/8/chartex" xmlns:cx2="http://schemas.microsoft.com/office/drawing/2015/10/21/chartex" xmlns:cx3="http://schemas.microsoft.com/office/drawing/2016/5/9/chartex" xmlns:cx4="http://schemas.microsoft.com/office/drawing/2016/5/10/chartex" xmlns:cx5="http://schemas.microsoft.com/office/drawing/2016/5/11/chartex" xmlns:cx6="http://schemas.microsoft.com/office/drawing/2016/5/12/chartex" xmlns:cx7="http://schemas.microsoft.com/office/drawing/2016/5/13/chartex" xmlns:cx8="http://schemas.microsoft.com/office/drawing/2016/5/14/chartex" xmlns:mc="http://schemas.openxmlformats.org/markup-compatibility/2006" xmlns:aink="http://schemas.microsoft.com/office/drawing/2016/ink" xmlns:am3d="http://schemas.microsoft.com/office/drawing/2017/model3d" xmlns:o="urn:schemas-microsoft-com:office:office" xmlns:r="http://schemas.openxmlformats.org/officeDocument/2006/relationships" xmlns:m="http://schemas.openxmlformats.org/officeDocument/2006/math" xmlns:v="urn:schemas-microsoft-com:vml" xmlns:wp14="http://schemas.microsoft.com/office/word/2010/wordprocessingDrawing" xmlns:wp="http://schemas.openxmlformats.org/drawingml/2006/wordprocessingDrawing" xmlns:w10="urn:schemas-microsoft-com:office:word" xmlns:w="http://schemas.openxmlformats.org/wordprocessingml/2006/main" xmlns:w14="http://schemas.microsoft.com/office/word/2010/wordml" xmlns:w15="http://schemas.microsoft.com/office/word/2012/wordml" xmlns:w16cex="http://schemas.microsoft.com/office/word/2018/wordml/cex" xmlns:w16cid="http://schemas.microsoft.com/office/word/2016/wordml/cid" xmlns:w16="http://schemas.microsoft.com/office/word/2018/wordml" xmlns:w16sdtdh="http://schemas.microsoft.com/office/word/2020/wordml/sdtdatahash" xmlns:w16se="http://schemas.microsoft.com/office/word/2015/wordml/symex" xmlns:wpg="http://schemas.microsoft.com/office/word/2010/wordprocessingGroup" xmlns:wpi="http://schemas.microsoft.com/office/word/2010/wordprocessingInk" xmlns:wne="http://schemas.microsoft.com/office/word/2006/wordml" xmlns:wps="http://schemas.microsoft.com/office/word/2010/wordprocessingShape" mc:Ignorable="w14 w15 w16se w16cid w16 w16cex w16sdtdh wp14">
   <w:p>
     <w:pPr>
-      <w:pStyle w:val="a4"/>
+      <w:pStyle w:val="Header"/>
     </w:pPr>
   </w:p>
   <w:p>
     <w:pPr>
-      <w:pStyle w:val="a4"/>
+      <w:pStyle w:val="Header"/>
     </w:pPr>
   </w:p>
 </w:hdr>
 </file>
 
 <file path=word/numbering.xml><?xml version="1.0" encoding="utf-8"?>
-<w:numbering xmlns:ve="http://schemas.openxmlformats.org/markup-compatibility/2006" xmlns:o="urn:schemas-microsoft-com:office:office" xmlns:r="http://schemas.openxmlformats.org/officeDocument/2006/relationships" xmlns:m="http://schemas.openxmlformats.org/officeDocument/2006/math" xmlns:v="urn:schemas-microsoft-com:vml" xmlns:wp="http://schemas.openxmlformats.org/drawingml/2006/wordprocessingDrawing" xmlns:w10="urn:schemas-microsoft-com:office:word" xmlns:w="http://schemas.openxmlformats.org/wordprocessingml/2006/main" xmlns:wne="http://schemas.microsoft.com/office/word/2006/wordml">
-  <w:abstractNum w:abstractNumId="0">
+<w:numbering xmlns:wpc="http://schemas.microsoft.com/office/word/2010/wordprocessingCanvas" xmlns:cx="http://schemas.microsoft.com/office/drawing/2014/chartex" xmlns:cx1="http://schemas.microsoft.com/office/drawing/2015/9/8/chartex" xmlns:cx2="http://schemas.microsoft.com/office/drawing/2015/10/21/chartex" xmlns:cx3="http://schemas.microsoft.com/office/drawing/2016/5/9/chartex" xmlns:cx4="http://schemas.microsoft.com/office/drawing/2016/5/10/chartex" xmlns:cx5="http://schemas.microsoft.com/office/drawing/2016/5/11/chartex" xmlns:cx6="http://schemas.microsoft.com/office/drawing/2016/5/12/chartex" xmlns:cx7="http://schemas.microsoft.com/office/drawing/2016/5/13/chartex" xmlns:cx8="http://schemas.microsoft.com/office/drawing/2016/5/14/chartex" xmlns:mc="http://schemas.openxmlformats.org/markup-compatibility/2006" xmlns:aink="http://schemas.microsoft.com/office/drawing/2016/ink" xmlns:am3d="http://schemas.microsoft.com/office/drawing/2017/model3d" xmlns:o="urn:schemas-microsoft-com:office:office" xmlns:r="http://schemas.openxmlformats.org/officeDocument/2006/relationships" xmlns:m="http://schemas.openxmlformats.org/officeDocument/2006/math" xmlns:v="urn:schemas-microsoft-com:vml" xmlns:wp14="http://schemas.microsoft.com/office/word/2010/wordprocessingDrawing" xmlns:wp="http://schemas.openxmlformats.org/drawingml/2006/wordprocessingDrawing" xmlns:w10="urn:schemas-microsoft-com:office:word" xmlns:w="http://schemas.openxmlformats.org/wordprocessingml/2006/main" xmlns:w14="http://schemas.microsoft.com/office/word/2010/wordml" xmlns:w15="http://schemas.microsoft.com/office/word/2012/wordml" xmlns:w16cex="http://schemas.microsoft.com/office/word/2018/wordml/cex" xmlns:w16cid="http://schemas.microsoft.com/office/word/2016/wordml/cid" xmlns:w16="http://schemas.microsoft.com/office/word/2018/wordml" xmlns:w16sdtdh="http://schemas.microsoft.com/office/word/2020/wordml/sdtdatahash" xmlns:w16se="http://schemas.microsoft.com/office/word/2015/wordml/symex" xmlns:wpg="http://schemas.microsoft.com/office/word/2010/wordprocessingGroup" xmlns:wpi="http://schemas.microsoft.com/office/word/2010/wordprocessingInk" xmlns:wne="http://schemas.microsoft.com/office/word/2006/wordml" xmlns:wps="http://schemas.microsoft.com/office/word/2010/wordprocessingShape" mc:Ignorable="w14 w15 w16se w16cid w16 w16cex w16sdtdh wp14">
+  <w:abstractNum w:abstractNumId="0" w15:restartNumberingAfterBreak="0">
     <w:nsid w:val="017E72D1"/>
     <w:multiLevelType w:val="hybridMultilevel"/>
     <w:tmpl w:val="DBAE6664"/>
@@ -11521,7 +11246,7 @@
       </w:rPr>
     </w:lvl>
   </w:abstractNum>
-  <w:abstractNum w:abstractNumId="1">
+  <w:abstractNum w:abstractNumId="1" w15:restartNumberingAfterBreak="0">
     <w:nsid w:val="079F0B6E"/>
     <w:multiLevelType w:val="hybridMultilevel"/>
     <w:tmpl w:val="ECEEFE64"/>
@@ -11607,7 +11332,7 @@
       </w:pPr>
     </w:lvl>
   </w:abstractNum>
-  <w:abstractNum w:abstractNumId="2">
+  <w:abstractNum w:abstractNumId="2" w15:restartNumberingAfterBreak="0">
     <w:nsid w:val="07DE92EC"/>
     <w:multiLevelType w:val="multilevel"/>
     <w:tmpl w:val="407A86FB"/>
@@ -11757,7 +11482,7 @@
       </w:rPr>
     </w:lvl>
   </w:abstractNum>
-  <w:abstractNum w:abstractNumId="3">
+  <w:abstractNum w:abstractNumId="3" w15:restartNumberingAfterBreak="0">
     <w:nsid w:val="099555E1"/>
     <w:multiLevelType w:val="hybridMultilevel"/>
     <w:tmpl w:val="A1D02308"/>
@@ -11843,7 +11568,7 @@
       </w:pPr>
     </w:lvl>
   </w:abstractNum>
-  <w:abstractNum w:abstractNumId="4">
+  <w:abstractNum w:abstractNumId="4" w15:restartNumberingAfterBreak="0">
     <w:nsid w:val="110F0DE3"/>
     <w:multiLevelType w:val="multilevel"/>
     <w:tmpl w:val="C7C0A4C6"/>
@@ -11956,7 +11681,7 @@
       </w:rPr>
     </w:lvl>
   </w:abstractNum>
-  <w:abstractNum w:abstractNumId="5">
+  <w:abstractNum w:abstractNumId="5" w15:restartNumberingAfterBreak="0">
     <w:nsid w:val="19A16DA1"/>
     <w:multiLevelType w:val="hybridMultilevel"/>
     <w:tmpl w:val="FFCAB22A"/>
@@ -12069,7 +11794,7 @@
       </w:rPr>
     </w:lvl>
   </w:abstractNum>
-  <w:abstractNum w:abstractNumId="6">
+  <w:abstractNum w:abstractNumId="6" w15:restartNumberingAfterBreak="0">
     <w:nsid w:val="1AA30EB8"/>
     <w:multiLevelType w:val="hybridMultilevel"/>
     <w:tmpl w:val="ECEEFE64"/>
@@ -12155,7 +11880,7 @@
       </w:pPr>
     </w:lvl>
   </w:abstractNum>
-  <w:abstractNum w:abstractNumId="7">
+  <w:abstractNum w:abstractNumId="7" w15:restartNumberingAfterBreak="0">
     <w:nsid w:val="1E640770"/>
     <w:multiLevelType w:val="hybridMultilevel"/>
     <w:tmpl w:val="ECEEFE64"/>
@@ -12241,7 +11966,7 @@
       </w:pPr>
     </w:lvl>
   </w:abstractNum>
-  <w:abstractNum w:abstractNumId="8">
+  <w:abstractNum w:abstractNumId="8" w15:restartNumberingAfterBreak="0">
     <w:nsid w:val="232B591E"/>
     <w:multiLevelType w:val="hybridMultilevel"/>
     <w:tmpl w:val="ECEEFE64"/>
@@ -12327,7 +12052,7 @@
       </w:pPr>
     </w:lvl>
   </w:abstractNum>
-  <w:abstractNum w:abstractNumId="9">
+  <w:abstractNum w:abstractNumId="9" w15:restartNumberingAfterBreak="0">
     <w:nsid w:val="24284697"/>
     <w:multiLevelType w:val="hybridMultilevel"/>
     <w:tmpl w:val="DEC2763A"/>
@@ -12416,7 +12141,7 @@
       </w:pPr>
     </w:lvl>
   </w:abstractNum>
-  <w:abstractNum w:abstractNumId="10">
+  <w:abstractNum w:abstractNumId="10" w15:restartNumberingAfterBreak="0">
     <w:nsid w:val="2D3F015E"/>
     <w:multiLevelType w:val="hybridMultilevel"/>
     <w:tmpl w:val="32A2DC2A"/>
@@ -12529,7 +12254,7 @@
       </w:rPr>
     </w:lvl>
   </w:abstractNum>
-  <w:abstractNum w:abstractNumId="11">
+  <w:abstractNum w:abstractNumId="11" w15:restartNumberingAfterBreak="0">
     <w:nsid w:val="314C7262"/>
     <w:multiLevelType w:val="hybridMultilevel"/>
     <w:tmpl w:val="E110D2F4"/>
@@ -12617,7 +12342,7 @@
       </w:pPr>
     </w:lvl>
   </w:abstractNum>
-  <w:abstractNum w:abstractNumId="12">
+  <w:abstractNum w:abstractNumId="12" w15:restartNumberingAfterBreak="0">
     <w:nsid w:val="38DF7588"/>
     <w:multiLevelType w:val="hybridMultilevel"/>
     <w:tmpl w:val="5100FB0A"/>
@@ -12730,7 +12455,7 @@
       </w:rPr>
     </w:lvl>
   </w:abstractNum>
-  <w:abstractNum w:abstractNumId="13">
+  <w:abstractNum w:abstractNumId="13" w15:restartNumberingAfterBreak="0">
     <w:nsid w:val="5DB12483"/>
     <w:multiLevelType w:val="hybridMultilevel"/>
     <w:tmpl w:val="ECEEFE64"/>
@@ -12816,7 +12541,7 @@
       </w:pPr>
     </w:lvl>
   </w:abstractNum>
-  <w:abstractNum w:abstractNumId="14">
+  <w:abstractNum w:abstractNumId="14" w15:restartNumberingAfterBreak="0">
     <w:nsid w:val="64AD7C8A"/>
     <w:multiLevelType w:val="hybridMultilevel"/>
     <w:tmpl w:val="A162B03C"/>
@@ -12929,7 +12654,7 @@
       </w:rPr>
     </w:lvl>
   </w:abstractNum>
-  <w:abstractNum w:abstractNumId="15">
+  <w:abstractNum w:abstractNumId="15" w15:restartNumberingAfterBreak="0">
     <w:nsid w:val="681F4AE9"/>
     <w:multiLevelType w:val="hybridMultilevel"/>
     <w:tmpl w:val="F8187C06"/>
@@ -13042,7 +12767,7 @@
       </w:rPr>
     </w:lvl>
   </w:abstractNum>
-  <w:abstractNum w:abstractNumId="16">
+  <w:abstractNum w:abstractNumId="16" w15:restartNumberingAfterBreak="0">
     <w:nsid w:val="6AAE6056"/>
     <w:multiLevelType w:val="hybridMultilevel"/>
     <w:tmpl w:val="62F84B94"/>
@@ -13155,7 +12880,7 @@
       </w:rPr>
     </w:lvl>
   </w:abstractNum>
-  <w:abstractNum w:abstractNumId="17">
+  <w:abstractNum w:abstractNumId="17" w15:restartNumberingAfterBreak="0">
     <w:nsid w:val="778D320A"/>
     <w:multiLevelType w:val="hybridMultilevel"/>
     <w:tmpl w:val="ECEEFE64"/>
@@ -13241,7 +12966,7 @@
       </w:pPr>
     </w:lvl>
   </w:abstractNum>
-  <w:abstractNum w:abstractNumId="18">
+  <w:abstractNum w:abstractNumId="18" w15:restartNumberingAfterBreak="0">
     <w:nsid w:val="78E36A63"/>
     <w:multiLevelType w:val="multilevel"/>
     <w:tmpl w:val="62BADBE2"/>
@@ -13427,7 +13152,7 @@
 </file>
 
 <file path=word/styles.xml><?xml version="1.0" encoding="utf-8"?>
-<w:styles xmlns:r="http://schemas.openxmlformats.org/officeDocument/2006/relationships" xmlns:w="http://schemas.openxmlformats.org/wordprocessingml/2006/main">
+<w:styles xmlns:mc="http://schemas.openxmlformats.org/markup-compatibility/2006" xmlns:r="http://schemas.openxmlformats.org/officeDocument/2006/relationships" xmlns:w="http://schemas.openxmlformats.org/wordprocessingml/2006/main" xmlns:w14="http://schemas.microsoft.com/office/word/2010/wordml" xmlns:w15="http://schemas.microsoft.com/office/word/2012/wordml" xmlns:w16cex="http://schemas.microsoft.com/office/word/2018/wordml/cex" xmlns:w16cid="http://schemas.microsoft.com/office/word/2016/wordml/cid" xmlns:w16="http://schemas.microsoft.com/office/word/2018/wordml" xmlns:w16sdtdh="http://schemas.microsoft.com/office/word/2020/wordml/sdtdatahash" xmlns:w16se="http://schemas.microsoft.com/office/word/2015/wordml/symex" mc:Ignorable="w14 w15 w16se w16cid w16 w16cex w16sdtdh">
   <w:docDefaults>
     <w:rPrDefault>
       <w:rPr>
@@ -13443,156 +13168,394 @@
       </w:pPr>
     </w:pPrDefault>
   </w:docDefaults>
-  <w:latentStyles w:defLockedState="0" w:defUIPriority="99" w:defSemiHidden="1" w:defUnhideWhenUsed="1" w:defQFormat="0" w:count="267">
-    <w:lsdException w:name="Normal" w:semiHidden="0" w:uiPriority="0" w:unhideWhenUsed="0" w:qFormat="1"/>
-    <w:lsdException w:name="heading 1" w:semiHidden="0" w:uiPriority="9" w:unhideWhenUsed="0" w:qFormat="1"/>
-    <w:lsdException w:name="heading 2" w:uiPriority="9" w:qFormat="1"/>
-    <w:lsdException w:name="heading 3" w:uiPriority="9" w:qFormat="1"/>
-    <w:lsdException w:name="heading 4" w:uiPriority="9" w:qFormat="1"/>
-    <w:lsdException w:name="heading 5" w:uiPriority="9" w:qFormat="1"/>
-    <w:lsdException w:name="heading 6" w:uiPriority="9" w:qFormat="1"/>
-    <w:lsdException w:name="heading 7" w:uiPriority="9" w:qFormat="1"/>
-    <w:lsdException w:name="heading 8" w:uiPriority="9" w:qFormat="1"/>
-    <w:lsdException w:name="heading 9" w:uiPriority="9" w:qFormat="1"/>
-    <w:lsdException w:name="toc 1" w:uiPriority="39"/>
-    <w:lsdException w:name="toc 2" w:uiPriority="39"/>
-    <w:lsdException w:name="toc 3" w:uiPriority="39"/>
-    <w:lsdException w:name="toc 4" w:uiPriority="39"/>
-    <w:lsdException w:name="toc 5" w:uiPriority="39"/>
-    <w:lsdException w:name="toc 6" w:uiPriority="39"/>
-    <w:lsdException w:name="toc 7" w:uiPriority="39"/>
-    <w:lsdException w:name="toc 8" w:uiPriority="39"/>
-    <w:lsdException w:name="toc 9" w:uiPriority="39"/>
-    <w:lsdException w:name="caption" w:uiPriority="35" w:qFormat="1"/>
-    <w:lsdException w:name="Title" w:semiHidden="0" w:uiPriority="10" w:unhideWhenUsed="0" w:qFormat="1"/>
-    <w:lsdException w:name="Default Paragraph Font" w:uiPriority="1"/>
-    <w:lsdException w:name="Body Text" w:uiPriority="1" w:qFormat="1"/>
-    <w:lsdException w:name="Subtitle" w:semiHidden="0" w:uiPriority="11" w:unhideWhenUsed="0" w:qFormat="1"/>
-    <w:lsdException w:name="Strong" w:semiHidden="0" w:uiPriority="22" w:unhideWhenUsed="0" w:qFormat="1"/>
-    <w:lsdException w:name="Emphasis" w:semiHidden="0" w:uiPriority="20" w:unhideWhenUsed="0" w:qFormat="1"/>
-    <w:lsdException w:name="Table Grid" w:uiPriority="59"/>
-    <w:lsdException w:name="Placeholder Text" w:unhideWhenUsed="0"/>
-    <w:lsdException w:name="No Spacing" w:semiHidden="0" w:uiPriority="1" w:unhideWhenUsed="0" w:qFormat="1"/>
-    <w:lsdException w:name="Light Shading" w:semiHidden="0" w:uiPriority="60" w:unhideWhenUsed="0"/>
-    <w:lsdException w:name="Light List" w:semiHidden="0" w:uiPriority="61" w:unhideWhenUsed="0"/>
-    <w:lsdException w:name="Light Grid" w:semiHidden="0" w:uiPriority="62" w:unhideWhenUsed="0"/>
-    <w:lsdException w:name="Medium Shading 1" w:semiHidden="0" w:uiPriority="63" w:unhideWhenUsed="0"/>
-    <w:lsdException w:name="Medium Shading 2" w:semiHidden="0" w:uiPriority="64" w:unhideWhenUsed="0"/>
-    <w:lsdException w:name="Medium List 1" w:semiHidden="0" w:uiPriority="65" w:unhideWhenUsed="0"/>
-    <w:lsdException w:name="Medium List 2" w:semiHidden="0" w:uiPriority="66" w:unhideWhenUsed="0"/>
-    <w:lsdException w:name="Medium Grid 1" w:semiHidden="0" w:uiPriority="67" w:unhideWhenUsed="0"/>
-    <w:lsdException w:name="Medium Grid 2" w:semiHidden="0" w:uiPriority="68" w:unhideWhenUsed="0"/>
-    <w:lsdException w:name="Medium Grid 3" w:semiHidden="0" w:uiPriority="69" w:unhideWhenUsed="0"/>
-    <w:lsdException w:name="Dark List" w:semiHidden="0" w:uiPriority="70" w:unhideWhenUsed="0"/>
-    <w:lsdException w:name="Colorful Shading" w:semiHidden="0" w:uiPriority="71" w:unhideWhenUsed="0"/>
-    <w:lsdException w:name="Colorful List" w:semiHidden="0" w:uiPriority="72" w:unhideWhenUsed="0"/>
-    <w:lsdException w:name="Colorful Grid" w:semiHidden="0" w:uiPriority="73" w:unhideWhenUsed="0"/>
-    <w:lsdException w:name="Light Shading Accent 1" w:semiHidden="0" w:uiPriority="60" w:unhideWhenUsed="0"/>
-    <w:lsdException w:name="Light List Accent 1" w:semiHidden="0" w:uiPriority="61" w:unhideWhenUsed="0"/>
-    <w:lsdException w:name="Light Grid Accent 1" w:semiHidden="0" w:uiPriority="62" w:unhideWhenUsed="0"/>
-    <w:lsdException w:name="Medium Shading 1 Accent 1" w:semiHidden="0" w:uiPriority="63" w:unhideWhenUsed="0"/>
-    <w:lsdException w:name="Medium Shading 2 Accent 1" w:semiHidden="0" w:uiPriority="64" w:unhideWhenUsed="0"/>
-    <w:lsdException w:name="Medium List 1 Accent 1" w:semiHidden="0" w:uiPriority="65" w:unhideWhenUsed="0"/>
-    <w:lsdException w:name="Revision" w:unhideWhenUsed="0"/>
-    <w:lsdException w:name="List Paragraph" w:semiHidden="0" w:uiPriority="1" w:unhideWhenUsed="0" w:qFormat="1"/>
-    <w:lsdException w:name="Quote" w:semiHidden="0" w:uiPriority="29" w:unhideWhenUsed="0" w:qFormat="1"/>
-    <w:lsdException w:name="Intense Quote" w:semiHidden="0" w:uiPriority="30" w:unhideWhenUsed="0" w:qFormat="1"/>
-    <w:lsdException w:name="Medium List 2 Accent 1" w:semiHidden="0" w:uiPriority="66" w:unhideWhenUsed="0"/>
-    <w:lsdException w:name="Medium Grid 1 Accent 1" w:semiHidden="0" w:uiPriority="67" w:unhideWhenUsed="0"/>
-    <w:lsdException w:name="Medium Grid 2 Accent 1" w:semiHidden="0" w:uiPriority="68" w:unhideWhenUsed="0"/>
-    <w:lsdException w:name="Medium Grid 3 Accent 1" w:semiHidden="0" w:uiPriority="69" w:unhideWhenUsed="0"/>
-    <w:lsdException w:name="Dark List Accent 1" w:semiHidden="0" w:uiPriority="70" w:unhideWhenUsed="0"/>
-    <w:lsdException w:name="Colorful Shading Accent 1" w:semiHidden="0" w:uiPriority="71" w:unhideWhenUsed="0"/>
-    <w:lsdException w:name="Colorful List Accent 1" w:semiHidden="0" w:uiPriority="72" w:unhideWhenUsed="0"/>
-    <w:lsdException w:name="Colorful Grid Accent 1" w:semiHidden="0" w:uiPriority="73" w:unhideWhenUsed="0"/>
-    <w:lsdException w:name="Light Shading Accent 2" w:semiHidden="0" w:uiPriority="60" w:unhideWhenUsed="0"/>
-    <w:lsdException w:name="Light List Accent 2" w:semiHidden="0" w:uiPriority="61" w:unhideWhenUsed="0"/>
-    <w:lsdException w:name="Light Grid Accent 2" w:semiHidden="0" w:uiPriority="62" w:unhideWhenUsed="0"/>
-    <w:lsdException w:name="Medium Shading 1 Accent 2" w:semiHidden="0" w:uiPriority="63" w:unhideWhenUsed="0"/>
-    <w:lsdException w:name="Medium Shading 2 Accent 2" w:semiHidden="0" w:uiPriority="64" w:unhideWhenUsed="0"/>
-    <w:lsdException w:name="Medium List 1 Accent 2" w:semiHidden="0" w:uiPriority="65" w:unhideWhenUsed="0"/>
-    <w:lsdException w:name="Medium List 2 Accent 2" w:semiHidden="0" w:uiPriority="66" w:unhideWhenUsed="0"/>
-    <w:lsdException w:name="Medium Grid 1 Accent 2" w:semiHidden="0" w:uiPriority="67" w:unhideWhenUsed="0"/>
-    <w:lsdException w:name="Medium Grid 2 Accent 2" w:semiHidden="0" w:uiPriority="68" w:unhideWhenUsed="0"/>
-    <w:lsdException w:name="Medium Grid 3 Accent 2" w:semiHidden="0" w:uiPriority="69" w:unhideWhenUsed="0"/>
-    <w:lsdException w:name="Dark List Accent 2" w:semiHidden="0" w:uiPriority="70" w:unhideWhenUsed="0"/>
-    <w:lsdException w:name="Colorful Shading Accent 2" w:semiHidden="0" w:uiPriority="71" w:unhideWhenUsed="0"/>
-    <w:lsdException w:name="Colorful List Accent 2" w:semiHidden="0" w:uiPriority="72" w:unhideWhenUsed="0"/>
-    <w:lsdException w:name="Colorful Grid Accent 2" w:semiHidden="0" w:uiPriority="73" w:unhideWhenUsed="0"/>
-    <w:lsdException w:name="Light Shading Accent 3" w:semiHidden="0" w:uiPriority="60" w:unhideWhenUsed="0"/>
-    <w:lsdException w:name="Light List Accent 3" w:semiHidden="0" w:uiPriority="61" w:unhideWhenUsed="0"/>
-    <w:lsdException w:name="Light Grid Accent 3" w:semiHidden="0" w:uiPriority="62" w:unhideWhenUsed="0"/>
-    <w:lsdException w:name="Medium Shading 1 Accent 3" w:semiHidden="0" w:uiPriority="63" w:unhideWhenUsed="0"/>
-    <w:lsdException w:name="Medium Shading 2 Accent 3" w:semiHidden="0" w:uiPriority="64" w:unhideWhenUsed="0"/>
-    <w:lsdException w:name="Medium List 1 Accent 3" w:semiHidden="0" w:uiPriority="65" w:unhideWhenUsed="0"/>
-    <w:lsdException w:name="Medium List 2 Accent 3" w:semiHidden="0" w:uiPriority="66" w:unhideWhenUsed="0"/>
-    <w:lsdException w:name="Medium Grid 1 Accent 3" w:semiHidden="0" w:uiPriority="67" w:unhideWhenUsed="0"/>
-    <w:lsdException w:name="Medium Grid 2 Accent 3" w:semiHidden="0" w:uiPriority="68" w:unhideWhenUsed="0"/>
-    <w:lsdException w:name="Medium Grid 3 Accent 3" w:semiHidden="0" w:uiPriority="69" w:unhideWhenUsed="0"/>
-    <w:lsdException w:name="Dark List Accent 3" w:semiHidden="0" w:uiPriority="70" w:unhideWhenUsed="0"/>
-    <w:lsdException w:name="Colorful Shading Accent 3" w:semiHidden="0" w:uiPriority="71" w:unhideWhenUsed="0"/>
-    <w:lsdException w:name="Colorful List Accent 3" w:semiHidden="0" w:uiPriority="72" w:unhideWhenUsed="0"/>
-    <w:lsdException w:name="Colorful Grid Accent 3" w:semiHidden="0" w:uiPriority="73" w:unhideWhenUsed="0"/>
-    <w:lsdException w:name="Light Shading Accent 4" w:semiHidden="0" w:uiPriority="60" w:unhideWhenUsed="0"/>
-    <w:lsdException w:name="Light List Accent 4" w:semiHidden="0" w:uiPriority="61" w:unhideWhenUsed="0"/>
-    <w:lsdException w:name="Light Grid Accent 4" w:semiHidden="0" w:uiPriority="62" w:unhideWhenUsed="0"/>
-    <w:lsdException w:name="Medium Shading 1 Accent 4" w:semiHidden="0" w:uiPriority="63" w:unhideWhenUsed="0"/>
-    <w:lsdException w:name="Medium Shading 2 Accent 4" w:semiHidden="0" w:uiPriority="64" w:unhideWhenUsed="0"/>
-    <w:lsdException w:name="Medium List 1 Accent 4" w:semiHidden="0" w:uiPriority="65" w:unhideWhenUsed="0"/>
-    <w:lsdException w:name="Medium List 2 Accent 4" w:semiHidden="0" w:uiPriority="66" w:unhideWhenUsed="0"/>
-    <w:lsdException w:name="Medium Grid 1 Accent 4" w:semiHidden="0" w:uiPriority="67" w:unhideWhenUsed="0"/>
-    <w:lsdException w:name="Medium Grid 2 Accent 4" w:semiHidden="0" w:uiPriority="68" w:unhideWhenUsed="0"/>
-    <w:lsdException w:name="Medium Grid 3 Accent 4" w:semiHidden="0" w:uiPriority="69" w:unhideWhenUsed="0"/>
-    <w:lsdException w:name="Dark List Accent 4" w:semiHidden="0" w:uiPriority="70" w:unhideWhenUsed="0"/>
-    <w:lsdException w:name="Colorful Shading Accent 4" w:semiHidden="0" w:uiPriority="71" w:unhideWhenUsed="0"/>
-    <w:lsdException w:name="Colorful List Accent 4" w:semiHidden="0" w:uiPriority="72" w:unhideWhenUsed="0"/>
-    <w:lsdException w:name="Colorful Grid Accent 4" w:semiHidden="0" w:uiPriority="73" w:unhideWhenUsed="0"/>
-    <w:lsdException w:name="Light Shading Accent 5" w:semiHidden="0" w:uiPriority="60" w:unhideWhenUsed="0"/>
-    <w:lsdException w:name="Light List Accent 5" w:semiHidden="0" w:uiPriority="61" w:unhideWhenUsed="0"/>
-    <w:lsdException w:name="Light Grid Accent 5" w:semiHidden="0" w:uiPriority="62" w:unhideWhenUsed="0"/>
-    <w:lsdException w:name="Medium Shading 1 Accent 5" w:semiHidden="0" w:uiPriority="63" w:unhideWhenUsed="0"/>
-    <w:lsdException w:name="Medium Shading 2 Accent 5" w:semiHidden="0" w:uiPriority="64" w:unhideWhenUsed="0"/>
-    <w:lsdException w:name="Medium List 1 Accent 5" w:semiHidden="0" w:uiPriority="65" w:unhideWhenUsed="0"/>
-    <w:lsdException w:name="Medium List 2 Accent 5" w:semiHidden="0" w:uiPriority="66" w:unhideWhenUsed="0"/>
-    <w:lsdException w:name="Medium Grid 1 Accent 5" w:semiHidden="0" w:uiPriority="67" w:unhideWhenUsed="0"/>
-    <w:lsdException w:name="Medium Grid 2 Accent 5" w:semiHidden="0" w:uiPriority="68" w:unhideWhenUsed="0"/>
-    <w:lsdException w:name="Medium Grid 3 Accent 5" w:semiHidden="0" w:uiPriority="69" w:unhideWhenUsed="0"/>
-    <w:lsdException w:name="Dark List Accent 5" w:semiHidden="0" w:uiPriority="70" w:unhideWhenUsed="0"/>
-    <w:lsdException w:name="Colorful Shading Accent 5" w:semiHidden="0" w:uiPriority="71" w:unhideWhenUsed="0"/>
-    <w:lsdException w:name="Colorful List Accent 5" w:semiHidden="0" w:uiPriority="72" w:unhideWhenUsed="0"/>
-    <w:lsdException w:name="Colorful Grid Accent 5" w:semiHidden="0" w:uiPriority="73" w:unhideWhenUsed="0"/>
-    <w:lsdException w:name="Light Shading Accent 6" w:semiHidden="0" w:uiPriority="60" w:unhideWhenUsed="0"/>
-    <w:lsdException w:name="Light List Accent 6" w:semiHidden="0" w:uiPriority="61" w:unhideWhenUsed="0"/>
-    <w:lsdException w:name="Light Grid Accent 6" w:semiHidden="0" w:uiPriority="62" w:unhideWhenUsed="0"/>
-    <w:lsdException w:name="Medium Shading 1 Accent 6" w:semiHidden="0" w:uiPriority="63" w:unhideWhenUsed="0"/>
-    <w:lsdException w:name="Medium Shading 2 Accent 6" w:semiHidden="0" w:uiPriority="64" w:unhideWhenUsed="0"/>
-    <w:lsdException w:name="Medium List 1 Accent 6" w:semiHidden="0" w:uiPriority="65" w:unhideWhenUsed="0"/>
-    <w:lsdException w:name="Medium List 2 Accent 6" w:semiHidden="0" w:uiPriority="66" w:unhideWhenUsed="0"/>
-    <w:lsdException w:name="Medium Grid 1 Accent 6" w:semiHidden="0" w:uiPriority="67" w:unhideWhenUsed="0"/>
-    <w:lsdException w:name="Medium Grid 2 Accent 6" w:semiHidden="0" w:uiPriority="68" w:unhideWhenUsed="0"/>
-    <w:lsdException w:name="Medium Grid 3 Accent 6" w:semiHidden="0" w:uiPriority="69" w:unhideWhenUsed="0"/>
-    <w:lsdException w:name="Dark List Accent 6" w:semiHidden="0" w:uiPriority="70" w:unhideWhenUsed="0"/>
-    <w:lsdException w:name="Colorful Shading Accent 6" w:semiHidden="0" w:uiPriority="71" w:unhideWhenUsed="0"/>
-    <w:lsdException w:name="Colorful List Accent 6" w:semiHidden="0" w:uiPriority="72" w:unhideWhenUsed="0"/>
-    <w:lsdException w:name="Colorful Grid Accent 6" w:semiHidden="0" w:uiPriority="73" w:unhideWhenUsed="0"/>
-    <w:lsdException w:name="Subtle Emphasis" w:semiHidden="0" w:uiPriority="19" w:unhideWhenUsed="0" w:qFormat="1"/>
-    <w:lsdException w:name="Intense Emphasis" w:semiHidden="0" w:uiPriority="21" w:unhideWhenUsed="0" w:qFormat="1"/>
-    <w:lsdException w:name="Subtle Reference" w:semiHidden="0" w:uiPriority="31" w:unhideWhenUsed="0" w:qFormat="1"/>
-    <w:lsdException w:name="Intense Reference" w:semiHidden="0" w:uiPriority="32" w:unhideWhenUsed="0" w:qFormat="1"/>
-    <w:lsdException w:name="Book Title" w:semiHidden="0" w:uiPriority="33" w:unhideWhenUsed="0" w:qFormat="1"/>
-    <w:lsdException w:name="Bibliography" w:uiPriority="37"/>
-    <w:lsdException w:name="TOC Heading" w:uiPriority="39" w:qFormat="1"/>
+  <w:latentStyles w:defLockedState="0" w:defUIPriority="99" w:defSemiHidden="0" w:defUnhideWhenUsed="0" w:defQFormat="0" w:count="376">
+    <w:lsdException w:name="Normal" w:uiPriority="0" w:qFormat="1"/>
+    <w:lsdException w:name="heading 1" w:uiPriority="9" w:qFormat="1"/>
+    <w:lsdException w:name="heading 2" w:semiHidden="1" w:uiPriority="9" w:unhideWhenUsed="1" w:qFormat="1"/>
+    <w:lsdException w:name="heading 3" w:semiHidden="1" w:uiPriority="9" w:unhideWhenUsed="1" w:qFormat="1"/>
+    <w:lsdException w:name="heading 4" w:semiHidden="1" w:uiPriority="9" w:unhideWhenUsed="1" w:qFormat="1"/>
+    <w:lsdException w:name="heading 5" w:semiHidden="1" w:uiPriority="9" w:unhideWhenUsed="1" w:qFormat="1"/>
+    <w:lsdException w:name="heading 6" w:semiHidden="1" w:uiPriority="9" w:unhideWhenUsed="1" w:qFormat="1"/>
+    <w:lsdException w:name="heading 7" w:semiHidden="1" w:uiPriority="9" w:unhideWhenUsed="1" w:qFormat="1"/>
+    <w:lsdException w:name="heading 8" w:semiHidden="1" w:uiPriority="9" w:unhideWhenUsed="1" w:qFormat="1"/>
+    <w:lsdException w:name="heading 9" w:semiHidden="1" w:uiPriority="9" w:unhideWhenUsed="1" w:qFormat="1"/>
+    <w:lsdException w:name="index 1" w:semiHidden="1" w:unhideWhenUsed="1"/>
+    <w:lsdException w:name="index 2" w:semiHidden="1" w:unhideWhenUsed="1"/>
+    <w:lsdException w:name="index 3" w:semiHidden="1" w:unhideWhenUsed="1"/>
+    <w:lsdException w:name="index 4" w:semiHidden="1" w:unhideWhenUsed="1"/>
+    <w:lsdException w:name="index 5" w:semiHidden="1" w:unhideWhenUsed="1"/>
+    <w:lsdException w:name="index 6" w:semiHidden="1" w:unhideWhenUsed="1"/>
+    <w:lsdException w:name="index 7" w:semiHidden="1" w:unhideWhenUsed="1"/>
+    <w:lsdException w:name="index 8" w:semiHidden="1" w:unhideWhenUsed="1"/>
+    <w:lsdException w:name="index 9" w:semiHidden="1" w:unhideWhenUsed="1"/>
+    <w:lsdException w:name="toc 1" w:semiHidden="1" w:uiPriority="39" w:unhideWhenUsed="1"/>
+    <w:lsdException w:name="toc 2" w:semiHidden="1" w:uiPriority="39" w:unhideWhenUsed="1"/>
+    <w:lsdException w:name="toc 3" w:semiHidden="1" w:uiPriority="39" w:unhideWhenUsed="1"/>
+    <w:lsdException w:name="toc 4" w:semiHidden="1" w:uiPriority="39" w:unhideWhenUsed="1"/>
+    <w:lsdException w:name="toc 5" w:semiHidden="1" w:uiPriority="39" w:unhideWhenUsed="1"/>
+    <w:lsdException w:name="toc 6" w:semiHidden="1" w:uiPriority="39" w:unhideWhenUsed="1"/>
+    <w:lsdException w:name="toc 7" w:semiHidden="1" w:uiPriority="39" w:unhideWhenUsed="1"/>
+    <w:lsdException w:name="toc 8" w:semiHidden="1" w:uiPriority="39" w:unhideWhenUsed="1"/>
+    <w:lsdException w:name="toc 9" w:semiHidden="1" w:uiPriority="39" w:unhideWhenUsed="1"/>
+    <w:lsdException w:name="Normal Indent" w:semiHidden="1" w:unhideWhenUsed="1"/>
+    <w:lsdException w:name="footnote text" w:semiHidden="1" w:unhideWhenUsed="1"/>
+    <w:lsdException w:name="annotation text" w:semiHidden="1" w:unhideWhenUsed="1"/>
+    <w:lsdException w:name="header" w:semiHidden="1" w:unhideWhenUsed="1"/>
+    <w:lsdException w:name="footer" w:semiHidden="1" w:unhideWhenUsed="1"/>
+    <w:lsdException w:name="index heading" w:semiHidden="1" w:unhideWhenUsed="1"/>
+    <w:lsdException w:name="caption" w:semiHidden="1" w:uiPriority="35" w:unhideWhenUsed="1" w:qFormat="1"/>
+    <w:lsdException w:name="table of figures" w:semiHidden="1" w:unhideWhenUsed="1"/>
+    <w:lsdException w:name="envelope address" w:semiHidden="1" w:unhideWhenUsed="1"/>
+    <w:lsdException w:name="envelope return" w:semiHidden="1" w:unhideWhenUsed="1"/>
+    <w:lsdException w:name="footnote reference" w:semiHidden="1" w:unhideWhenUsed="1"/>
+    <w:lsdException w:name="annotation reference" w:semiHidden="1" w:unhideWhenUsed="1"/>
+    <w:lsdException w:name="line number" w:semiHidden="1" w:unhideWhenUsed="1"/>
+    <w:lsdException w:name="page number" w:semiHidden="1" w:unhideWhenUsed="1"/>
+    <w:lsdException w:name="endnote reference" w:semiHidden="1" w:unhideWhenUsed="1"/>
+    <w:lsdException w:name="endnote text" w:semiHidden="1" w:unhideWhenUsed="1"/>
+    <w:lsdException w:name="table of authorities" w:semiHidden="1" w:unhideWhenUsed="1"/>
+    <w:lsdException w:name="macro" w:semiHidden="1" w:unhideWhenUsed="1"/>
+    <w:lsdException w:name="toa heading" w:semiHidden="1" w:unhideWhenUsed="1"/>
+    <w:lsdException w:name="List" w:semiHidden="1" w:unhideWhenUsed="1"/>
+    <w:lsdException w:name="List Bullet" w:semiHidden="1" w:unhideWhenUsed="1"/>
+    <w:lsdException w:name="List Number" w:semiHidden="1" w:unhideWhenUsed="1"/>
+    <w:lsdException w:name="List 2" w:semiHidden="1" w:unhideWhenUsed="1"/>
+    <w:lsdException w:name="List 3" w:semiHidden="1" w:unhideWhenUsed="1"/>
+    <w:lsdException w:name="List 4" w:semiHidden="1" w:unhideWhenUsed="1"/>
+    <w:lsdException w:name="List 5" w:semiHidden="1" w:unhideWhenUsed="1"/>
+    <w:lsdException w:name="List Bullet 2" w:semiHidden="1" w:unhideWhenUsed="1"/>
+    <w:lsdException w:name="List Bullet 3" w:semiHidden="1" w:unhideWhenUsed="1"/>
+    <w:lsdException w:name="List Bullet 4" w:semiHidden="1" w:unhideWhenUsed="1"/>
+    <w:lsdException w:name="List Bullet 5" w:semiHidden="1" w:unhideWhenUsed="1"/>
+    <w:lsdException w:name="List Number 2" w:semiHidden="1" w:unhideWhenUsed="1"/>
+    <w:lsdException w:name="List Number 3" w:semiHidden="1" w:unhideWhenUsed="1"/>
+    <w:lsdException w:name="List Number 4" w:semiHidden="1" w:unhideWhenUsed="1"/>
+    <w:lsdException w:name="List Number 5" w:semiHidden="1" w:unhideWhenUsed="1"/>
+    <w:lsdException w:name="Title" w:uiPriority="10" w:qFormat="1"/>
+    <w:lsdException w:name="Closing" w:semiHidden="1" w:unhideWhenUsed="1"/>
+    <w:lsdException w:name="Signature" w:semiHidden="1" w:unhideWhenUsed="1"/>
+    <w:lsdException w:name="Default Paragraph Font" w:semiHidden="1" w:uiPriority="1" w:unhideWhenUsed="1"/>
+    <w:lsdException w:name="Body Text" w:semiHidden="1" w:uiPriority="1" w:unhideWhenUsed="1" w:qFormat="1"/>
+    <w:lsdException w:name="Body Text Indent" w:semiHidden="1" w:unhideWhenUsed="1"/>
+    <w:lsdException w:name="List Continue" w:semiHidden="1" w:unhideWhenUsed="1"/>
+    <w:lsdException w:name="List Continue 2" w:semiHidden="1" w:unhideWhenUsed="1"/>
+    <w:lsdException w:name="List Continue 3" w:semiHidden="1" w:unhideWhenUsed="1"/>
+    <w:lsdException w:name="List Continue 4" w:semiHidden="1" w:unhideWhenUsed="1"/>
+    <w:lsdException w:name="List Continue 5" w:semiHidden="1" w:unhideWhenUsed="1"/>
+    <w:lsdException w:name="Message Header" w:semiHidden="1" w:unhideWhenUsed="1"/>
+    <w:lsdException w:name="Subtitle" w:uiPriority="11" w:qFormat="1"/>
+    <w:lsdException w:name="Salutation" w:semiHidden="1" w:unhideWhenUsed="1"/>
+    <w:lsdException w:name="Date" w:semiHidden="1" w:unhideWhenUsed="1"/>
+    <w:lsdException w:name="Body Text First Indent" w:semiHidden="1" w:unhideWhenUsed="1"/>
+    <w:lsdException w:name="Body Text First Indent 2" w:semiHidden="1" w:unhideWhenUsed="1"/>
+    <w:lsdException w:name="Note Heading" w:semiHidden="1" w:unhideWhenUsed="1"/>
+    <w:lsdException w:name="Body Text 2" w:semiHidden="1" w:unhideWhenUsed="1"/>
+    <w:lsdException w:name="Body Text 3" w:semiHidden="1" w:unhideWhenUsed="1"/>
+    <w:lsdException w:name="Body Text Indent 2" w:semiHidden="1" w:unhideWhenUsed="1"/>
+    <w:lsdException w:name="Body Text Indent 3" w:semiHidden="1" w:unhideWhenUsed="1"/>
+    <w:lsdException w:name="Block Text" w:semiHidden="1" w:unhideWhenUsed="1"/>
+    <w:lsdException w:name="Hyperlink" w:semiHidden="1" w:unhideWhenUsed="1"/>
+    <w:lsdException w:name="FollowedHyperlink" w:semiHidden="1" w:unhideWhenUsed="1"/>
+    <w:lsdException w:name="Strong" w:uiPriority="22" w:qFormat="1"/>
+    <w:lsdException w:name="Emphasis" w:uiPriority="20" w:qFormat="1"/>
+    <w:lsdException w:name="Document Map" w:semiHidden="1" w:unhideWhenUsed="1"/>
+    <w:lsdException w:name="Plain Text" w:semiHidden="1" w:unhideWhenUsed="1"/>
+    <w:lsdException w:name="E-mail Signature" w:semiHidden="1" w:unhideWhenUsed="1"/>
+    <w:lsdException w:name="HTML Top of Form" w:semiHidden="1" w:unhideWhenUsed="1"/>
+    <w:lsdException w:name="HTML Bottom of Form" w:semiHidden="1" w:unhideWhenUsed="1"/>
+    <w:lsdException w:name="Normal (Web)" w:semiHidden="1" w:unhideWhenUsed="1"/>
+    <w:lsdException w:name="HTML Acronym" w:semiHidden="1" w:unhideWhenUsed="1"/>
+    <w:lsdException w:name="HTML Address" w:semiHidden="1" w:unhideWhenUsed="1"/>
+    <w:lsdException w:name="HTML Cite" w:semiHidden="1" w:unhideWhenUsed="1"/>
+    <w:lsdException w:name="HTML Code" w:semiHidden="1" w:unhideWhenUsed="1"/>
+    <w:lsdException w:name="HTML Definition" w:semiHidden="1" w:unhideWhenUsed="1"/>
+    <w:lsdException w:name="HTML Keyboard" w:semiHidden="1" w:unhideWhenUsed="1"/>
+    <w:lsdException w:name="HTML Preformatted" w:semiHidden="1" w:unhideWhenUsed="1"/>
+    <w:lsdException w:name="HTML Sample" w:semiHidden="1" w:unhideWhenUsed="1"/>
+    <w:lsdException w:name="HTML Typewriter" w:semiHidden="1" w:unhideWhenUsed="1"/>
+    <w:lsdException w:name="HTML Variable" w:semiHidden="1" w:unhideWhenUsed="1"/>
+    <w:lsdException w:name="Normal Table" w:semiHidden="1" w:unhideWhenUsed="1"/>
+    <w:lsdException w:name="annotation subject" w:semiHidden="1" w:unhideWhenUsed="1"/>
+    <w:lsdException w:name="No List" w:semiHidden="1" w:unhideWhenUsed="1"/>
+    <w:lsdException w:name="Outline List 1" w:semiHidden="1" w:unhideWhenUsed="1"/>
+    <w:lsdException w:name="Outline List 2" w:semiHidden="1" w:unhideWhenUsed="1"/>
+    <w:lsdException w:name="Outline List 3" w:semiHidden="1" w:unhideWhenUsed="1"/>
+    <w:lsdException w:name="Table Simple 1" w:semiHidden="1" w:unhideWhenUsed="1"/>
+    <w:lsdException w:name="Table Simple 2" w:semiHidden="1" w:unhideWhenUsed="1"/>
+    <w:lsdException w:name="Table Simple 3" w:semiHidden="1" w:unhideWhenUsed="1"/>
+    <w:lsdException w:name="Table Classic 1" w:semiHidden="1" w:unhideWhenUsed="1"/>
+    <w:lsdException w:name="Table Classic 2" w:semiHidden="1" w:unhideWhenUsed="1"/>
+    <w:lsdException w:name="Table Classic 3" w:semiHidden="1" w:unhideWhenUsed="1"/>
+    <w:lsdException w:name="Table Classic 4" w:semiHidden="1" w:unhideWhenUsed="1"/>
+    <w:lsdException w:name="Table Colorful 1" w:semiHidden="1" w:unhideWhenUsed="1"/>
+    <w:lsdException w:name="Table Colorful 2" w:semiHidden="1" w:unhideWhenUsed="1"/>
+    <w:lsdException w:name="Table Colorful 3" w:semiHidden="1" w:unhideWhenUsed="1"/>
+    <w:lsdException w:name="Table Columns 1" w:semiHidden="1" w:unhideWhenUsed="1"/>
+    <w:lsdException w:name="Table Columns 2" w:semiHidden="1" w:unhideWhenUsed="1"/>
+    <w:lsdException w:name="Table Columns 3" w:semiHidden="1" w:unhideWhenUsed="1"/>
+    <w:lsdException w:name="Table Columns 4" w:semiHidden="1" w:unhideWhenUsed="1"/>
+    <w:lsdException w:name="Table Columns 5" w:semiHidden="1" w:unhideWhenUsed="1"/>
+    <w:lsdException w:name="Table Grid 1" w:semiHidden="1" w:unhideWhenUsed="1"/>
+    <w:lsdException w:name="Table Grid 2" w:semiHidden="1" w:unhideWhenUsed="1"/>
+    <w:lsdException w:name="Table Grid 3" w:semiHidden="1" w:unhideWhenUsed="1"/>
+    <w:lsdException w:name="Table Grid 4" w:semiHidden="1" w:unhideWhenUsed="1"/>
+    <w:lsdException w:name="Table Grid 5" w:semiHidden="1" w:unhideWhenUsed="1"/>
+    <w:lsdException w:name="Table Grid 6" w:semiHidden="1" w:unhideWhenUsed="1"/>
+    <w:lsdException w:name="Table Grid 7" w:semiHidden="1" w:unhideWhenUsed="1"/>
+    <w:lsdException w:name="Table Grid 8" w:semiHidden="1" w:unhideWhenUsed="1"/>
+    <w:lsdException w:name="Table List 1" w:semiHidden="1" w:unhideWhenUsed="1"/>
+    <w:lsdException w:name="Table List 2" w:semiHidden="1" w:unhideWhenUsed="1"/>
+    <w:lsdException w:name="Table List 3" w:semiHidden="1" w:unhideWhenUsed="1"/>
+    <w:lsdException w:name="Table List 4" w:semiHidden="1" w:unhideWhenUsed="1"/>
+    <w:lsdException w:name="Table List 5" w:semiHidden="1" w:unhideWhenUsed="1"/>
+    <w:lsdException w:name="Table List 6" w:semiHidden="1" w:unhideWhenUsed="1"/>
+    <w:lsdException w:name="Table List 7" w:semiHidden="1" w:unhideWhenUsed="1"/>
+    <w:lsdException w:name="Table List 8" w:semiHidden="1" w:unhideWhenUsed="1"/>
+    <w:lsdException w:name="Table 3D effects 1" w:semiHidden="1" w:unhideWhenUsed="1"/>
+    <w:lsdException w:name="Table 3D effects 2" w:semiHidden="1" w:unhideWhenUsed="1"/>
+    <w:lsdException w:name="Table 3D effects 3" w:semiHidden="1" w:unhideWhenUsed="1"/>
+    <w:lsdException w:name="Table Contemporary" w:semiHidden="1" w:unhideWhenUsed="1"/>
+    <w:lsdException w:name="Table Elegant" w:semiHidden="1" w:unhideWhenUsed="1"/>
+    <w:lsdException w:name="Table Professional" w:semiHidden="1" w:unhideWhenUsed="1"/>
+    <w:lsdException w:name="Table Subtle 1" w:semiHidden="1" w:unhideWhenUsed="1"/>
+    <w:lsdException w:name="Table Subtle 2" w:semiHidden="1" w:unhideWhenUsed="1"/>
+    <w:lsdException w:name="Table Web 1" w:semiHidden="1" w:unhideWhenUsed="1"/>
+    <w:lsdException w:name="Table Web 2" w:semiHidden="1" w:unhideWhenUsed="1"/>
+    <w:lsdException w:name="Table Web 3" w:semiHidden="1" w:unhideWhenUsed="1"/>
+    <w:lsdException w:name="Balloon Text" w:semiHidden="1" w:unhideWhenUsed="1"/>
+    <w:lsdException w:name="Table Grid" w:semiHidden="1" w:uiPriority="59" w:unhideWhenUsed="1"/>
+    <w:lsdException w:name="Table Theme" w:semiHidden="1" w:unhideWhenUsed="1"/>
+    <w:lsdException w:name="Placeholder Text" w:semiHidden="1"/>
+    <w:lsdException w:name="No Spacing" w:uiPriority="1" w:qFormat="1"/>
+    <w:lsdException w:name="Light Shading" w:uiPriority="60"/>
+    <w:lsdException w:name="Light List" w:uiPriority="61"/>
+    <w:lsdException w:name="Light Grid" w:uiPriority="62"/>
+    <w:lsdException w:name="Medium Shading 1" w:uiPriority="63"/>
+    <w:lsdException w:name="Medium Shading 2" w:uiPriority="64"/>
+    <w:lsdException w:name="Medium List 1" w:uiPriority="65"/>
+    <w:lsdException w:name="Medium List 2" w:uiPriority="66"/>
+    <w:lsdException w:name="Medium Grid 1" w:uiPriority="67"/>
+    <w:lsdException w:name="Medium Grid 2" w:uiPriority="68"/>
+    <w:lsdException w:name="Medium Grid 3" w:uiPriority="69"/>
+    <w:lsdException w:name="Dark List" w:uiPriority="70"/>
+    <w:lsdException w:name="Colorful Shading" w:uiPriority="71"/>
+    <w:lsdException w:name="Colorful List" w:uiPriority="72"/>
+    <w:lsdException w:name="Colorful Grid" w:uiPriority="73"/>
+    <w:lsdException w:name="Light Shading Accent 1" w:uiPriority="60"/>
+    <w:lsdException w:name="Light List Accent 1" w:uiPriority="61"/>
+    <w:lsdException w:name="Light Grid Accent 1" w:uiPriority="62"/>
+    <w:lsdException w:name="Medium Shading 1 Accent 1" w:uiPriority="63"/>
+    <w:lsdException w:name="Medium Shading 2 Accent 1" w:uiPriority="64"/>
+    <w:lsdException w:name="Medium List 1 Accent 1" w:uiPriority="65"/>
+    <w:lsdException w:name="Revision" w:semiHidden="1"/>
+    <w:lsdException w:name="List Paragraph" w:uiPriority="1" w:qFormat="1"/>
+    <w:lsdException w:name="Quote" w:uiPriority="29" w:qFormat="1"/>
+    <w:lsdException w:name="Intense Quote" w:uiPriority="30" w:qFormat="1"/>
+    <w:lsdException w:name="Medium List 2 Accent 1" w:uiPriority="66"/>
+    <w:lsdException w:name="Medium Grid 1 Accent 1" w:uiPriority="67"/>
+    <w:lsdException w:name="Medium Grid 2 Accent 1" w:uiPriority="68"/>
+    <w:lsdException w:name="Medium Grid 3 Accent 1" w:uiPriority="69"/>
+    <w:lsdException w:name="Dark List Accent 1" w:uiPriority="70"/>
+    <w:lsdException w:name="Colorful Shading Accent 1" w:uiPriority="71"/>
+    <w:lsdException w:name="Colorful List Accent 1" w:uiPriority="72"/>
+    <w:lsdException w:name="Colorful Grid Accent 1" w:uiPriority="73"/>
+    <w:lsdException w:name="Light Shading Accent 2" w:uiPriority="60"/>
+    <w:lsdException w:name="Light List Accent 2" w:uiPriority="61"/>
+    <w:lsdException w:name="Light Grid Accent 2" w:uiPriority="62"/>
+    <w:lsdException w:name="Medium Shading 1 Accent 2" w:uiPriority="63"/>
+    <w:lsdException w:name="Medium Shading 2 Accent 2" w:uiPriority="64"/>
+    <w:lsdException w:name="Medium List 1 Accent 2" w:uiPriority="65"/>
+    <w:lsdException w:name="Medium List 2 Accent 2" w:uiPriority="66"/>
+    <w:lsdException w:name="Medium Grid 1 Accent 2" w:uiPriority="67"/>
+    <w:lsdException w:name="Medium Grid 2 Accent 2" w:uiPriority="68"/>
+    <w:lsdException w:name="Medium Grid 3 Accent 2" w:uiPriority="69"/>
+    <w:lsdException w:name="Dark List Accent 2" w:uiPriority="70"/>
+    <w:lsdException w:name="Colorful Shading Accent 2" w:uiPriority="71"/>
+    <w:lsdException w:name="Colorful List Accent 2" w:uiPriority="72"/>
+    <w:lsdException w:name="Colorful Grid Accent 2" w:uiPriority="73"/>
+    <w:lsdException w:name="Light Shading Accent 3" w:uiPriority="60"/>
+    <w:lsdException w:name="Light List Accent 3" w:uiPriority="61"/>
+    <w:lsdException w:name="Light Grid Accent 3" w:uiPriority="62"/>
+    <w:lsdException w:name="Medium Shading 1 Accent 3" w:uiPriority="63"/>
+    <w:lsdException w:name="Medium Shading 2 Accent 3" w:uiPriority="64"/>
+    <w:lsdException w:name="Medium List 1 Accent 3" w:uiPriority="65"/>
+    <w:lsdException w:name="Medium List 2 Accent 3" w:uiPriority="66"/>
+    <w:lsdException w:name="Medium Grid 1 Accent 3" w:uiPriority="67"/>
+    <w:lsdException w:name="Medium Grid 2 Accent 3" w:uiPriority="68"/>
+    <w:lsdException w:name="Medium Grid 3 Accent 3" w:uiPriority="69"/>
+    <w:lsdException w:name="Dark List Accent 3" w:uiPriority="70"/>
+    <w:lsdException w:name="Colorful Shading Accent 3" w:uiPriority="71"/>
+    <w:lsdException w:name="Colorful List Accent 3" w:uiPriority="72"/>
+    <w:lsdException w:name="Colorful Grid Accent 3" w:uiPriority="73"/>
+    <w:lsdException w:name="Light Shading Accent 4" w:uiPriority="60"/>
+    <w:lsdException w:name="Light List Accent 4" w:uiPriority="61"/>
+    <w:lsdException w:name="Light Grid Accent 4" w:uiPriority="62"/>
+    <w:lsdException w:name="Medium Shading 1 Accent 4" w:uiPriority="63"/>
+    <w:lsdException w:name="Medium Shading 2 Accent 4" w:uiPriority="64"/>
+    <w:lsdException w:name="Medium List 1 Accent 4" w:uiPriority="65"/>
+    <w:lsdException w:name="Medium List 2 Accent 4" w:uiPriority="66"/>
+    <w:lsdException w:name="Medium Grid 1 Accent 4" w:uiPriority="67"/>
+    <w:lsdException w:name="Medium Grid 2 Accent 4" w:uiPriority="68"/>
+    <w:lsdException w:name="Medium Grid 3 Accent 4" w:uiPriority="69"/>
+    <w:lsdException w:name="Dark List Accent 4" w:uiPriority="70"/>
+    <w:lsdException w:name="Colorful Shading Accent 4" w:uiPriority="71"/>
+    <w:lsdException w:name="Colorful List Accent 4" w:uiPriority="72"/>
+    <w:lsdException w:name="Colorful Grid Accent 4" w:uiPriority="73"/>
+    <w:lsdException w:name="Light Shading Accent 5" w:uiPriority="60"/>
+    <w:lsdException w:name="Light List Accent 5" w:uiPriority="61"/>
+    <w:lsdException w:name="Light Grid Accent 5" w:uiPriority="62"/>
+    <w:lsdException w:name="Medium Shading 1 Accent 5" w:uiPriority="63"/>
+    <w:lsdException w:name="Medium Shading 2 Accent 5" w:uiPriority="64"/>
+    <w:lsdException w:name="Medium List 1 Accent 5" w:uiPriority="65"/>
+    <w:lsdException w:name="Medium List 2 Accent 5" w:uiPriority="66"/>
+    <w:lsdException w:name="Medium Grid 1 Accent 5" w:uiPriority="67"/>
+    <w:lsdException w:name="Medium Grid 2 Accent 5" w:uiPriority="68"/>
+    <w:lsdException w:name="Medium Grid 3 Accent 5" w:uiPriority="69"/>
+    <w:lsdException w:name="Dark List Accent 5" w:uiPriority="70"/>
+    <w:lsdException w:name="Colorful Shading Accent 5" w:uiPriority="71"/>
+    <w:lsdException w:name="Colorful List Accent 5" w:uiPriority="72"/>
+    <w:lsdException w:name="Colorful Grid Accent 5" w:uiPriority="73"/>
+    <w:lsdException w:name="Light Shading Accent 6" w:uiPriority="60"/>
+    <w:lsdException w:name="Light List Accent 6" w:uiPriority="61"/>
+    <w:lsdException w:name="Light Grid Accent 6" w:uiPriority="62"/>
+    <w:lsdException w:name="Medium Shading 1 Accent 6" w:uiPriority="63"/>
+    <w:lsdException w:name="Medium Shading 2 Accent 6" w:uiPriority="64"/>
+    <w:lsdException w:name="Medium List 1 Accent 6" w:uiPriority="65"/>
+    <w:lsdException w:name="Medium List 2 Accent 6" w:uiPriority="66"/>
+    <w:lsdException w:name="Medium Grid 1 Accent 6" w:uiPriority="67"/>
+    <w:lsdException w:name="Medium Grid 2 Accent 6" w:uiPriority="68"/>
+    <w:lsdException w:name="Medium Grid 3 Accent 6" w:uiPriority="69"/>
+    <w:lsdException w:name="Dark List Accent 6" w:uiPriority="70"/>
+    <w:lsdException w:name="Colorful Shading Accent 6" w:uiPriority="71"/>
+    <w:lsdException w:name="Colorful List Accent 6" w:uiPriority="72"/>
+    <w:lsdException w:name="Colorful Grid Accent 6" w:uiPriority="73"/>
+    <w:lsdException w:name="Subtle Emphasis" w:uiPriority="19" w:qFormat="1"/>
+    <w:lsdException w:name="Intense Emphasis" w:uiPriority="21" w:qFormat="1"/>
+    <w:lsdException w:name="Subtle Reference" w:uiPriority="31" w:qFormat="1"/>
+    <w:lsdException w:name="Intense Reference" w:uiPriority="32" w:qFormat="1"/>
+    <w:lsdException w:name="Book Title" w:uiPriority="33" w:qFormat="1"/>
+    <w:lsdException w:name="Bibliography" w:semiHidden="1" w:uiPriority="37" w:unhideWhenUsed="1"/>
+    <w:lsdException w:name="TOC Heading" w:semiHidden="1" w:uiPriority="39" w:unhideWhenUsed="1" w:qFormat="1"/>
+    <w:lsdException w:name="Plain Table 1" w:uiPriority="41"/>
+    <w:lsdException w:name="Plain Table 2" w:uiPriority="42"/>
+    <w:lsdException w:name="Plain Table 3" w:uiPriority="43"/>
+    <w:lsdException w:name="Plain Table 4" w:uiPriority="44"/>
+    <w:lsdException w:name="Plain Table 5" w:uiPriority="45"/>
+    <w:lsdException w:name="Grid Table Light" w:uiPriority="40"/>
+    <w:lsdException w:name="Grid Table 1 Light" w:uiPriority="46"/>
+    <w:lsdException w:name="Grid Table 2" w:uiPriority="47"/>
+    <w:lsdException w:name="Grid Table 3" w:uiPriority="48"/>
+    <w:lsdException w:name="Grid Table 4" w:uiPriority="49"/>
+    <w:lsdException w:name="Grid Table 5 Dark" w:uiPriority="50"/>
+    <w:lsdException w:name="Grid Table 6 Colorful" w:uiPriority="51"/>
+    <w:lsdException w:name="Grid Table 7 Colorful" w:uiPriority="52"/>
+    <w:lsdException w:name="Grid Table 1 Light Accent 1" w:uiPriority="46"/>
+    <w:lsdException w:name="Grid Table 2 Accent 1" w:uiPriority="47"/>
+    <w:lsdException w:name="Grid Table 3 Accent 1" w:uiPriority="48"/>
+    <w:lsdException w:name="Grid Table 4 Accent 1" w:uiPriority="49"/>
+    <w:lsdException w:name="Grid Table 5 Dark Accent 1" w:uiPriority="50"/>
+    <w:lsdException w:name="Grid Table 6 Colorful Accent 1" w:uiPriority="51"/>
+    <w:lsdException w:name="Grid Table 7 Colorful Accent 1" w:uiPriority="52"/>
+    <w:lsdException w:name="Grid Table 1 Light Accent 2" w:uiPriority="46"/>
+    <w:lsdException w:name="Grid Table 2 Accent 2" w:uiPriority="47"/>
+    <w:lsdException w:name="Grid Table 3 Accent 2" w:uiPriority="48"/>
+    <w:lsdException w:name="Grid Table 4 Accent 2" w:uiPriority="49"/>
+    <w:lsdException w:name="Grid Table 5 Dark Accent 2" w:uiPriority="50"/>
+    <w:lsdException w:name="Grid Table 6 Colorful Accent 2" w:uiPriority="51"/>
+    <w:lsdException w:name="Grid Table 7 Colorful Accent 2" w:uiPriority="52"/>
+    <w:lsdException w:name="Grid Table 1 Light Accent 3" w:uiPriority="46"/>
+    <w:lsdException w:name="Grid Table 2 Accent 3" w:uiPriority="47"/>
+    <w:lsdException w:name="Grid Table 3 Accent 3" w:uiPriority="48"/>
+    <w:lsdException w:name="Grid Table 4 Accent 3" w:uiPriority="49"/>
+    <w:lsdException w:name="Grid Table 5 Dark Accent 3" w:uiPriority="50"/>
+    <w:lsdException w:name="Grid Table 6 Colorful Accent 3" w:uiPriority="51"/>
+    <w:lsdException w:name="Grid Table 7 Colorful Accent 3" w:uiPriority="52"/>
+    <w:lsdException w:name="Grid Table 1 Light Accent 4" w:uiPriority="46"/>
+    <w:lsdException w:name="Grid Table 2 Accent 4" w:uiPriority="47"/>
+    <w:lsdException w:name="Grid Table 3 Accent 4" w:uiPriority="48"/>
+    <w:lsdException w:name="Grid Table 4 Accent 4" w:uiPriority="49"/>
+    <w:lsdException w:name="Grid Table 5 Dark Accent 4" w:uiPriority="50"/>
+    <w:lsdException w:name="Grid Table 6 Colorful Accent 4" w:uiPriority="51"/>
+    <w:lsdException w:name="Grid Table 7 Colorful Accent 4" w:uiPriority="52"/>
+    <w:lsdException w:name="Grid Table 1 Light Accent 5" w:uiPriority="46"/>
+    <w:lsdException w:name="Grid Table 2 Accent 5" w:uiPriority="47"/>
+    <w:lsdException w:name="Grid Table 3 Accent 5" w:uiPriority="48"/>
+    <w:lsdException w:name="Grid Table 4 Accent 5" w:uiPriority="49"/>
+    <w:lsdException w:name="Grid Table 5 Dark Accent 5" w:uiPriority="50"/>
+    <w:lsdException w:name="Grid Table 6 Colorful Accent 5" w:uiPriority="51"/>
+    <w:lsdException w:name="Grid Table 7 Colorful Accent 5" w:uiPriority="52"/>
+    <w:lsdException w:name="Grid Table 1 Light Accent 6" w:uiPriority="46"/>
+    <w:lsdException w:name="Grid Table 2 Accent 6" w:uiPriority="47"/>
+    <w:lsdException w:name="Grid Table 3 Accent 6" w:uiPriority="48"/>
+    <w:lsdException w:name="Grid Table 4 Accent 6" w:uiPriority="49"/>
+    <w:lsdException w:name="Grid Table 5 Dark Accent 6" w:uiPriority="50"/>
+    <w:lsdException w:name="Grid Table 6 Colorful Accent 6" w:uiPriority="51"/>
+    <w:lsdException w:name="Grid Table 7 Colorful Accent 6" w:uiPriority="52"/>
+    <w:lsdException w:name="List Table 1 Light" w:uiPriority="46"/>
+    <w:lsdException w:name="List Table 2" w:uiPriority="47"/>
+    <w:lsdException w:name="List Table 3" w:uiPriority="48"/>
+    <w:lsdException w:name="List Table 4" w:uiPriority="49"/>
+    <w:lsdException w:name="List Table 5 Dark" w:uiPriority="50"/>
+    <w:lsdException w:name="List Table 6 Colorful" w:uiPriority="51"/>
+    <w:lsdException w:name="List Table 7 Colorful" w:uiPriority="52"/>
+    <w:lsdException w:name="List Table 1 Light Accent 1" w:uiPriority="46"/>
+    <w:lsdException w:name="List Table 2 Accent 1" w:uiPriority="47"/>
+    <w:lsdException w:name="List Table 3 Accent 1" w:uiPriority="48"/>
+    <w:lsdException w:name="List Table 4 Accent 1" w:uiPriority="49"/>
+    <w:lsdException w:name="List Table 5 Dark Accent 1" w:uiPriority="50"/>
+    <w:lsdException w:name="List Table 6 Colorful Accent 1" w:uiPriority="51"/>
+    <w:lsdException w:name="List Table 7 Colorful Accent 1" w:uiPriority="52"/>
+    <w:lsdException w:name="List Table 1 Light Accent 2" w:uiPriority="46"/>
+    <w:lsdException w:name="List Table 2 Accent 2" w:uiPriority="47"/>
+    <w:lsdException w:name="List Table 3 Accent 2" w:uiPriority="48"/>
+    <w:lsdException w:name="List Table 4 Accent 2" w:uiPriority="49"/>
+    <w:lsdException w:name="List Table 5 Dark Accent 2" w:uiPriority="50"/>
+    <w:lsdException w:name="List Table 6 Colorful Accent 2" w:uiPriority="51"/>
+    <w:lsdException w:name="List Table 7 Colorful Accent 2" w:uiPriority="52"/>
+    <w:lsdException w:name="List Table 1 Light Accent 3" w:uiPriority="46"/>
+    <w:lsdException w:name="List Table 2 Accent 3" w:uiPriority="47"/>
+    <w:lsdException w:name="List Table 3 Accent 3" w:uiPriority="48"/>
+    <w:lsdException w:name="List Table 4 Accent 3" w:uiPriority="49"/>
+    <w:lsdException w:name="List Table 5 Dark Accent 3" w:uiPriority="50"/>
+    <w:lsdException w:name="List Table 6 Colorful Accent 3" w:uiPriority="51"/>
+    <w:lsdException w:name="List Table 7 Colorful Accent 3" w:uiPriority="52"/>
+    <w:lsdException w:name="List Table 1 Light Accent 4" w:uiPriority="46"/>
+    <w:lsdException w:name="List Table 2 Accent 4" w:uiPriority="47"/>
+    <w:lsdException w:name="List Table 3 Accent 4" w:uiPriority="48"/>
+    <w:lsdException w:name="List Table 4 Accent 4" w:uiPriority="49"/>
+    <w:lsdException w:name="List Table 5 Dark Accent 4" w:uiPriority="50"/>
+    <w:lsdException w:name="List Table 6 Colorful Accent 4" w:uiPriority="51"/>
+    <w:lsdException w:name="List Table 7 Colorful Accent 4" w:uiPriority="52"/>
+    <w:lsdException w:name="List Table 1 Light Accent 5" w:uiPriority="46"/>
+    <w:lsdException w:name="List Table 2 Accent 5" w:uiPriority="47"/>
+    <w:lsdException w:name="List Table 3 Accent 5" w:uiPriority="48"/>
+    <w:lsdException w:name="List Table 4 Accent 5" w:uiPriority="49"/>
+    <w:lsdException w:name="List Table 5 Dark Accent 5" w:uiPriority="50"/>
+    <w:lsdException w:name="List Table 6 Colorful Accent 5" w:uiPriority="51"/>
+    <w:lsdException w:name="List Table 7 Colorful Accent 5" w:uiPriority="52"/>
+    <w:lsdException w:name="List Table 1 Light Accent 6" w:uiPriority="46"/>
+    <w:lsdException w:name="List Table 2 Accent 6" w:uiPriority="47"/>
+    <w:lsdException w:name="List Table 3 Accent 6" w:uiPriority="48"/>
+    <w:lsdException w:name="List Table 4 Accent 6" w:uiPriority="49"/>
+    <w:lsdException w:name="List Table 5 Dark Accent 6" w:uiPriority="50"/>
+    <w:lsdException w:name="List Table 6 Colorful Accent 6" w:uiPriority="51"/>
+    <w:lsdException w:name="List Table 7 Colorful Accent 6" w:uiPriority="52"/>
+    <w:lsdException w:name="Mention" w:semiHidden="1" w:unhideWhenUsed="1"/>
+    <w:lsdException w:name="Smart Hyperlink" w:semiHidden="1" w:unhideWhenUsed="1"/>
+    <w:lsdException w:name="Hashtag" w:semiHidden="1" w:unhideWhenUsed="1"/>
+    <w:lsdException w:name="Unresolved Mention" w:semiHidden="1" w:unhideWhenUsed="1"/>
+    <w:lsdException w:name="Smart Link" w:semiHidden="1" w:unhideWhenUsed="1"/>
   </w:latentStyles>
-  <w:style w:type="paragraph" w:default="1" w:styleId="a">
+  <w:style w:type="paragraph" w:default="1" w:styleId="Normal">
     <w:name w:val="Normal"/>
     <w:qFormat/>
     <w:rsid w:val="00F17A9C"/>
   </w:style>
-  <w:style w:type="paragraph" w:styleId="1">
+  <w:style w:type="paragraph" w:styleId="Heading1">
     <w:name w:val="heading 1"/>
-    <w:basedOn w:val="a"/>
-    <w:next w:val="a"/>
-    <w:link w:val="10"/>
+    <w:basedOn w:val="Normal"/>
+    <w:next w:val="Normal"/>
+    <w:link w:val="Heading1Char"/>
     <w:uiPriority w:val="9"/>
     <w:qFormat/>
     <w:rsid w:val="00596AA9"/>
@@ -13611,11 +13574,11 @@
       <w:szCs w:val="28"/>
     </w:rPr>
   </w:style>
-  <w:style w:type="paragraph" w:styleId="2">
+  <w:style w:type="paragraph" w:styleId="Heading2">
     <w:name w:val="heading 2"/>
-    <w:basedOn w:val="a"/>
-    <w:next w:val="a"/>
-    <w:link w:val="20"/>
+    <w:basedOn w:val="Normal"/>
+    <w:next w:val="Normal"/>
+    <w:link w:val="Heading2Char"/>
     <w:uiPriority w:val="9"/>
     <w:semiHidden/>
     <w:unhideWhenUsed/>
@@ -13636,18 +13599,17 @@
       <w:szCs w:val="26"/>
     </w:rPr>
   </w:style>
-  <w:style w:type="character" w:default="1" w:styleId="a0">
+  <w:style w:type="character" w:default="1" w:styleId="DefaultParagraphFont">
     <w:name w:val="Default Paragraph Font"/>
     <w:uiPriority w:val="1"/>
     <w:semiHidden/>
     <w:unhideWhenUsed/>
   </w:style>
-  <w:style w:type="table" w:default="1" w:styleId="a1">
+  <w:style w:type="table" w:default="1" w:styleId="TableNormal">
     <w:name w:val="Normal Table"/>
     <w:uiPriority w:val="99"/>
     <w:semiHidden/>
     <w:unhideWhenUsed/>
-    <w:qFormat/>
     <w:tblPr>
       <w:tblInd w:w="0" w:type="dxa"/>
       <w:tblCellMar>
@@ -13658,13 +13620,13 @@
       </w:tblCellMar>
     </w:tblPr>
   </w:style>
-  <w:style w:type="numbering" w:default="1" w:styleId="a2">
+  <w:style w:type="numbering" w:default="1" w:styleId="NoList">
     <w:name w:val="No List"/>
     <w:uiPriority w:val="99"/>
     <w:semiHidden/>
     <w:unhideWhenUsed/>
   </w:style>
-  <w:style w:type="paragraph" w:customStyle="1" w:styleId="11">
+  <w:style w:type="paragraph" w:customStyle="1" w:styleId="1">
     <w:name w:val="Без интервала1"/>
     <w:uiPriority w:val="1"/>
     <w:qFormat/>
@@ -13680,9 +13642,9 @@
       <w:lang w:eastAsia="en-US"/>
     </w:rPr>
   </w:style>
-  <w:style w:type="paragraph" w:styleId="a3">
+  <w:style w:type="paragraph" w:styleId="NormalWeb">
     <w:name w:val="Normal (Web)"/>
-    <w:basedOn w:val="a"/>
+    <w:basedOn w:val="Normal"/>
     <w:uiPriority w:val="99"/>
     <w:unhideWhenUsed/>
     <w:rsid w:val="00596AA9"/>
@@ -13696,10 +13658,10 @@
       <w:lang w:val="en-US" w:eastAsia="en-US"/>
     </w:rPr>
   </w:style>
-  <w:style w:type="paragraph" w:styleId="a4">
+  <w:style w:type="paragraph" w:styleId="Header">
     <w:name w:val="header"/>
-    <w:basedOn w:val="a"/>
-    <w:link w:val="a5"/>
+    <w:basedOn w:val="Normal"/>
+    <w:link w:val="HeaderChar"/>
     <w:uiPriority w:val="99"/>
     <w:unhideWhenUsed/>
     <w:rsid w:val="00596AA9"/>
@@ -13711,17 +13673,17 @@
       <w:spacing w:after="0" w:line="240" w:lineRule="auto"/>
     </w:pPr>
   </w:style>
-  <w:style w:type="character" w:customStyle="1" w:styleId="a5">
-    <w:name w:val="Верхний колонтитул Знак"/>
-    <w:basedOn w:val="a0"/>
-    <w:link w:val="a4"/>
+  <w:style w:type="character" w:customStyle="1" w:styleId="HeaderChar">
+    <w:name w:val="Header Char"/>
+    <w:basedOn w:val="DefaultParagraphFont"/>
+    <w:link w:val="Header"/>
     <w:uiPriority w:val="99"/>
     <w:rsid w:val="00596AA9"/>
   </w:style>
-  <w:style w:type="paragraph" w:styleId="a6">
+  <w:style w:type="paragraph" w:styleId="Footer">
     <w:name w:val="footer"/>
-    <w:basedOn w:val="a"/>
-    <w:link w:val="a7"/>
+    <w:basedOn w:val="Normal"/>
+    <w:link w:val="FooterChar"/>
     <w:uiPriority w:val="99"/>
     <w:unhideWhenUsed/>
     <w:rsid w:val="00596AA9"/>
@@ -13733,17 +13695,17 @@
       <w:spacing w:after="0" w:line="240" w:lineRule="auto"/>
     </w:pPr>
   </w:style>
-  <w:style w:type="character" w:customStyle="1" w:styleId="a7">
-    <w:name w:val="Нижний колонтитул Знак"/>
-    <w:basedOn w:val="a0"/>
-    <w:link w:val="a6"/>
+  <w:style w:type="character" w:customStyle="1" w:styleId="FooterChar">
+    <w:name w:val="Footer Char"/>
+    <w:basedOn w:val="DefaultParagraphFont"/>
+    <w:link w:val="Footer"/>
     <w:uiPriority w:val="99"/>
     <w:rsid w:val="00596AA9"/>
   </w:style>
-  <w:style w:type="character" w:customStyle="1" w:styleId="10">
-    <w:name w:val="Заголовок 1 Знак"/>
-    <w:basedOn w:val="a0"/>
-    <w:link w:val="1"/>
+  <w:style w:type="character" w:customStyle="1" w:styleId="Heading1Char">
+    <w:name w:val="Heading 1 Char"/>
+    <w:basedOn w:val="DefaultParagraphFont"/>
+    <w:link w:val="Heading1"/>
     <w:uiPriority w:val="9"/>
     <w:rsid w:val="00596AA9"/>
     <w:rPr>
@@ -13755,10 +13717,10 @@
       <w:szCs w:val="28"/>
     </w:rPr>
   </w:style>
-  <w:style w:type="paragraph" w:styleId="a8">
+  <w:style w:type="paragraph" w:styleId="TOCHeading">
     <w:name w:val="TOC Heading"/>
-    <w:basedOn w:val="1"/>
-    <w:next w:val="a"/>
+    <w:basedOn w:val="Heading1"/>
+    <w:next w:val="Normal"/>
     <w:uiPriority w:val="39"/>
     <w:semiHidden/>
     <w:unhideWhenUsed/>
@@ -13771,10 +13733,10 @@
       <w:lang w:eastAsia="en-US"/>
     </w:rPr>
   </w:style>
-  <w:style w:type="paragraph" w:styleId="a9">
+  <w:style w:type="paragraph" w:styleId="BalloonText">
     <w:name w:val="Balloon Text"/>
-    <w:basedOn w:val="a"/>
-    <w:link w:val="aa"/>
+    <w:basedOn w:val="Normal"/>
+    <w:link w:val="BalloonTextChar"/>
     <w:uiPriority w:val="99"/>
     <w:semiHidden/>
     <w:unhideWhenUsed/>
@@ -13788,10 +13750,10 @@
       <w:szCs w:val="16"/>
     </w:rPr>
   </w:style>
-  <w:style w:type="character" w:customStyle="1" w:styleId="aa">
-    <w:name w:val="Текст выноски Знак"/>
-    <w:basedOn w:val="a0"/>
-    <w:link w:val="a9"/>
+  <w:style w:type="character" w:customStyle="1" w:styleId="BalloonTextChar">
+    <w:name w:val="Balloon Text Char"/>
+    <w:basedOn w:val="DefaultParagraphFont"/>
+    <w:link w:val="BalloonText"/>
     <w:uiPriority w:val="99"/>
     <w:semiHidden/>
     <w:rsid w:val="00596AA9"/>
@@ -13801,10 +13763,10 @@
       <w:szCs w:val="16"/>
     </w:rPr>
   </w:style>
-  <w:style w:type="paragraph" w:styleId="ab">
+  <w:style w:type="paragraph" w:styleId="BodyText">
     <w:name w:val="Body Text"/>
-    <w:basedOn w:val="a"/>
-    <w:link w:val="ac"/>
+    <w:basedOn w:val="Normal"/>
+    <w:link w:val="BodyTextChar"/>
     <w:uiPriority w:val="1"/>
     <w:unhideWhenUsed/>
     <w:qFormat/>
@@ -13823,10 +13785,10 @@
       <w:lang w:val="en-US" w:eastAsia="en-US"/>
     </w:rPr>
   </w:style>
-  <w:style w:type="character" w:customStyle="1" w:styleId="ac">
-    <w:name w:val="Основной текст Знак"/>
-    <w:basedOn w:val="a0"/>
-    <w:link w:val="ab"/>
+  <w:style w:type="character" w:customStyle="1" w:styleId="BodyTextChar">
+    <w:name w:val="Body Text Char"/>
+    <w:basedOn w:val="DefaultParagraphFont"/>
+    <w:link w:val="BodyText"/>
     <w:uiPriority w:val="1"/>
     <w:rsid w:val="005C1A3C"/>
     <w:rPr>
@@ -13836,7 +13798,7 @@
       <w:lang w:val="en-US" w:eastAsia="en-US"/>
     </w:rPr>
   </w:style>
-  <w:style w:type="paragraph" w:styleId="ad">
+  <w:style w:type="paragraph" w:styleId="NoSpacing">
     <w:name w:val="No Spacing"/>
     <w:aliases w:val="Без отступа"/>
     <w:uiPriority w:val="1"/>
@@ -13873,9 +13835,9 @@
       <w:szCs w:val="28"/>
     </w:rPr>
   </w:style>
-  <w:style w:type="paragraph" w:styleId="ae">
+  <w:style w:type="paragraph" w:styleId="ListParagraph">
     <w:name w:val="List Paragraph"/>
-    <w:basedOn w:val="a"/>
+    <w:basedOn w:val="Normal"/>
     <w:uiPriority w:val="1"/>
     <w:qFormat/>
     <w:rsid w:val="00943AF6"/>
@@ -13884,10 +13846,10 @@
       <w:contextualSpacing/>
     </w:pPr>
   </w:style>
-  <w:style w:type="paragraph" w:styleId="12">
+  <w:style w:type="paragraph" w:styleId="TOC1">
     <w:name w:val="toc 1"/>
-    <w:basedOn w:val="a"/>
-    <w:next w:val="a"/>
+    <w:basedOn w:val="Normal"/>
+    <w:next w:val="Normal"/>
     <w:autoRedefine/>
     <w:uiPriority w:val="39"/>
     <w:unhideWhenUsed/>
@@ -13896,9 +13858,9 @@
       <w:spacing w:after="100"/>
     </w:pPr>
   </w:style>
-  <w:style w:type="character" w:styleId="af">
+  <w:style w:type="character" w:styleId="Hyperlink">
     <w:name w:val="Hyperlink"/>
-    <w:basedOn w:val="a0"/>
+    <w:basedOn w:val="DefaultParagraphFont"/>
     <w:uiPriority w:val="99"/>
     <w:unhideWhenUsed/>
     <w:rsid w:val="003F7801"/>
@@ -13907,9 +13869,9 @@
       <w:u w:val="single"/>
     </w:rPr>
   </w:style>
-  <w:style w:type="character" w:customStyle="1" w:styleId="af0">
+  <w:style w:type="character" w:customStyle="1" w:styleId="a">
     <w:name w:val="мой стиль Знак"/>
-    <w:link w:val="af1"/>
+    <w:link w:val="a0"/>
     <w:locked/>
     <w:rsid w:val="009B500F"/>
     <w:rPr>
@@ -13918,10 +13880,10 @@
       <w:szCs w:val="32"/>
     </w:rPr>
   </w:style>
-  <w:style w:type="paragraph" w:customStyle="1" w:styleId="af1">
+  <w:style w:type="paragraph" w:customStyle="1" w:styleId="a0">
     <w:name w:val="мой стиль"/>
-    <w:basedOn w:val="a"/>
-    <w:link w:val="af0"/>
+    <w:basedOn w:val="Normal"/>
+    <w:link w:val="a"/>
     <w:qFormat/>
     <w:rsid w:val="009B500F"/>
     <w:pPr>
@@ -13935,10 +13897,10 @@
       <w:szCs w:val="32"/>
     </w:rPr>
   </w:style>
-  <w:style w:type="character" w:customStyle="1" w:styleId="20">
-    <w:name w:val="Заголовок 2 Знак"/>
-    <w:basedOn w:val="a0"/>
-    <w:link w:val="2"/>
+  <w:style w:type="character" w:customStyle="1" w:styleId="Heading2Char">
+    <w:name w:val="Heading 2 Char"/>
+    <w:basedOn w:val="DefaultParagraphFont"/>
+    <w:link w:val="Heading2"/>
     <w:uiPriority w:val="9"/>
     <w:semiHidden/>
     <w:rsid w:val="006835CF"/>
@@ -13951,10 +13913,10 @@
       <w:szCs w:val="26"/>
     </w:rPr>
   </w:style>
-  <w:style w:type="paragraph" w:styleId="21">
+  <w:style w:type="paragraph" w:styleId="TOC2">
     <w:name w:val="toc 2"/>
-    <w:basedOn w:val="a"/>
-    <w:next w:val="a"/>
+    <w:basedOn w:val="Normal"/>
+    <w:next w:val="Normal"/>
     <w:autoRedefine/>
     <w:uiPriority w:val="39"/>
     <w:unhideWhenUsed/>
@@ -13964,9 +13926,9 @@
       <w:ind w:left="220"/>
     </w:pPr>
   </w:style>
-  <w:style w:type="character" w:styleId="af2">
+  <w:style w:type="character" w:styleId="CommentReference">
     <w:name w:val="annotation reference"/>
-    <w:basedOn w:val="a0"/>
+    <w:basedOn w:val="DefaultParagraphFont"/>
     <w:uiPriority w:val="99"/>
     <w:semiHidden/>
     <w:unhideWhenUsed/>
@@ -13976,10 +13938,10 @@
       <w:szCs w:val="16"/>
     </w:rPr>
   </w:style>
-  <w:style w:type="paragraph" w:styleId="af3">
+  <w:style w:type="paragraph" w:styleId="CommentText">
     <w:name w:val="annotation text"/>
-    <w:basedOn w:val="a"/>
-    <w:link w:val="af4"/>
+    <w:basedOn w:val="Normal"/>
+    <w:link w:val="CommentTextChar"/>
     <w:uiPriority w:val="99"/>
     <w:semiHidden/>
     <w:unhideWhenUsed/>
@@ -13992,10 +13954,10 @@
       <w:szCs w:val="20"/>
     </w:rPr>
   </w:style>
-  <w:style w:type="character" w:customStyle="1" w:styleId="af4">
-    <w:name w:val="Текст примечания Знак"/>
-    <w:basedOn w:val="a0"/>
-    <w:link w:val="af3"/>
+  <w:style w:type="character" w:customStyle="1" w:styleId="CommentTextChar">
+    <w:name w:val="Comment Text Char"/>
+    <w:basedOn w:val="DefaultParagraphFont"/>
+    <w:link w:val="CommentText"/>
     <w:uiPriority w:val="99"/>
     <w:semiHidden/>
     <w:rsid w:val="00181E63"/>
@@ -14004,11 +13966,11 @@
       <w:szCs w:val="20"/>
     </w:rPr>
   </w:style>
-  <w:style w:type="paragraph" w:styleId="af5">
+  <w:style w:type="paragraph" w:styleId="CommentSubject">
     <w:name w:val="annotation subject"/>
-    <w:basedOn w:val="af3"/>
-    <w:next w:val="af3"/>
-    <w:link w:val="af6"/>
+    <w:basedOn w:val="CommentText"/>
+    <w:next w:val="CommentText"/>
+    <w:link w:val="CommentSubjectChar"/>
     <w:uiPriority w:val="99"/>
     <w:semiHidden/>
     <w:unhideWhenUsed/>
@@ -14018,10 +13980,10 @@
       <w:bCs/>
     </w:rPr>
   </w:style>
-  <w:style w:type="character" w:customStyle="1" w:styleId="af6">
-    <w:name w:val="Тема примечания Знак"/>
-    <w:basedOn w:val="af4"/>
-    <w:link w:val="af5"/>
+  <w:style w:type="character" w:customStyle="1" w:styleId="CommentSubjectChar">
+    <w:name w:val="Comment Subject Char"/>
+    <w:basedOn w:val="CommentTextChar"/>
+    <w:link w:val="CommentSubject"/>
     <w:uiPriority w:val="99"/>
     <w:semiHidden/>
     <w:rsid w:val="00181E63"/>
@@ -14032,9 +13994,9 @@
       <w:szCs w:val="20"/>
     </w:rPr>
   </w:style>
-  <w:style w:type="table" w:styleId="af7">
+  <w:style w:type="table" w:styleId="TableGrid">
     <w:name w:val="Table Grid"/>
-    <w:basedOn w:val="a1"/>
+    <w:basedOn w:val="TableNormal"/>
     <w:uiPriority w:val="59"/>
     <w:rsid w:val="00AF6EEF"/>
     <w:pPr>
@@ -14045,7 +14007,6 @@
       <w:lang w:eastAsia="en-US"/>
     </w:rPr>
     <w:tblPr>
-      <w:tblInd w:w="0" w:type="dxa"/>
       <w:tblBorders>
         <w:top w:val="single" w:sz="4" w:space="0" w:color="auto"/>
         <w:left w:val="single" w:sz="4" w:space="0" w:color="auto"/>
@@ -14054,26 +14015,31 @@
         <w:insideH w:val="single" w:sz="4" w:space="0" w:color="auto"/>
         <w:insideV w:val="single" w:sz="4" w:space="0" w:color="auto"/>
       </w:tblBorders>
-      <w:tblCellMar>
-        <w:top w:w="0" w:type="dxa"/>
-        <w:left w:w="108" w:type="dxa"/>
-        <w:bottom w:w="0" w:type="dxa"/>
-        <w:right w:w="108" w:type="dxa"/>
-      </w:tblCellMar>
     </w:tblPr>
   </w:style>
 </w:styles>
 </file>
 
 <file path=word/charts/chart1.xml><?xml version="1.0" encoding="utf-8"?>
-<c:chartSpace xmlns:c="http://schemas.openxmlformats.org/drawingml/2006/chart" xmlns:a="http://schemas.openxmlformats.org/drawingml/2006/main" xmlns:r="http://schemas.openxmlformats.org/officeDocument/2006/relationships">
-  <c:date1904 val="1"/>
-  <c:lang val="ru-RU"/>
+<c:chartSpace xmlns:c="http://schemas.openxmlformats.org/drawingml/2006/chart" xmlns:a="http://schemas.openxmlformats.org/drawingml/2006/main" xmlns:r="http://schemas.openxmlformats.org/officeDocument/2006/relationships" xmlns:c16r2="http://schemas.microsoft.com/office/drawing/2015/06/chart">
+  <c:date1904 val="0"/>
+  <c:lang val="en-US"/>
+  <c:roundedCorners val="0"/>
+  <mc:AlternateContent xmlns:mc="http://schemas.openxmlformats.org/markup-compatibility/2006">
+    <mc:Choice xmlns:c14="http://schemas.microsoft.com/office/drawing/2007/8/2/chart" Requires="c14">
+      <c14:style val="102"/>
+    </mc:Choice>
+    <mc:Fallback>
+      <c:style val="2"/>
+    </mc:Fallback>
+  </mc:AlternateContent>
   <c:chart>
+    <c:autoTitleDeleted val="0"/>
     <c:plotArea>
       <c:layout/>
       <c:lineChart>
         <c:grouping val="standard"/>
+        <c:varyColors val="0"/>
         <c:ser>
           <c:idx val="0"/>
           <c:order val="0"/>
@@ -15514,13 +15480,22 @@
               </c:numCache>
             </c:numRef>
           </c:val>
-          <c:extLst xmlns:c16r2="http://schemas.microsoft.com/office/drawing/2015/06/chart">
+          <c:smooth val="0"/>
+          <c:extLst>
             <c:ext xmlns:c16="http://schemas.microsoft.com/office/drawing/2014/chart" uri="{C3380CC4-5D6E-409C-BE32-E72D297353CC}">
               <c16:uniqueId val="{00000000-2B63-4E6A-B2A0-E4862257C73D}"/>
             </c:ext>
           </c:extLst>
         </c:ser>
-        <c:marker val="1"/>
+        <c:dLbls>
+          <c:showLegendKey val="0"/>
+          <c:showVal val="0"/>
+          <c:showCatName val="0"/>
+          <c:showSerName val="0"/>
+          <c:showPercent val="0"/>
+          <c:showBubbleSize val="0"/>
+        </c:dLbls>
+        <c:smooth val="0"/>
         <c:axId val="100801920"/>
         <c:axId val="105184256"/>
       </c:lineChart>
@@ -15529,8 +15504,11 @@
         <c:scaling>
           <c:orientation val="minMax"/>
         </c:scaling>
+        <c:delete val="0"/>
         <c:axPos val="b"/>
         <c:numFmt formatCode="General" sourceLinked="0"/>
+        <c:majorTickMark val="out"/>
+        <c:minorTickMark val="none"/>
         <c:tickLblPos val="nextTo"/>
         <c:txPr>
           <a:bodyPr rot="0" vert="horz"/>
@@ -15539,7 +15517,7 @@
             <a:pPr>
               <a:defRPr lang="en-US"/>
             </a:pPr>
-            <a:endParaRPr lang="ru-RU"/>
+            <a:endParaRPr lang="en-US"/>
           </a:p>
         </c:txPr>
         <c:crossAx val="105184256"/>
@@ -15549,6 +15527,7 @@
         <c:lblOffset val="100"/>
         <c:tickLblSkip val="50"/>
         <c:tickMarkSkip val="50"/>
+        <c:noMultiLvlLbl val="0"/>
       </c:catAx>
       <c:valAx>
         <c:axId val="105184256"/>
@@ -15556,9 +15535,12 @@
           <c:orientation val="minMax"/>
           <c:min val="6.5"/>
         </c:scaling>
+        <c:delete val="0"/>
         <c:axPos val="l"/>
         <c:majorGridlines/>
         <c:numFmt formatCode="#,##0.00" sourceLinked="0"/>
+        <c:majorTickMark val="out"/>
+        <c:minorTickMark val="none"/>
         <c:tickLblPos val="nextTo"/>
         <c:txPr>
           <a:bodyPr/>
@@ -15567,7 +15549,7 @@
             <a:pPr>
               <a:defRPr lang="en-US"/>
             </a:pPr>
-            <a:endParaRPr lang="ru-RU"/>
+            <a:endParaRPr lang="en-US"/>
           </a:p>
         </c:txPr>
         <c:crossAx val="100801920"/>
@@ -15579,20 +15561,34 @@
     </c:plotArea>
     <c:plotVisOnly val="1"/>
     <c:dispBlanksAs val="gap"/>
+    <c:showDLblsOverMax val="0"/>
   </c:chart>
-  <c:externalData r:id="rId1"/>
+  <c:externalData r:id="rId1">
+    <c:autoUpdate val="0"/>
+  </c:externalData>
 </c:chartSpace>
 </file>
 
 <file path=word/charts/chart2.xml><?xml version="1.0" encoding="utf-8"?>
-<c:chartSpace xmlns:c="http://schemas.openxmlformats.org/drawingml/2006/chart" xmlns:a="http://schemas.openxmlformats.org/drawingml/2006/main" xmlns:r="http://schemas.openxmlformats.org/officeDocument/2006/relationships">
-  <c:date1904 val="1"/>
-  <c:lang val="ru-RU"/>
+<c:chartSpace xmlns:c="http://schemas.openxmlformats.org/drawingml/2006/chart" xmlns:a="http://schemas.openxmlformats.org/drawingml/2006/main" xmlns:r="http://schemas.openxmlformats.org/officeDocument/2006/relationships" xmlns:c16r2="http://schemas.microsoft.com/office/drawing/2015/06/chart">
+  <c:date1904 val="0"/>
+  <c:lang val="en-US"/>
+  <c:roundedCorners val="0"/>
+  <mc:AlternateContent xmlns:mc="http://schemas.openxmlformats.org/markup-compatibility/2006">
+    <mc:Choice xmlns:c14="http://schemas.microsoft.com/office/drawing/2007/8/2/chart" Requires="c14">
+      <c14:style val="102"/>
+    </mc:Choice>
+    <mc:Fallback>
+      <c:style val="2"/>
+    </mc:Fallback>
+  </mc:AlternateContent>
   <c:chart>
+    <c:autoTitleDeleted val="0"/>
     <c:plotArea>
       <c:layout/>
       <c:lineChart>
         <c:grouping val="standard"/>
+        <c:varyColors val="0"/>
         <c:ser>
           <c:idx val="0"/>
           <c:order val="0"/>
@@ -17036,13 +17032,22 @@
               </c:numCache>
             </c:numRef>
           </c:val>
-          <c:extLst xmlns:c16r2="http://schemas.microsoft.com/office/drawing/2015/06/chart">
+          <c:smooth val="0"/>
+          <c:extLst>
             <c:ext xmlns:c16="http://schemas.microsoft.com/office/drawing/2014/chart" uri="{C3380CC4-5D6E-409C-BE32-E72D297353CC}">
               <c16:uniqueId val="{00000000-60F5-4E52-A677-0F33F7210393}"/>
             </c:ext>
           </c:extLst>
         </c:ser>
-        <c:marker val="1"/>
+        <c:dLbls>
+          <c:showLegendKey val="0"/>
+          <c:showVal val="0"/>
+          <c:showCatName val="0"/>
+          <c:showSerName val="0"/>
+          <c:showPercent val="0"/>
+          <c:showBubbleSize val="0"/>
+        </c:dLbls>
+        <c:smooth val="0"/>
         <c:axId val="95623424"/>
         <c:axId val="95629312"/>
       </c:lineChart>
@@ -17051,8 +17056,11 @@
         <c:scaling>
           <c:orientation val="minMax"/>
         </c:scaling>
+        <c:delete val="0"/>
         <c:axPos val="b"/>
         <c:numFmt formatCode="General" sourceLinked="1"/>
+        <c:majorTickMark val="out"/>
+        <c:minorTickMark val="none"/>
         <c:tickLblPos val="nextTo"/>
         <c:txPr>
           <a:bodyPr rot="0" vert="horz"/>
@@ -17061,7 +17069,7 @@
             <a:pPr>
               <a:defRPr lang="en-US"/>
             </a:pPr>
-            <a:endParaRPr lang="ru-RU"/>
+            <a:endParaRPr lang="en-US"/>
           </a:p>
         </c:txPr>
         <c:crossAx val="95629312"/>
@@ -17071,6 +17079,7 @@
         <c:lblOffset val="100"/>
         <c:tickLblSkip val="50"/>
         <c:tickMarkSkip val="50"/>
+        <c:noMultiLvlLbl val="0"/>
       </c:catAx>
       <c:valAx>
         <c:axId val="95629312"/>
@@ -17079,9 +17088,12 @@
           <c:max val="2.300000000000001E-2"/>
           <c:min val="0"/>
         </c:scaling>
+        <c:delete val="0"/>
         <c:axPos val="l"/>
         <c:majorGridlines/>
         <c:numFmt formatCode="[$-F400]h:mm:ss\ AM/PM" sourceLinked="1"/>
+        <c:majorTickMark val="out"/>
+        <c:minorTickMark val="none"/>
         <c:tickLblPos val="nextTo"/>
         <c:txPr>
           <a:bodyPr/>
@@ -17090,7 +17102,7 @@
             <a:pPr>
               <a:defRPr lang="en-US"/>
             </a:pPr>
-            <a:endParaRPr lang="ru-RU"/>
+            <a:endParaRPr lang="en-US"/>
           </a:p>
         </c:txPr>
         <c:crossAx val="95623424"/>
@@ -17101,8 +17113,11 @@
     </c:plotArea>
     <c:plotVisOnly val="1"/>
     <c:dispBlanksAs val="gap"/>
+    <c:showDLblsOverMax val="0"/>
   </c:chart>
-  <c:externalData r:id="rId1"/>
+  <c:externalData r:id="rId1">
+    <c:autoUpdate val="0"/>
+  </c:externalData>
 </c:chartSpace>
 </file>
 

--- a/docs/Пояснительная записка Бурцев 588-2.docx
+++ b/docs/Пояснительная записка Бурцев 588-2.docx
@@ -1,6 +1,6 @@
 
 <file path=word/document.xml><?xml version="1.0" encoding="utf-8"?>
-<w:document xmlns:wpc="http://schemas.microsoft.com/office/word/2010/wordprocessingCanvas" xmlns:cx="http://schemas.microsoft.com/office/drawing/2014/chartex" xmlns:cx1="http://schemas.microsoft.com/office/drawing/2015/9/8/chartex" xmlns:cx2="http://schemas.microsoft.com/office/drawing/2015/10/21/chartex" xmlns:cx3="http://schemas.microsoft.com/office/drawing/2016/5/9/chartex" xmlns:cx4="http://schemas.microsoft.com/office/drawing/2016/5/10/chartex" xmlns:cx5="http://schemas.microsoft.com/office/drawing/2016/5/11/chartex" xmlns:cx6="http://schemas.microsoft.com/office/drawing/2016/5/12/chartex" xmlns:cx7="http://schemas.microsoft.com/office/drawing/2016/5/13/chartex" xmlns:cx8="http://schemas.microsoft.com/office/drawing/2016/5/14/chartex" xmlns:mc="http://schemas.openxmlformats.org/markup-compatibility/2006" xmlns:aink="http://schemas.microsoft.com/office/drawing/2016/ink" xmlns:am3d="http://schemas.microsoft.com/office/drawing/2017/model3d" xmlns:o="urn:schemas-microsoft-com:office:office" xmlns:r="http://schemas.openxmlformats.org/officeDocument/2006/relationships" xmlns:m="http://schemas.openxmlformats.org/officeDocument/2006/math" xmlns:v="urn:schemas-microsoft-com:vml" xmlns:wp14="http://schemas.microsoft.com/office/word/2010/wordprocessingDrawing" xmlns:wp="http://schemas.openxmlformats.org/drawingml/2006/wordprocessingDrawing" xmlns:w10="urn:schemas-microsoft-com:office:word" xmlns:w="http://schemas.openxmlformats.org/wordprocessingml/2006/main" xmlns:w14="http://schemas.microsoft.com/office/word/2010/wordml" xmlns:w15="http://schemas.microsoft.com/office/word/2012/wordml" xmlns:w16cex="http://schemas.microsoft.com/office/word/2018/wordml/cex" xmlns:w16cid="http://schemas.microsoft.com/office/word/2016/wordml/cid" xmlns:w16="http://schemas.microsoft.com/office/word/2018/wordml" xmlns:w16sdtdh="http://schemas.microsoft.com/office/word/2020/wordml/sdtdatahash" xmlns:w16se="http://schemas.microsoft.com/office/word/2015/wordml/symex" xmlns:wpg="http://schemas.microsoft.com/office/word/2010/wordprocessingGroup" xmlns:wpi="http://schemas.microsoft.com/office/word/2010/wordprocessingInk" xmlns:wne="http://schemas.microsoft.com/office/word/2006/wordml" xmlns:wps="http://schemas.microsoft.com/office/word/2010/wordprocessingShape" mc:Ignorable="w14 w15 w16se w16cid w16 w16cex w16sdtdh wp14">
+<w:document xmlns:ve="http://schemas.openxmlformats.org/markup-compatibility/2006" xmlns:o="urn:schemas-microsoft-com:office:office" xmlns:r="http://schemas.openxmlformats.org/officeDocument/2006/relationships" xmlns:m="http://schemas.openxmlformats.org/officeDocument/2006/math" xmlns:v="urn:schemas-microsoft-com:vml" xmlns:wp="http://schemas.openxmlformats.org/drawingml/2006/wordprocessingDrawing" xmlns:w10="urn:schemas-microsoft-com:office:word" xmlns:w="http://schemas.openxmlformats.org/wordprocessingml/2006/main" xmlns:wne="http://schemas.microsoft.com/office/word/2006/wordml">
   <w:body>
     <w:p>
       <w:pPr>
@@ -178,7 +178,7 @@
     </w:p>
     <w:p>
       <w:pPr>
-        <w:pStyle w:val="1"/>
+        <w:pStyle w:val="11"/>
         <w:spacing w:line="360" w:lineRule="auto"/>
         <w:ind w:right="283"/>
         <w:jc w:val="center"/>
@@ -189,7 +189,7 @@
     </w:p>
     <w:p>
       <w:pPr>
-        <w:pStyle w:val="1"/>
+        <w:pStyle w:val="11"/>
         <w:spacing w:line="360" w:lineRule="auto"/>
         <w:ind w:right="283"/>
         <w:jc w:val="center"/>
@@ -197,14 +197,14 @@
     </w:p>
     <w:p>
       <w:pPr>
-        <w:pStyle w:val="1"/>
+        <w:pStyle w:val="11"/>
         <w:spacing w:line="360" w:lineRule="auto"/>
         <w:ind w:right="283"/>
       </w:pPr>
     </w:p>
     <w:p>
       <w:pPr>
-        <w:pStyle w:val="NormalWeb"/>
+        <w:pStyle w:val="a3"/>
         <w:spacing w:before="0" w:beforeAutospacing="0" w:after="0" w:afterAutospacing="0" w:line="360" w:lineRule="auto"/>
         <w:jc w:val="right"/>
         <w:rPr>
@@ -226,7 +226,7 @@
     </w:p>
     <w:p>
       <w:pPr>
-        <w:pStyle w:val="NormalWeb"/>
+        <w:pStyle w:val="a3"/>
         <w:spacing w:before="0" w:beforeAutospacing="0" w:after="0" w:afterAutospacing="0" w:line="360" w:lineRule="auto"/>
         <w:jc w:val="right"/>
         <w:rPr>
@@ -266,7 +266,7 @@
     </w:p>
     <w:p>
       <w:pPr>
-        <w:pStyle w:val="NormalWeb"/>
+        <w:pStyle w:val="a3"/>
         <w:spacing w:before="0" w:beforeAutospacing="0" w:after="0" w:afterAutospacing="0" w:line="360" w:lineRule="auto"/>
         <w:jc w:val="right"/>
         <w:rPr>
@@ -297,7 +297,7 @@
     </w:p>
     <w:p>
       <w:pPr>
-        <w:pStyle w:val="NormalWeb"/>
+        <w:pStyle w:val="a3"/>
         <w:spacing w:before="0" w:beforeAutospacing="0" w:after="0" w:afterAutospacing="0" w:line="360" w:lineRule="auto"/>
         <w:jc w:val="right"/>
         <w:rPr>
@@ -337,7 +337,7 @@
     </w:p>
     <w:p>
       <w:pPr>
-        <w:pStyle w:val="NormalWeb"/>
+        <w:pStyle w:val="a3"/>
         <w:spacing w:before="0" w:beforeAutospacing="0" w:after="0" w:afterAutospacing="0" w:line="360" w:lineRule="auto"/>
         <w:jc w:val="right"/>
         <w:rPr>
@@ -359,7 +359,7 @@
     </w:p>
     <w:p>
       <w:pPr>
-        <w:pStyle w:val="NormalWeb"/>
+        <w:pStyle w:val="a3"/>
         <w:spacing w:before="0" w:beforeAutospacing="0" w:after="0" w:afterAutospacing="0" w:line="360" w:lineRule="auto"/>
         <w:jc w:val="right"/>
         <w:rPr>
@@ -381,7 +381,7 @@
     </w:p>
     <w:p>
       <w:pPr>
-        <w:pStyle w:val="NormalWeb"/>
+        <w:pStyle w:val="a3"/>
         <w:spacing w:before="0" w:beforeAutospacing="0" w:after="0" w:afterAutospacing="0" w:line="360" w:lineRule="auto"/>
         <w:jc w:val="right"/>
         <w:rPr>
@@ -421,7 +421,7 @@
     </w:p>
     <w:p>
       <w:pPr>
-        <w:pStyle w:val="NormalWeb"/>
+        <w:pStyle w:val="a3"/>
         <w:spacing w:before="0" w:beforeAutospacing="0" w:after="0" w:afterAutospacing="0" w:line="360" w:lineRule="auto"/>
         <w:jc w:val="right"/>
         <w:rPr>
@@ -481,11 +481,10 @@
           <w:docPartUnique/>
         </w:docPartObj>
       </w:sdtPr>
-      <w:sdtEndPr/>
       <w:sdtContent>
         <w:p>
           <w:pPr>
-            <w:pStyle w:val="TOCHeading"/>
+            <w:pStyle w:val="a8"/>
             <w:spacing w:line="360" w:lineRule="auto"/>
             <w:jc w:val="center"/>
             <w:rPr>
@@ -502,7 +501,7 @@
         </w:p>
         <w:p>
           <w:pPr>
-            <w:pStyle w:val="TOC1"/>
+            <w:pStyle w:val="12"/>
             <w:tabs>
               <w:tab w:val="right" w:leader="dot" w:pos="9345"/>
             </w:tabs>
@@ -544,7 +543,7 @@
           <w:hyperlink w:anchor="_Toc94259593" w:history="1">
             <w:r>
               <w:rPr>
-                <w:rStyle w:val="Hyperlink"/>
+                <w:rStyle w:val="af"/>
                 <w:rFonts w:ascii="Times New Roman" w:hAnsi="Times New Roman" w:cs="Times New Roman"/>
                 <w:noProof/>
                 <w:sz w:val="28"/>
@@ -625,7 +624,7 @@
         </w:p>
         <w:p>
           <w:pPr>
-            <w:pStyle w:val="TOC1"/>
+            <w:pStyle w:val="12"/>
             <w:tabs>
               <w:tab w:val="right" w:leader="dot" w:pos="9345"/>
             </w:tabs>
@@ -640,7 +639,7 @@
           <w:hyperlink w:anchor="_Toc94259594" w:history="1">
             <w:r>
               <w:rPr>
-                <w:rStyle w:val="Hyperlink"/>
+                <w:rStyle w:val="af"/>
                 <w:rFonts w:ascii="Times New Roman" w:hAnsi="Times New Roman" w:cs="Times New Roman"/>
                 <w:noProof/>
                 <w:sz w:val="28"/>
@@ -721,7 +720,7 @@
         </w:p>
         <w:p>
           <w:pPr>
-            <w:pStyle w:val="TOC2"/>
+            <w:pStyle w:val="21"/>
             <w:tabs>
               <w:tab w:val="right" w:leader="dot" w:pos="9345"/>
             </w:tabs>
@@ -736,7 +735,7 @@
           <w:hyperlink w:anchor="_Toc94259595" w:history="1">
             <w:r>
               <w:rPr>
-                <w:rStyle w:val="Hyperlink"/>
+                <w:rStyle w:val="af"/>
                 <w:rFonts w:ascii="Times New Roman" w:hAnsi="Times New Roman" w:cs="Times New Roman"/>
                 <w:noProof/>
                 <w:sz w:val="28"/>
@@ -817,7 +816,7 @@
         </w:p>
         <w:p>
           <w:pPr>
-            <w:pStyle w:val="TOC2"/>
+            <w:pStyle w:val="21"/>
             <w:tabs>
               <w:tab w:val="right" w:leader="dot" w:pos="9345"/>
             </w:tabs>
@@ -832,7 +831,7 @@
           <w:hyperlink w:anchor="_Toc94259596" w:history="1">
             <w:r>
               <w:rPr>
-                <w:rStyle w:val="Hyperlink"/>
+                <w:rStyle w:val="af"/>
                 <w:rFonts w:ascii="Times New Roman" w:hAnsi="Times New Roman" w:cs="Times New Roman"/>
                 <w:noProof/>
                 <w:sz w:val="28"/>
@@ -913,7 +912,7 @@
         </w:p>
         <w:p>
           <w:pPr>
-            <w:pStyle w:val="TOC2"/>
+            <w:pStyle w:val="21"/>
             <w:tabs>
               <w:tab w:val="right" w:leader="dot" w:pos="9345"/>
             </w:tabs>
@@ -928,7 +927,7 @@
           <w:hyperlink w:anchor="_Toc94259597" w:history="1">
             <w:r>
               <w:rPr>
-                <w:rStyle w:val="Hyperlink"/>
+                <w:rStyle w:val="af"/>
                 <w:rFonts w:ascii="Times New Roman" w:hAnsi="Times New Roman" w:cs="Times New Roman"/>
                 <w:noProof/>
                 <w:sz w:val="28"/>
@@ -1009,7 +1008,7 @@
         </w:p>
         <w:p>
           <w:pPr>
-            <w:pStyle w:val="TOC1"/>
+            <w:pStyle w:val="12"/>
             <w:tabs>
               <w:tab w:val="right" w:leader="dot" w:pos="9345"/>
             </w:tabs>
@@ -1024,7 +1023,7 @@
           <w:hyperlink w:anchor="_Toc94259598" w:history="1">
             <w:r>
               <w:rPr>
-                <w:rStyle w:val="Hyperlink"/>
+                <w:rStyle w:val="af"/>
                 <w:rFonts w:ascii="Times New Roman" w:hAnsi="Times New Roman" w:cs="Times New Roman"/>
                 <w:noProof/>
                 <w:sz w:val="28"/>
@@ -1105,7 +1104,7 @@
         </w:p>
         <w:p>
           <w:pPr>
-            <w:pStyle w:val="TOC1"/>
+            <w:pStyle w:val="12"/>
             <w:tabs>
               <w:tab w:val="right" w:leader="dot" w:pos="9345"/>
             </w:tabs>
@@ -1120,7 +1119,7 @@
           <w:hyperlink w:anchor="_Toc94259599" w:history="1">
             <w:r>
               <w:rPr>
-                <w:rStyle w:val="Hyperlink"/>
+                <w:rStyle w:val="af"/>
                 <w:rFonts w:ascii="Times New Roman" w:hAnsi="Times New Roman" w:cs="Times New Roman"/>
                 <w:noProof/>
                 <w:sz w:val="28"/>
@@ -1201,7 +1200,7 @@
         </w:p>
         <w:p>
           <w:pPr>
-            <w:pStyle w:val="TOC2"/>
+            <w:pStyle w:val="21"/>
             <w:tabs>
               <w:tab w:val="right" w:leader="dot" w:pos="9345"/>
             </w:tabs>
@@ -1216,7 +1215,7 @@
           <w:hyperlink w:anchor="_Toc94259600" w:history="1">
             <w:r>
               <w:rPr>
-                <w:rStyle w:val="Hyperlink"/>
+                <w:rStyle w:val="af"/>
                 <w:rFonts w:ascii="Times New Roman" w:hAnsi="Times New Roman" w:cs="Times New Roman"/>
                 <w:noProof/>
                 <w:sz w:val="28"/>
@@ -1297,7 +1296,7 @@
         </w:p>
         <w:p>
           <w:pPr>
-            <w:pStyle w:val="TOC1"/>
+            <w:pStyle w:val="12"/>
             <w:tabs>
               <w:tab w:val="right" w:leader="dot" w:pos="9345"/>
             </w:tabs>
@@ -1312,7 +1311,7 @@
           <w:hyperlink w:anchor="_Toc94259601" w:history="1">
             <w:r>
               <w:rPr>
-                <w:rStyle w:val="Hyperlink"/>
+                <w:rStyle w:val="af"/>
                 <w:rFonts w:ascii="Times New Roman" w:hAnsi="Times New Roman" w:cs="Times New Roman"/>
                 <w:noProof/>
                 <w:sz w:val="28"/>
@@ -1393,7 +1392,7 @@
         </w:p>
         <w:p>
           <w:pPr>
-            <w:pStyle w:val="TOC1"/>
+            <w:pStyle w:val="12"/>
             <w:tabs>
               <w:tab w:val="right" w:leader="dot" w:pos="9345"/>
             </w:tabs>
@@ -1408,7 +1407,7 @@
           <w:hyperlink w:anchor="_Toc94259602" w:history="1">
             <w:r>
               <w:rPr>
-                <w:rStyle w:val="Hyperlink"/>
+                <w:rStyle w:val="af"/>
                 <w:rFonts w:ascii="Times New Roman" w:hAnsi="Times New Roman" w:cs="Times New Roman"/>
                 <w:noProof/>
                 <w:sz w:val="28"/>
@@ -1489,7 +1488,7 @@
         </w:p>
         <w:p>
           <w:pPr>
-            <w:pStyle w:val="TOC2"/>
+            <w:pStyle w:val="21"/>
             <w:tabs>
               <w:tab w:val="right" w:leader="dot" w:pos="9345"/>
             </w:tabs>
@@ -1504,7 +1503,7 @@
           <w:hyperlink w:anchor="_Toc94259603" w:history="1">
             <w:r>
               <w:rPr>
-                <w:rStyle w:val="Hyperlink"/>
+                <w:rStyle w:val="af"/>
                 <w:rFonts w:ascii="Times New Roman" w:hAnsi="Times New Roman" w:cs="Times New Roman"/>
                 <w:noProof/>
                 <w:sz w:val="28"/>
@@ -1585,7 +1584,7 @@
         </w:p>
         <w:p>
           <w:pPr>
-            <w:pStyle w:val="TOC2"/>
+            <w:pStyle w:val="21"/>
             <w:tabs>
               <w:tab w:val="right" w:leader="dot" w:pos="9345"/>
             </w:tabs>
@@ -1600,7 +1599,7 @@
           <w:hyperlink w:anchor="_Toc94259604" w:history="1">
             <w:r>
               <w:rPr>
-                <w:rStyle w:val="Hyperlink"/>
+                <w:rStyle w:val="af"/>
                 <w:rFonts w:ascii="Times New Roman" w:hAnsi="Times New Roman" w:cs="Times New Roman"/>
                 <w:noProof/>
                 <w:sz w:val="28"/>
@@ -1681,7 +1680,7 @@
         </w:p>
         <w:p>
           <w:pPr>
-            <w:pStyle w:val="TOC2"/>
+            <w:pStyle w:val="21"/>
             <w:tabs>
               <w:tab w:val="right" w:leader="dot" w:pos="9345"/>
             </w:tabs>
@@ -1696,7 +1695,7 @@
           <w:hyperlink w:anchor="_Toc94259605" w:history="1">
             <w:r>
               <w:rPr>
-                <w:rStyle w:val="Hyperlink"/>
+                <w:rStyle w:val="af"/>
                 <w:rFonts w:ascii="Times New Roman" w:hAnsi="Times New Roman" w:cs="Times New Roman"/>
                 <w:noProof/>
                 <w:sz w:val="28"/>
@@ -1777,7 +1776,7 @@
         </w:p>
         <w:p>
           <w:pPr>
-            <w:pStyle w:val="TOC1"/>
+            <w:pStyle w:val="12"/>
             <w:tabs>
               <w:tab w:val="right" w:leader="dot" w:pos="9345"/>
             </w:tabs>
@@ -1792,7 +1791,7 @@
           <w:hyperlink w:anchor="_Toc94259606" w:history="1">
             <w:r>
               <w:rPr>
-                <w:rStyle w:val="Hyperlink"/>
+                <w:rStyle w:val="af"/>
                 <w:rFonts w:ascii="Times New Roman" w:eastAsia="Calibri" w:hAnsi="Times New Roman" w:cs="Times New Roman"/>
                 <w:noProof/>
                 <w:sz w:val="28"/>
@@ -1873,7 +1872,7 @@
         </w:p>
         <w:p>
           <w:pPr>
-            <w:pStyle w:val="TOC1"/>
+            <w:pStyle w:val="12"/>
             <w:tabs>
               <w:tab w:val="right" w:leader="dot" w:pos="9345"/>
             </w:tabs>
@@ -1888,7 +1887,7 @@
           <w:hyperlink w:anchor="_Toc94259607" w:history="1">
             <w:r>
               <w:rPr>
-                <w:rStyle w:val="Hyperlink"/>
+                <w:rStyle w:val="af"/>
                 <w:rFonts w:ascii="Times New Roman" w:hAnsi="Times New Roman" w:cs="Times New Roman"/>
                 <w:noProof/>
                 <w:sz w:val="28"/>
@@ -1969,7 +1968,7 @@
         </w:p>
         <w:p>
           <w:pPr>
-            <w:pStyle w:val="TOC1"/>
+            <w:pStyle w:val="12"/>
             <w:tabs>
               <w:tab w:val="right" w:leader="dot" w:pos="9345"/>
             </w:tabs>
@@ -1984,7 +1983,7 @@
           <w:hyperlink w:anchor="_Toc94259608" w:history="1">
             <w:r>
               <w:rPr>
-                <w:rStyle w:val="Hyperlink"/>
+                <w:rStyle w:val="af"/>
                 <w:rFonts w:ascii="Times New Roman" w:hAnsi="Times New Roman" w:cs="Times New Roman"/>
                 <w:noProof/>
                 <w:sz w:val="28"/>
@@ -2082,7 +2081,7 @@
     </w:sdt>
     <w:p>
       <w:pPr>
-        <w:pStyle w:val="Heading1"/>
+        <w:pStyle w:val="1"/>
         <w:jc w:val="center"/>
         <w:rPr>
           <w:rFonts w:asciiTheme="minorHAnsi" w:hAnsiTheme="minorHAnsi" w:cstheme="minorBidi"/>
@@ -2107,7 +2106,7 @@
     </w:p>
     <w:p>
       <w:pPr>
-        <w:pStyle w:val="BodyText"/>
+        <w:pStyle w:val="ab"/>
         <w:spacing w:line="360" w:lineRule="auto"/>
         <w:ind w:firstLine="709"/>
         <w:rPr>
@@ -2126,131 +2125,6 @@
         </w:rPr>
         <w:t>[1]</w:t>
       </w:r>
-    </w:p>
-    <w:p>
-      <w:pPr>
-        <w:spacing w:line="360" w:lineRule="auto"/>
-        <w:ind w:firstLine="709"/>
-        <w:jc w:val="both"/>
-        <w:rPr>
-          <w:rFonts w:ascii="Times New Roman" w:hAnsi="Times New Roman" w:cs="Times New Roman"/>
-          <w:sz w:val="28"/>
-          <w:szCs w:val="28"/>
-        </w:rPr>
-      </w:pPr>
-      <w:commentRangeStart w:id="2"/>
-      <w:r>
-        <w:rPr>
-          <w:rFonts w:ascii="Times New Roman" w:hAnsi="Times New Roman" w:cs="Times New Roman"/>
-          <w:sz w:val="28"/>
-          <w:szCs w:val="28"/>
-        </w:rPr>
-        <w:t>Таким образом, целью данной работы является разработка плагина, автоматизирующего построение модели «</w:t>
-      </w:r>
-      <w:r>
-        <w:rPr>
-          <w:rFonts w:ascii="Times New Roman" w:hAnsi="Times New Roman" w:cs="Times New Roman"/>
-          <w:sz w:val="28"/>
-          <w:szCs w:val="28"/>
-        </w:rPr>
-        <w:t>Кольца втулочно-пальцевой муфты</w:t>
-      </w:r>
-      <w:r>
-        <w:rPr>
-          <w:rFonts w:ascii="Times New Roman" w:hAnsi="Times New Roman" w:cs="Times New Roman"/>
-          <w:sz w:val="28"/>
-          <w:szCs w:val="28"/>
-        </w:rPr>
-        <w:t xml:space="preserve">» для системы автоматизированного проектирования </w:t>
-      </w:r>
-      <w:r>
-        <w:rPr>
-          <w:rFonts w:ascii="Times New Roman" w:eastAsia="Times New Roman" w:hAnsi="Times New Roman" w:cs="Times New Roman"/>
-          <w:sz w:val="28"/>
-          <w:szCs w:val="28"/>
-        </w:rPr>
-        <w:t>Компас 3</w:t>
-      </w:r>
-      <w:r>
-        <w:rPr>
-          <w:rFonts w:ascii="Times New Roman" w:eastAsia="Times New Roman" w:hAnsi="Times New Roman" w:cs="Times New Roman"/>
-          <w:sz w:val="28"/>
-          <w:szCs w:val="28"/>
-          <w:lang w:val="en-US"/>
-        </w:rPr>
-        <w:t>DV</w:t>
-      </w:r>
-      <w:r>
-        <w:rPr>
-          <w:rFonts w:ascii="Times New Roman" w:eastAsia="Times New Roman" w:hAnsi="Times New Roman" w:cs="Times New Roman"/>
-          <w:sz w:val="28"/>
-          <w:szCs w:val="28"/>
-        </w:rPr>
-        <w:t>20</w:t>
-      </w:r>
-      <w:r>
-        <w:rPr>
-          <w:rFonts w:ascii="Times New Roman" w:hAnsi="Times New Roman" w:cs="Times New Roman"/>
-          <w:sz w:val="28"/>
-          <w:szCs w:val="28"/>
-        </w:rPr>
-        <w:t xml:space="preserve"> с помощью интегрированной среды разработки Visual Studio 2019 Сommunity.[2]</w:t>
-      </w:r>
-    </w:p>
-    <w:p>
-      <w:pPr>
-        <w:spacing w:line="360" w:lineRule="auto"/>
-        <w:ind w:firstLine="709"/>
-        <w:jc w:val="both"/>
-        <w:rPr>
-          <w:rFonts w:ascii="Times New Roman" w:hAnsi="Times New Roman" w:cs="Times New Roman"/>
-          <w:sz w:val="28"/>
-          <w:szCs w:val="28"/>
-        </w:rPr>
-      </w:pPr>
-      <w:r>
-        <w:rPr>
-          <w:rFonts w:ascii="Times New Roman" w:hAnsi="Times New Roman" w:cs="Times New Roman"/>
-          <w:sz w:val="28"/>
-          <w:szCs w:val="28"/>
-        </w:rPr>
-        <w:t>Интегрированная среда разработки Visual Studio — это стартовая площадка для написания, отладки и сборки кода, а также последующей публикации приложений. Интегрированная среда разработки (IDE) представляет собой многофункциональную программу, которую можно использовать для различных аспектов разработки программного обеспечения.</w:t>
-      </w:r>
-      <w:commentRangeEnd w:id="2"/>
-      <w:r>
-        <w:rPr>
-          <w:rStyle w:val="CommentReference"/>
-        </w:rPr>
-        <w:commentReference w:id="2"/>
-      </w:r>
-    </w:p>
-    <w:p>
-      <w:pPr>
-        <w:pStyle w:val="Heading1"/>
-        <w:spacing w:line="360" w:lineRule="auto"/>
-        <w:jc w:val="center"/>
-        <w:rPr>
-          <w:rFonts w:ascii="Times New Roman" w:hAnsi="Times New Roman" w:cs="Times New Roman"/>
-          <w:color w:val="auto"/>
-        </w:rPr>
-      </w:pPr>
-      <w:bookmarkStart w:id="3" w:name="_Toc94259594"/>
-      <w:r>
-        <w:rPr>
-          <w:rFonts w:ascii="Times New Roman" w:hAnsi="Times New Roman" w:cs="Times New Roman"/>
-          <w:color w:val="auto"/>
-        </w:rPr>
-        <w:lastRenderedPageBreak/>
-        <w:t>2</w:t>
-      </w:r>
-      <w:r>
-        <w:rPr>
-          <w:rFonts w:ascii="Times New Roman" w:hAnsi="Times New Roman" w:cs="Times New Roman"/>
-          <w:color w:val="auto"/>
-        </w:rPr>
-        <w:t xml:space="preserve"> Постановка и анализ задачи</w:t>
-      </w:r>
-      <w:bookmarkEnd w:id="3"/>
     </w:p>
     <w:p>
       <w:pPr>
@@ -2263,6 +2137,131 @@
           <w:szCs w:val="28"/>
         </w:rPr>
       </w:pPr>
+      <w:commentRangeStart w:id="2"/>
+      <w:r>
+        <w:rPr>
+          <w:rFonts w:ascii="Times New Roman" w:hAnsi="Times New Roman" w:cs="Times New Roman"/>
+          <w:sz w:val="28"/>
+          <w:szCs w:val="28"/>
+        </w:rPr>
+        <w:t>Таким образом, целью данной работы является разработка плагина, автоматизирующего построение модели «</w:t>
+      </w:r>
+      <w:r>
+        <w:rPr>
+          <w:rFonts w:ascii="Times New Roman" w:hAnsi="Times New Roman" w:cs="Times New Roman"/>
+          <w:sz w:val="28"/>
+          <w:szCs w:val="28"/>
+        </w:rPr>
+        <w:t>Кольца втулочно-пальцевой муфты</w:t>
+      </w:r>
+      <w:r>
+        <w:rPr>
+          <w:rFonts w:ascii="Times New Roman" w:hAnsi="Times New Roman" w:cs="Times New Roman"/>
+          <w:sz w:val="28"/>
+          <w:szCs w:val="28"/>
+        </w:rPr>
+        <w:t xml:space="preserve">» для системы автоматизированного проектирования </w:t>
+      </w:r>
+      <w:r>
+        <w:rPr>
+          <w:rFonts w:ascii="Times New Roman" w:eastAsia="Times New Roman" w:hAnsi="Times New Roman" w:cs="Times New Roman"/>
+          <w:sz w:val="28"/>
+          <w:szCs w:val="28"/>
+        </w:rPr>
+        <w:t>Компас 3</w:t>
+      </w:r>
+      <w:r>
+        <w:rPr>
+          <w:rFonts w:ascii="Times New Roman" w:eastAsia="Times New Roman" w:hAnsi="Times New Roman" w:cs="Times New Roman"/>
+          <w:sz w:val="28"/>
+          <w:szCs w:val="28"/>
+          <w:lang w:val="en-US"/>
+        </w:rPr>
+        <w:t>DV</w:t>
+      </w:r>
+      <w:r>
+        <w:rPr>
+          <w:rFonts w:ascii="Times New Roman" w:eastAsia="Times New Roman" w:hAnsi="Times New Roman" w:cs="Times New Roman"/>
+          <w:sz w:val="28"/>
+          <w:szCs w:val="28"/>
+        </w:rPr>
+        <w:t>20</w:t>
+      </w:r>
+      <w:r>
+        <w:rPr>
+          <w:rFonts w:ascii="Times New Roman" w:hAnsi="Times New Roman" w:cs="Times New Roman"/>
+          <w:sz w:val="28"/>
+          <w:szCs w:val="28"/>
+        </w:rPr>
+        <w:t xml:space="preserve"> с помощью интегрированной среды разработки Visual Studio 2019 Сommunity.[2]</w:t>
+      </w:r>
+    </w:p>
+    <w:p>
+      <w:pPr>
+        <w:spacing w:after="0" w:line="360" w:lineRule="auto"/>
+        <w:ind w:firstLine="709"/>
+        <w:jc w:val="both"/>
+        <w:rPr>
+          <w:rFonts w:ascii="Times New Roman" w:hAnsi="Times New Roman" w:cs="Times New Roman"/>
+          <w:sz w:val="28"/>
+          <w:szCs w:val="28"/>
+        </w:rPr>
+      </w:pPr>
+      <w:r>
+        <w:rPr>
+          <w:rFonts w:ascii="Times New Roman" w:hAnsi="Times New Roman" w:cs="Times New Roman"/>
+          <w:sz w:val="28"/>
+          <w:szCs w:val="28"/>
+        </w:rPr>
+        <w:t>Интегрированная среда разработки Visual Studio — это стартовая площадка для написания, отладки и сборки кода, а также последующей публикации приложений. Интегрированная среда разработки (IDE) представляет собой многофункциональную программу, которую можно использовать для различных аспектов разработки программного обеспечения.</w:t>
+      </w:r>
+      <w:commentRangeEnd w:id="2"/>
+      <w:r>
+        <w:rPr>
+          <w:rStyle w:val="af2"/>
+        </w:rPr>
+        <w:commentReference w:id="2"/>
+      </w:r>
+    </w:p>
+    <w:p>
+      <w:pPr>
+        <w:pStyle w:val="1"/>
+        <w:spacing w:line="360" w:lineRule="auto"/>
+        <w:jc w:val="center"/>
+        <w:rPr>
+          <w:rFonts w:ascii="Times New Roman" w:hAnsi="Times New Roman" w:cs="Times New Roman"/>
+          <w:color w:val="auto"/>
+        </w:rPr>
+      </w:pPr>
+      <w:bookmarkStart w:id="3" w:name="_Toc94259594"/>
+      <w:r>
+        <w:rPr>
+          <w:rFonts w:ascii="Times New Roman" w:hAnsi="Times New Roman" w:cs="Times New Roman"/>
+          <w:color w:val="auto"/>
+        </w:rPr>
+        <w:lastRenderedPageBreak/>
+        <w:t>2</w:t>
+      </w:r>
+      <w:r>
+        <w:rPr>
+          <w:rFonts w:ascii="Times New Roman" w:hAnsi="Times New Roman" w:cs="Times New Roman"/>
+          <w:color w:val="auto"/>
+        </w:rPr>
+        <w:t xml:space="preserve"> Постановка и анализ задачи</w:t>
+      </w:r>
+      <w:bookmarkEnd w:id="3"/>
+    </w:p>
+    <w:p>
+      <w:pPr>
+        <w:spacing w:after="0" w:line="360" w:lineRule="auto"/>
+        <w:ind w:firstLine="709"/>
+        <w:jc w:val="both"/>
+        <w:rPr>
+          <w:rFonts w:ascii="Times New Roman" w:hAnsi="Times New Roman" w:cs="Times New Roman"/>
+          <w:sz w:val="28"/>
+          <w:szCs w:val="28"/>
+        </w:rPr>
+      </w:pPr>
       <w:r>
         <w:rPr>
           <w:rFonts w:ascii="Times New Roman" w:hAnsi="Times New Roman" w:cs="Times New Roman"/>
@@ -2299,7 +2298,7 @@
     </w:p>
     <w:p>
       <w:pPr>
-        <w:pStyle w:val="ListParagraph"/>
+        <w:pStyle w:val="ae"/>
         <w:numPr>
           <w:ilvl w:val="0"/>
           <w:numId w:val="16"/>
@@ -2331,7 +2330,7 @@
     </w:p>
     <w:p>
       <w:pPr>
-        <w:pStyle w:val="ListParagraph"/>
+        <w:pStyle w:val="ae"/>
         <w:numPr>
           <w:ilvl w:val="0"/>
           <w:numId w:val="16"/>
@@ -2361,18 +2360,10 @@
         </w:rPr>
         <w:t>;</w:t>
       </w:r>
-      <w:r>
-        <w:rPr>
-          <w:rFonts w:ascii="Times New Roman" w:hAnsi="Times New Roman" w:cs="Times New Roman"/>
-          <w:sz w:val="28"/>
-          <w:szCs w:val="28"/>
-        </w:rPr>
-        <w:t xml:space="preserve"> </w:t>
-      </w:r>
-    </w:p>
-    <w:p>
-      <w:pPr>
-        <w:pStyle w:val="ListParagraph"/>
+    </w:p>
+    <w:p>
+      <w:pPr>
+        <w:pStyle w:val="ae"/>
         <w:numPr>
           <w:ilvl w:val="0"/>
           <w:numId w:val="16"/>
@@ -2402,18 +2393,10 @@
         </w:rPr>
         <w:t>;</w:t>
       </w:r>
-      <w:r>
-        <w:rPr>
-          <w:rFonts w:ascii="Times New Roman" w:hAnsi="Times New Roman" w:cs="Times New Roman"/>
-          <w:sz w:val="28"/>
-          <w:szCs w:val="28"/>
-        </w:rPr>
-        <w:t xml:space="preserve"> </w:t>
-      </w:r>
-    </w:p>
-    <w:p>
-      <w:pPr>
-        <w:pStyle w:val="ListParagraph"/>
+    </w:p>
+    <w:p>
+      <w:pPr>
+        <w:pStyle w:val="ae"/>
         <w:numPr>
           <w:ilvl w:val="0"/>
           <w:numId w:val="16"/>
@@ -2445,7 +2428,7 @@
     </w:p>
     <w:p>
       <w:pPr>
-        <w:pStyle w:val="ListParagraph"/>
+        <w:pStyle w:val="ae"/>
         <w:numPr>
           <w:ilvl w:val="0"/>
           <w:numId w:val="16"/>
@@ -2486,7 +2469,7 @@
     </w:p>
     <w:p>
       <w:pPr>
-        <w:pStyle w:val="ListParagraph"/>
+        <w:pStyle w:val="ae"/>
         <w:spacing w:after="0" w:line="360" w:lineRule="auto"/>
         <w:ind w:left="1429"/>
         <w:jc w:val="both"/>
@@ -2516,7 +2499,7 @@
     </w:p>
     <w:p>
       <w:pPr>
-        <w:pStyle w:val="Heading2"/>
+        <w:pStyle w:val="2"/>
         <w:jc w:val="center"/>
         <w:rPr>
           <w:rFonts w:ascii="Times New Roman" w:hAnsi="Times New Roman" w:cs="Times New Roman"/>
@@ -2542,7 +2525,7 @@
     </w:p>
     <w:p>
       <w:pPr>
-        <w:pStyle w:val="NoSpacing"/>
+        <w:pStyle w:val="ad"/>
         <w:rPr>
           <w:rFonts w:cs="Times New Roman"/>
           <w:szCs w:val="28"/>
@@ -2610,7 +2593,7 @@
     </w:p>
     <w:p>
       <w:pPr>
-        <w:pStyle w:val="NoSpacing"/>
+        <w:pStyle w:val="ad"/>
         <w:ind w:firstLine="0"/>
         <w:jc w:val="center"/>
         <w:rPr>
@@ -2625,7 +2608,7 @@
           <w:lang w:eastAsia="ru-RU"/>
         </w:rPr>
         <w:drawing>
-          <wp:inline distT="0" distB="0" distL="0" distR="0" wp14:anchorId="7268757C" wp14:editId="2C70167A">
+          <wp:inline distT="0" distB="0" distL="0" distR="0">
             <wp:extent cx="4310334" cy="3143250"/>
             <wp:effectExtent l="19050" t="0" r="0" b="0"/>
             <wp:docPr id="10" name="Рисунок 10" descr="https://cdn.discordapp.com/attachments/334220650472538112/904990049102356510/unknown.png"/>
@@ -2642,7 +2625,7 @@
                     </pic:cNvPicPr>
                   </pic:nvPicPr>
                   <pic:blipFill>
-                    <a:blip r:embed="rId12"/>
+                    <a:blip r:embed="rId9"/>
                     <a:srcRect/>
                     <a:stretch>
                       <a:fillRect/>
@@ -2923,7 +2906,7 @@
         </w:rPr>
         <w:lastRenderedPageBreak/>
         <w:drawing>
-          <wp:inline distT="0" distB="0" distL="0" distR="0" wp14:anchorId="631B06AF" wp14:editId="1EDC428A">
+          <wp:inline distT="0" distB="0" distL="0" distR="0">
             <wp:extent cx="5448300" cy="2924175"/>
             <wp:effectExtent l="19050" t="0" r="0" b="0"/>
             <wp:docPr id="16" name="Рисунок 16" descr="https://cdn.discordapp.com/attachments/334220650472538112/904990161346101278/unknown.png"/>
@@ -2940,7 +2923,7 @@
                     </pic:cNvPicPr>
                   </pic:nvPicPr>
                   <pic:blipFill>
-                    <a:blip r:embed="rId13"/>
+                    <a:blip r:embed="rId10"/>
                     <a:srcRect/>
                     <a:stretch>
                       <a:fillRect/>
@@ -3214,7 +3197,7 @@
     </w:p>
     <w:p>
       <w:pPr>
-        <w:pStyle w:val="Heading2"/>
+        <w:pStyle w:val="2"/>
         <w:jc w:val="center"/>
         <w:rPr>
           <w:rFonts w:ascii="Times New Roman" w:hAnsi="Times New Roman" w:cs="Times New Roman"/>
@@ -3295,7 +3278,7 @@
     </w:p>
     <w:p>
       <w:pPr>
-        <w:pStyle w:val="Heading1"/>
+        <w:pStyle w:val="1"/>
         <w:spacing w:before="0" w:line="360" w:lineRule="auto"/>
         <w:ind w:left="420"/>
         <w:jc w:val="center"/>
@@ -3429,7 +3412,7 @@
     </w:p>
     <w:p>
       <w:pPr>
-        <w:pStyle w:val="ListParagraph"/>
+        <w:pStyle w:val="ae"/>
         <w:numPr>
           <w:ilvl w:val="0"/>
           <w:numId w:val="4"/>
@@ -3473,7 +3456,7 @@
     </w:p>
     <w:p>
       <w:pPr>
-        <w:pStyle w:val="ListParagraph"/>
+        <w:pStyle w:val="ae"/>
         <w:numPr>
           <w:ilvl w:val="0"/>
           <w:numId w:val="4"/>
@@ -3496,7 +3479,7 @@
     </w:p>
     <w:p>
       <w:pPr>
-        <w:pStyle w:val="ListParagraph"/>
+        <w:pStyle w:val="ae"/>
         <w:numPr>
           <w:ilvl w:val="0"/>
           <w:numId w:val="4"/>
@@ -3540,7 +3523,7 @@
     </w:p>
     <w:p>
       <w:pPr>
-        <w:pStyle w:val="ListParagraph"/>
+        <w:pStyle w:val="ae"/>
         <w:numPr>
           <w:ilvl w:val="0"/>
           <w:numId w:val="5"/>
@@ -3563,7 +3546,7 @@
     </w:p>
     <w:p>
       <w:pPr>
-        <w:pStyle w:val="ListParagraph"/>
+        <w:pStyle w:val="ae"/>
         <w:numPr>
           <w:ilvl w:val="0"/>
           <w:numId w:val="5"/>
@@ -3586,7 +3569,7 @@
     </w:p>
     <w:p>
       <w:pPr>
-        <w:pStyle w:val="ListParagraph"/>
+        <w:pStyle w:val="ae"/>
         <w:numPr>
           <w:ilvl w:val="0"/>
           <w:numId w:val="5"/>
@@ -3609,7 +3592,7 @@
     </w:p>
     <w:p>
       <w:pPr>
-        <w:pStyle w:val="NormalWeb"/>
+        <w:pStyle w:val="a3"/>
         <w:spacing w:before="0" w:beforeAutospacing="0" w:after="0" w:afterAutospacing="0" w:line="360" w:lineRule="auto"/>
         <w:ind w:firstLine="708"/>
         <w:jc w:val="both"/>
@@ -3632,7 +3615,7 @@
     </w:p>
     <w:p>
       <w:pPr>
-        <w:pStyle w:val="NormalWeb"/>
+        <w:pStyle w:val="a3"/>
         <w:spacing w:before="0" w:beforeAutospacing="0" w:after="0" w:afterAutospacing="0" w:line="360" w:lineRule="auto"/>
         <w:ind w:firstLine="709"/>
         <w:jc w:val="both"/>
@@ -3680,7 +3663,7 @@
     </w:p>
     <w:p>
       <w:pPr>
-        <w:pStyle w:val="Heading1"/>
+        <w:pStyle w:val="1"/>
         <w:spacing w:before="0" w:line="360" w:lineRule="auto"/>
         <w:ind w:firstLine="709"/>
         <w:jc w:val="center"/>
@@ -3748,13 +3731,12 @@
           <w:sz w:val="28"/>
           <w:szCs w:val="28"/>
         </w:rPr>
-        <w:tab/>
         <w:t xml:space="preserve">UML язык графического описания для объектного моделирования в области разработки программного обеспечения. UML является языком широкого </w:t>
       </w:r>
       <w:commentRangeEnd w:id="14"/>
       <w:r>
         <w:rPr>
-          <w:rStyle w:val="CommentReference"/>
+          <w:rStyle w:val="af2"/>
         </w:rPr>
         <w:commentReference w:id="14"/>
       </w:r>
@@ -3807,7 +3789,7 @@
     </w:p>
     <w:p>
       <w:pPr>
-        <w:pStyle w:val="Heading2"/>
+        <w:pStyle w:val="2"/>
         <w:jc w:val="center"/>
         <w:rPr>
           <w:rFonts w:ascii="Times New Roman" w:hAnsi="Times New Roman" w:cs="Times New Roman"/>
@@ -3903,7 +3885,7 @@
           <w:szCs w:val="28"/>
         </w:rPr>
         <w:drawing>
-          <wp:inline distT="0" distB="0" distL="0" distR="0" wp14:anchorId="02F16F3E" wp14:editId="03455F77">
+          <wp:inline distT="0" distB="0" distL="0" distR="0">
             <wp:extent cx="5940425" cy="3852424"/>
             <wp:effectExtent l="19050" t="0" r="3175" b="0"/>
             <wp:docPr id="11" name="Рисунок 1"/>
@@ -3920,7 +3902,7 @@
                     </pic:cNvPicPr>
                   </pic:nvPicPr>
                   <pic:blipFill>
-                    <a:blip r:embed="rId14"/>
+                    <a:blip r:embed="rId11"/>
                     <a:srcRect/>
                     <a:stretch>
                       <a:fillRect/>
@@ -4004,18 +3986,36 @@
           <w:rFonts w:ascii="Times New Roman" w:eastAsia="Times New Roman" w:hAnsi="Times New Roman" w:cs="Times New Roman"/>
           <w:sz w:val="28"/>
           <w:szCs w:val="28"/>
+          <w:lang w:val="en-US" w:eastAsia="en-US"/>
+        </w:rPr>
+        <w:t>MainForm</w:t>
+      </w:r>
+      <w:r>
+        <w:rPr>
+          <w:rFonts w:ascii="Times New Roman" w:eastAsia="Times New Roman" w:hAnsi="Times New Roman" w:cs="Times New Roman"/>
+          <w:sz w:val="28"/>
+          <w:szCs w:val="28"/>
           <w:lang w:eastAsia="en-US"/>
         </w:rPr>
-        <w:t xml:space="preserve"> </w:t>
+        <w:t>содержитвсебе</w:t>
       </w:r>
       <w:r>
         <w:rPr>
           <w:rFonts w:ascii="Times New Roman" w:eastAsia="Times New Roman" w:hAnsi="Times New Roman" w:cs="Times New Roman"/>
           <w:sz w:val="28"/>
           <w:szCs w:val="28"/>
+          <w:lang w:eastAsia="en-US"/>
+        </w:rPr>
+        <w:t xml:space="preserve"> экземпляр класс</w:t>
+      </w:r>
+      <w:r>
+        <w:rPr>
+          <w:rFonts w:ascii="Times New Roman" w:eastAsia="Times New Roman" w:hAnsi="Times New Roman" w:cs="Times New Roman"/>
+          <w:sz w:val="28"/>
+          <w:szCs w:val="28"/>
           <w:lang w:val="en-US" w:eastAsia="en-US"/>
         </w:rPr>
-        <w:t>MainForm</w:t>
+        <w:t>aCouplingParameters</w:t>
       </w:r>
       <w:r>
         <w:rPr>
@@ -4024,16 +4024,34 @@
           <w:szCs w:val="28"/>
           <w:lang w:eastAsia="en-US"/>
         </w:rPr>
-        <w:t xml:space="preserve"> </w:t>
+        <w:t xml:space="preserve">. </w:t>
       </w:r>
       <w:r>
         <w:rPr>
           <w:rFonts w:ascii="Times New Roman" w:eastAsia="Times New Roman" w:hAnsi="Times New Roman" w:cs="Times New Roman"/>
           <w:sz w:val="28"/>
           <w:szCs w:val="28"/>
+          <w:lang w:val="en-US" w:eastAsia="en-US"/>
+        </w:rPr>
+        <w:t>Coupling</w:t>
+      </w:r>
+      <w:r>
+        <w:rPr>
+          <w:rFonts w:ascii="Times New Roman" w:eastAsia="Times New Roman" w:hAnsi="Times New Roman" w:cs="Times New Roman"/>
+          <w:sz w:val="28"/>
+          <w:szCs w:val="28"/>
+          <w:lang w:val="en-US" w:eastAsia="en-US"/>
+        </w:rPr>
+        <w:t>Parameters</w:t>
+      </w:r>
+      <w:r>
+        <w:rPr>
+          <w:rFonts w:ascii="Times New Roman" w:eastAsia="Times New Roman" w:hAnsi="Times New Roman" w:cs="Times New Roman"/>
+          <w:sz w:val="28"/>
+          <w:szCs w:val="28"/>
           <w:lang w:eastAsia="en-US"/>
         </w:rPr>
-        <w:t>содержит</w:t>
+        <w:t xml:space="preserve"> хранит в себе параметры</w:t>
       </w:r>
       <w:r>
         <w:rPr>
@@ -4042,178 +4060,61 @@
           <w:szCs w:val="28"/>
           <w:lang w:eastAsia="en-US"/>
         </w:rPr>
-        <w:t xml:space="preserve"> </w:t>
+        <w:t xml:space="preserve">. </w:t>
       </w:r>
       <w:r>
         <w:rPr>
           <w:rFonts w:ascii="Times New Roman" w:eastAsia="Times New Roman" w:hAnsi="Times New Roman" w:cs="Times New Roman"/>
           <w:sz w:val="28"/>
           <w:szCs w:val="28"/>
+          <w:lang w:val="en-US" w:eastAsia="en-US"/>
+        </w:rPr>
+        <w:t>Coupling</w:t>
+      </w:r>
+      <w:r>
+        <w:rPr>
+          <w:rFonts w:ascii="Times New Roman" w:eastAsia="Times New Roman" w:hAnsi="Times New Roman" w:cs="Times New Roman"/>
+          <w:sz w:val="28"/>
+          <w:szCs w:val="28"/>
           <w:lang w:eastAsia="en-US"/>
         </w:rPr>
-        <w:t>в</w:t>
+        <w:t>Build</w:t>
       </w:r>
       <w:r>
         <w:rPr>
           <w:rFonts w:ascii="Times New Roman" w:eastAsia="Times New Roman" w:hAnsi="Times New Roman" w:cs="Times New Roman"/>
           <w:sz w:val="28"/>
           <w:szCs w:val="28"/>
+          <w:lang w:val="en-US" w:eastAsia="en-US"/>
+        </w:rPr>
+        <w:t>er</w:t>
+      </w:r>
+      <w:r>
+        <w:rPr>
+          <w:rFonts w:ascii="Times New Roman" w:eastAsia="Times New Roman" w:hAnsi="Times New Roman" w:cs="Times New Roman"/>
+          <w:sz w:val="28"/>
+          <w:szCs w:val="28"/>
           <w:lang w:eastAsia="en-US"/>
         </w:rPr>
-        <w:t xml:space="preserve"> </w:t>
+        <w:t xml:space="preserve"> обладает методами для построения моделей. Класс </w:t>
       </w:r>
       <w:r>
         <w:rPr>
           <w:rFonts w:ascii="Times New Roman" w:eastAsia="Times New Roman" w:hAnsi="Times New Roman" w:cs="Times New Roman"/>
           <w:sz w:val="28"/>
           <w:szCs w:val="28"/>
+          <w:lang w:val="en-US" w:eastAsia="en-US"/>
+        </w:rPr>
+        <w:t>Wrapper</w:t>
+      </w:r>
+      <w:r>
+        <w:rPr>
+          <w:rFonts w:ascii="Times New Roman" w:eastAsia="Times New Roman" w:hAnsi="Times New Roman" w:cs="Times New Roman"/>
+          <w:sz w:val="28"/>
+          <w:szCs w:val="28"/>
           <w:lang w:eastAsia="en-US"/>
         </w:rPr>
-        <w:t>себе</w:t>
-      </w:r>
-      <w:r>
-        <w:rPr>
-          <w:rFonts w:ascii="Times New Roman" w:eastAsia="Times New Roman" w:hAnsi="Times New Roman" w:cs="Times New Roman"/>
-          <w:sz w:val="28"/>
-          <w:szCs w:val="28"/>
-          <w:lang w:eastAsia="en-US"/>
-        </w:rPr>
-        <w:t xml:space="preserve"> экземпляр класс</w:t>
-      </w:r>
-      <w:r>
-        <w:rPr>
-          <w:rFonts w:ascii="Times New Roman" w:eastAsia="Times New Roman" w:hAnsi="Times New Roman" w:cs="Times New Roman"/>
-          <w:sz w:val="28"/>
-          <w:szCs w:val="28"/>
-          <w:lang w:val="en-US" w:eastAsia="en-US"/>
-        </w:rPr>
-        <w:t>a</w:t>
-      </w:r>
-      <w:r>
-        <w:rPr>
-          <w:rFonts w:ascii="Times New Roman" w:eastAsia="Times New Roman" w:hAnsi="Times New Roman" w:cs="Times New Roman"/>
-          <w:sz w:val="28"/>
-          <w:szCs w:val="28"/>
-          <w:lang w:eastAsia="en-US"/>
-        </w:rPr>
-        <w:t xml:space="preserve"> </w:t>
-      </w:r>
-      <w:r>
-        <w:rPr>
-          <w:rFonts w:ascii="Times New Roman" w:eastAsia="Times New Roman" w:hAnsi="Times New Roman" w:cs="Times New Roman"/>
-          <w:sz w:val="28"/>
-          <w:szCs w:val="28"/>
-          <w:lang w:val="en-US" w:eastAsia="en-US"/>
-        </w:rPr>
-        <w:t>CouplingParameters</w:t>
-      </w:r>
-      <w:r>
-        <w:rPr>
-          <w:rFonts w:ascii="Times New Roman" w:eastAsia="Times New Roman" w:hAnsi="Times New Roman" w:cs="Times New Roman"/>
-          <w:sz w:val="28"/>
-          <w:szCs w:val="28"/>
-          <w:lang w:eastAsia="en-US"/>
-        </w:rPr>
-        <w:t xml:space="preserve">. </w:t>
-      </w:r>
-      <w:r>
-        <w:rPr>
-          <w:rFonts w:ascii="Times New Roman" w:eastAsia="Times New Roman" w:hAnsi="Times New Roman" w:cs="Times New Roman"/>
-          <w:sz w:val="28"/>
-          <w:szCs w:val="28"/>
-          <w:lang w:val="en-US" w:eastAsia="en-US"/>
-        </w:rPr>
-        <w:t>Coupling</w:t>
-      </w:r>
-      <w:r>
-        <w:rPr>
-          <w:rFonts w:ascii="Times New Roman" w:eastAsia="Times New Roman" w:hAnsi="Times New Roman" w:cs="Times New Roman"/>
-          <w:sz w:val="28"/>
-          <w:szCs w:val="28"/>
-          <w:lang w:val="en-US" w:eastAsia="en-US"/>
-        </w:rPr>
-        <w:t>Parameters</w:t>
-      </w:r>
-      <w:r>
-        <w:rPr>
-          <w:rFonts w:ascii="Times New Roman" w:eastAsia="Times New Roman" w:hAnsi="Times New Roman" w:cs="Times New Roman"/>
-          <w:sz w:val="28"/>
-          <w:szCs w:val="28"/>
-          <w:lang w:eastAsia="en-US"/>
-        </w:rPr>
-        <w:t xml:space="preserve"> хранит в себе параметры</w:t>
-      </w:r>
-      <w:r>
-        <w:rPr>
-          <w:rFonts w:ascii="Times New Roman" w:eastAsia="Times New Roman" w:hAnsi="Times New Roman" w:cs="Times New Roman"/>
-          <w:sz w:val="28"/>
-          <w:szCs w:val="28"/>
-          <w:lang w:eastAsia="en-US"/>
-        </w:rPr>
-        <w:t xml:space="preserve">. </w:t>
-      </w:r>
-      <w:r>
-        <w:rPr>
-          <w:rFonts w:ascii="Times New Roman" w:eastAsia="Times New Roman" w:hAnsi="Times New Roman" w:cs="Times New Roman"/>
-          <w:sz w:val="28"/>
-          <w:szCs w:val="28"/>
-          <w:lang w:val="en-US" w:eastAsia="en-US"/>
-        </w:rPr>
-        <w:t>Coupling</w:t>
-      </w:r>
-      <w:r>
-        <w:rPr>
-          <w:rFonts w:ascii="Times New Roman" w:eastAsia="Times New Roman" w:hAnsi="Times New Roman" w:cs="Times New Roman"/>
-          <w:sz w:val="28"/>
-          <w:szCs w:val="28"/>
-          <w:lang w:eastAsia="en-US"/>
-        </w:rPr>
-        <w:t>Build</w:t>
-      </w:r>
-      <w:r>
-        <w:rPr>
-          <w:rFonts w:ascii="Times New Roman" w:eastAsia="Times New Roman" w:hAnsi="Times New Roman" w:cs="Times New Roman"/>
-          <w:sz w:val="28"/>
-          <w:szCs w:val="28"/>
-          <w:lang w:val="en-US" w:eastAsia="en-US"/>
-        </w:rPr>
-        <w:t>er</w:t>
-      </w:r>
-      <w:r>
-        <w:rPr>
-          <w:rFonts w:ascii="Times New Roman" w:eastAsia="Times New Roman" w:hAnsi="Times New Roman" w:cs="Times New Roman"/>
-          <w:sz w:val="28"/>
-          <w:szCs w:val="28"/>
-          <w:lang w:eastAsia="en-US"/>
-        </w:rPr>
-        <w:t xml:space="preserve"> обладает методами для построения моделей. Класс </w:t>
-      </w:r>
-      <w:r>
-        <w:rPr>
-          <w:rFonts w:ascii="Times New Roman" w:eastAsia="Times New Roman" w:hAnsi="Times New Roman" w:cs="Times New Roman"/>
-          <w:sz w:val="28"/>
-          <w:szCs w:val="28"/>
-          <w:lang w:val="en-US" w:eastAsia="en-US"/>
-        </w:rPr>
-        <w:t>Wrapper</w:t>
-      </w:r>
-      <w:r>
-        <w:rPr>
-          <w:rFonts w:ascii="Times New Roman" w:eastAsia="Times New Roman" w:hAnsi="Times New Roman" w:cs="Times New Roman"/>
-          <w:sz w:val="28"/>
-          <w:szCs w:val="28"/>
-          <w:lang w:eastAsia="en-US"/>
-        </w:rPr>
         <w:t xml:space="preserve"> содержит в себе методы для работы с САПР Компас 3D.</w:t>
-      </w:r>
-      <w:r>
-        <w:rPr>
-          <w:rFonts w:ascii="Times New Roman" w:eastAsia="Times New Roman" w:hAnsi="Times New Roman" w:cs="Times New Roman"/>
-          <w:sz w:val="28"/>
-          <w:szCs w:val="28"/>
-          <w:lang w:eastAsia="en-US"/>
-        </w:rPr>
-        <w:t xml:space="preserve"> </w:t>
       </w:r>
       <w:r>
         <w:rPr>
@@ -4291,7 +4192,7 @@
           <w:szCs w:val="28"/>
         </w:rPr>
         <w:drawing>
-          <wp:inline distT="0" distB="0" distL="0" distR="0" wp14:anchorId="176C05B8" wp14:editId="262411C6">
+          <wp:inline distT="0" distB="0" distL="0" distR="0">
             <wp:extent cx="5940425" cy="3342734"/>
             <wp:effectExtent l="19050" t="0" r="3175" b="0"/>
             <wp:docPr id="9" name="Рисунок 1"/>
@@ -4308,7 +4209,7 @@
                     </pic:cNvPicPr>
                   </pic:nvPicPr>
                   <pic:blipFill>
-                    <a:blip r:embed="rId15"/>
+                    <a:blip r:embed="rId12"/>
                     <a:srcRect/>
                     <a:stretch>
                       <a:fillRect/>
@@ -4461,7 +4362,7 @@
     </w:p>
     <w:p>
       <w:pPr>
-        <w:pStyle w:val="Heading1"/>
+        <w:pStyle w:val="1"/>
         <w:spacing w:before="0" w:line="360" w:lineRule="auto"/>
         <w:ind w:firstLine="709"/>
         <w:jc w:val="center"/>
@@ -4525,23 +4426,7 @@
           <w:sz w:val="28"/>
           <w:szCs w:val="28"/>
         </w:rPr>
-        <w:t>5</w:t>
-      </w:r>
-      <w:r>
-        <w:rPr>
-          <w:rFonts w:ascii="Times New Roman" w:hAnsi="Times New Roman" w:cs="Times New Roman"/>
-          <w:sz w:val="28"/>
-          <w:szCs w:val="28"/>
-        </w:rPr>
-        <w:t xml:space="preserve"> </w:t>
-      </w:r>
-      <w:r>
-        <w:rPr>
-          <w:rFonts w:ascii="Times New Roman" w:hAnsi="Times New Roman" w:cs="Times New Roman"/>
-          <w:sz w:val="28"/>
-          <w:szCs w:val="28"/>
-        </w:rPr>
-        <w:t>полей параметров и</w:t>
+        <w:t>5полей параметров и</w:t>
       </w:r>
       <w:r>
         <w:rPr>
@@ -4588,7 +4473,7 @@
         </w:rPr>
         <w:lastRenderedPageBreak/>
         <w:drawing>
-          <wp:inline distT="0" distB="0" distL="0" distR="0" wp14:anchorId="50CA920B" wp14:editId="065191B5">
+          <wp:inline distT="0" distB="0" distL="0" distR="0">
             <wp:extent cx="3891280" cy="2541270"/>
             <wp:effectExtent l="19050" t="0" r="0" b="0"/>
             <wp:docPr id="2" name="Рисунок 1"/>
@@ -4605,7 +4490,7 @@
                     </pic:cNvPicPr>
                   </pic:nvPicPr>
                   <pic:blipFill>
-                    <a:blip r:embed="rId16"/>
+                    <a:blip r:embed="rId13"/>
                     <a:srcRect/>
                     <a:stretch>
                       <a:fillRect/>
@@ -4704,7 +4589,7 @@
           <w:szCs w:val="28"/>
         </w:rPr>
         <w:drawing>
-          <wp:inline distT="0" distB="0" distL="0" distR="0" wp14:anchorId="024F7AD7" wp14:editId="3E28326B">
+          <wp:inline distT="0" distB="0" distL="0" distR="0">
             <wp:extent cx="3519170" cy="1424940"/>
             <wp:effectExtent l="19050" t="0" r="5080" b="0"/>
             <wp:docPr id="5" name="Рисунок 4"/>
@@ -4721,7 +4606,7 @@
                     </pic:cNvPicPr>
                   </pic:nvPicPr>
                   <pic:blipFill>
-                    <a:blip r:embed="rId17"/>
+                    <a:blip r:embed="rId14"/>
                     <a:srcRect/>
                     <a:stretch>
                       <a:fillRect/>
@@ -4872,7 +4757,7 @@
         </w:rPr>
         <w:lastRenderedPageBreak/>
         <w:drawing>
-          <wp:inline distT="0" distB="0" distL="0" distR="0" wp14:anchorId="27230213" wp14:editId="05135D29">
+          <wp:inline distT="0" distB="0" distL="0" distR="0">
             <wp:extent cx="4816475" cy="2817495"/>
             <wp:effectExtent l="19050" t="0" r="3175" b="0"/>
             <wp:docPr id="3" name="Рисунок 7"/>
@@ -4889,7 +4774,7 @@
                     </pic:cNvPicPr>
                   </pic:nvPicPr>
                   <pic:blipFill>
-                    <a:blip r:embed="rId18"/>
+                    <a:blip r:embed="rId15"/>
                     <a:srcRect/>
                     <a:stretch>
                       <a:fillRect/>
@@ -4981,7 +4866,7 @@
     </w:p>
     <w:p>
       <w:pPr>
-        <w:pStyle w:val="Heading1"/>
+        <w:pStyle w:val="1"/>
         <w:spacing w:before="0" w:line="360" w:lineRule="auto"/>
         <w:ind w:firstLine="709"/>
         <w:jc w:val="center"/>
@@ -5040,7 +4925,7 @@
     </w:p>
     <w:p>
       <w:pPr>
-        <w:pStyle w:val="Heading2"/>
+        <w:pStyle w:val="2"/>
         <w:jc w:val="center"/>
         <w:rPr>
           <w:rFonts w:ascii="Times New Roman" w:hAnsi="Times New Roman" w:cs="Times New Roman"/>
@@ -5289,7 +5174,7 @@
           <w:szCs w:val="28"/>
         </w:rPr>
         <w:drawing>
-          <wp:inline distT="0" distB="0" distL="0" distR="0" wp14:anchorId="52E9A198" wp14:editId="67E92ACB">
+          <wp:inline distT="0" distB="0" distL="0" distR="0">
             <wp:extent cx="3308754" cy="1807210"/>
             <wp:effectExtent l="0" t="0" r="0" b="0"/>
             <wp:docPr id="6" name="Рисунок 7"/>
@@ -5306,7 +5191,7 @@
                     </pic:cNvPicPr>
                   </pic:nvPicPr>
                   <pic:blipFill rotWithShape="1">
-                    <a:blip r:embed="rId18"/>
+                    <a:blip r:embed="rId15"/>
                     <a:srcRect l="17671" t="35831" r="13605"/>
                     <a:stretch/>
                   </pic:blipFill>
@@ -5324,7 +5209,7 @@
                     </a:ln>
                     <a:extLst>
                       <a:ext uri="{53640926-AAD7-44D8-BBD7-CCE9431645EC}">
-                        <a14:shadowObscured xmlns:a14="http://schemas.microsoft.com/office/drawing/2010/main"/>
+                        <a14:shadowObscured xmlns:a14="http://schemas.microsoft.com/office/drawing/2010/main" xmlns:wps="http://schemas.microsoft.com/office/word/2010/wordprocessingShape" xmlns:wpi="http://schemas.microsoft.com/office/word/2010/wordprocessingInk" xmlns:wpg="http://schemas.microsoft.com/office/word/2010/wordprocessingGroup" xmlns:w16se="http://schemas.microsoft.com/office/word/2015/wordml/symex" xmlns:w16sdtdh="http://schemas.microsoft.com/office/word/2020/wordml/sdtdatahash" xmlns:w16="http://schemas.microsoft.com/office/word/2018/wordml" xmlns:w16cid="http://schemas.microsoft.com/office/word/2016/wordml/cid" xmlns:w16cex="http://schemas.microsoft.com/office/word/2018/wordml/cex" xmlns:w15="http://schemas.microsoft.com/office/word/2012/wordml" xmlns:w14="http://schemas.microsoft.com/office/word/2010/wordml" xmlns:w="http://schemas.openxmlformats.org/wordprocessingml/2006/main" xmlns:w10="urn:schemas-microsoft-com:office:word" xmlns:wp14="http://schemas.microsoft.com/office/word/2010/wordprocessingDrawing" xmlns:v="urn:schemas-microsoft-com:vml" xmlns:o="urn:schemas-microsoft-com:office:office" xmlns:am3d="http://schemas.microsoft.com/office/drawing/2017/model3d" xmlns:aink="http://schemas.microsoft.com/office/drawing/2016/ink" xmlns:mc="http://schemas.openxmlformats.org/markup-compatibility/2006" xmlns:cx8="http://schemas.microsoft.com/office/drawing/2016/5/14/chartex" xmlns:cx7="http://schemas.microsoft.com/office/drawing/2016/5/13/chartex" xmlns:cx6="http://schemas.microsoft.com/office/drawing/2016/5/12/chartex" xmlns:cx5="http://schemas.microsoft.com/office/drawing/2016/5/11/chartex" xmlns:cx4="http://schemas.microsoft.com/office/drawing/2016/5/10/chartex" xmlns:cx3="http://schemas.microsoft.com/office/drawing/2016/5/9/chartex" xmlns:cx2="http://schemas.microsoft.com/office/drawing/2015/10/21/chartex" xmlns:cx1="http://schemas.microsoft.com/office/drawing/2015/9/8/chartex" xmlns:cx="http://schemas.microsoft.com/office/drawing/2014/chartex" xmlns:wpc="http://schemas.microsoft.com/office/word/2010/wordprocessingCanvas" xmlns=""/>
                       </a:ext>
                     </a:extLst>
                   </pic:spPr>
@@ -5603,7 +5488,7 @@
           <w:szCs w:val="28"/>
         </w:rPr>
         <w:drawing>
-          <wp:inline distT="0" distB="0" distL="0" distR="0" wp14:anchorId="771BA122" wp14:editId="7A018B10">
+          <wp:inline distT="0" distB="0" distL="0" distR="0">
             <wp:extent cx="3143250" cy="2726636"/>
             <wp:effectExtent l="19050" t="0" r="0" b="0"/>
             <wp:docPr id="8" name="Рисунок 10"/>
@@ -5620,7 +5505,7 @@
                     </pic:cNvPicPr>
                   </pic:nvPicPr>
                   <pic:blipFill>
-                    <a:blip r:embed="rId19"/>
+                    <a:blip r:embed="rId16"/>
                     <a:srcRect/>
                     <a:stretch>
                       <a:fillRect/>
@@ -5713,7 +5598,7 @@
     </w:p>
     <w:p>
       <w:pPr>
-        <w:pStyle w:val="Heading2"/>
+        <w:pStyle w:val="2"/>
         <w:jc w:val="center"/>
         <w:rPr>
           <w:rFonts w:ascii="Times New Roman" w:hAnsi="Times New Roman" w:cs="Times New Roman"/>
@@ -5834,27 +5719,69 @@
           <w:sz w:val="28"/>
           <w:szCs w:val="28"/>
         </w:rPr>
+        <w:t>На рисунке 6.3</w:t>
+      </w:r>
+      <w:r>
+        <w:rPr>
+          <w:rFonts w:ascii="Times New Roman" w:eastAsia="Calibri" w:hAnsi="Times New Roman" w:cs="Times New Roman"/>
+          <w:sz w:val="28"/>
+          <w:szCs w:val="28"/>
+        </w:rPr>
+        <w:t xml:space="preserve"> представлено тестирование классов</w:t>
+      </w:r>
+      <w:r>
+        <w:rPr>
+          <w:rFonts w:ascii="Times New Roman" w:eastAsia="Calibri" w:hAnsi="Times New Roman" w:cs="Times New Roman"/>
+          <w:sz w:val="28"/>
+          <w:szCs w:val="28"/>
+        </w:rPr>
         <w:t xml:space="preserve"> </w:t>
       </w:r>
       <w:r>
         <w:rPr>
-          <w:rFonts w:ascii="Times New Roman" w:eastAsia="Calibri" w:hAnsi="Times New Roman" w:cs="Times New Roman"/>
-          <w:sz w:val="28"/>
-          <w:szCs w:val="28"/>
-        </w:rPr>
-        <w:t>На рисунке 6.3</w:t>
-      </w:r>
-      <w:r>
-        <w:rPr>
-          <w:rFonts w:ascii="Times New Roman" w:eastAsia="Calibri" w:hAnsi="Times New Roman" w:cs="Times New Roman"/>
-          <w:sz w:val="28"/>
-          <w:szCs w:val="28"/>
-        </w:rPr>
-        <w:t xml:space="preserve"> представлено тестирование классов</w:t>
-      </w:r>
-      <w:r>
-        <w:rPr>
-          <w:rFonts w:ascii="Times New Roman" w:eastAsia="Calibri" w:hAnsi="Times New Roman" w:cs="Times New Roman"/>
+          <w:rFonts w:ascii="Times New Roman" w:hAnsi="Times New Roman" w:cs="Times New Roman"/>
+          <w:sz w:val="28"/>
+          <w:szCs w:val="28"/>
+        </w:rPr>
+        <w:t xml:space="preserve">проекта </w:t>
+      </w:r>
+      <w:r>
+        <w:rPr>
+          <w:rFonts w:ascii="Times New Roman" w:hAnsi="Times New Roman" w:cs="Times New Roman"/>
+          <w:sz w:val="28"/>
+          <w:szCs w:val="28"/>
+          <w:lang w:val="en-US"/>
+        </w:rPr>
+        <w:t>CouplingParameters</w:t>
+      </w:r>
+      <w:r>
+        <w:rPr>
+          <w:rFonts w:ascii="Times New Roman" w:hAnsi="Times New Roman" w:cs="Times New Roman"/>
+          <w:sz w:val="28"/>
+          <w:szCs w:val="28"/>
+        </w:rPr>
+        <w:t xml:space="preserve"> и </w:t>
+      </w:r>
+      <w:r>
+        <w:rPr>
+          <w:rFonts w:ascii="Times New Roman" w:hAnsi="Times New Roman" w:cs="Times New Roman"/>
+          <w:sz w:val="28"/>
+          <w:szCs w:val="28"/>
+          <w:lang w:val="en-US"/>
+        </w:rPr>
+        <w:t>SettingManager</w:t>
+      </w:r>
+      <w:r>
+        <w:rPr>
+          <w:rFonts w:ascii="Times New Roman" w:hAnsi="Times New Roman" w:cs="Times New Roman"/>
+          <w:sz w:val="28"/>
+          <w:szCs w:val="28"/>
+        </w:rPr>
+        <w:t>.</w:t>
+      </w:r>
+      <w:r>
+        <w:rPr>
+          <w:rFonts w:ascii="Times New Roman" w:hAnsi="Times New Roman" w:cs="Times New Roman"/>
           <w:sz w:val="28"/>
           <w:szCs w:val="28"/>
         </w:rPr>
@@ -5866,164 +5793,114 @@
           <w:sz w:val="28"/>
           <w:szCs w:val="28"/>
         </w:rPr>
-        <w:t xml:space="preserve">проекта </w:t>
-      </w:r>
-      <w:r>
+        <w:t>Степень покрытия проектов —</w:t>
+      </w:r>
+      <w:r>
+        <w:rPr>
+          <w:rFonts w:ascii="Times New Roman" w:hAnsi="Times New Roman" w:cs="Times New Roman"/>
+          <w:sz w:val="28"/>
+          <w:szCs w:val="28"/>
+        </w:rPr>
+        <w:t xml:space="preserve"> сто </w:t>
+      </w:r>
+      <w:r>
+        <w:rPr>
+          <w:rFonts w:ascii="Times New Roman" w:hAnsi="Times New Roman" w:cs="Times New Roman"/>
+          <w:sz w:val="28"/>
+          <w:szCs w:val="28"/>
+        </w:rPr>
+        <w:t>процентов (рисунок 6.</w:t>
+      </w:r>
+      <w:r>
+        <w:rPr>
+          <w:rFonts w:ascii="Times New Roman" w:hAnsi="Times New Roman" w:cs="Times New Roman"/>
+          <w:sz w:val="28"/>
+          <w:szCs w:val="28"/>
+        </w:rPr>
+        <w:t>4</w:t>
+      </w:r>
+      <w:r>
+        <w:rPr>
+          <w:rFonts w:ascii="Times New Roman" w:hAnsi="Times New Roman" w:cs="Times New Roman"/>
+          <w:sz w:val="28"/>
+          <w:szCs w:val="28"/>
+        </w:rPr>
+        <w:t>). Б</w:t>
+      </w:r>
+      <w:r>
+        <w:rPr>
+          <w:rFonts w:ascii="Times New Roman" w:hAnsi="Times New Roman" w:cs="Times New Roman"/>
+          <w:sz w:val="28"/>
+          <w:szCs w:val="28"/>
+        </w:rPr>
+        <w:t>ыл</w:t>
+      </w:r>
+      <w:r>
+        <w:rPr>
+          <w:rFonts w:ascii="Times New Roman" w:hAnsi="Times New Roman" w:cs="Times New Roman"/>
+          <w:sz w:val="28"/>
+          <w:szCs w:val="28"/>
+        </w:rPr>
+        <w:t xml:space="preserve"> </w:t>
+      </w:r>
+      <w:r>
+        <w:rPr>
+          <w:rFonts w:ascii="Times New Roman" w:hAnsi="Times New Roman" w:cs="Times New Roman"/>
+          <w:sz w:val="28"/>
+          <w:szCs w:val="28"/>
+        </w:rPr>
+        <w:t>н</w:t>
+      </w:r>
+      <w:r>
+        <w:rPr>
+          <w:rFonts w:ascii="Times New Roman" w:hAnsi="Times New Roman" w:cs="Times New Roman"/>
+          <w:sz w:val="28"/>
+          <w:szCs w:val="28"/>
+        </w:rPr>
+        <w:t>аписан</w:t>
+      </w:r>
+      <w:r>
+        <w:rPr>
+          <w:rFonts w:ascii="Times New Roman" w:hAnsi="Times New Roman" w:cs="Times New Roman"/>
+          <w:sz w:val="28"/>
+          <w:szCs w:val="28"/>
+        </w:rPr>
+        <w:t xml:space="preserve"> </w:t>
+      </w:r>
+      <w:r>
+        <w:rPr>
+          <w:rFonts w:ascii="Times New Roman" w:hAnsi="Times New Roman" w:cs="Times New Roman"/>
+          <w:sz w:val="28"/>
+          <w:szCs w:val="28"/>
+        </w:rPr>
+        <w:t>тридцать один тест</w:t>
+      </w:r>
+      <w:r>
+        <w:rPr>
+          <w:rFonts w:ascii="Times New Roman" w:hAnsi="Times New Roman" w:cs="Times New Roman"/>
+          <w:sz w:val="28"/>
+          <w:szCs w:val="28"/>
+        </w:rPr>
+        <w:t>.</w:t>
+      </w:r>
+      <w:r>
+        <w:rPr>
+          <w:rFonts w:ascii="Times New Roman" w:hAnsi="Times New Roman" w:cs="Times New Roman"/>
+          <w:sz w:val="28"/>
+          <w:szCs w:val="28"/>
+        </w:rPr>
+        <w:t xml:space="preserve"> Описание тестовых сценариев находится в приложении А.</w:t>
+      </w:r>
+    </w:p>
+    <w:p>
+      <w:pPr>
+        <w:spacing w:line="360" w:lineRule="auto"/>
         <w:rPr>
           <w:rFonts w:ascii="Times New Roman" w:hAnsi="Times New Roman" w:cs="Times New Roman"/>
           <w:sz w:val="28"/>
           <w:szCs w:val="28"/>
           <w:lang w:val="en-US"/>
         </w:rPr>
-        <w:t>CouplingParameters</w:t>
-      </w:r>
-      <w:r>
-        <w:rPr>
-          <w:rFonts w:ascii="Times New Roman" w:hAnsi="Times New Roman" w:cs="Times New Roman"/>
-          <w:sz w:val="28"/>
-          <w:szCs w:val="28"/>
-        </w:rPr>
-        <w:t xml:space="preserve"> и </w:t>
-      </w:r>
-      <w:r>
-        <w:rPr>
-          <w:rFonts w:ascii="Times New Roman" w:hAnsi="Times New Roman" w:cs="Times New Roman"/>
-          <w:sz w:val="28"/>
-          <w:szCs w:val="28"/>
-          <w:lang w:val="en-US"/>
-        </w:rPr>
-        <w:t>SettingManager</w:t>
-      </w:r>
-      <w:r>
-        <w:rPr>
-          <w:rFonts w:ascii="Times New Roman" w:hAnsi="Times New Roman" w:cs="Times New Roman"/>
-          <w:sz w:val="28"/>
-          <w:szCs w:val="28"/>
-        </w:rPr>
-        <w:t>.</w:t>
-      </w:r>
-      <w:r>
-        <w:rPr>
-          <w:rFonts w:ascii="Times New Roman" w:hAnsi="Times New Roman" w:cs="Times New Roman"/>
-          <w:sz w:val="28"/>
-          <w:szCs w:val="28"/>
-        </w:rPr>
-        <w:t xml:space="preserve"> </w:t>
-      </w:r>
-      <w:r>
-        <w:rPr>
-          <w:rFonts w:ascii="Times New Roman" w:hAnsi="Times New Roman" w:cs="Times New Roman"/>
-          <w:sz w:val="28"/>
-          <w:szCs w:val="28"/>
-        </w:rPr>
-        <w:t>Степень покрытия проектов —</w:t>
-      </w:r>
-      <w:r>
-        <w:rPr>
-          <w:rFonts w:ascii="Times New Roman" w:hAnsi="Times New Roman" w:cs="Times New Roman"/>
-          <w:sz w:val="28"/>
-          <w:szCs w:val="28"/>
-        </w:rPr>
-        <w:t xml:space="preserve"> сто </w:t>
-      </w:r>
-      <w:r>
-        <w:rPr>
-          <w:rFonts w:ascii="Times New Roman" w:hAnsi="Times New Roman" w:cs="Times New Roman"/>
-          <w:sz w:val="28"/>
-          <w:szCs w:val="28"/>
-        </w:rPr>
-        <w:t>процентов (рисунок 6.</w:t>
-      </w:r>
-      <w:r>
-        <w:rPr>
-          <w:rFonts w:ascii="Times New Roman" w:hAnsi="Times New Roman" w:cs="Times New Roman"/>
-          <w:sz w:val="28"/>
-          <w:szCs w:val="28"/>
-        </w:rPr>
-        <w:t>4</w:t>
-      </w:r>
-      <w:r>
-        <w:rPr>
-          <w:rFonts w:ascii="Times New Roman" w:hAnsi="Times New Roman" w:cs="Times New Roman"/>
-          <w:sz w:val="28"/>
-          <w:szCs w:val="28"/>
-        </w:rPr>
-        <w:t>). Б</w:t>
-      </w:r>
-      <w:r>
-        <w:rPr>
-          <w:rFonts w:ascii="Times New Roman" w:hAnsi="Times New Roman" w:cs="Times New Roman"/>
-          <w:sz w:val="28"/>
-          <w:szCs w:val="28"/>
-        </w:rPr>
-        <w:t>ыл</w:t>
-      </w:r>
-      <w:r>
-        <w:rPr>
-          <w:rFonts w:ascii="Times New Roman" w:hAnsi="Times New Roman" w:cs="Times New Roman"/>
-          <w:sz w:val="28"/>
-          <w:szCs w:val="28"/>
-        </w:rPr>
-        <w:t xml:space="preserve"> </w:t>
-      </w:r>
-      <w:r>
-        <w:rPr>
-          <w:rFonts w:ascii="Times New Roman" w:hAnsi="Times New Roman" w:cs="Times New Roman"/>
-          <w:sz w:val="28"/>
-          <w:szCs w:val="28"/>
-        </w:rPr>
-        <w:t>н</w:t>
-      </w:r>
-      <w:r>
-        <w:rPr>
-          <w:rFonts w:ascii="Times New Roman" w:hAnsi="Times New Roman" w:cs="Times New Roman"/>
-          <w:sz w:val="28"/>
-          <w:szCs w:val="28"/>
-        </w:rPr>
-        <w:t>аписан</w:t>
-      </w:r>
-      <w:r>
-        <w:rPr>
-          <w:rFonts w:ascii="Times New Roman" w:hAnsi="Times New Roman" w:cs="Times New Roman"/>
-          <w:sz w:val="28"/>
-          <w:szCs w:val="28"/>
-        </w:rPr>
-        <w:t xml:space="preserve"> </w:t>
-      </w:r>
-      <w:r>
-        <w:rPr>
-          <w:rFonts w:ascii="Times New Roman" w:hAnsi="Times New Roman" w:cs="Times New Roman"/>
-          <w:sz w:val="28"/>
-          <w:szCs w:val="28"/>
-        </w:rPr>
-        <w:t>тридцать один тест</w:t>
-      </w:r>
-      <w:r>
-        <w:rPr>
-          <w:rFonts w:ascii="Times New Roman" w:hAnsi="Times New Roman" w:cs="Times New Roman"/>
-          <w:sz w:val="28"/>
-          <w:szCs w:val="28"/>
-        </w:rPr>
-        <w:t>.</w:t>
-      </w:r>
-      <w:r>
-        <w:rPr>
-          <w:rFonts w:ascii="Times New Roman" w:hAnsi="Times New Roman" w:cs="Times New Roman"/>
-          <w:sz w:val="28"/>
-          <w:szCs w:val="28"/>
-        </w:rPr>
-        <w:t xml:space="preserve"> Описание тестовых сценариев находится в приложении А.</w:t>
-      </w:r>
-    </w:p>
-    <w:p>
-      <w:pPr>
-        <w:spacing w:line="360" w:lineRule="auto"/>
-        <w:rPr>
-          <w:rFonts w:ascii="Times New Roman" w:hAnsi="Times New Roman" w:cs="Times New Roman"/>
-          <w:sz w:val="28"/>
-          <w:szCs w:val="28"/>
-          <w:lang w:val="en-US"/>
-        </w:rPr>
       </w:pPr>
       <w:r>
         <w:rPr>
@@ -6033,7 +5910,7 @@
           <w:szCs w:val="28"/>
         </w:rPr>
         <w:drawing>
-          <wp:inline distT="0" distB="0" distL="0" distR="0" wp14:anchorId="2840CC71" wp14:editId="58EFC69E">
+          <wp:inline distT="0" distB="0" distL="0" distR="0">
             <wp:extent cx="5940425" cy="5549847"/>
             <wp:effectExtent l="19050" t="0" r="3175" b="0"/>
             <wp:docPr id="15" name="Рисунок 7"/>
@@ -6050,7 +5927,7 @@
                     </pic:cNvPicPr>
                   </pic:nvPicPr>
                   <pic:blipFill>
-                    <a:blip r:embed="rId20"/>
+                    <a:blip r:embed="rId17"/>
                     <a:srcRect/>
                     <a:stretch>
                       <a:fillRect/>
@@ -6151,7 +6028,7 @@
         </w:rPr>
         <w:lastRenderedPageBreak/>
         <w:drawing>
-          <wp:inline distT="0" distB="0" distL="0" distR="0" wp14:anchorId="01A384C0" wp14:editId="79287C0F">
+          <wp:inline distT="0" distB="0" distL="0" distR="0">
             <wp:extent cx="3267075" cy="4038600"/>
             <wp:effectExtent l="19050" t="0" r="9525" b="0"/>
             <wp:docPr id="1" name="Рисунок 1"/>
@@ -6168,7 +6045,7 @@
                     </pic:cNvPicPr>
                   </pic:nvPicPr>
                   <pic:blipFill>
-                    <a:blip r:embed="rId21"/>
+                    <a:blip r:embed="rId18"/>
                     <a:srcRect/>
                     <a:stretch>
                       <a:fillRect/>
@@ -6267,7 +6144,7 @@
     </w:p>
     <w:p>
       <w:pPr>
-        <w:pStyle w:val="Heading2"/>
+        <w:pStyle w:val="2"/>
         <w:jc w:val="center"/>
         <w:rPr>
           <w:rFonts w:ascii="Times New Roman" w:hAnsi="Times New Roman" w:cs="Times New Roman"/>
@@ -6292,7 +6169,7 @@
     </w:p>
     <w:p>
       <w:pPr>
-        <w:pStyle w:val="ListParagraph"/>
+        <w:pStyle w:val="ae"/>
         <w:spacing w:after="0" w:line="360" w:lineRule="auto"/>
         <w:ind w:left="0" w:firstLine="709"/>
         <w:jc w:val="both"/>
@@ -6329,7 +6206,7 @@
     </w:p>
     <w:p>
       <w:pPr>
-        <w:pStyle w:val="NoSpacing"/>
+        <w:pStyle w:val="ad"/>
         <w:numPr>
           <w:ilvl w:val="0"/>
           <w:numId w:val="6"/>
@@ -6374,7 +6251,7 @@
     </w:p>
     <w:p>
       <w:pPr>
-        <w:pStyle w:val="NoSpacing"/>
+        <w:pStyle w:val="ad"/>
         <w:numPr>
           <w:ilvl w:val="0"/>
           <w:numId w:val="6"/>
@@ -6403,7 +6280,7 @@
     </w:p>
     <w:p>
       <w:pPr>
-        <w:pStyle w:val="NoSpacing"/>
+        <w:pStyle w:val="ad"/>
         <w:numPr>
           <w:ilvl w:val="0"/>
           <w:numId w:val="6"/>
@@ -6445,7 +6322,7 @@
     </w:p>
     <w:p>
       <w:pPr>
-        <w:pStyle w:val="ListParagraph"/>
+        <w:pStyle w:val="ae"/>
         <w:spacing w:after="0" w:line="360" w:lineRule="auto"/>
         <w:ind w:left="0" w:firstLine="709"/>
         <w:jc w:val="both"/>
@@ -6545,7 +6422,7 @@
           <w:noProof/>
         </w:rPr>
         <w:drawing>
-          <wp:inline distT="0" distB="0" distL="0" distR="0" wp14:anchorId="212C4224" wp14:editId="39F2134E">
+          <wp:inline distT="0" distB="0" distL="0" distR="0">
             <wp:extent cx="5940425" cy="2789908"/>
             <wp:effectExtent l="19050" t="0" r="3175" b="0"/>
             <wp:docPr id="7" name="Рисунок 1"/>
@@ -6562,7 +6439,7 @@
                     </pic:cNvPicPr>
                   </pic:nvPicPr>
                   <pic:blipFill>
-                    <a:blip r:embed="rId22"/>
+                    <a:blip r:embed="rId19"/>
                     <a:srcRect/>
                     <a:stretch>
                       <a:fillRect/>
@@ -6593,7 +6470,7 @@
     </w:p>
     <w:p>
       <w:pPr>
-        <w:pStyle w:val="ListParagraph"/>
+        <w:pStyle w:val="ae"/>
         <w:spacing w:after="0" w:line="360" w:lineRule="auto"/>
         <w:ind w:left="0" w:firstLine="709"/>
         <w:jc w:val="center"/>
@@ -6630,7 +6507,7 @@
     </w:p>
     <w:p>
       <w:pPr>
-        <w:pStyle w:val="ListParagraph"/>
+        <w:pStyle w:val="ae"/>
         <w:spacing w:after="0" w:line="360" w:lineRule="auto"/>
         <w:ind w:left="0" w:firstLine="709"/>
         <w:jc w:val="both"/>
@@ -6757,7 +6634,7 @@
           <w:sz w:val="28"/>
           <w:szCs w:val="28"/>
         </w:rPr>
-        <w:t>» – количество построенных деталей.</w:t>
+        <w:t>» – количество построенных деталей.На протяжении всех тестов (продолжительностью до сбоя</w:t>
       </w:r>
       <w:r>
         <w:rPr>
@@ -6765,7 +6642,7 @@
           <w:sz w:val="28"/>
           <w:szCs w:val="28"/>
         </w:rPr>
-        <w:t xml:space="preserve"> </w:t>
+        <w:t>Компас</w:t>
       </w:r>
       <w:r>
         <w:rPr>
@@ -6773,15 +6650,16 @@
           <w:sz w:val="28"/>
           <w:szCs w:val="28"/>
         </w:rPr>
-        <w:t>На протяжении всех тестов (продолжительностью до сбоя</w:t>
+        <w:t xml:space="preserve"> 3</w:t>
       </w:r>
       <w:r>
         <w:rPr>
           <w:rFonts w:ascii="Times New Roman" w:eastAsia="Calibri" w:hAnsi="Times New Roman" w:cs="Times New Roman"/>
           <w:sz w:val="28"/>
           <w:szCs w:val="28"/>
-        </w:rPr>
-        <w:t xml:space="preserve"> </w:t>
+          <w:lang w:val="en-US"/>
+        </w:rPr>
+        <w:t>D</w:t>
       </w:r>
       <w:r>
         <w:rPr>
@@ -6789,7 +6667,7 @@
           <w:sz w:val="28"/>
           <w:szCs w:val="28"/>
         </w:rPr>
-        <w:t>Компас</w:t>
+        <w:t xml:space="preserve">) общая загруженность процессора была в пределах </w:t>
       </w:r>
       <w:r>
         <w:rPr>
@@ -6797,16 +6675,15 @@
           <w:sz w:val="28"/>
           <w:szCs w:val="28"/>
         </w:rPr>
-        <w:t xml:space="preserve"> 3</w:t>
+        <w:t>35</w:t>
       </w:r>
       <w:r>
         <w:rPr>
           <w:rFonts w:ascii="Times New Roman" w:eastAsia="Calibri" w:hAnsi="Times New Roman" w:cs="Times New Roman"/>
           <w:sz w:val="28"/>
           <w:szCs w:val="28"/>
-          <w:lang w:val="en-US"/>
-        </w:rPr>
-        <w:t>D</w:t>
+        </w:rPr>
+        <w:t xml:space="preserve"> процентов, потребление ОЗУ плагином прямолине</w:t>
       </w:r>
       <w:r>
         <w:rPr>
@@ -6814,7 +6691,7 @@
           <w:sz w:val="28"/>
           <w:szCs w:val="28"/>
         </w:rPr>
-        <w:t xml:space="preserve">) общая загруженность процессора была в пределах </w:t>
+        <w:t xml:space="preserve">йное от 20 </w:t>
       </w:r>
       <w:r>
         <w:rPr>
@@ -6822,7 +6699,7 @@
           <w:sz w:val="28"/>
           <w:szCs w:val="28"/>
         </w:rPr>
-        <w:t>35</w:t>
+        <w:t xml:space="preserve">МБ до </w:t>
       </w:r>
       <w:r>
         <w:rPr>
@@ -6830,7 +6707,7 @@
           <w:sz w:val="28"/>
           <w:szCs w:val="28"/>
         </w:rPr>
-        <w:t xml:space="preserve"> процентов, потребление ОЗУ плагином прямолине</w:t>
+        <w:t xml:space="preserve">40 </w:t>
       </w:r>
       <w:r>
         <w:rPr>
@@ -6838,7 +6715,7 @@
           <w:sz w:val="28"/>
           <w:szCs w:val="28"/>
         </w:rPr>
-        <w:t xml:space="preserve">йное от 20 </w:t>
+        <w:t>МБ</w:t>
       </w:r>
       <w:r>
         <w:rPr>
@@ -6846,36 +6723,12 @@
           <w:sz w:val="28"/>
           <w:szCs w:val="28"/>
         </w:rPr>
-        <w:t xml:space="preserve">МБ до </w:t>
-      </w:r>
-      <w:r>
-        <w:rPr>
-          <w:rFonts w:ascii="Times New Roman" w:eastAsia="Calibri" w:hAnsi="Times New Roman" w:cs="Times New Roman"/>
-          <w:sz w:val="28"/>
-          <w:szCs w:val="28"/>
-        </w:rPr>
-        <w:t xml:space="preserve">40 </w:t>
-      </w:r>
-      <w:r>
-        <w:rPr>
-          <w:rFonts w:ascii="Times New Roman" w:eastAsia="Calibri" w:hAnsi="Times New Roman" w:cs="Times New Roman"/>
-          <w:sz w:val="28"/>
-          <w:szCs w:val="28"/>
-        </w:rPr>
-        <w:t>МБ</w:t>
-      </w:r>
-      <w:r>
-        <w:rPr>
-          <w:rFonts w:ascii="Times New Roman" w:eastAsia="Calibri" w:hAnsi="Times New Roman" w:cs="Times New Roman"/>
-          <w:sz w:val="28"/>
-          <w:szCs w:val="28"/>
-        </w:rPr>
         <w:t>.</w:t>
       </w:r>
     </w:p>
     <w:p>
       <w:pPr>
-        <w:spacing w:line="360" w:lineRule="auto"/>
+        <w:spacing w:after="0" w:line="360" w:lineRule="auto"/>
         <w:ind w:firstLine="709"/>
         <w:jc w:val="both"/>
         <w:rPr>
@@ -6921,14 +6774,80 @@
       <w:commentRangeEnd w:id="27"/>
       <w:r>
         <w:rPr>
-          <w:rStyle w:val="CommentReference"/>
+          <w:rStyle w:val="af2"/>
         </w:rPr>
         <w:commentReference w:id="27"/>
       </w:r>
     </w:p>
     <w:p>
       <w:pPr>
-        <w:pStyle w:val="ListParagraph"/>
+        <w:pStyle w:val="ae"/>
+        <w:numPr>
+          <w:ilvl w:val="0"/>
+          <w:numId w:val="18"/>
+        </w:numPr>
+        <w:spacing w:after="0" w:line="360" w:lineRule="auto"/>
+        <w:jc w:val="both"/>
+        <w:rPr>
+          <w:rFonts w:ascii="Times New Roman" w:hAnsi="Times New Roman" w:cs="Times New Roman"/>
+          <w:sz w:val="28"/>
+          <w:szCs w:val="28"/>
+        </w:rPr>
+      </w:pPr>
+      <w:r>
+        <w:rPr>
+          <w:rFonts w:ascii="Times New Roman" w:hAnsi="Times New Roman" w:cs="Times New Roman"/>
+          <w:sz w:val="28"/>
+          <w:szCs w:val="28"/>
+        </w:rPr>
+        <w:t>количество малых отверстий 4 шт</w:t>
+      </w:r>
+      <w:r>
+        <w:rPr>
+          <w:rFonts w:ascii="Times New Roman" w:hAnsi="Times New Roman" w:cs="Times New Roman"/>
+          <w:sz w:val="28"/>
+          <w:szCs w:val="28"/>
+          <w:lang w:val="en-US"/>
+        </w:rPr>
+        <w:t>;</w:t>
+      </w:r>
+    </w:p>
+    <w:p>
+      <w:pPr>
+        <w:pStyle w:val="ae"/>
+        <w:numPr>
+          <w:ilvl w:val="0"/>
+          <w:numId w:val="18"/>
+        </w:numPr>
+        <w:spacing w:after="0" w:line="360" w:lineRule="auto"/>
+        <w:jc w:val="both"/>
+        <w:rPr>
+          <w:rFonts w:ascii="Times New Roman" w:hAnsi="Times New Roman" w:cs="Times New Roman"/>
+          <w:sz w:val="28"/>
+          <w:szCs w:val="28"/>
+        </w:rPr>
+      </w:pPr>
+      <w:r>
+        <w:rPr>
+          <w:rFonts w:ascii="Times New Roman" w:hAnsi="Times New Roman" w:cs="Times New Roman"/>
+          <w:sz w:val="28"/>
+          <w:szCs w:val="28"/>
+        </w:rPr>
+        <w:t>диаметр малых отверстий 2 мм</w:t>
+      </w:r>
+      <w:r>
+        <w:rPr>
+          <w:rFonts w:ascii="Times New Roman" w:hAnsi="Times New Roman" w:cs="Times New Roman"/>
+          <w:sz w:val="28"/>
+          <w:szCs w:val="28"/>
+          <w:lang w:val="en-US"/>
+        </w:rPr>
+        <w:t>;</w:t>
+      </w:r>
+    </w:p>
+    <w:p>
+      <w:pPr>
+        <w:pStyle w:val="ae"/>
         <w:numPr>
           <w:ilvl w:val="0"/>
           <w:numId w:val="18"/>
@@ -6947,7 +6866,7 @@
           <w:sz w:val="28"/>
           <w:szCs w:val="28"/>
         </w:rPr>
-        <w:t>количество малых отверстий 4 шт</w:t>
+        <w:t>диаметр центрального отверстия 11 мм</w:t>
       </w:r>
       <w:r>
         <w:rPr>
@@ -6961,7 +6880,7 @@
     </w:p>
     <w:p>
       <w:pPr>
-        <w:pStyle w:val="ListParagraph"/>
+        <w:pStyle w:val="ae"/>
         <w:numPr>
           <w:ilvl w:val="0"/>
           <w:numId w:val="18"/>
@@ -6980,21 +6899,20 @@
           <w:sz w:val="28"/>
           <w:szCs w:val="28"/>
         </w:rPr>
-        <w:t>диаметр малых отверстий 2 мм</w:t>
-      </w:r>
-      <w:r>
-        <w:rPr>
-          <w:rFonts w:ascii="Times New Roman" w:hAnsi="Times New Roman" w:cs="Times New Roman"/>
-          <w:sz w:val="28"/>
-          <w:szCs w:val="28"/>
-          <w:lang w:val="en-US"/>
+        <w:t>диаметр кольца втулочно-пальцевой муфты 41 мм</w:t>
+      </w:r>
+      <w:r>
+        <w:rPr>
+          <w:rFonts w:ascii="Times New Roman" w:hAnsi="Times New Roman" w:cs="Times New Roman"/>
+          <w:sz w:val="28"/>
+          <w:szCs w:val="28"/>
         </w:rPr>
         <w:t>;</w:t>
       </w:r>
     </w:p>
     <w:p>
       <w:pPr>
-        <w:pStyle w:val="ListParagraph"/>
+        <w:pStyle w:val="ae"/>
         <w:numPr>
           <w:ilvl w:val="0"/>
           <w:numId w:val="18"/>
@@ -7013,87 +6931,6 @@
           <w:sz w:val="28"/>
           <w:szCs w:val="28"/>
         </w:rPr>
-        <w:t>диаметр центрального отверстия 11 мм</w:t>
-      </w:r>
-      <w:r>
-        <w:rPr>
-          <w:rFonts w:ascii="Times New Roman" w:hAnsi="Times New Roman" w:cs="Times New Roman"/>
-          <w:sz w:val="28"/>
-          <w:szCs w:val="28"/>
-          <w:lang w:val="en-US"/>
-        </w:rPr>
-        <w:t>;</w:t>
-      </w:r>
-      <w:r>
-        <w:rPr>
-          <w:rFonts w:ascii="Times New Roman" w:hAnsi="Times New Roman" w:cs="Times New Roman"/>
-          <w:sz w:val="28"/>
-          <w:szCs w:val="28"/>
-        </w:rPr>
-        <w:t xml:space="preserve"> </w:t>
-      </w:r>
-    </w:p>
-    <w:p>
-      <w:pPr>
-        <w:pStyle w:val="ListParagraph"/>
-        <w:numPr>
-          <w:ilvl w:val="0"/>
-          <w:numId w:val="18"/>
-        </w:numPr>
-        <w:spacing w:after="160" w:line="360" w:lineRule="auto"/>
-        <w:jc w:val="both"/>
-        <w:rPr>
-          <w:rFonts w:ascii="Times New Roman" w:hAnsi="Times New Roman" w:cs="Times New Roman"/>
-          <w:sz w:val="28"/>
-          <w:szCs w:val="28"/>
-        </w:rPr>
-      </w:pPr>
-      <w:r>
-        <w:rPr>
-          <w:rFonts w:ascii="Times New Roman" w:hAnsi="Times New Roman" w:cs="Times New Roman"/>
-          <w:sz w:val="28"/>
-          <w:szCs w:val="28"/>
-        </w:rPr>
-        <w:t>диаметр кольца втулочно-пальцевой муфты 41 мм</w:t>
-      </w:r>
-      <w:r>
-        <w:rPr>
-          <w:rFonts w:ascii="Times New Roman" w:hAnsi="Times New Roman" w:cs="Times New Roman"/>
-          <w:sz w:val="28"/>
-          <w:szCs w:val="28"/>
-        </w:rPr>
-        <w:t>;</w:t>
-      </w:r>
-      <w:r>
-        <w:rPr>
-          <w:rFonts w:ascii="Times New Roman" w:hAnsi="Times New Roman" w:cs="Times New Roman"/>
-          <w:sz w:val="28"/>
-          <w:szCs w:val="28"/>
-        </w:rPr>
-        <w:t xml:space="preserve"> </w:t>
-      </w:r>
-    </w:p>
-    <w:p>
-      <w:pPr>
-        <w:pStyle w:val="ListParagraph"/>
-        <w:numPr>
-          <w:ilvl w:val="0"/>
-          <w:numId w:val="18"/>
-        </w:numPr>
-        <w:spacing w:after="160" w:line="360" w:lineRule="auto"/>
-        <w:jc w:val="both"/>
-        <w:rPr>
-          <w:rFonts w:ascii="Times New Roman" w:hAnsi="Times New Roman" w:cs="Times New Roman"/>
-          <w:sz w:val="28"/>
-          <w:szCs w:val="28"/>
-        </w:rPr>
-      </w:pPr>
-      <w:r>
-        <w:rPr>
-          <w:rFonts w:ascii="Times New Roman" w:hAnsi="Times New Roman" w:cs="Times New Roman"/>
-          <w:sz w:val="28"/>
-          <w:szCs w:val="28"/>
-        </w:rPr>
         <w:t>толщина кольца втулочно-пальцевой муфты 11 мм</w:t>
       </w:r>
       <w:r>
@@ -7107,7 +6944,7 @@
     </w:p>
     <w:p>
       <w:pPr>
-        <w:pStyle w:val="ListParagraph"/>
+        <w:pStyle w:val="ae"/>
         <w:spacing w:after="160" w:line="360" w:lineRule="auto"/>
         <w:ind w:left="709"/>
         <w:jc w:val="both"/>
@@ -7137,14 +6974,14 @@
           <w:szCs w:val="28"/>
         </w:rPr>
         <w:drawing>
-          <wp:inline distT="0" distB="0" distL="0" distR="0" wp14:anchorId="16DB61F8" wp14:editId="794A1745">
+          <wp:inline distT="0" distB="0" distL="0" distR="0">
             <wp:extent cx="5305425" cy="3067049"/>
             <wp:effectExtent l="19050" t="0" r="9525" b="1"/>
             <wp:docPr id="12" name="Диаграмма 2"/>
             <wp:cNvGraphicFramePr/>
             <a:graphic xmlns:a="http://schemas.openxmlformats.org/drawingml/2006/main">
               <a:graphicData uri="http://schemas.openxmlformats.org/drawingml/2006/chart">
-                <c:chart xmlns:c="http://schemas.openxmlformats.org/drawingml/2006/chart" xmlns:r="http://schemas.openxmlformats.org/officeDocument/2006/relationships" r:id="rId23"/>
+                <c:chart xmlns:c="http://schemas.openxmlformats.org/drawingml/2006/chart" xmlns:r="http://schemas.openxmlformats.org/officeDocument/2006/relationships" r:id="rId20"/>
               </a:graphicData>
             </a:graphic>
           </wp:inline>
@@ -7206,14 +7043,14 @@
         </w:rPr>
         <w:lastRenderedPageBreak/>
         <w:drawing>
-          <wp:inline distT="0" distB="0" distL="0" distR="0" wp14:anchorId="2A6BAA67" wp14:editId="7F750077">
+          <wp:inline distT="0" distB="0" distL="0" distR="0">
             <wp:extent cx="4572000" cy="3457575"/>
             <wp:effectExtent l="19050" t="0" r="19050" b="0"/>
             <wp:docPr id="13" name="Диаграмма 3"/>
             <wp:cNvGraphicFramePr/>
             <a:graphic xmlns:a="http://schemas.openxmlformats.org/drawingml/2006/main">
               <a:graphicData uri="http://schemas.openxmlformats.org/drawingml/2006/chart">
-                <c:chart xmlns:c="http://schemas.openxmlformats.org/drawingml/2006/chart" xmlns:r="http://schemas.openxmlformats.org/officeDocument/2006/relationships" r:id="rId24"/>
+                <c:chart xmlns:c="http://schemas.openxmlformats.org/drawingml/2006/chart" xmlns:r="http://schemas.openxmlformats.org/officeDocument/2006/relationships" r:id="rId21"/>
               </a:graphicData>
             </a:graphic>
           </wp:inline>
@@ -7351,7 +7188,7 @@
     </w:p>
     <w:p>
       <w:pPr>
-        <w:pStyle w:val="Heading1"/>
+        <w:pStyle w:val="1"/>
         <w:spacing w:before="0" w:line="360" w:lineRule="auto"/>
         <w:jc w:val="center"/>
         <w:rPr>
@@ -7527,7 +7364,7 @@
     </w:p>
     <w:p>
       <w:pPr>
-        <w:pStyle w:val="Heading1"/>
+        <w:pStyle w:val="1"/>
         <w:spacing w:line="360" w:lineRule="auto"/>
         <w:jc w:val="center"/>
         <w:rPr>
@@ -7550,7 +7387,7 @@
     </w:p>
     <w:p>
       <w:pPr>
-        <w:pStyle w:val="ListParagraph"/>
+        <w:pStyle w:val="ae"/>
         <w:numPr>
           <w:ilvl w:val="0"/>
           <w:numId w:val="8"/>
@@ -7616,7 +7453,7 @@
     </w:p>
     <w:p>
       <w:pPr>
-        <w:pStyle w:val="ListParagraph"/>
+        <w:pStyle w:val="ae"/>
         <w:numPr>
           <w:ilvl w:val="0"/>
           <w:numId w:val="8"/>
@@ -7664,10 +7501,10 @@
         </w:rPr>
         <w:t xml:space="preserve">: </w:t>
       </w:r>
-      <w:hyperlink r:id="rId25" w:history="1">
+      <w:hyperlink r:id="rId22" w:history="1">
         <w:r>
           <w:rPr>
-            <w:rStyle w:val="Hyperlink"/>
+            <w:rStyle w:val="af"/>
             <w:rFonts w:ascii="Times New Roman" w:hAnsi="Times New Roman" w:cs="Times New Roman"/>
             <w:sz w:val="28"/>
             <w:szCs w:val="28"/>
@@ -7710,7 +7547,7 @@
     </w:p>
     <w:p>
       <w:pPr>
-        <w:pStyle w:val="ListParagraph"/>
+        <w:pStyle w:val="ae"/>
         <w:numPr>
           <w:ilvl w:val="0"/>
           <w:numId w:val="8"/>
@@ -7759,7 +7596,7 @@
     </w:p>
     <w:p>
       <w:pPr>
-        <w:pStyle w:val="ListParagraph"/>
+        <w:pStyle w:val="ae"/>
         <w:numPr>
           <w:ilvl w:val="0"/>
           <w:numId w:val="8"/>
@@ -7807,10 +7644,10 @@
         </w:rPr>
         <w:t xml:space="preserve">: </w:t>
       </w:r>
-      <w:hyperlink r:id="rId26" w:history="1">
+      <w:hyperlink r:id="rId23" w:history="1">
         <w:r>
           <w:rPr>
-            <w:rStyle w:val="Hyperlink"/>
+            <w:rStyle w:val="af"/>
             <w:rFonts w:ascii="Times New Roman" w:hAnsi="Times New Roman" w:cs="Times New Roman"/>
             <w:sz w:val="28"/>
             <w:szCs w:val="28"/>
@@ -7845,7 +7682,7 @@
     </w:p>
     <w:p>
       <w:pPr>
-        <w:pStyle w:val="ListParagraph"/>
+        <w:pStyle w:val="ae"/>
         <w:numPr>
           <w:ilvl w:val="0"/>
           <w:numId w:val="8"/>
@@ -7886,7 +7723,7 @@
     </w:p>
     <w:p>
       <w:pPr>
-        <w:pStyle w:val="ListParagraph"/>
+        <w:pStyle w:val="ae"/>
         <w:numPr>
           <w:ilvl w:val="0"/>
           <w:numId w:val="8"/>
@@ -7911,7 +7748,7 @@
     </w:p>
     <w:p>
       <w:pPr>
-        <w:pStyle w:val="ListParagraph"/>
+        <w:pStyle w:val="ae"/>
         <w:numPr>
           <w:ilvl w:val="0"/>
           <w:numId w:val="8"/>
@@ -7952,7 +7789,7 @@
     </w:p>
     <w:p>
       <w:pPr>
-        <w:pStyle w:val="ListParagraph"/>
+        <w:pStyle w:val="ae"/>
         <w:numPr>
           <w:ilvl w:val="0"/>
           <w:numId w:val="8"/>
@@ -7991,10 +7828,10 @@
         </w:rPr>
         <w:t xml:space="preserve">: </w:t>
       </w:r>
-      <w:hyperlink r:id="rId27" w:history="1">
+      <w:hyperlink r:id="rId24" w:history="1">
         <w:r>
           <w:rPr>
-            <w:rStyle w:val="Hyperlink"/>
+            <w:rStyle w:val="af"/>
             <w:rFonts w:ascii="Times New Roman" w:hAnsi="Times New Roman" w:cs="Times New Roman"/>
             <w:sz w:val="28"/>
             <w:szCs w:val="28"/>
@@ -8021,7 +7858,7 @@
     </w:p>
     <w:p>
       <w:pPr>
-        <w:pStyle w:val="ListParagraph"/>
+        <w:pStyle w:val="ae"/>
         <w:numPr>
           <w:ilvl w:val="0"/>
           <w:numId w:val="8"/>
@@ -8060,10 +7897,10 @@
         </w:rPr>
         <w:t xml:space="preserve">: </w:t>
       </w:r>
-      <w:hyperlink r:id="rId28" w:history="1">
+      <w:hyperlink r:id="rId25" w:history="1">
         <w:r>
           <w:rPr>
-            <w:rStyle w:val="Hyperlink"/>
+            <w:rStyle w:val="af"/>
             <w:rFonts w:ascii="Times New Roman" w:hAnsi="Times New Roman" w:cs="Times New Roman"/>
             <w:sz w:val="28"/>
             <w:szCs w:val="28"/>
@@ -8090,7 +7927,7 @@
     </w:p>
     <w:p>
       <w:pPr>
-        <w:pStyle w:val="ListParagraph"/>
+        <w:pStyle w:val="ae"/>
         <w:spacing w:after="0" w:line="360" w:lineRule="auto"/>
         <w:ind w:left="709"/>
         <w:jc w:val="both"/>
@@ -8103,7 +7940,7 @@
     </w:p>
     <w:p>
       <w:pPr>
-        <w:pStyle w:val="ListParagraph"/>
+        <w:pStyle w:val="ae"/>
         <w:spacing w:after="0" w:line="360" w:lineRule="auto"/>
         <w:ind w:left="709"/>
         <w:jc w:val="both"/>
@@ -8116,7 +7953,7 @@
     </w:p>
     <w:p>
       <w:pPr>
-        <w:pStyle w:val="ListParagraph"/>
+        <w:pStyle w:val="ae"/>
         <w:spacing w:after="0" w:line="360" w:lineRule="auto"/>
         <w:ind w:left="709"/>
         <w:jc w:val="both"/>
@@ -8129,7 +7966,7 @@
     </w:p>
     <w:p>
       <w:pPr>
-        <w:pStyle w:val="ListParagraph"/>
+        <w:pStyle w:val="ae"/>
         <w:spacing w:after="0" w:line="360" w:lineRule="auto"/>
         <w:ind w:left="709"/>
         <w:jc w:val="both"/>
@@ -8142,7 +7979,7 @@
     </w:p>
     <w:p>
       <w:pPr>
-        <w:pStyle w:val="ListParagraph"/>
+        <w:pStyle w:val="ae"/>
         <w:spacing w:after="0" w:line="360" w:lineRule="auto"/>
         <w:ind w:left="709"/>
         <w:jc w:val="both"/>
@@ -8155,7 +7992,7 @@
     </w:p>
     <w:p>
       <w:pPr>
-        <w:pStyle w:val="ListParagraph"/>
+        <w:pStyle w:val="ae"/>
         <w:spacing w:after="0" w:line="360" w:lineRule="auto"/>
         <w:ind w:left="709"/>
         <w:jc w:val="both"/>
@@ -8168,7 +8005,7 @@
     </w:p>
     <w:p>
       <w:pPr>
-        <w:pStyle w:val="Heading1"/>
+        <w:pStyle w:val="1"/>
         <w:spacing w:line="360" w:lineRule="auto"/>
         <w:jc w:val="center"/>
         <w:rPr>
@@ -8191,7 +8028,7 @@
     </w:p>
     <w:p>
       <w:pPr>
-        <w:pStyle w:val="NoSpacing"/>
+        <w:pStyle w:val="ad"/>
         <w:ind w:firstLine="0"/>
         <w:jc w:val="center"/>
         <w:rPr>
@@ -8268,10 +8105,10 @@
     </w:p>
     <w:tbl>
       <w:tblPr>
-        <w:tblStyle w:val="TableGrid"/>
+        <w:tblStyle w:val="af7"/>
         <w:tblW w:w="0" w:type="auto"/>
         <w:tblLayout w:type="fixed"/>
-        <w:tblLook w:val="04A0" w:firstRow="1" w:lastRow="0" w:firstColumn="1" w:lastColumn="0" w:noHBand="0" w:noVBand="1"/>
+        <w:tblLook w:val="04A0"/>
       </w:tblPr>
       <w:tblGrid>
         <w:gridCol w:w="3652"/>
@@ -8288,7 +8125,7 @@
           </w:tcPr>
           <w:p>
             <w:pPr>
-              <w:pStyle w:val="NoSpacing"/>
+              <w:pStyle w:val="ad"/>
               <w:ind w:firstLine="0"/>
               <w:rPr>
                 <w:rFonts w:cs="Times New Roman"/>
@@ -8304,25 +8141,7 @@
                 <w:sz w:val="24"/>
                 <w:szCs w:val="24"/>
               </w:rPr>
-              <w:t>Название</w:t>
-            </w:r>
-            <w:r>
-              <w:rPr>
-                <w:rFonts w:cs="Times New Roman"/>
-                <w:color w:val="000000" w:themeColor="text1"/>
-                <w:sz w:val="24"/>
-                <w:szCs w:val="24"/>
-              </w:rPr>
-              <w:t xml:space="preserve"> </w:t>
-            </w:r>
-            <w:r>
-              <w:rPr>
-                <w:rFonts w:cs="Times New Roman"/>
-                <w:color w:val="000000" w:themeColor="text1"/>
-                <w:sz w:val="24"/>
-                <w:szCs w:val="24"/>
-              </w:rPr>
-              <w:t xml:space="preserve"> теста</w:t>
+              <w:t>Название теста</w:t>
             </w:r>
           </w:p>
         </w:tc>
@@ -8332,7 +8151,7 @@
           </w:tcPr>
           <w:p>
             <w:pPr>
-              <w:pStyle w:val="NoSpacing"/>
+              <w:pStyle w:val="ad"/>
               <w:ind w:firstLine="0"/>
               <w:rPr>
                 <w:rFonts w:cs="Times New Roman"/>
@@ -8361,7 +8180,7 @@
           </w:tcPr>
           <w:p>
             <w:pPr>
-              <w:pStyle w:val="NoSpacing"/>
+              <w:pStyle w:val="ad"/>
               <w:ind w:firstLine="0"/>
               <w:rPr>
                 <w:rFonts w:cs="Times New Roman"/>
@@ -8392,7 +8211,7 @@
           </w:tcPr>
           <w:p>
             <w:pPr>
-              <w:pStyle w:val="NoSpacing"/>
+              <w:pStyle w:val="ad"/>
               <w:ind w:firstLine="0"/>
               <w:rPr>
                 <w:rFonts w:cs="Times New Roman"/>
@@ -8440,7 +8259,7 @@
           </w:tcPr>
           <w:p>
             <w:pPr>
-              <w:pStyle w:val="NoSpacing"/>
+              <w:pStyle w:val="ad"/>
               <w:ind w:firstLine="0"/>
               <w:rPr>
                 <w:rFonts w:cs="Times New Roman"/>
@@ -8458,7 +8277,7 @@
           </w:tcPr>
           <w:p>
             <w:pPr>
-              <w:pStyle w:val="NoSpacing"/>
+              <w:pStyle w:val="ad"/>
               <w:ind w:firstLine="0"/>
               <w:rPr>
                 <w:rFonts w:cs="Times New Roman"/>
@@ -8489,7 +8308,7 @@
           </w:tcPr>
           <w:p>
             <w:pPr>
-              <w:pStyle w:val="NoSpacing"/>
+              <w:pStyle w:val="ad"/>
               <w:ind w:firstLine="0"/>
               <w:rPr>
                 <w:rFonts w:cs="Times New Roman"/>
@@ -8517,7 +8336,7 @@
           </w:tcPr>
           <w:p>
             <w:pPr>
-              <w:pStyle w:val="NoSpacing"/>
+              <w:pStyle w:val="ad"/>
               <w:ind w:firstLine="0"/>
               <w:rPr>
                 <w:rFonts w:cs="Times New Roman"/>
@@ -8539,7 +8358,7 @@
           </w:p>
           <w:p>
             <w:pPr>
-              <w:pStyle w:val="NoSpacing"/>
+              <w:pStyle w:val="ad"/>
               <w:ind w:firstLine="0"/>
               <w:rPr>
                 <w:rFonts w:cs="Times New Roman"/>
@@ -8600,7 +8419,7 @@
           </w:tcPr>
           <w:p>
             <w:pPr>
-              <w:pStyle w:val="NoSpacing"/>
+              <w:pStyle w:val="ad"/>
               <w:ind w:firstLine="0"/>
               <w:rPr>
                 <w:rFonts w:cs="Times New Roman"/>
@@ -8627,7 +8446,7 @@
           </w:tcPr>
           <w:p>
             <w:pPr>
-              <w:pStyle w:val="NoSpacing"/>
+              <w:pStyle w:val="ad"/>
               <w:ind w:firstLine="0"/>
               <w:rPr>
                 <w:rFonts w:cs="Times New Roman"/>
@@ -8678,7 +8497,7 @@
           </w:tcPr>
           <w:p>
             <w:pPr>
-              <w:pStyle w:val="NoSpacing"/>
+              <w:pStyle w:val="ad"/>
               <w:ind w:firstLine="0"/>
               <w:rPr>
                 <w:rFonts w:cs="Times New Roman"/>
@@ -8706,7 +8525,7 @@
           </w:tcPr>
           <w:p>
             <w:pPr>
-              <w:pStyle w:val="NoSpacing"/>
+              <w:pStyle w:val="ad"/>
               <w:ind w:firstLine="0"/>
               <w:rPr>
                 <w:rFonts w:cs="Times New Roman"/>
@@ -8727,7 +8546,7 @@
           </w:p>
           <w:p>
             <w:pPr>
-              <w:pStyle w:val="NoSpacing"/>
+              <w:pStyle w:val="ad"/>
               <w:ind w:firstLine="0"/>
               <w:rPr>
                 <w:rFonts w:cs="Times New Roman"/>
@@ -8786,7 +8605,7 @@
           </w:tcPr>
           <w:p>
             <w:pPr>
-              <w:pStyle w:val="NoSpacing"/>
+              <w:pStyle w:val="ad"/>
               <w:ind w:firstLine="0"/>
               <w:rPr>
                 <w:rFonts w:cs="Times New Roman"/>
@@ -8813,7 +8632,7 @@
           </w:tcPr>
           <w:p>
             <w:pPr>
-              <w:pStyle w:val="NoSpacing"/>
+              <w:pStyle w:val="ad"/>
               <w:ind w:firstLine="0"/>
               <w:rPr>
                 <w:rFonts w:cs="Times New Roman"/>
@@ -8863,7 +8682,7 @@
           </w:tcPr>
           <w:p>
             <w:pPr>
-              <w:pStyle w:val="NoSpacing"/>
+              <w:pStyle w:val="ad"/>
               <w:ind w:firstLine="0"/>
               <w:rPr>
                 <w:rFonts w:cs="Times New Roman"/>
@@ -8891,7 +8710,7 @@
           </w:tcPr>
           <w:p>
             <w:pPr>
-              <w:pStyle w:val="NoSpacing"/>
+              <w:pStyle w:val="ad"/>
               <w:ind w:firstLine="0"/>
               <w:rPr>
                 <w:rFonts w:cs="Times New Roman"/>
@@ -8912,7 +8731,7 @@
           </w:p>
           <w:p>
             <w:pPr>
-              <w:pStyle w:val="NoSpacing"/>
+              <w:pStyle w:val="ad"/>
               <w:ind w:firstLine="0"/>
               <w:rPr>
                 <w:rFonts w:cs="Times New Roman"/>
@@ -8974,7 +8793,7 @@
           </w:tcPr>
           <w:p>
             <w:pPr>
-              <w:pStyle w:val="NoSpacing"/>
+              <w:pStyle w:val="ad"/>
               <w:ind w:firstLine="0"/>
               <w:rPr>
                 <w:rFonts w:cs="Times New Roman"/>
@@ -9004,7 +8823,7 @@
           </w:tcPr>
           <w:p>
             <w:pPr>
-              <w:pStyle w:val="NoSpacing"/>
+              <w:pStyle w:val="ad"/>
               <w:ind w:firstLine="0"/>
               <w:rPr>
                 <w:rFonts w:cs="Times New Roman"/>
@@ -9060,7 +8879,7 @@
           </w:tcPr>
           <w:p>
             <w:pPr>
-              <w:pStyle w:val="NoSpacing"/>
+              <w:pStyle w:val="ad"/>
               <w:ind w:firstLine="0"/>
               <w:rPr>
                 <w:rFonts w:cs="Times New Roman"/>
@@ -9091,7 +8910,7 @@
           </w:tcPr>
           <w:p>
             <w:pPr>
-              <w:pStyle w:val="NoSpacing"/>
+              <w:pStyle w:val="ad"/>
               <w:ind w:firstLine="0"/>
               <w:rPr>
                 <w:rFonts w:cs="Times New Roman"/>
@@ -9112,7 +8931,7 @@
           </w:p>
           <w:p>
             <w:pPr>
-              <w:pStyle w:val="NoSpacing"/>
+              <w:pStyle w:val="ad"/>
               <w:ind w:firstLine="0"/>
               <w:rPr>
                 <w:rFonts w:cs="Times New Roman"/>
@@ -9202,10 +9021,10 @@
     </w:p>
     <w:tbl>
       <w:tblPr>
-        <w:tblStyle w:val="TableGrid"/>
+        <w:tblStyle w:val="af7"/>
         <w:tblW w:w="0" w:type="auto"/>
         <w:tblLayout w:type="fixed"/>
-        <w:tblLook w:val="04A0" w:firstRow="1" w:lastRow="0" w:firstColumn="1" w:lastColumn="0" w:noHBand="0" w:noVBand="1"/>
+        <w:tblLook w:val="04A0"/>
       </w:tblPr>
       <w:tblGrid>
         <w:gridCol w:w="3652"/>
@@ -9222,7 +9041,7 @@
           </w:tcPr>
           <w:p>
             <w:pPr>
-              <w:pStyle w:val="NoSpacing"/>
+              <w:pStyle w:val="ad"/>
               <w:ind w:firstLine="0"/>
               <w:rPr>
                 <w:rFonts w:cs="Times New Roman"/>
@@ -9238,25 +9057,7 @@
                 <w:sz w:val="24"/>
                 <w:szCs w:val="24"/>
               </w:rPr>
-              <w:t>Название</w:t>
-            </w:r>
-            <w:r>
-              <w:rPr>
-                <w:rFonts w:cs="Times New Roman"/>
-                <w:color w:val="000000" w:themeColor="text1"/>
-                <w:sz w:val="24"/>
-                <w:szCs w:val="24"/>
-              </w:rPr>
-              <w:t xml:space="preserve"> </w:t>
-            </w:r>
-            <w:r>
-              <w:rPr>
-                <w:rFonts w:cs="Times New Roman"/>
-                <w:color w:val="000000" w:themeColor="text1"/>
-                <w:sz w:val="24"/>
-                <w:szCs w:val="24"/>
-              </w:rPr>
-              <w:t xml:space="preserve"> теста</w:t>
+              <w:t>Название теста</w:t>
             </w:r>
           </w:p>
         </w:tc>
@@ -9266,7 +9067,7 @@
           </w:tcPr>
           <w:p>
             <w:pPr>
-              <w:pStyle w:val="NoSpacing"/>
+              <w:pStyle w:val="ad"/>
               <w:ind w:firstLine="0"/>
               <w:rPr>
                 <w:rFonts w:cs="Times New Roman"/>
@@ -9292,7 +9093,7 @@
           </w:tcPr>
           <w:p>
             <w:pPr>
-              <w:pStyle w:val="NoSpacing"/>
+              <w:pStyle w:val="ad"/>
               <w:ind w:firstLine="0"/>
               <w:rPr>
                 <w:rFonts w:cs="Times New Roman"/>
@@ -9323,7 +9124,7 @@
           </w:tcPr>
           <w:p>
             <w:pPr>
-              <w:pStyle w:val="NoSpacing"/>
+              <w:pStyle w:val="ad"/>
               <w:ind w:firstLine="0"/>
               <w:rPr>
                 <w:rFonts w:cs="Times New Roman"/>
@@ -9350,7 +9151,7 @@
           </w:tcPr>
           <w:p>
             <w:pPr>
-              <w:pStyle w:val="NoSpacing"/>
+              <w:pStyle w:val="ad"/>
               <w:ind w:firstLine="0"/>
               <w:rPr>
                 <w:rFonts w:cs="Times New Roman"/>
@@ -9400,7 +9201,7 @@
           </w:tcPr>
           <w:p>
             <w:pPr>
-              <w:pStyle w:val="NoSpacing"/>
+              <w:pStyle w:val="ad"/>
               <w:ind w:firstLine="0"/>
               <w:rPr>
                 <w:rFonts w:cs="Times New Roman"/>
@@ -9428,7 +9229,7 @@
           </w:tcPr>
           <w:p>
             <w:pPr>
-              <w:pStyle w:val="NoSpacing"/>
+              <w:pStyle w:val="ad"/>
               <w:ind w:firstLine="0"/>
               <w:rPr>
                 <w:rFonts w:cs="Times New Roman"/>
@@ -9450,7 +9251,7 @@
           </w:p>
           <w:p>
             <w:pPr>
-              <w:pStyle w:val="NoSpacing"/>
+              <w:pStyle w:val="ad"/>
               <w:ind w:firstLine="0"/>
               <w:rPr>
                 <w:rFonts w:cs="Times New Roman"/>
@@ -9509,7 +9310,7 @@
           </w:tcPr>
           <w:p>
             <w:pPr>
-              <w:pStyle w:val="NoSpacing"/>
+              <w:pStyle w:val="ad"/>
               <w:ind w:firstLine="0"/>
               <w:rPr>
                 <w:rFonts w:cs="Times New Roman"/>
@@ -9536,7 +9337,7 @@
           </w:tcPr>
           <w:p>
             <w:pPr>
-              <w:pStyle w:val="NoSpacing"/>
+              <w:pStyle w:val="ad"/>
               <w:ind w:firstLine="0"/>
               <w:rPr>
                 <w:rFonts w:cs="Times New Roman"/>
@@ -9587,7 +9388,7 @@
           </w:tcPr>
           <w:p>
             <w:pPr>
-              <w:pStyle w:val="NoSpacing"/>
+              <w:pStyle w:val="ad"/>
               <w:ind w:firstLine="0"/>
               <w:rPr>
                 <w:rFonts w:cs="Times New Roman"/>
@@ -9613,7 +9414,7 @@
           </w:tcPr>
           <w:p>
             <w:pPr>
-              <w:pStyle w:val="NoSpacing"/>
+              <w:pStyle w:val="ad"/>
               <w:ind w:firstLine="0"/>
               <w:rPr>
                 <w:rFonts w:cs="Times New Roman"/>
@@ -9664,7 +9465,7 @@
           </w:tcPr>
           <w:p>
             <w:pPr>
-              <w:pStyle w:val="NoSpacing"/>
+              <w:pStyle w:val="ad"/>
               <w:ind w:firstLine="0"/>
               <w:rPr>
                 <w:rFonts w:cs="Times New Roman"/>
@@ -9690,7 +9491,7 @@
           </w:tcPr>
           <w:p>
             <w:pPr>
-              <w:pStyle w:val="NoSpacing"/>
+              <w:pStyle w:val="ad"/>
               <w:ind w:firstLine="0"/>
               <w:rPr>
                 <w:rFonts w:cs="Times New Roman"/>
@@ -9741,7 +9542,7 @@
           </w:tcPr>
           <w:p>
             <w:pPr>
-              <w:pStyle w:val="NoSpacing"/>
+              <w:pStyle w:val="ad"/>
               <w:ind w:firstLine="0"/>
               <w:rPr>
                 <w:rFonts w:cs="Times New Roman"/>
@@ -9770,7 +9571,7 @@
           </w:tcPr>
           <w:p>
             <w:pPr>
-              <w:pStyle w:val="NoSpacing"/>
+              <w:pStyle w:val="ad"/>
               <w:ind w:firstLine="0"/>
               <w:rPr>
                 <w:rFonts w:cs="Times New Roman"/>
@@ -9847,7 +9648,7 @@
           </w:tcPr>
           <w:p>
             <w:pPr>
-              <w:pStyle w:val="NoSpacing"/>
+              <w:pStyle w:val="ad"/>
               <w:ind w:firstLine="0"/>
               <w:rPr>
                 <w:rFonts w:cs="Times New Roman"/>
@@ -9876,7 +9677,7 @@
           </w:tcPr>
           <w:p>
             <w:pPr>
-              <w:pStyle w:val="NoSpacing"/>
+              <w:pStyle w:val="ad"/>
               <w:ind w:firstLine="0"/>
               <w:rPr>
                 <w:rFonts w:cs="Times New Roman"/>
@@ -9956,7 +9757,7 @@
           </w:tcPr>
           <w:p>
             <w:pPr>
-              <w:pStyle w:val="NoSpacing"/>
+              <w:pStyle w:val="ad"/>
               <w:ind w:firstLine="0"/>
               <w:rPr>
                 <w:rFonts w:cs="Times New Roman"/>
@@ -9985,7 +9786,7 @@
           </w:tcPr>
           <w:p>
             <w:pPr>
-              <w:pStyle w:val="NoSpacing"/>
+              <w:pStyle w:val="ad"/>
               <w:ind w:firstLine="0"/>
               <w:rPr>
                 <w:rFonts w:cs="Times New Roman"/>
@@ -10058,10 +9859,10 @@
     </w:p>
     <w:tbl>
       <w:tblPr>
-        <w:tblStyle w:val="TableGrid"/>
+        <w:tblStyle w:val="af7"/>
         <w:tblW w:w="0" w:type="auto"/>
         <w:tblLayout w:type="fixed"/>
-        <w:tblLook w:val="04A0" w:firstRow="1" w:lastRow="0" w:firstColumn="1" w:lastColumn="0" w:noHBand="0" w:noVBand="1"/>
+        <w:tblLook w:val="04A0"/>
       </w:tblPr>
       <w:tblGrid>
         <w:gridCol w:w="3652"/>
@@ -10078,7 +9879,7 @@
           </w:tcPr>
           <w:p>
             <w:pPr>
-              <w:pStyle w:val="NoSpacing"/>
+              <w:pStyle w:val="ad"/>
               <w:ind w:firstLine="0"/>
               <w:rPr>
                 <w:rFonts w:cs="Times New Roman"/>
@@ -10094,25 +9895,7 @@
                 <w:sz w:val="24"/>
                 <w:szCs w:val="24"/>
               </w:rPr>
-              <w:t>Название</w:t>
-            </w:r>
-            <w:r>
-              <w:rPr>
-                <w:rFonts w:cs="Times New Roman"/>
-                <w:color w:val="000000" w:themeColor="text1"/>
-                <w:sz w:val="24"/>
-                <w:szCs w:val="24"/>
-              </w:rPr>
-              <w:t xml:space="preserve"> </w:t>
-            </w:r>
-            <w:r>
-              <w:rPr>
-                <w:rFonts w:cs="Times New Roman"/>
-                <w:color w:val="000000" w:themeColor="text1"/>
-                <w:sz w:val="24"/>
-                <w:szCs w:val="24"/>
-              </w:rPr>
-              <w:t xml:space="preserve"> теста</w:t>
+              <w:t>Название теста</w:t>
             </w:r>
           </w:p>
         </w:tc>
@@ -10122,7 +9905,7 @@
           </w:tcPr>
           <w:p>
             <w:pPr>
-              <w:pStyle w:val="NoSpacing"/>
+              <w:pStyle w:val="ad"/>
               <w:ind w:firstLine="0"/>
               <w:rPr>
                 <w:rFonts w:cs="Times New Roman"/>
@@ -10148,7 +9931,7 @@
           </w:tcPr>
           <w:p>
             <w:pPr>
-              <w:pStyle w:val="NoSpacing"/>
+              <w:pStyle w:val="ad"/>
               <w:ind w:firstLine="0"/>
               <w:rPr>
                 <w:rFonts w:cs="Times New Roman"/>
@@ -10179,7 +9962,7 @@
           </w:tcPr>
           <w:p>
             <w:pPr>
-              <w:pStyle w:val="NoSpacing"/>
+              <w:pStyle w:val="ad"/>
               <w:ind w:firstLine="0"/>
               <w:rPr>
                 <w:rFonts w:cs="Times New Roman"/>
@@ -10205,7 +9988,7 @@
           </w:tcPr>
           <w:p>
             <w:pPr>
-              <w:pStyle w:val="NoSpacing"/>
+              <w:pStyle w:val="ad"/>
               <w:ind w:firstLine="0"/>
               <w:rPr>
                 <w:rFonts w:cs="Times New Roman"/>
@@ -10242,26 +10025,7 @@
                 <w:sz w:val="24"/>
                 <w:szCs w:val="24"/>
               </w:rPr>
-              <w:t>Проверка</w:t>
-            </w:r>
-            <w:r>
-              <w:rPr>
-                <w:rFonts w:ascii="Times New Roman" w:hAnsi="Times New Roman" w:cs="Times New Roman"/>
-                <w:color w:val="000000" w:themeColor="text1"/>
-                <w:sz w:val="24"/>
-                <w:szCs w:val="24"/>
-                <w:lang w:val="en-US"/>
-              </w:rPr>
-              <w:t xml:space="preserve"> </w:t>
-            </w:r>
-            <w:r>
-              <w:rPr>
-                <w:rFonts w:ascii="Times New Roman" w:hAnsi="Times New Roman" w:cs="Times New Roman"/>
-                <w:color w:val="000000" w:themeColor="text1"/>
-                <w:sz w:val="24"/>
-                <w:szCs w:val="24"/>
-              </w:rPr>
-              <w:t>условия</w:t>
+              <w:t>Проверкаусловия</w:t>
             </w:r>
             <w:r>
               <w:rPr>
@@ -10320,7 +10084,7 @@
           </w:tcPr>
           <w:p>
             <w:pPr>
-              <w:pStyle w:val="NoSpacing"/>
+              <w:pStyle w:val="ad"/>
               <w:ind w:firstLine="0"/>
               <w:rPr>
                 <w:rFonts w:cs="Times New Roman"/>
@@ -10348,7 +10112,7 @@
           </w:tcPr>
           <w:p>
             <w:pPr>
-              <w:pStyle w:val="NoSpacing"/>
+              <w:pStyle w:val="ad"/>
               <w:ind w:firstLine="0"/>
               <w:rPr>
                 <w:rFonts w:cs="Times New Roman"/>
@@ -10371,7 +10135,7 @@
           </w:p>
           <w:p>
             <w:pPr>
-              <w:pStyle w:val="NoSpacing"/>
+              <w:pStyle w:val="ad"/>
               <w:ind w:firstLine="0"/>
               <w:rPr>
                 <w:rFonts w:cs="Times New Roman"/>
@@ -10414,7 +10178,7 @@
           </w:p>
           <w:p>
             <w:pPr>
-              <w:pStyle w:val="NoSpacing"/>
+              <w:pStyle w:val="ad"/>
               <w:ind w:firstLine="0"/>
               <w:rPr>
                 <w:rFonts w:cs="Times New Roman"/>
@@ -10505,7 +10269,7 @@
           </w:tcPr>
           <w:p>
             <w:pPr>
-              <w:pStyle w:val="NoSpacing"/>
+              <w:pStyle w:val="ad"/>
               <w:ind w:firstLine="0"/>
               <w:rPr>
                 <w:rFonts w:cs="Times New Roman"/>
@@ -10532,7 +10296,7 @@
           </w:tcPr>
           <w:p>
             <w:pPr>
-              <w:pStyle w:val="NoSpacing"/>
+              <w:pStyle w:val="ad"/>
               <w:ind w:firstLine="0"/>
               <w:rPr>
                 <w:rFonts w:cs="Times New Roman"/>
@@ -10594,7 +10358,7 @@
           </w:tcPr>
           <w:p>
             <w:pPr>
-              <w:pStyle w:val="NoSpacing"/>
+              <w:pStyle w:val="ad"/>
               <w:ind w:firstLine="0"/>
               <w:rPr>
                 <w:rFonts w:cs="Times New Roman"/>
@@ -10620,7 +10384,7 @@
           </w:tcPr>
           <w:p>
             <w:pPr>
-              <w:pStyle w:val="NoSpacing"/>
+              <w:pStyle w:val="ad"/>
               <w:ind w:firstLine="0"/>
               <w:rPr>
                 <w:rFonts w:cs="Times New Roman"/>
@@ -10674,7 +10438,7 @@
           </w:tcPr>
           <w:p>
             <w:pPr>
-              <w:pStyle w:val="NoSpacing"/>
+              <w:pStyle w:val="ad"/>
               <w:ind w:firstLine="0"/>
               <w:rPr>
                 <w:rFonts w:cs="Times New Roman"/>
@@ -10705,7 +10469,7 @@
           </w:tcPr>
           <w:p>
             <w:pPr>
-              <w:pStyle w:val="NoSpacing"/>
+              <w:pStyle w:val="ad"/>
               <w:ind w:firstLine="0"/>
               <w:rPr>
                 <w:rFonts w:cs="Times New Roman"/>
@@ -10728,7 +10492,7 @@
           </w:p>
           <w:p>
             <w:pPr>
-              <w:pStyle w:val="NoSpacing"/>
+              <w:pStyle w:val="ad"/>
               <w:ind w:firstLine="0"/>
               <w:rPr>
                 <w:rFonts w:cs="Times New Roman"/>
@@ -10795,7 +10559,7 @@
           </w:tcPr>
           <w:p>
             <w:pPr>
-              <w:pStyle w:val="NoSpacing"/>
+              <w:pStyle w:val="ad"/>
               <w:ind w:firstLine="0"/>
               <w:rPr>
                 <w:rFonts w:cs="Times New Roman"/>
@@ -10825,7 +10589,7 @@
           </w:tcPr>
           <w:p>
             <w:pPr>
-              <w:pStyle w:val="NoSpacing"/>
+              <w:pStyle w:val="ad"/>
               <w:ind w:firstLine="0"/>
               <w:rPr>
                 <w:rFonts w:cs="Times New Roman"/>
@@ -10875,7 +10639,7 @@
     <w:p/>
     <w:p>
       <w:pPr>
-        <w:pStyle w:val="ListParagraph"/>
+        <w:pStyle w:val="ae"/>
         <w:spacing w:after="0" w:line="360" w:lineRule="auto"/>
         <w:ind w:left="709"/>
         <w:jc w:val="both"/>
@@ -10887,9 +10651,9 @@
       </w:pPr>
     </w:p>
     <w:sectPr>
-      <w:headerReference w:type="default" r:id="rId29"/>
-      <w:headerReference w:type="first" r:id="rId30"/>
-      <w:footerReference w:type="first" r:id="rId31"/>
+      <w:headerReference w:type="default" r:id="rId26"/>
+      <w:headerReference w:type="first" r:id="rId27"/>
+      <w:footerReference w:type="first" r:id="rId28"/>
       <w:pgSz w:w="11906" w:h="16838"/>
       <w:pgMar w:top="1134" w:right="850" w:bottom="1134" w:left="1701" w:header="708" w:footer="708" w:gutter="0"/>
       <w:cols w:space="708"/>
@@ -10901,15 +10665,15 @@
 </file>
 
 <file path=word/comments.xml><?xml version="1.0" encoding="utf-8"?>
-<w:comments xmlns:wpc="http://schemas.microsoft.com/office/word/2010/wordprocessingCanvas" xmlns:cx="http://schemas.microsoft.com/office/drawing/2014/chartex" xmlns:cx1="http://schemas.microsoft.com/office/drawing/2015/9/8/chartex" xmlns:cx2="http://schemas.microsoft.com/office/drawing/2015/10/21/chartex" xmlns:cx3="http://schemas.microsoft.com/office/drawing/2016/5/9/chartex" xmlns:cx4="http://schemas.microsoft.com/office/drawing/2016/5/10/chartex" xmlns:cx5="http://schemas.microsoft.com/office/drawing/2016/5/11/chartex" xmlns:cx6="http://schemas.microsoft.com/office/drawing/2016/5/12/chartex" xmlns:cx7="http://schemas.microsoft.com/office/drawing/2016/5/13/chartex" xmlns:cx8="http://schemas.microsoft.com/office/drawing/2016/5/14/chartex" xmlns:mc="http://schemas.openxmlformats.org/markup-compatibility/2006" xmlns:aink="http://schemas.microsoft.com/office/drawing/2016/ink" xmlns:am3d="http://schemas.microsoft.com/office/drawing/2017/model3d" xmlns:o="urn:schemas-microsoft-com:office:office" xmlns:r="http://schemas.openxmlformats.org/officeDocument/2006/relationships" xmlns:m="http://schemas.openxmlformats.org/officeDocument/2006/math" xmlns:v="urn:schemas-microsoft-com:vml" xmlns:wp14="http://schemas.microsoft.com/office/word/2010/wordprocessingDrawing" xmlns:wp="http://schemas.openxmlformats.org/drawingml/2006/wordprocessingDrawing" xmlns:w10="urn:schemas-microsoft-com:office:word" xmlns:w="http://schemas.openxmlformats.org/wordprocessingml/2006/main" xmlns:w14="http://schemas.microsoft.com/office/word/2010/wordml" xmlns:w15="http://schemas.microsoft.com/office/word/2012/wordml" xmlns:w16cex="http://schemas.microsoft.com/office/word/2018/wordml/cex" xmlns:w16cid="http://schemas.microsoft.com/office/word/2016/wordml/cid" xmlns:w16="http://schemas.microsoft.com/office/word/2018/wordml" xmlns:w16sdtdh="http://schemas.microsoft.com/office/word/2020/wordml/sdtdatahash" xmlns:w16se="http://schemas.microsoft.com/office/word/2015/wordml/symex" xmlns:wpg="http://schemas.microsoft.com/office/word/2010/wordprocessingGroup" xmlns:wpi="http://schemas.microsoft.com/office/word/2010/wordprocessingInk" xmlns:wne="http://schemas.microsoft.com/office/word/2006/wordml" xmlns:wps="http://schemas.microsoft.com/office/word/2010/wordprocessingShape" mc:Ignorable="w14 w15 w16se w16cid w16 w16cex w16sdtdh wp14">
+<w:comments xmlns:ve="http://schemas.openxmlformats.org/markup-compatibility/2006" xmlns:o="urn:schemas-microsoft-com:office:office" xmlns:r="http://schemas.openxmlformats.org/officeDocument/2006/relationships" xmlns:m="http://schemas.openxmlformats.org/officeDocument/2006/math" xmlns:v="urn:schemas-microsoft-com:vml" xmlns:wp="http://schemas.openxmlformats.org/drawingml/2006/wordprocessingDrawing" xmlns:w10="urn:schemas-microsoft-com:office:word" xmlns:w="http://schemas.openxmlformats.org/wordprocessingml/2006/main" xmlns:wne="http://schemas.microsoft.com/office/word/2006/wordml">
   <w:comment w:id="2" w:author="AAK" w:date="2022-01-24T10:52:00Z" w:initials="A">
     <w:p>
       <w:pPr>
-        <w:pStyle w:val="CommentText"/>
-      </w:pPr>
-      <w:r>
-        <w:rPr>
-          <w:rStyle w:val="CommentReference"/>
+        <w:pStyle w:val="af3"/>
+      </w:pPr>
+      <w:r>
+        <w:rPr>
+          <w:rStyle w:val="af2"/>
         </w:rPr>
         <w:annotationRef/>
       </w:r>
@@ -10918,11 +10682,11 @@
   <w:comment w:id="14" w:author="AAK" w:date="2022-01-24T10:52:00Z" w:initials="A">
     <w:p>
       <w:pPr>
-        <w:pStyle w:val="CommentText"/>
-      </w:pPr>
-      <w:r>
-        <w:rPr>
-          <w:rStyle w:val="CommentReference"/>
+        <w:pStyle w:val="af3"/>
+      </w:pPr>
+      <w:r>
+        <w:rPr>
+          <w:rStyle w:val="af2"/>
         </w:rPr>
         <w:annotationRef/>
       </w:r>
@@ -10931,11 +10695,11 @@
   <w:comment w:id="27" w:author="AAK" w:date="2022-01-28T11:04:00Z" w:initials="A">
     <w:p>
       <w:pPr>
-        <w:pStyle w:val="CommentText"/>
-      </w:pPr>
-      <w:r>
-        <w:rPr>
-          <w:rStyle w:val="CommentReference"/>
+        <w:pStyle w:val="af3"/>
+      </w:pPr>
+      <w:r>
+        <w:rPr>
+          <w:rStyle w:val="af2"/>
         </w:rPr>
         <w:annotationRef/>
       </w:r>
@@ -10969,8 +10733,8 @@
 </file>
 
 <file path=word/endnotes.xml><?xml version="1.0" encoding="utf-8"?>
-<w:endnotes xmlns:wpc="http://schemas.microsoft.com/office/word/2010/wordprocessingCanvas" xmlns:cx="http://schemas.microsoft.com/office/drawing/2014/chartex" xmlns:cx1="http://schemas.microsoft.com/office/drawing/2015/9/8/chartex" xmlns:cx2="http://schemas.microsoft.com/office/drawing/2015/10/21/chartex" xmlns:cx3="http://schemas.microsoft.com/office/drawing/2016/5/9/chartex" xmlns:cx4="http://schemas.microsoft.com/office/drawing/2016/5/10/chartex" xmlns:cx5="http://schemas.microsoft.com/office/drawing/2016/5/11/chartex" xmlns:cx6="http://schemas.microsoft.com/office/drawing/2016/5/12/chartex" xmlns:cx7="http://schemas.microsoft.com/office/drawing/2016/5/13/chartex" xmlns:cx8="http://schemas.microsoft.com/office/drawing/2016/5/14/chartex" xmlns:mc="http://schemas.openxmlformats.org/markup-compatibility/2006" xmlns:aink="http://schemas.microsoft.com/office/drawing/2016/ink" xmlns:am3d="http://schemas.microsoft.com/office/drawing/2017/model3d" xmlns:o="urn:schemas-microsoft-com:office:office" xmlns:r="http://schemas.openxmlformats.org/officeDocument/2006/relationships" xmlns:m="http://schemas.openxmlformats.org/officeDocument/2006/math" xmlns:v="urn:schemas-microsoft-com:vml" xmlns:wp14="http://schemas.microsoft.com/office/word/2010/wordprocessingDrawing" xmlns:wp="http://schemas.openxmlformats.org/drawingml/2006/wordprocessingDrawing" xmlns:w10="urn:schemas-microsoft-com:office:word" xmlns:w="http://schemas.openxmlformats.org/wordprocessingml/2006/main" xmlns:w14="http://schemas.microsoft.com/office/word/2010/wordml" xmlns:w15="http://schemas.microsoft.com/office/word/2012/wordml" xmlns:w16cex="http://schemas.microsoft.com/office/word/2018/wordml/cex" xmlns:w16cid="http://schemas.microsoft.com/office/word/2016/wordml/cid" xmlns:w16="http://schemas.microsoft.com/office/word/2018/wordml" xmlns:w16sdtdh="http://schemas.microsoft.com/office/word/2020/wordml/sdtdatahash" xmlns:w16se="http://schemas.microsoft.com/office/word/2015/wordml/symex" xmlns:wpg="http://schemas.microsoft.com/office/word/2010/wordprocessingGroup" xmlns:wpi="http://schemas.microsoft.com/office/word/2010/wordprocessingInk" xmlns:wne="http://schemas.microsoft.com/office/word/2006/wordml" xmlns:wps="http://schemas.microsoft.com/office/word/2010/wordprocessingShape" mc:Ignorable="w14 w15 w16se w16cid w16 w16cex w16sdtdh wp14">
-  <w:endnote w:type="separator" w:id="-1">
+<w:endnotes xmlns:ve="http://schemas.openxmlformats.org/markup-compatibility/2006" xmlns:o="urn:schemas-microsoft-com:office:office" xmlns:r="http://schemas.openxmlformats.org/officeDocument/2006/relationships" xmlns:m="http://schemas.openxmlformats.org/officeDocument/2006/math" xmlns:v="urn:schemas-microsoft-com:vml" xmlns:wp="http://schemas.openxmlformats.org/drawingml/2006/wordprocessingDrawing" xmlns:w10="urn:schemas-microsoft-com:office:word" xmlns:w="http://schemas.openxmlformats.org/wordprocessingml/2006/main" xmlns:wne="http://schemas.microsoft.com/office/word/2006/wordml">
+  <w:endnote w:type="separator" w:id="0">
     <w:p>
       <w:pPr>
         <w:spacing w:after="0" w:line="240" w:lineRule="auto"/>
@@ -10980,7 +10744,7 @@
       </w:r>
     </w:p>
   </w:endnote>
-  <w:endnote w:type="continuationSeparator" w:id="0">
+  <w:endnote w:type="continuationSeparator" w:id="1">
     <w:p>
       <w:pPr>
         <w:spacing w:after="0" w:line="240" w:lineRule="auto"/>
@@ -10994,10 +10758,10 @@
 </file>
 
 <file path=word/footer1.xml><?xml version="1.0" encoding="utf-8"?>
-<w:ftr xmlns:wpc="http://schemas.microsoft.com/office/word/2010/wordprocessingCanvas" xmlns:cx="http://schemas.microsoft.com/office/drawing/2014/chartex" xmlns:cx1="http://schemas.microsoft.com/office/drawing/2015/9/8/chartex" xmlns:cx2="http://schemas.microsoft.com/office/drawing/2015/10/21/chartex" xmlns:cx3="http://schemas.microsoft.com/office/drawing/2016/5/9/chartex" xmlns:cx4="http://schemas.microsoft.com/office/drawing/2016/5/10/chartex" xmlns:cx5="http://schemas.microsoft.com/office/drawing/2016/5/11/chartex" xmlns:cx6="http://schemas.microsoft.com/office/drawing/2016/5/12/chartex" xmlns:cx7="http://schemas.microsoft.com/office/drawing/2016/5/13/chartex" xmlns:cx8="http://schemas.microsoft.com/office/drawing/2016/5/14/chartex" xmlns:mc="http://schemas.openxmlformats.org/markup-compatibility/2006" xmlns:aink="http://schemas.microsoft.com/office/drawing/2016/ink" xmlns:am3d="http://schemas.microsoft.com/office/drawing/2017/model3d" xmlns:o="urn:schemas-microsoft-com:office:office" xmlns:r="http://schemas.openxmlformats.org/officeDocument/2006/relationships" xmlns:m="http://schemas.openxmlformats.org/officeDocument/2006/math" xmlns:v="urn:schemas-microsoft-com:vml" xmlns:wp14="http://schemas.microsoft.com/office/word/2010/wordprocessingDrawing" xmlns:wp="http://schemas.openxmlformats.org/drawingml/2006/wordprocessingDrawing" xmlns:w10="urn:schemas-microsoft-com:office:word" xmlns:w="http://schemas.openxmlformats.org/wordprocessingml/2006/main" xmlns:w14="http://schemas.microsoft.com/office/word/2010/wordml" xmlns:w15="http://schemas.microsoft.com/office/word/2012/wordml" xmlns:w16cex="http://schemas.microsoft.com/office/word/2018/wordml/cex" xmlns:w16cid="http://schemas.microsoft.com/office/word/2016/wordml/cid" xmlns:w16="http://schemas.microsoft.com/office/word/2018/wordml" xmlns:w16sdtdh="http://schemas.microsoft.com/office/word/2020/wordml/sdtdatahash" xmlns:w16se="http://schemas.microsoft.com/office/word/2015/wordml/symex" xmlns:wpg="http://schemas.microsoft.com/office/word/2010/wordprocessingGroup" xmlns:wpi="http://schemas.microsoft.com/office/word/2010/wordprocessingInk" xmlns:wne="http://schemas.microsoft.com/office/word/2006/wordml" xmlns:wps="http://schemas.microsoft.com/office/word/2010/wordprocessingShape" mc:Ignorable="w14 w15 w16se w16cid w16 w16cex w16sdtdh wp14">
+<w:ftr xmlns:ve="http://schemas.openxmlformats.org/markup-compatibility/2006" xmlns:o="urn:schemas-microsoft-com:office:office" xmlns:r="http://schemas.openxmlformats.org/officeDocument/2006/relationships" xmlns:m="http://schemas.openxmlformats.org/officeDocument/2006/math" xmlns:v="urn:schemas-microsoft-com:vml" xmlns:wp="http://schemas.openxmlformats.org/drawingml/2006/wordprocessingDrawing" xmlns:w10="urn:schemas-microsoft-com:office:word" xmlns:w="http://schemas.openxmlformats.org/wordprocessingml/2006/main" xmlns:wne="http://schemas.microsoft.com/office/word/2006/wordml">
   <w:p>
     <w:pPr>
-      <w:pStyle w:val="Footer"/>
+      <w:pStyle w:val="a6"/>
       <w:jc w:val="center"/>
       <w:rPr>
         <w:rFonts w:ascii="Times New Roman" w:hAnsi="Times New Roman" w:cs="Times New Roman"/>
@@ -11016,15 +10780,15 @@
   </w:p>
   <w:p>
     <w:pPr>
-      <w:pStyle w:val="Footer"/>
+      <w:pStyle w:val="a6"/>
     </w:pPr>
   </w:p>
 </w:ftr>
 </file>
 
 <file path=word/footnotes.xml><?xml version="1.0" encoding="utf-8"?>
-<w:footnotes xmlns:wpc="http://schemas.microsoft.com/office/word/2010/wordprocessingCanvas" xmlns:cx="http://schemas.microsoft.com/office/drawing/2014/chartex" xmlns:cx1="http://schemas.microsoft.com/office/drawing/2015/9/8/chartex" xmlns:cx2="http://schemas.microsoft.com/office/drawing/2015/10/21/chartex" xmlns:cx3="http://schemas.microsoft.com/office/drawing/2016/5/9/chartex" xmlns:cx4="http://schemas.microsoft.com/office/drawing/2016/5/10/chartex" xmlns:cx5="http://schemas.microsoft.com/office/drawing/2016/5/11/chartex" xmlns:cx6="http://schemas.microsoft.com/office/drawing/2016/5/12/chartex" xmlns:cx7="http://schemas.microsoft.com/office/drawing/2016/5/13/chartex" xmlns:cx8="http://schemas.microsoft.com/office/drawing/2016/5/14/chartex" xmlns:mc="http://schemas.openxmlformats.org/markup-compatibility/2006" xmlns:aink="http://schemas.microsoft.com/office/drawing/2016/ink" xmlns:am3d="http://schemas.microsoft.com/office/drawing/2017/model3d" xmlns:o="urn:schemas-microsoft-com:office:office" xmlns:r="http://schemas.openxmlformats.org/officeDocument/2006/relationships" xmlns:m="http://schemas.openxmlformats.org/officeDocument/2006/math" xmlns:v="urn:schemas-microsoft-com:vml" xmlns:wp14="http://schemas.microsoft.com/office/word/2010/wordprocessingDrawing" xmlns:wp="http://schemas.openxmlformats.org/drawingml/2006/wordprocessingDrawing" xmlns:w10="urn:schemas-microsoft-com:office:word" xmlns:w="http://schemas.openxmlformats.org/wordprocessingml/2006/main" xmlns:w14="http://schemas.microsoft.com/office/word/2010/wordml" xmlns:w15="http://schemas.microsoft.com/office/word/2012/wordml" xmlns:w16cex="http://schemas.microsoft.com/office/word/2018/wordml/cex" xmlns:w16cid="http://schemas.microsoft.com/office/word/2016/wordml/cid" xmlns:w16="http://schemas.microsoft.com/office/word/2018/wordml" xmlns:w16sdtdh="http://schemas.microsoft.com/office/word/2020/wordml/sdtdatahash" xmlns:w16se="http://schemas.microsoft.com/office/word/2015/wordml/symex" xmlns:wpg="http://schemas.microsoft.com/office/word/2010/wordprocessingGroup" xmlns:wpi="http://schemas.microsoft.com/office/word/2010/wordprocessingInk" xmlns:wne="http://schemas.microsoft.com/office/word/2006/wordml" xmlns:wps="http://schemas.microsoft.com/office/word/2010/wordprocessingShape" mc:Ignorable="w14 w15 w16se w16cid w16 w16cex w16sdtdh wp14">
-  <w:footnote w:type="separator" w:id="-1">
+<w:footnotes xmlns:ve="http://schemas.openxmlformats.org/markup-compatibility/2006" xmlns:o="urn:schemas-microsoft-com:office:office" xmlns:r="http://schemas.openxmlformats.org/officeDocument/2006/relationships" xmlns:m="http://schemas.openxmlformats.org/officeDocument/2006/math" xmlns:v="urn:schemas-microsoft-com:vml" xmlns:wp="http://schemas.openxmlformats.org/drawingml/2006/wordprocessingDrawing" xmlns:w10="urn:schemas-microsoft-com:office:word" xmlns:w="http://schemas.openxmlformats.org/wordprocessingml/2006/main" xmlns:wne="http://schemas.microsoft.com/office/word/2006/wordml">
+  <w:footnote w:type="separator" w:id="0">
     <w:p>
       <w:pPr>
         <w:spacing w:after="0" w:line="240" w:lineRule="auto"/>
@@ -11034,7 +10798,7 @@
       </w:r>
     </w:p>
   </w:footnote>
-  <w:footnote w:type="continuationSeparator" w:id="0">
+  <w:footnote w:type="continuationSeparator" w:id="1">
     <w:p>
       <w:pPr>
         <w:spacing w:after="0" w:line="240" w:lineRule="auto"/>
@@ -11048,7 +10812,7 @@
 </file>
 
 <file path=word/header1.xml><?xml version="1.0" encoding="utf-8"?>
-<w:hdr xmlns:wpc="http://schemas.microsoft.com/office/word/2010/wordprocessingCanvas" xmlns:cx="http://schemas.microsoft.com/office/drawing/2014/chartex" xmlns:cx1="http://schemas.microsoft.com/office/drawing/2015/9/8/chartex" xmlns:cx2="http://schemas.microsoft.com/office/drawing/2015/10/21/chartex" xmlns:cx3="http://schemas.microsoft.com/office/drawing/2016/5/9/chartex" xmlns:cx4="http://schemas.microsoft.com/office/drawing/2016/5/10/chartex" xmlns:cx5="http://schemas.microsoft.com/office/drawing/2016/5/11/chartex" xmlns:cx6="http://schemas.microsoft.com/office/drawing/2016/5/12/chartex" xmlns:cx7="http://schemas.microsoft.com/office/drawing/2016/5/13/chartex" xmlns:cx8="http://schemas.microsoft.com/office/drawing/2016/5/14/chartex" xmlns:mc="http://schemas.openxmlformats.org/markup-compatibility/2006" xmlns:aink="http://schemas.microsoft.com/office/drawing/2016/ink" xmlns:am3d="http://schemas.microsoft.com/office/drawing/2017/model3d" xmlns:o="urn:schemas-microsoft-com:office:office" xmlns:r="http://schemas.openxmlformats.org/officeDocument/2006/relationships" xmlns:m="http://schemas.openxmlformats.org/officeDocument/2006/math" xmlns:v="urn:schemas-microsoft-com:vml" xmlns:wp14="http://schemas.microsoft.com/office/word/2010/wordprocessingDrawing" xmlns:wp="http://schemas.openxmlformats.org/drawingml/2006/wordprocessingDrawing" xmlns:w10="urn:schemas-microsoft-com:office:word" xmlns:w="http://schemas.openxmlformats.org/wordprocessingml/2006/main" xmlns:w14="http://schemas.microsoft.com/office/word/2010/wordml" xmlns:w15="http://schemas.microsoft.com/office/word/2012/wordml" xmlns:w16cex="http://schemas.microsoft.com/office/word/2018/wordml/cex" xmlns:w16cid="http://schemas.microsoft.com/office/word/2016/wordml/cid" xmlns:w16="http://schemas.microsoft.com/office/word/2018/wordml" xmlns:w16sdtdh="http://schemas.microsoft.com/office/word/2020/wordml/sdtdatahash" xmlns:w16se="http://schemas.microsoft.com/office/word/2015/wordml/symex" xmlns:wpg="http://schemas.microsoft.com/office/word/2010/wordprocessingGroup" xmlns:wpi="http://schemas.microsoft.com/office/word/2010/wordprocessingInk" xmlns:wne="http://schemas.microsoft.com/office/word/2006/wordml" xmlns:wps="http://schemas.microsoft.com/office/word/2010/wordprocessingShape" mc:Ignorable="w14 w15 w16se w16cid w16 w16cex w16sdtdh wp14">
+<w:hdr xmlns:ve="http://schemas.openxmlformats.org/markup-compatibility/2006" xmlns:o="urn:schemas-microsoft-com:office:office" xmlns:r="http://schemas.openxmlformats.org/officeDocument/2006/relationships" xmlns:m="http://schemas.openxmlformats.org/officeDocument/2006/math" xmlns:v="urn:schemas-microsoft-com:vml" xmlns:wp="http://schemas.openxmlformats.org/drawingml/2006/wordprocessingDrawing" xmlns:w10="urn:schemas-microsoft-com:office:word" xmlns:w="http://schemas.openxmlformats.org/wordprocessingml/2006/main" xmlns:wne="http://schemas.microsoft.com/office/word/2006/wordml">
   <w:sdt>
     <w:sdtPr>
       <w:id w:val="67593309"/>
@@ -11057,11 +10821,10 @@
         <w:docPartUnique/>
       </w:docPartObj>
     </w:sdtPr>
-    <w:sdtEndPr/>
     <w:sdtContent>
       <w:p>
         <w:pPr>
-          <w:pStyle w:val="Header"/>
+          <w:pStyle w:val="a4"/>
           <w:jc w:val="center"/>
         </w:pPr>
         <w:r>
@@ -11095,7 +10858,7 @@
             <w:sz w:val="28"/>
             <w:szCs w:val="28"/>
           </w:rPr>
-          <w:t>2</w:t>
+          <w:t>17</w:t>
         </w:r>
         <w:r>
           <w:rPr>
@@ -11110,30 +10873,30 @@
   </w:sdt>
   <w:p>
     <w:pPr>
-      <w:pStyle w:val="Header"/>
+      <w:pStyle w:val="a4"/>
     </w:pPr>
   </w:p>
 </w:hdr>
 </file>
 
 <file path=word/header2.xml><?xml version="1.0" encoding="utf-8"?>
-<w:hdr xmlns:wpc="http://schemas.microsoft.com/office/word/2010/wordprocessingCanvas" xmlns:cx="http://schemas.microsoft.com/office/drawing/2014/chartex" xmlns:cx1="http://schemas.microsoft.com/office/drawing/2015/9/8/chartex" xmlns:cx2="http://schemas.microsoft.com/office/drawing/2015/10/21/chartex" xmlns:cx3="http://schemas.microsoft.com/office/drawing/2016/5/9/chartex" xmlns:cx4="http://schemas.microsoft.com/office/drawing/2016/5/10/chartex" xmlns:cx5="http://schemas.microsoft.com/office/drawing/2016/5/11/chartex" xmlns:cx6="http://schemas.microsoft.com/office/drawing/2016/5/12/chartex" xmlns:cx7="http://schemas.microsoft.com/office/drawing/2016/5/13/chartex" xmlns:cx8="http://schemas.microsoft.com/office/drawing/2016/5/14/chartex" xmlns:mc="http://schemas.openxmlformats.org/markup-compatibility/2006" xmlns:aink="http://schemas.microsoft.com/office/drawing/2016/ink" xmlns:am3d="http://schemas.microsoft.com/office/drawing/2017/model3d" xmlns:o="urn:schemas-microsoft-com:office:office" xmlns:r="http://schemas.openxmlformats.org/officeDocument/2006/relationships" xmlns:m="http://schemas.openxmlformats.org/officeDocument/2006/math" xmlns:v="urn:schemas-microsoft-com:vml" xmlns:wp14="http://schemas.microsoft.com/office/word/2010/wordprocessingDrawing" xmlns:wp="http://schemas.openxmlformats.org/drawingml/2006/wordprocessingDrawing" xmlns:w10="urn:schemas-microsoft-com:office:word" xmlns:w="http://schemas.openxmlformats.org/wordprocessingml/2006/main" xmlns:w14="http://schemas.microsoft.com/office/word/2010/wordml" xmlns:w15="http://schemas.microsoft.com/office/word/2012/wordml" xmlns:w16cex="http://schemas.microsoft.com/office/word/2018/wordml/cex" xmlns:w16cid="http://schemas.microsoft.com/office/word/2016/wordml/cid" xmlns:w16="http://schemas.microsoft.com/office/word/2018/wordml" xmlns:w16sdtdh="http://schemas.microsoft.com/office/word/2020/wordml/sdtdatahash" xmlns:w16se="http://schemas.microsoft.com/office/word/2015/wordml/symex" xmlns:wpg="http://schemas.microsoft.com/office/word/2010/wordprocessingGroup" xmlns:wpi="http://schemas.microsoft.com/office/word/2010/wordprocessingInk" xmlns:wne="http://schemas.microsoft.com/office/word/2006/wordml" xmlns:wps="http://schemas.microsoft.com/office/word/2010/wordprocessingShape" mc:Ignorable="w14 w15 w16se w16cid w16 w16cex w16sdtdh wp14">
+<w:hdr xmlns:ve="http://schemas.openxmlformats.org/markup-compatibility/2006" xmlns:o="urn:schemas-microsoft-com:office:office" xmlns:r="http://schemas.openxmlformats.org/officeDocument/2006/relationships" xmlns:m="http://schemas.openxmlformats.org/officeDocument/2006/math" xmlns:v="urn:schemas-microsoft-com:vml" xmlns:wp="http://schemas.openxmlformats.org/drawingml/2006/wordprocessingDrawing" xmlns:w10="urn:schemas-microsoft-com:office:word" xmlns:w="http://schemas.openxmlformats.org/wordprocessingml/2006/main" xmlns:wne="http://schemas.microsoft.com/office/word/2006/wordml">
   <w:p>
     <w:pPr>
-      <w:pStyle w:val="Header"/>
+      <w:pStyle w:val="a4"/>
     </w:pPr>
   </w:p>
   <w:p>
     <w:pPr>
-      <w:pStyle w:val="Header"/>
+      <w:pStyle w:val="a4"/>
     </w:pPr>
   </w:p>
 </w:hdr>
 </file>
 
 <file path=word/numbering.xml><?xml version="1.0" encoding="utf-8"?>
-<w:numbering xmlns:wpc="http://schemas.microsoft.com/office/word/2010/wordprocessingCanvas" xmlns:cx="http://schemas.microsoft.com/office/drawing/2014/chartex" xmlns:cx1="http://schemas.microsoft.com/office/drawing/2015/9/8/chartex" xmlns:cx2="http://schemas.microsoft.com/office/drawing/2015/10/21/chartex" xmlns:cx3="http://schemas.microsoft.com/office/drawing/2016/5/9/chartex" xmlns:cx4="http://schemas.microsoft.com/office/drawing/2016/5/10/chartex" xmlns:cx5="http://schemas.microsoft.com/office/drawing/2016/5/11/chartex" xmlns:cx6="http://schemas.microsoft.com/office/drawing/2016/5/12/chartex" xmlns:cx7="http://schemas.microsoft.com/office/drawing/2016/5/13/chartex" xmlns:cx8="http://schemas.microsoft.com/office/drawing/2016/5/14/chartex" xmlns:mc="http://schemas.openxmlformats.org/markup-compatibility/2006" xmlns:aink="http://schemas.microsoft.com/office/drawing/2016/ink" xmlns:am3d="http://schemas.microsoft.com/office/drawing/2017/model3d" xmlns:o="urn:schemas-microsoft-com:office:office" xmlns:r="http://schemas.openxmlformats.org/officeDocument/2006/relationships" xmlns:m="http://schemas.openxmlformats.org/officeDocument/2006/math" xmlns:v="urn:schemas-microsoft-com:vml" xmlns:wp14="http://schemas.microsoft.com/office/word/2010/wordprocessingDrawing" xmlns:wp="http://schemas.openxmlformats.org/drawingml/2006/wordprocessingDrawing" xmlns:w10="urn:schemas-microsoft-com:office:word" xmlns:w="http://schemas.openxmlformats.org/wordprocessingml/2006/main" xmlns:w14="http://schemas.microsoft.com/office/word/2010/wordml" xmlns:w15="http://schemas.microsoft.com/office/word/2012/wordml" xmlns:w16cex="http://schemas.microsoft.com/office/word/2018/wordml/cex" xmlns:w16cid="http://schemas.microsoft.com/office/word/2016/wordml/cid" xmlns:w16="http://schemas.microsoft.com/office/word/2018/wordml" xmlns:w16sdtdh="http://schemas.microsoft.com/office/word/2020/wordml/sdtdatahash" xmlns:w16se="http://schemas.microsoft.com/office/word/2015/wordml/symex" xmlns:wpg="http://schemas.microsoft.com/office/word/2010/wordprocessingGroup" xmlns:wpi="http://schemas.microsoft.com/office/word/2010/wordprocessingInk" xmlns:wne="http://schemas.microsoft.com/office/word/2006/wordml" xmlns:wps="http://schemas.microsoft.com/office/word/2010/wordprocessingShape" mc:Ignorable="w14 w15 w16se w16cid w16 w16cex w16sdtdh wp14">
-  <w:abstractNum w:abstractNumId="0" w15:restartNumberingAfterBreak="0">
+<w:numbering xmlns:ve="http://schemas.openxmlformats.org/markup-compatibility/2006" xmlns:o="urn:schemas-microsoft-com:office:office" xmlns:r="http://schemas.openxmlformats.org/officeDocument/2006/relationships" xmlns:m="http://schemas.openxmlformats.org/officeDocument/2006/math" xmlns:v="urn:schemas-microsoft-com:vml" xmlns:wp="http://schemas.openxmlformats.org/drawingml/2006/wordprocessingDrawing" xmlns:w10="urn:schemas-microsoft-com:office:word" xmlns:w="http://schemas.openxmlformats.org/wordprocessingml/2006/main" xmlns:wne="http://schemas.microsoft.com/office/word/2006/wordml">
+  <w:abstractNum w:abstractNumId="0">
     <w:nsid w:val="017E72D1"/>
     <w:multiLevelType w:val="hybridMultilevel"/>
     <w:tmpl w:val="DBAE6664"/>
@@ -11246,7 +11009,7 @@
       </w:rPr>
     </w:lvl>
   </w:abstractNum>
-  <w:abstractNum w:abstractNumId="1" w15:restartNumberingAfterBreak="0">
+  <w:abstractNum w:abstractNumId="1">
     <w:nsid w:val="079F0B6E"/>
     <w:multiLevelType w:val="hybridMultilevel"/>
     <w:tmpl w:val="ECEEFE64"/>
@@ -11332,7 +11095,7 @@
       </w:pPr>
     </w:lvl>
   </w:abstractNum>
-  <w:abstractNum w:abstractNumId="2" w15:restartNumberingAfterBreak="0">
+  <w:abstractNum w:abstractNumId="2">
     <w:nsid w:val="07DE92EC"/>
     <w:multiLevelType w:val="multilevel"/>
     <w:tmpl w:val="407A86FB"/>
@@ -11482,7 +11245,7 @@
       </w:rPr>
     </w:lvl>
   </w:abstractNum>
-  <w:abstractNum w:abstractNumId="3" w15:restartNumberingAfterBreak="0">
+  <w:abstractNum w:abstractNumId="3">
     <w:nsid w:val="099555E1"/>
     <w:multiLevelType w:val="hybridMultilevel"/>
     <w:tmpl w:val="A1D02308"/>
@@ -11568,7 +11331,7 @@
       </w:pPr>
     </w:lvl>
   </w:abstractNum>
-  <w:abstractNum w:abstractNumId="4" w15:restartNumberingAfterBreak="0">
+  <w:abstractNum w:abstractNumId="4">
     <w:nsid w:val="110F0DE3"/>
     <w:multiLevelType w:val="multilevel"/>
     <w:tmpl w:val="C7C0A4C6"/>
@@ -11681,7 +11444,7 @@
       </w:rPr>
     </w:lvl>
   </w:abstractNum>
-  <w:abstractNum w:abstractNumId="5" w15:restartNumberingAfterBreak="0">
+  <w:abstractNum w:abstractNumId="5">
     <w:nsid w:val="19A16DA1"/>
     <w:multiLevelType w:val="hybridMultilevel"/>
     <w:tmpl w:val="FFCAB22A"/>
@@ -11794,7 +11557,7 @@
       </w:rPr>
     </w:lvl>
   </w:abstractNum>
-  <w:abstractNum w:abstractNumId="6" w15:restartNumberingAfterBreak="0">
+  <w:abstractNum w:abstractNumId="6">
     <w:nsid w:val="1AA30EB8"/>
     <w:multiLevelType w:val="hybridMultilevel"/>
     <w:tmpl w:val="ECEEFE64"/>
@@ -11880,7 +11643,7 @@
       </w:pPr>
     </w:lvl>
   </w:abstractNum>
-  <w:abstractNum w:abstractNumId="7" w15:restartNumberingAfterBreak="0">
+  <w:abstractNum w:abstractNumId="7">
     <w:nsid w:val="1E640770"/>
     <w:multiLevelType w:val="hybridMultilevel"/>
     <w:tmpl w:val="ECEEFE64"/>
@@ -11966,7 +11729,7 @@
       </w:pPr>
     </w:lvl>
   </w:abstractNum>
-  <w:abstractNum w:abstractNumId="8" w15:restartNumberingAfterBreak="0">
+  <w:abstractNum w:abstractNumId="8">
     <w:nsid w:val="232B591E"/>
     <w:multiLevelType w:val="hybridMultilevel"/>
     <w:tmpl w:val="ECEEFE64"/>
@@ -12052,7 +11815,7 @@
       </w:pPr>
     </w:lvl>
   </w:abstractNum>
-  <w:abstractNum w:abstractNumId="9" w15:restartNumberingAfterBreak="0">
+  <w:abstractNum w:abstractNumId="9">
     <w:nsid w:val="24284697"/>
     <w:multiLevelType w:val="hybridMultilevel"/>
     <w:tmpl w:val="DEC2763A"/>
@@ -12141,7 +11904,7 @@
       </w:pPr>
     </w:lvl>
   </w:abstractNum>
-  <w:abstractNum w:abstractNumId="10" w15:restartNumberingAfterBreak="0">
+  <w:abstractNum w:abstractNumId="10">
     <w:nsid w:val="2D3F015E"/>
     <w:multiLevelType w:val="hybridMultilevel"/>
     <w:tmpl w:val="32A2DC2A"/>
@@ -12254,7 +12017,7 @@
       </w:rPr>
     </w:lvl>
   </w:abstractNum>
-  <w:abstractNum w:abstractNumId="11" w15:restartNumberingAfterBreak="0">
+  <w:abstractNum w:abstractNumId="11">
     <w:nsid w:val="314C7262"/>
     <w:multiLevelType w:val="hybridMultilevel"/>
     <w:tmpl w:val="E110D2F4"/>
@@ -12342,7 +12105,7 @@
       </w:pPr>
     </w:lvl>
   </w:abstractNum>
-  <w:abstractNum w:abstractNumId="12" w15:restartNumberingAfterBreak="0">
+  <w:abstractNum w:abstractNumId="12">
     <w:nsid w:val="38DF7588"/>
     <w:multiLevelType w:val="hybridMultilevel"/>
     <w:tmpl w:val="5100FB0A"/>
@@ -12455,7 +12218,7 @@
       </w:rPr>
     </w:lvl>
   </w:abstractNum>
-  <w:abstractNum w:abstractNumId="13" w15:restartNumberingAfterBreak="0">
+  <w:abstractNum w:abstractNumId="13">
     <w:nsid w:val="5DB12483"/>
     <w:multiLevelType w:val="hybridMultilevel"/>
     <w:tmpl w:val="ECEEFE64"/>
@@ -12541,7 +12304,7 @@
       </w:pPr>
     </w:lvl>
   </w:abstractNum>
-  <w:abstractNum w:abstractNumId="14" w15:restartNumberingAfterBreak="0">
+  <w:abstractNum w:abstractNumId="14">
     <w:nsid w:val="64AD7C8A"/>
     <w:multiLevelType w:val="hybridMultilevel"/>
     <w:tmpl w:val="A162B03C"/>
@@ -12654,7 +12417,7 @@
       </w:rPr>
     </w:lvl>
   </w:abstractNum>
-  <w:abstractNum w:abstractNumId="15" w15:restartNumberingAfterBreak="0">
+  <w:abstractNum w:abstractNumId="15">
     <w:nsid w:val="681F4AE9"/>
     <w:multiLevelType w:val="hybridMultilevel"/>
     <w:tmpl w:val="F8187C06"/>
@@ -12767,7 +12530,7 @@
       </w:rPr>
     </w:lvl>
   </w:abstractNum>
-  <w:abstractNum w:abstractNumId="16" w15:restartNumberingAfterBreak="0">
+  <w:abstractNum w:abstractNumId="16">
     <w:nsid w:val="6AAE6056"/>
     <w:multiLevelType w:val="hybridMultilevel"/>
     <w:tmpl w:val="62F84B94"/>
@@ -12880,7 +12643,7 @@
       </w:rPr>
     </w:lvl>
   </w:abstractNum>
-  <w:abstractNum w:abstractNumId="17" w15:restartNumberingAfterBreak="0">
+  <w:abstractNum w:abstractNumId="17">
     <w:nsid w:val="778D320A"/>
     <w:multiLevelType w:val="hybridMultilevel"/>
     <w:tmpl w:val="ECEEFE64"/>
@@ -12966,7 +12729,7 @@
       </w:pPr>
     </w:lvl>
   </w:abstractNum>
-  <w:abstractNum w:abstractNumId="18" w15:restartNumberingAfterBreak="0">
+  <w:abstractNum w:abstractNumId="18">
     <w:nsid w:val="78E36A63"/>
     <w:multiLevelType w:val="multilevel"/>
     <w:tmpl w:val="62BADBE2"/>
@@ -13152,7 +12915,7 @@
 </file>
 
 <file path=word/styles.xml><?xml version="1.0" encoding="utf-8"?>
-<w:styles xmlns:mc="http://schemas.openxmlformats.org/markup-compatibility/2006" xmlns:r="http://schemas.openxmlformats.org/officeDocument/2006/relationships" xmlns:w="http://schemas.openxmlformats.org/wordprocessingml/2006/main" xmlns:w14="http://schemas.microsoft.com/office/word/2010/wordml" xmlns:w15="http://schemas.microsoft.com/office/word/2012/wordml" xmlns:w16cex="http://schemas.microsoft.com/office/word/2018/wordml/cex" xmlns:w16cid="http://schemas.microsoft.com/office/word/2016/wordml/cid" xmlns:w16="http://schemas.microsoft.com/office/word/2018/wordml" xmlns:w16sdtdh="http://schemas.microsoft.com/office/word/2020/wordml/sdtdatahash" xmlns:w16se="http://schemas.microsoft.com/office/word/2015/wordml/symex" mc:Ignorable="w14 w15 w16se w16cid w16 w16cex w16sdtdh">
+<w:styles xmlns:r="http://schemas.openxmlformats.org/officeDocument/2006/relationships" xmlns:w="http://schemas.openxmlformats.org/wordprocessingml/2006/main">
   <w:docDefaults>
     <w:rPrDefault>
       <w:rPr>
@@ -13168,394 +12931,156 @@
       </w:pPr>
     </w:pPrDefault>
   </w:docDefaults>
-  <w:latentStyles w:defLockedState="0" w:defUIPriority="99" w:defSemiHidden="0" w:defUnhideWhenUsed="0" w:defQFormat="0" w:count="376">
-    <w:lsdException w:name="Normal" w:uiPriority="0" w:qFormat="1"/>
-    <w:lsdException w:name="heading 1" w:uiPriority="9" w:qFormat="1"/>
-    <w:lsdException w:name="heading 2" w:semiHidden="1" w:uiPriority="9" w:unhideWhenUsed="1" w:qFormat="1"/>
-    <w:lsdException w:name="heading 3" w:semiHidden="1" w:uiPriority="9" w:unhideWhenUsed="1" w:qFormat="1"/>
-    <w:lsdException w:name="heading 4" w:semiHidden="1" w:uiPriority="9" w:unhideWhenUsed="1" w:qFormat="1"/>
-    <w:lsdException w:name="heading 5" w:semiHidden="1" w:uiPriority="9" w:unhideWhenUsed="1" w:qFormat="1"/>
-    <w:lsdException w:name="heading 6" w:semiHidden="1" w:uiPriority="9" w:unhideWhenUsed="1" w:qFormat="1"/>
-    <w:lsdException w:name="heading 7" w:semiHidden="1" w:uiPriority="9" w:unhideWhenUsed="1" w:qFormat="1"/>
-    <w:lsdException w:name="heading 8" w:semiHidden="1" w:uiPriority="9" w:unhideWhenUsed="1" w:qFormat="1"/>
-    <w:lsdException w:name="heading 9" w:semiHidden="1" w:uiPriority="9" w:unhideWhenUsed="1" w:qFormat="1"/>
-    <w:lsdException w:name="index 1" w:semiHidden="1" w:unhideWhenUsed="1"/>
-    <w:lsdException w:name="index 2" w:semiHidden="1" w:unhideWhenUsed="1"/>
-    <w:lsdException w:name="index 3" w:semiHidden="1" w:unhideWhenUsed="1"/>
-    <w:lsdException w:name="index 4" w:semiHidden="1" w:unhideWhenUsed="1"/>
-    <w:lsdException w:name="index 5" w:semiHidden="1" w:unhideWhenUsed="1"/>
-    <w:lsdException w:name="index 6" w:semiHidden="1" w:unhideWhenUsed="1"/>
-    <w:lsdException w:name="index 7" w:semiHidden="1" w:unhideWhenUsed="1"/>
-    <w:lsdException w:name="index 8" w:semiHidden="1" w:unhideWhenUsed="1"/>
-    <w:lsdException w:name="index 9" w:semiHidden="1" w:unhideWhenUsed="1"/>
-    <w:lsdException w:name="toc 1" w:semiHidden="1" w:uiPriority="39" w:unhideWhenUsed="1"/>
-    <w:lsdException w:name="toc 2" w:semiHidden="1" w:uiPriority="39" w:unhideWhenUsed="1"/>
-    <w:lsdException w:name="toc 3" w:semiHidden="1" w:uiPriority="39" w:unhideWhenUsed="1"/>
-    <w:lsdException w:name="toc 4" w:semiHidden="1" w:uiPriority="39" w:unhideWhenUsed="1"/>
-    <w:lsdException w:name="toc 5" w:semiHidden="1" w:uiPriority="39" w:unhideWhenUsed="1"/>
-    <w:lsdException w:name="toc 6" w:semiHidden="1" w:uiPriority="39" w:unhideWhenUsed="1"/>
-    <w:lsdException w:name="toc 7" w:semiHidden="1" w:uiPriority="39" w:unhideWhenUsed="1"/>
-    <w:lsdException w:name="toc 8" w:semiHidden="1" w:uiPriority="39" w:unhideWhenUsed="1"/>
-    <w:lsdException w:name="toc 9" w:semiHidden="1" w:uiPriority="39" w:unhideWhenUsed="1"/>
-    <w:lsdException w:name="Normal Indent" w:semiHidden="1" w:unhideWhenUsed="1"/>
-    <w:lsdException w:name="footnote text" w:semiHidden="1" w:unhideWhenUsed="1"/>
-    <w:lsdException w:name="annotation text" w:semiHidden="1" w:unhideWhenUsed="1"/>
-    <w:lsdException w:name="header" w:semiHidden="1" w:unhideWhenUsed="1"/>
-    <w:lsdException w:name="footer" w:semiHidden="1" w:unhideWhenUsed="1"/>
-    <w:lsdException w:name="index heading" w:semiHidden="1" w:unhideWhenUsed="1"/>
-    <w:lsdException w:name="caption" w:semiHidden="1" w:uiPriority="35" w:unhideWhenUsed="1" w:qFormat="1"/>
-    <w:lsdException w:name="table of figures" w:semiHidden="1" w:unhideWhenUsed="1"/>
-    <w:lsdException w:name="envelope address" w:semiHidden="1" w:unhideWhenUsed="1"/>
-    <w:lsdException w:name="envelope return" w:semiHidden="1" w:unhideWhenUsed="1"/>
-    <w:lsdException w:name="footnote reference" w:semiHidden="1" w:unhideWhenUsed="1"/>
-    <w:lsdException w:name="annotation reference" w:semiHidden="1" w:unhideWhenUsed="1"/>
-    <w:lsdException w:name="line number" w:semiHidden="1" w:unhideWhenUsed="1"/>
-    <w:lsdException w:name="page number" w:semiHidden="1" w:unhideWhenUsed="1"/>
-    <w:lsdException w:name="endnote reference" w:semiHidden="1" w:unhideWhenUsed="1"/>
-    <w:lsdException w:name="endnote text" w:semiHidden="1" w:unhideWhenUsed="1"/>
-    <w:lsdException w:name="table of authorities" w:semiHidden="1" w:unhideWhenUsed="1"/>
-    <w:lsdException w:name="macro" w:semiHidden="1" w:unhideWhenUsed="1"/>
-    <w:lsdException w:name="toa heading" w:semiHidden="1" w:unhideWhenUsed="1"/>
-    <w:lsdException w:name="List" w:semiHidden="1" w:unhideWhenUsed="1"/>
-    <w:lsdException w:name="List Bullet" w:semiHidden="1" w:unhideWhenUsed="1"/>
-    <w:lsdException w:name="List Number" w:semiHidden="1" w:unhideWhenUsed="1"/>
-    <w:lsdException w:name="List 2" w:semiHidden="1" w:unhideWhenUsed="1"/>
-    <w:lsdException w:name="List 3" w:semiHidden="1" w:unhideWhenUsed="1"/>
-    <w:lsdException w:name="List 4" w:semiHidden="1" w:unhideWhenUsed="1"/>
-    <w:lsdException w:name="List 5" w:semiHidden="1" w:unhideWhenUsed="1"/>
-    <w:lsdException w:name="List Bullet 2" w:semiHidden="1" w:unhideWhenUsed="1"/>
-    <w:lsdException w:name="List Bullet 3" w:semiHidden="1" w:unhideWhenUsed="1"/>
-    <w:lsdException w:name="List Bullet 4" w:semiHidden="1" w:unhideWhenUsed="1"/>
-    <w:lsdException w:name="List Bullet 5" w:semiHidden="1" w:unhideWhenUsed="1"/>
-    <w:lsdException w:name="List Number 2" w:semiHidden="1" w:unhideWhenUsed="1"/>
-    <w:lsdException w:name="List Number 3" w:semiHidden="1" w:unhideWhenUsed="1"/>
-    <w:lsdException w:name="List Number 4" w:semiHidden="1" w:unhideWhenUsed="1"/>
-    <w:lsdException w:name="List Number 5" w:semiHidden="1" w:unhideWhenUsed="1"/>
-    <w:lsdException w:name="Title" w:uiPriority="10" w:qFormat="1"/>
-    <w:lsdException w:name="Closing" w:semiHidden="1" w:unhideWhenUsed="1"/>
-    <w:lsdException w:name="Signature" w:semiHidden="1" w:unhideWhenUsed="1"/>
-    <w:lsdException w:name="Default Paragraph Font" w:semiHidden="1" w:uiPriority="1" w:unhideWhenUsed="1"/>
-    <w:lsdException w:name="Body Text" w:semiHidden="1" w:uiPriority="1" w:unhideWhenUsed="1" w:qFormat="1"/>
-    <w:lsdException w:name="Body Text Indent" w:semiHidden="1" w:unhideWhenUsed="1"/>
-    <w:lsdException w:name="List Continue" w:semiHidden="1" w:unhideWhenUsed="1"/>
-    <w:lsdException w:name="List Continue 2" w:semiHidden="1" w:unhideWhenUsed="1"/>
-    <w:lsdException w:name="List Continue 3" w:semiHidden="1" w:unhideWhenUsed="1"/>
-    <w:lsdException w:name="List Continue 4" w:semiHidden="1" w:unhideWhenUsed="1"/>
-    <w:lsdException w:name="List Continue 5" w:semiHidden="1" w:unhideWhenUsed="1"/>
-    <w:lsdException w:name="Message Header" w:semiHidden="1" w:unhideWhenUsed="1"/>
-    <w:lsdException w:name="Subtitle" w:uiPriority="11" w:qFormat="1"/>
-    <w:lsdException w:name="Salutation" w:semiHidden="1" w:unhideWhenUsed="1"/>
-    <w:lsdException w:name="Date" w:semiHidden="1" w:unhideWhenUsed="1"/>
-    <w:lsdException w:name="Body Text First Indent" w:semiHidden="1" w:unhideWhenUsed="1"/>
-    <w:lsdException w:name="Body Text First Indent 2" w:semiHidden="1" w:unhideWhenUsed="1"/>
-    <w:lsdException w:name="Note Heading" w:semiHidden="1" w:unhideWhenUsed="1"/>
-    <w:lsdException w:name="Body Text 2" w:semiHidden="1" w:unhideWhenUsed="1"/>
-    <w:lsdException w:name="Body Text 3" w:semiHidden="1" w:unhideWhenUsed="1"/>
-    <w:lsdException w:name="Body Text Indent 2" w:semiHidden="1" w:unhideWhenUsed="1"/>
-    <w:lsdException w:name="Body Text Indent 3" w:semiHidden="1" w:unhideWhenUsed="1"/>
-    <w:lsdException w:name="Block Text" w:semiHidden="1" w:unhideWhenUsed="1"/>
-    <w:lsdException w:name="Hyperlink" w:semiHidden="1" w:unhideWhenUsed="1"/>
-    <w:lsdException w:name="FollowedHyperlink" w:semiHidden="1" w:unhideWhenUsed="1"/>
-    <w:lsdException w:name="Strong" w:uiPriority="22" w:qFormat="1"/>
-    <w:lsdException w:name="Emphasis" w:uiPriority="20" w:qFormat="1"/>
-    <w:lsdException w:name="Document Map" w:semiHidden="1" w:unhideWhenUsed="1"/>
-    <w:lsdException w:name="Plain Text" w:semiHidden="1" w:unhideWhenUsed="1"/>
-    <w:lsdException w:name="E-mail Signature" w:semiHidden="1" w:unhideWhenUsed="1"/>
-    <w:lsdException w:name="HTML Top of Form" w:semiHidden="1" w:unhideWhenUsed="1"/>
-    <w:lsdException w:name="HTML Bottom of Form" w:semiHidden="1" w:unhideWhenUsed="1"/>
-    <w:lsdException w:name="Normal (Web)" w:semiHidden="1" w:unhideWhenUsed="1"/>
-    <w:lsdException w:name="HTML Acronym" w:semiHidden="1" w:unhideWhenUsed="1"/>
-    <w:lsdException w:name="HTML Address" w:semiHidden="1" w:unhideWhenUsed="1"/>
-    <w:lsdException w:name="HTML Cite" w:semiHidden="1" w:unhideWhenUsed="1"/>
-    <w:lsdException w:name="HTML Code" w:semiHidden="1" w:unhideWhenUsed="1"/>
-    <w:lsdException w:name="HTML Definition" w:semiHidden="1" w:unhideWhenUsed="1"/>
-    <w:lsdException w:name="HTML Keyboard" w:semiHidden="1" w:unhideWhenUsed="1"/>
-    <w:lsdException w:name="HTML Preformatted" w:semiHidden="1" w:unhideWhenUsed="1"/>
-    <w:lsdException w:name="HTML Sample" w:semiHidden="1" w:unhideWhenUsed="1"/>
-    <w:lsdException w:name="HTML Typewriter" w:semiHidden="1" w:unhideWhenUsed="1"/>
-    <w:lsdException w:name="HTML Variable" w:semiHidden="1" w:unhideWhenUsed="1"/>
-    <w:lsdException w:name="Normal Table" w:semiHidden="1" w:unhideWhenUsed="1"/>
-    <w:lsdException w:name="annotation subject" w:semiHidden="1" w:unhideWhenUsed="1"/>
-    <w:lsdException w:name="No List" w:semiHidden="1" w:unhideWhenUsed="1"/>
-    <w:lsdException w:name="Outline List 1" w:semiHidden="1" w:unhideWhenUsed="1"/>
-    <w:lsdException w:name="Outline List 2" w:semiHidden="1" w:unhideWhenUsed="1"/>
-    <w:lsdException w:name="Outline List 3" w:semiHidden="1" w:unhideWhenUsed="1"/>
-    <w:lsdException w:name="Table Simple 1" w:semiHidden="1" w:unhideWhenUsed="1"/>
-    <w:lsdException w:name="Table Simple 2" w:semiHidden="1" w:unhideWhenUsed="1"/>
-    <w:lsdException w:name="Table Simple 3" w:semiHidden="1" w:unhideWhenUsed="1"/>
-    <w:lsdException w:name="Table Classic 1" w:semiHidden="1" w:unhideWhenUsed="1"/>
-    <w:lsdException w:name="Table Classic 2" w:semiHidden="1" w:unhideWhenUsed="1"/>
-    <w:lsdException w:name="Table Classic 3" w:semiHidden="1" w:unhideWhenUsed="1"/>
-    <w:lsdException w:name="Table Classic 4" w:semiHidden="1" w:unhideWhenUsed="1"/>
-    <w:lsdException w:name="Table Colorful 1" w:semiHidden="1" w:unhideWhenUsed="1"/>
-    <w:lsdException w:name="Table Colorful 2" w:semiHidden="1" w:unhideWhenUsed="1"/>
-    <w:lsdException w:name="Table Colorful 3" w:semiHidden="1" w:unhideWhenUsed="1"/>
-    <w:lsdException w:name="Table Columns 1" w:semiHidden="1" w:unhideWhenUsed="1"/>
-    <w:lsdException w:name="Table Columns 2" w:semiHidden="1" w:unhideWhenUsed="1"/>
-    <w:lsdException w:name="Table Columns 3" w:semiHidden="1" w:unhideWhenUsed="1"/>
-    <w:lsdException w:name="Table Columns 4" w:semiHidden="1" w:unhideWhenUsed="1"/>
-    <w:lsdException w:name="Table Columns 5" w:semiHidden="1" w:unhideWhenUsed="1"/>
-    <w:lsdException w:name="Table Grid 1" w:semiHidden="1" w:unhideWhenUsed="1"/>
-    <w:lsdException w:name="Table Grid 2" w:semiHidden="1" w:unhideWhenUsed="1"/>
-    <w:lsdException w:name="Table Grid 3" w:semiHidden="1" w:unhideWhenUsed="1"/>
-    <w:lsdException w:name="Table Grid 4" w:semiHidden="1" w:unhideWhenUsed="1"/>
-    <w:lsdException w:name="Table Grid 5" w:semiHidden="1" w:unhideWhenUsed="1"/>
-    <w:lsdException w:name="Table Grid 6" w:semiHidden="1" w:unhideWhenUsed="1"/>
-    <w:lsdException w:name="Table Grid 7" w:semiHidden="1" w:unhideWhenUsed="1"/>
-    <w:lsdException w:name="Table Grid 8" w:semiHidden="1" w:unhideWhenUsed="1"/>
-    <w:lsdException w:name="Table List 1" w:semiHidden="1" w:unhideWhenUsed="1"/>
-    <w:lsdException w:name="Table List 2" w:semiHidden="1" w:unhideWhenUsed="1"/>
-    <w:lsdException w:name="Table List 3" w:semiHidden="1" w:unhideWhenUsed="1"/>
-    <w:lsdException w:name="Table List 4" w:semiHidden="1" w:unhideWhenUsed="1"/>
-    <w:lsdException w:name="Table List 5" w:semiHidden="1" w:unhideWhenUsed="1"/>
-    <w:lsdException w:name="Table List 6" w:semiHidden="1" w:unhideWhenUsed="1"/>
-    <w:lsdException w:name="Table List 7" w:semiHidden="1" w:unhideWhenUsed="1"/>
-    <w:lsdException w:name="Table List 8" w:semiHidden="1" w:unhideWhenUsed="1"/>
-    <w:lsdException w:name="Table 3D effects 1" w:semiHidden="1" w:unhideWhenUsed="1"/>
-    <w:lsdException w:name="Table 3D effects 2" w:semiHidden="1" w:unhideWhenUsed="1"/>
-    <w:lsdException w:name="Table 3D effects 3" w:semiHidden="1" w:unhideWhenUsed="1"/>
-    <w:lsdException w:name="Table Contemporary" w:semiHidden="1" w:unhideWhenUsed="1"/>
-    <w:lsdException w:name="Table Elegant" w:semiHidden="1" w:unhideWhenUsed="1"/>
-    <w:lsdException w:name="Table Professional" w:semiHidden="1" w:unhideWhenUsed="1"/>
-    <w:lsdException w:name="Table Subtle 1" w:semiHidden="1" w:unhideWhenUsed="1"/>
-    <w:lsdException w:name="Table Subtle 2" w:semiHidden="1" w:unhideWhenUsed="1"/>
-    <w:lsdException w:name="Table Web 1" w:semiHidden="1" w:unhideWhenUsed="1"/>
-    <w:lsdException w:name="Table Web 2" w:semiHidden="1" w:unhideWhenUsed="1"/>
-    <w:lsdException w:name="Table Web 3" w:semiHidden="1" w:unhideWhenUsed="1"/>
-    <w:lsdException w:name="Balloon Text" w:semiHidden="1" w:unhideWhenUsed="1"/>
-    <w:lsdException w:name="Table Grid" w:semiHidden="1" w:uiPriority="59" w:unhideWhenUsed="1"/>
-    <w:lsdException w:name="Table Theme" w:semiHidden="1" w:unhideWhenUsed="1"/>
-    <w:lsdException w:name="Placeholder Text" w:semiHidden="1"/>
-    <w:lsdException w:name="No Spacing" w:uiPriority="1" w:qFormat="1"/>
-    <w:lsdException w:name="Light Shading" w:uiPriority="60"/>
-    <w:lsdException w:name="Light List" w:uiPriority="61"/>
-    <w:lsdException w:name="Light Grid" w:uiPriority="62"/>
-    <w:lsdException w:name="Medium Shading 1" w:uiPriority="63"/>
-    <w:lsdException w:name="Medium Shading 2" w:uiPriority="64"/>
-    <w:lsdException w:name="Medium List 1" w:uiPriority="65"/>
-    <w:lsdException w:name="Medium List 2" w:uiPriority="66"/>
-    <w:lsdException w:name="Medium Grid 1" w:uiPriority="67"/>
-    <w:lsdException w:name="Medium Grid 2" w:uiPriority="68"/>
-    <w:lsdException w:name="Medium Grid 3" w:uiPriority="69"/>
-    <w:lsdException w:name="Dark List" w:uiPriority="70"/>
-    <w:lsdException w:name="Colorful Shading" w:uiPriority="71"/>
-    <w:lsdException w:name="Colorful List" w:uiPriority="72"/>
-    <w:lsdException w:name="Colorful Grid" w:uiPriority="73"/>
-    <w:lsdException w:name="Light Shading Accent 1" w:uiPriority="60"/>
-    <w:lsdException w:name="Light List Accent 1" w:uiPriority="61"/>
-    <w:lsdException w:name="Light Grid Accent 1" w:uiPriority="62"/>
-    <w:lsdException w:name="Medium Shading 1 Accent 1" w:uiPriority="63"/>
-    <w:lsdException w:name="Medium Shading 2 Accent 1" w:uiPriority="64"/>
-    <w:lsdException w:name="Medium List 1 Accent 1" w:uiPriority="65"/>
-    <w:lsdException w:name="Revision" w:semiHidden="1"/>
-    <w:lsdException w:name="List Paragraph" w:uiPriority="1" w:qFormat="1"/>
-    <w:lsdException w:name="Quote" w:uiPriority="29" w:qFormat="1"/>
-    <w:lsdException w:name="Intense Quote" w:uiPriority="30" w:qFormat="1"/>
-    <w:lsdException w:name="Medium List 2 Accent 1" w:uiPriority="66"/>
-    <w:lsdException w:name="Medium Grid 1 Accent 1" w:uiPriority="67"/>
-    <w:lsdException w:name="Medium Grid 2 Accent 1" w:uiPriority="68"/>
-    <w:lsdException w:name="Medium Grid 3 Accent 1" w:uiPriority="69"/>
-    <w:lsdException w:name="Dark List Accent 1" w:uiPriority="70"/>
-    <w:lsdException w:name="Colorful Shading Accent 1" w:uiPriority="71"/>
-    <w:lsdException w:name="Colorful List Accent 1" w:uiPriority="72"/>
-    <w:lsdException w:name="Colorful Grid Accent 1" w:uiPriority="73"/>
-    <w:lsdException w:name="Light Shading Accent 2" w:uiPriority="60"/>
-    <w:lsdException w:name="Light List Accent 2" w:uiPriority="61"/>
-    <w:lsdException w:name="Light Grid Accent 2" w:uiPriority="62"/>
-    <w:lsdException w:name="Medium Shading 1 Accent 2" w:uiPriority="63"/>
-    <w:lsdException w:name="Medium Shading 2 Accent 2" w:uiPriority="64"/>
-    <w:lsdException w:name="Medium List 1 Accent 2" w:uiPriority="65"/>
-    <w:lsdException w:name="Medium List 2 Accent 2" w:uiPriority="66"/>
-    <w:lsdException w:name="Medium Grid 1 Accent 2" w:uiPriority="67"/>
-    <w:lsdException w:name="Medium Grid 2 Accent 2" w:uiPriority="68"/>
-    <w:lsdException w:name="Medium Grid 3 Accent 2" w:uiPriority="69"/>
-    <w:lsdException w:name="Dark List Accent 2" w:uiPriority="70"/>
-    <w:lsdException w:name="Colorful Shading Accent 2" w:uiPriority="71"/>
-    <w:lsdException w:name="Colorful List Accent 2" w:uiPriority="72"/>
-    <w:lsdException w:name="Colorful Grid Accent 2" w:uiPriority="73"/>
-    <w:lsdException w:name="Light Shading Accent 3" w:uiPriority="60"/>
-    <w:lsdException w:name="Light List Accent 3" w:uiPriority="61"/>
-    <w:lsdException w:name="Light Grid Accent 3" w:uiPriority="62"/>
-    <w:lsdException w:name="Medium Shading 1 Accent 3" w:uiPriority="63"/>
-    <w:lsdException w:name="Medium Shading 2 Accent 3" w:uiPriority="64"/>
-    <w:lsdException w:name="Medium List 1 Accent 3" w:uiPriority="65"/>
-    <w:lsdException w:name="Medium List 2 Accent 3" w:uiPriority="66"/>
-    <w:lsdException w:name="Medium Grid 1 Accent 3" w:uiPriority="67"/>
-    <w:lsdException w:name="Medium Grid 2 Accent 3" w:uiPriority="68"/>
-    <w:lsdException w:name="Medium Grid 3 Accent 3" w:uiPriority="69"/>
-    <w:lsdException w:name="Dark List Accent 3" w:uiPriority="70"/>
-    <w:lsdException w:name="Colorful Shading Accent 3" w:uiPriority="71"/>
-    <w:lsdException w:name="Colorful List Accent 3" w:uiPriority="72"/>
-    <w:lsdException w:name="Colorful Grid Accent 3" w:uiPriority="73"/>
-    <w:lsdException w:name="Light Shading Accent 4" w:uiPriority="60"/>
-    <w:lsdException w:name="Light List Accent 4" w:uiPriority="61"/>
-    <w:lsdException w:name="Light Grid Accent 4" w:uiPriority="62"/>
-    <w:lsdException w:name="Medium Shading 1 Accent 4" w:uiPriority="63"/>
-    <w:lsdException w:name="Medium Shading 2 Accent 4" w:uiPriority="64"/>
-    <w:lsdException w:name="Medium List 1 Accent 4" w:uiPriority="65"/>
-    <w:lsdException w:name="Medium List 2 Accent 4" w:uiPriority="66"/>
-    <w:lsdException w:name="Medium Grid 1 Accent 4" w:uiPriority="67"/>
-    <w:lsdException w:name="Medium Grid 2 Accent 4" w:uiPriority="68"/>
-    <w:lsdException w:name="Medium Grid 3 Accent 4" w:uiPriority="69"/>
-    <w:lsdException w:name="Dark List Accent 4" w:uiPriority="70"/>
-    <w:lsdException w:name="Colorful Shading Accent 4" w:uiPriority="71"/>
-    <w:lsdException w:name="Colorful List Accent 4" w:uiPriority="72"/>
-    <w:lsdException w:name="Colorful Grid Accent 4" w:uiPriority="73"/>
-    <w:lsdException w:name="Light Shading Accent 5" w:uiPriority="60"/>
-    <w:lsdException w:name="Light List Accent 5" w:uiPriority="61"/>
-    <w:lsdException w:name="Light Grid Accent 5" w:uiPriority="62"/>
-    <w:lsdException w:name="Medium Shading 1 Accent 5" w:uiPriority="63"/>
-    <w:lsdException w:name="Medium Shading 2 Accent 5" w:uiPriority="64"/>
-    <w:lsdException w:name="Medium List 1 Accent 5" w:uiPriority="65"/>
-    <w:lsdException w:name="Medium List 2 Accent 5" w:uiPriority="66"/>
-    <w:lsdException w:name="Medium Grid 1 Accent 5" w:uiPriority="67"/>
-    <w:lsdException w:name="Medium Grid 2 Accent 5" w:uiPriority="68"/>
-    <w:lsdException w:name="Medium Grid 3 Accent 5" w:uiPriority="69"/>
-    <w:lsdException w:name="Dark List Accent 5" w:uiPriority="70"/>
-    <w:lsdException w:name="Colorful Shading Accent 5" w:uiPriority="71"/>
-    <w:lsdException w:name="Colorful List Accent 5" w:uiPriority="72"/>
-    <w:lsdException w:name="Colorful Grid Accent 5" w:uiPriority="73"/>
-    <w:lsdException w:name="Light Shading Accent 6" w:uiPriority="60"/>
-    <w:lsdException w:name="Light List Accent 6" w:uiPriority="61"/>
-    <w:lsdException w:name="Light Grid Accent 6" w:uiPriority="62"/>
-    <w:lsdException w:name="Medium Shading 1 Accent 6" w:uiPriority="63"/>
-    <w:lsdException w:name="Medium Shading 2 Accent 6" w:uiPriority="64"/>
-    <w:lsdException w:name="Medium List 1 Accent 6" w:uiPriority="65"/>
-    <w:lsdException w:name="Medium List 2 Accent 6" w:uiPriority="66"/>
-    <w:lsdException w:name="Medium Grid 1 Accent 6" w:uiPriority="67"/>
-    <w:lsdException w:name="Medium Grid 2 Accent 6" w:uiPriority="68"/>
-    <w:lsdException w:name="Medium Grid 3 Accent 6" w:uiPriority="69"/>
-    <w:lsdException w:name="Dark List Accent 6" w:uiPriority="70"/>
-    <w:lsdException w:name="Colorful Shading Accent 6" w:uiPriority="71"/>
-    <w:lsdException w:name="Colorful List Accent 6" w:uiPriority="72"/>
-    <w:lsdException w:name="Colorful Grid Accent 6" w:uiPriority="73"/>
-    <w:lsdException w:name="Subtle Emphasis" w:uiPriority="19" w:qFormat="1"/>
-    <w:lsdException w:name="Intense Emphasis" w:uiPriority="21" w:qFormat="1"/>
-    <w:lsdException w:name="Subtle Reference" w:uiPriority="31" w:qFormat="1"/>
-    <w:lsdException w:name="Intense Reference" w:uiPriority="32" w:qFormat="1"/>
-    <w:lsdException w:name="Book Title" w:uiPriority="33" w:qFormat="1"/>
-    <w:lsdException w:name="Bibliography" w:semiHidden="1" w:uiPriority="37" w:unhideWhenUsed="1"/>
-    <w:lsdException w:name="TOC Heading" w:semiHidden="1" w:uiPriority="39" w:unhideWhenUsed="1" w:qFormat="1"/>
-    <w:lsdException w:name="Plain Table 1" w:uiPriority="41"/>
-    <w:lsdException w:name="Plain Table 2" w:uiPriority="42"/>
-    <w:lsdException w:name="Plain Table 3" w:uiPriority="43"/>
-    <w:lsdException w:name="Plain Table 4" w:uiPriority="44"/>
-    <w:lsdException w:name="Plain Table 5" w:uiPriority="45"/>
-    <w:lsdException w:name="Grid Table Light" w:uiPriority="40"/>
-    <w:lsdException w:name="Grid Table 1 Light" w:uiPriority="46"/>
-    <w:lsdException w:name="Grid Table 2" w:uiPriority="47"/>
-    <w:lsdException w:name="Grid Table 3" w:uiPriority="48"/>
-    <w:lsdException w:name="Grid Table 4" w:uiPriority="49"/>
-    <w:lsdException w:name="Grid Table 5 Dark" w:uiPriority="50"/>
-    <w:lsdException w:name="Grid Table 6 Colorful" w:uiPriority="51"/>
-    <w:lsdException w:name="Grid Table 7 Colorful" w:uiPriority="52"/>
-    <w:lsdException w:name="Grid Table 1 Light Accent 1" w:uiPriority="46"/>
-    <w:lsdException w:name="Grid Table 2 Accent 1" w:uiPriority="47"/>
-    <w:lsdException w:name="Grid Table 3 Accent 1" w:uiPriority="48"/>
-    <w:lsdException w:name="Grid Table 4 Accent 1" w:uiPriority="49"/>
-    <w:lsdException w:name="Grid Table 5 Dark Accent 1" w:uiPriority="50"/>
-    <w:lsdException w:name="Grid Table 6 Colorful Accent 1" w:uiPriority="51"/>
-    <w:lsdException w:name="Grid Table 7 Colorful Accent 1" w:uiPriority="52"/>
-    <w:lsdException w:name="Grid Table 1 Light Accent 2" w:uiPriority="46"/>
-    <w:lsdException w:name="Grid Table 2 Accent 2" w:uiPriority="47"/>
-    <w:lsdException w:name="Grid Table 3 Accent 2" w:uiPriority="48"/>
-    <w:lsdException w:name="Grid Table 4 Accent 2" w:uiPriority="49"/>
-    <w:lsdException w:name="Grid Table 5 Dark Accent 2" w:uiPriority="50"/>
-    <w:lsdException w:name="Grid Table 6 Colorful Accent 2" w:uiPriority="51"/>
-    <w:lsdException w:name="Grid Table 7 Colorful Accent 2" w:uiPriority="52"/>
-    <w:lsdException w:name="Grid Table 1 Light Accent 3" w:uiPriority="46"/>
-    <w:lsdException w:name="Grid Table 2 Accent 3" w:uiPriority="47"/>
-    <w:lsdException w:name="Grid Table 3 Accent 3" w:uiPriority="48"/>
-    <w:lsdException w:name="Grid Table 4 Accent 3" w:uiPriority="49"/>
-    <w:lsdException w:name="Grid Table 5 Dark Accent 3" w:uiPriority="50"/>
-    <w:lsdException w:name="Grid Table 6 Colorful Accent 3" w:uiPriority="51"/>
-    <w:lsdException w:name="Grid Table 7 Colorful Accent 3" w:uiPriority="52"/>
-    <w:lsdException w:name="Grid Table 1 Light Accent 4" w:uiPriority="46"/>
-    <w:lsdException w:name="Grid Table 2 Accent 4" w:uiPriority="47"/>
-    <w:lsdException w:name="Grid Table 3 Accent 4" w:uiPriority="48"/>
-    <w:lsdException w:name="Grid Table 4 Accent 4" w:uiPriority="49"/>
-    <w:lsdException w:name="Grid Table 5 Dark Accent 4" w:uiPriority="50"/>
-    <w:lsdException w:name="Grid Table 6 Colorful Accent 4" w:uiPriority="51"/>
-    <w:lsdException w:name="Grid Table 7 Colorful Accent 4" w:uiPriority="52"/>
-    <w:lsdException w:name="Grid Table 1 Light Accent 5" w:uiPriority="46"/>
-    <w:lsdException w:name="Grid Table 2 Accent 5" w:uiPriority="47"/>
-    <w:lsdException w:name="Grid Table 3 Accent 5" w:uiPriority="48"/>
-    <w:lsdException w:name="Grid Table 4 Accent 5" w:uiPriority="49"/>
-    <w:lsdException w:name="Grid Table 5 Dark Accent 5" w:uiPriority="50"/>
-    <w:lsdException w:name="Grid Table 6 Colorful Accent 5" w:uiPriority="51"/>
-    <w:lsdException w:name="Grid Table 7 Colorful Accent 5" w:uiPriority="52"/>
-    <w:lsdException w:name="Grid Table 1 Light Accent 6" w:uiPriority="46"/>
-    <w:lsdException w:name="Grid Table 2 Accent 6" w:uiPriority="47"/>
-    <w:lsdException w:name="Grid Table 3 Accent 6" w:uiPriority="48"/>
-    <w:lsdException w:name="Grid Table 4 Accent 6" w:uiPriority="49"/>
-    <w:lsdException w:name="Grid Table 5 Dark Accent 6" w:uiPriority="50"/>
-    <w:lsdException w:name="Grid Table 6 Colorful Accent 6" w:uiPriority="51"/>
-    <w:lsdException w:name="Grid Table 7 Colorful Accent 6" w:uiPriority="52"/>
-    <w:lsdException w:name="List Table 1 Light" w:uiPriority="46"/>
-    <w:lsdException w:name="List Table 2" w:uiPriority="47"/>
-    <w:lsdException w:name="List Table 3" w:uiPriority="48"/>
-    <w:lsdException w:name="List Table 4" w:uiPriority="49"/>
-    <w:lsdException w:name="List Table 5 Dark" w:uiPriority="50"/>
-    <w:lsdException w:name="List Table 6 Colorful" w:uiPriority="51"/>
-    <w:lsdException w:name="List Table 7 Colorful" w:uiPriority="52"/>
-    <w:lsdException w:name="List Table 1 Light Accent 1" w:uiPriority="46"/>
-    <w:lsdException w:name="List Table 2 Accent 1" w:uiPriority="47"/>
-    <w:lsdException w:name="List Table 3 Accent 1" w:uiPriority="48"/>
-    <w:lsdException w:name="List Table 4 Accent 1" w:uiPriority="49"/>
-    <w:lsdException w:name="List Table 5 Dark Accent 1" w:uiPriority="50"/>
-    <w:lsdException w:name="List Table 6 Colorful Accent 1" w:uiPriority="51"/>
-    <w:lsdException w:name="List Table 7 Colorful Accent 1" w:uiPriority="52"/>
-    <w:lsdException w:name="List Table 1 Light Accent 2" w:uiPriority="46"/>
-    <w:lsdException w:name="List Table 2 Accent 2" w:uiPriority="47"/>
-    <w:lsdException w:name="List Table 3 Accent 2" w:uiPriority="48"/>
-    <w:lsdException w:name="List Table 4 Accent 2" w:uiPriority="49"/>
-    <w:lsdException w:name="List Table 5 Dark Accent 2" w:uiPriority="50"/>
-    <w:lsdException w:name="List Table 6 Colorful Accent 2" w:uiPriority="51"/>
-    <w:lsdException w:name="List Table 7 Colorful Accent 2" w:uiPriority="52"/>
-    <w:lsdException w:name="List Table 1 Light Accent 3" w:uiPriority="46"/>
-    <w:lsdException w:name="List Table 2 Accent 3" w:uiPriority="47"/>
-    <w:lsdException w:name="List Table 3 Accent 3" w:uiPriority="48"/>
-    <w:lsdException w:name="List Table 4 Accent 3" w:uiPriority="49"/>
-    <w:lsdException w:name="List Table 5 Dark Accent 3" w:uiPriority="50"/>
-    <w:lsdException w:name="List Table 6 Colorful Accent 3" w:uiPriority="51"/>
-    <w:lsdException w:name="List Table 7 Colorful Accent 3" w:uiPriority="52"/>
-    <w:lsdException w:name="List Table 1 Light Accent 4" w:uiPriority="46"/>
-    <w:lsdException w:name="List Table 2 Accent 4" w:uiPriority="47"/>
-    <w:lsdException w:name="List Table 3 Accent 4" w:uiPriority="48"/>
-    <w:lsdException w:name="List Table 4 Accent 4" w:uiPriority="49"/>
-    <w:lsdException w:name="List Table 5 Dark Accent 4" w:uiPriority="50"/>
-    <w:lsdException w:name="List Table 6 Colorful Accent 4" w:uiPriority="51"/>
-    <w:lsdException w:name="List Table 7 Colorful Accent 4" w:uiPriority="52"/>
-    <w:lsdException w:name="List Table 1 Light Accent 5" w:uiPriority="46"/>
-    <w:lsdException w:name="List Table 2 Accent 5" w:uiPriority="47"/>
-    <w:lsdException w:name="List Table 3 Accent 5" w:uiPriority="48"/>
-    <w:lsdException w:name="List Table 4 Accent 5" w:uiPriority="49"/>
-    <w:lsdException w:name="List Table 5 Dark Accent 5" w:uiPriority="50"/>
-    <w:lsdException w:name="List Table 6 Colorful Accent 5" w:uiPriority="51"/>
-    <w:lsdException w:name="List Table 7 Colorful Accent 5" w:uiPriority="52"/>
-    <w:lsdException w:name="List Table 1 Light Accent 6" w:uiPriority="46"/>
-    <w:lsdException w:name="List Table 2 Accent 6" w:uiPriority="47"/>
-    <w:lsdException w:name="List Table 3 Accent 6" w:uiPriority="48"/>
-    <w:lsdException w:name="List Table 4 Accent 6" w:uiPriority="49"/>
-    <w:lsdException w:name="List Table 5 Dark Accent 6" w:uiPriority="50"/>
-    <w:lsdException w:name="List Table 6 Colorful Accent 6" w:uiPriority="51"/>
-    <w:lsdException w:name="List Table 7 Colorful Accent 6" w:uiPriority="52"/>
-    <w:lsdException w:name="Mention" w:semiHidden="1" w:unhideWhenUsed="1"/>
-    <w:lsdException w:name="Smart Hyperlink" w:semiHidden="1" w:unhideWhenUsed="1"/>
-    <w:lsdException w:name="Hashtag" w:semiHidden="1" w:unhideWhenUsed="1"/>
-    <w:lsdException w:name="Unresolved Mention" w:semiHidden="1" w:unhideWhenUsed="1"/>
-    <w:lsdException w:name="Smart Link" w:semiHidden="1" w:unhideWhenUsed="1"/>
+  <w:latentStyles w:defLockedState="0" w:defUIPriority="99" w:defSemiHidden="1" w:defUnhideWhenUsed="1" w:defQFormat="0" w:count="267">
+    <w:lsdException w:name="Normal" w:semiHidden="0" w:uiPriority="0" w:unhideWhenUsed="0" w:qFormat="1"/>
+    <w:lsdException w:name="heading 1" w:semiHidden="0" w:uiPriority="9" w:unhideWhenUsed="0" w:qFormat="1"/>
+    <w:lsdException w:name="heading 2" w:uiPriority="9" w:qFormat="1"/>
+    <w:lsdException w:name="heading 3" w:uiPriority="9" w:qFormat="1"/>
+    <w:lsdException w:name="heading 4" w:uiPriority="9" w:qFormat="1"/>
+    <w:lsdException w:name="heading 5" w:uiPriority="9" w:qFormat="1"/>
+    <w:lsdException w:name="heading 6" w:uiPriority="9" w:qFormat="1"/>
+    <w:lsdException w:name="heading 7" w:uiPriority="9" w:qFormat="1"/>
+    <w:lsdException w:name="heading 8" w:uiPriority="9" w:qFormat="1"/>
+    <w:lsdException w:name="heading 9" w:uiPriority="9" w:qFormat="1"/>
+    <w:lsdException w:name="toc 1" w:uiPriority="39"/>
+    <w:lsdException w:name="toc 2" w:uiPriority="39"/>
+    <w:lsdException w:name="toc 3" w:uiPriority="39"/>
+    <w:lsdException w:name="toc 4" w:uiPriority="39"/>
+    <w:lsdException w:name="toc 5" w:uiPriority="39"/>
+    <w:lsdException w:name="toc 6" w:uiPriority="39"/>
+    <w:lsdException w:name="toc 7" w:uiPriority="39"/>
+    <w:lsdException w:name="toc 8" w:uiPriority="39"/>
+    <w:lsdException w:name="toc 9" w:uiPriority="39"/>
+    <w:lsdException w:name="caption" w:uiPriority="35" w:qFormat="1"/>
+    <w:lsdException w:name="Title" w:semiHidden="0" w:uiPriority="10" w:unhideWhenUsed="0" w:qFormat="1"/>
+    <w:lsdException w:name="Default Paragraph Font" w:uiPriority="1"/>
+    <w:lsdException w:name="Body Text" w:uiPriority="1" w:qFormat="1"/>
+    <w:lsdException w:name="Subtitle" w:semiHidden="0" w:uiPriority="11" w:unhideWhenUsed="0" w:qFormat="1"/>
+    <w:lsdException w:name="Strong" w:semiHidden="0" w:uiPriority="22" w:unhideWhenUsed="0" w:qFormat="1"/>
+    <w:lsdException w:name="Emphasis" w:semiHidden="0" w:uiPriority="20" w:unhideWhenUsed="0" w:qFormat="1"/>
+    <w:lsdException w:name="Table Grid" w:uiPriority="59"/>
+    <w:lsdException w:name="Placeholder Text" w:unhideWhenUsed="0"/>
+    <w:lsdException w:name="No Spacing" w:semiHidden="0" w:uiPriority="1" w:unhideWhenUsed="0" w:qFormat="1"/>
+    <w:lsdException w:name="Light Shading" w:semiHidden="0" w:uiPriority="60" w:unhideWhenUsed="0"/>
+    <w:lsdException w:name="Light List" w:semiHidden="0" w:uiPriority="61" w:unhideWhenUsed="0"/>
+    <w:lsdException w:name="Light Grid" w:semiHidden="0" w:uiPriority="62" w:unhideWhenUsed="0"/>
+    <w:lsdException w:name="Medium Shading 1" w:semiHidden="0" w:uiPriority="63" w:unhideWhenUsed="0"/>
+    <w:lsdException w:name="Medium Shading 2" w:semiHidden="0" w:uiPriority="64" w:unhideWhenUsed="0"/>
+    <w:lsdException w:name="Medium List 1" w:semiHidden="0" w:uiPriority="65" w:unhideWhenUsed="0"/>
+    <w:lsdException w:name="Medium List 2" w:semiHidden="0" w:uiPriority="66" w:unhideWhenUsed="0"/>
+    <w:lsdException w:name="Medium Grid 1" w:semiHidden="0" w:uiPriority="67" w:unhideWhenUsed="0"/>
+    <w:lsdException w:name="Medium Grid 2" w:semiHidden="0" w:uiPriority="68" w:unhideWhenUsed="0"/>
+    <w:lsdException w:name="Medium Grid 3" w:semiHidden="0" w:uiPriority="69" w:unhideWhenUsed="0"/>
+    <w:lsdException w:name="Dark List" w:semiHidden="0" w:uiPriority="70" w:unhideWhenUsed="0"/>
+    <w:lsdException w:name="Colorful Shading" w:semiHidden="0" w:uiPriority="71" w:unhideWhenUsed="0"/>
+    <w:lsdException w:name="Colorful List" w:semiHidden="0" w:uiPriority="72" w:unhideWhenUsed="0"/>
+    <w:lsdException w:name="Colorful Grid" w:semiHidden="0" w:uiPriority="73" w:unhideWhenUsed="0"/>
+    <w:lsdException w:name="Light Shading Accent 1" w:semiHidden="0" w:uiPriority="60" w:unhideWhenUsed="0"/>
+    <w:lsdException w:name="Light List Accent 1" w:semiHidden="0" w:uiPriority="61" w:unhideWhenUsed="0"/>
+    <w:lsdException w:name="Light Grid Accent 1" w:semiHidden="0" w:uiPriority="62" w:unhideWhenUsed="0"/>
+    <w:lsdException w:name="Medium Shading 1 Accent 1" w:semiHidden="0" w:uiPriority="63" w:unhideWhenUsed="0"/>
+    <w:lsdException w:name="Medium Shading 2 Accent 1" w:semiHidden="0" w:uiPriority="64" w:unhideWhenUsed="0"/>
+    <w:lsdException w:name="Medium List 1 Accent 1" w:semiHidden="0" w:uiPriority="65" w:unhideWhenUsed="0"/>
+    <w:lsdException w:name="Revision" w:unhideWhenUsed="0"/>
+    <w:lsdException w:name="List Paragraph" w:semiHidden="0" w:uiPriority="1" w:unhideWhenUsed="0" w:qFormat="1"/>
+    <w:lsdException w:name="Quote" w:semiHidden="0" w:uiPriority="29" w:unhideWhenUsed="0" w:qFormat="1"/>
+    <w:lsdException w:name="Intense Quote" w:semiHidden="0" w:uiPriority="30" w:unhideWhenUsed="0" w:qFormat="1"/>
+    <w:lsdException w:name="Medium List 2 Accent 1" w:semiHidden="0" w:uiPriority="66" w:unhideWhenUsed="0"/>
+    <w:lsdException w:name="Medium Grid 1 Accent 1" w:semiHidden="0" w:uiPriority="67" w:unhideWhenUsed="0"/>
+    <w:lsdException w:name="Medium Grid 2 Accent 1" w:semiHidden="0" w:uiPriority="68" w:unhideWhenUsed="0"/>
+    <w:lsdException w:name="Medium Grid 3 Accent 1" w:semiHidden="0" w:uiPriority="69" w:unhideWhenUsed="0"/>
+    <w:lsdException w:name="Dark List Accent 1" w:semiHidden="0" w:uiPriority="70" w:unhideWhenUsed="0"/>
+    <w:lsdException w:name="Colorful Shading Accent 1" w:semiHidden="0" w:uiPriority="71" w:unhideWhenUsed="0"/>
+    <w:lsdException w:name="Colorful List Accent 1" w:semiHidden="0" w:uiPriority="72" w:unhideWhenUsed="0"/>
+    <w:lsdException w:name="Colorful Grid Accent 1" w:semiHidden="0" w:uiPriority="73" w:unhideWhenUsed="0"/>
+    <w:lsdException w:name="Light Shading Accent 2" w:semiHidden="0" w:uiPriority="60" w:unhideWhenUsed="0"/>
+    <w:lsdException w:name="Light List Accent 2" w:semiHidden="0" w:uiPriority="61" w:unhideWhenUsed="0"/>
+    <w:lsdException w:name="Light Grid Accent 2" w:semiHidden="0" w:uiPriority="62" w:unhideWhenUsed="0"/>
+    <w:lsdException w:name="Medium Shading 1 Accent 2" w:semiHidden="0" w:uiPriority="63" w:unhideWhenUsed="0"/>
+    <w:lsdException w:name="Medium Shading 2 Accent 2" w:semiHidden="0" w:uiPriority="64" w:unhideWhenUsed="0"/>
+    <w:lsdException w:name="Medium List 1 Accent 2" w:semiHidden="0" w:uiPriority="65" w:unhideWhenUsed="0"/>
+    <w:lsdException w:name="Medium List 2 Accent 2" w:semiHidden="0" w:uiPriority="66" w:unhideWhenUsed="0"/>
+    <w:lsdException w:name="Medium Grid 1 Accent 2" w:semiHidden="0" w:uiPriority="67" w:unhideWhenUsed="0"/>
+    <w:lsdException w:name="Medium Grid 2 Accent 2" w:semiHidden="0" w:uiPriority="68" w:unhideWhenUsed="0"/>
+    <w:lsdException w:name="Medium Grid 3 Accent 2" w:semiHidden="0" w:uiPriority="69" w:unhideWhenUsed="0"/>
+    <w:lsdException w:name="Dark List Accent 2" w:semiHidden="0" w:uiPriority="70" w:unhideWhenUsed="0"/>
+    <w:lsdException w:name="Colorful Shading Accent 2" w:semiHidden="0" w:uiPriority="71" w:unhideWhenUsed="0"/>
+    <w:lsdException w:name="Colorful List Accent 2" w:semiHidden="0" w:uiPriority="72" w:unhideWhenUsed="0"/>
+    <w:lsdException w:name="Colorful Grid Accent 2" w:semiHidden="0" w:uiPriority="73" w:unhideWhenUsed="0"/>
+    <w:lsdException w:name="Light Shading Accent 3" w:semiHidden="0" w:uiPriority="60" w:unhideWhenUsed="0"/>
+    <w:lsdException w:name="Light List Accent 3" w:semiHidden="0" w:uiPriority="61" w:unhideWhenUsed="0"/>
+    <w:lsdException w:name="Light Grid Accent 3" w:semiHidden="0" w:uiPriority="62" w:unhideWhenUsed="0"/>
+    <w:lsdException w:name="Medium Shading 1 Accent 3" w:semiHidden="0" w:uiPriority="63" w:unhideWhenUsed="0"/>
+    <w:lsdException w:name="Medium Shading 2 Accent 3" w:semiHidden="0" w:uiPriority="64" w:unhideWhenUsed="0"/>
+    <w:lsdException w:name="Medium List 1 Accent 3" w:semiHidden="0" w:uiPriority="65" w:unhideWhenUsed="0"/>
+    <w:lsdException w:name="Medium List 2 Accent 3" w:semiHidden="0" w:uiPriority="66" w:unhideWhenUsed="0"/>
+    <w:lsdException w:name="Medium Grid 1 Accent 3" w:semiHidden="0" w:uiPriority="67" w:unhideWhenUsed="0"/>
+    <w:lsdException w:name="Medium Grid 2 Accent 3" w:semiHidden="0" w:uiPriority="68" w:unhideWhenUsed="0"/>
+    <w:lsdException w:name="Medium Grid 3 Accent 3" w:semiHidden="0" w:uiPriority="69" w:unhideWhenUsed="0"/>
+    <w:lsdException w:name="Dark List Accent 3" w:semiHidden="0" w:uiPriority="70" w:unhideWhenUsed="0"/>
+    <w:lsdException w:name="Colorful Shading Accent 3" w:semiHidden="0" w:uiPriority="71" w:unhideWhenUsed="0"/>
+    <w:lsdException w:name="Colorful List Accent 3" w:semiHidden="0" w:uiPriority="72" w:unhideWhenUsed="0"/>
+    <w:lsdException w:name="Colorful Grid Accent 3" w:semiHidden="0" w:uiPriority="73" w:unhideWhenUsed="0"/>
+    <w:lsdException w:name="Light Shading Accent 4" w:semiHidden="0" w:uiPriority="60" w:unhideWhenUsed="0"/>
+    <w:lsdException w:name="Light List Accent 4" w:semiHidden="0" w:uiPriority="61" w:unhideWhenUsed="0"/>
+    <w:lsdException w:name="Light Grid Accent 4" w:semiHidden="0" w:uiPriority="62" w:unhideWhenUsed="0"/>
+    <w:lsdException w:name="Medium Shading 1 Accent 4" w:semiHidden="0" w:uiPriority="63" w:unhideWhenUsed="0"/>
+    <w:lsdException w:name="Medium Shading 2 Accent 4" w:semiHidden="0" w:uiPriority="64" w:unhideWhenUsed="0"/>
+    <w:lsdException w:name="Medium List 1 Accent 4" w:semiHidden="0" w:uiPriority="65" w:unhideWhenUsed="0"/>
+    <w:lsdException w:name="Medium List 2 Accent 4" w:semiHidden="0" w:uiPriority="66" w:unhideWhenUsed="0"/>
+    <w:lsdException w:name="Medium Grid 1 Accent 4" w:semiHidden="0" w:uiPriority="67" w:unhideWhenUsed="0"/>
+    <w:lsdException w:name="Medium Grid 2 Accent 4" w:semiHidden="0" w:uiPriority="68" w:unhideWhenUsed="0"/>
+    <w:lsdException w:name="Medium Grid 3 Accent 4" w:semiHidden="0" w:uiPriority="69" w:unhideWhenUsed="0"/>
+    <w:lsdException w:name="Dark List Accent 4" w:semiHidden="0" w:uiPriority="70" w:unhideWhenUsed="0"/>
+    <w:lsdException w:name="Colorful Shading Accent 4" w:semiHidden="0" w:uiPriority="71" w:unhideWhenUsed="0"/>
+    <w:lsdException w:name="Colorful List Accent 4" w:semiHidden="0" w:uiPriority="72" w:unhideWhenUsed="0"/>
+    <w:lsdException w:name="Colorful Grid Accent 4" w:semiHidden="0" w:uiPriority="73" w:unhideWhenUsed="0"/>
+    <w:lsdException w:name="Light Shading Accent 5" w:semiHidden="0" w:uiPriority="60" w:unhideWhenUsed="0"/>
+    <w:lsdException w:name="Light List Accent 5" w:semiHidden="0" w:uiPriority="61" w:unhideWhenUsed="0"/>
+    <w:lsdException w:name="Light Grid Accent 5" w:semiHidden="0" w:uiPriority="62" w:unhideWhenUsed="0"/>
+    <w:lsdException w:name="Medium Shading 1 Accent 5" w:semiHidden="0" w:uiPriority="63" w:unhideWhenUsed="0"/>
+    <w:lsdException w:name="Medium Shading 2 Accent 5" w:semiHidden="0" w:uiPriority="64" w:unhideWhenUsed="0"/>
+    <w:lsdException w:name="Medium List 1 Accent 5" w:semiHidden="0" w:uiPriority="65" w:unhideWhenUsed="0"/>
+    <w:lsdException w:name="Medium List 2 Accent 5" w:semiHidden="0" w:uiPriority="66" w:unhideWhenUsed="0"/>
+    <w:lsdException w:name="Medium Grid 1 Accent 5" w:semiHidden="0" w:uiPriority="67" w:unhideWhenUsed="0"/>
+    <w:lsdException w:name="Medium Grid 2 Accent 5" w:semiHidden="0" w:uiPriority="68" w:unhideWhenUsed="0"/>
+    <w:lsdException w:name="Medium Grid 3 Accent 5" w:semiHidden="0" w:uiPriority="69" w:unhideWhenUsed="0"/>
+    <w:lsdException w:name="Dark List Accent 5" w:semiHidden="0" w:uiPriority="70" w:unhideWhenUsed="0"/>
+    <w:lsdException w:name="Colorful Shading Accent 5" w:semiHidden="0" w:uiPriority="71" w:unhideWhenUsed="0"/>
+    <w:lsdException w:name="Colorful List Accent 5" w:semiHidden="0" w:uiPriority="72" w:unhideWhenUsed="0"/>
+    <w:lsdException w:name="Colorful Grid Accent 5" w:semiHidden="0" w:uiPriority="73" w:unhideWhenUsed="0"/>
+    <w:lsdException w:name="Light Shading Accent 6" w:semiHidden="0" w:uiPriority="60" w:unhideWhenUsed="0"/>
+    <w:lsdException w:name="Light List Accent 6" w:semiHidden="0" w:uiPriority="61" w:unhideWhenUsed="0"/>
+    <w:lsdException w:name="Light Grid Accent 6" w:semiHidden="0" w:uiPriority="62" w:unhideWhenUsed="0"/>
+    <w:lsdException w:name="Medium Shading 1 Accent 6" w:semiHidden="0" w:uiPriority="63" w:unhideWhenUsed="0"/>
+    <w:lsdException w:name="Medium Shading 2 Accent 6" w:semiHidden="0" w:uiPriority="64" w:unhideWhenUsed="0"/>
+    <w:lsdException w:name="Medium List 1 Accent 6" w:semiHidden="0" w:uiPriority="65" w:unhideWhenUsed="0"/>
+    <w:lsdException w:name="Medium List 2 Accent 6" w:semiHidden="0" w:uiPriority="66" w:unhideWhenUsed="0"/>
+    <w:lsdException w:name="Medium Grid 1 Accent 6" w:semiHidden="0" w:uiPriority="67" w:unhideWhenUsed="0"/>
+    <w:lsdException w:name="Medium Grid 2 Accent 6" w:semiHidden="0" w:uiPriority="68" w:unhideWhenUsed="0"/>
+    <w:lsdException w:name="Medium Grid 3 Accent 6" w:semiHidden="0" w:uiPriority="69" w:unhideWhenUsed="0"/>
+    <w:lsdException w:name="Dark List Accent 6" w:semiHidden="0" w:uiPriority="70" w:unhideWhenUsed="0"/>
+    <w:lsdException w:name="Colorful Shading Accent 6" w:semiHidden="0" w:uiPriority="71" w:unhideWhenUsed="0"/>
+    <w:lsdException w:name="Colorful List Accent 6" w:semiHidden="0" w:uiPriority="72" w:unhideWhenUsed="0"/>
+    <w:lsdException w:name="Colorful Grid Accent 6" w:semiHidden="0" w:uiPriority="73" w:unhideWhenUsed="0"/>
+    <w:lsdException w:name="Subtle Emphasis" w:semiHidden="0" w:uiPriority="19" w:unhideWhenUsed="0" w:qFormat="1"/>
+    <w:lsdException w:name="Intense Emphasis" w:semiHidden="0" w:uiPriority="21" w:unhideWhenUsed="0" w:qFormat="1"/>
+    <w:lsdException w:name="Subtle Reference" w:semiHidden="0" w:uiPriority="31" w:unhideWhenUsed="0" w:qFormat="1"/>
+    <w:lsdException w:name="Intense Reference" w:semiHidden="0" w:uiPriority="32" w:unhideWhenUsed="0" w:qFormat="1"/>
+    <w:lsdException w:name="Book Title" w:semiHidden="0" w:uiPriority="33" w:unhideWhenUsed="0" w:qFormat="1"/>
+    <w:lsdException w:name="Bibliography" w:uiPriority="37"/>
+    <w:lsdException w:name="TOC Heading" w:uiPriority="39" w:qFormat="1"/>
   </w:latentStyles>
-  <w:style w:type="paragraph" w:default="1" w:styleId="Normal">
+  <w:style w:type="paragraph" w:default="1" w:styleId="a">
     <w:name w:val="Normal"/>
     <w:qFormat/>
     <w:rsid w:val="00F17A9C"/>
   </w:style>
-  <w:style w:type="paragraph" w:styleId="Heading1">
+  <w:style w:type="paragraph" w:styleId="1">
     <w:name w:val="heading 1"/>
-    <w:basedOn w:val="Normal"/>
-    <w:next w:val="Normal"/>
-    <w:link w:val="Heading1Char"/>
+    <w:basedOn w:val="a"/>
+    <w:next w:val="a"/>
+    <w:link w:val="10"/>
     <w:uiPriority w:val="9"/>
     <w:qFormat/>
     <w:rsid w:val="00596AA9"/>
@@ -13574,11 +13099,11 @@
       <w:szCs w:val="28"/>
     </w:rPr>
   </w:style>
-  <w:style w:type="paragraph" w:styleId="Heading2">
+  <w:style w:type="paragraph" w:styleId="2">
     <w:name w:val="heading 2"/>
-    <w:basedOn w:val="Normal"/>
-    <w:next w:val="Normal"/>
-    <w:link w:val="Heading2Char"/>
+    <w:basedOn w:val="a"/>
+    <w:next w:val="a"/>
+    <w:link w:val="20"/>
     <w:uiPriority w:val="9"/>
     <w:semiHidden/>
     <w:unhideWhenUsed/>
@@ -13599,17 +13124,18 @@
       <w:szCs w:val="26"/>
     </w:rPr>
   </w:style>
-  <w:style w:type="character" w:default="1" w:styleId="DefaultParagraphFont">
+  <w:style w:type="character" w:default="1" w:styleId="a0">
     <w:name w:val="Default Paragraph Font"/>
     <w:uiPriority w:val="1"/>
     <w:semiHidden/>
     <w:unhideWhenUsed/>
   </w:style>
-  <w:style w:type="table" w:default="1" w:styleId="TableNormal">
+  <w:style w:type="table" w:default="1" w:styleId="a1">
     <w:name w:val="Normal Table"/>
     <w:uiPriority w:val="99"/>
     <w:semiHidden/>
     <w:unhideWhenUsed/>
+    <w:qFormat/>
     <w:tblPr>
       <w:tblInd w:w="0" w:type="dxa"/>
       <w:tblCellMar>
@@ -13620,13 +13146,13 @@
       </w:tblCellMar>
     </w:tblPr>
   </w:style>
-  <w:style w:type="numbering" w:default="1" w:styleId="NoList">
+  <w:style w:type="numbering" w:default="1" w:styleId="a2">
     <w:name w:val="No List"/>
     <w:uiPriority w:val="99"/>
     <w:semiHidden/>
     <w:unhideWhenUsed/>
   </w:style>
-  <w:style w:type="paragraph" w:customStyle="1" w:styleId="1">
+  <w:style w:type="paragraph" w:customStyle="1" w:styleId="11">
     <w:name w:val="Без интервала1"/>
     <w:uiPriority w:val="1"/>
     <w:qFormat/>
@@ -13642,9 +13168,9 @@
       <w:lang w:eastAsia="en-US"/>
     </w:rPr>
   </w:style>
-  <w:style w:type="paragraph" w:styleId="NormalWeb">
+  <w:style w:type="paragraph" w:styleId="a3">
     <w:name w:val="Normal (Web)"/>
-    <w:basedOn w:val="Normal"/>
+    <w:basedOn w:val="a"/>
     <w:uiPriority w:val="99"/>
     <w:unhideWhenUsed/>
     <w:rsid w:val="00596AA9"/>
@@ -13658,10 +13184,10 @@
       <w:lang w:val="en-US" w:eastAsia="en-US"/>
     </w:rPr>
   </w:style>
-  <w:style w:type="paragraph" w:styleId="Header">
+  <w:style w:type="paragraph" w:styleId="a4">
     <w:name w:val="header"/>
-    <w:basedOn w:val="Normal"/>
-    <w:link w:val="HeaderChar"/>
+    <w:basedOn w:val="a"/>
+    <w:link w:val="a5"/>
     <w:uiPriority w:val="99"/>
     <w:unhideWhenUsed/>
     <w:rsid w:val="00596AA9"/>
@@ -13673,17 +13199,17 @@
       <w:spacing w:after="0" w:line="240" w:lineRule="auto"/>
     </w:pPr>
   </w:style>
-  <w:style w:type="character" w:customStyle="1" w:styleId="HeaderChar">
-    <w:name w:val="Header Char"/>
-    <w:basedOn w:val="DefaultParagraphFont"/>
-    <w:link w:val="Header"/>
+  <w:style w:type="character" w:customStyle="1" w:styleId="a5">
+    <w:name w:val="Верхний колонтитул Знак"/>
+    <w:basedOn w:val="a0"/>
+    <w:link w:val="a4"/>
     <w:uiPriority w:val="99"/>
     <w:rsid w:val="00596AA9"/>
   </w:style>
-  <w:style w:type="paragraph" w:styleId="Footer">
+  <w:style w:type="paragraph" w:styleId="a6">
     <w:name w:val="footer"/>
-    <w:basedOn w:val="Normal"/>
-    <w:link w:val="FooterChar"/>
+    <w:basedOn w:val="a"/>
+    <w:link w:val="a7"/>
     <w:uiPriority w:val="99"/>
     <w:unhideWhenUsed/>
     <w:rsid w:val="00596AA9"/>
@@ -13695,17 +13221,17 @@
       <w:spacing w:after="0" w:line="240" w:lineRule="auto"/>
     </w:pPr>
   </w:style>
-  <w:style w:type="character" w:customStyle="1" w:styleId="FooterChar">
-    <w:name w:val="Footer Char"/>
-    <w:basedOn w:val="DefaultParagraphFont"/>
-    <w:link w:val="Footer"/>
+  <w:style w:type="character" w:customStyle="1" w:styleId="a7">
+    <w:name w:val="Нижний колонтитул Знак"/>
+    <w:basedOn w:val="a0"/>
+    <w:link w:val="a6"/>
     <w:uiPriority w:val="99"/>
     <w:rsid w:val="00596AA9"/>
   </w:style>
-  <w:style w:type="character" w:customStyle="1" w:styleId="Heading1Char">
-    <w:name w:val="Heading 1 Char"/>
-    <w:basedOn w:val="DefaultParagraphFont"/>
-    <w:link w:val="Heading1"/>
+  <w:style w:type="character" w:customStyle="1" w:styleId="10">
+    <w:name w:val="Заголовок 1 Знак"/>
+    <w:basedOn w:val="a0"/>
+    <w:link w:val="1"/>
     <w:uiPriority w:val="9"/>
     <w:rsid w:val="00596AA9"/>
     <w:rPr>
@@ -13717,10 +13243,10 @@
       <w:szCs w:val="28"/>
     </w:rPr>
   </w:style>
-  <w:style w:type="paragraph" w:styleId="TOCHeading">
+  <w:style w:type="paragraph" w:styleId="a8">
     <w:name w:val="TOC Heading"/>
-    <w:basedOn w:val="Heading1"/>
-    <w:next w:val="Normal"/>
+    <w:basedOn w:val="1"/>
+    <w:next w:val="a"/>
     <w:uiPriority w:val="39"/>
     <w:semiHidden/>
     <w:unhideWhenUsed/>
@@ -13733,10 +13259,10 @@
       <w:lang w:eastAsia="en-US"/>
     </w:rPr>
   </w:style>
-  <w:style w:type="paragraph" w:styleId="BalloonText">
+  <w:style w:type="paragraph" w:styleId="a9">
     <w:name w:val="Balloon Text"/>
-    <w:basedOn w:val="Normal"/>
-    <w:link w:val="BalloonTextChar"/>
+    <w:basedOn w:val="a"/>
+    <w:link w:val="aa"/>
     <w:uiPriority w:val="99"/>
     <w:semiHidden/>
     <w:unhideWhenUsed/>
@@ -13750,10 +13276,10 @@
       <w:szCs w:val="16"/>
     </w:rPr>
   </w:style>
-  <w:style w:type="character" w:customStyle="1" w:styleId="BalloonTextChar">
-    <w:name w:val="Balloon Text Char"/>
-    <w:basedOn w:val="DefaultParagraphFont"/>
-    <w:link w:val="BalloonText"/>
+  <w:style w:type="character" w:customStyle="1" w:styleId="aa">
+    <w:name w:val="Текст выноски Знак"/>
+    <w:basedOn w:val="a0"/>
+    <w:link w:val="a9"/>
     <w:uiPriority w:val="99"/>
     <w:semiHidden/>
     <w:rsid w:val="00596AA9"/>
@@ -13763,10 +13289,10 @@
       <w:szCs w:val="16"/>
     </w:rPr>
   </w:style>
-  <w:style w:type="paragraph" w:styleId="BodyText">
+  <w:style w:type="paragraph" w:styleId="ab">
     <w:name w:val="Body Text"/>
-    <w:basedOn w:val="Normal"/>
-    <w:link w:val="BodyTextChar"/>
+    <w:basedOn w:val="a"/>
+    <w:link w:val="ac"/>
     <w:uiPriority w:val="1"/>
     <w:unhideWhenUsed/>
     <w:qFormat/>
@@ -13785,10 +13311,10 @@
       <w:lang w:val="en-US" w:eastAsia="en-US"/>
     </w:rPr>
   </w:style>
-  <w:style w:type="character" w:customStyle="1" w:styleId="BodyTextChar">
-    <w:name w:val="Body Text Char"/>
-    <w:basedOn w:val="DefaultParagraphFont"/>
-    <w:link w:val="BodyText"/>
+  <w:style w:type="character" w:customStyle="1" w:styleId="ac">
+    <w:name w:val="Основной текст Знак"/>
+    <w:basedOn w:val="a0"/>
+    <w:link w:val="ab"/>
     <w:uiPriority w:val="1"/>
     <w:rsid w:val="005C1A3C"/>
     <w:rPr>
@@ -13798,7 +13324,7 @@
       <w:lang w:val="en-US" w:eastAsia="en-US"/>
     </w:rPr>
   </w:style>
-  <w:style w:type="paragraph" w:styleId="NoSpacing">
+  <w:style w:type="paragraph" w:styleId="ad">
     <w:name w:val="No Spacing"/>
     <w:aliases w:val="Без отступа"/>
     <w:uiPriority w:val="1"/>
@@ -13835,9 +13361,9 @@
       <w:szCs w:val="28"/>
     </w:rPr>
   </w:style>
-  <w:style w:type="paragraph" w:styleId="ListParagraph">
+  <w:style w:type="paragraph" w:styleId="ae">
     <w:name w:val="List Paragraph"/>
-    <w:basedOn w:val="Normal"/>
+    <w:basedOn w:val="a"/>
     <w:uiPriority w:val="1"/>
     <w:qFormat/>
     <w:rsid w:val="00943AF6"/>
@@ -13846,10 +13372,10 @@
       <w:contextualSpacing/>
     </w:pPr>
   </w:style>
-  <w:style w:type="paragraph" w:styleId="TOC1">
+  <w:style w:type="paragraph" w:styleId="12">
     <w:name w:val="toc 1"/>
-    <w:basedOn w:val="Normal"/>
-    <w:next w:val="Normal"/>
+    <w:basedOn w:val="a"/>
+    <w:next w:val="a"/>
     <w:autoRedefine/>
     <w:uiPriority w:val="39"/>
     <w:unhideWhenUsed/>
@@ -13858,9 +13384,9 @@
       <w:spacing w:after="100"/>
     </w:pPr>
   </w:style>
-  <w:style w:type="character" w:styleId="Hyperlink">
+  <w:style w:type="character" w:styleId="af">
     <w:name w:val="Hyperlink"/>
-    <w:basedOn w:val="DefaultParagraphFont"/>
+    <w:basedOn w:val="a0"/>
     <w:uiPriority w:val="99"/>
     <w:unhideWhenUsed/>
     <w:rsid w:val="003F7801"/>
@@ -13869,9 +13395,9 @@
       <w:u w:val="single"/>
     </w:rPr>
   </w:style>
-  <w:style w:type="character" w:customStyle="1" w:styleId="a">
+  <w:style w:type="character" w:customStyle="1" w:styleId="af0">
     <w:name w:val="мой стиль Знак"/>
-    <w:link w:val="a0"/>
+    <w:link w:val="af1"/>
     <w:locked/>
     <w:rsid w:val="009B500F"/>
     <w:rPr>
@@ -13880,10 +13406,10 @@
       <w:szCs w:val="32"/>
     </w:rPr>
   </w:style>
-  <w:style w:type="paragraph" w:customStyle="1" w:styleId="a0">
+  <w:style w:type="paragraph" w:customStyle="1" w:styleId="af1">
     <w:name w:val="мой стиль"/>
-    <w:basedOn w:val="Normal"/>
-    <w:link w:val="a"/>
+    <w:basedOn w:val="a"/>
+    <w:link w:val="af0"/>
     <w:qFormat/>
     <w:rsid w:val="009B500F"/>
     <w:pPr>
@@ -13897,10 +13423,10 @@
       <w:szCs w:val="32"/>
     </w:rPr>
   </w:style>
-  <w:style w:type="character" w:customStyle="1" w:styleId="Heading2Char">
-    <w:name w:val="Heading 2 Char"/>
-    <w:basedOn w:val="DefaultParagraphFont"/>
-    <w:link w:val="Heading2"/>
+  <w:style w:type="character" w:customStyle="1" w:styleId="20">
+    <w:name w:val="Заголовок 2 Знак"/>
+    <w:basedOn w:val="a0"/>
+    <w:link w:val="2"/>
     <w:uiPriority w:val="9"/>
     <w:semiHidden/>
     <w:rsid w:val="006835CF"/>
@@ -13913,10 +13439,10 @@
       <w:szCs w:val="26"/>
     </w:rPr>
   </w:style>
-  <w:style w:type="paragraph" w:styleId="TOC2">
+  <w:style w:type="paragraph" w:styleId="21">
     <w:name w:val="toc 2"/>
-    <w:basedOn w:val="Normal"/>
-    <w:next w:val="Normal"/>
+    <w:basedOn w:val="a"/>
+    <w:next w:val="a"/>
     <w:autoRedefine/>
     <w:uiPriority w:val="39"/>
     <w:unhideWhenUsed/>
@@ -13926,9 +13452,9 @@
       <w:ind w:left="220"/>
     </w:pPr>
   </w:style>
-  <w:style w:type="character" w:styleId="CommentReference">
+  <w:style w:type="character" w:styleId="af2">
     <w:name w:val="annotation reference"/>
-    <w:basedOn w:val="DefaultParagraphFont"/>
+    <w:basedOn w:val="a0"/>
     <w:uiPriority w:val="99"/>
     <w:semiHidden/>
     <w:unhideWhenUsed/>
@@ -13938,10 +13464,10 @@
       <w:szCs w:val="16"/>
     </w:rPr>
   </w:style>
-  <w:style w:type="paragraph" w:styleId="CommentText">
+  <w:style w:type="paragraph" w:styleId="af3">
     <w:name w:val="annotation text"/>
-    <w:basedOn w:val="Normal"/>
-    <w:link w:val="CommentTextChar"/>
+    <w:basedOn w:val="a"/>
+    <w:link w:val="af4"/>
     <w:uiPriority w:val="99"/>
     <w:semiHidden/>
     <w:unhideWhenUsed/>
@@ -13954,10 +13480,10 @@
       <w:szCs w:val="20"/>
     </w:rPr>
   </w:style>
-  <w:style w:type="character" w:customStyle="1" w:styleId="CommentTextChar">
-    <w:name w:val="Comment Text Char"/>
-    <w:basedOn w:val="DefaultParagraphFont"/>
-    <w:link w:val="CommentText"/>
+  <w:style w:type="character" w:customStyle="1" w:styleId="af4">
+    <w:name w:val="Текст примечания Знак"/>
+    <w:basedOn w:val="a0"/>
+    <w:link w:val="af3"/>
     <w:uiPriority w:val="99"/>
     <w:semiHidden/>
     <w:rsid w:val="00181E63"/>
@@ -13966,11 +13492,11 @@
       <w:szCs w:val="20"/>
     </w:rPr>
   </w:style>
-  <w:style w:type="paragraph" w:styleId="CommentSubject">
+  <w:style w:type="paragraph" w:styleId="af5">
     <w:name w:val="annotation subject"/>
-    <w:basedOn w:val="CommentText"/>
-    <w:next w:val="CommentText"/>
-    <w:link w:val="CommentSubjectChar"/>
+    <w:basedOn w:val="af3"/>
+    <w:next w:val="af3"/>
+    <w:link w:val="af6"/>
     <w:uiPriority w:val="99"/>
     <w:semiHidden/>
     <w:unhideWhenUsed/>
@@ -13980,10 +13506,10 @@
       <w:bCs/>
     </w:rPr>
   </w:style>
-  <w:style w:type="character" w:customStyle="1" w:styleId="CommentSubjectChar">
-    <w:name w:val="Comment Subject Char"/>
-    <w:basedOn w:val="CommentTextChar"/>
-    <w:link w:val="CommentSubject"/>
+  <w:style w:type="character" w:customStyle="1" w:styleId="af6">
+    <w:name w:val="Тема примечания Знак"/>
+    <w:basedOn w:val="af4"/>
+    <w:link w:val="af5"/>
     <w:uiPriority w:val="99"/>
     <w:semiHidden/>
     <w:rsid w:val="00181E63"/>
@@ -13994,9 +13520,9 @@
       <w:szCs w:val="20"/>
     </w:rPr>
   </w:style>
-  <w:style w:type="table" w:styleId="TableGrid">
+  <w:style w:type="table" w:styleId="af7">
     <w:name w:val="Table Grid"/>
-    <w:basedOn w:val="TableNormal"/>
+    <w:basedOn w:val="a1"/>
     <w:uiPriority w:val="59"/>
     <w:rsid w:val="00AF6EEF"/>
     <w:pPr>
@@ -14007,6 +13533,7 @@
       <w:lang w:eastAsia="en-US"/>
     </w:rPr>
     <w:tblPr>
+      <w:tblInd w:w="0" w:type="dxa"/>
       <w:tblBorders>
         <w:top w:val="single" w:sz="4" w:space="0" w:color="auto"/>
         <w:left w:val="single" w:sz="4" w:space="0" w:color="auto"/>
@@ -14015,31 +13542,26 @@
         <w:insideH w:val="single" w:sz="4" w:space="0" w:color="auto"/>
         <w:insideV w:val="single" w:sz="4" w:space="0" w:color="auto"/>
       </w:tblBorders>
+      <w:tblCellMar>
+        <w:top w:w="0" w:type="dxa"/>
+        <w:left w:w="108" w:type="dxa"/>
+        <w:bottom w:w="0" w:type="dxa"/>
+        <w:right w:w="108" w:type="dxa"/>
+      </w:tblCellMar>
     </w:tblPr>
   </w:style>
 </w:styles>
 </file>
 
 <file path=word/charts/chart1.xml><?xml version="1.0" encoding="utf-8"?>
-<c:chartSpace xmlns:c="http://schemas.openxmlformats.org/drawingml/2006/chart" xmlns:a="http://schemas.openxmlformats.org/drawingml/2006/main" xmlns:r="http://schemas.openxmlformats.org/officeDocument/2006/relationships" xmlns:c16r2="http://schemas.microsoft.com/office/drawing/2015/06/chart">
-  <c:date1904 val="0"/>
-  <c:lang val="en-US"/>
-  <c:roundedCorners val="0"/>
-  <mc:AlternateContent xmlns:mc="http://schemas.openxmlformats.org/markup-compatibility/2006">
-    <mc:Choice xmlns:c14="http://schemas.microsoft.com/office/drawing/2007/8/2/chart" Requires="c14">
-      <c14:style val="102"/>
-    </mc:Choice>
-    <mc:Fallback>
-      <c:style val="2"/>
-    </mc:Fallback>
-  </mc:AlternateContent>
+<c:chartSpace xmlns:c="http://schemas.openxmlformats.org/drawingml/2006/chart" xmlns:a="http://schemas.openxmlformats.org/drawingml/2006/main" xmlns:r="http://schemas.openxmlformats.org/officeDocument/2006/relationships">
+  <c:date1904 val="1"/>
+  <c:lang val="ru-RU"/>
   <c:chart>
-    <c:autoTitleDeleted val="0"/>
     <c:plotArea>
       <c:layout/>
       <c:lineChart>
         <c:grouping val="standard"/>
-        <c:varyColors val="0"/>
         <c:ser>
           <c:idx val="0"/>
           <c:order val="0"/>
@@ -14770,10 +14292,10 @@
                 <c:formatCode>General</c:formatCode>
                 <c:ptCount val="236"/>
                 <c:pt idx="0">
-                  <c:v>6.5971814399999786</c:v>
+                  <c:v>6.5971814399999769</c:v>
                 </c:pt>
                 <c:pt idx="1">
-                  <c:v>6.6304327679999844</c:v>
+                  <c:v>6.6304327679999826</c:v>
                 </c:pt>
                 <c:pt idx="2">
                   <c:v>6.5794170880000014</c:v>
@@ -14785,13 +14307,13 @@
                   <c:v>6.6336317440000014</c:v>
                 </c:pt>
                 <c:pt idx="5">
-                  <c:v>6.6576302079999738</c:v>
+                  <c:v>6.6576302079999703</c:v>
                 </c:pt>
                 <c:pt idx="6">
                   <c:v>6.6726051840000133</c:v>
                 </c:pt>
                 <c:pt idx="7">
-                  <c:v>6.7247022079999788</c:v>
+                  <c:v>6.724702207999977</c:v>
                 </c:pt>
                 <c:pt idx="8">
                   <c:v>6.7498598400000001</c:v>
@@ -14809,28 +14331,28 @@
                   <c:v>6.8508303359999845</c:v>
                 </c:pt>
                 <c:pt idx="13">
-                  <c:v>6.8820500479999787</c:v>
+                  <c:v>6.8820500479999769</c:v>
                 </c:pt>
                 <c:pt idx="14">
-                  <c:v>6.9116682240000218</c:v>
+                  <c:v>6.9116682240000253</c:v>
                 </c:pt>
                 <c:pt idx="15">
-                  <c:v>6.9549301759999835</c:v>
+                  <c:v>6.9549301759999818</c:v>
                 </c:pt>
                 <c:pt idx="16">
                   <c:v>6.9692948480000005</c:v>
                 </c:pt>
                 <c:pt idx="17">
-                  <c:v>7.0123110399999806</c:v>
+                  <c:v>7.0123110399999788</c:v>
                 </c:pt>
                 <c:pt idx="18">
-                  <c:v>6.9471109119999817</c:v>
+                  <c:v>6.9471109119999799</c:v>
                 </c:pt>
                 <c:pt idx="19">
                   <c:v>6.9344706559999985</c:v>
                 </c:pt>
                 <c:pt idx="20">
-                  <c:v>7.0047252479999749</c:v>
+                  <c:v>7.0047252479999731</c:v>
                 </c:pt>
                 <c:pt idx="21">
                   <c:v>7.0271221759999865</c:v>
@@ -14842,10 +14364,10 @@
                   <c:v>7.0787194880000124</c:v>
                 </c:pt>
                 <c:pt idx="24">
-                  <c:v>7.0999162879999815</c:v>
+                  <c:v>7.0999162879999798</c:v>
                 </c:pt>
                 <c:pt idx="25">
-                  <c:v>7.1992115199999844</c:v>
+                  <c:v>7.1992115199999827</c:v>
                 </c:pt>
                 <c:pt idx="26">
                   <c:v>7.2969666559999995</c:v>
@@ -14890,7 +14412,7 @@
                   <c:v>8.6735585280000027</c:v>
                 </c:pt>
                 <c:pt idx="40">
-                  <c:v>8.7880253439999656</c:v>
+                  <c:v>8.788025343999962</c:v>
                 </c:pt>
                 <c:pt idx="41">
                   <c:v>8.8998297600000011</c:v>
@@ -14920,7 +14442,7 @@
                   <c:v>9.8028216320000006</c:v>
                 </c:pt>
                 <c:pt idx="50">
-                  <c:v>9.875144704000034</c:v>
+                  <c:v>9.8751447040000375</c:v>
                 </c:pt>
                 <c:pt idx="51">
                   <c:v>10.072563712000004</c:v>
@@ -14944,7 +14466,7 @@
                   <c:v>10.637168639999999</c:v>
                 </c:pt>
                 <c:pt idx="58">
-                  <c:v>10.717671423999963</c:v>
+                  <c:v>10.71767142399996</c:v>
                 </c:pt>
                 <c:pt idx="59">
                   <c:v>10.824699904000004</c:v>
@@ -14962,7 +14484,7 @@
                   <c:v>11.239395328000001</c:v>
                 </c:pt>
                 <c:pt idx="64">
-                  <c:v>11.352707072000056</c:v>
+                  <c:v>11.352707072000062</c:v>
                 </c:pt>
                 <c:pt idx="65">
                   <c:v>11.086954496000002</c:v>
@@ -15043,7 +14565,7 @@
                   <c:v>12.428169216000002</c:v>
                 </c:pt>
                 <c:pt idx="91">
-                  <c:v>11.962146816000073</c:v>
+                  <c:v>11.962146816000081</c:v>
                 </c:pt>
                 <c:pt idx="92">
                   <c:v>12.039680000000002</c:v>
@@ -15064,7 +14586,7 @@
                   <c:v>12.477218816000002</c:v>
                 </c:pt>
                 <c:pt idx="98">
-                  <c:v>12.505432064000045</c:v>
+                  <c:v>12.505432064000052</c:v>
                 </c:pt>
                 <c:pt idx="99">
                   <c:v>12.440969216000004</c:v>
@@ -15127,7 +14649,7 @@
                   <c:v>12.049420288</c:v>
                 </c:pt>
                 <c:pt idx="119">
-                  <c:v>12.156493824000034</c:v>
+                  <c:v>12.156493824000037</c:v>
                 </c:pt>
                 <c:pt idx="120">
                   <c:v>12.236754944000001</c:v>
@@ -15175,13 +14697,13 @@
                   <c:v>12.050223104000001</c:v>
                 </c:pt>
                 <c:pt idx="135">
-                  <c:v>12.176556032000045</c:v>
+                  <c:v>12.176556032000052</c:v>
                 </c:pt>
                 <c:pt idx="136">
                   <c:v>11.694166016</c:v>
                 </c:pt>
                 <c:pt idx="137">
-                  <c:v>11.805417472000034</c:v>
+                  <c:v>11.805417472000038</c:v>
                 </c:pt>
                 <c:pt idx="138">
                   <c:v>12.061290496000002</c:v>
@@ -15202,16 +14724,16 @@
                   <c:v>11.840208896</c:v>
                 </c:pt>
                 <c:pt idx="144">
-                  <c:v>11.972644864000056</c:v>
+                  <c:v>11.972644864000062</c:v>
                 </c:pt>
                 <c:pt idx="145">
-                  <c:v>12.092030976000034</c:v>
+                  <c:v>12.092030976000038</c:v>
                 </c:pt>
                 <c:pt idx="146">
                   <c:v>12.172677120000001</c:v>
                 </c:pt>
                 <c:pt idx="147">
-                  <c:v>12.258320383999969</c:v>
+                  <c:v>12.258320383999965</c:v>
                 </c:pt>
                 <c:pt idx="148">
                   <c:v>11.936501760000001</c:v>
@@ -15220,7 +14742,7 @@
                   <c:v>12.040839168000002</c:v>
                 </c:pt>
                 <c:pt idx="150">
-                  <c:v>12.163039232000052</c:v>
+                  <c:v>12.163039232000056</c:v>
                 </c:pt>
                 <c:pt idx="151">
                   <c:v>12.157353983999998</c:v>
@@ -15286,13 +14808,13 @@
                   <c:v>11.486097408000004</c:v>
                 </c:pt>
                 <c:pt idx="172">
-                  <c:v>11.683704832000034</c:v>
+                  <c:v>11.683704832000037</c:v>
                 </c:pt>
                 <c:pt idx="173">
                   <c:v>11.813101568</c:v>
                 </c:pt>
                 <c:pt idx="174">
-                  <c:v>12.353888256000056</c:v>
+                  <c:v>12.353888256000062</c:v>
                 </c:pt>
                 <c:pt idx="175">
                   <c:v>11.469172736000004</c:v>
@@ -15307,10 +14829,10 @@
                   <c:v>11.912101888</c:v>
                 </c:pt>
                 <c:pt idx="179">
-                  <c:v>12.062572544000034</c:v>
+                  <c:v>12.062572544000037</c:v>
                 </c:pt>
                 <c:pt idx="180">
-                  <c:v>10.906652672000034</c:v>
+                  <c:v>10.906652672000037</c:v>
                 </c:pt>
                 <c:pt idx="181">
                   <c:v>10.194067456000001</c:v>
@@ -15331,7 +14853,7 @@
                   <c:v>7.0192660480000004</c:v>
                 </c:pt>
                 <c:pt idx="187">
-                  <c:v>7.1601971199999817</c:v>
+                  <c:v>7.1601971199999799</c:v>
                 </c:pt>
                 <c:pt idx="188">
                   <c:v>7.3088860159999856</c:v>
@@ -15340,7 +14862,7 @@
                   <c:v>7.4631618559999975</c:v>
                 </c:pt>
                 <c:pt idx="190">
-                  <c:v>7.6261703679999702</c:v>
+                  <c:v>7.6261703679999666</c:v>
                 </c:pt>
                 <c:pt idx="191">
                   <c:v>7.8484316159999965</c:v>
@@ -15382,7 +14904,7 @@
                   <c:v>9.4025891840000266</c:v>
                 </c:pt>
                 <c:pt idx="204">
-                  <c:v>9.5354306560000452</c:v>
+                  <c:v>9.5354306560000524</c:v>
                 </c:pt>
                 <c:pt idx="205">
                   <c:v>9.6946053120000002</c:v>
@@ -15409,7 +14931,7 @@
                   <c:v>10.247483392000001</c:v>
                 </c:pt>
                 <c:pt idx="213">
-                  <c:v>10.371452928000034</c:v>
+                  <c:v>10.371452928000037</c:v>
                 </c:pt>
                 <c:pt idx="214">
                   <c:v>10.536370175999998</c:v>
@@ -15436,10 +14958,10 @@
                   <c:v>11.230134272000004</c:v>
                 </c:pt>
                 <c:pt idx="222">
-                  <c:v>11.365441536000073</c:v>
+                  <c:v>11.36544153600008</c:v>
                 </c:pt>
                 <c:pt idx="223">
-                  <c:v>11.469848576000041</c:v>
+                  <c:v>11.469848576000048</c:v>
                 </c:pt>
                 <c:pt idx="224">
                   <c:v>11.637514240000002</c:v>
@@ -15451,7 +14973,7 @@
                   <c:v>11.866877952000022</c:v>
                 </c:pt>
                 <c:pt idx="227">
-                  <c:v>11.973582848000058</c:v>
+                  <c:v>11.973582848000065</c:v>
                 </c:pt>
                 <c:pt idx="228">
                   <c:v>11.827470336000006</c:v>
@@ -15480,35 +15002,23 @@
               </c:numCache>
             </c:numRef>
           </c:val>
-          <c:smooth val="0"/>
-          <c:extLst>
+          <c:extLst xmlns:c16r2="http://schemas.microsoft.com/office/drawing/2015/06/chart">
             <c:ext xmlns:c16="http://schemas.microsoft.com/office/drawing/2014/chart" uri="{C3380CC4-5D6E-409C-BE32-E72D297353CC}">
               <c16:uniqueId val="{00000000-2B63-4E6A-B2A0-E4862257C73D}"/>
             </c:ext>
           </c:extLst>
         </c:ser>
-        <c:dLbls>
-          <c:showLegendKey val="0"/>
-          <c:showVal val="0"/>
-          <c:showCatName val="0"/>
-          <c:showSerName val="0"/>
-          <c:showPercent val="0"/>
-          <c:showBubbleSize val="0"/>
-        </c:dLbls>
-        <c:smooth val="0"/>
-        <c:axId val="100801920"/>
-        <c:axId val="105184256"/>
+        <c:marker val="1"/>
+        <c:axId val="46067072"/>
+        <c:axId val="46068864"/>
       </c:lineChart>
       <c:catAx>
-        <c:axId val="100801920"/>
+        <c:axId val="46067072"/>
         <c:scaling>
           <c:orientation val="minMax"/>
         </c:scaling>
-        <c:delete val="0"/>
         <c:axPos val="b"/>
         <c:numFmt formatCode="General" sourceLinked="0"/>
-        <c:majorTickMark val="out"/>
-        <c:minorTickMark val="none"/>
         <c:tickLblPos val="nextTo"/>
         <c:txPr>
           <a:bodyPr rot="0" vert="horz"/>
@@ -15517,30 +15027,26 @@
             <a:pPr>
               <a:defRPr lang="en-US"/>
             </a:pPr>
-            <a:endParaRPr lang="en-US"/>
+            <a:endParaRPr lang="ru-RU"/>
           </a:p>
         </c:txPr>
-        <c:crossAx val="105184256"/>
+        <c:crossAx val="46068864"/>
         <c:crosses val="autoZero"/>
         <c:auto val="1"/>
         <c:lblAlgn val="ctr"/>
         <c:lblOffset val="100"/>
         <c:tickLblSkip val="50"/>
         <c:tickMarkSkip val="50"/>
-        <c:noMultiLvlLbl val="0"/>
       </c:catAx>
       <c:valAx>
-        <c:axId val="105184256"/>
+        <c:axId val="46068864"/>
         <c:scaling>
           <c:orientation val="minMax"/>
           <c:min val="6.5"/>
         </c:scaling>
-        <c:delete val="0"/>
         <c:axPos val="l"/>
         <c:majorGridlines/>
         <c:numFmt formatCode="#,##0.00" sourceLinked="0"/>
-        <c:majorTickMark val="out"/>
-        <c:minorTickMark val="none"/>
         <c:tickLblPos val="nextTo"/>
         <c:txPr>
           <a:bodyPr/>
@@ -15549,10 +15055,10 @@
             <a:pPr>
               <a:defRPr lang="en-US"/>
             </a:pPr>
-            <a:endParaRPr lang="en-US"/>
+            <a:endParaRPr lang="ru-RU"/>
           </a:p>
         </c:txPr>
-        <c:crossAx val="100801920"/>
+        <c:crossAx val="46067072"/>
         <c:crosses val="autoZero"/>
         <c:crossBetween val="between"/>
         <c:majorUnit val="0.5"/>
@@ -15561,34 +15067,20 @@
     </c:plotArea>
     <c:plotVisOnly val="1"/>
     <c:dispBlanksAs val="gap"/>
-    <c:showDLblsOverMax val="0"/>
   </c:chart>
-  <c:externalData r:id="rId1">
-    <c:autoUpdate val="0"/>
-  </c:externalData>
+  <c:externalData r:id="rId1"/>
 </c:chartSpace>
 </file>
 
 <file path=word/charts/chart2.xml><?xml version="1.0" encoding="utf-8"?>
-<c:chartSpace xmlns:c="http://schemas.openxmlformats.org/drawingml/2006/chart" xmlns:a="http://schemas.openxmlformats.org/drawingml/2006/main" xmlns:r="http://schemas.openxmlformats.org/officeDocument/2006/relationships" xmlns:c16r2="http://schemas.microsoft.com/office/drawing/2015/06/chart">
-  <c:date1904 val="0"/>
-  <c:lang val="en-US"/>
-  <c:roundedCorners val="0"/>
-  <mc:AlternateContent xmlns:mc="http://schemas.openxmlformats.org/markup-compatibility/2006">
-    <mc:Choice xmlns:c14="http://schemas.microsoft.com/office/drawing/2007/8/2/chart" Requires="c14">
-      <c14:style val="102"/>
-    </mc:Choice>
-    <mc:Fallback>
-      <c:style val="2"/>
-    </mc:Fallback>
-  </mc:AlternateContent>
+<c:chartSpace xmlns:c="http://schemas.openxmlformats.org/drawingml/2006/chart" xmlns:a="http://schemas.openxmlformats.org/drawingml/2006/main" xmlns:r="http://schemas.openxmlformats.org/officeDocument/2006/relationships">
+  <c:date1904 val="1"/>
+  <c:lang val="ru-RU"/>
   <c:chart>
-    <c:autoTitleDeleted val="0"/>
     <c:plotArea>
       <c:layout/>
       <c:lineChart>
         <c:grouping val="standard"/>
-        <c:varyColors val="0"/>
         <c:ser>
           <c:idx val="0"/>
           <c:order val="0"/>
@@ -16325,19 +15817,19 @@
                   <c:v>1.4299768518518521E-4</c:v>
                 </c:pt>
                 <c:pt idx="1">
-                  <c:v>1.6954861111111204E-4</c:v>
+                  <c:v>1.6954861111111215E-4</c:v>
                 </c:pt>
                 <c:pt idx="2">
-                  <c:v>1.9625000000000106E-4</c:v>
+                  <c:v>1.9625000000000117E-4</c:v>
                 </c:pt>
                 <c:pt idx="3">
-                  <c:v>2.2293981481481617E-4</c:v>
+                  <c:v>2.2293981481481633E-4</c:v>
                 </c:pt>
                 <c:pt idx="4">
-                  <c:v>2.4873842592592753E-4</c:v>
+                  <c:v>2.4873842592592775E-4</c:v>
                 </c:pt>
                 <c:pt idx="5">
-                  <c:v>2.7657407407407605E-4</c:v>
+                  <c:v>2.7657407407407622E-4</c:v>
                 </c:pt>
                 <c:pt idx="6">
                   <c:v>3.0342592592592595E-4</c:v>
@@ -16358,55 +15850,55 @@
                   <c:v>4.3934027777777781E-4</c:v>
                 </c:pt>
                 <c:pt idx="12">
-                  <c:v>4.660648148148164E-4</c:v>
+                  <c:v>4.6606481481481678E-4</c:v>
                 </c:pt>
                 <c:pt idx="13">
-                  <c:v>4.9347222222222522E-4</c:v>
+                  <c:v>4.9347222222222544E-4</c:v>
                 </c:pt>
                 <c:pt idx="14">
                   <c:v>5.2134259259259321E-4</c:v>
                 </c:pt>
                 <c:pt idx="15">
-                  <c:v>5.4945601851852138E-4</c:v>
+                  <c:v>5.4945601851852171E-4</c:v>
                 </c:pt>
                 <c:pt idx="16">
-                  <c:v>5.7803240740741024E-4</c:v>
+                  <c:v>5.7803240740741057E-4</c:v>
                 </c:pt>
                 <c:pt idx="17">
-                  <c:v>6.0704861111111484E-4</c:v>
+                  <c:v>6.0704861111111517E-4</c:v>
                 </c:pt>
                 <c:pt idx="18">
-                  <c:v>6.3956018518518734E-4</c:v>
+                  <c:v>6.3956018518518767E-4</c:v>
                 </c:pt>
                 <c:pt idx="19">
                   <c:v>6.6809027777777797E-4</c:v>
                 </c:pt>
                 <c:pt idx="20">
-                  <c:v>6.987847222222252E-4</c:v>
+                  <c:v>6.9878472222222542E-4</c:v>
                 </c:pt>
                 <c:pt idx="21">
-                  <c:v>7.2694444444444803E-4</c:v>
+                  <c:v>7.2694444444444835E-4</c:v>
                 </c:pt>
                 <c:pt idx="22">
-                  <c:v>7.5721064814815138E-4</c:v>
+                  <c:v>7.5721064814815182E-4</c:v>
                 </c:pt>
                 <c:pt idx="23">
-                  <c:v>7.8709490740741159E-4</c:v>
+                  <c:v>7.8709490740741213E-4</c:v>
                 </c:pt>
                 <c:pt idx="24">
-                  <c:v>8.16342592592598E-4</c:v>
+                  <c:v>8.1634259259259865E-4</c:v>
                 </c:pt>
                 <c:pt idx="25">
-                  <c:v>8.4785879629630185E-4</c:v>
+                  <c:v>8.4785879629630239E-4</c:v>
                 </c:pt>
                 <c:pt idx="26">
                   <c:v>8.7693287037037037E-4</c:v>
                 </c:pt>
                 <c:pt idx="27">
-                  <c:v>9.1166666666667206E-4</c:v>
+                  <c:v>9.1166666666667238E-4</c:v>
                 </c:pt>
                 <c:pt idx="28">
-                  <c:v>9.421296296296351E-4</c:v>
+                  <c:v>9.4212962962963586E-4</c:v>
                 </c:pt>
                 <c:pt idx="29">
                   <c:v>9.7466435185185264E-4</c:v>
@@ -16421,16 +15913,16 @@
                   <c:v>1.0756018518518521E-3</c:v>
                 </c:pt>
                 <c:pt idx="33">
-                  <c:v>1.1081597222222285E-3</c:v>
+                  <c:v>1.1081597222222289E-3</c:v>
                 </c:pt>
                 <c:pt idx="34">
                   <c:v>1.139074074074074E-3</c:v>
                 </c:pt>
                 <c:pt idx="35">
-                  <c:v>1.1707870370370424E-3</c:v>
+                  <c:v>1.1707870370370429E-3</c:v>
                 </c:pt>
                 <c:pt idx="36">
-                  <c:v>1.2040162037037087E-3</c:v>
+                  <c:v>1.2040162037037091E-3</c:v>
                 </c:pt>
                 <c:pt idx="37">
                   <c:v>1.2382638888888901E-3</c:v>
@@ -16439,13 +15931,13 @@
                   <c:v>1.2734722222222223E-3</c:v>
                 </c:pt>
                 <c:pt idx="39">
-                  <c:v>1.3107060185185231E-3</c:v>
+                  <c:v>1.3107060185185235E-3</c:v>
                 </c:pt>
                 <c:pt idx="40">
-                  <c:v>1.3465972222222273E-3</c:v>
+                  <c:v>1.3465972222222278E-3</c:v>
                 </c:pt>
                 <c:pt idx="41">
-                  <c:v>1.3794328703703746E-3</c:v>
+                  <c:v>1.379432870370375E-3</c:v>
                 </c:pt>
                 <c:pt idx="42">
                   <c:v>1.4140972222222241E-3</c:v>
@@ -16457,49 +15949,49 @@
                   <c:v>1.4856712962962959E-3</c:v>
                 </c:pt>
                 <c:pt idx="45">
-                  <c:v>1.5193287037037085E-3</c:v>
+                  <c:v>1.5193287037037089E-3</c:v>
                 </c:pt>
                 <c:pt idx="46">
                   <c:v>1.5555902777777777E-3</c:v>
                 </c:pt>
                 <c:pt idx="47">
-                  <c:v>1.5909837962963017E-3</c:v>
+                  <c:v>1.5909837962963024E-3</c:v>
                 </c:pt>
                 <c:pt idx="48">
-                  <c:v>1.6244675925925971E-3</c:v>
+                  <c:v>1.6244675925925975E-3</c:v>
                 </c:pt>
                 <c:pt idx="49">
-                  <c:v>1.6714120370370422E-3</c:v>
+                  <c:v>1.6714120370370426E-3</c:v>
                 </c:pt>
                 <c:pt idx="50">
                   <c:v>1.7066319444444444E-3</c:v>
                 </c:pt>
                 <c:pt idx="51">
-                  <c:v>1.7895023148148191E-3</c:v>
+                  <c:v>1.7895023148148195E-3</c:v>
                 </c:pt>
                 <c:pt idx="52">
-                  <c:v>1.8236111111111157E-3</c:v>
+                  <c:v>1.8236111111111163E-3</c:v>
                 </c:pt>
                 <c:pt idx="53">
-                  <c:v>1.8580555555555653E-3</c:v>
+                  <c:v>1.8580555555555666E-3</c:v>
                 </c:pt>
                 <c:pt idx="54">
-                  <c:v>1.8944791666666767E-3</c:v>
+                  <c:v>1.894479166666678E-3</c:v>
                 </c:pt>
                 <c:pt idx="55">
-                  <c:v>1.9358564814814878E-3</c:v>
+                  <c:v>1.9358564814814885E-3</c:v>
                 </c:pt>
                 <c:pt idx="56">
-                  <c:v>1.9786111111111193E-3</c:v>
+                  <c:v>1.9786111111111206E-3</c:v>
                 </c:pt>
                 <c:pt idx="57">
-                  <c:v>2.0176504629629715E-3</c:v>
+                  <c:v>2.0176504629629728E-3</c:v>
                 </c:pt>
                 <c:pt idx="58">
                   <c:v>2.0579513888888891E-3</c:v>
                 </c:pt>
                 <c:pt idx="59">
-                  <c:v>2.097905092592603E-3</c:v>
+                  <c:v>2.0979050925926039E-3</c:v>
                 </c:pt>
                 <c:pt idx="60">
                   <c:v>2.1380787037037037E-3</c:v>
@@ -16508,22 +16000,22 @@
                   <c:v>2.1756597222222242E-3</c:v>
                 </c:pt>
                 <c:pt idx="62">
-                  <c:v>2.2235648148148258E-3</c:v>
+                  <c:v>2.2235648148148266E-3</c:v>
                 </c:pt>
                 <c:pt idx="63">
-                  <c:v>2.2678587962963077E-3</c:v>
+                  <c:v>2.267858796296309E-3</c:v>
                 </c:pt>
                 <c:pt idx="64">
                   <c:v>2.3113194444444444E-3</c:v>
                 </c:pt>
                 <c:pt idx="65">
-                  <c:v>2.3484143518518632E-3</c:v>
+                  <c:v>2.3484143518518645E-3</c:v>
                 </c:pt>
                 <c:pt idx="66">
                   <c:v>2.3957060185185192E-3</c:v>
                 </c:pt>
                 <c:pt idx="67">
-                  <c:v>2.4444328703703846E-3</c:v>
+                  <c:v>2.4444328703703854E-3</c:v>
                 </c:pt>
                 <c:pt idx="68">
                   <c:v>2.4847685185185211E-3</c:v>
@@ -16535,16 +16027,16 @@
                   <c:v>2.5884606481481492E-3</c:v>
                 </c:pt>
                 <c:pt idx="71">
-                  <c:v>2.6387152777777893E-3</c:v>
+                  <c:v>2.638715277777791E-3</c:v>
                 </c:pt>
                 <c:pt idx="72">
-                  <c:v>2.6783680555555658E-3</c:v>
+                  <c:v>2.6783680555555666E-3</c:v>
                 </c:pt>
                 <c:pt idx="73">
                   <c:v>2.7311689814814816E-3</c:v>
                 </c:pt>
                 <c:pt idx="74">
-                  <c:v>2.7857754629629821E-3</c:v>
+                  <c:v>2.7857754629629847E-3</c:v>
                 </c:pt>
                 <c:pt idx="75">
                   <c:v>2.8280555555555602E-3</c:v>
@@ -16553,19 +16045,19 @@
                   <c:v>2.8764814814814816E-3</c:v>
                 </c:pt>
                 <c:pt idx="77">
-                  <c:v>2.9453935185185303E-3</c:v>
+                  <c:v>2.9453935185185321E-3</c:v>
                 </c:pt>
                 <c:pt idx="78">
                   <c:v>3.012071759259259E-3</c:v>
                 </c:pt>
                 <c:pt idx="79">
-                  <c:v>3.0678240740740848E-3</c:v>
+                  <c:v>3.0678240740740865E-3</c:v>
                 </c:pt>
                 <c:pt idx="80">
                   <c:v>3.1133333333333412E-3</c:v>
                 </c:pt>
                 <c:pt idx="81">
-                  <c:v>3.167268518518528E-3</c:v>
+                  <c:v>3.1672685185185289E-3</c:v>
                 </c:pt>
                 <c:pt idx="82">
                   <c:v>3.2787037037037042E-3</c:v>
@@ -16574,13 +16066,13 @@
                   <c:v>3.3307060185185202E-3</c:v>
                 </c:pt>
                 <c:pt idx="84">
-                  <c:v>3.3859953703703821E-3</c:v>
+                  <c:v>3.3859953703703838E-3</c:v>
                 </c:pt>
                 <c:pt idx="85">
-                  <c:v>3.4330902777777944E-3</c:v>
+                  <c:v>3.433090277777797E-3</c:v>
                 </c:pt>
                 <c:pt idx="86">
-                  <c:v>3.5315972222222393E-3</c:v>
+                  <c:v>3.5315972222222406E-3</c:v>
                 </c:pt>
                 <c:pt idx="87">
                   <c:v>3.5925462962962972E-3</c:v>
@@ -16589,7 +16081,7 @@
                   <c:v>3.6596759259259282E-3</c:v>
                 </c:pt>
                 <c:pt idx="89">
-                  <c:v>3.7178819444444616E-3</c:v>
+                  <c:v>3.7178819444444629E-3</c:v>
                 </c:pt>
                 <c:pt idx="90">
                   <c:v>3.9574652777777802E-3</c:v>
@@ -16601,13 +16093,13 @@
                   <c:v>4.3273726851851884E-3</c:v>
                 </c:pt>
                 <c:pt idx="93">
-                  <c:v>4.5012500000000252E-3</c:v>
+                  <c:v>4.5012500000000287E-3</c:v>
                 </c:pt>
                 <c:pt idx="94">
                   <c:v>4.6641203703703706E-3</c:v>
                 </c:pt>
                 <c:pt idx="95">
-                  <c:v>4.9557638888889088E-3</c:v>
+                  <c:v>4.9557638888889106E-3</c:v>
                 </c:pt>
                 <c:pt idx="96">
                   <c:v>5.0334143518518523E-3</c:v>
@@ -16619,7 +16111,7 @@
                   <c:v>5.1465625000000114E-3</c:v>
                 </c:pt>
                 <c:pt idx="99">
-                  <c:v>5.2643634259259475E-3</c:v>
+                  <c:v>5.2643634259259501E-3</c:v>
                 </c:pt>
                 <c:pt idx="100">
                   <c:v>5.3185069444444443E-3</c:v>
@@ -16634,7 +16126,7 @@
                   <c:v>5.4948263888888894E-3</c:v>
                 </c:pt>
                 <c:pt idx="104">
-                  <c:v>5.5772800925926232E-3</c:v>
+                  <c:v>5.5772800925926276E-3</c:v>
                 </c:pt>
                 <c:pt idx="105">
                   <c:v>5.6688888888888882E-3</c:v>
@@ -16649,7 +16141,7 @@
                   <c:v>5.8622569444444494E-3</c:v>
                 </c:pt>
                 <c:pt idx="109">
-                  <c:v>5.9783217592592865E-3</c:v>
+                  <c:v>5.97832175925929E-3</c:v>
                 </c:pt>
                 <c:pt idx="110">
                   <c:v>6.0469791666666814E-3</c:v>
@@ -16661,19 +16153,19 @@
                   <c:v>6.1748958333333404E-3</c:v>
                 </c:pt>
                 <c:pt idx="113">
-                  <c:v>6.2430208333333591E-3</c:v>
+                  <c:v>6.2430208333333608E-3</c:v>
                 </c:pt>
                 <c:pt idx="114">
-                  <c:v>6.3582986111111435E-3</c:v>
+                  <c:v>6.358298611111147E-3</c:v>
                 </c:pt>
                 <c:pt idx="115">
-                  <c:v>6.4137731481481806E-3</c:v>
+                  <c:v>6.413773148148184E-3</c:v>
                 </c:pt>
                 <c:pt idx="116">
                   <c:v>6.4809606481481524E-3</c:v>
                 </c:pt>
                 <c:pt idx="117">
-                  <c:v>6.5525694444444676E-3</c:v>
+                  <c:v>6.552569444444472E-3</c:v>
                 </c:pt>
                 <c:pt idx="118">
                   <c:v>6.6171180555555558E-3</c:v>
@@ -16682,7 +16174,7 @@
                   <c:v>6.6988310185185189E-3</c:v>
                 </c:pt>
                 <c:pt idx="120">
-                  <c:v>6.7713194444444878E-3</c:v>
+                  <c:v>6.7713194444444921E-3</c:v>
                 </c:pt>
                 <c:pt idx="121">
                   <c:v>6.8356712962962963E-3</c:v>
@@ -16691,7 +16183,7 @@
                   <c:v>6.8965393518518533E-3</c:v>
                 </c:pt>
                 <c:pt idx="123">
-                  <c:v>7.013217592592623E-3</c:v>
+                  <c:v>7.0132175925926282E-3</c:v>
                 </c:pt>
                 <c:pt idx="124">
                   <c:v>7.1125810185185155E-3</c:v>
@@ -16700,25 +16192,25 @@
                   <c:v>7.1717245370370363E-3</c:v>
                 </c:pt>
                 <c:pt idx="126">
-                  <c:v>7.250300925925943E-3</c:v>
+                  <c:v>7.2503009259259447E-3</c:v>
                 </c:pt>
                 <c:pt idx="127">
-                  <c:v>7.3136689814815156E-3</c:v>
+                  <c:v>7.3136689814815199E-3</c:v>
                 </c:pt>
                 <c:pt idx="128">
-                  <c:v>7.3778472222222422E-3</c:v>
+                  <c:v>7.377847222222244E-3</c:v>
                 </c:pt>
                 <c:pt idx="129">
-                  <c:v>7.462222222222252E-3</c:v>
+                  <c:v>7.4622222222222537E-3</c:v>
                 </c:pt>
                 <c:pt idx="130">
-                  <c:v>7.5964351851852113E-3</c:v>
+                  <c:v>7.596435185185213E-3</c:v>
                 </c:pt>
                 <c:pt idx="131">
                   <c:v>7.6598495370370414E-3</c:v>
                 </c:pt>
                 <c:pt idx="132">
-                  <c:v>7.7494675925926446E-3</c:v>
+                  <c:v>7.7494675925926506E-3</c:v>
                 </c:pt>
                 <c:pt idx="133">
                   <c:v>7.8356828703703713E-3</c:v>
@@ -16730,25 +16222,25 @@
                   <c:v>7.9934027777777833E-3</c:v>
                 </c:pt>
                 <c:pt idx="136">
-                  <c:v>8.3322916666667031E-3</c:v>
+                  <c:v>8.3322916666667048E-3</c:v>
                 </c:pt>
                 <c:pt idx="137">
-                  <c:v>8.556782407407466E-3</c:v>
+                  <c:v>8.556782407407473E-3</c:v>
                 </c:pt>
                 <c:pt idx="138">
-                  <c:v>8.867835648148201E-3</c:v>
+                  <c:v>8.8678356481482097E-3</c:v>
                 </c:pt>
                 <c:pt idx="139">
-                  <c:v>9.1618865740741191E-3</c:v>
+                  <c:v>9.1618865740741243E-3</c:v>
                 </c:pt>
                 <c:pt idx="140">
                   <c:v>9.3757754629629746E-3</c:v>
                 </c:pt>
                 <c:pt idx="141">
-                  <c:v>9.5540509259259779E-3</c:v>
+                  <c:v>9.5540509259259849E-3</c:v>
                 </c:pt>
                 <c:pt idx="142">
-                  <c:v>9.633576388888938E-3</c:v>
+                  <c:v>9.6335763888889449E-3</c:v>
                 </c:pt>
                 <c:pt idx="143">
                   <c:v>9.7101851851851811E-3</c:v>
@@ -16757,10 +16249,10 @@
                   <c:v>9.789861111111112E-3</c:v>
                 </c:pt>
                 <c:pt idx="145">
-                  <c:v>9.8550347222223153E-3</c:v>
+                  <c:v>9.855034722222324E-3</c:v>
                 </c:pt>
                 <c:pt idx="146">
-                  <c:v>9.965428240740792E-3</c:v>
+                  <c:v>9.965428240740799E-3</c:v>
                 </c:pt>
                 <c:pt idx="147">
                   <c:v>1.0048888888888921E-2</c:v>
@@ -16778,7 +16270,7 @@
                   <c:v>1.035875E-2</c:v>
                 </c:pt>
                 <c:pt idx="152">
-                  <c:v>1.0499976851851811E-2</c:v>
+                  <c:v>1.0499976851851804E-2</c:v>
                 </c:pt>
                 <c:pt idx="153">
                   <c:v>1.0574907407407411E-2</c:v>
@@ -16793,16 +16285,16 @@
                   <c:v>1.0820069444444465E-2</c:v>
                 </c:pt>
                 <c:pt idx="157">
-                  <c:v>1.0900162037037101E-2</c:v>
+                  <c:v>1.0900162037037107E-2</c:v>
                 </c:pt>
                 <c:pt idx="158">
-                  <c:v>1.1025578703703767E-2</c:v>
+                  <c:v>1.1025578703703775E-2</c:v>
                 </c:pt>
                 <c:pt idx="159">
                   <c:v>1.1120636574074054E-2</c:v>
                 </c:pt>
                 <c:pt idx="160">
-                  <c:v>1.120145833333341E-2</c:v>
+                  <c:v>1.1201458333333423E-2</c:v>
                 </c:pt>
                 <c:pt idx="161">
                   <c:v>1.1378344907407408E-2</c:v>
@@ -16814,10 +16306,10 @@
                   <c:v>1.1552905092592601E-2</c:v>
                 </c:pt>
                 <c:pt idx="164">
-                  <c:v>1.1634803240740782E-2</c:v>
+                  <c:v>1.1634803240740786E-2</c:v>
                 </c:pt>
                 <c:pt idx="165">
-                  <c:v>1.1748854166666732E-2</c:v>
+                  <c:v>1.1748854166666741E-2</c:v>
                 </c:pt>
                 <c:pt idx="166">
                   <c:v>1.18371875E-2</c:v>
@@ -16844,19 +16336,19 @@
                   <c:v>1.29690162037037E-2</c:v>
                 </c:pt>
                 <c:pt idx="174">
-                  <c:v>1.3640810185185244E-2</c:v>
+                  <c:v>1.3640810185185249E-2</c:v>
                 </c:pt>
                 <c:pt idx="175">
                   <c:v>1.4139953703703698E-2</c:v>
                 </c:pt>
                 <c:pt idx="176">
-                  <c:v>1.4237256944444381E-2</c:v>
+                  <c:v>1.4237256944444372E-2</c:v>
                 </c:pt>
                 <c:pt idx="177">
                   <c:v>1.4331817129629618E-2</c:v>
                 </c:pt>
                 <c:pt idx="178">
-                  <c:v>1.4428692129629571E-2</c:v>
+                  <c:v>1.4428692129629562E-2</c:v>
                 </c:pt>
                 <c:pt idx="179">
                   <c:v>1.45303587962963E-2</c:v>
@@ -16868,34 +16360,34 @@
                   <c:v>1.4709201388888891E-2</c:v>
                 </c:pt>
                 <c:pt idx="182">
-                  <c:v>1.4788877314814871E-2</c:v>
+                  <c:v>1.4788877314814878E-2</c:v>
                 </c:pt>
                 <c:pt idx="183">
                   <c:v>1.4892395833333337E-2</c:v>
                 </c:pt>
                 <c:pt idx="184">
-                  <c:v>1.4961145833333373E-2</c:v>
+                  <c:v>1.4961145833333377E-2</c:v>
                 </c:pt>
                 <c:pt idx="185">
                   <c:v>1.5074189814814823E-2</c:v>
                 </c:pt>
                 <c:pt idx="186">
-                  <c:v>1.5176261574074026E-2</c:v>
+                  <c:v>1.5176261574074019E-2</c:v>
                 </c:pt>
                 <c:pt idx="187">
-                  <c:v>1.5283657407407451E-2</c:v>
+                  <c:v>1.5283657407407458E-2</c:v>
                 </c:pt>
                 <c:pt idx="188">
                   <c:v>1.5384687500000001E-2</c:v>
                 </c:pt>
                 <c:pt idx="189">
-                  <c:v>1.5455520833333382E-2</c:v>
+                  <c:v>1.5455520833333387E-2</c:v>
                 </c:pt>
                 <c:pt idx="190">
                   <c:v>1.553618055555556E-2</c:v>
                 </c:pt>
                 <c:pt idx="191">
-                  <c:v>1.5624803240740791E-2</c:v>
+                  <c:v>1.5624803240740797E-2</c:v>
                 </c:pt>
                 <c:pt idx="192">
                   <c:v>1.5703796296296302E-2</c:v>
@@ -16904,19 +16396,19 @@
                   <c:v>1.5796250000000001E-2</c:v>
                 </c:pt>
                 <c:pt idx="194">
-                  <c:v>1.5894085648148211E-2</c:v>
+                  <c:v>1.5894085648148218E-2</c:v>
                 </c:pt>
                 <c:pt idx="195">
                   <c:v>1.5985034722222225E-2</c:v>
                 </c:pt>
                 <c:pt idx="196">
-                  <c:v>1.6088854166666729E-2</c:v>
+                  <c:v>1.6088854166666736E-2</c:v>
                 </c:pt>
                 <c:pt idx="197">
                   <c:v>1.6222800925925943E-2</c:v>
                 </c:pt>
                 <c:pt idx="198">
-                  <c:v>1.6321412037037106E-2</c:v>
+                  <c:v>1.6321412037037113E-2</c:v>
                 </c:pt>
                 <c:pt idx="199">
                   <c:v>1.6394652777777779E-2</c:v>
@@ -16934,7 +16426,7 @@
                   <c:v>1.6800601851851851E-2</c:v>
                 </c:pt>
                 <c:pt idx="204">
-                  <c:v>1.6880868055555637E-2</c:v>
+                  <c:v>1.6880868055555647E-2</c:v>
                 </c:pt>
                 <c:pt idx="205">
                   <c:v>1.6974733796296305E-2</c:v>
@@ -16961,34 +16453,34 @@
                   <c:v>1.7735393518518522E-2</c:v>
                 </c:pt>
                 <c:pt idx="213">
-                  <c:v>1.7821504629629691E-2</c:v>
+                  <c:v>1.7821504629629698E-2</c:v>
                 </c:pt>
                 <c:pt idx="214">
                   <c:v>1.7936446759259258E-2</c:v>
                 </c:pt>
                 <c:pt idx="215">
-                  <c:v>1.8014178240740798E-2</c:v>
+                  <c:v>1.8014178240740808E-2</c:v>
                 </c:pt>
                 <c:pt idx="216">
                   <c:v>1.8116342592592594E-2</c:v>
                 </c:pt>
                 <c:pt idx="217">
-                  <c:v>1.8234525462963048E-2</c:v>
+                  <c:v>1.8234525462963062E-2</c:v>
                 </c:pt>
                 <c:pt idx="218">
-                  <c:v>1.835078703703711E-2</c:v>
+                  <c:v>1.8350787037037117E-2</c:v>
                 </c:pt>
                 <c:pt idx="219">
                   <c:v>1.8514004629629627E-2</c:v>
                 </c:pt>
                 <c:pt idx="220">
-                  <c:v>1.8601574074074135E-2</c:v>
+                  <c:v>1.8601574074074142E-2</c:v>
                 </c:pt>
                 <c:pt idx="221">
                   <c:v>1.8696701388888941E-2</c:v>
                 </c:pt>
                 <c:pt idx="222">
-                  <c:v>1.8828125000000081E-2</c:v>
+                  <c:v>1.8828125000000088E-2</c:v>
                 </c:pt>
                 <c:pt idx="223">
                   <c:v>1.8917534722222223E-2</c:v>
@@ -17003,7 +16495,7 @@
                   <c:v>1.9240231481481483E-2</c:v>
                 </c:pt>
                 <c:pt idx="227">
-                  <c:v>1.9361412037037121E-2</c:v>
+                  <c:v>1.9361412037037128E-2</c:v>
                 </c:pt>
                 <c:pt idx="228">
                   <c:v>1.9530219907407421E-2</c:v>
@@ -17015,16 +16507,16 @@
                   <c:v>1.9737881944444445E-2</c:v>
                 </c:pt>
                 <c:pt idx="231">
-                  <c:v>1.9866145833333404E-2</c:v>
+                  <c:v>1.9866145833333411E-2</c:v>
                 </c:pt>
                 <c:pt idx="232">
-                  <c:v>2.0947442129629779E-2</c:v>
+                  <c:v>2.09474421296298E-2</c:v>
                 </c:pt>
                 <c:pt idx="233">
-                  <c:v>2.1277361111111236E-2</c:v>
+                  <c:v>2.127736111111125E-2</c:v>
                 </c:pt>
                 <c:pt idx="234">
-                  <c:v>2.2024548611111208E-2</c:v>
+                  <c:v>2.2024548611111212E-2</c:v>
                 </c:pt>
                 <c:pt idx="235">
                   <c:v>2.2265474537037037E-2</c:v>
@@ -17032,35 +16524,23 @@
               </c:numCache>
             </c:numRef>
           </c:val>
-          <c:smooth val="0"/>
-          <c:extLst>
+          <c:extLst xmlns:c16r2="http://schemas.microsoft.com/office/drawing/2015/06/chart">
             <c:ext xmlns:c16="http://schemas.microsoft.com/office/drawing/2014/chart" uri="{C3380CC4-5D6E-409C-BE32-E72D297353CC}">
               <c16:uniqueId val="{00000000-60F5-4E52-A677-0F33F7210393}"/>
             </c:ext>
           </c:extLst>
         </c:ser>
-        <c:dLbls>
-          <c:showLegendKey val="0"/>
-          <c:showVal val="0"/>
-          <c:showCatName val="0"/>
-          <c:showSerName val="0"/>
-          <c:showPercent val="0"/>
-          <c:showBubbleSize val="0"/>
-        </c:dLbls>
-        <c:smooth val="0"/>
-        <c:axId val="95623424"/>
-        <c:axId val="95629312"/>
+        <c:marker val="1"/>
+        <c:axId val="46088576"/>
+        <c:axId val="46090112"/>
       </c:lineChart>
       <c:catAx>
-        <c:axId val="95623424"/>
+        <c:axId val="46088576"/>
         <c:scaling>
           <c:orientation val="minMax"/>
         </c:scaling>
-        <c:delete val="0"/>
         <c:axPos val="b"/>
         <c:numFmt formatCode="General" sourceLinked="1"/>
-        <c:majorTickMark val="out"/>
-        <c:minorTickMark val="none"/>
         <c:tickLblPos val="nextTo"/>
         <c:txPr>
           <a:bodyPr rot="0" vert="horz"/>
@@ -17069,31 +16549,27 @@
             <a:pPr>
               <a:defRPr lang="en-US"/>
             </a:pPr>
-            <a:endParaRPr lang="en-US"/>
+            <a:endParaRPr lang="ru-RU"/>
           </a:p>
         </c:txPr>
-        <c:crossAx val="95629312"/>
+        <c:crossAx val="46090112"/>
         <c:crosses val="autoZero"/>
         <c:auto val="1"/>
         <c:lblAlgn val="ctr"/>
         <c:lblOffset val="100"/>
         <c:tickLblSkip val="50"/>
         <c:tickMarkSkip val="50"/>
-        <c:noMultiLvlLbl val="0"/>
       </c:catAx>
       <c:valAx>
-        <c:axId val="95629312"/>
+        <c:axId val="46090112"/>
         <c:scaling>
           <c:orientation val="minMax"/>
           <c:max val="2.300000000000001E-2"/>
           <c:min val="0"/>
         </c:scaling>
-        <c:delete val="0"/>
         <c:axPos val="l"/>
         <c:majorGridlines/>
         <c:numFmt formatCode="[$-F400]h:mm:ss\ AM/PM" sourceLinked="1"/>
-        <c:majorTickMark val="out"/>
-        <c:minorTickMark val="none"/>
         <c:tickLblPos val="nextTo"/>
         <c:txPr>
           <a:bodyPr/>
@@ -17102,10 +16578,10 @@
             <a:pPr>
               <a:defRPr lang="en-US"/>
             </a:pPr>
-            <a:endParaRPr lang="en-US"/>
+            <a:endParaRPr lang="ru-RU"/>
           </a:p>
         </c:txPr>
-        <c:crossAx val="95623424"/>
+        <c:crossAx val="46088576"/>
         <c:crosses val="autoZero"/>
         <c:crossBetween val="between"/>
         <c:majorUnit val="1.0000000000000041E-3"/>
@@ -17113,11 +16589,8 @@
     </c:plotArea>
     <c:plotVisOnly val="1"/>
     <c:dispBlanksAs val="gap"/>
-    <c:showDLblsOverMax val="0"/>
   </c:chart>
-  <c:externalData r:id="rId1">
-    <c:autoUpdate val="0"/>
-  </c:externalData>
+  <c:externalData r:id="rId1"/>
 </c:chartSpace>
 </file>
 

--- a/docs/Пояснительная записка Бурцев 588-2.docx
+++ b/docs/Пояснительная записка Бурцев 588-2.docx
@@ -1,6 +1,6 @@
 
 <file path=word/document.xml><?xml version="1.0" encoding="utf-8"?>
-<w:document xmlns:ve="http://schemas.openxmlformats.org/markup-compatibility/2006" xmlns:o="urn:schemas-microsoft-com:office:office" xmlns:r="http://schemas.openxmlformats.org/officeDocument/2006/relationships" xmlns:m="http://schemas.openxmlformats.org/officeDocument/2006/math" xmlns:v="urn:schemas-microsoft-com:vml" xmlns:wp="http://schemas.openxmlformats.org/drawingml/2006/wordprocessingDrawing" xmlns:w10="urn:schemas-microsoft-com:office:word" xmlns:w="http://schemas.openxmlformats.org/wordprocessingml/2006/main" xmlns:wne="http://schemas.microsoft.com/office/word/2006/wordml">
+<w:document xmlns:wpc="http://schemas.microsoft.com/office/word/2010/wordprocessingCanvas" xmlns:cx="http://schemas.microsoft.com/office/drawing/2014/chartex" xmlns:cx1="http://schemas.microsoft.com/office/drawing/2015/9/8/chartex" xmlns:cx2="http://schemas.microsoft.com/office/drawing/2015/10/21/chartex" xmlns:cx3="http://schemas.microsoft.com/office/drawing/2016/5/9/chartex" xmlns:cx4="http://schemas.microsoft.com/office/drawing/2016/5/10/chartex" xmlns:cx5="http://schemas.microsoft.com/office/drawing/2016/5/11/chartex" xmlns:cx6="http://schemas.microsoft.com/office/drawing/2016/5/12/chartex" xmlns:cx7="http://schemas.microsoft.com/office/drawing/2016/5/13/chartex" xmlns:cx8="http://schemas.microsoft.com/office/drawing/2016/5/14/chartex" xmlns:mc="http://schemas.openxmlformats.org/markup-compatibility/2006" xmlns:aink="http://schemas.microsoft.com/office/drawing/2016/ink" xmlns:am3d="http://schemas.microsoft.com/office/drawing/2017/model3d" xmlns:o="urn:schemas-microsoft-com:office:office" xmlns:r="http://schemas.openxmlformats.org/officeDocument/2006/relationships" xmlns:m="http://schemas.openxmlformats.org/officeDocument/2006/math" xmlns:v="urn:schemas-microsoft-com:vml" xmlns:wp14="http://schemas.microsoft.com/office/word/2010/wordprocessingDrawing" xmlns:wp="http://schemas.openxmlformats.org/drawingml/2006/wordprocessingDrawing" xmlns:w10="urn:schemas-microsoft-com:office:word" xmlns:w="http://schemas.openxmlformats.org/wordprocessingml/2006/main" xmlns:w14="http://schemas.microsoft.com/office/word/2010/wordml" xmlns:w15="http://schemas.microsoft.com/office/word/2012/wordml" xmlns:w16cex="http://schemas.microsoft.com/office/word/2018/wordml/cex" xmlns:w16cid="http://schemas.microsoft.com/office/word/2016/wordml/cid" xmlns:w16="http://schemas.microsoft.com/office/word/2018/wordml" xmlns:w16sdtdh="http://schemas.microsoft.com/office/word/2020/wordml/sdtdatahash" xmlns:w16se="http://schemas.microsoft.com/office/word/2015/wordml/symex" xmlns:wpg="http://schemas.microsoft.com/office/word/2010/wordprocessingGroup" xmlns:wpi="http://schemas.microsoft.com/office/word/2010/wordprocessingInk" xmlns:wne="http://schemas.microsoft.com/office/word/2006/wordml" xmlns:wps="http://schemas.microsoft.com/office/word/2010/wordprocessingShape" mc:Ignorable="w14 w15 w16se w16cid w16 w16cex w16sdtdh wp14">
   <w:body>
     <w:p>
       <w:pPr>
@@ -178,7 +178,7 @@
     </w:p>
     <w:p>
       <w:pPr>
-        <w:pStyle w:val="11"/>
+        <w:pStyle w:val="1"/>
         <w:spacing w:line="360" w:lineRule="auto"/>
         <w:ind w:right="283"/>
         <w:jc w:val="center"/>
@@ -189,7 +189,7 @@
     </w:p>
     <w:p>
       <w:pPr>
-        <w:pStyle w:val="11"/>
+        <w:pStyle w:val="1"/>
         <w:spacing w:line="360" w:lineRule="auto"/>
         <w:ind w:right="283"/>
         <w:jc w:val="center"/>
@@ -197,14 +197,14 @@
     </w:p>
     <w:p>
       <w:pPr>
-        <w:pStyle w:val="11"/>
+        <w:pStyle w:val="1"/>
         <w:spacing w:line="360" w:lineRule="auto"/>
         <w:ind w:right="283"/>
       </w:pPr>
     </w:p>
     <w:p>
       <w:pPr>
-        <w:pStyle w:val="a3"/>
+        <w:pStyle w:val="NormalWeb"/>
         <w:spacing w:before="0" w:beforeAutospacing="0" w:after="0" w:afterAutospacing="0" w:line="360" w:lineRule="auto"/>
         <w:jc w:val="right"/>
         <w:rPr>
@@ -226,7 +226,7 @@
     </w:p>
     <w:p>
       <w:pPr>
-        <w:pStyle w:val="a3"/>
+        <w:pStyle w:val="NormalWeb"/>
         <w:spacing w:before="0" w:beforeAutospacing="0" w:after="0" w:afterAutospacing="0" w:line="360" w:lineRule="auto"/>
         <w:jc w:val="right"/>
         <w:rPr>
@@ -266,7 +266,7 @@
     </w:p>
     <w:p>
       <w:pPr>
-        <w:pStyle w:val="a3"/>
+        <w:pStyle w:val="NormalWeb"/>
         <w:spacing w:before="0" w:beforeAutospacing="0" w:after="0" w:afterAutospacing="0" w:line="360" w:lineRule="auto"/>
         <w:jc w:val="right"/>
         <w:rPr>
@@ -297,7 +297,7 @@
     </w:p>
     <w:p>
       <w:pPr>
-        <w:pStyle w:val="a3"/>
+        <w:pStyle w:val="NormalWeb"/>
         <w:spacing w:before="0" w:beforeAutospacing="0" w:after="0" w:afterAutospacing="0" w:line="360" w:lineRule="auto"/>
         <w:jc w:val="right"/>
         <w:rPr>
@@ -337,7 +337,7 @@
     </w:p>
     <w:p>
       <w:pPr>
-        <w:pStyle w:val="a3"/>
+        <w:pStyle w:val="NormalWeb"/>
         <w:spacing w:before="0" w:beforeAutospacing="0" w:after="0" w:afterAutospacing="0" w:line="360" w:lineRule="auto"/>
         <w:jc w:val="right"/>
         <w:rPr>
@@ -359,7 +359,7 @@
     </w:p>
     <w:p>
       <w:pPr>
-        <w:pStyle w:val="a3"/>
+        <w:pStyle w:val="NormalWeb"/>
         <w:spacing w:before="0" w:beforeAutospacing="0" w:after="0" w:afterAutospacing="0" w:line="360" w:lineRule="auto"/>
         <w:jc w:val="right"/>
         <w:rPr>
@@ -381,7 +381,7 @@
     </w:p>
     <w:p>
       <w:pPr>
-        <w:pStyle w:val="a3"/>
+        <w:pStyle w:val="NormalWeb"/>
         <w:spacing w:before="0" w:beforeAutospacing="0" w:after="0" w:afterAutospacing="0" w:line="360" w:lineRule="auto"/>
         <w:jc w:val="right"/>
         <w:rPr>
@@ -398,8 +398,9 @@
           <w:szCs w:val="28"/>
           <w:lang w:val="ru-RU"/>
         </w:rPr>
-        <w:t>______________А</w:t>
-      </w:r>
+        <w:t>______________</w:t>
+      </w:r>
+      <w:proofErr w:type="spellStart"/>
       <w:r>
         <w:rPr>
           <w:color w:val="000000"/>
@@ -407,6 +408,15 @@
           <w:szCs w:val="28"/>
           <w:lang w:val="ru-RU"/>
         </w:rPr>
+        <w:t>А</w:t>
+      </w:r>
+      <w:r>
+        <w:rPr>
+          <w:color w:val="000000"/>
+          <w:sz w:val="28"/>
+          <w:szCs w:val="28"/>
+          <w:lang w:val="ru-RU"/>
+        </w:rPr>
         <w:t>.</w:t>
       </w:r>
       <w:r>
@@ -418,10 +428,11 @@
         </w:rPr>
         <w:t>А.Калентьев</w:t>
       </w:r>
+      <w:proofErr w:type="spellEnd"/>
     </w:p>
     <w:p>
       <w:pPr>
-        <w:pStyle w:val="a3"/>
+        <w:pStyle w:val="NormalWeb"/>
         <w:spacing w:before="0" w:beforeAutospacing="0" w:after="0" w:afterAutospacing="0" w:line="360" w:lineRule="auto"/>
         <w:jc w:val="right"/>
         <w:rPr>
@@ -481,10 +492,11 @@
           <w:docPartUnique/>
         </w:docPartObj>
       </w:sdtPr>
+      <w:sdtEndPr/>
       <w:sdtContent>
         <w:p>
           <w:pPr>
-            <w:pStyle w:val="a8"/>
+            <w:pStyle w:val="TOCHeading"/>
             <w:spacing w:line="360" w:lineRule="auto"/>
             <w:jc w:val="center"/>
             <w:rPr>
@@ -501,7 +513,7 @@
         </w:p>
         <w:p>
           <w:pPr>
-            <w:pStyle w:val="12"/>
+            <w:pStyle w:val="TOC1"/>
             <w:tabs>
               <w:tab w:val="right" w:leader="dot" w:pos="9345"/>
             </w:tabs>
@@ -543,7 +555,7 @@
           <w:hyperlink w:anchor="_Toc94259593" w:history="1">
             <w:r>
               <w:rPr>
-                <w:rStyle w:val="af"/>
+                <w:rStyle w:val="Hyperlink"/>
                 <w:rFonts w:ascii="Times New Roman" w:hAnsi="Times New Roman" w:cs="Times New Roman"/>
                 <w:noProof/>
                 <w:sz w:val="28"/>
@@ -624,7 +636,7 @@
         </w:p>
         <w:p>
           <w:pPr>
-            <w:pStyle w:val="12"/>
+            <w:pStyle w:val="TOC1"/>
             <w:tabs>
               <w:tab w:val="right" w:leader="dot" w:pos="9345"/>
             </w:tabs>
@@ -639,7 +651,7 @@
           <w:hyperlink w:anchor="_Toc94259594" w:history="1">
             <w:r>
               <w:rPr>
-                <w:rStyle w:val="af"/>
+                <w:rStyle w:val="Hyperlink"/>
                 <w:rFonts w:ascii="Times New Roman" w:hAnsi="Times New Roman" w:cs="Times New Roman"/>
                 <w:noProof/>
                 <w:sz w:val="28"/>
@@ -720,7 +732,7 @@
         </w:p>
         <w:p>
           <w:pPr>
-            <w:pStyle w:val="21"/>
+            <w:pStyle w:val="TOC2"/>
             <w:tabs>
               <w:tab w:val="right" w:leader="dot" w:pos="9345"/>
             </w:tabs>
@@ -735,7 +747,7 @@
           <w:hyperlink w:anchor="_Toc94259595" w:history="1">
             <w:r>
               <w:rPr>
-                <w:rStyle w:val="af"/>
+                <w:rStyle w:val="Hyperlink"/>
                 <w:rFonts w:ascii="Times New Roman" w:hAnsi="Times New Roman" w:cs="Times New Roman"/>
                 <w:noProof/>
                 <w:sz w:val="28"/>
@@ -816,7 +828,7 @@
         </w:p>
         <w:p>
           <w:pPr>
-            <w:pStyle w:val="21"/>
+            <w:pStyle w:val="TOC2"/>
             <w:tabs>
               <w:tab w:val="right" w:leader="dot" w:pos="9345"/>
             </w:tabs>
@@ -831,7 +843,7 @@
           <w:hyperlink w:anchor="_Toc94259596" w:history="1">
             <w:r>
               <w:rPr>
-                <w:rStyle w:val="af"/>
+                <w:rStyle w:val="Hyperlink"/>
                 <w:rFonts w:ascii="Times New Roman" w:hAnsi="Times New Roman" w:cs="Times New Roman"/>
                 <w:noProof/>
                 <w:sz w:val="28"/>
@@ -912,7 +924,7 @@
         </w:p>
         <w:p>
           <w:pPr>
-            <w:pStyle w:val="21"/>
+            <w:pStyle w:val="TOC2"/>
             <w:tabs>
               <w:tab w:val="right" w:leader="dot" w:pos="9345"/>
             </w:tabs>
@@ -927,7 +939,7 @@
           <w:hyperlink w:anchor="_Toc94259597" w:history="1">
             <w:r>
               <w:rPr>
-                <w:rStyle w:val="af"/>
+                <w:rStyle w:val="Hyperlink"/>
                 <w:rFonts w:ascii="Times New Roman" w:hAnsi="Times New Roman" w:cs="Times New Roman"/>
                 <w:noProof/>
                 <w:sz w:val="28"/>
@@ -1008,7 +1020,7 @@
         </w:p>
         <w:p>
           <w:pPr>
-            <w:pStyle w:val="12"/>
+            <w:pStyle w:val="TOC1"/>
             <w:tabs>
               <w:tab w:val="right" w:leader="dot" w:pos="9345"/>
             </w:tabs>
@@ -1023,7 +1035,7 @@
           <w:hyperlink w:anchor="_Toc94259598" w:history="1">
             <w:r>
               <w:rPr>
-                <w:rStyle w:val="af"/>
+                <w:rStyle w:val="Hyperlink"/>
                 <w:rFonts w:ascii="Times New Roman" w:hAnsi="Times New Roman" w:cs="Times New Roman"/>
                 <w:noProof/>
                 <w:sz w:val="28"/>
@@ -1104,7 +1116,7 @@
         </w:p>
         <w:p>
           <w:pPr>
-            <w:pStyle w:val="12"/>
+            <w:pStyle w:val="TOC1"/>
             <w:tabs>
               <w:tab w:val="right" w:leader="dot" w:pos="9345"/>
             </w:tabs>
@@ -1119,7 +1131,7 @@
           <w:hyperlink w:anchor="_Toc94259599" w:history="1">
             <w:r>
               <w:rPr>
-                <w:rStyle w:val="af"/>
+                <w:rStyle w:val="Hyperlink"/>
                 <w:rFonts w:ascii="Times New Roman" w:hAnsi="Times New Roman" w:cs="Times New Roman"/>
                 <w:noProof/>
                 <w:sz w:val="28"/>
@@ -1200,7 +1212,7 @@
         </w:p>
         <w:p>
           <w:pPr>
-            <w:pStyle w:val="21"/>
+            <w:pStyle w:val="TOC2"/>
             <w:tabs>
               <w:tab w:val="right" w:leader="dot" w:pos="9345"/>
             </w:tabs>
@@ -1215,7 +1227,7 @@
           <w:hyperlink w:anchor="_Toc94259600" w:history="1">
             <w:r>
               <w:rPr>
-                <w:rStyle w:val="af"/>
+                <w:rStyle w:val="Hyperlink"/>
                 <w:rFonts w:ascii="Times New Roman" w:hAnsi="Times New Roman" w:cs="Times New Roman"/>
                 <w:noProof/>
                 <w:sz w:val="28"/>
@@ -1296,7 +1308,7 @@
         </w:p>
         <w:p>
           <w:pPr>
-            <w:pStyle w:val="12"/>
+            <w:pStyle w:val="TOC1"/>
             <w:tabs>
               <w:tab w:val="right" w:leader="dot" w:pos="9345"/>
             </w:tabs>
@@ -1311,7 +1323,7 @@
           <w:hyperlink w:anchor="_Toc94259601" w:history="1">
             <w:r>
               <w:rPr>
-                <w:rStyle w:val="af"/>
+                <w:rStyle w:val="Hyperlink"/>
                 <w:rFonts w:ascii="Times New Roman" w:hAnsi="Times New Roman" w:cs="Times New Roman"/>
                 <w:noProof/>
                 <w:sz w:val="28"/>
@@ -1392,7 +1404,7 @@
         </w:p>
         <w:p>
           <w:pPr>
-            <w:pStyle w:val="12"/>
+            <w:pStyle w:val="TOC1"/>
             <w:tabs>
               <w:tab w:val="right" w:leader="dot" w:pos="9345"/>
             </w:tabs>
@@ -1407,7 +1419,7 @@
           <w:hyperlink w:anchor="_Toc94259602" w:history="1">
             <w:r>
               <w:rPr>
-                <w:rStyle w:val="af"/>
+                <w:rStyle w:val="Hyperlink"/>
                 <w:rFonts w:ascii="Times New Roman" w:hAnsi="Times New Roman" w:cs="Times New Roman"/>
                 <w:noProof/>
                 <w:sz w:val="28"/>
@@ -1488,7 +1500,7 @@
         </w:p>
         <w:p>
           <w:pPr>
-            <w:pStyle w:val="21"/>
+            <w:pStyle w:val="TOC2"/>
             <w:tabs>
               <w:tab w:val="right" w:leader="dot" w:pos="9345"/>
             </w:tabs>
@@ -1503,7 +1515,7 @@
           <w:hyperlink w:anchor="_Toc94259603" w:history="1">
             <w:r>
               <w:rPr>
-                <w:rStyle w:val="af"/>
+                <w:rStyle w:val="Hyperlink"/>
                 <w:rFonts w:ascii="Times New Roman" w:hAnsi="Times New Roman" w:cs="Times New Roman"/>
                 <w:noProof/>
                 <w:sz w:val="28"/>
@@ -1584,7 +1596,7 @@
         </w:p>
         <w:p>
           <w:pPr>
-            <w:pStyle w:val="21"/>
+            <w:pStyle w:val="TOC2"/>
             <w:tabs>
               <w:tab w:val="right" w:leader="dot" w:pos="9345"/>
             </w:tabs>
@@ -1599,7 +1611,7 @@
           <w:hyperlink w:anchor="_Toc94259604" w:history="1">
             <w:r>
               <w:rPr>
-                <w:rStyle w:val="af"/>
+                <w:rStyle w:val="Hyperlink"/>
                 <w:rFonts w:ascii="Times New Roman" w:hAnsi="Times New Roman" w:cs="Times New Roman"/>
                 <w:noProof/>
                 <w:sz w:val="28"/>
@@ -1680,7 +1692,7 @@
         </w:p>
         <w:p>
           <w:pPr>
-            <w:pStyle w:val="21"/>
+            <w:pStyle w:val="TOC2"/>
             <w:tabs>
               <w:tab w:val="right" w:leader="dot" w:pos="9345"/>
             </w:tabs>
@@ -1695,7 +1707,7 @@
           <w:hyperlink w:anchor="_Toc94259605" w:history="1">
             <w:r>
               <w:rPr>
-                <w:rStyle w:val="af"/>
+                <w:rStyle w:val="Hyperlink"/>
                 <w:rFonts w:ascii="Times New Roman" w:hAnsi="Times New Roman" w:cs="Times New Roman"/>
                 <w:noProof/>
                 <w:sz w:val="28"/>
@@ -1776,7 +1788,7 @@
         </w:p>
         <w:p>
           <w:pPr>
-            <w:pStyle w:val="12"/>
+            <w:pStyle w:val="TOC1"/>
             <w:tabs>
               <w:tab w:val="right" w:leader="dot" w:pos="9345"/>
             </w:tabs>
@@ -1791,7 +1803,7 @@
           <w:hyperlink w:anchor="_Toc94259606" w:history="1">
             <w:r>
               <w:rPr>
-                <w:rStyle w:val="af"/>
+                <w:rStyle w:val="Hyperlink"/>
                 <w:rFonts w:ascii="Times New Roman" w:eastAsia="Calibri" w:hAnsi="Times New Roman" w:cs="Times New Roman"/>
                 <w:noProof/>
                 <w:sz w:val="28"/>
@@ -1872,7 +1884,7 @@
         </w:p>
         <w:p>
           <w:pPr>
-            <w:pStyle w:val="12"/>
+            <w:pStyle w:val="TOC1"/>
             <w:tabs>
               <w:tab w:val="right" w:leader="dot" w:pos="9345"/>
             </w:tabs>
@@ -1887,7 +1899,7 @@
           <w:hyperlink w:anchor="_Toc94259607" w:history="1">
             <w:r>
               <w:rPr>
-                <w:rStyle w:val="af"/>
+                <w:rStyle w:val="Hyperlink"/>
                 <w:rFonts w:ascii="Times New Roman" w:hAnsi="Times New Roman" w:cs="Times New Roman"/>
                 <w:noProof/>
                 <w:sz w:val="28"/>
@@ -1968,7 +1980,7 @@
         </w:p>
         <w:p>
           <w:pPr>
-            <w:pStyle w:val="12"/>
+            <w:pStyle w:val="TOC1"/>
             <w:tabs>
               <w:tab w:val="right" w:leader="dot" w:pos="9345"/>
             </w:tabs>
@@ -1983,7 +1995,7 @@
           <w:hyperlink w:anchor="_Toc94259608" w:history="1">
             <w:r>
               <w:rPr>
-                <w:rStyle w:val="af"/>
+                <w:rStyle w:val="Hyperlink"/>
                 <w:rFonts w:ascii="Times New Roman" w:hAnsi="Times New Roman" w:cs="Times New Roman"/>
                 <w:noProof/>
                 <w:sz w:val="28"/>
@@ -2081,7 +2093,7 @@
     </w:sdt>
     <w:p>
       <w:pPr>
-        <w:pStyle w:val="1"/>
+        <w:pStyle w:val="Heading1"/>
         <w:jc w:val="center"/>
         <w:rPr>
           <w:rFonts w:asciiTheme="minorHAnsi" w:hAnsiTheme="minorHAnsi" w:cstheme="minorBidi"/>
@@ -2106,7 +2118,7 @@
     </w:p>
     <w:p>
       <w:pPr>
-        <w:pStyle w:val="ab"/>
+        <w:pStyle w:val="BodyText"/>
         <w:spacing w:line="360" w:lineRule="auto"/>
         <w:ind w:firstLine="709"/>
         <w:rPr>
@@ -2137,7 +2149,6 @@
           <w:szCs w:val="28"/>
         </w:rPr>
       </w:pPr>
-      <w:commentRangeStart w:id="2"/>
       <w:r>
         <w:rPr>
           <w:rFonts w:ascii="Times New Roman" w:hAnsi="Times New Roman" w:cs="Times New Roman"/>
@@ -2193,7 +2204,25 @@
           <w:sz w:val="28"/>
           <w:szCs w:val="28"/>
         </w:rPr>
-        <w:t xml:space="preserve"> с помощью интегрированной среды разработки Visual Studio 2019 Сommunity.[2]</w:t>
+        <w:t xml:space="preserve"> с помощью интегрированной среды разработки Visual Studio 2019 </w:t>
+      </w:r>
+      <w:proofErr w:type="spellStart"/>
+      <w:r>
+        <w:rPr>
+          <w:rFonts w:ascii="Times New Roman" w:hAnsi="Times New Roman" w:cs="Times New Roman"/>
+          <w:sz w:val="28"/>
+          <w:szCs w:val="28"/>
+        </w:rPr>
+        <w:t>Сommunity</w:t>
+      </w:r>
+      <w:proofErr w:type="spellEnd"/>
+      <w:r>
+        <w:rPr>
+          <w:rFonts w:ascii="Times New Roman" w:hAnsi="Times New Roman" w:cs="Times New Roman"/>
+          <w:sz w:val="28"/>
+          <w:szCs w:val="28"/>
+        </w:rPr>
+        <w:t>.[2]</w:t>
       </w:r>
     </w:p>
     <w:p>
@@ -2215,17 +2244,10 @@
         </w:rPr>
         <w:t>Интегрированная среда разработки Visual Studio — это стартовая площадка для написания, отладки и сборки кода, а также последующей публикации приложений. Интегрированная среда разработки (IDE) представляет собой многофункциональную программу, которую можно использовать для различных аспектов разработки программного обеспечения.</w:t>
       </w:r>
-      <w:commentRangeEnd w:id="2"/>
-      <w:r>
-        <w:rPr>
-          <w:rStyle w:val="af2"/>
-        </w:rPr>
-        <w:commentReference w:id="2"/>
-      </w:r>
     </w:p>
     <w:p>
       <w:pPr>
-        <w:pStyle w:val="1"/>
+        <w:pStyle w:val="Heading1"/>
         <w:spacing w:line="360" w:lineRule="auto"/>
         <w:jc w:val="center"/>
         <w:rPr>
@@ -2233,7 +2255,7 @@
           <w:color w:val="auto"/>
         </w:rPr>
       </w:pPr>
-      <w:bookmarkStart w:id="3" w:name="_Toc94259594"/>
+      <w:bookmarkStart w:id="2" w:name="_Toc94259594"/>
       <w:r>
         <w:rPr>
           <w:rFonts w:ascii="Times New Roman" w:hAnsi="Times New Roman" w:cs="Times New Roman"/>
@@ -2249,7 +2271,7 @@
         </w:rPr>
         <w:t xml:space="preserve"> Постановка и анализ задачи</w:t>
       </w:r>
-      <w:bookmarkEnd w:id="3"/>
+      <w:bookmarkEnd w:id="2"/>
     </w:p>
     <w:p>
       <w:pPr>
@@ -2268,7 +2290,25 @@
           <w:sz w:val="28"/>
           <w:szCs w:val="28"/>
         </w:rPr>
-        <w:t xml:space="preserve">В результате выполнения лабораторных работ согласованных с техническим заданием сформированном на начальном этапе проектирования необходимо было разработать программный модуль, который исходя из входных данных, интегрируя с </w:t>
+        <w:t xml:space="preserve">В результате выполнения </w:t>
+      </w:r>
+      <w:proofErr w:type="gramStart"/>
+      <w:r>
+        <w:rPr>
+          <w:rFonts w:ascii="Times New Roman" w:hAnsi="Times New Roman" w:cs="Times New Roman"/>
+          <w:sz w:val="28"/>
+          <w:szCs w:val="28"/>
+        </w:rPr>
+        <w:t>лабораторных работ</w:t>
+      </w:r>
+      <w:proofErr w:type="gramEnd"/>
+      <w:r>
+        <w:rPr>
+          <w:rFonts w:ascii="Times New Roman" w:hAnsi="Times New Roman" w:cs="Times New Roman"/>
+          <w:sz w:val="28"/>
+          <w:szCs w:val="28"/>
+        </w:rPr>
+        <w:t xml:space="preserve"> согласованных с техническим заданием сформированном на начальном этапе проектирования необходимо было разработать программный модуль, который исходя из входных данных, интегрируя с </w:t>
       </w:r>
       <w:r>
         <w:rPr>
@@ -2298,7 +2338,7 @@
     </w:p>
     <w:p>
       <w:pPr>
-        <w:pStyle w:val="ae"/>
+        <w:pStyle w:val="ListParagraph"/>
         <w:numPr>
           <w:ilvl w:val="0"/>
           <w:numId w:val="16"/>
@@ -2330,7 +2370,7 @@
     </w:p>
     <w:p>
       <w:pPr>
-        <w:pStyle w:val="ae"/>
+        <w:pStyle w:val="ListParagraph"/>
         <w:numPr>
           <w:ilvl w:val="0"/>
           <w:numId w:val="16"/>
@@ -2363,7 +2403,7 @@
     </w:p>
     <w:p>
       <w:pPr>
-        <w:pStyle w:val="ae"/>
+        <w:pStyle w:val="ListParagraph"/>
         <w:numPr>
           <w:ilvl w:val="0"/>
           <w:numId w:val="16"/>
@@ -2396,7 +2436,7 @@
     </w:p>
     <w:p>
       <w:pPr>
-        <w:pStyle w:val="ae"/>
+        <w:pStyle w:val="ListParagraph"/>
         <w:numPr>
           <w:ilvl w:val="0"/>
           <w:numId w:val="16"/>
@@ -2428,7 +2468,7 @@
     </w:p>
     <w:p>
       <w:pPr>
-        <w:pStyle w:val="ae"/>
+        <w:pStyle w:val="ListParagraph"/>
         <w:numPr>
           <w:ilvl w:val="0"/>
           <w:numId w:val="16"/>
@@ -2469,7 +2509,7 @@
     </w:p>
     <w:p>
       <w:pPr>
-        <w:pStyle w:val="ae"/>
+        <w:pStyle w:val="ListParagraph"/>
         <w:spacing w:after="0" w:line="360" w:lineRule="auto"/>
         <w:ind w:left="1429"/>
         <w:jc w:val="both"/>
@@ -2499,7 +2539,7 @@
     </w:p>
     <w:p>
       <w:pPr>
-        <w:pStyle w:val="2"/>
+        <w:pStyle w:val="Heading2"/>
         <w:jc w:val="center"/>
         <w:rPr>
           <w:rFonts w:ascii="Times New Roman" w:hAnsi="Times New Roman" w:cs="Times New Roman"/>
@@ -2508,8 +2548,8 @@
           <w:szCs w:val="28"/>
         </w:rPr>
       </w:pPr>
-      <w:bookmarkStart w:id="4" w:name="_Toc90061419"/>
-      <w:bookmarkStart w:id="5" w:name="_Toc94259595"/>
+      <w:bookmarkStart w:id="3" w:name="_Toc90061419"/>
+      <w:bookmarkStart w:id="4" w:name="_Toc94259595"/>
       <w:r>
         <w:rPr>
           <w:rFonts w:ascii="Times New Roman" w:hAnsi="Times New Roman" w:cs="Times New Roman"/>
@@ -2520,12 +2560,12 @@
         <w:lastRenderedPageBreak/>
         <w:t>2.1 Описание предмета проектирования</w:t>
       </w:r>
+      <w:bookmarkEnd w:id="3"/>
       <w:bookmarkEnd w:id="4"/>
-      <w:bookmarkEnd w:id="5"/>
     </w:p>
     <w:p>
       <w:pPr>
-        <w:pStyle w:val="ad"/>
+        <w:pStyle w:val="NoSpacing"/>
         <w:rPr>
           <w:rFonts w:cs="Times New Roman"/>
           <w:szCs w:val="28"/>
@@ -2593,7 +2633,7 @@
     </w:p>
     <w:p>
       <w:pPr>
-        <w:pStyle w:val="ad"/>
+        <w:pStyle w:val="NoSpacing"/>
         <w:ind w:firstLine="0"/>
         <w:jc w:val="center"/>
         <w:rPr>
@@ -2608,7 +2648,7 @@
           <w:lang w:eastAsia="ru-RU"/>
         </w:rPr>
         <w:drawing>
-          <wp:inline distT="0" distB="0" distL="0" distR="0">
+          <wp:inline distT="0" distB="0" distL="0" distR="0" wp14:anchorId="4EA00CCE" wp14:editId="6D18217C">
             <wp:extent cx="4310334" cy="3143250"/>
             <wp:effectExtent l="19050" t="0" r="0" b="0"/>
             <wp:docPr id="10" name="Рисунок 10" descr="https://cdn.discordapp.com/attachments/334220650472538112/904990049102356510/unknown.png"/>
@@ -2625,7 +2665,7 @@
                     </pic:cNvPicPr>
                   </pic:nvPicPr>
                   <pic:blipFill>
-                    <a:blip r:embed="rId9"/>
+                    <a:blip r:embed="rId8"/>
                     <a:srcRect/>
                     <a:stretch>
                       <a:fillRect/>
@@ -2906,7 +2946,7 @@
         </w:rPr>
         <w:lastRenderedPageBreak/>
         <w:drawing>
-          <wp:inline distT="0" distB="0" distL="0" distR="0">
+          <wp:inline distT="0" distB="0" distL="0" distR="0" wp14:anchorId="51C98C67" wp14:editId="3C1C3D16">
             <wp:extent cx="5448300" cy="2924175"/>
             <wp:effectExtent l="19050" t="0" r="0" b="0"/>
             <wp:docPr id="16" name="Рисунок 16" descr="https://cdn.discordapp.com/attachments/334220650472538112/904990161346101278/unknown.png"/>
@@ -2923,7 +2963,7 @@
                     </pic:cNvPicPr>
                   </pic:nvPicPr>
                   <pic:blipFill>
-                    <a:blip r:embed="rId10"/>
+                    <a:blip r:embed="rId9"/>
                     <a:srcRect/>
                     <a:stretch>
                       <a:fillRect/>
@@ -2962,7 +3002,7 @@
       <w:r>
         <w:t>Рисунок 2.2 – Чертёж с обозначением толщины кольца</w:t>
       </w:r>
-      <w:bookmarkStart w:id="6" w:name="_Toc90061420"/>
+      <w:bookmarkStart w:id="5" w:name="_Toc90061420"/>
     </w:p>
     <w:p>
       <w:pPr>
@@ -2983,15 +3023,15 @@
           <w:b/>
         </w:rPr>
       </w:pPr>
-      <w:bookmarkStart w:id="7" w:name="_Toc94259596"/>
+      <w:bookmarkStart w:id="6" w:name="_Toc94259596"/>
       <w:r>
         <w:rPr>
           <w:b/>
         </w:rPr>
         <w:t>2.2 Выбор инструментов и средств реализации</w:t>
       </w:r>
+      <w:bookmarkEnd w:id="5"/>
       <w:bookmarkEnd w:id="6"/>
-      <w:bookmarkEnd w:id="7"/>
     </w:p>
     <w:p>
       <w:pPr>
@@ -3037,6 +3077,7 @@
         </w:rPr>
         <w:t xml:space="preserve"> в среде </w:t>
       </w:r>
+      <w:proofErr w:type="spellStart"/>
       <w:r>
         <w:rPr>
           <w:rFonts w:ascii="Times New Roman" w:hAnsi="Times New Roman" w:cs="Times New Roman"/>
@@ -3046,6 +3087,7 @@
         </w:rPr>
         <w:t>MicrosoftVisualStudio</w:t>
       </w:r>
+      <w:proofErr w:type="spellEnd"/>
       <w:r>
         <w:rPr>
           <w:rFonts w:ascii="Times New Roman" w:hAnsi="Times New Roman" w:cs="Times New Roman"/>
@@ -3060,8 +3102,18 @@
           <w:sz w:val="28"/>
           <w:szCs w:val="28"/>
         </w:rPr>
-        <w:t>с использованием .</w:t>
-      </w:r>
+        <w:t xml:space="preserve">с </w:t>
+      </w:r>
+      <w:proofErr w:type="gramStart"/>
+      <w:r>
+        <w:rPr>
+          <w:rFonts w:ascii="Times New Roman" w:hAnsi="Times New Roman" w:cs="Times New Roman"/>
+          <w:sz w:val="28"/>
+          <w:szCs w:val="28"/>
+        </w:rPr>
+        <w:t>использованием .</w:t>
+      </w:r>
+      <w:proofErr w:type="spellStart"/>
       <w:r>
         <w:rPr>
           <w:rFonts w:ascii="Times New Roman" w:hAnsi="Times New Roman" w:cs="Times New Roman"/>
@@ -3071,6 +3123,8 @@
         </w:rPr>
         <w:t>NETFramework</w:t>
       </w:r>
+      <w:proofErr w:type="spellEnd"/>
+      <w:proofErr w:type="gramEnd"/>
       <w:r>
         <w:rPr>
           <w:rFonts w:ascii="Times New Roman" w:hAnsi="Times New Roman" w:cs="Times New Roman"/>
@@ -3124,6 +3178,8 @@
         </w:rPr>
         <w:t xml:space="preserve">Для работы с модульными тестами был выбран тестовый фреймворк </w:t>
       </w:r>
+      <w:proofErr w:type="spellStart"/>
+      <w:proofErr w:type="gramStart"/>
       <w:r>
         <w:rPr>
           <w:rFonts w:ascii="Times New Roman" w:hAnsi="Times New Roman" w:cs="Times New Roman"/>
@@ -3133,13 +3189,23 @@
         </w:rPr>
         <w:t>NUnit</w:t>
       </w:r>
-      <w:r>
-        <w:rPr>
-          <w:rFonts w:ascii="Times New Roman" w:hAnsi="Times New Roman" w:cs="Times New Roman"/>
-          <w:sz w:val="28"/>
-          <w:szCs w:val="28"/>
-        </w:rPr>
-        <w:t xml:space="preserve">[4] </w:t>
+      <w:proofErr w:type="spellEnd"/>
+      <w:r>
+        <w:rPr>
+          <w:rFonts w:ascii="Times New Roman" w:hAnsi="Times New Roman" w:cs="Times New Roman"/>
+          <w:sz w:val="28"/>
+          <w:szCs w:val="28"/>
+        </w:rPr>
+        <w:t>[</w:t>
+      </w:r>
+      <w:proofErr w:type="gramEnd"/>
+      <w:r>
+        <w:rPr>
+          <w:rFonts w:ascii="Times New Roman" w:hAnsi="Times New Roman" w:cs="Times New Roman"/>
+          <w:sz w:val="28"/>
+          <w:szCs w:val="28"/>
+        </w:rPr>
+        <w:t xml:space="preserve">4] </w:t>
       </w:r>
       <w:r>
         <w:rPr>
@@ -3177,6 +3243,7 @@
         </w:rPr>
         <w:t xml:space="preserve">Для реализации пользовательского интерфейса использовались </w:t>
       </w:r>
+      <w:proofErr w:type="spellStart"/>
       <w:r>
         <w:rPr>
           <w:rFonts w:ascii="Times New Roman" w:hAnsi="Times New Roman" w:cs="Times New Roman"/>
@@ -3186,6 +3253,7 @@
         </w:rPr>
         <w:t>WindowsForms</w:t>
       </w:r>
+      <w:proofErr w:type="spellEnd"/>
       <w:r>
         <w:rPr>
           <w:rFonts w:ascii="Times New Roman" w:hAnsi="Times New Roman" w:cs="Times New Roman"/>
@@ -3197,7 +3265,7 @@
     </w:p>
     <w:p>
       <w:pPr>
-        <w:pStyle w:val="2"/>
+        <w:pStyle w:val="Heading2"/>
         <w:jc w:val="center"/>
         <w:rPr>
           <w:rFonts w:ascii="Times New Roman" w:hAnsi="Times New Roman" w:cs="Times New Roman"/>
@@ -3206,8 +3274,8 @@
           <w:szCs w:val="28"/>
         </w:rPr>
       </w:pPr>
-      <w:bookmarkStart w:id="8" w:name="_Toc90061421"/>
-      <w:bookmarkStart w:id="9" w:name="_Toc94259597"/>
+      <w:bookmarkStart w:id="7" w:name="_Toc90061421"/>
+      <w:bookmarkStart w:id="8" w:name="_Toc94259597"/>
       <w:r>
         <w:rPr>
           <w:rFonts w:ascii="Times New Roman" w:hAnsi="Times New Roman" w:cs="Times New Roman"/>
@@ -3217,8 +3285,8 @@
         </w:rPr>
         <w:t>2.3 Назначение плагина</w:t>
       </w:r>
+      <w:bookmarkEnd w:id="7"/>
       <w:bookmarkEnd w:id="8"/>
-      <w:bookmarkEnd w:id="9"/>
     </w:p>
     <w:p>
       <w:pPr>
@@ -3278,7 +3346,7 @@
     </w:p>
     <w:p>
       <w:pPr>
-        <w:pStyle w:val="1"/>
+        <w:pStyle w:val="Heading1"/>
         <w:spacing w:before="0" w:line="360" w:lineRule="auto"/>
         <w:ind w:left="420"/>
         <w:jc w:val="center"/>
@@ -3287,8 +3355,8 @@
           <w:color w:val="auto"/>
         </w:rPr>
       </w:pPr>
-      <w:bookmarkStart w:id="10" w:name="_Toc36076935"/>
-      <w:bookmarkStart w:id="11" w:name="_Toc94259598"/>
+      <w:bookmarkStart w:id="9" w:name="_Toc36076935"/>
+      <w:bookmarkStart w:id="10" w:name="_Toc94259598"/>
       <w:r>
         <w:rPr>
           <w:rFonts w:ascii="Times New Roman" w:hAnsi="Times New Roman" w:cs="Times New Roman"/>
@@ -3304,8 +3372,8 @@
         </w:rPr>
         <w:t>Обзор аналогов</w:t>
       </w:r>
+      <w:bookmarkEnd w:id="9"/>
       <w:bookmarkEnd w:id="10"/>
-      <w:bookmarkEnd w:id="11"/>
     </w:p>
     <w:p>
       <w:pPr>
@@ -3412,7 +3480,7 @@
     </w:p>
     <w:p>
       <w:pPr>
-        <w:pStyle w:val="ae"/>
+        <w:pStyle w:val="ListParagraph"/>
         <w:numPr>
           <w:ilvl w:val="0"/>
           <w:numId w:val="4"/>
@@ -3456,7 +3524,7 @@
     </w:p>
     <w:p>
       <w:pPr>
-        <w:pStyle w:val="ae"/>
+        <w:pStyle w:val="ListParagraph"/>
         <w:numPr>
           <w:ilvl w:val="0"/>
           <w:numId w:val="4"/>
@@ -3479,7 +3547,7 @@
     </w:p>
     <w:p>
       <w:pPr>
-        <w:pStyle w:val="ae"/>
+        <w:pStyle w:val="ListParagraph"/>
         <w:numPr>
           <w:ilvl w:val="0"/>
           <w:numId w:val="4"/>
@@ -3523,7 +3591,7 @@
     </w:p>
     <w:p>
       <w:pPr>
-        <w:pStyle w:val="ae"/>
+        <w:pStyle w:val="ListParagraph"/>
         <w:numPr>
           <w:ilvl w:val="0"/>
           <w:numId w:val="5"/>
@@ -3546,7 +3614,7 @@
     </w:p>
     <w:p>
       <w:pPr>
-        <w:pStyle w:val="ae"/>
+        <w:pStyle w:val="ListParagraph"/>
         <w:numPr>
           <w:ilvl w:val="0"/>
           <w:numId w:val="5"/>
@@ -3569,7 +3637,7 @@
     </w:p>
     <w:p>
       <w:pPr>
-        <w:pStyle w:val="ae"/>
+        <w:pStyle w:val="ListParagraph"/>
         <w:numPr>
           <w:ilvl w:val="0"/>
           <w:numId w:val="5"/>
@@ -3592,7 +3660,7 @@
     </w:p>
     <w:p>
       <w:pPr>
-        <w:pStyle w:val="a3"/>
+        <w:pStyle w:val="NormalWeb"/>
         <w:spacing w:before="0" w:beforeAutospacing="0" w:after="0" w:afterAutospacing="0" w:line="360" w:lineRule="auto"/>
         <w:ind w:firstLine="708"/>
         <w:jc w:val="both"/>
@@ -3615,7 +3683,7 @@
     </w:p>
     <w:p>
       <w:pPr>
-        <w:pStyle w:val="a3"/>
+        <w:pStyle w:val="NormalWeb"/>
         <w:spacing w:before="0" w:beforeAutospacing="0" w:after="0" w:afterAutospacing="0" w:line="360" w:lineRule="auto"/>
         <w:ind w:firstLine="709"/>
         <w:jc w:val="both"/>
@@ -3663,7 +3731,7 @@
     </w:p>
     <w:p>
       <w:pPr>
-        <w:pStyle w:val="1"/>
+        <w:pStyle w:val="Heading1"/>
         <w:spacing w:before="0" w:line="360" w:lineRule="auto"/>
         <w:ind w:firstLine="709"/>
         <w:jc w:val="center"/>
@@ -3672,8 +3740,8 @@
           <w:color w:val="auto"/>
         </w:rPr>
       </w:pPr>
-      <w:bookmarkStart w:id="12" w:name="_Toc90061423"/>
-      <w:bookmarkStart w:id="13" w:name="_Toc94259599"/>
+      <w:bookmarkStart w:id="11" w:name="_Toc90061423"/>
+      <w:bookmarkStart w:id="12" w:name="_Toc94259599"/>
       <w:r>
         <w:rPr>
           <w:rFonts w:ascii="Times New Roman" w:hAnsi="Times New Roman" w:cs="Times New Roman"/>
@@ -3682,8 +3750,8 @@
         <w:lastRenderedPageBreak/>
         <w:t>4Описание реализации</w:t>
       </w:r>
+      <w:bookmarkEnd w:id="11"/>
       <w:bookmarkEnd w:id="12"/>
-      <w:bookmarkEnd w:id="13"/>
     </w:p>
     <w:p>
       <w:pPr>
@@ -3702,16 +3770,7 @@
           <w:sz w:val="28"/>
           <w:szCs w:val="28"/>
         </w:rPr>
-        <w:t xml:space="preserve">Для графического описания абстрактной модели проекта, а также </w:t>
-      </w:r>
-      <w:commentRangeStart w:id="14"/>
-      <w:r>
-        <w:rPr>
-          <w:rFonts w:ascii="Times New Roman" w:hAnsi="Times New Roman" w:cs="Times New Roman"/>
-          <w:sz w:val="28"/>
-          <w:szCs w:val="28"/>
-        </w:rPr>
-        <w:t>пользовательского взаимодействия (сценарии действия) использован стандарт UML.</w:t>
+        <w:t>Для графического описания абстрактной модели проекта, а также пользовательского взаимодействия (сценарии действия) использован стандарт UML.</w:t>
       </w:r>
     </w:p>
     <w:p>
@@ -3731,22 +3790,7 @@
           <w:sz w:val="28"/>
           <w:szCs w:val="28"/>
         </w:rPr>
-        <w:t xml:space="preserve">UML язык графического описания для объектного моделирования в области разработки программного обеспечения. UML является языком широкого </w:t>
-      </w:r>
-      <w:commentRangeEnd w:id="14"/>
-      <w:r>
-        <w:rPr>
-          <w:rStyle w:val="af2"/>
-        </w:rPr>
-        <w:commentReference w:id="14"/>
-      </w:r>
-      <w:r>
-        <w:rPr>
-          <w:rFonts w:ascii="Times New Roman" w:hAnsi="Times New Roman" w:cs="Times New Roman"/>
-          <w:sz w:val="28"/>
-          <w:szCs w:val="28"/>
-        </w:rPr>
-        <w:t>профиля, это – открытый стандарт, использующий графические обозначения для создания абстрактной модели системы, называемой UML – моделью. UML был создан для определения, визуализации, проектирования и документирования, в основном, программных систем.  UML не является языком программирования, но на основании UML возможна генерация кода и наоборот.[6]</w:t>
+        <w:t>UML язык графического описания для объектного моделирования в области разработки программного обеспечения. UML является языком широкого профиля, это – открытый стандарт, использующий графические обозначения для создания абстрактной модели системы, называемой UML – моделью. UML был создан для определения, визуализации, проектирования и документирования, в основном, программных систем.  UML не является языком программирования, но на основании UML возможна генерация кода и наоборот.[6]</w:t>
       </w:r>
     </w:p>
     <w:p>
@@ -3779,7 +3823,7 @@
           <w:szCs w:val="28"/>
         </w:rPr>
       </w:pPr>
-      <w:bookmarkStart w:id="15" w:name="_Toc90061424"/>
+      <w:bookmarkStart w:id="13" w:name="_Toc90061424"/>
       <w:r>
         <w:rPr>
           <w:rFonts w:ascii="Times New Roman" w:hAnsi="Times New Roman" w:cs="Times New Roman"/>
@@ -3789,7 +3833,7 @@
     </w:p>
     <w:p>
       <w:pPr>
-        <w:pStyle w:val="2"/>
+        <w:pStyle w:val="Heading2"/>
         <w:jc w:val="center"/>
         <w:rPr>
           <w:rFonts w:ascii="Times New Roman" w:hAnsi="Times New Roman" w:cs="Times New Roman"/>
@@ -3798,7 +3842,7 @@
           <w:szCs w:val="28"/>
         </w:rPr>
       </w:pPr>
-      <w:bookmarkStart w:id="16" w:name="_Toc94259600"/>
+      <w:bookmarkStart w:id="14" w:name="_Toc94259600"/>
       <w:r>
         <w:rPr>
           <w:rFonts w:ascii="Times New Roman" w:hAnsi="Times New Roman" w:cs="Times New Roman"/>
@@ -3809,8 +3853,8 @@
         <w:lastRenderedPageBreak/>
         <w:t>4.1 Диаграмма классов</w:t>
       </w:r>
-      <w:bookmarkEnd w:id="15"/>
-      <w:bookmarkEnd w:id="16"/>
+      <w:bookmarkEnd w:id="13"/>
+      <w:bookmarkEnd w:id="14"/>
     </w:p>
     <w:p>
       <w:pPr>
@@ -3885,7 +3929,7 @@
           <w:szCs w:val="28"/>
         </w:rPr>
         <w:drawing>
-          <wp:inline distT="0" distB="0" distL="0" distR="0">
+          <wp:inline distT="0" distB="0" distL="0" distR="0" wp14:anchorId="22603D86" wp14:editId="612510EC">
             <wp:extent cx="5940425" cy="3852424"/>
             <wp:effectExtent l="19050" t="0" r="3175" b="0"/>
             <wp:docPr id="11" name="Рисунок 1"/>
@@ -3902,7 +3946,7 @@
                     </pic:cNvPicPr>
                   </pic:nvPicPr>
                   <pic:blipFill>
-                    <a:blip r:embed="rId11"/>
+                    <a:blip r:embed="rId10"/>
                     <a:srcRect/>
                     <a:stretch>
                       <a:fillRect/>
@@ -3941,7 +3985,7 @@
           <w:szCs w:val="28"/>
         </w:rPr>
       </w:pPr>
-      <w:bookmarkStart w:id="17" w:name="_Hlk85558848"/>
+      <w:bookmarkStart w:id="15" w:name="_Hlk85558848"/>
       <w:r>
         <w:rPr>
           <w:rFonts w:ascii="Times New Roman" w:hAnsi="Times New Roman" w:cs="Times New Roman"/>
@@ -3950,7 +3994,7 @@
         </w:rPr>
         <w:t xml:space="preserve">Рисунок 4.1 – </w:t>
       </w:r>
-      <w:bookmarkEnd w:id="17"/>
+      <w:bookmarkEnd w:id="15"/>
       <w:r>
         <w:rPr>
           <w:rFonts w:ascii="Times New Roman" w:hAnsi="Times New Roman" w:cs="Times New Roman"/>
@@ -3981,6 +4025,7 @@
         </w:rPr>
         <w:t>Класс</w:t>
       </w:r>
+      <w:proofErr w:type="spellStart"/>
       <w:r>
         <w:rPr>
           <w:rFonts w:ascii="Times New Roman" w:eastAsia="Times New Roman" w:hAnsi="Times New Roman" w:cs="Times New Roman"/>
@@ -3999,6 +4044,7 @@
         </w:rPr>
         <w:t>содержитвсебе</w:t>
       </w:r>
+      <w:proofErr w:type="spellEnd"/>
       <w:r>
         <w:rPr>
           <w:rFonts w:ascii="Times New Roman" w:eastAsia="Times New Roman" w:hAnsi="Times New Roman" w:cs="Times New Roman"/>
@@ -4008,6 +4054,7 @@
         </w:rPr>
         <w:t xml:space="preserve"> экземпляр класс</w:t>
       </w:r>
+      <w:proofErr w:type="spellStart"/>
       <w:r>
         <w:rPr>
           <w:rFonts w:ascii="Times New Roman" w:eastAsia="Times New Roman" w:hAnsi="Times New Roman" w:cs="Times New Roman"/>
@@ -4017,6 +4064,7 @@
         </w:rPr>
         <w:t>aCouplingParameters</w:t>
       </w:r>
+      <w:proofErr w:type="spellEnd"/>
       <w:r>
         <w:rPr>
           <w:rFonts w:ascii="Times New Roman" w:eastAsia="Times New Roman" w:hAnsi="Times New Roman" w:cs="Times New Roman"/>
@@ -4026,6 +4074,7 @@
         </w:rPr>
         <w:t xml:space="preserve">. </w:t>
       </w:r>
+      <w:proofErr w:type="spellStart"/>
       <w:r>
         <w:rPr>
           <w:rFonts w:ascii="Times New Roman" w:eastAsia="Times New Roman" w:hAnsi="Times New Roman" w:cs="Times New Roman"/>
@@ -4044,6 +4093,7 @@
         </w:rPr>
         <w:t>Parameters</w:t>
       </w:r>
+      <w:proofErr w:type="spellEnd"/>
       <w:r>
         <w:rPr>
           <w:rFonts w:ascii="Times New Roman" w:eastAsia="Times New Roman" w:hAnsi="Times New Roman" w:cs="Times New Roman"/>
@@ -4071,6 +4121,7 @@
         </w:rPr>
         <w:t>Coupling</w:t>
       </w:r>
+      <w:proofErr w:type="spellStart"/>
       <w:r>
         <w:rPr>
           <w:rFonts w:ascii="Times New Roman" w:eastAsia="Times New Roman" w:hAnsi="Times New Roman" w:cs="Times New Roman"/>
@@ -4080,6 +4131,7 @@
         </w:rPr>
         <w:t>Build</w:t>
       </w:r>
+      <w:proofErr w:type="spellEnd"/>
       <w:r>
         <w:rPr>
           <w:rFonts w:ascii="Times New Roman" w:eastAsia="Times New Roman" w:hAnsi="Times New Roman" w:cs="Times New Roman"/>
@@ -4192,7 +4244,7 @@
           <w:szCs w:val="28"/>
         </w:rPr>
         <w:drawing>
-          <wp:inline distT="0" distB="0" distL="0" distR="0">
+          <wp:inline distT="0" distB="0" distL="0" distR="0" wp14:anchorId="6607265E" wp14:editId="3B57CEEC">
             <wp:extent cx="5940425" cy="3342734"/>
             <wp:effectExtent l="19050" t="0" r="3175" b="0"/>
             <wp:docPr id="9" name="Рисунок 1"/>
@@ -4209,7 +4261,7 @@
                     </pic:cNvPicPr>
                   </pic:nvPicPr>
                   <pic:blipFill>
-                    <a:blip r:embed="rId12"/>
+                    <a:blip r:embed="rId11"/>
                     <a:srcRect/>
                     <a:stretch>
                       <a:fillRect/>
@@ -4276,6 +4328,7 @@
         <w:tab/>
         <w:t xml:space="preserve">Был добавлен класс </w:t>
       </w:r>
+      <w:proofErr w:type="spellStart"/>
       <w:r>
         <w:rPr>
           <w:rFonts w:ascii="Times New Roman" w:hAnsi="Times New Roman" w:cs="Times New Roman"/>
@@ -4285,6 +4338,7 @@
         </w:rPr>
         <w:t>SettingManager</w:t>
       </w:r>
+      <w:proofErr w:type="spellEnd"/>
       <w:r>
         <w:rPr>
           <w:rFonts w:ascii="Times New Roman" w:hAnsi="Times New Roman" w:cs="Times New Roman"/>
@@ -4299,7 +4353,16 @@
           <w:sz w:val="28"/>
           <w:szCs w:val="28"/>
         </w:rPr>
-        <w:t xml:space="preserve"> для того, чтобы можно было осуществлять сохранение настроек и загрузку их из файла формата</w:t>
+        <w:t xml:space="preserve"> для того, чтобы можно было осуществлять сохранение настроек и загрузку их из файла </w:t>
+      </w:r>
+      <w:proofErr w:type="gramStart"/>
+      <w:r>
+        <w:rPr>
+          <w:rFonts w:ascii="Times New Roman" w:hAnsi="Times New Roman" w:cs="Times New Roman"/>
+          <w:sz w:val="28"/>
+          <w:szCs w:val="28"/>
+        </w:rPr>
+        <w:t>формата</w:t>
       </w:r>
       <w:r>
         <w:rPr>
@@ -4318,6 +4381,7 @@
         </w:rPr>
         <w:t>json</w:t>
       </w:r>
+      <w:proofErr w:type="gramEnd"/>
       <w:r>
         <w:rPr>
           <w:rFonts w:ascii="Times New Roman" w:hAnsi="Times New Roman" w:cs="Times New Roman"/>
@@ -4362,7 +4426,7 @@
     </w:p>
     <w:p>
       <w:pPr>
-        <w:pStyle w:val="1"/>
+        <w:pStyle w:val="Heading1"/>
         <w:spacing w:before="0" w:line="360" w:lineRule="auto"/>
         <w:ind w:firstLine="709"/>
         <w:jc w:val="center"/>
@@ -4371,7 +4435,7 @@
           <w:color w:val="auto"/>
         </w:rPr>
       </w:pPr>
-      <w:bookmarkStart w:id="18" w:name="_Toc94259601"/>
+      <w:bookmarkStart w:id="16" w:name="_Toc94259601"/>
       <w:r>
         <w:rPr>
           <w:rFonts w:ascii="Times New Roman" w:hAnsi="Times New Roman" w:cs="Times New Roman"/>
@@ -4379,7 +4443,7 @@
         </w:rPr>
         <w:t>5 Описание программы для пользователя</w:t>
       </w:r>
-      <w:bookmarkEnd w:id="18"/>
+      <w:bookmarkEnd w:id="16"/>
     </w:p>
     <w:p>
       <w:pPr>
@@ -4473,7 +4537,7 @@
         </w:rPr>
         <w:lastRenderedPageBreak/>
         <w:drawing>
-          <wp:inline distT="0" distB="0" distL="0" distR="0">
+          <wp:inline distT="0" distB="0" distL="0" distR="0" wp14:anchorId="32AA075B" wp14:editId="3FE8FCCF">
             <wp:extent cx="3891280" cy="2541270"/>
             <wp:effectExtent l="19050" t="0" r="0" b="0"/>
             <wp:docPr id="2" name="Рисунок 1"/>
@@ -4490,7 +4554,7 @@
                     </pic:cNvPicPr>
                   </pic:nvPicPr>
                   <pic:blipFill>
-                    <a:blip r:embed="rId13"/>
+                    <a:blip r:embed="rId12"/>
                     <a:srcRect/>
                     <a:stretch>
                       <a:fillRect/>
@@ -4589,7 +4653,7 @@
           <w:szCs w:val="28"/>
         </w:rPr>
         <w:drawing>
-          <wp:inline distT="0" distB="0" distL="0" distR="0">
+          <wp:inline distT="0" distB="0" distL="0" distR="0" wp14:anchorId="6837675D" wp14:editId="308556A5">
             <wp:extent cx="3519170" cy="1424940"/>
             <wp:effectExtent l="19050" t="0" r="5080" b="0"/>
             <wp:docPr id="5" name="Рисунок 4"/>
@@ -4606,7 +4670,7 @@
                     </pic:cNvPicPr>
                   </pic:nvPicPr>
                   <pic:blipFill>
-                    <a:blip r:embed="rId14"/>
+                    <a:blip r:embed="rId13"/>
                     <a:srcRect/>
                     <a:stretch>
                       <a:fillRect/>
@@ -4757,7 +4821,7 @@
         </w:rPr>
         <w:lastRenderedPageBreak/>
         <w:drawing>
-          <wp:inline distT="0" distB="0" distL="0" distR="0">
+          <wp:inline distT="0" distB="0" distL="0" distR="0" wp14:anchorId="0659B516" wp14:editId="3A84C8DC">
             <wp:extent cx="4816475" cy="2817495"/>
             <wp:effectExtent l="19050" t="0" r="3175" b="0"/>
             <wp:docPr id="3" name="Рисунок 7"/>
@@ -4774,7 +4838,7 @@
                     </pic:cNvPicPr>
                   </pic:nvPicPr>
                   <pic:blipFill>
-                    <a:blip r:embed="rId15"/>
+                    <a:blip r:embed="rId14"/>
                     <a:srcRect/>
                     <a:stretch>
                       <a:fillRect/>
@@ -4866,7 +4930,7 @@
     </w:p>
     <w:p>
       <w:pPr>
-        <w:pStyle w:val="1"/>
+        <w:pStyle w:val="Heading1"/>
         <w:spacing w:before="0" w:line="360" w:lineRule="auto"/>
         <w:ind w:firstLine="709"/>
         <w:jc w:val="center"/>
@@ -4875,20 +4939,170 @@
           <w:color w:val="auto"/>
         </w:rPr>
       </w:pPr>
-      <w:bookmarkStart w:id="19" w:name="_Toc90061426"/>
-      <w:bookmarkStart w:id="20" w:name="_Toc94259602"/>
+      <w:bookmarkStart w:id="17" w:name="_Toc90061426"/>
+      <w:bookmarkStart w:id="18" w:name="_Toc94259602"/>
       <w:r>
         <w:rPr>
           <w:rFonts w:ascii="Times New Roman" w:hAnsi="Times New Roman" w:cs="Times New Roman"/>
           <w:color w:val="auto"/>
         </w:rPr>
         <w:t>6 Тестирование программы</w:t>
+      </w:r>
+      <w:bookmarkEnd w:id="17"/>
+      <w:bookmarkEnd w:id="18"/>
+    </w:p>
+    <w:p>
+      <w:pPr>
+        <w:spacing w:line="360" w:lineRule="auto"/>
+        <w:ind w:firstLine="709"/>
+        <w:jc w:val="both"/>
+        <w:rPr>
+          <w:rFonts w:ascii="Times New Roman" w:hAnsi="Times New Roman" w:cs="Times New Roman"/>
+          <w:sz w:val="28"/>
+          <w:szCs w:val="28"/>
+        </w:rPr>
+      </w:pPr>
+      <w:r>
+        <w:rPr>
+          <w:rFonts w:ascii="Times New Roman" w:hAnsi="Times New Roman" w:cs="Times New Roman"/>
+          <w:sz w:val="28"/>
+          <w:szCs w:val="28"/>
+        </w:rPr>
+        <w:t>Тестирование позволяет убедиться в работоспособности программы, выяв</w:t>
+      </w:r>
+      <w:r>
+        <w:rPr>
+          <w:rFonts w:ascii="Times New Roman" w:hAnsi="Times New Roman" w:cs="Times New Roman"/>
+          <w:sz w:val="28"/>
+          <w:szCs w:val="28"/>
+        </w:rPr>
+        <w:t>лять ошибки при изменении какой-либо функциональности</w:t>
+      </w:r>
+      <w:r>
+        <w:rPr>
+          <w:rFonts w:ascii="Times New Roman" w:hAnsi="Times New Roman" w:cs="Times New Roman"/>
+          <w:sz w:val="28"/>
+          <w:szCs w:val="28"/>
+        </w:rPr>
+        <w:t>.</w:t>
+      </w:r>
+    </w:p>
+    <w:p>
+      <w:pPr>
+        <w:pStyle w:val="Heading2"/>
+        <w:jc w:val="center"/>
+        <w:rPr>
+          <w:rFonts w:ascii="Times New Roman" w:hAnsi="Times New Roman" w:cs="Times New Roman"/>
+          <w:color w:val="auto"/>
+          <w:sz w:val="28"/>
+          <w:szCs w:val="28"/>
+        </w:rPr>
+      </w:pPr>
+      <w:bookmarkStart w:id="19" w:name="_Toc90061427"/>
+      <w:bookmarkStart w:id="20" w:name="_Toc94259603"/>
+      <w:r>
+        <w:rPr>
+          <w:rFonts w:ascii="Times New Roman" w:hAnsi="Times New Roman" w:cs="Times New Roman"/>
+          <w:color w:val="auto"/>
+          <w:sz w:val="28"/>
+          <w:szCs w:val="28"/>
+        </w:rPr>
+        <w:t>6.1 Функциональное тестирование</w:t>
       </w:r>
       <w:bookmarkEnd w:id="19"/>
       <w:bookmarkEnd w:id="20"/>
     </w:p>
     <w:p>
       <w:pPr>
+        <w:spacing w:after="0" w:line="360" w:lineRule="auto"/>
+        <w:ind w:firstLine="709"/>
+        <w:jc w:val="both"/>
+        <w:rPr>
+          <w:rFonts w:ascii="Times New Roman" w:hAnsi="Times New Roman" w:cs="Times New Roman"/>
+          <w:sz w:val="28"/>
+          <w:szCs w:val="28"/>
+        </w:rPr>
+      </w:pPr>
+      <w:r>
+        <w:rPr>
+          <w:rFonts w:ascii="Times New Roman" w:hAnsi="Times New Roman" w:cs="Times New Roman"/>
+          <w:sz w:val="28"/>
+          <w:szCs w:val="28"/>
+        </w:rPr>
+        <w:t>При функциональном тестировании проверялось корректность работы плагина «</w:t>
+      </w:r>
+      <w:r>
+        <w:rPr>
+          <w:rFonts w:ascii="Times New Roman" w:hAnsi="Times New Roman" w:cs="Times New Roman"/>
+          <w:sz w:val="28"/>
+          <w:szCs w:val="28"/>
+        </w:rPr>
+        <w:t>Кольцо втулочно-пальцевой муфты</w:t>
+      </w:r>
+      <w:r>
+        <w:rPr>
+          <w:rFonts w:ascii="Times New Roman" w:hAnsi="Times New Roman" w:cs="Times New Roman"/>
+          <w:sz w:val="28"/>
+          <w:szCs w:val="28"/>
+        </w:rPr>
+        <w:t>», а именно, соответствие полученного результата в виде трехмерной модели, с входными параметрами. [</w:t>
+      </w:r>
+      <w:r>
+        <w:rPr>
+          <w:rFonts w:ascii="Times New Roman" w:hAnsi="Times New Roman" w:cs="Times New Roman"/>
+          <w:sz w:val="28"/>
+          <w:szCs w:val="28"/>
+        </w:rPr>
+        <w:t>7</w:t>
+      </w:r>
+      <w:r>
+        <w:rPr>
+          <w:rFonts w:ascii="Times New Roman" w:hAnsi="Times New Roman" w:cs="Times New Roman"/>
+          <w:sz w:val="28"/>
+          <w:szCs w:val="28"/>
+        </w:rPr>
+        <w:t>]</w:t>
+      </w:r>
+    </w:p>
+    <w:p>
+      <w:pPr>
+        <w:spacing w:after="0" w:line="360" w:lineRule="auto"/>
+        <w:ind w:firstLine="709"/>
+        <w:jc w:val="both"/>
+        <w:rPr>
+          <w:rFonts w:ascii="Times New Roman" w:hAnsi="Times New Roman" w:cs="Times New Roman"/>
+          <w:sz w:val="28"/>
+          <w:szCs w:val="28"/>
+        </w:rPr>
+      </w:pPr>
+      <w:r>
+        <w:rPr>
+          <w:rFonts w:ascii="Times New Roman" w:hAnsi="Times New Roman" w:cs="Times New Roman"/>
+          <w:sz w:val="28"/>
+          <w:szCs w:val="28"/>
+        </w:rPr>
+        <w:t>Проведено тестирование максимальных и минимальных параметров модели.</w:t>
+      </w:r>
+    </w:p>
+    <w:p>
+      <w:pPr>
+        <w:rPr>
+          <w:rFonts w:ascii="Times New Roman" w:hAnsi="Times New Roman" w:cs="Times New Roman"/>
+          <w:sz w:val="28"/>
+          <w:szCs w:val="28"/>
+        </w:rPr>
+      </w:pPr>
+      <w:r>
+        <w:rPr>
+          <w:rFonts w:ascii="Times New Roman" w:hAnsi="Times New Roman" w:cs="Times New Roman"/>
+          <w:sz w:val="28"/>
+          <w:szCs w:val="28"/>
+        </w:rPr>
+        <w:br w:type="page"/>
+      </w:r>
+    </w:p>
+    <w:p>
+      <w:pPr>
         <w:spacing w:line="360" w:lineRule="auto"/>
         <w:ind w:firstLine="709"/>
         <w:jc w:val="both"/>
@@ -4904,156 +5118,6 @@
           <w:sz w:val="28"/>
           <w:szCs w:val="28"/>
         </w:rPr>
-        <w:t>Тестирование позволяет убедиться в работоспособности программы, выяв</w:t>
-      </w:r>
-      <w:r>
-        <w:rPr>
-          <w:rFonts w:ascii="Times New Roman" w:hAnsi="Times New Roman" w:cs="Times New Roman"/>
-          <w:sz w:val="28"/>
-          <w:szCs w:val="28"/>
-        </w:rPr>
-        <w:t>лять ошибки при изменении какой-либо функциональности</w:t>
-      </w:r>
-      <w:r>
-        <w:rPr>
-          <w:rFonts w:ascii="Times New Roman" w:hAnsi="Times New Roman" w:cs="Times New Roman"/>
-          <w:sz w:val="28"/>
-          <w:szCs w:val="28"/>
-        </w:rPr>
-        <w:t>.</w:t>
-      </w:r>
-    </w:p>
-    <w:p>
-      <w:pPr>
-        <w:pStyle w:val="2"/>
-        <w:jc w:val="center"/>
-        <w:rPr>
-          <w:rFonts w:ascii="Times New Roman" w:hAnsi="Times New Roman" w:cs="Times New Roman"/>
-          <w:color w:val="auto"/>
-          <w:sz w:val="28"/>
-          <w:szCs w:val="28"/>
-        </w:rPr>
-      </w:pPr>
-      <w:bookmarkStart w:id="21" w:name="_Toc90061427"/>
-      <w:bookmarkStart w:id="22" w:name="_Toc94259603"/>
-      <w:r>
-        <w:rPr>
-          <w:rFonts w:ascii="Times New Roman" w:hAnsi="Times New Roman" w:cs="Times New Roman"/>
-          <w:color w:val="auto"/>
-          <w:sz w:val="28"/>
-          <w:szCs w:val="28"/>
-        </w:rPr>
-        <w:t>6.1 Функциональное тестирование</w:t>
-      </w:r>
-      <w:bookmarkEnd w:id="21"/>
-      <w:bookmarkEnd w:id="22"/>
-    </w:p>
-    <w:p>
-      <w:pPr>
-        <w:spacing w:after="0" w:line="360" w:lineRule="auto"/>
-        <w:ind w:firstLine="709"/>
-        <w:jc w:val="both"/>
-        <w:rPr>
-          <w:rFonts w:ascii="Times New Roman" w:hAnsi="Times New Roman" w:cs="Times New Roman"/>
-          <w:sz w:val="28"/>
-          <w:szCs w:val="28"/>
-        </w:rPr>
-      </w:pPr>
-      <w:r>
-        <w:rPr>
-          <w:rFonts w:ascii="Times New Roman" w:hAnsi="Times New Roman" w:cs="Times New Roman"/>
-          <w:sz w:val="28"/>
-          <w:szCs w:val="28"/>
-        </w:rPr>
-        <w:t>При функциональном тестировании проверялось корректность работы плагина «</w:t>
-      </w:r>
-      <w:r>
-        <w:rPr>
-          <w:rFonts w:ascii="Times New Roman" w:hAnsi="Times New Roman" w:cs="Times New Roman"/>
-          <w:sz w:val="28"/>
-          <w:szCs w:val="28"/>
-        </w:rPr>
-        <w:t>Кольцо втулочно-пальцевой муфты</w:t>
-      </w:r>
-      <w:r>
-        <w:rPr>
-          <w:rFonts w:ascii="Times New Roman" w:hAnsi="Times New Roman" w:cs="Times New Roman"/>
-          <w:sz w:val="28"/>
-          <w:szCs w:val="28"/>
-        </w:rPr>
-        <w:t>», а именно, соответствие полученного результата в виде трехмерной модели, с входными параметрами. [</w:t>
-      </w:r>
-      <w:r>
-        <w:rPr>
-          <w:rFonts w:ascii="Times New Roman" w:hAnsi="Times New Roman" w:cs="Times New Roman"/>
-          <w:sz w:val="28"/>
-          <w:szCs w:val="28"/>
-        </w:rPr>
-        <w:t>7</w:t>
-      </w:r>
-      <w:r>
-        <w:rPr>
-          <w:rFonts w:ascii="Times New Roman" w:hAnsi="Times New Roman" w:cs="Times New Roman"/>
-          <w:sz w:val="28"/>
-          <w:szCs w:val="28"/>
-        </w:rPr>
-        <w:t>]</w:t>
-      </w:r>
-    </w:p>
-    <w:p>
-      <w:pPr>
-        <w:spacing w:after="0" w:line="360" w:lineRule="auto"/>
-        <w:ind w:firstLine="709"/>
-        <w:jc w:val="both"/>
-        <w:rPr>
-          <w:rFonts w:ascii="Times New Roman" w:hAnsi="Times New Roman" w:cs="Times New Roman"/>
-          <w:sz w:val="28"/>
-          <w:szCs w:val="28"/>
-        </w:rPr>
-      </w:pPr>
-      <w:r>
-        <w:rPr>
-          <w:rFonts w:ascii="Times New Roman" w:hAnsi="Times New Roman" w:cs="Times New Roman"/>
-          <w:sz w:val="28"/>
-          <w:szCs w:val="28"/>
-        </w:rPr>
-        <w:t>Проведено тестирование максимальных и минимальных параметров модели.</w:t>
-      </w:r>
-    </w:p>
-    <w:p>
-      <w:pPr>
-        <w:rPr>
-          <w:rFonts w:ascii="Times New Roman" w:hAnsi="Times New Roman" w:cs="Times New Roman"/>
-          <w:sz w:val="28"/>
-          <w:szCs w:val="28"/>
-        </w:rPr>
-      </w:pPr>
-      <w:r>
-        <w:rPr>
-          <w:rFonts w:ascii="Times New Roman" w:hAnsi="Times New Roman" w:cs="Times New Roman"/>
-          <w:sz w:val="28"/>
-          <w:szCs w:val="28"/>
-        </w:rPr>
-        <w:br w:type="page"/>
-      </w:r>
-    </w:p>
-    <w:p>
-      <w:pPr>
-        <w:spacing w:line="360" w:lineRule="auto"/>
-        <w:ind w:firstLine="709"/>
-        <w:jc w:val="both"/>
-        <w:rPr>
-          <w:rFonts w:ascii="Times New Roman" w:hAnsi="Times New Roman" w:cs="Times New Roman"/>
-          <w:sz w:val="28"/>
-          <w:szCs w:val="28"/>
-        </w:rPr>
-      </w:pPr>
-      <w:r>
-        <w:rPr>
-          <w:rFonts w:ascii="Times New Roman" w:hAnsi="Times New Roman" w:cs="Times New Roman"/>
-          <w:sz w:val="28"/>
-          <w:szCs w:val="28"/>
-        </w:rPr>
         <w:lastRenderedPageBreak/>
         <w:t>На рисунках 6.1 представлен</w:t>
       </w:r>
@@ -5144,8 +5208,18 @@
           <w:sz w:val="28"/>
           <w:szCs w:val="28"/>
         </w:rPr>
-        <w:t>диаметр кольца 40 мм, диаметр центрального отверстия 10 мм, диаметр малых отверстий 2 мм, толщина кольца 10 мм, количество малых отверстий 3 шт</w:t>
-      </w:r>
+        <w:t xml:space="preserve">диаметр кольца 40 мм, диаметр центрального отверстия 10 мм, диаметр малых отверстий 2 мм, толщина кольца 10 мм, количество малых отверстий 3 </w:t>
+      </w:r>
+      <w:proofErr w:type="spellStart"/>
+      <w:r>
+        <w:rPr>
+          <w:rFonts w:ascii="Times New Roman" w:hAnsi="Times New Roman" w:cs="Times New Roman"/>
+          <w:sz w:val="28"/>
+          <w:szCs w:val="28"/>
+        </w:rPr>
+        <w:t>шт</w:t>
+      </w:r>
+      <w:proofErr w:type="spellEnd"/>
       <w:r>
         <w:rPr>
           <w:rFonts w:ascii="Times New Roman" w:hAnsi="Times New Roman" w:cs="Times New Roman"/>
@@ -5174,7 +5248,7 @@
           <w:szCs w:val="28"/>
         </w:rPr>
         <w:drawing>
-          <wp:inline distT="0" distB="0" distL="0" distR="0">
+          <wp:inline distT="0" distB="0" distL="0" distR="0" wp14:anchorId="131A7EC9" wp14:editId="7A7E96D8">
             <wp:extent cx="3308754" cy="1807210"/>
             <wp:effectExtent l="0" t="0" r="0" b="0"/>
             <wp:docPr id="6" name="Рисунок 7"/>
@@ -5191,7 +5265,7 @@
                     </pic:cNvPicPr>
                   </pic:nvPicPr>
                   <pic:blipFill rotWithShape="1">
-                    <a:blip r:embed="rId15"/>
+                    <a:blip r:embed="rId14"/>
                     <a:srcRect l="17671" t="35831" r="13605"/>
                     <a:stretch/>
                   </pic:blipFill>
@@ -5209,7 +5283,7 @@
                     </a:ln>
                     <a:extLst>
                       <a:ext uri="{53640926-AAD7-44D8-BBD7-CCE9431645EC}">
-                        <a14:shadowObscured xmlns:a14="http://schemas.microsoft.com/office/drawing/2010/main" xmlns:wps="http://schemas.microsoft.com/office/word/2010/wordprocessingShape" xmlns:wpi="http://schemas.microsoft.com/office/word/2010/wordprocessingInk" xmlns:wpg="http://schemas.microsoft.com/office/word/2010/wordprocessingGroup" xmlns:w16se="http://schemas.microsoft.com/office/word/2015/wordml/symex" xmlns:w16sdtdh="http://schemas.microsoft.com/office/word/2020/wordml/sdtdatahash" xmlns:w16="http://schemas.microsoft.com/office/word/2018/wordml" xmlns:w16cid="http://schemas.microsoft.com/office/word/2016/wordml/cid" xmlns:w16cex="http://schemas.microsoft.com/office/word/2018/wordml/cex" xmlns:w15="http://schemas.microsoft.com/office/word/2012/wordml" xmlns:w14="http://schemas.microsoft.com/office/word/2010/wordml" xmlns:w="http://schemas.openxmlformats.org/wordprocessingml/2006/main" xmlns:w10="urn:schemas-microsoft-com:office:word" xmlns:wp14="http://schemas.microsoft.com/office/word/2010/wordprocessingDrawing" xmlns:v="urn:schemas-microsoft-com:vml" xmlns:o="urn:schemas-microsoft-com:office:office" xmlns:am3d="http://schemas.microsoft.com/office/drawing/2017/model3d" xmlns:aink="http://schemas.microsoft.com/office/drawing/2016/ink" xmlns:mc="http://schemas.openxmlformats.org/markup-compatibility/2006" xmlns:cx8="http://schemas.microsoft.com/office/drawing/2016/5/14/chartex" xmlns:cx7="http://schemas.microsoft.com/office/drawing/2016/5/13/chartex" xmlns:cx6="http://schemas.microsoft.com/office/drawing/2016/5/12/chartex" xmlns:cx5="http://schemas.microsoft.com/office/drawing/2016/5/11/chartex" xmlns:cx4="http://schemas.microsoft.com/office/drawing/2016/5/10/chartex" xmlns:cx3="http://schemas.microsoft.com/office/drawing/2016/5/9/chartex" xmlns:cx2="http://schemas.microsoft.com/office/drawing/2015/10/21/chartex" xmlns:cx1="http://schemas.microsoft.com/office/drawing/2015/9/8/chartex" xmlns:cx="http://schemas.microsoft.com/office/drawing/2014/chartex" xmlns:wpc="http://schemas.microsoft.com/office/word/2010/wordprocessingCanvas" xmlns=""/>
+                        <a14:shadowObscured xmlns:a14="http://schemas.microsoft.com/office/drawing/2010/main"/>
                       </a:ext>
                     </a:extLst>
                   </pic:spPr>
@@ -5458,8 +5532,18 @@
           <w:sz w:val="28"/>
           <w:szCs w:val="28"/>
         </w:rPr>
-        <w:t xml:space="preserve"> шт</w:t>
-      </w:r>
+        <w:t xml:space="preserve"> </w:t>
+      </w:r>
+      <w:proofErr w:type="spellStart"/>
+      <w:r>
+        <w:rPr>
+          <w:rFonts w:ascii="Times New Roman" w:hAnsi="Times New Roman" w:cs="Times New Roman"/>
+          <w:sz w:val="28"/>
+          <w:szCs w:val="28"/>
+        </w:rPr>
+        <w:t>шт</w:t>
+      </w:r>
+      <w:proofErr w:type="spellEnd"/>
       <w:r>
         <w:rPr>
           <w:rFonts w:ascii="Times New Roman" w:hAnsi="Times New Roman" w:cs="Times New Roman"/>
@@ -5488,7 +5572,7 @@
           <w:szCs w:val="28"/>
         </w:rPr>
         <w:drawing>
-          <wp:inline distT="0" distB="0" distL="0" distR="0">
+          <wp:inline distT="0" distB="0" distL="0" distR="0" wp14:anchorId="656DD4A7" wp14:editId="4183F1FF">
             <wp:extent cx="3143250" cy="2726636"/>
             <wp:effectExtent l="19050" t="0" r="0" b="0"/>
             <wp:docPr id="8" name="Рисунок 10"/>
@@ -5505,7 +5589,7 @@
                     </pic:cNvPicPr>
                   </pic:nvPicPr>
                   <pic:blipFill>
-                    <a:blip r:embed="rId16"/>
+                    <a:blip r:embed="rId15"/>
                     <a:srcRect/>
                     <a:stretch>
                       <a:fillRect/>
@@ -5598,7 +5682,7 @@
     </w:p>
     <w:p>
       <w:pPr>
-        <w:pStyle w:val="2"/>
+        <w:pStyle w:val="Heading2"/>
         <w:jc w:val="center"/>
         <w:rPr>
           <w:rFonts w:ascii="Times New Roman" w:hAnsi="Times New Roman" w:cs="Times New Roman"/>
@@ -5607,8 +5691,8 @@
           <w:szCs w:val="28"/>
         </w:rPr>
       </w:pPr>
-      <w:bookmarkStart w:id="23" w:name="_Toc90061428"/>
-      <w:bookmarkStart w:id="24" w:name="_Toc94259604"/>
+      <w:bookmarkStart w:id="21" w:name="_Toc90061428"/>
+      <w:bookmarkStart w:id="22" w:name="_Toc94259604"/>
       <w:r>
         <w:rPr>
           <w:rFonts w:ascii="Times New Roman" w:hAnsi="Times New Roman" w:cs="Times New Roman"/>
@@ -5619,8 +5703,8 @@
         <w:lastRenderedPageBreak/>
         <w:t>6.2 Модульное тестирование</w:t>
       </w:r>
-      <w:bookmarkEnd w:id="23"/>
-      <w:bookmarkEnd w:id="24"/>
+      <w:bookmarkEnd w:id="21"/>
+      <w:bookmarkEnd w:id="22"/>
     </w:p>
     <w:p>
       <w:pPr>
@@ -5673,13 +5757,23 @@
         </w:rPr>
         <w:t xml:space="preserve"> </w:t>
       </w:r>
-      <w:r>
-        <w:rPr>
-          <w:rFonts w:ascii="Times New Roman" w:hAnsi="Times New Roman" w:cs="Times New Roman"/>
-          <w:sz w:val="28"/>
-          <w:szCs w:val="28"/>
-        </w:rPr>
-        <w:t>NUnit версии 3.1</w:t>
+      <w:proofErr w:type="spellStart"/>
+      <w:r>
+        <w:rPr>
+          <w:rFonts w:ascii="Times New Roman" w:hAnsi="Times New Roman" w:cs="Times New Roman"/>
+          <w:sz w:val="28"/>
+          <w:szCs w:val="28"/>
+        </w:rPr>
+        <w:t>NUnit</w:t>
+      </w:r>
+      <w:proofErr w:type="spellEnd"/>
+      <w:r>
+        <w:rPr>
+          <w:rFonts w:ascii="Times New Roman" w:hAnsi="Times New Roman" w:cs="Times New Roman"/>
+          <w:sz w:val="28"/>
+          <w:szCs w:val="28"/>
+        </w:rPr>
+        <w:t xml:space="preserve"> версии 3.1</w:t>
       </w:r>
       <w:r>
         <w:rPr>
@@ -5711,15 +5805,17 @@
           <w:sz w:val="28"/>
           <w:szCs w:val="28"/>
         </w:rPr>
-        <w:t>], проверялись открытые поля и методы.</w:t>
-      </w:r>
+        <w:t xml:space="preserve">], проверялись открытые поля и </w:t>
+      </w:r>
+      <w:proofErr w:type="spellStart"/>
+      <w:proofErr w:type="gramStart"/>
       <w:r>
         <w:rPr>
           <w:rFonts w:ascii="Times New Roman" w:eastAsia="Calibri" w:hAnsi="Times New Roman" w:cs="Times New Roman"/>
           <w:sz w:val="28"/>
           <w:szCs w:val="28"/>
         </w:rPr>
-        <w:t>На рисунке 6.3</w:t>
+        <w:t>методы.</w:t>
       </w:r>
       <w:r>
         <w:rPr>
@@ -5727,6 +5823,24 @@
           <w:sz w:val="28"/>
           <w:szCs w:val="28"/>
         </w:rPr>
+        <w:t>На</w:t>
+      </w:r>
+      <w:proofErr w:type="spellEnd"/>
+      <w:proofErr w:type="gramEnd"/>
+      <w:r>
+        <w:rPr>
+          <w:rFonts w:ascii="Times New Roman" w:eastAsia="Calibri" w:hAnsi="Times New Roman" w:cs="Times New Roman"/>
+          <w:sz w:val="28"/>
+          <w:szCs w:val="28"/>
+        </w:rPr>
+        <w:t xml:space="preserve"> рисунке 6.3</w:t>
+      </w:r>
+      <w:r>
+        <w:rPr>
+          <w:rFonts w:ascii="Times New Roman" w:eastAsia="Calibri" w:hAnsi="Times New Roman" w:cs="Times New Roman"/>
+          <w:sz w:val="28"/>
+          <w:szCs w:val="28"/>
+        </w:rPr>
         <w:t xml:space="preserve"> представлено тестирование классов</w:t>
       </w:r>
       <w:r>
@@ -5745,6 +5859,7 @@
         </w:rPr>
         <w:t xml:space="preserve">проекта </w:t>
       </w:r>
+      <w:proofErr w:type="spellStart"/>
       <w:r>
         <w:rPr>
           <w:rFonts w:ascii="Times New Roman" w:hAnsi="Times New Roman" w:cs="Times New Roman"/>
@@ -5754,6 +5869,7 @@
         </w:rPr>
         <w:t>CouplingParameters</w:t>
       </w:r>
+      <w:proofErr w:type="spellEnd"/>
       <w:r>
         <w:rPr>
           <w:rFonts w:ascii="Times New Roman" w:hAnsi="Times New Roman" w:cs="Times New Roman"/>
@@ -5762,6 +5878,7 @@
         </w:rPr>
         <w:t xml:space="preserve"> и </w:t>
       </w:r>
+      <w:proofErr w:type="spellStart"/>
       <w:r>
         <w:rPr>
           <w:rFonts w:ascii="Times New Roman" w:hAnsi="Times New Roman" w:cs="Times New Roman"/>
@@ -5771,6 +5888,7 @@
         </w:rPr>
         <w:t>SettingManager</w:t>
       </w:r>
+      <w:proofErr w:type="spellEnd"/>
       <w:r>
         <w:rPr>
           <w:rFonts w:ascii="Times New Roman" w:hAnsi="Times New Roman" w:cs="Times New Roman"/>
@@ -5910,7 +6028,7 @@
           <w:szCs w:val="28"/>
         </w:rPr>
         <w:drawing>
-          <wp:inline distT="0" distB="0" distL="0" distR="0">
+          <wp:inline distT="0" distB="0" distL="0" distR="0" wp14:anchorId="7DE7899E" wp14:editId="36976544">
             <wp:extent cx="5940425" cy="5549847"/>
             <wp:effectExtent l="19050" t="0" r="3175" b="0"/>
             <wp:docPr id="15" name="Рисунок 7"/>
@@ -5927,7 +6045,7 @@
                     </pic:cNvPicPr>
                   </pic:nvPicPr>
                   <pic:blipFill>
-                    <a:blip r:embed="rId17"/>
+                    <a:blip r:embed="rId16"/>
                     <a:srcRect/>
                     <a:stretch>
                       <a:fillRect/>
@@ -6028,7 +6146,7 @@
         </w:rPr>
         <w:lastRenderedPageBreak/>
         <w:drawing>
-          <wp:inline distT="0" distB="0" distL="0" distR="0">
+          <wp:inline distT="0" distB="0" distL="0" distR="0" wp14:anchorId="6914A6B6" wp14:editId="584C791F">
             <wp:extent cx="3267075" cy="4038600"/>
             <wp:effectExtent l="19050" t="0" r="9525" b="0"/>
             <wp:docPr id="1" name="Рисунок 1"/>
@@ -6045,7 +6163,7 @@
                     </pic:cNvPicPr>
                   </pic:nvPicPr>
                   <pic:blipFill>
-                    <a:blip r:embed="rId18"/>
+                    <a:blip r:embed="rId17"/>
                     <a:srcRect/>
                     <a:stretch>
                       <a:fillRect/>
@@ -6132,7 +6250,7 @@
           <w:szCs w:val="28"/>
         </w:rPr>
       </w:pPr>
-      <w:bookmarkStart w:id="25" w:name="_Toc90061429"/>
+      <w:bookmarkStart w:id="23" w:name="_Toc90061429"/>
       <w:r>
         <w:rPr>
           <w:rFonts w:ascii="Times New Roman" w:hAnsi="Times New Roman" w:cs="Times New Roman"/>
@@ -6144,7 +6262,7 @@
     </w:p>
     <w:p>
       <w:pPr>
-        <w:pStyle w:val="2"/>
+        <w:pStyle w:val="Heading2"/>
         <w:jc w:val="center"/>
         <w:rPr>
           <w:rFonts w:ascii="Times New Roman" w:hAnsi="Times New Roman" w:cs="Times New Roman"/>
@@ -6153,7 +6271,7 @@
           <w:szCs w:val="28"/>
         </w:rPr>
       </w:pPr>
-      <w:bookmarkStart w:id="26" w:name="_Toc94259605"/>
+      <w:bookmarkStart w:id="24" w:name="_Toc94259605"/>
       <w:r>
         <w:rPr>
           <w:rFonts w:ascii="Times New Roman" w:hAnsi="Times New Roman" w:cs="Times New Roman"/>
@@ -6164,12 +6282,12 @@
         <w:lastRenderedPageBreak/>
         <w:t>6.3 Нагрузочное тестирование</w:t>
       </w:r>
-      <w:bookmarkEnd w:id="25"/>
-      <w:bookmarkEnd w:id="26"/>
+      <w:bookmarkEnd w:id="23"/>
+      <w:bookmarkEnd w:id="24"/>
     </w:p>
     <w:p>
       <w:pPr>
-        <w:pStyle w:val="ae"/>
+        <w:pStyle w:val="ListParagraph"/>
         <w:spacing w:after="0" w:line="360" w:lineRule="auto"/>
         <w:ind w:left="0" w:firstLine="709"/>
         <w:jc w:val="both"/>
@@ -6206,7 +6324,7 @@
     </w:p>
     <w:p>
       <w:pPr>
-        <w:pStyle w:val="ad"/>
+        <w:pStyle w:val="NoSpacing"/>
         <w:numPr>
           <w:ilvl w:val="0"/>
           <w:numId w:val="6"/>
@@ -6251,7 +6369,7 @@
     </w:p>
     <w:p>
       <w:pPr>
-        <w:pStyle w:val="ad"/>
+        <w:pStyle w:val="NoSpacing"/>
         <w:numPr>
           <w:ilvl w:val="0"/>
           <w:numId w:val="6"/>
@@ -6280,7 +6398,7 @@
     </w:p>
     <w:p>
       <w:pPr>
-        <w:pStyle w:val="ad"/>
+        <w:pStyle w:val="NoSpacing"/>
         <w:numPr>
           <w:ilvl w:val="0"/>
           <w:numId w:val="6"/>
@@ -6322,7 +6440,7 @@
     </w:p>
     <w:p>
       <w:pPr>
-        <w:pStyle w:val="ae"/>
+        <w:pStyle w:val="ListParagraph"/>
         <w:spacing w:after="0" w:line="360" w:lineRule="auto"/>
         <w:ind w:left="0" w:firstLine="709"/>
         <w:jc w:val="both"/>
@@ -6372,6 +6490,7 @@
         </w:rPr>
         <w:t xml:space="preserve"> («</w:t>
       </w:r>
+      <w:proofErr w:type="spellStart"/>
       <w:r>
         <w:rPr>
           <w:rFonts w:ascii="Times New Roman" w:eastAsia="Calibri" w:hAnsi="Times New Roman" w:cs="Times New Roman"/>
@@ -6381,6 +6500,7 @@
         </w:rPr>
         <w:t>StressTesting</w:t>
       </w:r>
+      <w:proofErr w:type="spellEnd"/>
       <w:r>
         <w:rPr>
           <w:rFonts w:ascii="Times New Roman" w:eastAsia="Calibri" w:hAnsi="Times New Roman" w:cs="Times New Roman"/>
@@ -6422,7 +6542,7 @@
           <w:noProof/>
         </w:rPr>
         <w:drawing>
-          <wp:inline distT="0" distB="0" distL="0" distR="0">
+          <wp:inline distT="0" distB="0" distL="0" distR="0" wp14:anchorId="08CF6E69" wp14:editId="18CB64F3">
             <wp:extent cx="5940425" cy="2789908"/>
             <wp:effectExtent l="19050" t="0" r="3175" b="0"/>
             <wp:docPr id="7" name="Рисунок 1"/>
@@ -6439,7 +6559,7 @@
                     </pic:cNvPicPr>
                   </pic:nvPicPr>
                   <pic:blipFill>
-                    <a:blip r:embed="rId19"/>
+                    <a:blip r:embed="rId18"/>
                     <a:srcRect/>
                     <a:stretch>
                       <a:fillRect/>
@@ -6470,7 +6590,7 @@
     </w:p>
     <w:p>
       <w:pPr>
-        <w:pStyle w:val="ae"/>
+        <w:pStyle w:val="ListParagraph"/>
         <w:spacing w:after="0" w:line="360" w:lineRule="auto"/>
         <w:ind w:left="0" w:firstLine="709"/>
         <w:jc w:val="center"/>
@@ -6507,7 +6627,7 @@
     </w:p>
     <w:p>
       <w:pPr>
-        <w:pStyle w:val="ae"/>
+        <w:pStyle w:val="ListParagraph"/>
         <w:spacing w:after="0" w:line="360" w:lineRule="auto"/>
         <w:ind w:left="0" w:firstLine="709"/>
         <w:jc w:val="both"/>
@@ -6568,14 +6688,32 @@
           <w:sz w:val="28"/>
           <w:szCs w:val="28"/>
         </w:rPr>
-        <w:t>» - количество потребляемой оперативной памяти.На графике, изображенном на рисунке 6.</w:t>
-      </w:r>
+        <w:t xml:space="preserve">» - количество потребляемой оперативной </w:t>
+      </w:r>
+      <w:proofErr w:type="spellStart"/>
       <w:r>
         <w:rPr>
           <w:rFonts w:ascii="Times New Roman" w:eastAsia="Calibri" w:hAnsi="Times New Roman" w:cs="Times New Roman"/>
           <w:sz w:val="28"/>
           <w:szCs w:val="28"/>
         </w:rPr>
+        <w:t>памяти.На</w:t>
+      </w:r>
+      <w:proofErr w:type="spellEnd"/>
+      <w:r>
+        <w:rPr>
+          <w:rFonts w:ascii="Times New Roman" w:eastAsia="Calibri" w:hAnsi="Times New Roman" w:cs="Times New Roman"/>
+          <w:sz w:val="28"/>
+          <w:szCs w:val="28"/>
+        </w:rPr>
+        <w:t xml:space="preserve"> графике, изображенном на рисунке 6.</w:t>
+      </w:r>
+      <w:r>
+        <w:rPr>
+          <w:rFonts w:ascii="Times New Roman" w:eastAsia="Calibri" w:hAnsi="Times New Roman" w:cs="Times New Roman"/>
+          <w:sz w:val="28"/>
+          <w:szCs w:val="28"/>
+        </w:rPr>
         <w:t>8</w:t>
       </w:r>
       <w:r>
@@ -6634,16 +6772,44 @@
           <w:sz w:val="28"/>
           <w:szCs w:val="28"/>
         </w:rPr>
-        <w:t>» – количество построенных деталей.На протяжении всех тестов (продолжительностью до сбоя</w:t>
-      </w:r>
+        <w:t xml:space="preserve">» – количество построенных </w:t>
+      </w:r>
+      <w:proofErr w:type="spellStart"/>
       <w:r>
         <w:rPr>
           <w:rFonts w:ascii="Times New Roman" w:eastAsia="Calibri" w:hAnsi="Times New Roman" w:cs="Times New Roman"/>
           <w:sz w:val="28"/>
           <w:szCs w:val="28"/>
         </w:rPr>
+        <w:t>деталей.На</w:t>
+      </w:r>
+      <w:proofErr w:type="spellEnd"/>
+      <w:r>
+        <w:rPr>
+          <w:rFonts w:ascii="Times New Roman" w:eastAsia="Calibri" w:hAnsi="Times New Roman" w:cs="Times New Roman"/>
+          <w:sz w:val="28"/>
+          <w:szCs w:val="28"/>
+        </w:rPr>
+        <w:t xml:space="preserve"> протяжении всех тестов (продолжительностью до </w:t>
+      </w:r>
+      <w:proofErr w:type="spellStart"/>
+      <w:r>
+        <w:rPr>
+          <w:rFonts w:ascii="Times New Roman" w:eastAsia="Calibri" w:hAnsi="Times New Roman" w:cs="Times New Roman"/>
+          <w:sz w:val="28"/>
+          <w:szCs w:val="28"/>
+        </w:rPr>
+        <w:t>сбоя</w:t>
+      </w:r>
+      <w:r>
+        <w:rPr>
+          <w:rFonts w:ascii="Times New Roman" w:eastAsia="Calibri" w:hAnsi="Times New Roman" w:cs="Times New Roman"/>
+          <w:sz w:val="28"/>
+          <w:szCs w:val="28"/>
+        </w:rPr>
         <w:t>Компас</w:t>
       </w:r>
+      <w:proofErr w:type="spellEnd"/>
       <w:r>
         <w:rPr>
           <w:rFonts w:ascii="Times New Roman" w:eastAsia="Calibri" w:hAnsi="Times New Roman" w:cs="Times New Roman"/>
@@ -6737,7 +6903,6 @@
           <w:szCs w:val="28"/>
         </w:rPr>
       </w:pPr>
-      <w:commentRangeStart w:id="27"/>
       <w:r>
         <w:rPr>
           <w:rFonts w:ascii="Times New Roman" w:eastAsia="Calibri" w:hAnsi="Times New Roman" w:cs="Times New Roman"/>
@@ -6771,17 +6936,10 @@
         </w:rPr>
         <w:t xml:space="preserve"> со следующими параметрами:</w:t>
       </w:r>
-      <w:commentRangeEnd w:id="27"/>
-      <w:r>
-        <w:rPr>
-          <w:rStyle w:val="af2"/>
-        </w:rPr>
-        <w:commentReference w:id="27"/>
-      </w:r>
     </w:p>
     <w:p>
       <w:pPr>
-        <w:pStyle w:val="ae"/>
+        <w:pStyle w:val="ListParagraph"/>
         <w:numPr>
           <w:ilvl w:val="0"/>
           <w:numId w:val="18"/>
@@ -6800,8 +6958,18 @@
           <w:sz w:val="28"/>
           <w:szCs w:val="28"/>
         </w:rPr>
-        <w:t>количество малых отверстий 4 шт</w:t>
-      </w:r>
+        <w:t xml:space="preserve">количество малых отверстий 4 </w:t>
+      </w:r>
+      <w:proofErr w:type="spellStart"/>
+      <w:r>
+        <w:rPr>
+          <w:rFonts w:ascii="Times New Roman" w:hAnsi="Times New Roman" w:cs="Times New Roman"/>
+          <w:sz w:val="28"/>
+          <w:szCs w:val="28"/>
+        </w:rPr>
+        <w:t>шт</w:t>
+      </w:r>
+      <w:proofErr w:type="spellEnd"/>
       <w:r>
         <w:rPr>
           <w:rFonts w:ascii="Times New Roman" w:hAnsi="Times New Roman" w:cs="Times New Roman"/>
@@ -6814,7 +6982,7 @@
     </w:p>
     <w:p>
       <w:pPr>
-        <w:pStyle w:val="ae"/>
+        <w:pStyle w:val="ListParagraph"/>
         <w:numPr>
           <w:ilvl w:val="0"/>
           <w:numId w:val="18"/>
@@ -6847,7 +7015,7 @@
     </w:p>
     <w:p>
       <w:pPr>
-        <w:pStyle w:val="ae"/>
+        <w:pStyle w:val="ListParagraph"/>
         <w:numPr>
           <w:ilvl w:val="0"/>
           <w:numId w:val="18"/>
@@ -6880,7 +7048,7 @@
     </w:p>
     <w:p>
       <w:pPr>
-        <w:pStyle w:val="ae"/>
+        <w:pStyle w:val="ListParagraph"/>
         <w:numPr>
           <w:ilvl w:val="0"/>
           <w:numId w:val="18"/>
@@ -6912,7 +7080,7 @@
     </w:p>
     <w:p>
       <w:pPr>
-        <w:pStyle w:val="ae"/>
+        <w:pStyle w:val="ListParagraph"/>
         <w:numPr>
           <w:ilvl w:val="0"/>
           <w:numId w:val="18"/>
@@ -6944,7 +7112,7 @@
     </w:p>
     <w:p>
       <w:pPr>
-        <w:pStyle w:val="ae"/>
+        <w:pStyle w:val="ListParagraph"/>
         <w:spacing w:after="160" w:line="360" w:lineRule="auto"/>
         <w:ind w:left="709"/>
         <w:jc w:val="both"/>
@@ -6974,10 +7142,79 @@
           <w:szCs w:val="28"/>
         </w:rPr>
         <w:drawing>
-          <wp:inline distT="0" distB="0" distL="0" distR="0">
+          <wp:inline distT="0" distB="0" distL="0" distR="0" wp14:anchorId="4DEC7799" wp14:editId="03B500B4">
             <wp:extent cx="5305425" cy="3067049"/>
             <wp:effectExtent l="19050" t="0" r="9525" b="1"/>
             <wp:docPr id="12" name="Диаграмма 2"/>
+            <wp:cNvGraphicFramePr/>
+            <a:graphic xmlns:a="http://schemas.openxmlformats.org/drawingml/2006/main">
+              <a:graphicData uri="http://schemas.openxmlformats.org/drawingml/2006/chart">
+                <c:chart xmlns:c="http://schemas.openxmlformats.org/drawingml/2006/chart" xmlns:r="http://schemas.openxmlformats.org/officeDocument/2006/relationships" r:id="rId19"/>
+              </a:graphicData>
+            </a:graphic>
+          </wp:inline>
+        </w:drawing>
+      </w:r>
+    </w:p>
+    <w:p>
+      <w:pPr>
+        <w:ind w:firstLine="709"/>
+        <w:jc w:val="center"/>
+        <w:rPr>
+          <w:rFonts w:ascii="Times New Roman" w:eastAsia="Calibri" w:hAnsi="Times New Roman" w:cs="Times New Roman"/>
+          <w:sz w:val="28"/>
+          <w:szCs w:val="28"/>
+        </w:rPr>
+      </w:pPr>
+      <w:r>
+        <w:rPr>
+          <w:rFonts w:ascii="Times New Roman" w:eastAsia="Calibri" w:hAnsi="Times New Roman" w:cs="Times New Roman"/>
+          <w:sz w:val="28"/>
+          <w:szCs w:val="28"/>
+        </w:rPr>
+        <w:t>Рисунок 6.</w:t>
+      </w:r>
+      <w:r>
+        <w:rPr>
+          <w:rFonts w:ascii="Times New Roman" w:eastAsia="Calibri" w:hAnsi="Times New Roman" w:cs="Times New Roman"/>
+          <w:sz w:val="28"/>
+          <w:szCs w:val="28"/>
+        </w:rPr>
+        <w:t>7</w:t>
+      </w:r>
+      <w:r>
+        <w:rPr>
+          <w:rFonts w:ascii="Times New Roman" w:eastAsia="Calibri" w:hAnsi="Times New Roman" w:cs="Times New Roman"/>
+          <w:sz w:val="28"/>
+          <w:szCs w:val="28"/>
+        </w:rPr>
+        <w:t xml:space="preserve"> – График зависимости загруженности памяти от количества деталей</w:t>
+      </w:r>
+    </w:p>
+    <w:p>
+      <w:pPr>
+        <w:ind w:firstLine="709"/>
+        <w:jc w:val="center"/>
+        <w:rPr>
+          <w:rFonts w:ascii="Times New Roman" w:eastAsia="Calibri" w:hAnsi="Times New Roman" w:cs="Times New Roman"/>
+          <w:sz w:val="28"/>
+          <w:szCs w:val="28"/>
+          <w:lang w:val="en-US"/>
+        </w:rPr>
+      </w:pPr>
+      <w:r>
+        <w:rPr>
+          <w:rFonts w:ascii="Times New Roman" w:eastAsia="Calibri" w:hAnsi="Times New Roman" w:cs="Times New Roman"/>
+          <w:noProof/>
+          <w:sz w:val="28"/>
+          <w:szCs w:val="28"/>
+        </w:rPr>
+        <w:lastRenderedPageBreak/>
+        <w:drawing>
+          <wp:inline distT="0" distB="0" distL="0" distR="0" wp14:anchorId="51E89DE1" wp14:editId="63FDAC2F">
+            <wp:extent cx="4572000" cy="3457575"/>
+            <wp:effectExtent l="19050" t="0" r="19050" b="0"/>
+            <wp:docPr id="13" name="Диаграмма 3"/>
             <wp:cNvGraphicFramePr/>
             <a:graphic xmlns:a="http://schemas.openxmlformats.org/drawingml/2006/main">
               <a:graphicData uri="http://schemas.openxmlformats.org/drawingml/2006/chart">
@@ -7012,75 +7249,6 @@
           <w:sz w:val="28"/>
           <w:szCs w:val="28"/>
         </w:rPr>
-        <w:t>7</w:t>
-      </w:r>
-      <w:r>
-        <w:rPr>
-          <w:rFonts w:ascii="Times New Roman" w:eastAsia="Calibri" w:hAnsi="Times New Roman" w:cs="Times New Roman"/>
-          <w:sz w:val="28"/>
-          <w:szCs w:val="28"/>
-        </w:rPr>
-        <w:t xml:space="preserve"> – График зависимости загруженности памяти от количества деталей</w:t>
-      </w:r>
-    </w:p>
-    <w:p>
-      <w:pPr>
-        <w:ind w:firstLine="709"/>
-        <w:jc w:val="center"/>
-        <w:rPr>
-          <w:rFonts w:ascii="Times New Roman" w:eastAsia="Calibri" w:hAnsi="Times New Roman" w:cs="Times New Roman"/>
-          <w:sz w:val="28"/>
-          <w:szCs w:val="28"/>
-          <w:lang w:val="en-US"/>
-        </w:rPr>
-      </w:pPr>
-      <w:r>
-        <w:rPr>
-          <w:rFonts w:ascii="Times New Roman" w:eastAsia="Calibri" w:hAnsi="Times New Roman" w:cs="Times New Roman"/>
-          <w:noProof/>
-          <w:sz w:val="28"/>
-          <w:szCs w:val="28"/>
-        </w:rPr>
-        <w:lastRenderedPageBreak/>
-        <w:drawing>
-          <wp:inline distT="0" distB="0" distL="0" distR="0">
-            <wp:extent cx="4572000" cy="3457575"/>
-            <wp:effectExtent l="19050" t="0" r="19050" b="0"/>
-            <wp:docPr id="13" name="Диаграмма 3"/>
-            <wp:cNvGraphicFramePr/>
-            <a:graphic xmlns:a="http://schemas.openxmlformats.org/drawingml/2006/main">
-              <a:graphicData uri="http://schemas.openxmlformats.org/drawingml/2006/chart">
-                <c:chart xmlns:c="http://schemas.openxmlformats.org/drawingml/2006/chart" xmlns:r="http://schemas.openxmlformats.org/officeDocument/2006/relationships" r:id="rId21"/>
-              </a:graphicData>
-            </a:graphic>
-          </wp:inline>
-        </w:drawing>
-      </w:r>
-    </w:p>
-    <w:p>
-      <w:pPr>
-        <w:ind w:firstLine="709"/>
-        <w:jc w:val="center"/>
-        <w:rPr>
-          <w:rFonts w:ascii="Times New Roman" w:eastAsia="Calibri" w:hAnsi="Times New Roman" w:cs="Times New Roman"/>
-          <w:sz w:val="28"/>
-          <w:szCs w:val="28"/>
-        </w:rPr>
-      </w:pPr>
-      <w:r>
-        <w:rPr>
-          <w:rFonts w:ascii="Times New Roman" w:eastAsia="Calibri" w:hAnsi="Times New Roman" w:cs="Times New Roman"/>
-          <w:sz w:val="28"/>
-          <w:szCs w:val="28"/>
-        </w:rPr>
-        <w:t>Рисунок 6.</w:t>
-      </w:r>
-      <w:r>
-        <w:rPr>
-          <w:rFonts w:ascii="Times New Roman" w:eastAsia="Calibri" w:hAnsi="Times New Roman" w:cs="Times New Roman"/>
-          <w:sz w:val="28"/>
-          <w:szCs w:val="28"/>
-        </w:rPr>
         <w:t>8</w:t>
       </w:r>
       <w:r>
@@ -7188,7 +7356,7 @@
     </w:p>
     <w:p>
       <w:pPr>
-        <w:pStyle w:val="1"/>
+        <w:pStyle w:val="Heading1"/>
         <w:spacing w:before="0" w:line="360" w:lineRule="auto"/>
         <w:jc w:val="center"/>
         <w:rPr>
@@ -7196,8 +7364,8 @@
           <w:color w:val="000000" w:themeColor="text1"/>
         </w:rPr>
       </w:pPr>
-      <w:bookmarkStart w:id="28" w:name="_Toc90061430"/>
-      <w:bookmarkStart w:id="29" w:name="_Toc94259606"/>
+      <w:bookmarkStart w:id="25" w:name="_Toc90061430"/>
+      <w:bookmarkStart w:id="26" w:name="_Toc94259606"/>
       <w:r>
         <w:rPr>
           <w:rFonts w:ascii="Times New Roman" w:eastAsia="Calibri" w:hAnsi="Times New Roman" w:cs="Times New Roman"/>
@@ -7206,8 +7374,8 @@
         <w:lastRenderedPageBreak/>
         <w:t>Заключение</w:t>
       </w:r>
-      <w:bookmarkEnd w:id="28"/>
-      <w:bookmarkEnd w:id="29"/>
+      <w:bookmarkEnd w:id="25"/>
+      <w:bookmarkEnd w:id="26"/>
     </w:p>
     <w:p>
       <w:pPr>
@@ -7364,7 +7532,7 @@
     </w:p>
     <w:p>
       <w:pPr>
-        <w:pStyle w:val="1"/>
+        <w:pStyle w:val="Heading1"/>
         <w:spacing w:line="360" w:lineRule="auto"/>
         <w:jc w:val="center"/>
         <w:rPr>
@@ -7372,8 +7540,8 @@
           <w:color w:val="000000" w:themeColor="text1"/>
         </w:rPr>
       </w:pPr>
-      <w:bookmarkStart w:id="30" w:name="_Toc90061431"/>
-      <w:bookmarkStart w:id="31" w:name="_Toc94259607"/>
+      <w:bookmarkStart w:id="27" w:name="_Toc90061431"/>
+      <w:bookmarkStart w:id="28" w:name="_Toc94259607"/>
       <w:r>
         <w:rPr>
           <w:rFonts w:ascii="Times New Roman" w:hAnsi="Times New Roman" w:cs="Times New Roman"/>
@@ -7382,12 +7550,12 @@
         <w:lastRenderedPageBreak/>
         <w:t>Список использованных источников</w:t>
       </w:r>
-      <w:bookmarkEnd w:id="30"/>
-      <w:bookmarkEnd w:id="31"/>
+      <w:bookmarkEnd w:id="27"/>
+      <w:bookmarkEnd w:id="28"/>
     </w:p>
     <w:p>
       <w:pPr>
-        <w:pStyle w:val="ae"/>
+        <w:pStyle w:val="ListParagraph"/>
         <w:numPr>
           <w:ilvl w:val="0"/>
           <w:numId w:val="8"/>
@@ -7453,7 +7621,7 @@
     </w:p>
     <w:p>
       <w:pPr>
-        <w:pStyle w:val="ae"/>
+        <w:pStyle w:val="ListParagraph"/>
         <w:numPr>
           <w:ilvl w:val="0"/>
           <w:numId w:val="8"/>
@@ -7467,6 +7635,8 @@
           <w:szCs w:val="28"/>
         </w:rPr>
       </w:pPr>
+      <w:proofErr w:type="spellStart"/>
+      <w:proofErr w:type="gramStart"/>
       <w:r>
         <w:rPr>
           <w:rFonts w:ascii="Times New Roman" w:hAnsi="Times New Roman" w:cs="Times New Roman"/>
@@ -7476,13 +7646,23 @@
         </w:rPr>
         <w:t>VisualStudio</w:t>
       </w:r>
-      <w:r>
-        <w:rPr>
-          <w:rFonts w:ascii="Times New Roman" w:hAnsi="Times New Roman" w:cs="Times New Roman"/>
-          <w:sz w:val="28"/>
-          <w:szCs w:val="28"/>
-        </w:rPr>
-        <w:t xml:space="preserve">[Электронный ресурс]. – </w:t>
+      <w:proofErr w:type="spellEnd"/>
+      <w:r>
+        <w:rPr>
+          <w:rFonts w:ascii="Times New Roman" w:hAnsi="Times New Roman" w:cs="Times New Roman"/>
+          <w:sz w:val="28"/>
+          <w:szCs w:val="28"/>
+        </w:rPr>
+        <w:t>[</w:t>
+      </w:r>
+      <w:proofErr w:type="gramEnd"/>
+      <w:r>
+        <w:rPr>
+          <w:rFonts w:ascii="Times New Roman" w:hAnsi="Times New Roman" w:cs="Times New Roman"/>
+          <w:sz w:val="28"/>
+          <w:szCs w:val="28"/>
+        </w:rPr>
+        <w:t xml:space="preserve">Электронный ресурс]. – </w:t>
       </w:r>
       <w:r>
         <w:rPr>
@@ -7501,10 +7681,10 @@
         </w:rPr>
         <w:t xml:space="preserve">: </w:t>
       </w:r>
-      <w:hyperlink r:id="rId22" w:history="1">
+      <w:hyperlink r:id="rId21" w:history="1">
         <w:r>
           <w:rPr>
-            <w:rStyle w:val="af"/>
+            <w:rStyle w:val="Hyperlink"/>
             <w:rFonts w:ascii="Times New Roman" w:hAnsi="Times New Roman" w:cs="Times New Roman"/>
             <w:sz w:val="28"/>
             <w:szCs w:val="28"/>
@@ -7547,7 +7727,7 @@
     </w:p>
     <w:p>
       <w:pPr>
-        <w:pStyle w:val="ae"/>
+        <w:pStyle w:val="ListParagraph"/>
         <w:numPr>
           <w:ilvl w:val="0"/>
           <w:numId w:val="8"/>
@@ -7567,15 +7747,33 @@
           <w:sz w:val="28"/>
           <w:szCs w:val="28"/>
         </w:rPr>
-        <w:t>МУВП [Электронный ресурс]. — Режим доступа:https://www.rosmufta.com/catalog/mufti_uprugie/muvp/?yclid=6484163441913811162</w:t>
-      </w:r>
-      <w:r>
-        <w:rPr>
-          <w:rFonts w:ascii="Times New Roman" w:hAnsi="Times New Roman" w:cs="Times New Roman"/>
-          <w:sz w:val="28"/>
-          <w:szCs w:val="28"/>
-        </w:rPr>
-        <w:t>(дата обращения</w:t>
+        <w:t xml:space="preserve">МУВП [Электронный ресурс]. — Режим </w:t>
+      </w:r>
+      <w:proofErr w:type="gramStart"/>
+      <w:r>
+        <w:rPr>
+          <w:rFonts w:ascii="Times New Roman" w:hAnsi="Times New Roman" w:cs="Times New Roman"/>
+          <w:sz w:val="28"/>
+          <w:szCs w:val="28"/>
+        </w:rPr>
+        <w:t>доступа:https://www.rosmufta.com/catalog/mufti_uprugie/muvp/?yclid=6484163441913811162</w:t>
+      </w:r>
+      <w:r>
+        <w:rPr>
+          <w:rFonts w:ascii="Times New Roman" w:hAnsi="Times New Roman" w:cs="Times New Roman"/>
+          <w:sz w:val="28"/>
+          <w:szCs w:val="28"/>
+        </w:rPr>
+        <w:t>(дата</w:t>
+      </w:r>
+      <w:proofErr w:type="gramEnd"/>
+      <w:r>
+        <w:rPr>
+          <w:rFonts w:ascii="Times New Roman" w:hAnsi="Times New Roman" w:cs="Times New Roman"/>
+          <w:sz w:val="28"/>
+          <w:szCs w:val="28"/>
+        </w:rPr>
+        <w:t xml:space="preserve"> обращения</w:t>
       </w:r>
       <w:r>
         <w:rPr>
@@ -7596,7 +7794,7 @@
     </w:p>
     <w:p>
       <w:pPr>
-        <w:pStyle w:val="ae"/>
+        <w:pStyle w:val="ListParagraph"/>
         <w:numPr>
           <w:ilvl w:val="0"/>
           <w:numId w:val="8"/>
@@ -7610,6 +7808,8 @@
           <w:szCs w:val="28"/>
         </w:rPr>
       </w:pPr>
+      <w:proofErr w:type="spellStart"/>
+      <w:proofErr w:type="gramStart"/>
       <w:r>
         <w:rPr>
           <w:rFonts w:ascii="Times New Roman" w:hAnsi="Times New Roman" w:cs="Times New Roman"/>
@@ -7619,13 +7819,23 @@
         </w:rPr>
         <w:t>NUnit</w:t>
       </w:r>
-      <w:r>
-        <w:rPr>
-          <w:rFonts w:ascii="Times New Roman" w:hAnsi="Times New Roman" w:cs="Times New Roman"/>
-          <w:sz w:val="28"/>
-          <w:szCs w:val="28"/>
-        </w:rPr>
-        <w:t xml:space="preserve">[Электронный ресурс]. – </w:t>
+      <w:proofErr w:type="spellEnd"/>
+      <w:r>
+        <w:rPr>
+          <w:rFonts w:ascii="Times New Roman" w:hAnsi="Times New Roman" w:cs="Times New Roman"/>
+          <w:sz w:val="28"/>
+          <w:szCs w:val="28"/>
+        </w:rPr>
+        <w:t>[</w:t>
+      </w:r>
+      <w:proofErr w:type="gramEnd"/>
+      <w:r>
+        <w:rPr>
+          <w:rFonts w:ascii="Times New Roman" w:hAnsi="Times New Roman" w:cs="Times New Roman"/>
+          <w:sz w:val="28"/>
+          <w:szCs w:val="28"/>
+        </w:rPr>
+        <w:t xml:space="preserve">Электронный ресурс]. – </w:t>
       </w:r>
       <w:r>
         <w:rPr>
@@ -7644,10 +7854,10 @@
         </w:rPr>
         <w:t xml:space="preserve">: </w:t>
       </w:r>
-      <w:hyperlink r:id="rId23" w:history="1">
+      <w:hyperlink r:id="rId22" w:history="1">
         <w:r>
           <w:rPr>
-            <w:rStyle w:val="af"/>
+            <w:rStyle w:val="Hyperlink"/>
             <w:rFonts w:ascii="Times New Roman" w:hAnsi="Times New Roman" w:cs="Times New Roman"/>
             <w:sz w:val="28"/>
             <w:szCs w:val="28"/>
@@ -7682,7 +7892,7 @@
     </w:p>
     <w:p>
       <w:pPr>
-        <w:pStyle w:val="ae"/>
+        <w:pStyle w:val="ListParagraph"/>
         <w:numPr>
           <w:ilvl w:val="0"/>
           <w:numId w:val="8"/>
@@ -7702,7 +7912,25 @@
           <w:sz w:val="28"/>
           <w:szCs w:val="28"/>
         </w:rPr>
-        <w:t xml:space="preserve">Каталог Муфты [Электронный ресурс]. — Режим доступа:https://kompas.ru/kompas-3d/application/machinery/katalog-mufty </w:t>
+        <w:t xml:space="preserve">Каталог Муфты [Электронный ресурс]. — Режим </w:t>
+      </w:r>
+      <w:proofErr w:type="gramStart"/>
+      <w:r>
+        <w:rPr>
+          <w:rFonts w:ascii="Times New Roman" w:hAnsi="Times New Roman" w:cs="Times New Roman"/>
+          <w:sz w:val="28"/>
+          <w:szCs w:val="28"/>
+        </w:rPr>
+        <w:t>доступа:https://kompas.ru/kompas-3d/application/machinery/katalog-mufty</w:t>
+      </w:r>
+      <w:proofErr w:type="gramEnd"/>
+      <w:r>
+        <w:rPr>
+          <w:rFonts w:ascii="Times New Roman" w:hAnsi="Times New Roman" w:cs="Times New Roman"/>
+          <w:sz w:val="28"/>
+          <w:szCs w:val="28"/>
+        </w:rPr>
+        <w:t xml:space="preserve"> </w:t>
       </w:r>
       <w:r>
         <w:rPr>
@@ -7723,7 +7951,7 @@
     </w:p>
     <w:p>
       <w:pPr>
-        <w:pStyle w:val="ae"/>
+        <w:pStyle w:val="ListParagraph"/>
         <w:numPr>
           <w:ilvl w:val="0"/>
           <w:numId w:val="8"/>
@@ -7748,7 +7976,7 @@
     </w:p>
     <w:p>
       <w:pPr>
-        <w:pStyle w:val="ae"/>
+        <w:pStyle w:val="ListParagraph"/>
         <w:numPr>
           <w:ilvl w:val="0"/>
           <w:numId w:val="8"/>
@@ -7768,7 +7996,25 @@
           <w:sz w:val="28"/>
           <w:szCs w:val="28"/>
         </w:rPr>
-        <w:t xml:space="preserve">Функциональное тестирование [Электронный ресурс]. – URL:  https://daglab.ru/funkcionalnoe-testirovanie-programmnogo-obespechenija/ (дата </w:t>
+        <w:t xml:space="preserve">Функциональное тестирование [Электронный ресурс]. – </w:t>
+      </w:r>
+      <w:proofErr w:type="gramStart"/>
+      <w:r>
+        <w:rPr>
+          <w:rFonts w:ascii="Times New Roman" w:hAnsi="Times New Roman" w:cs="Times New Roman"/>
+          <w:sz w:val="28"/>
+          <w:szCs w:val="28"/>
+        </w:rPr>
+        <w:t>URL:  https://daglab.ru/funkcionalnoe-testirovanie-programmnogo-obespechenija/</w:t>
+      </w:r>
+      <w:proofErr w:type="gramEnd"/>
+      <w:r>
+        <w:rPr>
+          <w:rFonts w:ascii="Times New Roman" w:hAnsi="Times New Roman" w:cs="Times New Roman"/>
+          <w:sz w:val="28"/>
+          <w:szCs w:val="28"/>
+        </w:rPr>
+        <w:t xml:space="preserve"> (дата </w:t>
       </w:r>
       <w:r>
         <w:rPr>
@@ -7789,7 +8035,7 @@
     </w:p>
     <w:p>
       <w:pPr>
-        <w:pStyle w:val="ae"/>
+        <w:pStyle w:val="ListParagraph"/>
         <w:numPr>
           <w:ilvl w:val="0"/>
           <w:numId w:val="8"/>
@@ -7828,10 +8074,10 @@
         </w:rPr>
         <w:t xml:space="preserve">: </w:t>
       </w:r>
-      <w:hyperlink r:id="rId24" w:history="1">
+      <w:hyperlink r:id="rId23" w:history="1">
         <w:r>
           <w:rPr>
-            <w:rStyle w:val="af"/>
+            <w:rStyle w:val="Hyperlink"/>
             <w:rFonts w:ascii="Times New Roman" w:hAnsi="Times New Roman" w:cs="Times New Roman"/>
             <w:sz w:val="28"/>
             <w:szCs w:val="28"/>
@@ -7858,7 +8104,7 @@
     </w:p>
     <w:p>
       <w:pPr>
-        <w:pStyle w:val="ae"/>
+        <w:pStyle w:val="ListParagraph"/>
         <w:numPr>
           <w:ilvl w:val="0"/>
           <w:numId w:val="8"/>
@@ -7897,10 +8143,10 @@
         </w:rPr>
         <w:t xml:space="preserve">: </w:t>
       </w:r>
-      <w:hyperlink r:id="rId25" w:history="1">
+      <w:hyperlink r:id="rId24" w:history="1">
         <w:r>
           <w:rPr>
-            <w:rStyle w:val="af"/>
+            <w:rStyle w:val="Hyperlink"/>
             <w:rFonts w:ascii="Times New Roman" w:hAnsi="Times New Roman" w:cs="Times New Roman"/>
             <w:sz w:val="28"/>
             <w:szCs w:val="28"/>
@@ -7927,7 +8173,7 @@
     </w:p>
     <w:p>
       <w:pPr>
-        <w:pStyle w:val="ae"/>
+        <w:pStyle w:val="ListParagraph"/>
         <w:spacing w:after="0" w:line="360" w:lineRule="auto"/>
         <w:ind w:left="709"/>
         <w:jc w:val="both"/>
@@ -7940,7 +8186,7 @@
     </w:p>
     <w:p>
       <w:pPr>
-        <w:pStyle w:val="ae"/>
+        <w:pStyle w:val="ListParagraph"/>
         <w:spacing w:after="0" w:line="360" w:lineRule="auto"/>
         <w:ind w:left="709"/>
         <w:jc w:val="both"/>
@@ -7953,7 +8199,7 @@
     </w:p>
     <w:p>
       <w:pPr>
-        <w:pStyle w:val="ae"/>
+        <w:pStyle w:val="ListParagraph"/>
         <w:spacing w:after="0" w:line="360" w:lineRule="auto"/>
         <w:ind w:left="709"/>
         <w:jc w:val="both"/>
@@ -7966,7 +8212,7 @@
     </w:p>
     <w:p>
       <w:pPr>
-        <w:pStyle w:val="ae"/>
+        <w:pStyle w:val="ListParagraph"/>
         <w:spacing w:after="0" w:line="360" w:lineRule="auto"/>
         <w:ind w:left="709"/>
         <w:jc w:val="both"/>
@@ -7979,7 +8225,7 @@
     </w:p>
     <w:p>
       <w:pPr>
-        <w:pStyle w:val="ae"/>
+        <w:pStyle w:val="ListParagraph"/>
         <w:spacing w:after="0" w:line="360" w:lineRule="auto"/>
         <w:ind w:left="709"/>
         <w:jc w:val="both"/>
@@ -7992,7 +8238,7 @@
     </w:p>
     <w:p>
       <w:pPr>
-        <w:pStyle w:val="ae"/>
+        <w:pStyle w:val="ListParagraph"/>
         <w:spacing w:after="0" w:line="360" w:lineRule="auto"/>
         <w:ind w:left="709"/>
         <w:jc w:val="both"/>
@@ -8005,7 +8251,7 @@
     </w:p>
     <w:p>
       <w:pPr>
-        <w:pStyle w:val="1"/>
+        <w:pStyle w:val="Heading1"/>
         <w:spacing w:line="360" w:lineRule="auto"/>
         <w:jc w:val="center"/>
         <w:rPr>
@@ -8013,8 +8259,8 @@
           <w:color w:val="000000" w:themeColor="text1"/>
         </w:rPr>
       </w:pPr>
-      <w:bookmarkStart w:id="32" w:name="_Toc94089311"/>
-      <w:bookmarkStart w:id="33" w:name="_Toc94259608"/>
+      <w:bookmarkStart w:id="29" w:name="_Toc94089311"/>
+      <w:bookmarkStart w:id="30" w:name="_Toc94259608"/>
       <w:r>
         <w:rPr>
           <w:rFonts w:ascii="Times New Roman" w:hAnsi="Times New Roman" w:cs="Times New Roman"/>
@@ -8023,12 +8269,12 @@
         <w:lastRenderedPageBreak/>
         <w:t>Приложение А</w:t>
       </w:r>
-      <w:bookmarkEnd w:id="32"/>
-      <w:bookmarkEnd w:id="33"/>
+      <w:bookmarkEnd w:id="29"/>
+      <w:bookmarkEnd w:id="30"/>
     </w:p>
     <w:p>
       <w:pPr>
-        <w:pStyle w:val="ad"/>
+        <w:pStyle w:val="NoSpacing"/>
         <w:ind w:firstLine="0"/>
         <w:jc w:val="center"/>
         <w:rPr>
@@ -8105,10 +8351,10 @@
     </w:p>
     <w:tbl>
       <w:tblPr>
-        <w:tblStyle w:val="af7"/>
+        <w:tblStyle w:val="TableGrid"/>
         <w:tblW w:w="0" w:type="auto"/>
         <w:tblLayout w:type="fixed"/>
-        <w:tblLook w:val="04A0"/>
+        <w:tblLook w:val="04A0" w:firstRow="1" w:lastRow="0" w:firstColumn="1" w:lastColumn="0" w:noHBand="0" w:noVBand="1"/>
       </w:tblPr>
       <w:tblGrid>
         <w:gridCol w:w="3652"/>
@@ -8125,7 +8371,7 @@
           </w:tcPr>
           <w:p>
             <w:pPr>
-              <w:pStyle w:val="ad"/>
+              <w:pStyle w:val="NoSpacing"/>
               <w:ind w:firstLine="0"/>
               <w:rPr>
                 <w:rFonts w:cs="Times New Roman"/>
@@ -8151,7 +8397,7 @@
           </w:tcPr>
           <w:p>
             <w:pPr>
-              <w:pStyle w:val="ad"/>
+              <w:pStyle w:val="NoSpacing"/>
               <w:ind w:firstLine="0"/>
               <w:rPr>
                 <w:rFonts w:cs="Times New Roman"/>
@@ -8180,7 +8426,7 @@
           </w:tcPr>
           <w:p>
             <w:pPr>
-              <w:pStyle w:val="ad"/>
+              <w:pStyle w:val="NoSpacing"/>
               <w:ind w:firstLine="0"/>
               <w:rPr>
                 <w:rFonts w:cs="Times New Roman"/>
@@ -8211,7 +8457,7 @@
           </w:tcPr>
           <w:p>
             <w:pPr>
-              <w:pStyle w:val="ad"/>
+              <w:pStyle w:val="NoSpacing"/>
               <w:ind w:firstLine="0"/>
               <w:rPr>
                 <w:rFonts w:cs="Times New Roman"/>
@@ -8221,6 +8467,7 @@
                 <w:lang w:val="en-US"/>
               </w:rPr>
             </w:pPr>
+            <w:proofErr w:type="spellStart"/>
             <w:r>
               <w:rPr>
                 <w:rFonts w:cs="Times New Roman"/>
@@ -8239,8 +8486,31 @@
                 <w:szCs w:val="24"/>
                 <w:lang w:val="en-US"/>
               </w:rPr>
-              <w:t>ue_ResultCorrectSet(</w:t>
-            </w:r>
+              <w:t>ue_</w:t>
+            </w:r>
+            <w:proofErr w:type="gramStart"/>
+            <w:r>
+              <w:rPr>
+                <w:rFonts w:cs="Times New Roman"/>
+                <w:color w:val="000000" w:themeColor="text1"/>
+                <w:sz w:val="24"/>
+                <w:szCs w:val="24"/>
+                <w:lang w:val="en-US"/>
+              </w:rPr>
+              <w:t>ResultCorrectSet</w:t>
+            </w:r>
+            <w:proofErr w:type="spellEnd"/>
+            <w:r>
+              <w:rPr>
+                <w:rFonts w:cs="Times New Roman"/>
+                <w:color w:val="000000" w:themeColor="text1"/>
+                <w:sz w:val="24"/>
+                <w:szCs w:val="24"/>
+                <w:lang w:val="en-US"/>
+              </w:rPr>
+              <w:t>(</w:t>
+            </w:r>
+            <w:proofErr w:type="gramEnd"/>
             <w:r>
               <w:rPr>
                 <w:rFonts w:cs="Times New Roman"/>
@@ -8259,7 +8529,7 @@
           </w:tcPr>
           <w:p>
             <w:pPr>
-              <w:pStyle w:val="ad"/>
+              <w:pStyle w:val="NoSpacing"/>
               <w:ind w:firstLine="0"/>
               <w:rPr>
                 <w:rFonts w:cs="Times New Roman"/>
@@ -8277,7 +8547,7 @@
           </w:tcPr>
           <w:p>
             <w:pPr>
-              <w:pStyle w:val="ad"/>
+              <w:pStyle w:val="NoSpacing"/>
               <w:ind w:firstLine="0"/>
               <w:rPr>
                 <w:rFonts w:cs="Times New Roman"/>
@@ -8308,7 +8578,7 @@
           </w:tcPr>
           <w:p>
             <w:pPr>
-              <w:pStyle w:val="ad"/>
+              <w:pStyle w:val="NoSpacing"/>
               <w:ind w:firstLine="0"/>
               <w:rPr>
                 <w:rFonts w:cs="Times New Roman"/>
@@ -8326,7 +8596,51 @@
                 <w:szCs w:val="24"/>
                 <w:lang w:val="en-US"/>
               </w:rPr>
-              <w:t>TestSetCentralHoleDiameter_IncorrectValue_ArgumentException(double expectedValue)</w:t>
+              <w:t>TestSetCentralHoleDiameter_IncorrectValue_</w:t>
+            </w:r>
+            <w:proofErr w:type="gramStart"/>
+            <w:r>
+              <w:rPr>
+                <w:rFonts w:cs="Times New Roman"/>
+                <w:color w:val="000000" w:themeColor="text1"/>
+                <w:sz w:val="24"/>
+                <w:szCs w:val="24"/>
+                <w:lang w:val="en-US"/>
+              </w:rPr>
+              <w:t>ArgumentException(</w:t>
+            </w:r>
+            <w:proofErr w:type="gramEnd"/>
+            <w:r>
+              <w:rPr>
+                <w:rFonts w:cs="Times New Roman"/>
+                <w:color w:val="000000" w:themeColor="text1"/>
+                <w:sz w:val="24"/>
+                <w:szCs w:val="24"/>
+                <w:lang w:val="en-US"/>
+              </w:rPr>
+              <w:t xml:space="preserve">double </w:t>
+            </w:r>
+            <w:proofErr w:type="spellStart"/>
+            <w:r>
+              <w:rPr>
+                <w:rFonts w:cs="Times New Roman"/>
+                <w:color w:val="000000" w:themeColor="text1"/>
+                <w:sz w:val="24"/>
+                <w:szCs w:val="24"/>
+                <w:lang w:val="en-US"/>
+              </w:rPr>
+              <w:t>expectedValue</w:t>
+            </w:r>
+            <w:proofErr w:type="spellEnd"/>
+            <w:r>
+              <w:rPr>
+                <w:rFonts w:cs="Times New Roman"/>
+                <w:color w:val="000000" w:themeColor="text1"/>
+                <w:sz w:val="24"/>
+                <w:szCs w:val="24"/>
+                <w:lang w:val="en-US"/>
+              </w:rPr>
+              <w:t>)</w:t>
             </w:r>
           </w:p>
         </w:tc>
@@ -8336,7 +8650,7 @@
           </w:tcPr>
           <w:p>
             <w:pPr>
-              <w:pStyle w:val="ad"/>
+              <w:pStyle w:val="NoSpacing"/>
               <w:ind w:firstLine="0"/>
               <w:rPr>
                 <w:rFonts w:cs="Times New Roman"/>
@@ -8358,7 +8672,7 @@
           </w:p>
           <w:p>
             <w:pPr>
-              <w:pStyle w:val="ad"/>
+              <w:pStyle w:val="NoSpacing"/>
               <w:ind w:firstLine="0"/>
               <w:rPr>
                 <w:rFonts w:cs="Times New Roman"/>
@@ -8419,7 +8733,7 @@
           </w:tcPr>
           <w:p>
             <w:pPr>
-              <w:pStyle w:val="ad"/>
+              <w:pStyle w:val="NoSpacing"/>
               <w:ind w:firstLine="0"/>
               <w:rPr>
                 <w:rFonts w:cs="Times New Roman"/>
@@ -8429,14 +8743,45 @@
                 <w:lang w:val="en-US"/>
               </w:rPr>
             </w:pPr>
-            <w:r>
-              <w:rPr>
-                <w:rFonts w:cs="Times New Roman"/>
-                <w:color w:val="000000" w:themeColor="text1"/>
-                <w:sz w:val="24"/>
-                <w:szCs w:val="24"/>
-              </w:rPr>
-              <w:t>TestSetCountOfSmallHoles_CorrectValue_ResultCorrectSet()</w:t>
+            <w:proofErr w:type="spellStart"/>
+            <w:r>
+              <w:rPr>
+                <w:rFonts w:cs="Times New Roman"/>
+                <w:color w:val="000000" w:themeColor="text1"/>
+                <w:sz w:val="24"/>
+                <w:szCs w:val="24"/>
+              </w:rPr>
+              <w:t>TestSetCountOfSmallHoles_CorrectValue_</w:t>
+            </w:r>
+            <w:proofErr w:type="gramStart"/>
+            <w:r>
+              <w:rPr>
+                <w:rFonts w:cs="Times New Roman"/>
+                <w:color w:val="000000" w:themeColor="text1"/>
+                <w:sz w:val="24"/>
+                <w:szCs w:val="24"/>
+              </w:rPr>
+              <w:t>ResultCorrectSet</w:t>
+            </w:r>
+            <w:proofErr w:type="spellEnd"/>
+            <w:r>
+              <w:rPr>
+                <w:rFonts w:cs="Times New Roman"/>
+                <w:color w:val="000000" w:themeColor="text1"/>
+                <w:sz w:val="24"/>
+                <w:szCs w:val="24"/>
+              </w:rPr>
+              <w:t>(</w:t>
+            </w:r>
+            <w:proofErr w:type="gramEnd"/>
+            <w:r>
+              <w:rPr>
+                <w:rFonts w:cs="Times New Roman"/>
+                <w:color w:val="000000" w:themeColor="text1"/>
+                <w:sz w:val="24"/>
+                <w:szCs w:val="24"/>
+              </w:rPr>
+              <w:t>)</w:t>
             </w:r>
           </w:p>
         </w:tc>
@@ -8446,7 +8791,7 @@
           </w:tcPr>
           <w:p>
             <w:pPr>
-              <w:pStyle w:val="ad"/>
+              <w:pStyle w:val="NoSpacing"/>
               <w:ind w:firstLine="0"/>
               <w:rPr>
                 <w:rFonts w:cs="Times New Roman"/>
@@ -8497,7 +8842,7 @@
           </w:tcPr>
           <w:p>
             <w:pPr>
-              <w:pStyle w:val="ad"/>
+              <w:pStyle w:val="NoSpacing"/>
               <w:ind w:firstLine="0"/>
               <w:rPr>
                 <w:rFonts w:cs="Times New Roman"/>
@@ -8507,6 +8852,7 @@
                 <w:lang w:val="en-US"/>
               </w:rPr>
             </w:pPr>
+            <w:proofErr w:type="spellStart"/>
             <w:r>
               <w:rPr>
                 <w:rFonts w:cs="Times New Roman"/>
@@ -8515,7 +8861,62 @@
                 <w:szCs w:val="24"/>
                 <w:lang w:val="en-US"/>
               </w:rPr>
-              <w:t>TestSetCountOfSmallHoles_IncorrectValue_ArgumentException(int expectedValue)</w:t>
+              <w:t>TestSetCountOfSmallHoles_IncorrectValue_</w:t>
+            </w:r>
+            <w:proofErr w:type="gramStart"/>
+            <w:r>
+              <w:rPr>
+                <w:rFonts w:cs="Times New Roman"/>
+                <w:color w:val="000000" w:themeColor="text1"/>
+                <w:sz w:val="24"/>
+                <w:szCs w:val="24"/>
+                <w:lang w:val="en-US"/>
+              </w:rPr>
+              <w:t>ArgumentException</w:t>
+            </w:r>
+            <w:proofErr w:type="spellEnd"/>
+            <w:r>
+              <w:rPr>
+                <w:rFonts w:cs="Times New Roman"/>
+                <w:color w:val="000000" w:themeColor="text1"/>
+                <w:sz w:val="24"/>
+                <w:szCs w:val="24"/>
+                <w:lang w:val="en-US"/>
+              </w:rPr>
+              <w:t>(</w:t>
+            </w:r>
+            <w:proofErr w:type="gramEnd"/>
+            <w:r>
+              <w:rPr>
+                <w:rFonts w:cs="Times New Roman"/>
+                <w:color w:val="000000" w:themeColor="text1"/>
+                <w:sz w:val="24"/>
+                <w:szCs w:val="24"/>
+                <w:lang w:val="en-US"/>
+              </w:rPr>
+              <w:t xml:space="preserve">int </w:t>
+            </w:r>
+            <w:proofErr w:type="spellStart"/>
+            <w:r>
+              <w:rPr>
+                <w:rFonts w:cs="Times New Roman"/>
+                <w:color w:val="000000" w:themeColor="text1"/>
+                <w:sz w:val="24"/>
+                <w:szCs w:val="24"/>
+                <w:lang w:val="en-US"/>
+              </w:rPr>
+              <w:t>expectedValue</w:t>
+            </w:r>
+            <w:proofErr w:type="spellEnd"/>
+            <w:r>
+              <w:rPr>
+                <w:rFonts w:cs="Times New Roman"/>
+                <w:color w:val="000000" w:themeColor="text1"/>
+                <w:sz w:val="24"/>
+                <w:szCs w:val="24"/>
+                <w:lang w:val="en-US"/>
+              </w:rPr>
+              <w:t>)</w:t>
             </w:r>
           </w:p>
         </w:tc>
@@ -8525,7 +8926,7 @@
           </w:tcPr>
           <w:p>
             <w:pPr>
-              <w:pStyle w:val="ad"/>
+              <w:pStyle w:val="NoSpacing"/>
               <w:ind w:firstLine="0"/>
               <w:rPr>
                 <w:rFonts w:cs="Times New Roman"/>
@@ -8546,7 +8947,7 @@
           </w:p>
           <w:p>
             <w:pPr>
-              <w:pStyle w:val="ad"/>
+              <w:pStyle w:val="NoSpacing"/>
               <w:ind w:firstLine="0"/>
               <w:rPr>
                 <w:rFonts w:cs="Times New Roman"/>
@@ -8605,7 +9006,7 @@
           </w:tcPr>
           <w:p>
             <w:pPr>
-              <w:pStyle w:val="ad"/>
+              <w:pStyle w:val="NoSpacing"/>
               <w:ind w:firstLine="0"/>
               <w:rPr>
                 <w:rFonts w:cs="Times New Roman"/>
@@ -8615,14 +9016,45 @@
                 <w:lang w:val="en-US"/>
               </w:rPr>
             </w:pPr>
-            <w:r>
-              <w:rPr>
-                <w:rFonts w:cs="Times New Roman"/>
-                <w:color w:val="000000" w:themeColor="text1"/>
-                <w:sz w:val="24"/>
-                <w:szCs w:val="24"/>
-              </w:rPr>
-              <w:t>TestSetCouplingDiameter_CorrectValue_ResultCorrectSet()</w:t>
+            <w:proofErr w:type="spellStart"/>
+            <w:r>
+              <w:rPr>
+                <w:rFonts w:cs="Times New Roman"/>
+                <w:color w:val="000000" w:themeColor="text1"/>
+                <w:sz w:val="24"/>
+                <w:szCs w:val="24"/>
+              </w:rPr>
+              <w:t>TestSetCouplingDiameter_CorrectValue_</w:t>
+            </w:r>
+            <w:proofErr w:type="gramStart"/>
+            <w:r>
+              <w:rPr>
+                <w:rFonts w:cs="Times New Roman"/>
+                <w:color w:val="000000" w:themeColor="text1"/>
+                <w:sz w:val="24"/>
+                <w:szCs w:val="24"/>
+              </w:rPr>
+              <w:t>ResultCorrectSet</w:t>
+            </w:r>
+            <w:proofErr w:type="spellEnd"/>
+            <w:r>
+              <w:rPr>
+                <w:rFonts w:cs="Times New Roman"/>
+                <w:color w:val="000000" w:themeColor="text1"/>
+                <w:sz w:val="24"/>
+                <w:szCs w:val="24"/>
+              </w:rPr>
+              <w:t>(</w:t>
+            </w:r>
+            <w:proofErr w:type="gramEnd"/>
+            <w:r>
+              <w:rPr>
+                <w:rFonts w:cs="Times New Roman"/>
+                <w:color w:val="000000" w:themeColor="text1"/>
+                <w:sz w:val="24"/>
+                <w:szCs w:val="24"/>
+              </w:rPr>
+              <w:t>)</w:t>
             </w:r>
           </w:p>
         </w:tc>
@@ -8632,7 +9064,7 @@
           </w:tcPr>
           <w:p>
             <w:pPr>
-              <w:pStyle w:val="ad"/>
+              <w:pStyle w:val="NoSpacing"/>
               <w:ind w:firstLine="0"/>
               <w:rPr>
                 <w:rFonts w:cs="Times New Roman"/>
@@ -8682,7 +9114,7 @@
           </w:tcPr>
           <w:p>
             <w:pPr>
-              <w:pStyle w:val="ad"/>
+              <w:pStyle w:val="NoSpacing"/>
               <w:ind w:firstLine="0"/>
               <w:rPr>
                 <w:rFonts w:cs="Times New Roman"/>
@@ -8692,6 +9124,7 @@
                 <w:lang w:val="en-US"/>
               </w:rPr>
             </w:pPr>
+            <w:proofErr w:type="spellStart"/>
             <w:r>
               <w:rPr>
                 <w:rFonts w:cs="Times New Roman"/>
@@ -8700,7 +9133,62 @@
                 <w:szCs w:val="24"/>
                 <w:lang w:val="en-US"/>
               </w:rPr>
-              <w:t>TestSetCouplingDiameter_IncorrectValue_ArgumentException(double expectedValue)</w:t>
+              <w:t>TestSetCouplingDiameter_IncorrectValue_</w:t>
+            </w:r>
+            <w:proofErr w:type="gramStart"/>
+            <w:r>
+              <w:rPr>
+                <w:rFonts w:cs="Times New Roman"/>
+                <w:color w:val="000000" w:themeColor="text1"/>
+                <w:sz w:val="24"/>
+                <w:szCs w:val="24"/>
+                <w:lang w:val="en-US"/>
+              </w:rPr>
+              <w:t>ArgumentException</w:t>
+            </w:r>
+            <w:proofErr w:type="spellEnd"/>
+            <w:r>
+              <w:rPr>
+                <w:rFonts w:cs="Times New Roman"/>
+                <w:color w:val="000000" w:themeColor="text1"/>
+                <w:sz w:val="24"/>
+                <w:szCs w:val="24"/>
+                <w:lang w:val="en-US"/>
+              </w:rPr>
+              <w:t>(</w:t>
+            </w:r>
+            <w:proofErr w:type="gramEnd"/>
+            <w:r>
+              <w:rPr>
+                <w:rFonts w:cs="Times New Roman"/>
+                <w:color w:val="000000" w:themeColor="text1"/>
+                <w:sz w:val="24"/>
+                <w:szCs w:val="24"/>
+                <w:lang w:val="en-US"/>
+              </w:rPr>
+              <w:t xml:space="preserve">double </w:t>
+            </w:r>
+            <w:proofErr w:type="spellStart"/>
+            <w:r>
+              <w:rPr>
+                <w:rFonts w:cs="Times New Roman"/>
+                <w:color w:val="000000" w:themeColor="text1"/>
+                <w:sz w:val="24"/>
+                <w:szCs w:val="24"/>
+                <w:lang w:val="en-US"/>
+              </w:rPr>
+              <w:t>expectedValue</w:t>
+            </w:r>
+            <w:proofErr w:type="spellEnd"/>
+            <w:r>
+              <w:rPr>
+                <w:rFonts w:cs="Times New Roman"/>
+                <w:color w:val="000000" w:themeColor="text1"/>
+                <w:sz w:val="24"/>
+                <w:szCs w:val="24"/>
+                <w:lang w:val="en-US"/>
+              </w:rPr>
+              <w:t>)</w:t>
             </w:r>
           </w:p>
         </w:tc>
@@ -8710,7 +9198,7 @@
           </w:tcPr>
           <w:p>
             <w:pPr>
-              <w:pStyle w:val="ad"/>
+              <w:pStyle w:val="NoSpacing"/>
               <w:ind w:firstLine="0"/>
               <w:rPr>
                 <w:rFonts w:cs="Times New Roman"/>
@@ -8731,7 +9219,7 @@
           </w:p>
           <w:p>
             <w:pPr>
-              <w:pStyle w:val="ad"/>
+              <w:pStyle w:val="NoSpacing"/>
               <w:ind w:firstLine="0"/>
               <w:rPr>
                 <w:rFonts w:cs="Times New Roman"/>
@@ -8793,7 +9281,7 @@
           </w:tcPr>
           <w:p>
             <w:pPr>
-              <w:pStyle w:val="ad"/>
+              <w:pStyle w:val="NoSpacing"/>
               <w:ind w:firstLine="0"/>
               <w:rPr>
                 <w:rFonts w:cs="Times New Roman"/>
@@ -8803,14 +9291,45 @@
                 <w:lang w:val="en-US"/>
               </w:rPr>
             </w:pPr>
-            <w:r>
-              <w:rPr>
-                <w:rFonts w:cs="Times New Roman"/>
-                <w:color w:val="000000" w:themeColor="text1"/>
-                <w:sz w:val="24"/>
-                <w:szCs w:val="24"/>
-              </w:rPr>
-              <w:t>TestSetCouplingWidth_CorrectValue_ResultCorrectSet()</w:t>
+            <w:proofErr w:type="spellStart"/>
+            <w:r>
+              <w:rPr>
+                <w:rFonts w:cs="Times New Roman"/>
+                <w:color w:val="000000" w:themeColor="text1"/>
+                <w:sz w:val="24"/>
+                <w:szCs w:val="24"/>
+              </w:rPr>
+              <w:t>TestSetCouplingWidth_CorrectValue_</w:t>
+            </w:r>
+            <w:proofErr w:type="gramStart"/>
+            <w:r>
+              <w:rPr>
+                <w:rFonts w:cs="Times New Roman"/>
+                <w:color w:val="000000" w:themeColor="text1"/>
+                <w:sz w:val="24"/>
+                <w:szCs w:val="24"/>
+              </w:rPr>
+              <w:t>ResultCorrectSet</w:t>
+            </w:r>
+            <w:proofErr w:type="spellEnd"/>
+            <w:r>
+              <w:rPr>
+                <w:rFonts w:cs="Times New Roman"/>
+                <w:color w:val="000000" w:themeColor="text1"/>
+                <w:sz w:val="24"/>
+                <w:szCs w:val="24"/>
+              </w:rPr>
+              <w:t>(</w:t>
+            </w:r>
+            <w:proofErr w:type="gramEnd"/>
+            <w:r>
+              <w:rPr>
+                <w:rFonts w:cs="Times New Roman"/>
+                <w:color w:val="000000" w:themeColor="text1"/>
+                <w:sz w:val="24"/>
+                <w:szCs w:val="24"/>
+              </w:rPr>
+              <w:t>)</w:t>
             </w:r>
           </w:p>
         </w:tc>
@@ -8823,7 +9342,7 @@
           </w:tcPr>
           <w:p>
             <w:pPr>
-              <w:pStyle w:val="ad"/>
+              <w:pStyle w:val="NoSpacing"/>
               <w:ind w:firstLine="0"/>
               <w:rPr>
                 <w:rFonts w:cs="Times New Roman"/>
@@ -8879,7 +9398,7 @@
           </w:tcPr>
           <w:p>
             <w:pPr>
-              <w:pStyle w:val="ad"/>
+              <w:pStyle w:val="NoSpacing"/>
               <w:ind w:firstLine="0"/>
               <w:rPr>
                 <w:rFonts w:cs="Times New Roman"/>
@@ -8889,6 +9408,7 @@
                 <w:lang w:val="en-US"/>
               </w:rPr>
             </w:pPr>
+            <w:proofErr w:type="spellStart"/>
             <w:r>
               <w:rPr>
                 <w:rFonts w:cs="Times New Roman"/>
@@ -8897,7 +9417,62 @@
                 <w:szCs w:val="24"/>
                 <w:lang w:val="en-US"/>
               </w:rPr>
-              <w:t>TestSetCouplingWidth_IncorrectValue_ArgumentException(double expectedValue)</w:t>
+              <w:t>TestSetCouplingWidth_IncorrectValue_</w:t>
+            </w:r>
+            <w:proofErr w:type="gramStart"/>
+            <w:r>
+              <w:rPr>
+                <w:rFonts w:cs="Times New Roman"/>
+                <w:color w:val="000000" w:themeColor="text1"/>
+                <w:sz w:val="24"/>
+                <w:szCs w:val="24"/>
+                <w:lang w:val="en-US"/>
+              </w:rPr>
+              <w:t>ArgumentException</w:t>
+            </w:r>
+            <w:proofErr w:type="spellEnd"/>
+            <w:r>
+              <w:rPr>
+                <w:rFonts w:cs="Times New Roman"/>
+                <w:color w:val="000000" w:themeColor="text1"/>
+                <w:sz w:val="24"/>
+                <w:szCs w:val="24"/>
+                <w:lang w:val="en-US"/>
+              </w:rPr>
+              <w:t>(</w:t>
+            </w:r>
+            <w:proofErr w:type="gramEnd"/>
+            <w:r>
+              <w:rPr>
+                <w:rFonts w:cs="Times New Roman"/>
+                <w:color w:val="000000" w:themeColor="text1"/>
+                <w:sz w:val="24"/>
+                <w:szCs w:val="24"/>
+                <w:lang w:val="en-US"/>
+              </w:rPr>
+              <w:t xml:space="preserve">double </w:t>
+            </w:r>
+            <w:proofErr w:type="spellStart"/>
+            <w:r>
+              <w:rPr>
+                <w:rFonts w:cs="Times New Roman"/>
+                <w:color w:val="000000" w:themeColor="text1"/>
+                <w:sz w:val="24"/>
+                <w:szCs w:val="24"/>
+                <w:lang w:val="en-US"/>
+              </w:rPr>
+              <w:t>expectedValue</w:t>
+            </w:r>
+            <w:proofErr w:type="spellEnd"/>
+            <w:r>
+              <w:rPr>
+                <w:rFonts w:cs="Times New Roman"/>
+                <w:color w:val="000000" w:themeColor="text1"/>
+                <w:sz w:val="24"/>
+                <w:szCs w:val="24"/>
+                <w:lang w:val="en-US"/>
+              </w:rPr>
+              <w:t>)</w:t>
             </w:r>
           </w:p>
         </w:tc>
@@ -8910,7 +9485,7 @@
           </w:tcPr>
           <w:p>
             <w:pPr>
-              <w:pStyle w:val="ad"/>
+              <w:pStyle w:val="NoSpacing"/>
               <w:ind w:firstLine="0"/>
               <w:rPr>
                 <w:rFonts w:cs="Times New Roman"/>
@@ -8931,7 +9506,7 @@
           </w:p>
           <w:p>
             <w:pPr>
-              <w:pStyle w:val="ad"/>
+              <w:pStyle w:val="NoSpacing"/>
               <w:ind w:firstLine="0"/>
               <w:rPr>
                 <w:rFonts w:cs="Times New Roman"/>
@@ -9021,10 +9596,10 @@
     </w:p>
     <w:tbl>
       <w:tblPr>
-        <w:tblStyle w:val="af7"/>
+        <w:tblStyle w:val="TableGrid"/>
         <w:tblW w:w="0" w:type="auto"/>
         <w:tblLayout w:type="fixed"/>
-        <w:tblLook w:val="04A0"/>
+        <w:tblLook w:val="04A0" w:firstRow="1" w:lastRow="0" w:firstColumn="1" w:lastColumn="0" w:noHBand="0" w:noVBand="1"/>
       </w:tblPr>
       <w:tblGrid>
         <w:gridCol w:w="3652"/>
@@ -9041,7 +9616,7 @@
           </w:tcPr>
           <w:p>
             <w:pPr>
-              <w:pStyle w:val="ad"/>
+              <w:pStyle w:val="NoSpacing"/>
               <w:ind w:firstLine="0"/>
               <w:rPr>
                 <w:rFonts w:cs="Times New Roman"/>
@@ -9067,7 +9642,7 @@
           </w:tcPr>
           <w:p>
             <w:pPr>
-              <w:pStyle w:val="ad"/>
+              <w:pStyle w:val="NoSpacing"/>
               <w:ind w:firstLine="0"/>
               <w:rPr>
                 <w:rFonts w:cs="Times New Roman"/>
@@ -9093,7 +9668,7 @@
           </w:tcPr>
           <w:p>
             <w:pPr>
-              <w:pStyle w:val="ad"/>
+              <w:pStyle w:val="NoSpacing"/>
               <w:ind w:firstLine="0"/>
               <w:rPr>
                 <w:rFonts w:cs="Times New Roman"/>
@@ -9124,7 +9699,7 @@
           </w:tcPr>
           <w:p>
             <w:pPr>
-              <w:pStyle w:val="ad"/>
+              <w:pStyle w:val="NoSpacing"/>
               <w:ind w:firstLine="0"/>
               <w:rPr>
                 <w:rFonts w:cs="Times New Roman"/>
@@ -9134,14 +9709,45 @@
                 <w:lang w:val="en-US"/>
               </w:rPr>
             </w:pPr>
-            <w:r>
-              <w:rPr>
-                <w:rFonts w:cs="Times New Roman"/>
-                <w:color w:val="000000" w:themeColor="text1"/>
-                <w:sz w:val="24"/>
-                <w:szCs w:val="24"/>
-              </w:rPr>
-              <w:t>TestSetSmallHolesDiameter_CorrectValue_ResultCorrectSet()</w:t>
+            <w:proofErr w:type="spellStart"/>
+            <w:r>
+              <w:rPr>
+                <w:rFonts w:cs="Times New Roman"/>
+                <w:color w:val="000000" w:themeColor="text1"/>
+                <w:sz w:val="24"/>
+                <w:szCs w:val="24"/>
+              </w:rPr>
+              <w:t>TestSetSmallHolesDiameter_CorrectValue_</w:t>
+            </w:r>
+            <w:proofErr w:type="gramStart"/>
+            <w:r>
+              <w:rPr>
+                <w:rFonts w:cs="Times New Roman"/>
+                <w:color w:val="000000" w:themeColor="text1"/>
+                <w:sz w:val="24"/>
+                <w:szCs w:val="24"/>
+              </w:rPr>
+              <w:t>ResultCorrectSet</w:t>
+            </w:r>
+            <w:proofErr w:type="spellEnd"/>
+            <w:r>
+              <w:rPr>
+                <w:rFonts w:cs="Times New Roman"/>
+                <w:color w:val="000000" w:themeColor="text1"/>
+                <w:sz w:val="24"/>
+                <w:szCs w:val="24"/>
+              </w:rPr>
+              <w:t>(</w:t>
+            </w:r>
+            <w:proofErr w:type="gramEnd"/>
+            <w:r>
+              <w:rPr>
+                <w:rFonts w:cs="Times New Roman"/>
+                <w:color w:val="000000" w:themeColor="text1"/>
+                <w:sz w:val="24"/>
+                <w:szCs w:val="24"/>
+              </w:rPr>
+              <w:t>)</w:t>
             </w:r>
           </w:p>
         </w:tc>
@@ -9151,7 +9757,7 @@
           </w:tcPr>
           <w:p>
             <w:pPr>
-              <w:pStyle w:val="ad"/>
+              <w:pStyle w:val="NoSpacing"/>
               <w:ind w:firstLine="0"/>
               <w:rPr>
                 <w:rFonts w:cs="Times New Roman"/>
@@ -9186,8 +9792,19 @@
                 <w:sz w:val="24"/>
                 <w:szCs w:val="24"/>
               </w:rPr>
-              <w:t>Проверка геттера и сеттера у диаметра малых отвертий</w:t>
-            </w:r>
+              <w:t xml:space="preserve">Проверка геттера и сеттера у диаметра малых </w:t>
+            </w:r>
+            <w:proofErr w:type="spellStart"/>
+            <w:r>
+              <w:rPr>
+                <w:rFonts w:ascii="Times New Roman" w:hAnsi="Times New Roman" w:cs="Times New Roman"/>
+                <w:color w:val="000000" w:themeColor="text1"/>
+                <w:sz w:val="24"/>
+                <w:szCs w:val="24"/>
+              </w:rPr>
+              <w:t>отвертий</w:t>
+            </w:r>
+            <w:proofErr w:type="spellEnd"/>
           </w:p>
         </w:tc>
       </w:tr>
@@ -9201,7 +9818,7 @@
           </w:tcPr>
           <w:p>
             <w:pPr>
-              <w:pStyle w:val="ad"/>
+              <w:pStyle w:val="NoSpacing"/>
               <w:ind w:firstLine="0"/>
               <w:rPr>
                 <w:rFonts w:cs="Times New Roman"/>
@@ -9219,7 +9836,51 @@
                 <w:szCs w:val="24"/>
                 <w:lang w:val="en-US"/>
               </w:rPr>
-              <w:t>TestSetSmallHolesDiameter_IncorrectValue_ArgumentException(double expectedValue)</w:t>
+              <w:t>TestSetSmallHolesDiameter_IncorrectValue_</w:t>
+            </w:r>
+            <w:proofErr w:type="gramStart"/>
+            <w:r>
+              <w:rPr>
+                <w:rFonts w:cs="Times New Roman"/>
+                <w:color w:val="000000" w:themeColor="text1"/>
+                <w:sz w:val="24"/>
+                <w:szCs w:val="24"/>
+                <w:lang w:val="en-US"/>
+              </w:rPr>
+              <w:t>ArgumentException(</w:t>
+            </w:r>
+            <w:proofErr w:type="gramEnd"/>
+            <w:r>
+              <w:rPr>
+                <w:rFonts w:cs="Times New Roman"/>
+                <w:color w:val="000000" w:themeColor="text1"/>
+                <w:sz w:val="24"/>
+                <w:szCs w:val="24"/>
+                <w:lang w:val="en-US"/>
+              </w:rPr>
+              <w:t xml:space="preserve">double </w:t>
+            </w:r>
+            <w:proofErr w:type="spellStart"/>
+            <w:r>
+              <w:rPr>
+                <w:rFonts w:cs="Times New Roman"/>
+                <w:color w:val="000000" w:themeColor="text1"/>
+                <w:sz w:val="24"/>
+                <w:szCs w:val="24"/>
+                <w:lang w:val="en-US"/>
+              </w:rPr>
+              <w:t>expectedValue</w:t>
+            </w:r>
+            <w:proofErr w:type="spellEnd"/>
+            <w:r>
+              <w:rPr>
+                <w:rFonts w:cs="Times New Roman"/>
+                <w:color w:val="000000" w:themeColor="text1"/>
+                <w:sz w:val="24"/>
+                <w:szCs w:val="24"/>
+                <w:lang w:val="en-US"/>
+              </w:rPr>
+              <w:t>)</w:t>
             </w:r>
           </w:p>
         </w:tc>
@@ -9229,7 +9890,7 @@
           </w:tcPr>
           <w:p>
             <w:pPr>
-              <w:pStyle w:val="ad"/>
+              <w:pStyle w:val="NoSpacing"/>
               <w:ind w:firstLine="0"/>
               <w:rPr>
                 <w:rFonts w:cs="Times New Roman"/>
@@ -9251,7 +9912,7 @@
           </w:p>
           <w:p>
             <w:pPr>
-              <w:pStyle w:val="ad"/>
+              <w:pStyle w:val="NoSpacing"/>
               <w:ind w:firstLine="0"/>
               <w:rPr>
                 <w:rFonts w:cs="Times New Roman"/>
@@ -9310,7 +9971,7 @@
           </w:tcPr>
           <w:p>
             <w:pPr>
-              <w:pStyle w:val="ad"/>
+              <w:pStyle w:val="NoSpacing"/>
               <w:ind w:firstLine="0"/>
               <w:rPr>
                 <w:rFonts w:cs="Times New Roman"/>
@@ -9320,14 +9981,45 @@
                 <w:lang w:val="en-US"/>
               </w:rPr>
             </w:pPr>
-            <w:r>
-              <w:rPr>
-                <w:rFonts w:cs="Times New Roman"/>
-                <w:color w:val="000000" w:themeColor="text1"/>
-                <w:sz w:val="24"/>
-                <w:szCs w:val="24"/>
-              </w:rPr>
-              <w:t>TestSetSmallHoleCircleDiameter_CorrectValue_ResultCorrectSet()</w:t>
+            <w:proofErr w:type="spellStart"/>
+            <w:r>
+              <w:rPr>
+                <w:rFonts w:cs="Times New Roman"/>
+                <w:color w:val="000000" w:themeColor="text1"/>
+                <w:sz w:val="24"/>
+                <w:szCs w:val="24"/>
+              </w:rPr>
+              <w:t>TestSetSmallHoleCircleDiameter_CorrectValue_</w:t>
+            </w:r>
+            <w:proofErr w:type="gramStart"/>
+            <w:r>
+              <w:rPr>
+                <w:rFonts w:cs="Times New Roman"/>
+                <w:color w:val="000000" w:themeColor="text1"/>
+                <w:sz w:val="24"/>
+                <w:szCs w:val="24"/>
+              </w:rPr>
+              <w:t>ResultCorrectSet</w:t>
+            </w:r>
+            <w:proofErr w:type="spellEnd"/>
+            <w:r>
+              <w:rPr>
+                <w:rFonts w:cs="Times New Roman"/>
+                <w:color w:val="000000" w:themeColor="text1"/>
+                <w:sz w:val="24"/>
+                <w:szCs w:val="24"/>
+              </w:rPr>
+              <w:t>(</w:t>
+            </w:r>
+            <w:proofErr w:type="gramEnd"/>
+            <w:r>
+              <w:rPr>
+                <w:rFonts w:cs="Times New Roman"/>
+                <w:color w:val="000000" w:themeColor="text1"/>
+                <w:sz w:val="24"/>
+                <w:szCs w:val="24"/>
+              </w:rPr>
+              <w:t>)</w:t>
             </w:r>
           </w:p>
         </w:tc>
@@ -9337,7 +10029,7 @@
           </w:tcPr>
           <w:p>
             <w:pPr>
-              <w:pStyle w:val="ad"/>
+              <w:pStyle w:val="NoSpacing"/>
               <w:ind w:firstLine="0"/>
               <w:rPr>
                 <w:rFonts w:cs="Times New Roman"/>
@@ -9373,8 +10065,19 @@
                 <w:sz w:val="24"/>
                 <w:szCs w:val="24"/>
               </w:rPr>
-              <w:t>Проверка геттера и сеттера у SmallHoleCircleDiameter</w:t>
-            </w:r>
+              <w:t xml:space="preserve">Проверка геттера и сеттера у </w:t>
+            </w:r>
+            <w:proofErr w:type="spellStart"/>
+            <w:r>
+              <w:rPr>
+                <w:rFonts w:ascii="Times New Roman" w:hAnsi="Times New Roman" w:cs="Times New Roman"/>
+                <w:color w:val="000000" w:themeColor="text1"/>
+                <w:sz w:val="24"/>
+                <w:szCs w:val="24"/>
+              </w:rPr>
+              <w:t>SmallHoleCircleDiameter</w:t>
+            </w:r>
+            <w:proofErr w:type="spellEnd"/>
           </w:p>
         </w:tc>
       </w:tr>
@@ -9388,7 +10091,7 @@
           </w:tcPr>
           <w:p>
             <w:pPr>
-              <w:pStyle w:val="ad"/>
+              <w:pStyle w:val="NoSpacing"/>
               <w:ind w:firstLine="0"/>
               <w:rPr>
                 <w:rFonts w:cs="Times New Roman"/>
@@ -9404,7 +10107,27 @@
                 <w:sz w:val="24"/>
                 <w:szCs w:val="24"/>
               </w:rPr>
-              <w:t>TestSetSmallHoleCircleDiameter_IncorrectValueLess0_ArgumentException()</w:t>
+              <w:t>TestSetSmallHoleCircleDiameter_IncorrectValueLess0_</w:t>
+            </w:r>
+            <w:proofErr w:type="gramStart"/>
+            <w:r>
+              <w:rPr>
+                <w:rFonts w:cs="Times New Roman"/>
+                <w:color w:val="000000" w:themeColor="text1"/>
+                <w:sz w:val="24"/>
+                <w:szCs w:val="24"/>
+              </w:rPr>
+              <w:t>ArgumentException(</w:t>
+            </w:r>
+            <w:proofErr w:type="gramEnd"/>
+            <w:r>
+              <w:rPr>
+                <w:rFonts w:cs="Times New Roman"/>
+                <w:color w:val="000000" w:themeColor="text1"/>
+                <w:sz w:val="24"/>
+                <w:szCs w:val="24"/>
+              </w:rPr>
+              <w:t>)</w:t>
             </w:r>
           </w:p>
         </w:tc>
@@ -9414,7 +10137,7 @@
           </w:tcPr>
           <w:p>
             <w:pPr>
-              <w:pStyle w:val="ad"/>
+              <w:pStyle w:val="NoSpacing"/>
               <w:ind w:firstLine="0"/>
               <w:rPr>
                 <w:rFonts w:cs="Times New Roman"/>
@@ -9450,7 +10173,27 @@
                 <w:sz w:val="24"/>
                 <w:szCs w:val="24"/>
               </w:rPr>
-              <w:t>Проверка на введение значения SmallHoleCircleDiameter меньше 0</w:t>
+              <w:t xml:space="preserve">Проверка на введение значения </w:t>
+            </w:r>
+            <w:proofErr w:type="spellStart"/>
+            <w:r>
+              <w:rPr>
+                <w:rFonts w:ascii="Times New Roman" w:hAnsi="Times New Roman" w:cs="Times New Roman"/>
+                <w:color w:val="000000" w:themeColor="text1"/>
+                <w:sz w:val="24"/>
+                <w:szCs w:val="24"/>
+              </w:rPr>
+              <w:t>SmallHoleCircleDiameter</w:t>
+            </w:r>
+            <w:proofErr w:type="spellEnd"/>
+            <w:r>
+              <w:rPr>
+                <w:rFonts w:ascii="Times New Roman" w:hAnsi="Times New Roman" w:cs="Times New Roman"/>
+                <w:color w:val="000000" w:themeColor="text1"/>
+                <w:sz w:val="24"/>
+                <w:szCs w:val="24"/>
+              </w:rPr>
+              <w:t xml:space="preserve"> меньше 0</w:t>
             </w:r>
           </w:p>
         </w:tc>
@@ -9465,7 +10208,7 @@
           </w:tcPr>
           <w:p>
             <w:pPr>
-              <w:pStyle w:val="ad"/>
+              <w:pStyle w:val="NoSpacing"/>
               <w:ind w:firstLine="0"/>
               <w:rPr>
                 <w:rFonts w:cs="Times New Roman"/>
@@ -9474,14 +10217,45 @@
                 <w:szCs w:val="24"/>
               </w:rPr>
             </w:pPr>
-            <w:r>
-              <w:rPr>
-                <w:rFonts w:cs="Times New Roman"/>
-                <w:color w:val="000000" w:themeColor="text1"/>
-                <w:sz w:val="24"/>
-                <w:szCs w:val="24"/>
-              </w:rPr>
-              <w:t>TestSetMaxCenterHoleDiameter_CorrectValue_ResultCorrectSet()</w:t>
+            <w:proofErr w:type="spellStart"/>
+            <w:r>
+              <w:rPr>
+                <w:rFonts w:cs="Times New Roman"/>
+                <w:color w:val="000000" w:themeColor="text1"/>
+                <w:sz w:val="24"/>
+                <w:szCs w:val="24"/>
+              </w:rPr>
+              <w:t>TestSetMaxCenterHoleDiameter_CorrectValue_</w:t>
+            </w:r>
+            <w:proofErr w:type="gramStart"/>
+            <w:r>
+              <w:rPr>
+                <w:rFonts w:cs="Times New Roman"/>
+                <w:color w:val="000000" w:themeColor="text1"/>
+                <w:sz w:val="24"/>
+                <w:szCs w:val="24"/>
+              </w:rPr>
+              <w:t>ResultCorrectSet</w:t>
+            </w:r>
+            <w:proofErr w:type="spellEnd"/>
+            <w:r>
+              <w:rPr>
+                <w:rFonts w:cs="Times New Roman"/>
+                <w:color w:val="000000" w:themeColor="text1"/>
+                <w:sz w:val="24"/>
+                <w:szCs w:val="24"/>
+              </w:rPr>
+              <w:t>(</w:t>
+            </w:r>
+            <w:proofErr w:type="gramEnd"/>
+            <w:r>
+              <w:rPr>
+                <w:rFonts w:cs="Times New Roman"/>
+                <w:color w:val="000000" w:themeColor="text1"/>
+                <w:sz w:val="24"/>
+                <w:szCs w:val="24"/>
+              </w:rPr>
+              <w:t>)</w:t>
             </w:r>
           </w:p>
         </w:tc>
@@ -9491,7 +10265,7 @@
           </w:tcPr>
           <w:p>
             <w:pPr>
-              <w:pStyle w:val="ad"/>
+              <w:pStyle w:val="NoSpacing"/>
               <w:ind w:firstLine="0"/>
               <w:rPr>
                 <w:rFonts w:cs="Times New Roman"/>
@@ -9527,8 +10301,19 @@
                 <w:sz w:val="24"/>
                 <w:szCs w:val="24"/>
               </w:rPr>
-              <w:t>Проверка геттера и сеттера у MaxCenterHoleDiameter</w:t>
-            </w:r>
+              <w:t xml:space="preserve">Проверка геттера и сеттера у </w:t>
+            </w:r>
+            <w:proofErr w:type="spellStart"/>
+            <w:r>
+              <w:rPr>
+                <w:rFonts w:ascii="Times New Roman" w:hAnsi="Times New Roman" w:cs="Times New Roman"/>
+                <w:color w:val="000000" w:themeColor="text1"/>
+                <w:sz w:val="24"/>
+                <w:szCs w:val="24"/>
+              </w:rPr>
+              <w:t>MaxCenterHoleDiameter</w:t>
+            </w:r>
+            <w:proofErr w:type="spellEnd"/>
           </w:p>
         </w:tc>
       </w:tr>
@@ -9542,7 +10327,7 @@
           </w:tcPr>
           <w:p>
             <w:pPr>
-              <w:pStyle w:val="ad"/>
+              <w:pStyle w:val="NoSpacing"/>
               <w:ind w:firstLine="0"/>
               <w:rPr>
                 <w:rFonts w:cs="Times New Roman"/>
@@ -9558,7 +10343,27 @@
                 <w:sz w:val="24"/>
                 <w:szCs w:val="24"/>
               </w:rPr>
-              <w:t>TestSetMaxCenterHoleDiameter_IncorrectValueLess0_ArgumentException()</w:t>
+              <w:t>TestSetMaxCenterHoleDiameter_IncorrectValueLess0_</w:t>
+            </w:r>
+            <w:proofErr w:type="gramStart"/>
+            <w:r>
+              <w:rPr>
+                <w:rFonts w:cs="Times New Roman"/>
+                <w:color w:val="000000" w:themeColor="text1"/>
+                <w:sz w:val="24"/>
+                <w:szCs w:val="24"/>
+              </w:rPr>
+              <w:t>ArgumentException(</w:t>
+            </w:r>
+            <w:proofErr w:type="gramEnd"/>
+            <w:r>
+              <w:rPr>
+                <w:rFonts w:cs="Times New Roman"/>
+                <w:color w:val="000000" w:themeColor="text1"/>
+                <w:sz w:val="24"/>
+                <w:szCs w:val="24"/>
+              </w:rPr>
+              <w:t>)</w:t>
             </w:r>
           </w:p>
         </w:tc>
@@ -9571,7 +10376,7 @@
           </w:tcPr>
           <w:p>
             <w:pPr>
-              <w:pStyle w:val="ad"/>
+              <w:pStyle w:val="NoSpacing"/>
               <w:ind w:firstLine="0"/>
               <w:rPr>
                 <w:rFonts w:cs="Times New Roman"/>
@@ -9623,14 +10428,25 @@
                 <w:szCs w:val="24"/>
               </w:rPr>
             </w:pPr>
-            <w:r>
-              <w:rPr>
-                <w:rFonts w:ascii="Times New Roman" w:hAnsi="Times New Roman" w:cs="Times New Roman"/>
-                <w:color w:val="000000" w:themeColor="text1"/>
-                <w:sz w:val="24"/>
-                <w:szCs w:val="24"/>
-              </w:rPr>
-              <w:t>MaxCenterHoleDiameter меньше 0</w:t>
+            <w:proofErr w:type="spellStart"/>
+            <w:r>
+              <w:rPr>
+                <w:rFonts w:ascii="Times New Roman" w:hAnsi="Times New Roman" w:cs="Times New Roman"/>
+                <w:color w:val="000000" w:themeColor="text1"/>
+                <w:sz w:val="24"/>
+                <w:szCs w:val="24"/>
+              </w:rPr>
+              <w:t>MaxCenterHoleDiameter</w:t>
+            </w:r>
+            <w:proofErr w:type="spellEnd"/>
+            <w:r>
+              <w:rPr>
+                <w:rFonts w:ascii="Times New Roman" w:hAnsi="Times New Roman" w:cs="Times New Roman"/>
+                <w:color w:val="000000" w:themeColor="text1"/>
+                <w:sz w:val="24"/>
+                <w:szCs w:val="24"/>
+              </w:rPr>
+              <w:t xml:space="preserve"> меньше 0</w:t>
             </w:r>
           </w:p>
         </w:tc>
@@ -9648,7 +10464,7 @@
           </w:tcPr>
           <w:p>
             <w:pPr>
-              <w:pStyle w:val="ad"/>
+              <w:pStyle w:val="NoSpacing"/>
               <w:ind w:firstLine="0"/>
               <w:rPr>
                 <w:rFonts w:cs="Times New Roman"/>
@@ -9657,14 +10473,45 @@
                 <w:szCs w:val="24"/>
               </w:rPr>
             </w:pPr>
-            <w:r>
-              <w:rPr>
-                <w:rFonts w:cs="Times New Roman"/>
-                <w:color w:val="000000" w:themeColor="text1"/>
-                <w:sz w:val="24"/>
-                <w:szCs w:val="24"/>
-              </w:rPr>
-              <w:t>TestSetCouplingDiameter_CorrectValue()</w:t>
+            <w:proofErr w:type="spellStart"/>
+            <w:r>
+              <w:rPr>
+                <w:rFonts w:cs="Times New Roman"/>
+                <w:color w:val="000000" w:themeColor="text1"/>
+                <w:sz w:val="24"/>
+                <w:szCs w:val="24"/>
+              </w:rPr>
+              <w:t>TestSetCouplingDiameter_</w:t>
+            </w:r>
+            <w:proofErr w:type="gramStart"/>
+            <w:r>
+              <w:rPr>
+                <w:rFonts w:cs="Times New Roman"/>
+                <w:color w:val="000000" w:themeColor="text1"/>
+                <w:sz w:val="24"/>
+                <w:szCs w:val="24"/>
+              </w:rPr>
+              <w:t>CorrectValue</w:t>
+            </w:r>
+            <w:proofErr w:type="spellEnd"/>
+            <w:r>
+              <w:rPr>
+                <w:rFonts w:cs="Times New Roman"/>
+                <w:color w:val="000000" w:themeColor="text1"/>
+                <w:sz w:val="24"/>
+                <w:szCs w:val="24"/>
+              </w:rPr>
+              <w:t>(</w:t>
+            </w:r>
+            <w:proofErr w:type="gramEnd"/>
+            <w:r>
+              <w:rPr>
+                <w:rFonts w:cs="Times New Roman"/>
+                <w:color w:val="000000" w:themeColor="text1"/>
+                <w:sz w:val="24"/>
+                <w:szCs w:val="24"/>
+              </w:rPr>
+              <w:t>)</w:t>
             </w:r>
           </w:p>
         </w:tc>
@@ -9677,7 +10524,7 @@
           </w:tcPr>
           <w:p>
             <w:pPr>
-              <w:pStyle w:val="ad"/>
+              <w:pStyle w:val="NoSpacing"/>
               <w:ind w:firstLine="0"/>
               <w:rPr>
                 <w:rFonts w:cs="Times New Roman"/>
@@ -9732,6 +10579,7 @@
                 <w:szCs w:val="24"/>
               </w:rPr>
             </w:pPr>
+            <w:proofErr w:type="spellStart"/>
             <w:r>
               <w:rPr>
                 <w:rFonts w:ascii="Times New Roman" w:hAnsi="Times New Roman" w:cs="Times New Roman"/>
@@ -9741,6 +10589,7 @@
               </w:rPr>
               <w:t>CouplingDiameter</w:t>
             </w:r>
+            <w:proofErr w:type="spellEnd"/>
           </w:p>
         </w:tc>
       </w:tr>
@@ -9757,7 +10606,7 @@
           </w:tcPr>
           <w:p>
             <w:pPr>
-              <w:pStyle w:val="ad"/>
+              <w:pStyle w:val="NoSpacing"/>
               <w:ind w:firstLine="0"/>
               <w:rPr>
                 <w:rFonts w:cs="Times New Roman"/>
@@ -9766,14 +10615,45 @@
                 <w:szCs w:val="24"/>
               </w:rPr>
             </w:pPr>
-            <w:r>
-              <w:rPr>
-                <w:rFonts w:cs="Times New Roman"/>
-                <w:color w:val="000000" w:themeColor="text1"/>
-                <w:sz w:val="24"/>
-                <w:szCs w:val="24"/>
-              </w:rPr>
-              <w:t>TestSetMaxSmallHoleDiameter_CorrectValue_ResultCorrectSet()</w:t>
+            <w:proofErr w:type="spellStart"/>
+            <w:r>
+              <w:rPr>
+                <w:rFonts w:cs="Times New Roman"/>
+                <w:color w:val="000000" w:themeColor="text1"/>
+                <w:sz w:val="24"/>
+                <w:szCs w:val="24"/>
+              </w:rPr>
+              <w:t>TestSetMaxSmallHoleDiameter_CorrectValue_</w:t>
+            </w:r>
+            <w:proofErr w:type="gramStart"/>
+            <w:r>
+              <w:rPr>
+                <w:rFonts w:cs="Times New Roman"/>
+                <w:color w:val="000000" w:themeColor="text1"/>
+                <w:sz w:val="24"/>
+                <w:szCs w:val="24"/>
+              </w:rPr>
+              <w:t>ResultCorrectSet</w:t>
+            </w:r>
+            <w:proofErr w:type="spellEnd"/>
+            <w:r>
+              <w:rPr>
+                <w:rFonts w:cs="Times New Roman"/>
+                <w:color w:val="000000" w:themeColor="text1"/>
+                <w:sz w:val="24"/>
+                <w:szCs w:val="24"/>
+              </w:rPr>
+              <w:t>(</w:t>
+            </w:r>
+            <w:proofErr w:type="gramEnd"/>
+            <w:r>
+              <w:rPr>
+                <w:rFonts w:cs="Times New Roman"/>
+                <w:color w:val="000000" w:themeColor="text1"/>
+                <w:sz w:val="24"/>
+                <w:szCs w:val="24"/>
+              </w:rPr>
+              <w:t>)</w:t>
             </w:r>
           </w:p>
         </w:tc>
@@ -9786,7 +10666,7 @@
           </w:tcPr>
           <w:p>
             <w:pPr>
-              <w:pStyle w:val="ad"/>
+              <w:pStyle w:val="NoSpacing"/>
               <w:ind w:firstLine="0"/>
               <w:rPr>
                 <w:rFonts w:cs="Times New Roman"/>
@@ -9825,8 +10705,19 @@
                 <w:sz w:val="24"/>
                 <w:szCs w:val="24"/>
               </w:rPr>
-              <w:t>Проверка геттера и сеттера у MaxSmallHoleDiameter</w:t>
-            </w:r>
+              <w:t xml:space="preserve">Проверка геттера и сеттера у </w:t>
+            </w:r>
+            <w:proofErr w:type="spellStart"/>
+            <w:r>
+              <w:rPr>
+                <w:rFonts w:ascii="Times New Roman" w:hAnsi="Times New Roman" w:cs="Times New Roman"/>
+                <w:color w:val="000000" w:themeColor="text1"/>
+                <w:sz w:val="24"/>
+                <w:szCs w:val="24"/>
+              </w:rPr>
+              <w:t>MaxSmallHoleDiameter</w:t>
+            </w:r>
+            <w:proofErr w:type="spellEnd"/>
           </w:p>
         </w:tc>
       </w:tr>
@@ -9859,10 +10750,10 @@
     </w:p>
     <w:tbl>
       <w:tblPr>
-        <w:tblStyle w:val="af7"/>
+        <w:tblStyle w:val="TableGrid"/>
         <w:tblW w:w="0" w:type="auto"/>
         <w:tblLayout w:type="fixed"/>
-        <w:tblLook w:val="04A0"/>
+        <w:tblLook w:val="04A0" w:firstRow="1" w:lastRow="0" w:firstColumn="1" w:lastColumn="0" w:noHBand="0" w:noVBand="1"/>
       </w:tblPr>
       <w:tblGrid>
         <w:gridCol w:w="3652"/>
@@ -9879,7 +10770,7 @@
           </w:tcPr>
           <w:p>
             <w:pPr>
-              <w:pStyle w:val="ad"/>
+              <w:pStyle w:val="NoSpacing"/>
               <w:ind w:firstLine="0"/>
               <w:rPr>
                 <w:rFonts w:cs="Times New Roman"/>
@@ -9905,7 +10796,7 @@
           </w:tcPr>
           <w:p>
             <w:pPr>
-              <w:pStyle w:val="ad"/>
+              <w:pStyle w:val="NoSpacing"/>
               <w:ind w:firstLine="0"/>
               <w:rPr>
                 <w:rFonts w:cs="Times New Roman"/>
@@ -9931,7 +10822,7 @@
           </w:tcPr>
           <w:p>
             <w:pPr>
-              <w:pStyle w:val="ad"/>
+              <w:pStyle w:val="NoSpacing"/>
               <w:ind w:firstLine="0"/>
               <w:rPr>
                 <w:rFonts w:cs="Times New Roman"/>
@@ -9962,7 +10853,7 @@
           </w:tcPr>
           <w:p>
             <w:pPr>
-              <w:pStyle w:val="ad"/>
+              <w:pStyle w:val="NoSpacing"/>
               <w:ind w:firstLine="0"/>
               <w:rPr>
                 <w:rFonts w:cs="Times New Roman"/>
@@ -9971,14 +10862,45 @@
                 <w:szCs w:val="24"/>
               </w:rPr>
             </w:pPr>
-            <w:r>
-              <w:rPr>
-                <w:rFonts w:cs="Times New Roman"/>
-                <w:color w:val="000000" w:themeColor="text1"/>
-                <w:sz w:val="24"/>
-                <w:szCs w:val="24"/>
-              </w:rPr>
-              <w:t>TestElseMatchMaxSmallDiameter_CorrectValue_ReturnValue()</w:t>
+            <w:proofErr w:type="spellStart"/>
+            <w:r>
+              <w:rPr>
+                <w:rFonts w:cs="Times New Roman"/>
+                <w:color w:val="000000" w:themeColor="text1"/>
+                <w:sz w:val="24"/>
+                <w:szCs w:val="24"/>
+              </w:rPr>
+              <w:t>TestElseMatchMaxSmallDiameter_CorrectValue_</w:t>
+            </w:r>
+            <w:proofErr w:type="gramStart"/>
+            <w:r>
+              <w:rPr>
+                <w:rFonts w:cs="Times New Roman"/>
+                <w:color w:val="000000" w:themeColor="text1"/>
+                <w:sz w:val="24"/>
+                <w:szCs w:val="24"/>
+              </w:rPr>
+              <w:t>ReturnValue</w:t>
+            </w:r>
+            <w:proofErr w:type="spellEnd"/>
+            <w:r>
+              <w:rPr>
+                <w:rFonts w:cs="Times New Roman"/>
+                <w:color w:val="000000" w:themeColor="text1"/>
+                <w:sz w:val="24"/>
+                <w:szCs w:val="24"/>
+              </w:rPr>
+              <w:t>(</w:t>
+            </w:r>
+            <w:proofErr w:type="gramEnd"/>
+            <w:r>
+              <w:rPr>
+                <w:rFonts w:cs="Times New Roman"/>
+                <w:color w:val="000000" w:themeColor="text1"/>
+                <w:sz w:val="24"/>
+                <w:szCs w:val="24"/>
+              </w:rPr>
+              <w:t>)</w:t>
             </w:r>
           </w:p>
         </w:tc>
@@ -9988,7 +10910,7 @@
           </w:tcPr>
           <w:p>
             <w:pPr>
-              <w:pStyle w:val="ad"/>
+              <w:pStyle w:val="NoSpacing"/>
               <w:ind w:firstLine="0"/>
               <w:rPr>
                 <w:rFonts w:cs="Times New Roman"/>
@@ -10018,6 +10940,7 @@
                 <w:lang w:val="en-US"/>
               </w:rPr>
             </w:pPr>
+            <w:proofErr w:type="spellStart"/>
             <w:r>
               <w:rPr>
                 <w:rFonts w:ascii="Times New Roman" w:hAnsi="Times New Roman" w:cs="Times New Roman"/>
@@ -10027,6 +10950,7 @@
               </w:rPr>
               <w:t>Проверкаусловия</w:t>
             </w:r>
+            <w:proofErr w:type="spellEnd"/>
             <w:r>
               <w:rPr>
                 <w:rFonts w:ascii="Times New Roman" w:hAnsi="Times New Roman" w:cs="Times New Roman"/>
@@ -10061,6 +10985,7 @@
                 <w:lang w:val="en-US"/>
               </w:rPr>
             </w:pPr>
+            <w:proofErr w:type="spellStart"/>
             <w:r>
               <w:rPr>
                 <w:rFonts w:ascii="Times New Roman" w:hAnsi="Times New Roman" w:cs="Times New Roman"/>
@@ -10071,6 +10996,7 @@
               </w:rPr>
               <w:t>MatchMaxSmallHoleDiameter</w:t>
             </w:r>
+            <w:proofErr w:type="spellEnd"/>
           </w:p>
         </w:tc>
       </w:tr>
@@ -10084,7 +11010,7 @@
           </w:tcPr>
           <w:p>
             <w:pPr>
-              <w:pStyle w:val="ad"/>
+              <w:pStyle w:val="NoSpacing"/>
               <w:ind w:firstLine="0"/>
               <w:rPr>
                 <w:rFonts w:cs="Times New Roman"/>
@@ -10094,6 +11020,8 @@
                 <w:lang w:val="en-US"/>
               </w:rPr>
             </w:pPr>
+            <w:proofErr w:type="spellStart"/>
+            <w:proofErr w:type="gramStart"/>
             <w:r>
               <w:rPr>
                 <w:rFonts w:cs="Times New Roman"/>
@@ -10102,7 +11030,51 @@
                 <w:szCs w:val="24"/>
                 <w:lang w:val="en-US"/>
               </w:rPr>
-              <w:t>TestEquals(bool sameParameters, bool equal)</w:t>
+              <w:t>TestEquals</w:t>
+            </w:r>
+            <w:proofErr w:type="spellEnd"/>
+            <w:r>
+              <w:rPr>
+                <w:rFonts w:cs="Times New Roman"/>
+                <w:color w:val="000000" w:themeColor="text1"/>
+                <w:sz w:val="24"/>
+                <w:szCs w:val="24"/>
+                <w:lang w:val="en-US"/>
+              </w:rPr>
+              <w:t>(</w:t>
+            </w:r>
+            <w:proofErr w:type="gramEnd"/>
+            <w:r>
+              <w:rPr>
+                <w:rFonts w:cs="Times New Roman"/>
+                <w:color w:val="000000" w:themeColor="text1"/>
+                <w:sz w:val="24"/>
+                <w:szCs w:val="24"/>
+                <w:lang w:val="en-US"/>
+              </w:rPr>
+              <w:t xml:space="preserve">bool </w:t>
+            </w:r>
+            <w:proofErr w:type="spellStart"/>
+            <w:r>
+              <w:rPr>
+                <w:rFonts w:cs="Times New Roman"/>
+                <w:color w:val="000000" w:themeColor="text1"/>
+                <w:sz w:val="24"/>
+                <w:szCs w:val="24"/>
+                <w:lang w:val="en-US"/>
+              </w:rPr>
+              <w:t>sameParameters</w:t>
+            </w:r>
+            <w:proofErr w:type="spellEnd"/>
+            <w:r>
+              <w:rPr>
+                <w:rFonts w:cs="Times New Roman"/>
+                <w:color w:val="000000" w:themeColor="text1"/>
+                <w:sz w:val="24"/>
+                <w:szCs w:val="24"/>
+                <w:lang w:val="en-US"/>
+              </w:rPr>
+              <w:t>, bool equal)</w:t>
             </w:r>
           </w:p>
         </w:tc>
@@ -10112,7 +11084,7 @@
           </w:tcPr>
           <w:p>
             <w:pPr>
-              <w:pStyle w:val="ad"/>
+              <w:pStyle w:val="NoSpacing"/>
               <w:ind w:firstLine="0"/>
               <w:rPr>
                 <w:rFonts w:cs="Times New Roman"/>
@@ -10135,7 +11107,7 @@
           </w:p>
           <w:p>
             <w:pPr>
-              <w:pStyle w:val="ad"/>
+              <w:pStyle w:val="NoSpacing"/>
               <w:ind w:firstLine="0"/>
               <w:rPr>
                 <w:rFonts w:cs="Times New Roman"/>
@@ -10178,7 +11150,7 @@
           </w:p>
           <w:p>
             <w:pPr>
-              <w:pStyle w:val="ad"/>
+              <w:pStyle w:val="NoSpacing"/>
               <w:ind w:firstLine="0"/>
               <w:rPr>
                 <w:rFonts w:cs="Times New Roman"/>
@@ -10269,7 +11241,7 @@
           </w:tcPr>
           <w:p>
             <w:pPr>
-              <w:pStyle w:val="ad"/>
+              <w:pStyle w:val="NoSpacing"/>
               <w:ind w:firstLine="0"/>
               <w:rPr>
                 <w:rFonts w:cs="Times New Roman"/>
@@ -10279,14 +11251,36 @@
                 <w:lang w:val="en-US"/>
               </w:rPr>
             </w:pPr>
-            <w:r>
-              <w:rPr>
-                <w:rFonts w:cs="Times New Roman"/>
-                <w:color w:val="000000" w:themeColor="text1"/>
-                <w:sz w:val="24"/>
-                <w:szCs w:val="24"/>
-              </w:rPr>
-              <w:t>TestEqualsWithNull()</w:t>
+            <w:proofErr w:type="spellStart"/>
+            <w:proofErr w:type="gramStart"/>
+            <w:r>
+              <w:rPr>
+                <w:rFonts w:cs="Times New Roman"/>
+                <w:color w:val="000000" w:themeColor="text1"/>
+                <w:sz w:val="24"/>
+                <w:szCs w:val="24"/>
+              </w:rPr>
+              <w:t>TestEqualsWithNull</w:t>
+            </w:r>
+            <w:proofErr w:type="spellEnd"/>
+            <w:r>
+              <w:rPr>
+                <w:rFonts w:cs="Times New Roman"/>
+                <w:color w:val="000000" w:themeColor="text1"/>
+                <w:sz w:val="24"/>
+                <w:szCs w:val="24"/>
+              </w:rPr>
+              <w:t>(</w:t>
+            </w:r>
+            <w:proofErr w:type="gramEnd"/>
+            <w:r>
+              <w:rPr>
+                <w:rFonts w:cs="Times New Roman"/>
+                <w:color w:val="000000" w:themeColor="text1"/>
+                <w:sz w:val="24"/>
+                <w:szCs w:val="24"/>
+              </w:rPr>
+              <w:t>)</w:t>
             </w:r>
           </w:p>
         </w:tc>
@@ -10296,7 +11290,7 @@
           </w:tcPr>
           <w:p>
             <w:pPr>
-              <w:pStyle w:val="ad"/>
+              <w:pStyle w:val="NoSpacing"/>
               <w:ind w:firstLine="0"/>
               <w:rPr>
                 <w:rFonts w:cs="Times New Roman"/>
@@ -10358,7 +11352,7 @@
           </w:tcPr>
           <w:p>
             <w:pPr>
-              <w:pStyle w:val="ad"/>
+              <w:pStyle w:val="NoSpacing"/>
               <w:ind w:firstLine="0"/>
               <w:rPr>
                 <w:rFonts w:cs="Times New Roman"/>
@@ -10367,14 +11361,45 @@
                 <w:szCs w:val="24"/>
               </w:rPr>
             </w:pPr>
-            <w:r>
-              <w:rPr>
-                <w:rFonts w:cs="Times New Roman"/>
-                <w:color w:val="000000" w:themeColor="text1"/>
-                <w:sz w:val="24"/>
-                <w:szCs w:val="24"/>
-              </w:rPr>
-              <w:t>SettingManager_LoadTest_CorrectParameters()</w:t>
+            <w:proofErr w:type="spellStart"/>
+            <w:r>
+              <w:rPr>
+                <w:rFonts w:cs="Times New Roman"/>
+                <w:color w:val="000000" w:themeColor="text1"/>
+                <w:sz w:val="24"/>
+                <w:szCs w:val="24"/>
+              </w:rPr>
+              <w:t>SettingManager_LoadTest_</w:t>
+            </w:r>
+            <w:proofErr w:type="gramStart"/>
+            <w:r>
+              <w:rPr>
+                <w:rFonts w:cs="Times New Roman"/>
+                <w:color w:val="000000" w:themeColor="text1"/>
+                <w:sz w:val="24"/>
+                <w:szCs w:val="24"/>
+              </w:rPr>
+              <w:t>CorrectParameters</w:t>
+            </w:r>
+            <w:proofErr w:type="spellEnd"/>
+            <w:r>
+              <w:rPr>
+                <w:rFonts w:cs="Times New Roman"/>
+                <w:color w:val="000000" w:themeColor="text1"/>
+                <w:sz w:val="24"/>
+                <w:szCs w:val="24"/>
+              </w:rPr>
+              <w:t>(</w:t>
+            </w:r>
+            <w:proofErr w:type="gramEnd"/>
+            <w:r>
+              <w:rPr>
+                <w:rFonts w:cs="Times New Roman"/>
+                <w:color w:val="000000" w:themeColor="text1"/>
+                <w:sz w:val="24"/>
+                <w:szCs w:val="24"/>
+              </w:rPr>
+              <w:t>)</w:t>
             </w:r>
           </w:p>
         </w:tc>
@@ -10384,7 +11409,7 @@
           </w:tcPr>
           <w:p>
             <w:pPr>
-              <w:pStyle w:val="ad"/>
+              <w:pStyle w:val="NoSpacing"/>
               <w:ind w:firstLine="0"/>
               <w:rPr>
                 <w:rFonts w:cs="Times New Roman"/>
@@ -10438,7 +11463,7 @@
           </w:tcPr>
           <w:p>
             <w:pPr>
-              <w:pStyle w:val="ad"/>
+              <w:pStyle w:val="NoSpacing"/>
               <w:ind w:firstLine="0"/>
               <w:rPr>
                 <w:rFonts w:cs="Times New Roman"/>
@@ -10448,6 +11473,7 @@
                 <w:lang w:val="en-US"/>
               </w:rPr>
             </w:pPr>
+            <w:proofErr w:type="spellStart"/>
             <w:r>
               <w:rPr>
                 <w:rFonts w:cs="Times New Roman"/>
@@ -10456,7 +11482,40 @@
                 <w:szCs w:val="24"/>
                 <w:lang w:val="en-US"/>
               </w:rPr>
-              <w:t>SettingManager_LoadTest_Exception(string path)</w:t>
+              <w:t>SettingManager_LoadTest_</w:t>
+            </w:r>
+            <w:proofErr w:type="gramStart"/>
+            <w:r>
+              <w:rPr>
+                <w:rFonts w:cs="Times New Roman"/>
+                <w:color w:val="000000" w:themeColor="text1"/>
+                <w:sz w:val="24"/>
+                <w:szCs w:val="24"/>
+                <w:lang w:val="en-US"/>
+              </w:rPr>
+              <w:t>Exception</w:t>
+            </w:r>
+            <w:proofErr w:type="spellEnd"/>
+            <w:r>
+              <w:rPr>
+                <w:rFonts w:cs="Times New Roman"/>
+                <w:color w:val="000000" w:themeColor="text1"/>
+                <w:sz w:val="24"/>
+                <w:szCs w:val="24"/>
+                <w:lang w:val="en-US"/>
+              </w:rPr>
+              <w:t>(</w:t>
+            </w:r>
+            <w:proofErr w:type="gramEnd"/>
+            <w:r>
+              <w:rPr>
+                <w:rFonts w:cs="Times New Roman"/>
+                <w:color w:val="000000" w:themeColor="text1"/>
+                <w:sz w:val="24"/>
+                <w:szCs w:val="24"/>
+                <w:lang w:val="en-US"/>
+              </w:rPr>
+              <w:t>string path)</w:t>
             </w:r>
           </w:p>
         </w:tc>
@@ -10469,7 +11528,7 @@
           </w:tcPr>
           <w:p>
             <w:pPr>
-              <w:pStyle w:val="ad"/>
+              <w:pStyle w:val="NoSpacing"/>
               <w:ind w:firstLine="0"/>
               <w:rPr>
                 <w:rFonts w:cs="Times New Roman"/>
@@ -10492,7 +11551,7 @@
           </w:p>
           <w:p>
             <w:pPr>
-              <w:pStyle w:val="ad"/>
+              <w:pStyle w:val="NoSpacing"/>
               <w:ind w:firstLine="0"/>
               <w:rPr>
                 <w:rFonts w:cs="Times New Roman"/>
@@ -10559,7 +11618,7 @@
           </w:tcPr>
           <w:p>
             <w:pPr>
-              <w:pStyle w:val="ad"/>
+              <w:pStyle w:val="NoSpacing"/>
               <w:ind w:firstLine="0"/>
               <w:rPr>
                 <w:rFonts w:cs="Times New Roman"/>
@@ -10569,14 +11628,45 @@
                 <w:lang w:val="en-US"/>
               </w:rPr>
             </w:pPr>
-            <w:r>
-              <w:rPr>
-                <w:rFonts w:cs="Times New Roman"/>
-                <w:color w:val="000000" w:themeColor="text1"/>
-                <w:sz w:val="24"/>
-                <w:szCs w:val="24"/>
-              </w:rPr>
-              <w:t>SettingManager_SaveTest_Positive()</w:t>
+            <w:proofErr w:type="spellStart"/>
+            <w:r>
+              <w:rPr>
+                <w:rFonts w:cs="Times New Roman"/>
+                <w:color w:val="000000" w:themeColor="text1"/>
+                <w:sz w:val="24"/>
+                <w:szCs w:val="24"/>
+              </w:rPr>
+              <w:t>SettingManager_SaveTest_</w:t>
+            </w:r>
+            <w:proofErr w:type="gramStart"/>
+            <w:r>
+              <w:rPr>
+                <w:rFonts w:cs="Times New Roman"/>
+                <w:color w:val="000000" w:themeColor="text1"/>
+                <w:sz w:val="24"/>
+                <w:szCs w:val="24"/>
+              </w:rPr>
+              <w:t>Positive</w:t>
+            </w:r>
+            <w:proofErr w:type="spellEnd"/>
+            <w:r>
+              <w:rPr>
+                <w:rFonts w:cs="Times New Roman"/>
+                <w:color w:val="000000" w:themeColor="text1"/>
+                <w:sz w:val="24"/>
+                <w:szCs w:val="24"/>
+              </w:rPr>
+              <w:t>(</w:t>
+            </w:r>
+            <w:proofErr w:type="gramEnd"/>
+            <w:r>
+              <w:rPr>
+                <w:rFonts w:cs="Times New Roman"/>
+                <w:color w:val="000000" w:themeColor="text1"/>
+                <w:sz w:val="24"/>
+                <w:szCs w:val="24"/>
+              </w:rPr>
+              <w:t>)</w:t>
             </w:r>
           </w:p>
         </w:tc>
@@ -10589,7 +11679,7 @@
           </w:tcPr>
           <w:p>
             <w:pPr>
-              <w:pStyle w:val="ad"/>
+              <w:pStyle w:val="NoSpacing"/>
               <w:ind w:firstLine="0"/>
               <w:rPr>
                 <w:rFonts w:cs="Times New Roman"/>
@@ -10639,7 +11729,7 @@
     <w:p/>
     <w:p>
       <w:pPr>
-        <w:pStyle w:val="ae"/>
+        <w:pStyle w:val="ListParagraph"/>
         <w:spacing w:after="0" w:line="360" w:lineRule="auto"/>
         <w:ind w:left="709"/>
         <w:jc w:val="both"/>
@@ -10651,9 +11741,9 @@
       </w:pPr>
     </w:p>
     <w:sectPr>
-      <w:headerReference w:type="default" r:id="rId26"/>
-      <w:headerReference w:type="first" r:id="rId27"/>
-      <w:footerReference w:type="first" r:id="rId28"/>
+      <w:headerReference w:type="default" r:id="rId25"/>
+      <w:headerReference w:type="first" r:id="rId26"/>
+      <w:footerReference w:type="first" r:id="rId27"/>
       <w:pgSz w:w="11906" w:h="16838"/>
       <w:pgMar w:top="1134" w:right="850" w:bottom="1134" w:left="1701" w:header="708" w:footer="708" w:gutter="0"/>
       <w:cols w:space="708"/>
@@ -10664,77 +11754,9 @@
 </w:document>
 </file>
 
-<file path=word/comments.xml><?xml version="1.0" encoding="utf-8"?>
-<w:comments xmlns:ve="http://schemas.openxmlformats.org/markup-compatibility/2006" xmlns:o="urn:schemas-microsoft-com:office:office" xmlns:r="http://schemas.openxmlformats.org/officeDocument/2006/relationships" xmlns:m="http://schemas.openxmlformats.org/officeDocument/2006/math" xmlns:v="urn:schemas-microsoft-com:vml" xmlns:wp="http://schemas.openxmlformats.org/drawingml/2006/wordprocessingDrawing" xmlns:w10="urn:schemas-microsoft-com:office:word" xmlns:w="http://schemas.openxmlformats.org/wordprocessingml/2006/main" xmlns:wne="http://schemas.microsoft.com/office/word/2006/wordml">
-  <w:comment w:id="2" w:author="AAK" w:date="2022-01-24T10:52:00Z" w:initials="A">
-    <w:p>
-      <w:pPr>
-        <w:pStyle w:val="af3"/>
-      </w:pPr>
-      <w:r>
-        <w:rPr>
-          <w:rStyle w:val="af2"/>
-        </w:rPr>
-        <w:annotationRef/>
-      </w:r>
-    </w:p>
-  </w:comment>
-  <w:comment w:id="14" w:author="AAK" w:date="2022-01-24T10:52:00Z" w:initials="A">
-    <w:p>
-      <w:pPr>
-        <w:pStyle w:val="af3"/>
-      </w:pPr>
-      <w:r>
-        <w:rPr>
-          <w:rStyle w:val="af2"/>
-        </w:rPr>
-        <w:annotationRef/>
-      </w:r>
-    </w:p>
-  </w:comment>
-  <w:comment w:id="27" w:author="AAK" w:date="2022-01-28T11:04:00Z" w:initials="A">
-    <w:p>
-      <w:pPr>
-        <w:pStyle w:val="af3"/>
-      </w:pPr>
-      <w:r>
-        <w:rPr>
-          <w:rStyle w:val="af2"/>
-        </w:rPr>
-        <w:annotationRef/>
-      </w:r>
-    </w:p>
-  </w:comment>
-</w:comments>
-</file>
-
-<file path=word/commentsExtended.xml><?xml version="1.0" encoding="utf-8"?>
-<w15:commentsEx xmlns:wpc="http://schemas.microsoft.com/office/word/2010/wordprocessingCanvas" xmlns:cx="http://schemas.microsoft.com/office/drawing/2014/chartex" xmlns:cx1="http://schemas.microsoft.com/office/drawing/2015/9/8/chartex" xmlns:cx2="http://schemas.microsoft.com/office/drawing/2015/10/21/chartex" xmlns:cx3="http://schemas.microsoft.com/office/drawing/2016/5/9/chartex" xmlns:cx4="http://schemas.microsoft.com/office/drawing/2016/5/10/chartex" xmlns:cx5="http://schemas.microsoft.com/office/drawing/2016/5/11/chartex" xmlns:cx6="http://schemas.microsoft.com/office/drawing/2016/5/12/chartex" xmlns:cx7="http://schemas.microsoft.com/office/drawing/2016/5/13/chartex" xmlns:cx8="http://schemas.microsoft.com/office/drawing/2016/5/14/chartex" xmlns:mc="http://schemas.openxmlformats.org/markup-compatibility/2006" xmlns:aink="http://schemas.microsoft.com/office/drawing/2016/ink" xmlns:am3d="http://schemas.microsoft.com/office/drawing/2017/model3d" xmlns:o="urn:schemas-microsoft-com:office:office" xmlns:r="http://schemas.openxmlformats.org/officeDocument/2006/relationships" xmlns:m="http://schemas.openxmlformats.org/officeDocument/2006/math" xmlns:v="urn:schemas-microsoft-com:vml" xmlns:wp14="http://schemas.microsoft.com/office/word/2010/wordprocessingDrawing" xmlns:wp="http://schemas.openxmlformats.org/drawingml/2006/wordprocessingDrawing" xmlns:w10="urn:schemas-microsoft-com:office:word" xmlns:w="http://schemas.openxmlformats.org/wordprocessingml/2006/main" xmlns:w14="http://schemas.microsoft.com/office/word/2010/wordml" xmlns:w15="http://schemas.microsoft.com/office/word/2012/wordml" xmlns:w16cex="http://schemas.microsoft.com/office/word/2018/wordml/cex" xmlns:w16cid="http://schemas.microsoft.com/office/word/2016/wordml/cid" xmlns:w16="http://schemas.microsoft.com/office/word/2018/wordml" xmlns:w16sdtdh="http://schemas.microsoft.com/office/word/2020/wordml/sdtdatahash" xmlns:w16se="http://schemas.microsoft.com/office/word/2015/wordml/symex" xmlns:wpg="http://schemas.microsoft.com/office/word/2010/wordprocessingGroup" xmlns:wpi="http://schemas.microsoft.com/office/word/2010/wordprocessingInk" xmlns:wne="http://schemas.microsoft.com/office/word/2006/wordml" xmlns:wps="http://schemas.microsoft.com/office/word/2010/wordprocessingShape" mc:Ignorable="w14 w15 w16se w16cid w16 w16cex w16sdtdh wp14">
-  <w15:commentEx w15:paraId="7AAC8D96" w15:done="0"/>
-  <w15:commentEx w15:paraId="06F096BB" w15:done="0"/>
-  <w15:commentEx w15:paraId="536C8F6C" w15:done="0"/>
-</w15:commentsEx>
-</file>
-
-<file path=word/commentsExtensible.xml><?xml version="1.0" encoding="utf-8"?>
-<w16cex:commentsExtensible xmlns:wpc="http://schemas.microsoft.com/office/word/2010/wordprocessingCanvas" xmlns:cx="http://schemas.microsoft.com/office/drawing/2014/chartex" xmlns:cx1="http://schemas.microsoft.com/office/drawing/2015/9/8/chartex" xmlns:cx2="http://schemas.microsoft.com/office/drawing/2015/10/21/chartex" xmlns:cx3="http://schemas.microsoft.com/office/drawing/2016/5/9/chartex" xmlns:cx4="http://schemas.microsoft.com/office/drawing/2016/5/10/chartex" xmlns:cx5="http://schemas.microsoft.com/office/drawing/2016/5/11/chartex" xmlns:cx6="http://schemas.microsoft.com/office/drawing/2016/5/12/chartex" xmlns:cx7="http://schemas.microsoft.com/office/drawing/2016/5/13/chartex" xmlns:cx8="http://schemas.microsoft.com/office/drawing/2016/5/14/chartex" xmlns:mc="http://schemas.openxmlformats.org/markup-compatibility/2006" xmlns:aink="http://schemas.microsoft.com/office/drawing/2016/ink" xmlns:am3d="http://schemas.microsoft.com/office/drawing/2017/model3d" xmlns:o="urn:schemas-microsoft-com:office:office" xmlns:r="http://schemas.openxmlformats.org/officeDocument/2006/relationships" xmlns:m="http://schemas.openxmlformats.org/officeDocument/2006/math" xmlns:v="urn:schemas-microsoft-com:vml" xmlns:wp14="http://schemas.microsoft.com/office/word/2010/wordprocessingDrawing" xmlns:wp="http://schemas.openxmlformats.org/drawingml/2006/wordprocessingDrawing" xmlns:w10="urn:schemas-microsoft-com:office:word" xmlns:w="http://schemas.openxmlformats.org/wordprocessingml/2006/main" xmlns:w14="http://schemas.microsoft.com/office/word/2010/wordml" xmlns:w15="http://schemas.microsoft.com/office/word/2012/wordml" xmlns:w16cex="http://schemas.microsoft.com/office/word/2018/wordml/cex" xmlns:w16cid="http://schemas.microsoft.com/office/word/2016/wordml/cid" xmlns:w16="http://schemas.microsoft.com/office/word/2018/wordml" xmlns:w16sdtdh="http://schemas.microsoft.com/office/word/2020/wordml/sdtdatahash" xmlns:w16se="http://schemas.microsoft.com/office/word/2015/wordml/symex" xmlns:wpg="http://schemas.microsoft.com/office/word/2010/wordprocessingGroup" xmlns:wpi="http://schemas.microsoft.com/office/word/2010/wordprocessingInk" xmlns:wne="http://schemas.microsoft.com/office/word/2006/wordml" xmlns:wps="http://schemas.microsoft.com/office/word/2010/wordprocessingShape" mc:Ignorable="w14 w15 w16se w16cid w16 w16cex w16sdtdh wp14">
-  <w16cex:commentExtensible w16cex:durableId="259E4BF2" w16cex:dateUtc="2022-01-24T03:52:00Z"/>
-  <w16cex:commentExtensible w16cex:durableId="259E4BF5" w16cex:dateUtc="2022-01-24T03:52:00Z"/>
-  <w16cex:commentExtensible w16cex:durableId="259E4C54" w16cex:dateUtc="2022-01-28T04:04:00Z"/>
-</w16cex:commentsExtensible>
-</file>
-
-<file path=word/commentsIds.xml><?xml version="1.0" encoding="utf-8"?>
-<w16cid:commentsIds xmlns:wpc="http://schemas.microsoft.com/office/word/2010/wordprocessingCanvas" xmlns:cx="http://schemas.microsoft.com/office/drawing/2014/chartex" xmlns:cx1="http://schemas.microsoft.com/office/drawing/2015/9/8/chartex" xmlns:cx2="http://schemas.microsoft.com/office/drawing/2015/10/21/chartex" xmlns:cx3="http://schemas.microsoft.com/office/drawing/2016/5/9/chartex" xmlns:cx4="http://schemas.microsoft.com/office/drawing/2016/5/10/chartex" xmlns:cx5="http://schemas.microsoft.com/office/drawing/2016/5/11/chartex" xmlns:cx6="http://schemas.microsoft.com/office/drawing/2016/5/12/chartex" xmlns:cx7="http://schemas.microsoft.com/office/drawing/2016/5/13/chartex" xmlns:cx8="http://schemas.microsoft.com/office/drawing/2016/5/14/chartex" xmlns:mc="http://schemas.openxmlformats.org/markup-compatibility/2006" xmlns:aink="http://schemas.microsoft.com/office/drawing/2016/ink" xmlns:am3d="http://schemas.microsoft.com/office/drawing/2017/model3d" xmlns:o="urn:schemas-microsoft-com:office:office" xmlns:r="http://schemas.openxmlformats.org/officeDocument/2006/relationships" xmlns:m="http://schemas.openxmlformats.org/officeDocument/2006/math" xmlns:v="urn:schemas-microsoft-com:vml" xmlns:wp14="http://schemas.microsoft.com/office/word/2010/wordprocessingDrawing" xmlns:wp="http://schemas.openxmlformats.org/drawingml/2006/wordprocessingDrawing" xmlns:w10="urn:schemas-microsoft-com:office:word" xmlns:w="http://schemas.openxmlformats.org/wordprocessingml/2006/main" xmlns:w14="http://schemas.microsoft.com/office/word/2010/wordml" xmlns:w15="http://schemas.microsoft.com/office/word/2012/wordml" xmlns:w16cex="http://schemas.microsoft.com/office/word/2018/wordml/cex" xmlns:w16cid="http://schemas.microsoft.com/office/word/2016/wordml/cid" xmlns:w16="http://schemas.microsoft.com/office/word/2018/wordml" xmlns:w16sdtdh="http://schemas.microsoft.com/office/word/2020/wordml/sdtdatahash" xmlns:w16se="http://schemas.microsoft.com/office/word/2015/wordml/symex" xmlns:wpg="http://schemas.microsoft.com/office/word/2010/wordprocessingGroup" xmlns:wpi="http://schemas.microsoft.com/office/word/2010/wordprocessingInk" xmlns:wne="http://schemas.microsoft.com/office/word/2006/wordml" xmlns:wps="http://schemas.microsoft.com/office/word/2010/wordprocessingShape" mc:Ignorable="w14 w15 w16se w16cid w16 w16cex w16sdtdh wp14">
-  <w16cid:commentId w16cid:paraId="7AAC8D96" w16cid:durableId="259E4BF2"/>
-  <w16cid:commentId w16cid:paraId="06F096BB" w16cid:durableId="259E4BF5"/>
-  <w16cid:commentId w16cid:paraId="536C8F6C" w16cid:durableId="259E4C54"/>
-</w16cid:commentsIds>
-</file>
-
 <file path=word/endnotes.xml><?xml version="1.0" encoding="utf-8"?>
-<w:endnotes xmlns:ve="http://schemas.openxmlformats.org/markup-compatibility/2006" xmlns:o="urn:schemas-microsoft-com:office:office" xmlns:r="http://schemas.openxmlformats.org/officeDocument/2006/relationships" xmlns:m="http://schemas.openxmlformats.org/officeDocument/2006/math" xmlns:v="urn:schemas-microsoft-com:vml" xmlns:wp="http://schemas.openxmlformats.org/drawingml/2006/wordprocessingDrawing" xmlns:w10="urn:schemas-microsoft-com:office:word" xmlns:w="http://schemas.openxmlformats.org/wordprocessingml/2006/main" xmlns:wne="http://schemas.microsoft.com/office/word/2006/wordml">
-  <w:endnote w:type="separator" w:id="0">
+<w:endnotes xmlns:wpc="http://schemas.microsoft.com/office/word/2010/wordprocessingCanvas" xmlns:cx="http://schemas.microsoft.com/office/drawing/2014/chartex" xmlns:cx1="http://schemas.microsoft.com/office/drawing/2015/9/8/chartex" xmlns:cx2="http://schemas.microsoft.com/office/drawing/2015/10/21/chartex" xmlns:cx3="http://schemas.microsoft.com/office/drawing/2016/5/9/chartex" xmlns:cx4="http://schemas.microsoft.com/office/drawing/2016/5/10/chartex" xmlns:cx5="http://schemas.microsoft.com/office/drawing/2016/5/11/chartex" xmlns:cx6="http://schemas.microsoft.com/office/drawing/2016/5/12/chartex" xmlns:cx7="http://schemas.microsoft.com/office/drawing/2016/5/13/chartex" xmlns:cx8="http://schemas.microsoft.com/office/drawing/2016/5/14/chartex" xmlns:mc="http://schemas.openxmlformats.org/markup-compatibility/2006" xmlns:aink="http://schemas.microsoft.com/office/drawing/2016/ink" xmlns:am3d="http://schemas.microsoft.com/office/drawing/2017/model3d" xmlns:o="urn:schemas-microsoft-com:office:office" xmlns:r="http://schemas.openxmlformats.org/officeDocument/2006/relationships" xmlns:m="http://schemas.openxmlformats.org/officeDocument/2006/math" xmlns:v="urn:schemas-microsoft-com:vml" xmlns:wp14="http://schemas.microsoft.com/office/word/2010/wordprocessingDrawing" xmlns:wp="http://schemas.openxmlformats.org/drawingml/2006/wordprocessingDrawing" xmlns:w10="urn:schemas-microsoft-com:office:word" xmlns:w="http://schemas.openxmlformats.org/wordprocessingml/2006/main" xmlns:w14="http://schemas.microsoft.com/office/word/2010/wordml" xmlns:w15="http://schemas.microsoft.com/office/word/2012/wordml" xmlns:w16cex="http://schemas.microsoft.com/office/word/2018/wordml/cex" xmlns:w16cid="http://schemas.microsoft.com/office/word/2016/wordml/cid" xmlns:w16="http://schemas.microsoft.com/office/word/2018/wordml" xmlns:w16sdtdh="http://schemas.microsoft.com/office/word/2020/wordml/sdtdatahash" xmlns:w16se="http://schemas.microsoft.com/office/word/2015/wordml/symex" xmlns:wpg="http://schemas.microsoft.com/office/word/2010/wordprocessingGroup" xmlns:wpi="http://schemas.microsoft.com/office/word/2010/wordprocessingInk" xmlns:wne="http://schemas.microsoft.com/office/word/2006/wordml" xmlns:wps="http://schemas.microsoft.com/office/word/2010/wordprocessingShape" mc:Ignorable="w14 w15 w16se w16cid w16 w16cex w16sdtdh wp14">
+  <w:endnote w:type="separator" w:id="-1">
     <w:p>
       <w:pPr>
         <w:spacing w:after="0" w:line="240" w:lineRule="auto"/>
@@ -10744,7 +11766,7 @@
       </w:r>
     </w:p>
   </w:endnote>
-  <w:endnote w:type="continuationSeparator" w:id="1">
+  <w:endnote w:type="continuationSeparator" w:id="0">
     <w:p>
       <w:pPr>
         <w:spacing w:after="0" w:line="240" w:lineRule="auto"/>
@@ -10758,10 +11780,10 @@
 </file>
 
 <file path=word/footer1.xml><?xml version="1.0" encoding="utf-8"?>
-<w:ftr xmlns:ve="http://schemas.openxmlformats.org/markup-compatibility/2006" xmlns:o="urn:schemas-microsoft-com:office:office" xmlns:r="http://schemas.openxmlformats.org/officeDocument/2006/relationships" xmlns:m="http://schemas.openxmlformats.org/officeDocument/2006/math" xmlns:v="urn:schemas-microsoft-com:vml" xmlns:wp="http://schemas.openxmlformats.org/drawingml/2006/wordprocessingDrawing" xmlns:w10="urn:schemas-microsoft-com:office:word" xmlns:w="http://schemas.openxmlformats.org/wordprocessingml/2006/main" xmlns:wne="http://schemas.microsoft.com/office/word/2006/wordml">
+<w:ftr xmlns:wpc="http://schemas.microsoft.com/office/word/2010/wordprocessingCanvas" xmlns:cx="http://schemas.microsoft.com/office/drawing/2014/chartex" xmlns:cx1="http://schemas.microsoft.com/office/drawing/2015/9/8/chartex" xmlns:cx2="http://schemas.microsoft.com/office/drawing/2015/10/21/chartex" xmlns:cx3="http://schemas.microsoft.com/office/drawing/2016/5/9/chartex" xmlns:cx4="http://schemas.microsoft.com/office/drawing/2016/5/10/chartex" xmlns:cx5="http://schemas.microsoft.com/office/drawing/2016/5/11/chartex" xmlns:cx6="http://schemas.microsoft.com/office/drawing/2016/5/12/chartex" xmlns:cx7="http://schemas.microsoft.com/office/drawing/2016/5/13/chartex" xmlns:cx8="http://schemas.microsoft.com/office/drawing/2016/5/14/chartex" xmlns:mc="http://schemas.openxmlformats.org/markup-compatibility/2006" xmlns:aink="http://schemas.microsoft.com/office/drawing/2016/ink" xmlns:am3d="http://schemas.microsoft.com/office/drawing/2017/model3d" xmlns:o="urn:schemas-microsoft-com:office:office" xmlns:r="http://schemas.openxmlformats.org/officeDocument/2006/relationships" xmlns:m="http://schemas.openxmlformats.org/officeDocument/2006/math" xmlns:v="urn:schemas-microsoft-com:vml" xmlns:wp14="http://schemas.microsoft.com/office/word/2010/wordprocessingDrawing" xmlns:wp="http://schemas.openxmlformats.org/drawingml/2006/wordprocessingDrawing" xmlns:w10="urn:schemas-microsoft-com:office:word" xmlns:w="http://schemas.openxmlformats.org/wordprocessingml/2006/main" xmlns:w14="http://schemas.microsoft.com/office/word/2010/wordml" xmlns:w15="http://schemas.microsoft.com/office/word/2012/wordml" xmlns:w16cex="http://schemas.microsoft.com/office/word/2018/wordml/cex" xmlns:w16cid="http://schemas.microsoft.com/office/word/2016/wordml/cid" xmlns:w16="http://schemas.microsoft.com/office/word/2018/wordml" xmlns:w16sdtdh="http://schemas.microsoft.com/office/word/2020/wordml/sdtdatahash" xmlns:w16se="http://schemas.microsoft.com/office/word/2015/wordml/symex" xmlns:wpg="http://schemas.microsoft.com/office/word/2010/wordprocessingGroup" xmlns:wpi="http://schemas.microsoft.com/office/word/2010/wordprocessingInk" xmlns:wne="http://schemas.microsoft.com/office/word/2006/wordml" xmlns:wps="http://schemas.microsoft.com/office/word/2010/wordprocessingShape" mc:Ignorable="w14 w15 w16se w16cid w16 w16cex w16sdtdh wp14">
   <w:p>
     <w:pPr>
-      <w:pStyle w:val="a6"/>
+      <w:pStyle w:val="Footer"/>
       <w:jc w:val="center"/>
       <w:rPr>
         <w:rFonts w:ascii="Times New Roman" w:hAnsi="Times New Roman" w:cs="Times New Roman"/>
@@ -10780,15 +11802,15 @@
   </w:p>
   <w:p>
     <w:pPr>
-      <w:pStyle w:val="a6"/>
+      <w:pStyle w:val="Footer"/>
     </w:pPr>
   </w:p>
 </w:ftr>
 </file>
 
 <file path=word/footnotes.xml><?xml version="1.0" encoding="utf-8"?>
-<w:footnotes xmlns:ve="http://schemas.openxmlformats.org/markup-compatibility/2006" xmlns:o="urn:schemas-microsoft-com:office:office" xmlns:r="http://schemas.openxmlformats.org/officeDocument/2006/relationships" xmlns:m="http://schemas.openxmlformats.org/officeDocument/2006/math" xmlns:v="urn:schemas-microsoft-com:vml" xmlns:wp="http://schemas.openxmlformats.org/drawingml/2006/wordprocessingDrawing" xmlns:w10="urn:schemas-microsoft-com:office:word" xmlns:w="http://schemas.openxmlformats.org/wordprocessingml/2006/main" xmlns:wne="http://schemas.microsoft.com/office/word/2006/wordml">
-  <w:footnote w:type="separator" w:id="0">
+<w:footnotes xmlns:wpc="http://schemas.microsoft.com/office/word/2010/wordprocessingCanvas" xmlns:cx="http://schemas.microsoft.com/office/drawing/2014/chartex" xmlns:cx1="http://schemas.microsoft.com/office/drawing/2015/9/8/chartex" xmlns:cx2="http://schemas.microsoft.com/office/drawing/2015/10/21/chartex" xmlns:cx3="http://schemas.microsoft.com/office/drawing/2016/5/9/chartex" xmlns:cx4="http://schemas.microsoft.com/office/drawing/2016/5/10/chartex" xmlns:cx5="http://schemas.microsoft.com/office/drawing/2016/5/11/chartex" xmlns:cx6="http://schemas.microsoft.com/office/drawing/2016/5/12/chartex" xmlns:cx7="http://schemas.microsoft.com/office/drawing/2016/5/13/chartex" xmlns:cx8="http://schemas.microsoft.com/office/drawing/2016/5/14/chartex" xmlns:mc="http://schemas.openxmlformats.org/markup-compatibility/2006" xmlns:aink="http://schemas.microsoft.com/office/drawing/2016/ink" xmlns:am3d="http://schemas.microsoft.com/office/drawing/2017/model3d" xmlns:o="urn:schemas-microsoft-com:office:office" xmlns:r="http://schemas.openxmlformats.org/officeDocument/2006/relationships" xmlns:m="http://schemas.openxmlformats.org/officeDocument/2006/math" xmlns:v="urn:schemas-microsoft-com:vml" xmlns:wp14="http://schemas.microsoft.com/office/word/2010/wordprocessingDrawing" xmlns:wp="http://schemas.openxmlformats.org/drawingml/2006/wordprocessingDrawing" xmlns:w10="urn:schemas-microsoft-com:office:word" xmlns:w="http://schemas.openxmlformats.org/wordprocessingml/2006/main" xmlns:w14="http://schemas.microsoft.com/office/word/2010/wordml" xmlns:w15="http://schemas.microsoft.com/office/word/2012/wordml" xmlns:w16cex="http://schemas.microsoft.com/office/word/2018/wordml/cex" xmlns:w16cid="http://schemas.microsoft.com/office/word/2016/wordml/cid" xmlns:w16="http://schemas.microsoft.com/office/word/2018/wordml" xmlns:w16sdtdh="http://schemas.microsoft.com/office/word/2020/wordml/sdtdatahash" xmlns:w16se="http://schemas.microsoft.com/office/word/2015/wordml/symex" xmlns:wpg="http://schemas.microsoft.com/office/word/2010/wordprocessingGroup" xmlns:wpi="http://schemas.microsoft.com/office/word/2010/wordprocessingInk" xmlns:wne="http://schemas.microsoft.com/office/word/2006/wordml" xmlns:wps="http://schemas.microsoft.com/office/word/2010/wordprocessingShape" mc:Ignorable="w14 w15 w16se w16cid w16 w16cex w16sdtdh wp14">
+  <w:footnote w:type="separator" w:id="-1">
     <w:p>
       <w:pPr>
         <w:spacing w:after="0" w:line="240" w:lineRule="auto"/>
@@ -10798,7 +11820,7 @@
       </w:r>
     </w:p>
   </w:footnote>
-  <w:footnote w:type="continuationSeparator" w:id="1">
+  <w:footnote w:type="continuationSeparator" w:id="0">
     <w:p>
       <w:pPr>
         <w:spacing w:after="0" w:line="240" w:lineRule="auto"/>
@@ -10812,7 +11834,7 @@
 </file>
 
 <file path=word/header1.xml><?xml version="1.0" encoding="utf-8"?>
-<w:hdr xmlns:ve="http://schemas.openxmlformats.org/markup-compatibility/2006" xmlns:o="urn:schemas-microsoft-com:office:office" xmlns:r="http://schemas.openxmlformats.org/officeDocument/2006/relationships" xmlns:m="http://schemas.openxmlformats.org/officeDocument/2006/math" xmlns:v="urn:schemas-microsoft-com:vml" xmlns:wp="http://schemas.openxmlformats.org/drawingml/2006/wordprocessingDrawing" xmlns:w10="urn:schemas-microsoft-com:office:word" xmlns:w="http://schemas.openxmlformats.org/wordprocessingml/2006/main" xmlns:wne="http://schemas.microsoft.com/office/word/2006/wordml">
+<w:hdr xmlns:wpc="http://schemas.microsoft.com/office/word/2010/wordprocessingCanvas" xmlns:cx="http://schemas.microsoft.com/office/drawing/2014/chartex" xmlns:cx1="http://schemas.microsoft.com/office/drawing/2015/9/8/chartex" xmlns:cx2="http://schemas.microsoft.com/office/drawing/2015/10/21/chartex" xmlns:cx3="http://schemas.microsoft.com/office/drawing/2016/5/9/chartex" xmlns:cx4="http://schemas.microsoft.com/office/drawing/2016/5/10/chartex" xmlns:cx5="http://schemas.microsoft.com/office/drawing/2016/5/11/chartex" xmlns:cx6="http://schemas.microsoft.com/office/drawing/2016/5/12/chartex" xmlns:cx7="http://schemas.microsoft.com/office/drawing/2016/5/13/chartex" xmlns:cx8="http://schemas.microsoft.com/office/drawing/2016/5/14/chartex" xmlns:mc="http://schemas.openxmlformats.org/markup-compatibility/2006" xmlns:aink="http://schemas.microsoft.com/office/drawing/2016/ink" xmlns:am3d="http://schemas.microsoft.com/office/drawing/2017/model3d" xmlns:o="urn:schemas-microsoft-com:office:office" xmlns:r="http://schemas.openxmlformats.org/officeDocument/2006/relationships" xmlns:m="http://schemas.openxmlformats.org/officeDocument/2006/math" xmlns:v="urn:schemas-microsoft-com:vml" xmlns:wp14="http://schemas.microsoft.com/office/word/2010/wordprocessingDrawing" xmlns:wp="http://schemas.openxmlformats.org/drawingml/2006/wordprocessingDrawing" xmlns:w10="urn:schemas-microsoft-com:office:word" xmlns:w="http://schemas.openxmlformats.org/wordprocessingml/2006/main" xmlns:w14="http://schemas.microsoft.com/office/word/2010/wordml" xmlns:w15="http://schemas.microsoft.com/office/word/2012/wordml" xmlns:w16cex="http://schemas.microsoft.com/office/word/2018/wordml/cex" xmlns:w16cid="http://schemas.microsoft.com/office/word/2016/wordml/cid" xmlns:w16="http://schemas.microsoft.com/office/word/2018/wordml" xmlns:w16sdtdh="http://schemas.microsoft.com/office/word/2020/wordml/sdtdatahash" xmlns:w16se="http://schemas.microsoft.com/office/word/2015/wordml/symex" xmlns:wpg="http://schemas.microsoft.com/office/word/2010/wordprocessingGroup" xmlns:wpi="http://schemas.microsoft.com/office/word/2010/wordprocessingInk" xmlns:wne="http://schemas.microsoft.com/office/word/2006/wordml" xmlns:wps="http://schemas.microsoft.com/office/word/2010/wordprocessingShape" mc:Ignorable="w14 w15 w16se w16cid w16 w16cex w16sdtdh wp14">
   <w:sdt>
     <w:sdtPr>
       <w:id w:val="67593309"/>
@@ -10821,10 +11843,11 @@
         <w:docPartUnique/>
       </w:docPartObj>
     </w:sdtPr>
+    <w:sdtEndPr/>
     <w:sdtContent>
       <w:p>
         <w:pPr>
-          <w:pStyle w:val="a4"/>
+          <w:pStyle w:val="Header"/>
           <w:jc w:val="center"/>
         </w:pPr>
         <w:r>
@@ -10873,30 +11896,30 @@
   </w:sdt>
   <w:p>
     <w:pPr>
-      <w:pStyle w:val="a4"/>
+      <w:pStyle w:val="Header"/>
     </w:pPr>
   </w:p>
 </w:hdr>
 </file>
 
 <file path=word/header2.xml><?xml version="1.0" encoding="utf-8"?>
-<w:hdr xmlns:ve="http://schemas.openxmlformats.org/markup-compatibility/2006" xmlns:o="urn:schemas-microsoft-com:office:office" xmlns:r="http://schemas.openxmlformats.org/officeDocument/2006/relationships" xmlns:m="http://schemas.openxmlformats.org/officeDocument/2006/math" xmlns:v="urn:schemas-microsoft-com:vml" xmlns:wp="http://schemas.openxmlformats.org/drawingml/2006/wordprocessingDrawing" xmlns:w10="urn:schemas-microsoft-com:office:word" xmlns:w="http://schemas.openxmlformats.org/wordprocessingml/2006/main" xmlns:wne="http://schemas.microsoft.com/office/word/2006/wordml">
+<w:hdr xmlns:wpc="http://schemas.microsoft.com/office/word/2010/wordprocessingCanvas" xmlns:cx="http://schemas.microsoft.com/office/drawing/2014/chartex" xmlns:cx1="http://schemas.microsoft.com/office/drawing/2015/9/8/chartex" xmlns:cx2="http://schemas.microsoft.com/office/drawing/2015/10/21/chartex" xmlns:cx3="http://schemas.microsoft.com/office/drawing/2016/5/9/chartex" xmlns:cx4="http://schemas.microsoft.com/office/drawing/2016/5/10/chartex" xmlns:cx5="http://schemas.microsoft.com/office/drawing/2016/5/11/chartex" xmlns:cx6="http://schemas.microsoft.com/office/drawing/2016/5/12/chartex" xmlns:cx7="http://schemas.microsoft.com/office/drawing/2016/5/13/chartex" xmlns:cx8="http://schemas.microsoft.com/office/drawing/2016/5/14/chartex" xmlns:mc="http://schemas.openxmlformats.org/markup-compatibility/2006" xmlns:aink="http://schemas.microsoft.com/office/drawing/2016/ink" xmlns:am3d="http://schemas.microsoft.com/office/drawing/2017/model3d" xmlns:o="urn:schemas-microsoft-com:office:office" xmlns:r="http://schemas.openxmlformats.org/officeDocument/2006/relationships" xmlns:m="http://schemas.openxmlformats.org/officeDocument/2006/math" xmlns:v="urn:schemas-microsoft-com:vml" xmlns:wp14="http://schemas.microsoft.com/office/word/2010/wordprocessingDrawing" xmlns:wp="http://schemas.openxmlformats.org/drawingml/2006/wordprocessingDrawing" xmlns:w10="urn:schemas-microsoft-com:office:word" xmlns:w="http://schemas.openxmlformats.org/wordprocessingml/2006/main" xmlns:w14="http://schemas.microsoft.com/office/word/2010/wordml" xmlns:w15="http://schemas.microsoft.com/office/word/2012/wordml" xmlns:w16cex="http://schemas.microsoft.com/office/word/2018/wordml/cex" xmlns:w16cid="http://schemas.microsoft.com/office/word/2016/wordml/cid" xmlns:w16="http://schemas.microsoft.com/office/word/2018/wordml" xmlns:w16sdtdh="http://schemas.microsoft.com/office/word/2020/wordml/sdtdatahash" xmlns:w16se="http://schemas.microsoft.com/office/word/2015/wordml/symex" xmlns:wpg="http://schemas.microsoft.com/office/word/2010/wordprocessingGroup" xmlns:wpi="http://schemas.microsoft.com/office/word/2010/wordprocessingInk" xmlns:wne="http://schemas.microsoft.com/office/word/2006/wordml" xmlns:wps="http://schemas.microsoft.com/office/word/2010/wordprocessingShape" mc:Ignorable="w14 w15 w16se w16cid w16 w16cex w16sdtdh wp14">
   <w:p>
     <w:pPr>
-      <w:pStyle w:val="a4"/>
+      <w:pStyle w:val="Header"/>
     </w:pPr>
   </w:p>
   <w:p>
     <w:pPr>
-      <w:pStyle w:val="a4"/>
+      <w:pStyle w:val="Header"/>
     </w:pPr>
   </w:p>
 </w:hdr>
 </file>
 
 <file path=word/numbering.xml><?xml version="1.0" encoding="utf-8"?>
-<w:numbering xmlns:ve="http://schemas.openxmlformats.org/markup-compatibility/2006" xmlns:o="urn:schemas-microsoft-com:office:office" xmlns:r="http://schemas.openxmlformats.org/officeDocument/2006/relationships" xmlns:m="http://schemas.openxmlformats.org/officeDocument/2006/math" xmlns:v="urn:schemas-microsoft-com:vml" xmlns:wp="http://schemas.openxmlformats.org/drawingml/2006/wordprocessingDrawing" xmlns:w10="urn:schemas-microsoft-com:office:word" xmlns:w="http://schemas.openxmlformats.org/wordprocessingml/2006/main" xmlns:wne="http://schemas.microsoft.com/office/word/2006/wordml">
-  <w:abstractNum w:abstractNumId="0">
+<w:numbering xmlns:wpc="http://schemas.microsoft.com/office/word/2010/wordprocessingCanvas" xmlns:cx="http://schemas.microsoft.com/office/drawing/2014/chartex" xmlns:cx1="http://schemas.microsoft.com/office/drawing/2015/9/8/chartex" xmlns:cx2="http://schemas.microsoft.com/office/drawing/2015/10/21/chartex" xmlns:cx3="http://schemas.microsoft.com/office/drawing/2016/5/9/chartex" xmlns:cx4="http://schemas.microsoft.com/office/drawing/2016/5/10/chartex" xmlns:cx5="http://schemas.microsoft.com/office/drawing/2016/5/11/chartex" xmlns:cx6="http://schemas.microsoft.com/office/drawing/2016/5/12/chartex" xmlns:cx7="http://schemas.microsoft.com/office/drawing/2016/5/13/chartex" xmlns:cx8="http://schemas.microsoft.com/office/drawing/2016/5/14/chartex" xmlns:mc="http://schemas.openxmlformats.org/markup-compatibility/2006" xmlns:aink="http://schemas.microsoft.com/office/drawing/2016/ink" xmlns:am3d="http://schemas.microsoft.com/office/drawing/2017/model3d" xmlns:o="urn:schemas-microsoft-com:office:office" xmlns:r="http://schemas.openxmlformats.org/officeDocument/2006/relationships" xmlns:m="http://schemas.openxmlformats.org/officeDocument/2006/math" xmlns:v="urn:schemas-microsoft-com:vml" xmlns:wp14="http://schemas.microsoft.com/office/word/2010/wordprocessingDrawing" xmlns:wp="http://schemas.openxmlformats.org/drawingml/2006/wordprocessingDrawing" xmlns:w10="urn:schemas-microsoft-com:office:word" xmlns:w="http://schemas.openxmlformats.org/wordprocessingml/2006/main" xmlns:w14="http://schemas.microsoft.com/office/word/2010/wordml" xmlns:w15="http://schemas.microsoft.com/office/word/2012/wordml" xmlns:w16cex="http://schemas.microsoft.com/office/word/2018/wordml/cex" xmlns:w16cid="http://schemas.microsoft.com/office/word/2016/wordml/cid" xmlns:w16="http://schemas.microsoft.com/office/word/2018/wordml" xmlns:w16sdtdh="http://schemas.microsoft.com/office/word/2020/wordml/sdtdatahash" xmlns:w16se="http://schemas.microsoft.com/office/word/2015/wordml/symex" xmlns:wpg="http://schemas.microsoft.com/office/word/2010/wordprocessingGroup" xmlns:wpi="http://schemas.microsoft.com/office/word/2010/wordprocessingInk" xmlns:wne="http://schemas.microsoft.com/office/word/2006/wordml" xmlns:wps="http://schemas.microsoft.com/office/word/2010/wordprocessingShape" mc:Ignorable="w14 w15 w16se w16cid w16 w16cex w16sdtdh wp14">
+  <w:abstractNum w:abstractNumId="0" w15:restartNumberingAfterBreak="0">
     <w:nsid w:val="017E72D1"/>
     <w:multiLevelType w:val="hybridMultilevel"/>
     <w:tmpl w:val="DBAE6664"/>
@@ -11009,7 +12032,7 @@
       </w:rPr>
     </w:lvl>
   </w:abstractNum>
-  <w:abstractNum w:abstractNumId="1">
+  <w:abstractNum w:abstractNumId="1" w15:restartNumberingAfterBreak="0">
     <w:nsid w:val="079F0B6E"/>
     <w:multiLevelType w:val="hybridMultilevel"/>
     <w:tmpl w:val="ECEEFE64"/>
@@ -11095,7 +12118,7 @@
       </w:pPr>
     </w:lvl>
   </w:abstractNum>
-  <w:abstractNum w:abstractNumId="2">
+  <w:abstractNum w:abstractNumId="2" w15:restartNumberingAfterBreak="0">
     <w:nsid w:val="07DE92EC"/>
     <w:multiLevelType w:val="multilevel"/>
     <w:tmpl w:val="407A86FB"/>
@@ -11245,7 +12268,7 @@
       </w:rPr>
     </w:lvl>
   </w:abstractNum>
-  <w:abstractNum w:abstractNumId="3">
+  <w:abstractNum w:abstractNumId="3" w15:restartNumberingAfterBreak="0">
     <w:nsid w:val="099555E1"/>
     <w:multiLevelType w:val="hybridMultilevel"/>
     <w:tmpl w:val="A1D02308"/>
@@ -11331,7 +12354,7 @@
       </w:pPr>
     </w:lvl>
   </w:abstractNum>
-  <w:abstractNum w:abstractNumId="4">
+  <w:abstractNum w:abstractNumId="4" w15:restartNumberingAfterBreak="0">
     <w:nsid w:val="110F0DE3"/>
     <w:multiLevelType w:val="multilevel"/>
     <w:tmpl w:val="C7C0A4C6"/>
@@ -11444,7 +12467,7 @@
       </w:rPr>
     </w:lvl>
   </w:abstractNum>
-  <w:abstractNum w:abstractNumId="5">
+  <w:abstractNum w:abstractNumId="5" w15:restartNumberingAfterBreak="0">
     <w:nsid w:val="19A16DA1"/>
     <w:multiLevelType w:val="hybridMultilevel"/>
     <w:tmpl w:val="FFCAB22A"/>
@@ -11557,7 +12580,7 @@
       </w:rPr>
     </w:lvl>
   </w:abstractNum>
-  <w:abstractNum w:abstractNumId="6">
+  <w:abstractNum w:abstractNumId="6" w15:restartNumberingAfterBreak="0">
     <w:nsid w:val="1AA30EB8"/>
     <w:multiLevelType w:val="hybridMultilevel"/>
     <w:tmpl w:val="ECEEFE64"/>
@@ -11643,7 +12666,7 @@
       </w:pPr>
     </w:lvl>
   </w:abstractNum>
-  <w:abstractNum w:abstractNumId="7">
+  <w:abstractNum w:abstractNumId="7" w15:restartNumberingAfterBreak="0">
     <w:nsid w:val="1E640770"/>
     <w:multiLevelType w:val="hybridMultilevel"/>
     <w:tmpl w:val="ECEEFE64"/>
@@ -11729,7 +12752,7 @@
       </w:pPr>
     </w:lvl>
   </w:abstractNum>
-  <w:abstractNum w:abstractNumId="8">
+  <w:abstractNum w:abstractNumId="8" w15:restartNumberingAfterBreak="0">
     <w:nsid w:val="232B591E"/>
     <w:multiLevelType w:val="hybridMultilevel"/>
     <w:tmpl w:val="ECEEFE64"/>
@@ -11815,7 +12838,7 @@
       </w:pPr>
     </w:lvl>
   </w:abstractNum>
-  <w:abstractNum w:abstractNumId="9">
+  <w:abstractNum w:abstractNumId="9" w15:restartNumberingAfterBreak="0">
     <w:nsid w:val="24284697"/>
     <w:multiLevelType w:val="hybridMultilevel"/>
     <w:tmpl w:val="DEC2763A"/>
@@ -11904,7 +12927,7 @@
       </w:pPr>
     </w:lvl>
   </w:abstractNum>
-  <w:abstractNum w:abstractNumId="10">
+  <w:abstractNum w:abstractNumId="10" w15:restartNumberingAfterBreak="0">
     <w:nsid w:val="2D3F015E"/>
     <w:multiLevelType w:val="hybridMultilevel"/>
     <w:tmpl w:val="32A2DC2A"/>
@@ -12017,7 +13040,7 @@
       </w:rPr>
     </w:lvl>
   </w:abstractNum>
-  <w:abstractNum w:abstractNumId="11">
+  <w:abstractNum w:abstractNumId="11" w15:restartNumberingAfterBreak="0">
     <w:nsid w:val="314C7262"/>
     <w:multiLevelType w:val="hybridMultilevel"/>
     <w:tmpl w:val="E110D2F4"/>
@@ -12105,7 +13128,7 @@
       </w:pPr>
     </w:lvl>
   </w:abstractNum>
-  <w:abstractNum w:abstractNumId="12">
+  <w:abstractNum w:abstractNumId="12" w15:restartNumberingAfterBreak="0">
     <w:nsid w:val="38DF7588"/>
     <w:multiLevelType w:val="hybridMultilevel"/>
     <w:tmpl w:val="5100FB0A"/>
@@ -12218,7 +13241,7 @@
       </w:rPr>
     </w:lvl>
   </w:abstractNum>
-  <w:abstractNum w:abstractNumId="13">
+  <w:abstractNum w:abstractNumId="13" w15:restartNumberingAfterBreak="0">
     <w:nsid w:val="5DB12483"/>
     <w:multiLevelType w:val="hybridMultilevel"/>
     <w:tmpl w:val="ECEEFE64"/>
@@ -12304,7 +13327,7 @@
       </w:pPr>
     </w:lvl>
   </w:abstractNum>
-  <w:abstractNum w:abstractNumId="14">
+  <w:abstractNum w:abstractNumId="14" w15:restartNumberingAfterBreak="0">
     <w:nsid w:val="64AD7C8A"/>
     <w:multiLevelType w:val="hybridMultilevel"/>
     <w:tmpl w:val="A162B03C"/>
@@ -12417,7 +13440,7 @@
       </w:rPr>
     </w:lvl>
   </w:abstractNum>
-  <w:abstractNum w:abstractNumId="15">
+  <w:abstractNum w:abstractNumId="15" w15:restartNumberingAfterBreak="0">
     <w:nsid w:val="681F4AE9"/>
     <w:multiLevelType w:val="hybridMultilevel"/>
     <w:tmpl w:val="F8187C06"/>
@@ -12530,7 +13553,7 @@
       </w:rPr>
     </w:lvl>
   </w:abstractNum>
-  <w:abstractNum w:abstractNumId="16">
+  <w:abstractNum w:abstractNumId="16" w15:restartNumberingAfterBreak="0">
     <w:nsid w:val="6AAE6056"/>
     <w:multiLevelType w:val="hybridMultilevel"/>
     <w:tmpl w:val="62F84B94"/>
@@ -12643,7 +13666,7 @@
       </w:rPr>
     </w:lvl>
   </w:abstractNum>
-  <w:abstractNum w:abstractNumId="17">
+  <w:abstractNum w:abstractNumId="17" w15:restartNumberingAfterBreak="0">
     <w:nsid w:val="778D320A"/>
     <w:multiLevelType w:val="hybridMultilevel"/>
     <w:tmpl w:val="ECEEFE64"/>
@@ -12729,7 +13752,7 @@
       </w:pPr>
     </w:lvl>
   </w:abstractNum>
-  <w:abstractNum w:abstractNumId="18">
+  <w:abstractNum w:abstractNumId="18" w15:restartNumberingAfterBreak="0">
     <w:nsid w:val="78E36A63"/>
     <w:multiLevelType w:val="multilevel"/>
     <w:tmpl w:val="62BADBE2"/>
@@ -12906,16 +13929,8 @@
 </w:numbering>
 </file>
 
-<file path=word/people.xml><?xml version="1.0" encoding="utf-8"?>
-<w15:people xmlns:wpc="http://schemas.microsoft.com/office/word/2010/wordprocessingCanvas" xmlns:cx="http://schemas.microsoft.com/office/drawing/2014/chartex" xmlns:cx1="http://schemas.microsoft.com/office/drawing/2015/9/8/chartex" xmlns:cx2="http://schemas.microsoft.com/office/drawing/2015/10/21/chartex" xmlns:cx3="http://schemas.microsoft.com/office/drawing/2016/5/9/chartex" xmlns:cx4="http://schemas.microsoft.com/office/drawing/2016/5/10/chartex" xmlns:cx5="http://schemas.microsoft.com/office/drawing/2016/5/11/chartex" xmlns:cx6="http://schemas.microsoft.com/office/drawing/2016/5/12/chartex" xmlns:cx7="http://schemas.microsoft.com/office/drawing/2016/5/13/chartex" xmlns:cx8="http://schemas.microsoft.com/office/drawing/2016/5/14/chartex" xmlns:mc="http://schemas.openxmlformats.org/markup-compatibility/2006" xmlns:aink="http://schemas.microsoft.com/office/drawing/2016/ink" xmlns:am3d="http://schemas.microsoft.com/office/drawing/2017/model3d" xmlns:o="urn:schemas-microsoft-com:office:office" xmlns:r="http://schemas.openxmlformats.org/officeDocument/2006/relationships" xmlns:m="http://schemas.openxmlformats.org/officeDocument/2006/math" xmlns:v="urn:schemas-microsoft-com:vml" xmlns:wp14="http://schemas.microsoft.com/office/word/2010/wordprocessingDrawing" xmlns:wp="http://schemas.openxmlformats.org/drawingml/2006/wordprocessingDrawing" xmlns:w10="urn:schemas-microsoft-com:office:word" xmlns:w="http://schemas.openxmlformats.org/wordprocessingml/2006/main" xmlns:w14="http://schemas.microsoft.com/office/word/2010/wordml" xmlns:w15="http://schemas.microsoft.com/office/word/2012/wordml" xmlns:w16cex="http://schemas.microsoft.com/office/word/2018/wordml/cex" xmlns:w16cid="http://schemas.microsoft.com/office/word/2016/wordml/cid" xmlns:w16="http://schemas.microsoft.com/office/word/2018/wordml" xmlns:w16sdtdh="http://schemas.microsoft.com/office/word/2020/wordml/sdtdatahash" xmlns:w16se="http://schemas.microsoft.com/office/word/2015/wordml/symex" xmlns:wpg="http://schemas.microsoft.com/office/word/2010/wordprocessingGroup" xmlns:wpi="http://schemas.microsoft.com/office/word/2010/wordprocessingInk" xmlns:wne="http://schemas.microsoft.com/office/word/2006/wordml" xmlns:wps="http://schemas.microsoft.com/office/word/2010/wordprocessingShape" mc:Ignorable="w14 w15 w16se w16cid w16 w16cex w16sdtdh wp14">
-  <w15:person w15:author="AAK">
-    <w15:presenceInfo w15:providerId="AD" w15:userId="S-1-5-21-2301979571-1751391163-971761870-1106"/>
-  </w15:person>
-</w15:people>
-</file>
-
 <file path=word/styles.xml><?xml version="1.0" encoding="utf-8"?>
-<w:styles xmlns:r="http://schemas.openxmlformats.org/officeDocument/2006/relationships" xmlns:w="http://schemas.openxmlformats.org/wordprocessingml/2006/main">
+<w:styles xmlns:mc="http://schemas.openxmlformats.org/markup-compatibility/2006" xmlns:r="http://schemas.openxmlformats.org/officeDocument/2006/relationships" xmlns:w="http://schemas.openxmlformats.org/wordprocessingml/2006/main" xmlns:w14="http://schemas.microsoft.com/office/word/2010/wordml" xmlns:w15="http://schemas.microsoft.com/office/word/2012/wordml" xmlns:w16cex="http://schemas.microsoft.com/office/word/2018/wordml/cex" xmlns:w16cid="http://schemas.microsoft.com/office/word/2016/wordml/cid" xmlns:w16="http://schemas.microsoft.com/office/word/2018/wordml" xmlns:w16sdtdh="http://schemas.microsoft.com/office/word/2020/wordml/sdtdatahash" xmlns:w16se="http://schemas.microsoft.com/office/word/2015/wordml/symex" mc:Ignorable="w14 w15 w16se w16cid w16 w16cex w16sdtdh">
   <w:docDefaults>
     <w:rPrDefault>
       <w:rPr>
@@ -12931,156 +13946,394 @@
       </w:pPr>
     </w:pPrDefault>
   </w:docDefaults>
-  <w:latentStyles w:defLockedState="0" w:defUIPriority="99" w:defSemiHidden="1" w:defUnhideWhenUsed="1" w:defQFormat="0" w:count="267">
-    <w:lsdException w:name="Normal" w:semiHidden="0" w:uiPriority="0" w:unhideWhenUsed="0" w:qFormat="1"/>
-    <w:lsdException w:name="heading 1" w:semiHidden="0" w:uiPriority="9" w:unhideWhenUsed="0" w:qFormat="1"/>
-    <w:lsdException w:name="heading 2" w:uiPriority="9" w:qFormat="1"/>
-    <w:lsdException w:name="heading 3" w:uiPriority="9" w:qFormat="1"/>
-    <w:lsdException w:name="heading 4" w:uiPriority="9" w:qFormat="1"/>
-    <w:lsdException w:name="heading 5" w:uiPriority="9" w:qFormat="1"/>
-    <w:lsdException w:name="heading 6" w:uiPriority="9" w:qFormat="1"/>
-    <w:lsdException w:name="heading 7" w:uiPriority="9" w:qFormat="1"/>
-    <w:lsdException w:name="heading 8" w:uiPriority="9" w:qFormat="1"/>
-    <w:lsdException w:name="heading 9" w:uiPriority="9" w:qFormat="1"/>
-    <w:lsdException w:name="toc 1" w:uiPriority="39"/>
-    <w:lsdException w:name="toc 2" w:uiPriority="39"/>
-    <w:lsdException w:name="toc 3" w:uiPriority="39"/>
-    <w:lsdException w:name="toc 4" w:uiPriority="39"/>
-    <w:lsdException w:name="toc 5" w:uiPriority="39"/>
-    <w:lsdException w:name="toc 6" w:uiPriority="39"/>
-    <w:lsdException w:name="toc 7" w:uiPriority="39"/>
-    <w:lsdException w:name="toc 8" w:uiPriority="39"/>
-    <w:lsdException w:name="toc 9" w:uiPriority="39"/>
-    <w:lsdException w:name="caption" w:uiPriority="35" w:qFormat="1"/>
-    <w:lsdException w:name="Title" w:semiHidden="0" w:uiPriority="10" w:unhideWhenUsed="0" w:qFormat="1"/>
-    <w:lsdException w:name="Default Paragraph Font" w:uiPriority="1"/>
-    <w:lsdException w:name="Body Text" w:uiPriority="1" w:qFormat="1"/>
-    <w:lsdException w:name="Subtitle" w:semiHidden="0" w:uiPriority="11" w:unhideWhenUsed="0" w:qFormat="1"/>
-    <w:lsdException w:name="Strong" w:semiHidden="0" w:uiPriority="22" w:unhideWhenUsed="0" w:qFormat="1"/>
-    <w:lsdException w:name="Emphasis" w:semiHidden="0" w:uiPriority="20" w:unhideWhenUsed="0" w:qFormat="1"/>
-    <w:lsdException w:name="Table Grid" w:uiPriority="59"/>
-    <w:lsdException w:name="Placeholder Text" w:unhideWhenUsed="0"/>
-    <w:lsdException w:name="No Spacing" w:semiHidden="0" w:uiPriority="1" w:unhideWhenUsed="0" w:qFormat="1"/>
-    <w:lsdException w:name="Light Shading" w:semiHidden="0" w:uiPriority="60" w:unhideWhenUsed="0"/>
-    <w:lsdException w:name="Light List" w:semiHidden="0" w:uiPriority="61" w:unhideWhenUsed="0"/>
-    <w:lsdException w:name="Light Grid" w:semiHidden="0" w:uiPriority="62" w:unhideWhenUsed="0"/>
-    <w:lsdException w:name="Medium Shading 1" w:semiHidden="0" w:uiPriority="63" w:unhideWhenUsed="0"/>
-    <w:lsdException w:name="Medium Shading 2" w:semiHidden="0" w:uiPriority="64" w:unhideWhenUsed="0"/>
-    <w:lsdException w:name="Medium List 1" w:semiHidden="0" w:uiPriority="65" w:unhideWhenUsed="0"/>
-    <w:lsdException w:name="Medium List 2" w:semiHidden="0" w:uiPriority="66" w:unhideWhenUsed="0"/>
-    <w:lsdException w:name="Medium Grid 1" w:semiHidden="0" w:uiPriority="67" w:unhideWhenUsed="0"/>
-    <w:lsdException w:name="Medium Grid 2" w:semiHidden="0" w:uiPriority="68" w:unhideWhenUsed="0"/>
-    <w:lsdException w:name="Medium Grid 3" w:semiHidden="0" w:uiPriority="69" w:unhideWhenUsed="0"/>
-    <w:lsdException w:name="Dark List" w:semiHidden="0" w:uiPriority="70" w:unhideWhenUsed="0"/>
-    <w:lsdException w:name="Colorful Shading" w:semiHidden="0" w:uiPriority="71" w:unhideWhenUsed="0"/>
-    <w:lsdException w:name="Colorful List" w:semiHidden="0" w:uiPriority="72" w:unhideWhenUsed="0"/>
-    <w:lsdException w:name="Colorful Grid" w:semiHidden="0" w:uiPriority="73" w:unhideWhenUsed="0"/>
-    <w:lsdException w:name="Light Shading Accent 1" w:semiHidden="0" w:uiPriority="60" w:unhideWhenUsed="0"/>
-    <w:lsdException w:name="Light List Accent 1" w:semiHidden="0" w:uiPriority="61" w:unhideWhenUsed="0"/>
-    <w:lsdException w:name="Light Grid Accent 1" w:semiHidden="0" w:uiPriority="62" w:unhideWhenUsed="0"/>
-    <w:lsdException w:name="Medium Shading 1 Accent 1" w:semiHidden="0" w:uiPriority="63" w:unhideWhenUsed="0"/>
-    <w:lsdException w:name="Medium Shading 2 Accent 1" w:semiHidden="0" w:uiPriority="64" w:unhideWhenUsed="0"/>
-    <w:lsdException w:name="Medium List 1 Accent 1" w:semiHidden="0" w:uiPriority="65" w:unhideWhenUsed="0"/>
-    <w:lsdException w:name="Revision" w:unhideWhenUsed="0"/>
-    <w:lsdException w:name="List Paragraph" w:semiHidden="0" w:uiPriority="1" w:unhideWhenUsed="0" w:qFormat="1"/>
-    <w:lsdException w:name="Quote" w:semiHidden="0" w:uiPriority="29" w:unhideWhenUsed="0" w:qFormat="1"/>
-    <w:lsdException w:name="Intense Quote" w:semiHidden="0" w:uiPriority="30" w:unhideWhenUsed="0" w:qFormat="1"/>
-    <w:lsdException w:name="Medium List 2 Accent 1" w:semiHidden="0" w:uiPriority="66" w:unhideWhenUsed="0"/>
-    <w:lsdException w:name="Medium Grid 1 Accent 1" w:semiHidden="0" w:uiPriority="67" w:unhideWhenUsed="0"/>
-    <w:lsdException w:name="Medium Grid 2 Accent 1" w:semiHidden="0" w:uiPriority="68" w:unhideWhenUsed="0"/>
-    <w:lsdException w:name="Medium Grid 3 Accent 1" w:semiHidden="0" w:uiPriority="69" w:unhideWhenUsed="0"/>
-    <w:lsdException w:name="Dark List Accent 1" w:semiHidden="0" w:uiPriority="70" w:unhideWhenUsed="0"/>
-    <w:lsdException w:name="Colorful Shading Accent 1" w:semiHidden="0" w:uiPriority="71" w:unhideWhenUsed="0"/>
-    <w:lsdException w:name="Colorful List Accent 1" w:semiHidden="0" w:uiPriority="72" w:unhideWhenUsed="0"/>
-    <w:lsdException w:name="Colorful Grid Accent 1" w:semiHidden="0" w:uiPriority="73" w:unhideWhenUsed="0"/>
-    <w:lsdException w:name="Light Shading Accent 2" w:semiHidden="0" w:uiPriority="60" w:unhideWhenUsed="0"/>
-    <w:lsdException w:name="Light List Accent 2" w:semiHidden="0" w:uiPriority="61" w:unhideWhenUsed="0"/>
-    <w:lsdException w:name="Light Grid Accent 2" w:semiHidden="0" w:uiPriority="62" w:unhideWhenUsed="0"/>
-    <w:lsdException w:name="Medium Shading 1 Accent 2" w:semiHidden="0" w:uiPriority="63" w:unhideWhenUsed="0"/>
-    <w:lsdException w:name="Medium Shading 2 Accent 2" w:semiHidden="0" w:uiPriority="64" w:unhideWhenUsed="0"/>
-    <w:lsdException w:name="Medium List 1 Accent 2" w:semiHidden="0" w:uiPriority="65" w:unhideWhenUsed="0"/>
-    <w:lsdException w:name="Medium List 2 Accent 2" w:semiHidden="0" w:uiPriority="66" w:unhideWhenUsed="0"/>
-    <w:lsdException w:name="Medium Grid 1 Accent 2" w:semiHidden="0" w:uiPriority="67" w:unhideWhenUsed="0"/>
-    <w:lsdException w:name="Medium Grid 2 Accent 2" w:semiHidden="0" w:uiPriority="68" w:unhideWhenUsed="0"/>
-    <w:lsdException w:name="Medium Grid 3 Accent 2" w:semiHidden="0" w:uiPriority="69" w:unhideWhenUsed="0"/>
-    <w:lsdException w:name="Dark List Accent 2" w:semiHidden="0" w:uiPriority="70" w:unhideWhenUsed="0"/>
-    <w:lsdException w:name="Colorful Shading Accent 2" w:semiHidden="0" w:uiPriority="71" w:unhideWhenUsed="0"/>
-    <w:lsdException w:name="Colorful List Accent 2" w:semiHidden="0" w:uiPriority="72" w:unhideWhenUsed="0"/>
-    <w:lsdException w:name="Colorful Grid Accent 2" w:semiHidden="0" w:uiPriority="73" w:unhideWhenUsed="0"/>
-    <w:lsdException w:name="Light Shading Accent 3" w:semiHidden="0" w:uiPriority="60" w:unhideWhenUsed="0"/>
-    <w:lsdException w:name="Light List Accent 3" w:semiHidden="0" w:uiPriority="61" w:unhideWhenUsed="0"/>
-    <w:lsdException w:name="Light Grid Accent 3" w:semiHidden="0" w:uiPriority="62" w:unhideWhenUsed="0"/>
-    <w:lsdException w:name="Medium Shading 1 Accent 3" w:semiHidden="0" w:uiPriority="63" w:unhideWhenUsed="0"/>
-    <w:lsdException w:name="Medium Shading 2 Accent 3" w:semiHidden="0" w:uiPriority="64" w:unhideWhenUsed="0"/>
-    <w:lsdException w:name="Medium List 1 Accent 3" w:semiHidden="0" w:uiPriority="65" w:unhideWhenUsed="0"/>
-    <w:lsdException w:name="Medium List 2 Accent 3" w:semiHidden="0" w:uiPriority="66" w:unhideWhenUsed="0"/>
-    <w:lsdException w:name="Medium Grid 1 Accent 3" w:semiHidden="0" w:uiPriority="67" w:unhideWhenUsed="0"/>
-    <w:lsdException w:name="Medium Grid 2 Accent 3" w:semiHidden="0" w:uiPriority="68" w:unhideWhenUsed="0"/>
-    <w:lsdException w:name="Medium Grid 3 Accent 3" w:semiHidden="0" w:uiPriority="69" w:unhideWhenUsed="0"/>
-    <w:lsdException w:name="Dark List Accent 3" w:semiHidden="0" w:uiPriority="70" w:unhideWhenUsed="0"/>
-    <w:lsdException w:name="Colorful Shading Accent 3" w:semiHidden="0" w:uiPriority="71" w:unhideWhenUsed="0"/>
-    <w:lsdException w:name="Colorful List Accent 3" w:semiHidden="0" w:uiPriority="72" w:unhideWhenUsed="0"/>
-    <w:lsdException w:name="Colorful Grid Accent 3" w:semiHidden="0" w:uiPriority="73" w:unhideWhenUsed="0"/>
-    <w:lsdException w:name="Light Shading Accent 4" w:semiHidden="0" w:uiPriority="60" w:unhideWhenUsed="0"/>
-    <w:lsdException w:name="Light List Accent 4" w:semiHidden="0" w:uiPriority="61" w:unhideWhenUsed="0"/>
-    <w:lsdException w:name="Light Grid Accent 4" w:semiHidden="0" w:uiPriority="62" w:unhideWhenUsed="0"/>
-    <w:lsdException w:name="Medium Shading 1 Accent 4" w:semiHidden="0" w:uiPriority="63" w:unhideWhenUsed="0"/>
-    <w:lsdException w:name="Medium Shading 2 Accent 4" w:semiHidden="0" w:uiPriority="64" w:unhideWhenUsed="0"/>
-    <w:lsdException w:name="Medium List 1 Accent 4" w:semiHidden="0" w:uiPriority="65" w:unhideWhenUsed="0"/>
-    <w:lsdException w:name="Medium List 2 Accent 4" w:semiHidden="0" w:uiPriority="66" w:unhideWhenUsed="0"/>
-    <w:lsdException w:name="Medium Grid 1 Accent 4" w:semiHidden="0" w:uiPriority="67" w:unhideWhenUsed="0"/>
-    <w:lsdException w:name="Medium Grid 2 Accent 4" w:semiHidden="0" w:uiPriority="68" w:unhideWhenUsed="0"/>
-    <w:lsdException w:name="Medium Grid 3 Accent 4" w:semiHidden="0" w:uiPriority="69" w:unhideWhenUsed="0"/>
-    <w:lsdException w:name="Dark List Accent 4" w:semiHidden="0" w:uiPriority="70" w:unhideWhenUsed="0"/>
-    <w:lsdException w:name="Colorful Shading Accent 4" w:semiHidden="0" w:uiPriority="71" w:unhideWhenUsed="0"/>
-    <w:lsdException w:name="Colorful List Accent 4" w:semiHidden="0" w:uiPriority="72" w:unhideWhenUsed="0"/>
-    <w:lsdException w:name="Colorful Grid Accent 4" w:semiHidden="0" w:uiPriority="73" w:unhideWhenUsed="0"/>
-    <w:lsdException w:name="Light Shading Accent 5" w:semiHidden="0" w:uiPriority="60" w:unhideWhenUsed="0"/>
-    <w:lsdException w:name="Light List Accent 5" w:semiHidden="0" w:uiPriority="61" w:unhideWhenUsed="0"/>
-    <w:lsdException w:name="Light Grid Accent 5" w:semiHidden="0" w:uiPriority="62" w:unhideWhenUsed="0"/>
-    <w:lsdException w:name="Medium Shading 1 Accent 5" w:semiHidden="0" w:uiPriority="63" w:unhideWhenUsed="0"/>
-    <w:lsdException w:name="Medium Shading 2 Accent 5" w:semiHidden="0" w:uiPriority="64" w:unhideWhenUsed="0"/>
-    <w:lsdException w:name="Medium List 1 Accent 5" w:semiHidden="0" w:uiPriority="65" w:unhideWhenUsed="0"/>
-    <w:lsdException w:name="Medium List 2 Accent 5" w:semiHidden="0" w:uiPriority="66" w:unhideWhenUsed="0"/>
-    <w:lsdException w:name="Medium Grid 1 Accent 5" w:semiHidden="0" w:uiPriority="67" w:unhideWhenUsed="0"/>
-    <w:lsdException w:name="Medium Grid 2 Accent 5" w:semiHidden="0" w:uiPriority="68" w:unhideWhenUsed="0"/>
-    <w:lsdException w:name="Medium Grid 3 Accent 5" w:semiHidden="0" w:uiPriority="69" w:unhideWhenUsed="0"/>
-    <w:lsdException w:name="Dark List Accent 5" w:semiHidden="0" w:uiPriority="70" w:unhideWhenUsed="0"/>
-    <w:lsdException w:name="Colorful Shading Accent 5" w:semiHidden="0" w:uiPriority="71" w:unhideWhenUsed="0"/>
-    <w:lsdException w:name="Colorful List Accent 5" w:semiHidden="0" w:uiPriority="72" w:unhideWhenUsed="0"/>
-    <w:lsdException w:name="Colorful Grid Accent 5" w:semiHidden="0" w:uiPriority="73" w:unhideWhenUsed="0"/>
-    <w:lsdException w:name="Light Shading Accent 6" w:semiHidden="0" w:uiPriority="60" w:unhideWhenUsed="0"/>
-    <w:lsdException w:name="Light List Accent 6" w:semiHidden="0" w:uiPriority="61" w:unhideWhenUsed="0"/>
-    <w:lsdException w:name="Light Grid Accent 6" w:semiHidden="0" w:uiPriority="62" w:unhideWhenUsed="0"/>
-    <w:lsdException w:name="Medium Shading 1 Accent 6" w:semiHidden="0" w:uiPriority="63" w:unhideWhenUsed="0"/>
-    <w:lsdException w:name="Medium Shading 2 Accent 6" w:semiHidden="0" w:uiPriority="64" w:unhideWhenUsed="0"/>
-    <w:lsdException w:name="Medium List 1 Accent 6" w:semiHidden="0" w:uiPriority="65" w:unhideWhenUsed="0"/>
-    <w:lsdException w:name="Medium List 2 Accent 6" w:semiHidden="0" w:uiPriority="66" w:unhideWhenUsed="0"/>
-    <w:lsdException w:name="Medium Grid 1 Accent 6" w:semiHidden="0" w:uiPriority="67" w:unhideWhenUsed="0"/>
-    <w:lsdException w:name="Medium Grid 2 Accent 6" w:semiHidden="0" w:uiPriority="68" w:unhideWhenUsed="0"/>
-    <w:lsdException w:name="Medium Grid 3 Accent 6" w:semiHidden="0" w:uiPriority="69" w:unhideWhenUsed="0"/>
-    <w:lsdException w:name="Dark List Accent 6" w:semiHidden="0" w:uiPriority="70" w:unhideWhenUsed="0"/>
-    <w:lsdException w:name="Colorful Shading Accent 6" w:semiHidden="0" w:uiPriority="71" w:unhideWhenUsed="0"/>
-    <w:lsdException w:name="Colorful List Accent 6" w:semiHidden="0" w:uiPriority="72" w:unhideWhenUsed="0"/>
-    <w:lsdException w:name="Colorful Grid Accent 6" w:semiHidden="0" w:uiPriority="73" w:unhideWhenUsed="0"/>
-    <w:lsdException w:name="Subtle Emphasis" w:semiHidden="0" w:uiPriority="19" w:unhideWhenUsed="0" w:qFormat="1"/>
-    <w:lsdException w:name="Intense Emphasis" w:semiHidden="0" w:uiPriority="21" w:unhideWhenUsed="0" w:qFormat="1"/>
-    <w:lsdException w:name="Subtle Reference" w:semiHidden="0" w:uiPriority="31" w:unhideWhenUsed="0" w:qFormat="1"/>
-    <w:lsdException w:name="Intense Reference" w:semiHidden="0" w:uiPriority="32" w:unhideWhenUsed="0" w:qFormat="1"/>
-    <w:lsdException w:name="Book Title" w:semiHidden="0" w:uiPriority="33" w:unhideWhenUsed="0" w:qFormat="1"/>
-    <w:lsdException w:name="Bibliography" w:uiPriority="37"/>
-    <w:lsdException w:name="TOC Heading" w:uiPriority="39" w:qFormat="1"/>
+  <w:latentStyles w:defLockedState="0" w:defUIPriority="99" w:defSemiHidden="0" w:defUnhideWhenUsed="0" w:defQFormat="0" w:count="376">
+    <w:lsdException w:name="Normal" w:uiPriority="0" w:qFormat="1"/>
+    <w:lsdException w:name="heading 1" w:uiPriority="9" w:qFormat="1"/>
+    <w:lsdException w:name="heading 2" w:semiHidden="1" w:uiPriority="9" w:unhideWhenUsed="1" w:qFormat="1"/>
+    <w:lsdException w:name="heading 3" w:semiHidden="1" w:uiPriority="9" w:unhideWhenUsed="1" w:qFormat="1"/>
+    <w:lsdException w:name="heading 4" w:semiHidden="1" w:uiPriority="9" w:unhideWhenUsed="1" w:qFormat="1"/>
+    <w:lsdException w:name="heading 5" w:semiHidden="1" w:uiPriority="9" w:unhideWhenUsed="1" w:qFormat="1"/>
+    <w:lsdException w:name="heading 6" w:semiHidden="1" w:uiPriority="9" w:unhideWhenUsed="1" w:qFormat="1"/>
+    <w:lsdException w:name="heading 7" w:semiHidden="1" w:uiPriority="9" w:unhideWhenUsed="1" w:qFormat="1"/>
+    <w:lsdException w:name="heading 8" w:semiHidden="1" w:uiPriority="9" w:unhideWhenUsed="1" w:qFormat="1"/>
+    <w:lsdException w:name="heading 9" w:semiHidden="1" w:uiPriority="9" w:unhideWhenUsed="1" w:qFormat="1"/>
+    <w:lsdException w:name="index 1" w:semiHidden="1" w:unhideWhenUsed="1"/>
+    <w:lsdException w:name="index 2" w:semiHidden="1" w:unhideWhenUsed="1"/>
+    <w:lsdException w:name="index 3" w:semiHidden="1" w:unhideWhenUsed="1"/>
+    <w:lsdException w:name="index 4" w:semiHidden="1" w:unhideWhenUsed="1"/>
+    <w:lsdException w:name="index 5" w:semiHidden="1" w:unhideWhenUsed="1"/>
+    <w:lsdException w:name="index 6" w:semiHidden="1" w:unhideWhenUsed="1"/>
+    <w:lsdException w:name="index 7" w:semiHidden="1" w:unhideWhenUsed="1"/>
+    <w:lsdException w:name="index 8" w:semiHidden="1" w:unhideWhenUsed="1"/>
+    <w:lsdException w:name="index 9" w:semiHidden="1" w:unhideWhenUsed="1"/>
+    <w:lsdException w:name="toc 1" w:semiHidden="1" w:uiPriority="39" w:unhideWhenUsed="1"/>
+    <w:lsdException w:name="toc 2" w:semiHidden="1" w:uiPriority="39" w:unhideWhenUsed="1"/>
+    <w:lsdException w:name="toc 3" w:semiHidden="1" w:uiPriority="39" w:unhideWhenUsed="1"/>
+    <w:lsdException w:name="toc 4" w:semiHidden="1" w:uiPriority="39" w:unhideWhenUsed="1"/>
+    <w:lsdException w:name="toc 5" w:semiHidden="1" w:uiPriority="39" w:unhideWhenUsed="1"/>
+    <w:lsdException w:name="toc 6" w:semiHidden="1" w:uiPriority="39" w:unhideWhenUsed="1"/>
+    <w:lsdException w:name="toc 7" w:semiHidden="1" w:uiPriority="39" w:unhideWhenUsed="1"/>
+    <w:lsdException w:name="toc 8" w:semiHidden="1" w:uiPriority="39" w:unhideWhenUsed="1"/>
+    <w:lsdException w:name="toc 9" w:semiHidden="1" w:uiPriority="39" w:unhideWhenUsed="1"/>
+    <w:lsdException w:name="Normal Indent" w:semiHidden="1" w:unhideWhenUsed="1"/>
+    <w:lsdException w:name="footnote text" w:semiHidden="1" w:unhideWhenUsed="1"/>
+    <w:lsdException w:name="annotation text" w:semiHidden="1" w:unhideWhenUsed="1"/>
+    <w:lsdException w:name="header" w:semiHidden="1" w:unhideWhenUsed="1"/>
+    <w:lsdException w:name="footer" w:semiHidden="1" w:unhideWhenUsed="1"/>
+    <w:lsdException w:name="index heading" w:semiHidden="1" w:unhideWhenUsed="1"/>
+    <w:lsdException w:name="caption" w:semiHidden="1" w:uiPriority="35" w:unhideWhenUsed="1" w:qFormat="1"/>
+    <w:lsdException w:name="table of figures" w:semiHidden="1" w:unhideWhenUsed="1"/>
+    <w:lsdException w:name="envelope address" w:semiHidden="1" w:unhideWhenUsed="1"/>
+    <w:lsdException w:name="envelope return" w:semiHidden="1" w:unhideWhenUsed="1"/>
+    <w:lsdException w:name="footnote reference" w:semiHidden="1" w:unhideWhenUsed="1"/>
+    <w:lsdException w:name="annotation reference" w:semiHidden="1" w:unhideWhenUsed="1"/>
+    <w:lsdException w:name="line number" w:semiHidden="1" w:unhideWhenUsed="1"/>
+    <w:lsdException w:name="page number" w:semiHidden="1" w:unhideWhenUsed="1"/>
+    <w:lsdException w:name="endnote reference" w:semiHidden="1" w:unhideWhenUsed="1"/>
+    <w:lsdException w:name="endnote text" w:semiHidden="1" w:unhideWhenUsed="1"/>
+    <w:lsdException w:name="table of authorities" w:semiHidden="1" w:unhideWhenUsed="1"/>
+    <w:lsdException w:name="macro" w:semiHidden="1" w:unhideWhenUsed="1"/>
+    <w:lsdException w:name="toa heading" w:semiHidden="1" w:unhideWhenUsed="1"/>
+    <w:lsdException w:name="List" w:semiHidden="1" w:unhideWhenUsed="1"/>
+    <w:lsdException w:name="List Bullet" w:semiHidden="1" w:unhideWhenUsed="1"/>
+    <w:lsdException w:name="List Number" w:semiHidden="1" w:unhideWhenUsed="1"/>
+    <w:lsdException w:name="List 2" w:semiHidden="1" w:unhideWhenUsed="1"/>
+    <w:lsdException w:name="List 3" w:semiHidden="1" w:unhideWhenUsed="1"/>
+    <w:lsdException w:name="List 4" w:semiHidden="1" w:unhideWhenUsed="1"/>
+    <w:lsdException w:name="List 5" w:semiHidden="1" w:unhideWhenUsed="1"/>
+    <w:lsdException w:name="List Bullet 2" w:semiHidden="1" w:unhideWhenUsed="1"/>
+    <w:lsdException w:name="List Bullet 3" w:semiHidden="1" w:unhideWhenUsed="1"/>
+    <w:lsdException w:name="List Bullet 4" w:semiHidden="1" w:unhideWhenUsed="1"/>
+    <w:lsdException w:name="List Bullet 5" w:semiHidden="1" w:unhideWhenUsed="1"/>
+    <w:lsdException w:name="List Number 2" w:semiHidden="1" w:unhideWhenUsed="1"/>
+    <w:lsdException w:name="List Number 3" w:semiHidden="1" w:unhideWhenUsed="1"/>
+    <w:lsdException w:name="List Number 4" w:semiHidden="1" w:unhideWhenUsed="1"/>
+    <w:lsdException w:name="List Number 5" w:semiHidden="1" w:unhideWhenUsed="1"/>
+    <w:lsdException w:name="Title" w:uiPriority="10" w:qFormat="1"/>
+    <w:lsdException w:name="Closing" w:semiHidden="1" w:unhideWhenUsed="1"/>
+    <w:lsdException w:name="Signature" w:semiHidden="1" w:unhideWhenUsed="1"/>
+    <w:lsdException w:name="Default Paragraph Font" w:semiHidden="1" w:uiPriority="1" w:unhideWhenUsed="1"/>
+    <w:lsdException w:name="Body Text" w:semiHidden="1" w:uiPriority="1" w:unhideWhenUsed="1" w:qFormat="1"/>
+    <w:lsdException w:name="Body Text Indent" w:semiHidden="1" w:unhideWhenUsed="1"/>
+    <w:lsdException w:name="List Continue" w:semiHidden="1" w:unhideWhenUsed="1"/>
+    <w:lsdException w:name="List Continue 2" w:semiHidden="1" w:unhideWhenUsed="1"/>
+    <w:lsdException w:name="List Continue 3" w:semiHidden="1" w:unhideWhenUsed="1"/>
+    <w:lsdException w:name="List Continue 4" w:semiHidden="1" w:unhideWhenUsed="1"/>
+    <w:lsdException w:name="List Continue 5" w:semiHidden="1" w:unhideWhenUsed="1"/>
+    <w:lsdException w:name="Message Header" w:semiHidden="1" w:unhideWhenUsed="1"/>
+    <w:lsdException w:name="Subtitle" w:uiPriority="11" w:qFormat="1"/>
+    <w:lsdException w:name="Salutation" w:semiHidden="1" w:unhideWhenUsed="1"/>
+    <w:lsdException w:name="Date" w:semiHidden="1" w:unhideWhenUsed="1"/>
+    <w:lsdException w:name="Body Text First Indent" w:semiHidden="1" w:unhideWhenUsed="1"/>
+    <w:lsdException w:name="Body Text First Indent 2" w:semiHidden="1" w:unhideWhenUsed="1"/>
+    <w:lsdException w:name="Note Heading" w:semiHidden="1" w:unhideWhenUsed="1"/>
+    <w:lsdException w:name="Body Text 2" w:semiHidden="1" w:unhideWhenUsed="1"/>
+    <w:lsdException w:name="Body Text 3" w:semiHidden="1" w:unhideWhenUsed="1"/>
+    <w:lsdException w:name="Body Text Indent 2" w:semiHidden="1" w:unhideWhenUsed="1"/>
+    <w:lsdException w:name="Body Text Indent 3" w:semiHidden="1" w:unhideWhenUsed="1"/>
+    <w:lsdException w:name="Block Text" w:semiHidden="1" w:unhideWhenUsed="1"/>
+    <w:lsdException w:name="Hyperlink" w:semiHidden="1" w:unhideWhenUsed="1"/>
+    <w:lsdException w:name="FollowedHyperlink" w:semiHidden="1" w:unhideWhenUsed="1"/>
+    <w:lsdException w:name="Strong" w:uiPriority="22" w:qFormat="1"/>
+    <w:lsdException w:name="Emphasis" w:uiPriority="20" w:qFormat="1"/>
+    <w:lsdException w:name="Document Map" w:semiHidden="1" w:unhideWhenUsed="1"/>
+    <w:lsdException w:name="Plain Text" w:semiHidden="1" w:unhideWhenUsed="1"/>
+    <w:lsdException w:name="E-mail Signature" w:semiHidden="1" w:unhideWhenUsed="1"/>
+    <w:lsdException w:name="HTML Top of Form" w:semiHidden="1" w:unhideWhenUsed="1"/>
+    <w:lsdException w:name="HTML Bottom of Form" w:semiHidden="1" w:unhideWhenUsed="1"/>
+    <w:lsdException w:name="Normal (Web)" w:semiHidden="1" w:unhideWhenUsed="1"/>
+    <w:lsdException w:name="HTML Acronym" w:semiHidden="1" w:unhideWhenUsed="1"/>
+    <w:lsdException w:name="HTML Address" w:semiHidden="1" w:unhideWhenUsed="1"/>
+    <w:lsdException w:name="HTML Cite" w:semiHidden="1" w:unhideWhenUsed="1"/>
+    <w:lsdException w:name="HTML Code" w:semiHidden="1" w:unhideWhenUsed="1"/>
+    <w:lsdException w:name="HTML Definition" w:semiHidden="1" w:unhideWhenUsed="1"/>
+    <w:lsdException w:name="HTML Keyboard" w:semiHidden="1" w:unhideWhenUsed="1"/>
+    <w:lsdException w:name="HTML Preformatted" w:semiHidden="1" w:unhideWhenUsed="1"/>
+    <w:lsdException w:name="HTML Sample" w:semiHidden="1" w:unhideWhenUsed="1"/>
+    <w:lsdException w:name="HTML Typewriter" w:semiHidden="1" w:unhideWhenUsed="1"/>
+    <w:lsdException w:name="HTML Variable" w:semiHidden="1" w:unhideWhenUsed="1"/>
+    <w:lsdException w:name="Normal Table" w:semiHidden="1" w:unhideWhenUsed="1"/>
+    <w:lsdException w:name="annotation subject" w:semiHidden="1" w:unhideWhenUsed="1"/>
+    <w:lsdException w:name="No List" w:semiHidden="1" w:unhideWhenUsed="1"/>
+    <w:lsdException w:name="Outline List 1" w:semiHidden="1" w:unhideWhenUsed="1"/>
+    <w:lsdException w:name="Outline List 2" w:semiHidden="1" w:unhideWhenUsed="1"/>
+    <w:lsdException w:name="Outline List 3" w:semiHidden="1" w:unhideWhenUsed="1"/>
+    <w:lsdException w:name="Table Simple 1" w:semiHidden="1" w:unhideWhenUsed="1"/>
+    <w:lsdException w:name="Table Simple 2" w:semiHidden="1" w:unhideWhenUsed="1"/>
+    <w:lsdException w:name="Table Simple 3" w:semiHidden="1" w:unhideWhenUsed="1"/>
+    <w:lsdException w:name="Table Classic 1" w:semiHidden="1" w:unhideWhenUsed="1"/>
+    <w:lsdException w:name="Table Classic 2" w:semiHidden="1" w:unhideWhenUsed="1"/>
+    <w:lsdException w:name="Table Classic 3" w:semiHidden="1" w:unhideWhenUsed="1"/>
+    <w:lsdException w:name="Table Classic 4" w:semiHidden="1" w:unhideWhenUsed="1"/>
+    <w:lsdException w:name="Table Colorful 1" w:semiHidden="1" w:unhideWhenUsed="1"/>
+    <w:lsdException w:name="Table Colorful 2" w:semiHidden="1" w:unhideWhenUsed="1"/>
+    <w:lsdException w:name="Table Colorful 3" w:semiHidden="1" w:unhideWhenUsed="1"/>
+    <w:lsdException w:name="Table Columns 1" w:semiHidden="1" w:unhideWhenUsed="1"/>
+    <w:lsdException w:name="Table Columns 2" w:semiHidden="1" w:unhideWhenUsed="1"/>
+    <w:lsdException w:name="Table Columns 3" w:semiHidden="1" w:unhideWhenUsed="1"/>
+    <w:lsdException w:name="Table Columns 4" w:semiHidden="1" w:unhideWhenUsed="1"/>
+    <w:lsdException w:name="Table Columns 5" w:semiHidden="1" w:unhideWhenUsed="1"/>
+    <w:lsdException w:name="Table Grid 1" w:semiHidden="1" w:unhideWhenUsed="1"/>
+    <w:lsdException w:name="Table Grid 2" w:semiHidden="1" w:unhideWhenUsed="1"/>
+    <w:lsdException w:name="Table Grid 3" w:semiHidden="1" w:unhideWhenUsed="1"/>
+    <w:lsdException w:name="Table Grid 4" w:semiHidden="1" w:unhideWhenUsed="1"/>
+    <w:lsdException w:name="Table Grid 5" w:semiHidden="1" w:unhideWhenUsed="1"/>
+    <w:lsdException w:name="Table Grid 6" w:semiHidden="1" w:unhideWhenUsed="1"/>
+    <w:lsdException w:name="Table Grid 7" w:semiHidden="1" w:unhideWhenUsed="1"/>
+    <w:lsdException w:name="Table Grid 8" w:semiHidden="1" w:unhideWhenUsed="1"/>
+    <w:lsdException w:name="Table List 1" w:semiHidden="1" w:unhideWhenUsed="1"/>
+    <w:lsdException w:name="Table List 2" w:semiHidden="1" w:unhideWhenUsed="1"/>
+    <w:lsdException w:name="Table List 3" w:semiHidden="1" w:unhideWhenUsed="1"/>
+    <w:lsdException w:name="Table List 4" w:semiHidden="1" w:unhideWhenUsed="1"/>
+    <w:lsdException w:name="Table List 5" w:semiHidden="1" w:unhideWhenUsed="1"/>
+    <w:lsdException w:name="Table List 6" w:semiHidden="1" w:unhideWhenUsed="1"/>
+    <w:lsdException w:name="Table List 7" w:semiHidden="1" w:unhideWhenUsed="1"/>
+    <w:lsdException w:name="Table List 8" w:semiHidden="1" w:unhideWhenUsed="1"/>
+    <w:lsdException w:name="Table 3D effects 1" w:semiHidden="1" w:unhideWhenUsed="1"/>
+    <w:lsdException w:name="Table 3D effects 2" w:semiHidden="1" w:unhideWhenUsed="1"/>
+    <w:lsdException w:name="Table 3D effects 3" w:semiHidden="1" w:unhideWhenUsed="1"/>
+    <w:lsdException w:name="Table Contemporary" w:semiHidden="1" w:unhideWhenUsed="1"/>
+    <w:lsdException w:name="Table Elegant" w:semiHidden="1" w:unhideWhenUsed="1"/>
+    <w:lsdException w:name="Table Professional" w:semiHidden="1" w:unhideWhenUsed="1"/>
+    <w:lsdException w:name="Table Subtle 1" w:semiHidden="1" w:unhideWhenUsed="1"/>
+    <w:lsdException w:name="Table Subtle 2" w:semiHidden="1" w:unhideWhenUsed="1"/>
+    <w:lsdException w:name="Table Web 1" w:semiHidden="1" w:unhideWhenUsed="1"/>
+    <w:lsdException w:name="Table Web 2" w:semiHidden="1" w:unhideWhenUsed="1"/>
+    <w:lsdException w:name="Table Web 3" w:semiHidden="1" w:unhideWhenUsed="1"/>
+    <w:lsdException w:name="Balloon Text" w:semiHidden="1" w:unhideWhenUsed="1"/>
+    <w:lsdException w:name="Table Grid" w:semiHidden="1" w:uiPriority="59" w:unhideWhenUsed="1"/>
+    <w:lsdException w:name="Table Theme" w:semiHidden="1" w:unhideWhenUsed="1"/>
+    <w:lsdException w:name="Placeholder Text" w:semiHidden="1"/>
+    <w:lsdException w:name="No Spacing" w:uiPriority="1" w:qFormat="1"/>
+    <w:lsdException w:name="Light Shading" w:uiPriority="60"/>
+    <w:lsdException w:name="Light List" w:uiPriority="61"/>
+    <w:lsdException w:name="Light Grid" w:uiPriority="62"/>
+    <w:lsdException w:name="Medium Shading 1" w:uiPriority="63"/>
+    <w:lsdException w:name="Medium Shading 2" w:uiPriority="64"/>
+    <w:lsdException w:name="Medium List 1" w:uiPriority="65"/>
+    <w:lsdException w:name="Medium List 2" w:uiPriority="66"/>
+    <w:lsdException w:name="Medium Grid 1" w:uiPriority="67"/>
+    <w:lsdException w:name="Medium Grid 2" w:uiPriority="68"/>
+    <w:lsdException w:name="Medium Grid 3" w:uiPriority="69"/>
+    <w:lsdException w:name="Dark List" w:uiPriority="70"/>
+    <w:lsdException w:name="Colorful Shading" w:uiPriority="71"/>
+    <w:lsdException w:name="Colorful List" w:uiPriority="72"/>
+    <w:lsdException w:name="Colorful Grid" w:uiPriority="73"/>
+    <w:lsdException w:name="Light Shading Accent 1" w:uiPriority="60"/>
+    <w:lsdException w:name="Light List Accent 1" w:uiPriority="61"/>
+    <w:lsdException w:name="Light Grid Accent 1" w:uiPriority="62"/>
+    <w:lsdException w:name="Medium Shading 1 Accent 1" w:uiPriority="63"/>
+    <w:lsdException w:name="Medium Shading 2 Accent 1" w:uiPriority="64"/>
+    <w:lsdException w:name="Medium List 1 Accent 1" w:uiPriority="65"/>
+    <w:lsdException w:name="Revision" w:semiHidden="1"/>
+    <w:lsdException w:name="List Paragraph" w:uiPriority="1" w:qFormat="1"/>
+    <w:lsdException w:name="Quote" w:uiPriority="29" w:qFormat="1"/>
+    <w:lsdException w:name="Intense Quote" w:uiPriority="30" w:qFormat="1"/>
+    <w:lsdException w:name="Medium List 2 Accent 1" w:uiPriority="66"/>
+    <w:lsdException w:name="Medium Grid 1 Accent 1" w:uiPriority="67"/>
+    <w:lsdException w:name="Medium Grid 2 Accent 1" w:uiPriority="68"/>
+    <w:lsdException w:name="Medium Grid 3 Accent 1" w:uiPriority="69"/>
+    <w:lsdException w:name="Dark List Accent 1" w:uiPriority="70"/>
+    <w:lsdException w:name="Colorful Shading Accent 1" w:uiPriority="71"/>
+    <w:lsdException w:name="Colorful List Accent 1" w:uiPriority="72"/>
+    <w:lsdException w:name="Colorful Grid Accent 1" w:uiPriority="73"/>
+    <w:lsdException w:name="Light Shading Accent 2" w:uiPriority="60"/>
+    <w:lsdException w:name="Light List Accent 2" w:uiPriority="61"/>
+    <w:lsdException w:name="Light Grid Accent 2" w:uiPriority="62"/>
+    <w:lsdException w:name="Medium Shading 1 Accent 2" w:uiPriority="63"/>
+    <w:lsdException w:name="Medium Shading 2 Accent 2" w:uiPriority="64"/>
+    <w:lsdException w:name="Medium List 1 Accent 2" w:uiPriority="65"/>
+    <w:lsdException w:name="Medium List 2 Accent 2" w:uiPriority="66"/>
+    <w:lsdException w:name="Medium Grid 1 Accent 2" w:uiPriority="67"/>
+    <w:lsdException w:name="Medium Grid 2 Accent 2" w:uiPriority="68"/>
+    <w:lsdException w:name="Medium Grid 3 Accent 2" w:uiPriority="69"/>
+    <w:lsdException w:name="Dark List Accent 2" w:uiPriority="70"/>
+    <w:lsdException w:name="Colorful Shading Accent 2" w:uiPriority="71"/>
+    <w:lsdException w:name="Colorful List Accent 2" w:uiPriority="72"/>
+    <w:lsdException w:name="Colorful Grid Accent 2" w:uiPriority="73"/>
+    <w:lsdException w:name="Light Shading Accent 3" w:uiPriority="60"/>
+    <w:lsdException w:name="Light List Accent 3" w:uiPriority="61"/>
+    <w:lsdException w:name="Light Grid Accent 3" w:uiPriority="62"/>
+    <w:lsdException w:name="Medium Shading 1 Accent 3" w:uiPriority="63"/>
+    <w:lsdException w:name="Medium Shading 2 Accent 3" w:uiPriority="64"/>
+    <w:lsdException w:name="Medium List 1 Accent 3" w:uiPriority="65"/>
+    <w:lsdException w:name="Medium List 2 Accent 3" w:uiPriority="66"/>
+    <w:lsdException w:name="Medium Grid 1 Accent 3" w:uiPriority="67"/>
+    <w:lsdException w:name="Medium Grid 2 Accent 3" w:uiPriority="68"/>
+    <w:lsdException w:name="Medium Grid 3 Accent 3" w:uiPriority="69"/>
+    <w:lsdException w:name="Dark List Accent 3" w:uiPriority="70"/>
+    <w:lsdException w:name="Colorful Shading Accent 3" w:uiPriority="71"/>
+    <w:lsdException w:name="Colorful List Accent 3" w:uiPriority="72"/>
+    <w:lsdException w:name="Colorful Grid Accent 3" w:uiPriority="73"/>
+    <w:lsdException w:name="Light Shading Accent 4" w:uiPriority="60"/>
+    <w:lsdException w:name="Light List Accent 4" w:uiPriority="61"/>
+    <w:lsdException w:name="Light Grid Accent 4" w:uiPriority="62"/>
+    <w:lsdException w:name="Medium Shading 1 Accent 4" w:uiPriority="63"/>
+    <w:lsdException w:name="Medium Shading 2 Accent 4" w:uiPriority="64"/>
+    <w:lsdException w:name="Medium List 1 Accent 4" w:uiPriority="65"/>
+    <w:lsdException w:name="Medium List 2 Accent 4" w:uiPriority="66"/>
+    <w:lsdException w:name="Medium Grid 1 Accent 4" w:uiPriority="67"/>
+    <w:lsdException w:name="Medium Grid 2 Accent 4" w:uiPriority="68"/>
+    <w:lsdException w:name="Medium Grid 3 Accent 4" w:uiPriority="69"/>
+    <w:lsdException w:name="Dark List Accent 4" w:uiPriority="70"/>
+    <w:lsdException w:name="Colorful Shading Accent 4" w:uiPriority="71"/>
+    <w:lsdException w:name="Colorful List Accent 4" w:uiPriority="72"/>
+    <w:lsdException w:name="Colorful Grid Accent 4" w:uiPriority="73"/>
+    <w:lsdException w:name="Light Shading Accent 5" w:uiPriority="60"/>
+    <w:lsdException w:name="Light List Accent 5" w:uiPriority="61"/>
+    <w:lsdException w:name="Light Grid Accent 5" w:uiPriority="62"/>
+    <w:lsdException w:name="Medium Shading 1 Accent 5" w:uiPriority="63"/>
+    <w:lsdException w:name="Medium Shading 2 Accent 5" w:uiPriority="64"/>
+    <w:lsdException w:name="Medium List 1 Accent 5" w:uiPriority="65"/>
+    <w:lsdException w:name="Medium List 2 Accent 5" w:uiPriority="66"/>
+    <w:lsdException w:name="Medium Grid 1 Accent 5" w:uiPriority="67"/>
+    <w:lsdException w:name="Medium Grid 2 Accent 5" w:uiPriority="68"/>
+    <w:lsdException w:name="Medium Grid 3 Accent 5" w:uiPriority="69"/>
+    <w:lsdException w:name="Dark List Accent 5" w:uiPriority="70"/>
+    <w:lsdException w:name="Colorful Shading Accent 5" w:uiPriority="71"/>
+    <w:lsdException w:name="Colorful List Accent 5" w:uiPriority="72"/>
+    <w:lsdException w:name="Colorful Grid Accent 5" w:uiPriority="73"/>
+    <w:lsdException w:name="Light Shading Accent 6" w:uiPriority="60"/>
+    <w:lsdException w:name="Light List Accent 6" w:uiPriority="61"/>
+    <w:lsdException w:name="Light Grid Accent 6" w:uiPriority="62"/>
+    <w:lsdException w:name="Medium Shading 1 Accent 6" w:uiPriority="63"/>
+    <w:lsdException w:name="Medium Shading 2 Accent 6" w:uiPriority="64"/>
+    <w:lsdException w:name="Medium List 1 Accent 6" w:uiPriority="65"/>
+    <w:lsdException w:name="Medium List 2 Accent 6" w:uiPriority="66"/>
+    <w:lsdException w:name="Medium Grid 1 Accent 6" w:uiPriority="67"/>
+    <w:lsdException w:name="Medium Grid 2 Accent 6" w:uiPriority="68"/>
+    <w:lsdException w:name="Medium Grid 3 Accent 6" w:uiPriority="69"/>
+    <w:lsdException w:name="Dark List Accent 6" w:uiPriority="70"/>
+    <w:lsdException w:name="Colorful Shading Accent 6" w:uiPriority="71"/>
+    <w:lsdException w:name="Colorful List Accent 6" w:uiPriority="72"/>
+    <w:lsdException w:name="Colorful Grid Accent 6" w:uiPriority="73"/>
+    <w:lsdException w:name="Subtle Emphasis" w:uiPriority="19" w:qFormat="1"/>
+    <w:lsdException w:name="Intense Emphasis" w:uiPriority="21" w:qFormat="1"/>
+    <w:lsdException w:name="Subtle Reference" w:uiPriority="31" w:qFormat="1"/>
+    <w:lsdException w:name="Intense Reference" w:uiPriority="32" w:qFormat="1"/>
+    <w:lsdException w:name="Book Title" w:uiPriority="33" w:qFormat="1"/>
+    <w:lsdException w:name="Bibliography" w:semiHidden="1" w:uiPriority="37" w:unhideWhenUsed="1"/>
+    <w:lsdException w:name="TOC Heading" w:semiHidden="1" w:uiPriority="39" w:unhideWhenUsed="1" w:qFormat="1"/>
+    <w:lsdException w:name="Plain Table 1" w:uiPriority="41"/>
+    <w:lsdException w:name="Plain Table 2" w:uiPriority="42"/>
+    <w:lsdException w:name="Plain Table 3" w:uiPriority="43"/>
+    <w:lsdException w:name="Plain Table 4" w:uiPriority="44"/>
+    <w:lsdException w:name="Plain Table 5" w:uiPriority="45"/>
+    <w:lsdException w:name="Grid Table Light" w:uiPriority="40"/>
+    <w:lsdException w:name="Grid Table 1 Light" w:uiPriority="46"/>
+    <w:lsdException w:name="Grid Table 2" w:uiPriority="47"/>
+    <w:lsdException w:name="Grid Table 3" w:uiPriority="48"/>
+    <w:lsdException w:name="Grid Table 4" w:uiPriority="49"/>
+    <w:lsdException w:name="Grid Table 5 Dark" w:uiPriority="50"/>
+    <w:lsdException w:name="Grid Table 6 Colorful" w:uiPriority="51"/>
+    <w:lsdException w:name="Grid Table 7 Colorful" w:uiPriority="52"/>
+    <w:lsdException w:name="Grid Table 1 Light Accent 1" w:uiPriority="46"/>
+    <w:lsdException w:name="Grid Table 2 Accent 1" w:uiPriority="47"/>
+    <w:lsdException w:name="Grid Table 3 Accent 1" w:uiPriority="48"/>
+    <w:lsdException w:name="Grid Table 4 Accent 1" w:uiPriority="49"/>
+    <w:lsdException w:name="Grid Table 5 Dark Accent 1" w:uiPriority="50"/>
+    <w:lsdException w:name="Grid Table 6 Colorful Accent 1" w:uiPriority="51"/>
+    <w:lsdException w:name="Grid Table 7 Colorful Accent 1" w:uiPriority="52"/>
+    <w:lsdException w:name="Grid Table 1 Light Accent 2" w:uiPriority="46"/>
+    <w:lsdException w:name="Grid Table 2 Accent 2" w:uiPriority="47"/>
+    <w:lsdException w:name="Grid Table 3 Accent 2" w:uiPriority="48"/>
+    <w:lsdException w:name="Grid Table 4 Accent 2" w:uiPriority="49"/>
+    <w:lsdException w:name="Grid Table 5 Dark Accent 2" w:uiPriority="50"/>
+    <w:lsdException w:name="Grid Table 6 Colorful Accent 2" w:uiPriority="51"/>
+    <w:lsdException w:name="Grid Table 7 Colorful Accent 2" w:uiPriority="52"/>
+    <w:lsdException w:name="Grid Table 1 Light Accent 3" w:uiPriority="46"/>
+    <w:lsdException w:name="Grid Table 2 Accent 3" w:uiPriority="47"/>
+    <w:lsdException w:name="Grid Table 3 Accent 3" w:uiPriority="48"/>
+    <w:lsdException w:name="Grid Table 4 Accent 3" w:uiPriority="49"/>
+    <w:lsdException w:name="Grid Table 5 Dark Accent 3" w:uiPriority="50"/>
+    <w:lsdException w:name="Grid Table 6 Colorful Accent 3" w:uiPriority="51"/>
+    <w:lsdException w:name="Grid Table 7 Colorful Accent 3" w:uiPriority="52"/>
+    <w:lsdException w:name="Grid Table 1 Light Accent 4" w:uiPriority="46"/>
+    <w:lsdException w:name="Grid Table 2 Accent 4" w:uiPriority="47"/>
+    <w:lsdException w:name="Grid Table 3 Accent 4" w:uiPriority="48"/>
+    <w:lsdException w:name="Grid Table 4 Accent 4" w:uiPriority="49"/>
+    <w:lsdException w:name="Grid Table 5 Dark Accent 4" w:uiPriority="50"/>
+    <w:lsdException w:name="Grid Table 6 Colorful Accent 4" w:uiPriority="51"/>
+    <w:lsdException w:name="Grid Table 7 Colorful Accent 4" w:uiPriority="52"/>
+    <w:lsdException w:name="Grid Table 1 Light Accent 5" w:uiPriority="46"/>
+    <w:lsdException w:name="Grid Table 2 Accent 5" w:uiPriority="47"/>
+    <w:lsdException w:name="Grid Table 3 Accent 5" w:uiPriority="48"/>
+    <w:lsdException w:name="Grid Table 4 Accent 5" w:uiPriority="49"/>
+    <w:lsdException w:name="Grid Table 5 Dark Accent 5" w:uiPriority="50"/>
+    <w:lsdException w:name="Grid Table 6 Colorful Accent 5" w:uiPriority="51"/>
+    <w:lsdException w:name="Grid Table 7 Colorful Accent 5" w:uiPriority="52"/>
+    <w:lsdException w:name="Grid Table 1 Light Accent 6" w:uiPriority="46"/>
+    <w:lsdException w:name="Grid Table 2 Accent 6" w:uiPriority="47"/>
+    <w:lsdException w:name="Grid Table 3 Accent 6" w:uiPriority="48"/>
+    <w:lsdException w:name="Grid Table 4 Accent 6" w:uiPriority="49"/>
+    <w:lsdException w:name="Grid Table 5 Dark Accent 6" w:uiPriority="50"/>
+    <w:lsdException w:name="Grid Table 6 Colorful Accent 6" w:uiPriority="51"/>
+    <w:lsdException w:name="Grid Table 7 Colorful Accent 6" w:uiPriority="52"/>
+    <w:lsdException w:name="List Table 1 Light" w:uiPriority="46"/>
+    <w:lsdException w:name="List Table 2" w:uiPriority="47"/>
+    <w:lsdException w:name="List Table 3" w:uiPriority="48"/>
+    <w:lsdException w:name="List Table 4" w:uiPriority="49"/>
+    <w:lsdException w:name="List Table 5 Dark" w:uiPriority="50"/>
+    <w:lsdException w:name="List Table 6 Colorful" w:uiPriority="51"/>
+    <w:lsdException w:name="List Table 7 Colorful" w:uiPriority="52"/>
+    <w:lsdException w:name="List Table 1 Light Accent 1" w:uiPriority="46"/>
+    <w:lsdException w:name="List Table 2 Accent 1" w:uiPriority="47"/>
+    <w:lsdException w:name="List Table 3 Accent 1" w:uiPriority="48"/>
+    <w:lsdException w:name="List Table 4 Accent 1" w:uiPriority="49"/>
+    <w:lsdException w:name="List Table 5 Dark Accent 1" w:uiPriority="50"/>
+    <w:lsdException w:name="List Table 6 Colorful Accent 1" w:uiPriority="51"/>
+    <w:lsdException w:name="List Table 7 Colorful Accent 1" w:uiPriority="52"/>
+    <w:lsdException w:name="List Table 1 Light Accent 2" w:uiPriority="46"/>
+    <w:lsdException w:name="List Table 2 Accent 2" w:uiPriority="47"/>
+    <w:lsdException w:name="List Table 3 Accent 2" w:uiPriority="48"/>
+    <w:lsdException w:name="List Table 4 Accent 2" w:uiPriority="49"/>
+    <w:lsdException w:name="List Table 5 Dark Accent 2" w:uiPriority="50"/>
+    <w:lsdException w:name="List Table 6 Colorful Accent 2" w:uiPriority="51"/>
+    <w:lsdException w:name="List Table 7 Colorful Accent 2" w:uiPriority="52"/>
+    <w:lsdException w:name="List Table 1 Light Accent 3" w:uiPriority="46"/>
+    <w:lsdException w:name="List Table 2 Accent 3" w:uiPriority="47"/>
+    <w:lsdException w:name="List Table 3 Accent 3" w:uiPriority="48"/>
+    <w:lsdException w:name="List Table 4 Accent 3" w:uiPriority="49"/>
+    <w:lsdException w:name="List Table 5 Dark Accent 3" w:uiPriority="50"/>
+    <w:lsdException w:name="List Table 6 Colorful Accent 3" w:uiPriority="51"/>
+    <w:lsdException w:name="List Table 7 Colorful Accent 3" w:uiPriority="52"/>
+    <w:lsdException w:name="List Table 1 Light Accent 4" w:uiPriority="46"/>
+    <w:lsdException w:name="List Table 2 Accent 4" w:uiPriority="47"/>
+    <w:lsdException w:name="List Table 3 Accent 4" w:uiPriority="48"/>
+    <w:lsdException w:name="List Table 4 Accent 4" w:uiPriority="49"/>
+    <w:lsdException w:name="List Table 5 Dark Accent 4" w:uiPriority="50"/>
+    <w:lsdException w:name="List Table 6 Colorful Accent 4" w:uiPriority="51"/>
+    <w:lsdException w:name="List Table 7 Colorful Accent 4" w:uiPriority="52"/>
+    <w:lsdException w:name="List Table 1 Light Accent 5" w:uiPriority="46"/>
+    <w:lsdException w:name="List Table 2 Accent 5" w:uiPriority="47"/>
+    <w:lsdException w:name="List Table 3 Accent 5" w:uiPriority="48"/>
+    <w:lsdException w:name="List Table 4 Accent 5" w:uiPriority="49"/>
+    <w:lsdException w:name="List Table 5 Dark Accent 5" w:uiPriority="50"/>
+    <w:lsdException w:name="List Table 6 Colorful Accent 5" w:uiPriority="51"/>
+    <w:lsdException w:name="List Table 7 Colorful Accent 5" w:uiPriority="52"/>
+    <w:lsdException w:name="List Table 1 Light Accent 6" w:uiPriority="46"/>
+    <w:lsdException w:name="List Table 2 Accent 6" w:uiPriority="47"/>
+    <w:lsdException w:name="List Table 3 Accent 6" w:uiPriority="48"/>
+    <w:lsdException w:name="List Table 4 Accent 6" w:uiPriority="49"/>
+    <w:lsdException w:name="List Table 5 Dark Accent 6" w:uiPriority="50"/>
+    <w:lsdException w:name="List Table 6 Colorful Accent 6" w:uiPriority="51"/>
+    <w:lsdException w:name="List Table 7 Colorful Accent 6" w:uiPriority="52"/>
+    <w:lsdException w:name="Mention" w:semiHidden="1" w:unhideWhenUsed="1"/>
+    <w:lsdException w:name="Smart Hyperlink" w:semiHidden="1" w:unhideWhenUsed="1"/>
+    <w:lsdException w:name="Hashtag" w:semiHidden="1" w:unhideWhenUsed="1"/>
+    <w:lsdException w:name="Unresolved Mention" w:semiHidden="1" w:unhideWhenUsed="1"/>
+    <w:lsdException w:name="Smart Link" w:semiHidden="1" w:unhideWhenUsed="1"/>
   </w:latentStyles>
-  <w:style w:type="paragraph" w:default="1" w:styleId="a">
+  <w:style w:type="paragraph" w:default="1" w:styleId="Normal">
     <w:name w:val="Normal"/>
     <w:qFormat/>
     <w:rsid w:val="00F17A9C"/>
   </w:style>
-  <w:style w:type="paragraph" w:styleId="1">
+  <w:style w:type="paragraph" w:styleId="Heading1">
     <w:name w:val="heading 1"/>
-    <w:basedOn w:val="a"/>
-    <w:next w:val="a"/>
-    <w:link w:val="10"/>
+    <w:basedOn w:val="Normal"/>
+    <w:next w:val="Normal"/>
+    <w:link w:val="Heading1Char"/>
     <w:uiPriority w:val="9"/>
     <w:qFormat/>
     <w:rsid w:val="00596AA9"/>
@@ -13099,11 +14352,11 @@
       <w:szCs w:val="28"/>
     </w:rPr>
   </w:style>
-  <w:style w:type="paragraph" w:styleId="2">
+  <w:style w:type="paragraph" w:styleId="Heading2">
     <w:name w:val="heading 2"/>
-    <w:basedOn w:val="a"/>
-    <w:next w:val="a"/>
-    <w:link w:val="20"/>
+    <w:basedOn w:val="Normal"/>
+    <w:next w:val="Normal"/>
+    <w:link w:val="Heading2Char"/>
     <w:uiPriority w:val="9"/>
     <w:semiHidden/>
     <w:unhideWhenUsed/>
@@ -13124,18 +14377,17 @@
       <w:szCs w:val="26"/>
     </w:rPr>
   </w:style>
-  <w:style w:type="character" w:default="1" w:styleId="a0">
+  <w:style w:type="character" w:default="1" w:styleId="DefaultParagraphFont">
     <w:name w:val="Default Paragraph Font"/>
     <w:uiPriority w:val="1"/>
     <w:semiHidden/>
     <w:unhideWhenUsed/>
   </w:style>
-  <w:style w:type="table" w:default="1" w:styleId="a1">
+  <w:style w:type="table" w:default="1" w:styleId="TableNormal">
     <w:name w:val="Normal Table"/>
     <w:uiPriority w:val="99"/>
     <w:semiHidden/>
     <w:unhideWhenUsed/>
-    <w:qFormat/>
     <w:tblPr>
       <w:tblInd w:w="0" w:type="dxa"/>
       <w:tblCellMar>
@@ -13146,13 +14398,13 @@
       </w:tblCellMar>
     </w:tblPr>
   </w:style>
-  <w:style w:type="numbering" w:default="1" w:styleId="a2">
+  <w:style w:type="numbering" w:default="1" w:styleId="NoList">
     <w:name w:val="No List"/>
     <w:uiPriority w:val="99"/>
     <w:semiHidden/>
     <w:unhideWhenUsed/>
   </w:style>
-  <w:style w:type="paragraph" w:customStyle="1" w:styleId="11">
+  <w:style w:type="paragraph" w:customStyle="1" w:styleId="1">
     <w:name w:val="Без интервала1"/>
     <w:uiPriority w:val="1"/>
     <w:qFormat/>
@@ -13168,9 +14420,9 @@
       <w:lang w:eastAsia="en-US"/>
     </w:rPr>
   </w:style>
-  <w:style w:type="paragraph" w:styleId="a3">
+  <w:style w:type="paragraph" w:styleId="NormalWeb">
     <w:name w:val="Normal (Web)"/>
-    <w:basedOn w:val="a"/>
+    <w:basedOn w:val="Normal"/>
     <w:uiPriority w:val="99"/>
     <w:unhideWhenUsed/>
     <w:rsid w:val="00596AA9"/>
@@ -13184,10 +14436,10 @@
       <w:lang w:val="en-US" w:eastAsia="en-US"/>
     </w:rPr>
   </w:style>
-  <w:style w:type="paragraph" w:styleId="a4">
+  <w:style w:type="paragraph" w:styleId="Header">
     <w:name w:val="header"/>
-    <w:basedOn w:val="a"/>
-    <w:link w:val="a5"/>
+    <w:basedOn w:val="Normal"/>
+    <w:link w:val="HeaderChar"/>
     <w:uiPriority w:val="99"/>
     <w:unhideWhenUsed/>
     <w:rsid w:val="00596AA9"/>
@@ -13199,17 +14451,17 @@
       <w:spacing w:after="0" w:line="240" w:lineRule="auto"/>
     </w:pPr>
   </w:style>
-  <w:style w:type="character" w:customStyle="1" w:styleId="a5">
-    <w:name w:val="Верхний колонтитул Знак"/>
-    <w:basedOn w:val="a0"/>
-    <w:link w:val="a4"/>
+  <w:style w:type="character" w:customStyle="1" w:styleId="HeaderChar">
+    <w:name w:val="Header Char"/>
+    <w:basedOn w:val="DefaultParagraphFont"/>
+    <w:link w:val="Header"/>
     <w:uiPriority w:val="99"/>
     <w:rsid w:val="00596AA9"/>
   </w:style>
-  <w:style w:type="paragraph" w:styleId="a6">
+  <w:style w:type="paragraph" w:styleId="Footer">
     <w:name w:val="footer"/>
-    <w:basedOn w:val="a"/>
-    <w:link w:val="a7"/>
+    <w:basedOn w:val="Normal"/>
+    <w:link w:val="FooterChar"/>
     <w:uiPriority w:val="99"/>
     <w:unhideWhenUsed/>
     <w:rsid w:val="00596AA9"/>
@@ -13221,17 +14473,17 @@
       <w:spacing w:after="0" w:line="240" w:lineRule="auto"/>
     </w:pPr>
   </w:style>
-  <w:style w:type="character" w:customStyle="1" w:styleId="a7">
-    <w:name w:val="Нижний колонтитул Знак"/>
-    <w:basedOn w:val="a0"/>
-    <w:link w:val="a6"/>
+  <w:style w:type="character" w:customStyle="1" w:styleId="FooterChar">
+    <w:name w:val="Footer Char"/>
+    <w:basedOn w:val="DefaultParagraphFont"/>
+    <w:link w:val="Footer"/>
     <w:uiPriority w:val="99"/>
     <w:rsid w:val="00596AA9"/>
   </w:style>
-  <w:style w:type="character" w:customStyle="1" w:styleId="10">
-    <w:name w:val="Заголовок 1 Знак"/>
-    <w:basedOn w:val="a0"/>
-    <w:link w:val="1"/>
+  <w:style w:type="character" w:customStyle="1" w:styleId="Heading1Char">
+    <w:name w:val="Heading 1 Char"/>
+    <w:basedOn w:val="DefaultParagraphFont"/>
+    <w:link w:val="Heading1"/>
     <w:uiPriority w:val="9"/>
     <w:rsid w:val="00596AA9"/>
     <w:rPr>
@@ -13243,10 +14495,10 @@
       <w:szCs w:val="28"/>
     </w:rPr>
   </w:style>
-  <w:style w:type="paragraph" w:styleId="a8">
+  <w:style w:type="paragraph" w:styleId="TOCHeading">
     <w:name w:val="TOC Heading"/>
-    <w:basedOn w:val="1"/>
-    <w:next w:val="a"/>
+    <w:basedOn w:val="Heading1"/>
+    <w:next w:val="Normal"/>
     <w:uiPriority w:val="39"/>
     <w:semiHidden/>
     <w:unhideWhenUsed/>
@@ -13259,10 +14511,10 @@
       <w:lang w:eastAsia="en-US"/>
     </w:rPr>
   </w:style>
-  <w:style w:type="paragraph" w:styleId="a9">
+  <w:style w:type="paragraph" w:styleId="BalloonText">
     <w:name w:val="Balloon Text"/>
-    <w:basedOn w:val="a"/>
-    <w:link w:val="aa"/>
+    <w:basedOn w:val="Normal"/>
+    <w:link w:val="BalloonTextChar"/>
     <w:uiPriority w:val="99"/>
     <w:semiHidden/>
     <w:unhideWhenUsed/>
@@ -13276,10 +14528,10 @@
       <w:szCs w:val="16"/>
     </w:rPr>
   </w:style>
-  <w:style w:type="character" w:customStyle="1" w:styleId="aa">
-    <w:name w:val="Текст выноски Знак"/>
-    <w:basedOn w:val="a0"/>
-    <w:link w:val="a9"/>
+  <w:style w:type="character" w:customStyle="1" w:styleId="BalloonTextChar">
+    <w:name w:val="Balloon Text Char"/>
+    <w:basedOn w:val="DefaultParagraphFont"/>
+    <w:link w:val="BalloonText"/>
     <w:uiPriority w:val="99"/>
     <w:semiHidden/>
     <w:rsid w:val="00596AA9"/>
@@ -13289,10 +14541,10 @@
       <w:szCs w:val="16"/>
     </w:rPr>
   </w:style>
-  <w:style w:type="paragraph" w:styleId="ab">
+  <w:style w:type="paragraph" w:styleId="BodyText">
     <w:name w:val="Body Text"/>
-    <w:basedOn w:val="a"/>
-    <w:link w:val="ac"/>
+    <w:basedOn w:val="Normal"/>
+    <w:link w:val="BodyTextChar"/>
     <w:uiPriority w:val="1"/>
     <w:unhideWhenUsed/>
     <w:qFormat/>
@@ -13311,10 +14563,10 @@
       <w:lang w:val="en-US" w:eastAsia="en-US"/>
     </w:rPr>
   </w:style>
-  <w:style w:type="character" w:customStyle="1" w:styleId="ac">
-    <w:name w:val="Основной текст Знак"/>
-    <w:basedOn w:val="a0"/>
-    <w:link w:val="ab"/>
+  <w:style w:type="character" w:customStyle="1" w:styleId="BodyTextChar">
+    <w:name w:val="Body Text Char"/>
+    <w:basedOn w:val="DefaultParagraphFont"/>
+    <w:link w:val="BodyText"/>
     <w:uiPriority w:val="1"/>
     <w:rsid w:val="005C1A3C"/>
     <w:rPr>
@@ -13324,7 +14576,7 @@
       <w:lang w:val="en-US" w:eastAsia="en-US"/>
     </w:rPr>
   </w:style>
-  <w:style w:type="paragraph" w:styleId="ad">
+  <w:style w:type="paragraph" w:styleId="NoSpacing">
     <w:name w:val="No Spacing"/>
     <w:aliases w:val="Без отступа"/>
     <w:uiPriority w:val="1"/>
@@ -13361,9 +14613,9 @@
       <w:szCs w:val="28"/>
     </w:rPr>
   </w:style>
-  <w:style w:type="paragraph" w:styleId="ae">
+  <w:style w:type="paragraph" w:styleId="ListParagraph">
     <w:name w:val="List Paragraph"/>
-    <w:basedOn w:val="a"/>
+    <w:basedOn w:val="Normal"/>
     <w:uiPriority w:val="1"/>
     <w:qFormat/>
     <w:rsid w:val="00943AF6"/>
@@ -13372,10 +14624,10 @@
       <w:contextualSpacing/>
     </w:pPr>
   </w:style>
-  <w:style w:type="paragraph" w:styleId="12">
+  <w:style w:type="paragraph" w:styleId="TOC1">
     <w:name w:val="toc 1"/>
-    <w:basedOn w:val="a"/>
-    <w:next w:val="a"/>
+    <w:basedOn w:val="Normal"/>
+    <w:next w:val="Normal"/>
     <w:autoRedefine/>
     <w:uiPriority w:val="39"/>
     <w:unhideWhenUsed/>
@@ -13384,9 +14636,9 @@
       <w:spacing w:after="100"/>
     </w:pPr>
   </w:style>
-  <w:style w:type="character" w:styleId="af">
+  <w:style w:type="character" w:styleId="Hyperlink">
     <w:name w:val="Hyperlink"/>
-    <w:basedOn w:val="a0"/>
+    <w:basedOn w:val="DefaultParagraphFont"/>
     <w:uiPriority w:val="99"/>
     <w:unhideWhenUsed/>
     <w:rsid w:val="003F7801"/>
@@ -13395,9 +14647,9 @@
       <w:u w:val="single"/>
     </w:rPr>
   </w:style>
-  <w:style w:type="character" w:customStyle="1" w:styleId="af0">
+  <w:style w:type="character" w:customStyle="1" w:styleId="a">
     <w:name w:val="мой стиль Знак"/>
-    <w:link w:val="af1"/>
+    <w:link w:val="a0"/>
     <w:locked/>
     <w:rsid w:val="009B500F"/>
     <w:rPr>
@@ -13406,10 +14658,10 @@
       <w:szCs w:val="32"/>
     </w:rPr>
   </w:style>
-  <w:style w:type="paragraph" w:customStyle="1" w:styleId="af1">
+  <w:style w:type="paragraph" w:customStyle="1" w:styleId="a0">
     <w:name w:val="мой стиль"/>
-    <w:basedOn w:val="a"/>
-    <w:link w:val="af0"/>
+    <w:basedOn w:val="Normal"/>
+    <w:link w:val="a"/>
     <w:qFormat/>
     <w:rsid w:val="009B500F"/>
     <w:pPr>
@@ -13423,10 +14675,10 @@
       <w:szCs w:val="32"/>
     </w:rPr>
   </w:style>
-  <w:style w:type="character" w:customStyle="1" w:styleId="20">
-    <w:name w:val="Заголовок 2 Знак"/>
-    <w:basedOn w:val="a0"/>
-    <w:link w:val="2"/>
+  <w:style w:type="character" w:customStyle="1" w:styleId="Heading2Char">
+    <w:name w:val="Heading 2 Char"/>
+    <w:basedOn w:val="DefaultParagraphFont"/>
+    <w:link w:val="Heading2"/>
     <w:uiPriority w:val="9"/>
     <w:semiHidden/>
     <w:rsid w:val="006835CF"/>
@@ -13439,10 +14691,10 @@
       <w:szCs w:val="26"/>
     </w:rPr>
   </w:style>
-  <w:style w:type="paragraph" w:styleId="21">
+  <w:style w:type="paragraph" w:styleId="TOC2">
     <w:name w:val="toc 2"/>
-    <w:basedOn w:val="a"/>
-    <w:next w:val="a"/>
+    <w:basedOn w:val="Normal"/>
+    <w:next w:val="Normal"/>
     <w:autoRedefine/>
     <w:uiPriority w:val="39"/>
     <w:unhideWhenUsed/>
@@ -13452,9 +14704,9 @@
       <w:ind w:left="220"/>
     </w:pPr>
   </w:style>
-  <w:style w:type="character" w:styleId="af2">
+  <w:style w:type="character" w:styleId="CommentReference">
     <w:name w:val="annotation reference"/>
-    <w:basedOn w:val="a0"/>
+    <w:basedOn w:val="DefaultParagraphFont"/>
     <w:uiPriority w:val="99"/>
     <w:semiHidden/>
     <w:unhideWhenUsed/>
@@ -13464,10 +14716,10 @@
       <w:szCs w:val="16"/>
     </w:rPr>
   </w:style>
-  <w:style w:type="paragraph" w:styleId="af3">
+  <w:style w:type="paragraph" w:styleId="CommentText">
     <w:name w:val="annotation text"/>
-    <w:basedOn w:val="a"/>
-    <w:link w:val="af4"/>
+    <w:basedOn w:val="Normal"/>
+    <w:link w:val="CommentTextChar"/>
     <w:uiPriority w:val="99"/>
     <w:semiHidden/>
     <w:unhideWhenUsed/>
@@ -13480,10 +14732,10 @@
       <w:szCs w:val="20"/>
     </w:rPr>
   </w:style>
-  <w:style w:type="character" w:customStyle="1" w:styleId="af4">
-    <w:name w:val="Текст примечания Знак"/>
-    <w:basedOn w:val="a0"/>
-    <w:link w:val="af3"/>
+  <w:style w:type="character" w:customStyle="1" w:styleId="CommentTextChar">
+    <w:name w:val="Comment Text Char"/>
+    <w:basedOn w:val="DefaultParagraphFont"/>
+    <w:link w:val="CommentText"/>
     <w:uiPriority w:val="99"/>
     <w:semiHidden/>
     <w:rsid w:val="00181E63"/>
@@ -13492,11 +14744,11 @@
       <w:szCs w:val="20"/>
     </w:rPr>
   </w:style>
-  <w:style w:type="paragraph" w:styleId="af5">
+  <w:style w:type="paragraph" w:styleId="CommentSubject">
     <w:name w:val="annotation subject"/>
-    <w:basedOn w:val="af3"/>
-    <w:next w:val="af3"/>
-    <w:link w:val="af6"/>
+    <w:basedOn w:val="CommentText"/>
+    <w:next w:val="CommentText"/>
+    <w:link w:val="CommentSubjectChar"/>
     <w:uiPriority w:val="99"/>
     <w:semiHidden/>
     <w:unhideWhenUsed/>
@@ -13506,10 +14758,10 @@
       <w:bCs/>
     </w:rPr>
   </w:style>
-  <w:style w:type="character" w:customStyle="1" w:styleId="af6">
-    <w:name w:val="Тема примечания Знак"/>
-    <w:basedOn w:val="af4"/>
-    <w:link w:val="af5"/>
+  <w:style w:type="character" w:customStyle="1" w:styleId="CommentSubjectChar">
+    <w:name w:val="Comment Subject Char"/>
+    <w:basedOn w:val="CommentTextChar"/>
+    <w:link w:val="CommentSubject"/>
     <w:uiPriority w:val="99"/>
     <w:semiHidden/>
     <w:rsid w:val="00181E63"/>
@@ -13520,9 +14772,9 @@
       <w:szCs w:val="20"/>
     </w:rPr>
   </w:style>
-  <w:style w:type="table" w:styleId="af7">
+  <w:style w:type="table" w:styleId="TableGrid">
     <w:name w:val="Table Grid"/>
-    <w:basedOn w:val="a1"/>
+    <w:basedOn w:val="TableNormal"/>
     <w:uiPriority w:val="59"/>
     <w:rsid w:val="00AF6EEF"/>
     <w:pPr>
@@ -13533,7 +14785,6 @@
       <w:lang w:eastAsia="en-US"/>
     </w:rPr>
     <w:tblPr>
-      <w:tblInd w:w="0" w:type="dxa"/>
       <w:tblBorders>
         <w:top w:val="single" w:sz="4" w:space="0" w:color="auto"/>
         <w:left w:val="single" w:sz="4" w:space="0" w:color="auto"/>
@@ -13542,26 +14793,31 @@
         <w:insideH w:val="single" w:sz="4" w:space="0" w:color="auto"/>
         <w:insideV w:val="single" w:sz="4" w:space="0" w:color="auto"/>
       </w:tblBorders>
-      <w:tblCellMar>
-        <w:top w:w="0" w:type="dxa"/>
-        <w:left w:w="108" w:type="dxa"/>
-        <w:bottom w:w="0" w:type="dxa"/>
-        <w:right w:w="108" w:type="dxa"/>
-      </w:tblCellMar>
     </w:tblPr>
   </w:style>
 </w:styles>
 </file>
 
 <file path=word/charts/chart1.xml><?xml version="1.0" encoding="utf-8"?>
-<c:chartSpace xmlns:c="http://schemas.openxmlformats.org/drawingml/2006/chart" xmlns:a="http://schemas.openxmlformats.org/drawingml/2006/main" xmlns:r="http://schemas.openxmlformats.org/officeDocument/2006/relationships">
-  <c:date1904 val="1"/>
-  <c:lang val="ru-RU"/>
+<c:chartSpace xmlns:c="http://schemas.openxmlformats.org/drawingml/2006/chart" xmlns:a="http://schemas.openxmlformats.org/drawingml/2006/main" xmlns:r="http://schemas.openxmlformats.org/officeDocument/2006/relationships" xmlns:c16r2="http://schemas.microsoft.com/office/drawing/2015/06/chart">
+  <c:date1904 val="0"/>
+  <c:lang val="en-US"/>
+  <c:roundedCorners val="0"/>
+  <mc:AlternateContent xmlns:mc="http://schemas.openxmlformats.org/markup-compatibility/2006">
+    <mc:Choice xmlns:c14="http://schemas.microsoft.com/office/drawing/2007/8/2/chart" Requires="c14">
+      <c14:style val="102"/>
+    </mc:Choice>
+    <mc:Fallback>
+      <c:style val="2"/>
+    </mc:Fallback>
+  </mc:AlternateContent>
   <c:chart>
+    <c:autoTitleDeleted val="0"/>
     <c:plotArea>
       <c:layout/>
       <c:lineChart>
         <c:grouping val="standard"/>
+        <c:varyColors val="0"/>
         <c:ser>
           <c:idx val="0"/>
           <c:order val="0"/>
@@ -15002,13 +16258,22 @@
               </c:numCache>
             </c:numRef>
           </c:val>
-          <c:extLst xmlns:c16r2="http://schemas.microsoft.com/office/drawing/2015/06/chart">
+          <c:smooth val="0"/>
+          <c:extLst>
             <c:ext xmlns:c16="http://schemas.microsoft.com/office/drawing/2014/chart" uri="{C3380CC4-5D6E-409C-BE32-E72D297353CC}">
               <c16:uniqueId val="{00000000-2B63-4E6A-B2A0-E4862257C73D}"/>
             </c:ext>
           </c:extLst>
         </c:ser>
-        <c:marker val="1"/>
+        <c:dLbls>
+          <c:showLegendKey val="0"/>
+          <c:showVal val="0"/>
+          <c:showCatName val="0"/>
+          <c:showSerName val="0"/>
+          <c:showPercent val="0"/>
+          <c:showBubbleSize val="0"/>
+        </c:dLbls>
+        <c:smooth val="0"/>
         <c:axId val="46067072"/>
         <c:axId val="46068864"/>
       </c:lineChart>
@@ -15017,8 +16282,11 @@
         <c:scaling>
           <c:orientation val="minMax"/>
         </c:scaling>
+        <c:delete val="0"/>
         <c:axPos val="b"/>
         <c:numFmt formatCode="General" sourceLinked="0"/>
+        <c:majorTickMark val="out"/>
+        <c:minorTickMark val="none"/>
         <c:tickLblPos val="nextTo"/>
         <c:txPr>
           <a:bodyPr rot="0" vert="horz"/>
@@ -15027,7 +16295,7 @@
             <a:pPr>
               <a:defRPr lang="en-US"/>
             </a:pPr>
-            <a:endParaRPr lang="ru-RU"/>
+            <a:endParaRPr lang="en-US"/>
           </a:p>
         </c:txPr>
         <c:crossAx val="46068864"/>
@@ -15037,6 +16305,7 @@
         <c:lblOffset val="100"/>
         <c:tickLblSkip val="50"/>
         <c:tickMarkSkip val="50"/>
+        <c:noMultiLvlLbl val="0"/>
       </c:catAx>
       <c:valAx>
         <c:axId val="46068864"/>
@@ -15044,9 +16313,12 @@
           <c:orientation val="minMax"/>
           <c:min val="6.5"/>
         </c:scaling>
+        <c:delete val="0"/>
         <c:axPos val="l"/>
         <c:majorGridlines/>
         <c:numFmt formatCode="#,##0.00" sourceLinked="0"/>
+        <c:majorTickMark val="out"/>
+        <c:minorTickMark val="none"/>
         <c:tickLblPos val="nextTo"/>
         <c:txPr>
           <a:bodyPr/>
@@ -15055,7 +16327,7 @@
             <a:pPr>
               <a:defRPr lang="en-US"/>
             </a:pPr>
-            <a:endParaRPr lang="ru-RU"/>
+            <a:endParaRPr lang="en-US"/>
           </a:p>
         </c:txPr>
         <c:crossAx val="46067072"/>
@@ -15067,20 +16339,34 @@
     </c:plotArea>
     <c:plotVisOnly val="1"/>
     <c:dispBlanksAs val="gap"/>
+    <c:showDLblsOverMax val="0"/>
   </c:chart>
-  <c:externalData r:id="rId1"/>
+  <c:externalData r:id="rId1">
+    <c:autoUpdate val="0"/>
+  </c:externalData>
 </c:chartSpace>
 </file>
 
 <file path=word/charts/chart2.xml><?xml version="1.0" encoding="utf-8"?>
-<c:chartSpace xmlns:c="http://schemas.openxmlformats.org/drawingml/2006/chart" xmlns:a="http://schemas.openxmlformats.org/drawingml/2006/main" xmlns:r="http://schemas.openxmlformats.org/officeDocument/2006/relationships">
-  <c:date1904 val="1"/>
-  <c:lang val="ru-RU"/>
+<c:chartSpace xmlns:c="http://schemas.openxmlformats.org/drawingml/2006/chart" xmlns:a="http://schemas.openxmlformats.org/drawingml/2006/main" xmlns:r="http://schemas.openxmlformats.org/officeDocument/2006/relationships" xmlns:c16r2="http://schemas.microsoft.com/office/drawing/2015/06/chart">
+  <c:date1904 val="0"/>
+  <c:lang val="en-US"/>
+  <c:roundedCorners val="0"/>
+  <mc:AlternateContent xmlns:mc="http://schemas.openxmlformats.org/markup-compatibility/2006">
+    <mc:Choice xmlns:c14="http://schemas.microsoft.com/office/drawing/2007/8/2/chart" Requires="c14">
+      <c14:style val="102"/>
+    </mc:Choice>
+    <mc:Fallback>
+      <c:style val="2"/>
+    </mc:Fallback>
+  </mc:AlternateContent>
   <c:chart>
+    <c:autoTitleDeleted val="0"/>
     <c:plotArea>
       <c:layout/>
       <c:lineChart>
         <c:grouping val="standard"/>
+        <c:varyColors val="0"/>
         <c:ser>
           <c:idx val="0"/>
           <c:order val="0"/>
@@ -16524,13 +17810,22 @@
               </c:numCache>
             </c:numRef>
           </c:val>
-          <c:extLst xmlns:c16r2="http://schemas.microsoft.com/office/drawing/2015/06/chart">
+          <c:smooth val="0"/>
+          <c:extLst>
             <c:ext xmlns:c16="http://schemas.microsoft.com/office/drawing/2014/chart" uri="{C3380CC4-5D6E-409C-BE32-E72D297353CC}">
               <c16:uniqueId val="{00000000-60F5-4E52-A677-0F33F7210393}"/>
             </c:ext>
           </c:extLst>
         </c:ser>
-        <c:marker val="1"/>
+        <c:dLbls>
+          <c:showLegendKey val="0"/>
+          <c:showVal val="0"/>
+          <c:showCatName val="0"/>
+          <c:showSerName val="0"/>
+          <c:showPercent val="0"/>
+          <c:showBubbleSize val="0"/>
+        </c:dLbls>
+        <c:smooth val="0"/>
         <c:axId val="46088576"/>
         <c:axId val="46090112"/>
       </c:lineChart>
@@ -16539,8 +17834,11 @@
         <c:scaling>
           <c:orientation val="minMax"/>
         </c:scaling>
+        <c:delete val="0"/>
         <c:axPos val="b"/>
         <c:numFmt formatCode="General" sourceLinked="1"/>
+        <c:majorTickMark val="out"/>
+        <c:minorTickMark val="none"/>
         <c:tickLblPos val="nextTo"/>
         <c:txPr>
           <a:bodyPr rot="0" vert="horz"/>
@@ -16549,7 +17847,7 @@
             <a:pPr>
               <a:defRPr lang="en-US"/>
             </a:pPr>
-            <a:endParaRPr lang="ru-RU"/>
+            <a:endParaRPr lang="en-US"/>
           </a:p>
         </c:txPr>
         <c:crossAx val="46090112"/>
@@ -16559,6 +17857,7 @@
         <c:lblOffset val="100"/>
         <c:tickLblSkip val="50"/>
         <c:tickMarkSkip val="50"/>
+        <c:noMultiLvlLbl val="0"/>
       </c:catAx>
       <c:valAx>
         <c:axId val="46090112"/>
@@ -16567,9 +17866,12 @@
           <c:max val="2.300000000000001E-2"/>
           <c:min val="0"/>
         </c:scaling>
+        <c:delete val="0"/>
         <c:axPos val="l"/>
         <c:majorGridlines/>
         <c:numFmt formatCode="[$-F400]h:mm:ss\ AM/PM" sourceLinked="1"/>
+        <c:majorTickMark val="out"/>
+        <c:minorTickMark val="none"/>
         <c:tickLblPos val="nextTo"/>
         <c:txPr>
           <a:bodyPr/>
@@ -16578,7 +17880,7 @@
             <a:pPr>
               <a:defRPr lang="en-US"/>
             </a:pPr>
-            <a:endParaRPr lang="ru-RU"/>
+            <a:endParaRPr lang="en-US"/>
           </a:p>
         </c:txPr>
         <c:crossAx val="46088576"/>
@@ -16589,8 +17891,11 @@
     </c:plotArea>
     <c:plotVisOnly val="1"/>
     <c:dispBlanksAs val="gap"/>
+    <c:showDLblsOverMax val="0"/>
   </c:chart>
-  <c:externalData r:id="rId1"/>
+  <c:externalData r:id="rId1">
+    <c:autoUpdate val="0"/>
+  </c:externalData>
 </c:chartSpace>
 </file>
 

--- a/docs/Пояснительная записка Бурцев 588-2.docx
+++ b/docs/Пояснительная записка Бурцев 588-2.docx
@@ -5209,7 +5209,7 @@
                     </a:ln>
                     <a:extLst>
                       <a:ext uri="{53640926-AAD7-44D8-BBD7-CCE9431645EC}">
-                        <a14:shadowObscured xmlns:a14="http://schemas.microsoft.com/office/drawing/2010/main" xmlns:wps="http://schemas.microsoft.com/office/word/2010/wordprocessingShape" xmlns:wpi="http://schemas.microsoft.com/office/word/2010/wordprocessingInk" xmlns:wpg="http://schemas.microsoft.com/office/word/2010/wordprocessingGroup" xmlns:w16se="http://schemas.microsoft.com/office/word/2015/wordml/symex" xmlns:w16sdtdh="http://schemas.microsoft.com/office/word/2020/wordml/sdtdatahash" xmlns:w16="http://schemas.microsoft.com/office/word/2018/wordml" xmlns:w16cid="http://schemas.microsoft.com/office/word/2016/wordml/cid" xmlns:w16cex="http://schemas.microsoft.com/office/word/2018/wordml/cex" xmlns:w15="http://schemas.microsoft.com/office/word/2012/wordml" xmlns:w14="http://schemas.microsoft.com/office/word/2010/wordml" xmlns:w="http://schemas.openxmlformats.org/wordprocessingml/2006/main" xmlns:w10="urn:schemas-microsoft-com:office:word" xmlns:wp14="http://schemas.microsoft.com/office/word/2010/wordprocessingDrawing" xmlns:v="urn:schemas-microsoft-com:vml" xmlns:o="urn:schemas-microsoft-com:office:office" xmlns:am3d="http://schemas.microsoft.com/office/drawing/2017/model3d" xmlns:aink="http://schemas.microsoft.com/office/drawing/2016/ink" xmlns:mc="http://schemas.openxmlformats.org/markup-compatibility/2006" xmlns:cx8="http://schemas.microsoft.com/office/drawing/2016/5/14/chartex" xmlns:cx7="http://schemas.microsoft.com/office/drawing/2016/5/13/chartex" xmlns:cx6="http://schemas.microsoft.com/office/drawing/2016/5/12/chartex" xmlns:cx5="http://schemas.microsoft.com/office/drawing/2016/5/11/chartex" xmlns:cx4="http://schemas.microsoft.com/office/drawing/2016/5/10/chartex" xmlns:cx3="http://schemas.microsoft.com/office/drawing/2016/5/9/chartex" xmlns:cx2="http://schemas.microsoft.com/office/drawing/2015/10/21/chartex" xmlns:cx1="http://schemas.microsoft.com/office/drawing/2015/9/8/chartex" xmlns:cx="http://schemas.microsoft.com/office/drawing/2014/chartex" xmlns:wpc="http://schemas.microsoft.com/office/word/2010/wordprocessingCanvas" xmlns=""/>
+                        <a14:shadowObscured xmlns="" xmlns:wpc="http://schemas.microsoft.com/office/word/2010/wordprocessingCanvas" xmlns:cx="http://schemas.microsoft.com/office/drawing/2014/chartex" xmlns:cx1="http://schemas.microsoft.com/office/drawing/2015/9/8/chartex" xmlns:cx2="http://schemas.microsoft.com/office/drawing/2015/10/21/chartex" xmlns:cx3="http://schemas.microsoft.com/office/drawing/2016/5/9/chartex" xmlns:cx4="http://schemas.microsoft.com/office/drawing/2016/5/10/chartex" xmlns:cx5="http://schemas.microsoft.com/office/drawing/2016/5/11/chartex" xmlns:cx6="http://schemas.microsoft.com/office/drawing/2016/5/12/chartex" xmlns:cx7="http://schemas.microsoft.com/office/drawing/2016/5/13/chartex" xmlns:cx8="http://schemas.microsoft.com/office/drawing/2016/5/14/chartex" xmlns:mc="http://schemas.openxmlformats.org/markup-compatibility/2006" xmlns:aink="http://schemas.microsoft.com/office/drawing/2016/ink" xmlns:am3d="http://schemas.microsoft.com/office/drawing/2017/model3d" xmlns:o="urn:schemas-microsoft-com:office:office" xmlns:v="urn:schemas-microsoft-com:vml" xmlns:wp14="http://schemas.microsoft.com/office/word/2010/wordprocessingDrawing" xmlns:w10="urn:schemas-microsoft-com:office:word" xmlns:w="http://schemas.openxmlformats.org/wordprocessingml/2006/main" xmlns:w14="http://schemas.microsoft.com/office/word/2010/wordml" xmlns:w15="http://schemas.microsoft.com/office/word/2012/wordml" xmlns:w16cex="http://schemas.microsoft.com/office/word/2018/wordml/cex" xmlns:w16cid="http://schemas.microsoft.com/office/word/2016/wordml/cid" xmlns:w16="http://schemas.microsoft.com/office/word/2018/wordml" xmlns:w16sdtdh="http://schemas.microsoft.com/office/word/2020/wordml/sdtdatahash" xmlns:w16se="http://schemas.microsoft.com/office/word/2015/wordml/symex" xmlns:wpg="http://schemas.microsoft.com/office/word/2010/wordprocessingGroup" xmlns:wpi="http://schemas.microsoft.com/office/word/2010/wordprocessingInk" xmlns:wps="http://schemas.microsoft.com/office/word/2010/wordprocessingShape" xmlns:a14="http://schemas.microsoft.com/office/drawing/2010/main"/>
                       </a:ext>
                     </a:extLst>
                   </pic:spPr>
@@ -6029,9 +6029,9 @@
         <w:lastRenderedPageBreak/>
         <w:drawing>
           <wp:inline distT="0" distB="0" distL="0" distR="0">
-            <wp:extent cx="3267075" cy="4038600"/>
-            <wp:effectExtent l="19050" t="0" r="9525" b="0"/>
-            <wp:docPr id="1" name="Рисунок 1"/>
+            <wp:extent cx="4227830" cy="3836035"/>
+            <wp:effectExtent l="19050" t="0" r="1270" b="0"/>
+            <wp:docPr id="4" name="Рисунок 1"/>
             <wp:cNvGraphicFramePr>
               <a:graphicFrameLocks xmlns:a="http://schemas.openxmlformats.org/drawingml/2006/main" noChangeAspect="1"/>
             </wp:cNvGraphicFramePr>
@@ -6054,7 +6054,7 @@
                   <pic:spPr bwMode="auto">
                     <a:xfrm>
                       <a:off x="0" y="0"/>
-                      <a:ext cx="3267075" cy="4038600"/>
+                      <a:ext cx="4227830" cy="3836035"/>
                     </a:xfrm>
                     <a:prstGeom prst="rect">
                       <a:avLst/>
@@ -10858,7 +10858,7 @@
             <w:sz w:val="28"/>
             <w:szCs w:val="28"/>
           </w:rPr>
-          <w:t>17</w:t>
+          <w:t>15</w:t>
         </w:r>
         <w:r>
           <w:rPr>
@@ -14292,10 +14292,10 @@
                 <c:formatCode>General</c:formatCode>
                 <c:ptCount val="236"/>
                 <c:pt idx="0">
-                  <c:v>6.5971814399999769</c:v>
+                  <c:v>6.5971814399999751</c:v>
                 </c:pt>
                 <c:pt idx="1">
-                  <c:v>6.6304327679999826</c:v>
+                  <c:v>6.6304327679999808</c:v>
                 </c:pt>
                 <c:pt idx="2">
                   <c:v>6.5794170880000014</c:v>
@@ -14307,13 +14307,13 @@
                   <c:v>6.6336317440000014</c:v>
                 </c:pt>
                 <c:pt idx="5">
-                  <c:v>6.6576302079999703</c:v>
+                  <c:v>6.6576302079999676</c:v>
                 </c:pt>
                 <c:pt idx="6">
                   <c:v>6.6726051840000133</c:v>
                 </c:pt>
                 <c:pt idx="7">
-                  <c:v>6.724702207999977</c:v>
+                  <c:v>6.7247022079999752</c:v>
                 </c:pt>
                 <c:pt idx="8">
                   <c:v>6.7498598400000001</c:v>
@@ -14331,28 +14331,28 @@
                   <c:v>6.8508303359999845</c:v>
                 </c:pt>
                 <c:pt idx="13">
-                  <c:v>6.8820500479999769</c:v>
+                  <c:v>6.8820500479999751</c:v>
                 </c:pt>
                 <c:pt idx="14">
-                  <c:v>6.9116682240000253</c:v>
+                  <c:v>6.9116682240000289</c:v>
                 </c:pt>
                 <c:pt idx="15">
-                  <c:v>6.9549301759999818</c:v>
+                  <c:v>6.95493017599998</c:v>
                 </c:pt>
                 <c:pt idx="16">
                   <c:v>6.9692948480000005</c:v>
                 </c:pt>
                 <c:pt idx="17">
-                  <c:v>7.0123110399999788</c:v>
+                  <c:v>7.0123110399999771</c:v>
                 </c:pt>
                 <c:pt idx="18">
-                  <c:v>6.9471109119999799</c:v>
+                  <c:v>6.9471109119999781</c:v>
                 </c:pt>
                 <c:pt idx="19">
                   <c:v>6.9344706559999985</c:v>
                 </c:pt>
                 <c:pt idx="20">
-                  <c:v>7.0047252479999731</c:v>
+                  <c:v>7.0047252479999695</c:v>
                 </c:pt>
                 <c:pt idx="21">
                   <c:v>7.0271221759999865</c:v>
@@ -14364,10 +14364,10 @@
                   <c:v>7.0787194880000124</c:v>
                 </c:pt>
                 <c:pt idx="24">
-                  <c:v>7.0999162879999798</c:v>
+                  <c:v>7.099916287999978</c:v>
                 </c:pt>
                 <c:pt idx="25">
-                  <c:v>7.1992115199999827</c:v>
+                  <c:v>7.1992115199999809</c:v>
                 </c:pt>
                 <c:pt idx="26">
                   <c:v>7.2969666559999995</c:v>
@@ -14412,7 +14412,7 @@
                   <c:v>8.6735585280000027</c:v>
                 </c:pt>
                 <c:pt idx="40">
-                  <c:v>8.788025343999962</c:v>
+                  <c:v>8.7880253439999585</c:v>
                 </c:pt>
                 <c:pt idx="41">
                   <c:v>8.8998297600000011</c:v>
@@ -14442,7 +14442,7 @@
                   <c:v>9.8028216320000006</c:v>
                 </c:pt>
                 <c:pt idx="50">
-                  <c:v>9.8751447040000375</c:v>
+                  <c:v>9.8751447040000411</c:v>
                 </c:pt>
                 <c:pt idx="51">
                   <c:v>10.072563712000004</c:v>
@@ -14466,7 +14466,7 @@
                   <c:v>10.637168639999999</c:v>
                 </c:pt>
                 <c:pt idx="58">
-                  <c:v>10.71767142399996</c:v>
+                  <c:v>10.717671423999956</c:v>
                 </c:pt>
                 <c:pt idx="59">
                   <c:v>10.824699904000004</c:v>
@@ -14484,7 +14484,7 @@
                   <c:v>11.239395328000001</c:v>
                 </c:pt>
                 <c:pt idx="64">
-                  <c:v>11.352707072000062</c:v>
+                  <c:v>11.352707072000069</c:v>
                 </c:pt>
                 <c:pt idx="65">
                   <c:v>11.086954496000002</c:v>
@@ -14565,7 +14565,7 @@
                   <c:v>12.428169216000002</c:v>
                 </c:pt>
                 <c:pt idx="91">
-                  <c:v>11.962146816000081</c:v>
+                  <c:v>11.962146816000089</c:v>
                 </c:pt>
                 <c:pt idx="92">
                   <c:v>12.039680000000002</c:v>
@@ -14586,7 +14586,7 @@
                   <c:v>12.477218816000002</c:v>
                 </c:pt>
                 <c:pt idx="98">
-                  <c:v>12.505432064000052</c:v>
+                  <c:v>12.505432064000056</c:v>
                 </c:pt>
                 <c:pt idx="99">
                   <c:v>12.440969216000004</c:v>
@@ -14649,7 +14649,7 @@
                   <c:v>12.049420288</c:v>
                 </c:pt>
                 <c:pt idx="119">
-                  <c:v>12.156493824000037</c:v>
+                  <c:v>12.156493824000041</c:v>
                 </c:pt>
                 <c:pt idx="120">
                   <c:v>12.236754944000001</c:v>
@@ -14697,13 +14697,13 @@
                   <c:v>12.050223104000001</c:v>
                 </c:pt>
                 <c:pt idx="135">
-                  <c:v>12.176556032000052</c:v>
+                  <c:v>12.176556032000056</c:v>
                 </c:pt>
                 <c:pt idx="136">
                   <c:v>11.694166016</c:v>
                 </c:pt>
                 <c:pt idx="137">
-                  <c:v>11.805417472000038</c:v>
+                  <c:v>11.805417472000045</c:v>
                 </c:pt>
                 <c:pt idx="138">
                   <c:v>12.061290496000002</c:v>
@@ -14724,16 +14724,16 @@
                   <c:v>11.840208896</c:v>
                 </c:pt>
                 <c:pt idx="144">
-                  <c:v>11.972644864000062</c:v>
+                  <c:v>11.972644864000069</c:v>
                 </c:pt>
                 <c:pt idx="145">
-                  <c:v>12.092030976000038</c:v>
+                  <c:v>12.092030976000045</c:v>
                 </c:pt>
                 <c:pt idx="146">
                   <c:v>12.172677120000001</c:v>
                 </c:pt>
                 <c:pt idx="147">
-                  <c:v>12.258320383999965</c:v>
+                  <c:v>12.258320383999962</c:v>
                 </c:pt>
                 <c:pt idx="148">
                   <c:v>11.936501760000001</c:v>
@@ -14742,7 +14742,7 @@
                   <c:v>12.040839168000002</c:v>
                 </c:pt>
                 <c:pt idx="150">
-                  <c:v>12.163039232000056</c:v>
+                  <c:v>12.163039232000061</c:v>
                 </c:pt>
                 <c:pt idx="151">
                   <c:v>12.157353983999998</c:v>
@@ -14808,13 +14808,13 @@
                   <c:v>11.486097408000004</c:v>
                 </c:pt>
                 <c:pt idx="172">
-                  <c:v>11.683704832000037</c:v>
+                  <c:v>11.683704832000041</c:v>
                 </c:pt>
                 <c:pt idx="173">
                   <c:v>11.813101568</c:v>
                 </c:pt>
                 <c:pt idx="174">
-                  <c:v>12.353888256000062</c:v>
+                  <c:v>12.353888256000069</c:v>
                 </c:pt>
                 <c:pt idx="175">
                   <c:v>11.469172736000004</c:v>
@@ -14829,10 +14829,10 @@
                   <c:v>11.912101888</c:v>
                 </c:pt>
                 <c:pt idx="179">
-                  <c:v>12.062572544000037</c:v>
+                  <c:v>12.062572544000041</c:v>
                 </c:pt>
                 <c:pt idx="180">
-                  <c:v>10.906652672000037</c:v>
+                  <c:v>10.906652672000041</c:v>
                 </c:pt>
                 <c:pt idx="181">
                   <c:v>10.194067456000001</c:v>
@@ -14853,7 +14853,7 @@
                   <c:v>7.0192660480000004</c:v>
                 </c:pt>
                 <c:pt idx="187">
-                  <c:v>7.1601971199999799</c:v>
+                  <c:v>7.1601971199999781</c:v>
                 </c:pt>
                 <c:pt idx="188">
                   <c:v>7.3088860159999856</c:v>
@@ -14862,7 +14862,7 @@
                   <c:v>7.4631618559999975</c:v>
                 </c:pt>
                 <c:pt idx="190">
-                  <c:v>7.6261703679999666</c:v>
+                  <c:v>7.6261703679999648</c:v>
                 </c:pt>
                 <c:pt idx="191">
                   <c:v>7.8484316159999965</c:v>
@@ -14904,7 +14904,7 @@
                   <c:v>9.4025891840000266</c:v>
                 </c:pt>
                 <c:pt idx="204">
-                  <c:v>9.5354306560000524</c:v>
+                  <c:v>9.5354306560000559</c:v>
                 </c:pt>
                 <c:pt idx="205">
                   <c:v>9.6946053120000002</c:v>
@@ -14931,7 +14931,7 @@
                   <c:v>10.247483392000001</c:v>
                 </c:pt>
                 <c:pt idx="213">
-                  <c:v>10.371452928000037</c:v>
+                  <c:v>10.371452928000041</c:v>
                 </c:pt>
                 <c:pt idx="214">
                   <c:v>10.536370175999998</c:v>
@@ -14958,10 +14958,10 @@
                   <c:v>11.230134272000004</c:v>
                 </c:pt>
                 <c:pt idx="222">
-                  <c:v>11.36544153600008</c:v>
+                  <c:v>11.365441536000088</c:v>
                 </c:pt>
                 <c:pt idx="223">
-                  <c:v>11.469848576000048</c:v>
+                  <c:v>11.469848576000054</c:v>
                 </c:pt>
                 <c:pt idx="224">
                   <c:v>11.637514240000002</c:v>
@@ -14973,7 +14973,7 @@
                   <c:v>11.866877952000022</c:v>
                 </c:pt>
                 <c:pt idx="227">
-                  <c:v>11.973582848000065</c:v>
+                  <c:v>11.973582848000072</c:v>
                 </c:pt>
                 <c:pt idx="228">
                   <c:v>11.827470336000006</c:v>
@@ -15009,11 +15009,11 @@
           </c:extLst>
         </c:ser>
         <c:marker val="1"/>
-        <c:axId val="46067072"/>
-        <c:axId val="46068864"/>
+        <c:axId val="164129792"/>
+        <c:axId val="167778944"/>
       </c:lineChart>
       <c:catAx>
-        <c:axId val="46067072"/>
+        <c:axId val="164129792"/>
         <c:scaling>
           <c:orientation val="minMax"/>
         </c:scaling>
@@ -15030,7 +15030,7 @@
             <a:endParaRPr lang="ru-RU"/>
           </a:p>
         </c:txPr>
-        <c:crossAx val="46068864"/>
+        <c:crossAx val="167778944"/>
         <c:crosses val="autoZero"/>
         <c:auto val="1"/>
         <c:lblAlgn val="ctr"/>
@@ -15039,7 +15039,7 @@
         <c:tickMarkSkip val="50"/>
       </c:catAx>
       <c:valAx>
-        <c:axId val="46068864"/>
+        <c:axId val="167778944"/>
         <c:scaling>
           <c:orientation val="minMax"/>
           <c:min val="6.5"/>
@@ -15058,7 +15058,7 @@
             <a:endParaRPr lang="ru-RU"/>
           </a:p>
         </c:txPr>
-        <c:crossAx val="46067072"/>
+        <c:crossAx val="164129792"/>
         <c:crosses val="autoZero"/>
         <c:crossBetween val="between"/>
         <c:majorUnit val="0.5"/>
@@ -15817,19 +15817,19 @@
                   <c:v>1.4299768518518521E-4</c:v>
                 </c:pt>
                 <c:pt idx="1">
-                  <c:v>1.6954861111111215E-4</c:v>
+                  <c:v>1.6954861111111226E-4</c:v>
                 </c:pt>
                 <c:pt idx="2">
-                  <c:v>1.9625000000000117E-4</c:v>
+                  <c:v>1.962500000000013E-4</c:v>
                 </c:pt>
                 <c:pt idx="3">
-                  <c:v>2.2293981481481633E-4</c:v>
+                  <c:v>2.2293981481481646E-4</c:v>
                 </c:pt>
                 <c:pt idx="4">
-                  <c:v>2.4873842592592775E-4</c:v>
+                  <c:v>2.4873842592592797E-4</c:v>
                 </c:pt>
                 <c:pt idx="5">
-                  <c:v>2.7657407407407622E-4</c:v>
+                  <c:v>2.7657407407407643E-4</c:v>
                 </c:pt>
                 <c:pt idx="6">
                   <c:v>3.0342592592592595E-4</c:v>
@@ -15850,55 +15850,55 @@
                   <c:v>4.3934027777777781E-4</c:v>
                 </c:pt>
                 <c:pt idx="12">
-                  <c:v>4.6606481481481678E-4</c:v>
+                  <c:v>4.6606481481481705E-4</c:v>
                 </c:pt>
                 <c:pt idx="13">
-                  <c:v>4.9347222222222544E-4</c:v>
+                  <c:v>4.9347222222222576E-4</c:v>
                 </c:pt>
                 <c:pt idx="14">
                   <c:v>5.2134259259259321E-4</c:v>
                 </c:pt>
                 <c:pt idx="15">
-                  <c:v>5.4945601851852171E-4</c:v>
+                  <c:v>5.4945601851852193E-4</c:v>
                 </c:pt>
                 <c:pt idx="16">
-                  <c:v>5.7803240740741057E-4</c:v>
+                  <c:v>5.78032407407411E-4</c:v>
                 </c:pt>
                 <c:pt idx="17">
-                  <c:v>6.0704861111111517E-4</c:v>
+                  <c:v>6.0704861111111549E-4</c:v>
                 </c:pt>
                 <c:pt idx="18">
-                  <c:v>6.3956018518518767E-4</c:v>
+                  <c:v>6.3956018518518799E-4</c:v>
                 </c:pt>
                 <c:pt idx="19">
                   <c:v>6.6809027777777797E-4</c:v>
                 </c:pt>
                 <c:pt idx="20">
-                  <c:v>6.9878472222222542E-4</c:v>
+                  <c:v>6.9878472222222575E-4</c:v>
                 </c:pt>
                 <c:pt idx="21">
-                  <c:v>7.2694444444444835E-4</c:v>
+                  <c:v>7.2694444444444878E-4</c:v>
                 </c:pt>
                 <c:pt idx="22">
-                  <c:v>7.5721064814815182E-4</c:v>
+                  <c:v>7.5721064814815225E-4</c:v>
                 </c:pt>
                 <c:pt idx="23">
-                  <c:v>7.8709490740741213E-4</c:v>
+                  <c:v>7.8709490740741289E-4</c:v>
                 </c:pt>
                 <c:pt idx="24">
-                  <c:v>8.1634259259259865E-4</c:v>
+                  <c:v>8.1634259259259919E-4</c:v>
                 </c:pt>
                 <c:pt idx="25">
-                  <c:v>8.4785879629630239E-4</c:v>
+                  <c:v>8.4785879629630315E-4</c:v>
                 </c:pt>
                 <c:pt idx="26">
                   <c:v>8.7693287037037037E-4</c:v>
                 </c:pt>
                 <c:pt idx="27">
-                  <c:v>9.1166666666667238E-4</c:v>
+                  <c:v>9.1166666666667282E-4</c:v>
                 </c:pt>
                 <c:pt idx="28">
-                  <c:v>9.4212962962963586E-4</c:v>
+                  <c:v>9.4212962962963651E-4</c:v>
                 </c:pt>
                 <c:pt idx="29">
                   <c:v>9.7466435185185264E-4</c:v>
@@ -15913,16 +15913,16 @@
                   <c:v>1.0756018518518521E-3</c:v>
                 </c:pt>
                 <c:pt idx="33">
-                  <c:v>1.1081597222222289E-3</c:v>
+                  <c:v>1.1081597222222293E-3</c:v>
                 </c:pt>
                 <c:pt idx="34">
                   <c:v>1.139074074074074E-3</c:v>
                 </c:pt>
                 <c:pt idx="35">
-                  <c:v>1.1707870370370429E-3</c:v>
+                  <c:v>1.1707870370370437E-3</c:v>
                 </c:pt>
                 <c:pt idx="36">
-                  <c:v>1.2040162037037091E-3</c:v>
+                  <c:v>1.2040162037037095E-3</c:v>
                 </c:pt>
                 <c:pt idx="37">
                   <c:v>1.2382638888888901E-3</c:v>
@@ -15931,13 +15931,13 @@
                   <c:v>1.2734722222222223E-3</c:v>
                 </c:pt>
                 <c:pt idx="39">
-                  <c:v>1.3107060185185235E-3</c:v>
+                  <c:v>1.3107060185185242E-3</c:v>
                 </c:pt>
                 <c:pt idx="40">
-                  <c:v>1.3465972222222278E-3</c:v>
+                  <c:v>1.3465972222222284E-3</c:v>
                 </c:pt>
                 <c:pt idx="41">
-                  <c:v>1.379432870370375E-3</c:v>
+                  <c:v>1.3794328703703755E-3</c:v>
                 </c:pt>
                 <c:pt idx="42">
                   <c:v>1.4140972222222241E-3</c:v>
@@ -15949,49 +15949,49 @@
                   <c:v>1.4856712962962959E-3</c:v>
                 </c:pt>
                 <c:pt idx="45">
-                  <c:v>1.5193287037037089E-3</c:v>
+                  <c:v>1.5193287037037094E-3</c:v>
                 </c:pt>
                 <c:pt idx="46">
                   <c:v>1.5555902777777777E-3</c:v>
                 </c:pt>
                 <c:pt idx="47">
-                  <c:v>1.5909837962963024E-3</c:v>
+                  <c:v>1.5909837962963032E-3</c:v>
                 </c:pt>
                 <c:pt idx="48">
-                  <c:v>1.6244675925925975E-3</c:v>
+                  <c:v>1.6244675925925984E-3</c:v>
                 </c:pt>
                 <c:pt idx="49">
-                  <c:v>1.6714120370370426E-3</c:v>
+                  <c:v>1.6714120370370431E-3</c:v>
                 </c:pt>
                 <c:pt idx="50">
                   <c:v>1.7066319444444444E-3</c:v>
                 </c:pt>
                 <c:pt idx="51">
-                  <c:v>1.7895023148148195E-3</c:v>
+                  <c:v>1.7895023148148199E-3</c:v>
                 </c:pt>
                 <c:pt idx="52">
-                  <c:v>1.8236111111111163E-3</c:v>
+                  <c:v>1.823611111111117E-3</c:v>
                 </c:pt>
                 <c:pt idx="53">
-                  <c:v>1.8580555555555666E-3</c:v>
+                  <c:v>1.8580555555555679E-3</c:v>
                 </c:pt>
                 <c:pt idx="54">
-                  <c:v>1.894479166666678E-3</c:v>
+                  <c:v>1.8944791666666793E-3</c:v>
                 </c:pt>
                 <c:pt idx="55">
-                  <c:v>1.9358564814814885E-3</c:v>
+                  <c:v>1.9358564814814889E-3</c:v>
                 </c:pt>
                 <c:pt idx="56">
-                  <c:v>1.9786111111111206E-3</c:v>
+                  <c:v>1.9786111111111215E-3</c:v>
                 </c:pt>
                 <c:pt idx="57">
-                  <c:v>2.0176504629629728E-3</c:v>
+                  <c:v>2.0176504629629746E-3</c:v>
                 </c:pt>
                 <c:pt idx="58">
                   <c:v>2.0579513888888891E-3</c:v>
                 </c:pt>
                 <c:pt idx="59">
-                  <c:v>2.0979050925926039E-3</c:v>
+                  <c:v>2.0979050925926048E-3</c:v>
                 </c:pt>
                 <c:pt idx="60">
                   <c:v>2.1380787037037037E-3</c:v>
@@ -16000,22 +16000,22 @@
                   <c:v>2.1756597222222242E-3</c:v>
                 </c:pt>
                 <c:pt idx="62">
-                  <c:v>2.2235648148148266E-3</c:v>
+                  <c:v>2.2235648148148275E-3</c:v>
                 </c:pt>
                 <c:pt idx="63">
-                  <c:v>2.267858796296309E-3</c:v>
+                  <c:v>2.2678587962963099E-3</c:v>
                 </c:pt>
                 <c:pt idx="64">
                   <c:v>2.3113194444444444E-3</c:v>
                 </c:pt>
                 <c:pt idx="65">
-                  <c:v>2.3484143518518645E-3</c:v>
+                  <c:v>2.3484143518518654E-3</c:v>
                 </c:pt>
                 <c:pt idx="66">
                   <c:v>2.3957060185185192E-3</c:v>
                 </c:pt>
                 <c:pt idx="67">
-                  <c:v>2.4444328703703854E-3</c:v>
+                  <c:v>2.4444328703703863E-3</c:v>
                 </c:pt>
                 <c:pt idx="68">
                   <c:v>2.4847685185185211E-3</c:v>
@@ -16027,16 +16027,16 @@
                   <c:v>2.5884606481481492E-3</c:v>
                 </c:pt>
                 <c:pt idx="71">
-                  <c:v>2.638715277777791E-3</c:v>
+                  <c:v>2.6387152777777928E-3</c:v>
                 </c:pt>
                 <c:pt idx="72">
-                  <c:v>2.6783680555555666E-3</c:v>
+                  <c:v>2.6783680555555675E-3</c:v>
                 </c:pt>
                 <c:pt idx="73">
                   <c:v>2.7311689814814816E-3</c:v>
                 </c:pt>
                 <c:pt idx="74">
-                  <c:v>2.7857754629629847E-3</c:v>
+                  <c:v>2.7857754629629873E-3</c:v>
                 </c:pt>
                 <c:pt idx="75">
                   <c:v>2.8280555555555602E-3</c:v>
@@ -16045,19 +16045,19 @@
                   <c:v>2.8764814814814816E-3</c:v>
                 </c:pt>
                 <c:pt idx="77">
-                  <c:v>2.9453935185185321E-3</c:v>
+                  <c:v>2.9453935185185347E-3</c:v>
                 </c:pt>
                 <c:pt idx="78">
                   <c:v>3.012071759259259E-3</c:v>
                 </c:pt>
                 <c:pt idx="79">
-                  <c:v>3.0678240740740865E-3</c:v>
+                  <c:v>3.0678240740740883E-3</c:v>
                 </c:pt>
                 <c:pt idx="80">
                   <c:v>3.1133333333333412E-3</c:v>
                 </c:pt>
                 <c:pt idx="81">
-                  <c:v>3.1672685185185289E-3</c:v>
+                  <c:v>3.1672685185185298E-3</c:v>
                 </c:pt>
                 <c:pt idx="82">
                   <c:v>3.2787037037037042E-3</c:v>
@@ -16066,13 +16066,13 @@
                   <c:v>3.3307060185185202E-3</c:v>
                 </c:pt>
                 <c:pt idx="84">
-                  <c:v>3.3859953703703838E-3</c:v>
+                  <c:v>3.3859953703703856E-3</c:v>
                 </c:pt>
                 <c:pt idx="85">
-                  <c:v>3.433090277777797E-3</c:v>
+                  <c:v>3.4330902777777996E-3</c:v>
                 </c:pt>
                 <c:pt idx="86">
-                  <c:v>3.5315972222222406E-3</c:v>
+                  <c:v>3.5315972222222424E-3</c:v>
                 </c:pt>
                 <c:pt idx="87">
                   <c:v>3.5925462962962972E-3</c:v>
@@ -16081,7 +16081,7 @@
                   <c:v>3.6596759259259282E-3</c:v>
                 </c:pt>
                 <c:pt idx="89">
-                  <c:v>3.7178819444444629E-3</c:v>
+                  <c:v>3.7178819444444646E-3</c:v>
                 </c:pt>
                 <c:pt idx="90">
                   <c:v>3.9574652777777802E-3</c:v>
@@ -16093,13 +16093,13 @@
                   <c:v>4.3273726851851884E-3</c:v>
                 </c:pt>
                 <c:pt idx="93">
-                  <c:v>4.5012500000000287E-3</c:v>
+                  <c:v>4.5012500000000313E-3</c:v>
                 </c:pt>
                 <c:pt idx="94">
                   <c:v>4.6641203703703706E-3</c:v>
                 </c:pt>
                 <c:pt idx="95">
-                  <c:v>4.9557638888889106E-3</c:v>
+                  <c:v>4.9557638888889132E-3</c:v>
                 </c:pt>
                 <c:pt idx="96">
                   <c:v>5.0334143518518523E-3</c:v>
@@ -16111,7 +16111,7 @@
                   <c:v>5.1465625000000114E-3</c:v>
                 </c:pt>
                 <c:pt idx="99">
-                  <c:v>5.2643634259259501E-3</c:v>
+                  <c:v>5.2643634259259518E-3</c:v>
                 </c:pt>
                 <c:pt idx="100">
                   <c:v>5.3185069444444443E-3</c:v>
@@ -16126,7 +16126,7 @@
                   <c:v>5.4948263888888894E-3</c:v>
                 </c:pt>
                 <c:pt idx="104">
-                  <c:v>5.5772800925926276E-3</c:v>
+                  <c:v>5.5772800925926319E-3</c:v>
                 </c:pt>
                 <c:pt idx="105">
                   <c:v>5.6688888888888882E-3</c:v>
@@ -16141,7 +16141,7 @@
                   <c:v>5.8622569444444494E-3</c:v>
                 </c:pt>
                 <c:pt idx="109">
-                  <c:v>5.97832175925929E-3</c:v>
+                  <c:v>5.9783217592592934E-3</c:v>
                 </c:pt>
                 <c:pt idx="110">
                   <c:v>6.0469791666666814E-3</c:v>
@@ -16153,19 +16153,19 @@
                   <c:v>6.1748958333333404E-3</c:v>
                 </c:pt>
                 <c:pt idx="113">
-                  <c:v>6.2430208333333608E-3</c:v>
+                  <c:v>6.2430208333333643E-3</c:v>
                 </c:pt>
                 <c:pt idx="114">
-                  <c:v>6.358298611111147E-3</c:v>
+                  <c:v>6.3582986111111505E-3</c:v>
                 </c:pt>
                 <c:pt idx="115">
-                  <c:v>6.413773148148184E-3</c:v>
+                  <c:v>6.4137731481481892E-3</c:v>
                 </c:pt>
                 <c:pt idx="116">
                   <c:v>6.4809606481481524E-3</c:v>
                 </c:pt>
                 <c:pt idx="117">
-                  <c:v>6.552569444444472E-3</c:v>
+                  <c:v>6.5525694444444754E-3</c:v>
                 </c:pt>
                 <c:pt idx="118">
                   <c:v>6.6171180555555558E-3</c:v>
@@ -16174,7 +16174,7 @@
                   <c:v>6.6988310185185189E-3</c:v>
                 </c:pt>
                 <c:pt idx="120">
-                  <c:v>6.7713194444444921E-3</c:v>
+                  <c:v>6.7713194444444956E-3</c:v>
                 </c:pt>
                 <c:pt idx="121">
                   <c:v>6.8356712962962963E-3</c:v>
@@ -16183,7 +16183,7 @@
                   <c:v>6.8965393518518533E-3</c:v>
                 </c:pt>
                 <c:pt idx="123">
-                  <c:v>7.0132175925926282E-3</c:v>
+                  <c:v>7.0132175925926334E-3</c:v>
                 </c:pt>
                 <c:pt idx="124">
                   <c:v>7.1125810185185155E-3</c:v>
@@ -16192,25 +16192,25 @@
                   <c:v>7.1717245370370363E-3</c:v>
                 </c:pt>
                 <c:pt idx="126">
-                  <c:v>7.2503009259259447E-3</c:v>
+                  <c:v>7.2503009259259482E-3</c:v>
                 </c:pt>
                 <c:pt idx="127">
-                  <c:v>7.3136689814815199E-3</c:v>
+                  <c:v>7.3136689814815243E-3</c:v>
                 </c:pt>
                 <c:pt idx="128">
-                  <c:v>7.377847222222244E-3</c:v>
+                  <c:v>7.3778472222222474E-3</c:v>
                 </c:pt>
                 <c:pt idx="129">
-                  <c:v>7.4622222222222537E-3</c:v>
+                  <c:v>7.4622222222222563E-3</c:v>
                 </c:pt>
                 <c:pt idx="130">
-                  <c:v>7.596435185185213E-3</c:v>
+                  <c:v>7.5964351851852147E-3</c:v>
                 </c:pt>
                 <c:pt idx="131">
                   <c:v>7.6598495370370414E-3</c:v>
                 </c:pt>
                 <c:pt idx="132">
-                  <c:v>7.7494675925926506E-3</c:v>
+                  <c:v>7.7494675925926576E-3</c:v>
                 </c:pt>
                 <c:pt idx="133">
                   <c:v>7.8356828703703713E-3</c:v>
@@ -16225,22 +16225,22 @@
                   <c:v>8.3322916666667048E-3</c:v>
                 </c:pt>
                 <c:pt idx="137">
-                  <c:v>8.556782407407473E-3</c:v>
+                  <c:v>8.5567824074074782E-3</c:v>
                 </c:pt>
                 <c:pt idx="138">
-                  <c:v>8.8678356481482097E-3</c:v>
+                  <c:v>8.8678356481482184E-3</c:v>
                 </c:pt>
                 <c:pt idx="139">
-                  <c:v>9.1618865740741243E-3</c:v>
+                  <c:v>9.1618865740741278E-3</c:v>
                 </c:pt>
                 <c:pt idx="140">
                   <c:v>9.3757754629629746E-3</c:v>
                 </c:pt>
                 <c:pt idx="141">
-                  <c:v>9.5540509259259849E-3</c:v>
+                  <c:v>9.5540509259259918E-3</c:v>
                 </c:pt>
                 <c:pt idx="142">
-                  <c:v>9.6335763888889449E-3</c:v>
+                  <c:v>9.6335763888889519E-3</c:v>
                 </c:pt>
                 <c:pt idx="143">
                   <c:v>9.7101851851851811E-3</c:v>
@@ -16249,10 +16249,10 @@
                   <c:v>9.789861111111112E-3</c:v>
                 </c:pt>
                 <c:pt idx="145">
-                  <c:v>9.855034722222324E-3</c:v>
+                  <c:v>9.8550347222223309E-3</c:v>
                 </c:pt>
                 <c:pt idx="146">
-                  <c:v>9.965428240740799E-3</c:v>
+                  <c:v>9.9654282407408042E-3</c:v>
                 </c:pt>
                 <c:pt idx="147">
                   <c:v>1.0048888888888921E-2</c:v>
@@ -16270,7 +16270,7 @@
                   <c:v>1.035875E-2</c:v>
                 </c:pt>
                 <c:pt idx="152">
-                  <c:v>1.0499976851851804E-2</c:v>
+                  <c:v>1.0499976851851797E-2</c:v>
                 </c:pt>
                 <c:pt idx="153">
                   <c:v>1.0574907407407411E-2</c:v>
@@ -16285,16 +16285,16 @@
                   <c:v>1.0820069444444465E-2</c:v>
                 </c:pt>
                 <c:pt idx="157">
-                  <c:v>1.0900162037037107E-2</c:v>
+                  <c:v>1.0900162037037113E-2</c:v>
                 </c:pt>
                 <c:pt idx="158">
-                  <c:v>1.1025578703703775E-2</c:v>
+                  <c:v>1.1025578703703784E-2</c:v>
                 </c:pt>
                 <c:pt idx="159">
                   <c:v>1.1120636574074054E-2</c:v>
                 </c:pt>
                 <c:pt idx="160">
-                  <c:v>1.1201458333333423E-2</c:v>
+                  <c:v>1.1201458333333431E-2</c:v>
                 </c:pt>
                 <c:pt idx="161">
                   <c:v>1.1378344907407408E-2</c:v>
@@ -16306,10 +16306,10 @@
                   <c:v>1.1552905092592601E-2</c:v>
                 </c:pt>
                 <c:pt idx="164">
-                  <c:v>1.1634803240740786E-2</c:v>
+                  <c:v>1.1634803240740791E-2</c:v>
                 </c:pt>
                 <c:pt idx="165">
-                  <c:v>1.1748854166666741E-2</c:v>
+                  <c:v>1.1748854166666748E-2</c:v>
                 </c:pt>
                 <c:pt idx="166">
                   <c:v>1.18371875E-2</c:v>
@@ -16336,19 +16336,19 @@
                   <c:v>1.29690162037037E-2</c:v>
                 </c:pt>
                 <c:pt idx="174">
-                  <c:v>1.3640810185185249E-2</c:v>
+                  <c:v>1.3640810185185256E-2</c:v>
                 </c:pt>
                 <c:pt idx="175">
                   <c:v>1.4139953703703698E-2</c:v>
                 </c:pt>
                 <c:pt idx="176">
-                  <c:v>1.4237256944444372E-2</c:v>
+                  <c:v>1.4237256944444365E-2</c:v>
                 </c:pt>
                 <c:pt idx="177">
                   <c:v>1.4331817129629618E-2</c:v>
                 </c:pt>
                 <c:pt idx="178">
-                  <c:v>1.4428692129629562E-2</c:v>
+                  <c:v>1.4428692129629555E-2</c:v>
                 </c:pt>
                 <c:pt idx="179">
                   <c:v>1.45303587962963E-2</c:v>
@@ -16360,34 +16360,34 @@
                   <c:v>1.4709201388888891E-2</c:v>
                 </c:pt>
                 <c:pt idx="182">
-                  <c:v>1.4788877314814878E-2</c:v>
+                  <c:v>1.4788877314814885E-2</c:v>
                 </c:pt>
                 <c:pt idx="183">
                   <c:v>1.4892395833333337E-2</c:v>
                 </c:pt>
                 <c:pt idx="184">
-                  <c:v>1.4961145833333377E-2</c:v>
+                  <c:v>1.4961145833333382E-2</c:v>
                 </c:pt>
                 <c:pt idx="185">
                   <c:v>1.5074189814814823E-2</c:v>
                 </c:pt>
                 <c:pt idx="186">
-                  <c:v>1.5176261574074019E-2</c:v>
+                  <c:v>1.5176261574074014E-2</c:v>
                 </c:pt>
                 <c:pt idx="187">
-                  <c:v>1.5283657407407458E-2</c:v>
+                  <c:v>1.5283657407407465E-2</c:v>
                 </c:pt>
                 <c:pt idx="188">
                   <c:v>1.5384687500000001E-2</c:v>
                 </c:pt>
                 <c:pt idx="189">
-                  <c:v>1.5455520833333387E-2</c:v>
+                  <c:v>1.5455520833333391E-2</c:v>
                 </c:pt>
                 <c:pt idx="190">
                   <c:v>1.553618055555556E-2</c:v>
                 </c:pt>
                 <c:pt idx="191">
-                  <c:v>1.5624803240740797E-2</c:v>
+                  <c:v>1.5624803240740804E-2</c:v>
                 </c:pt>
                 <c:pt idx="192">
                   <c:v>1.5703796296296302E-2</c:v>
@@ -16396,19 +16396,19 @@
                   <c:v>1.5796250000000001E-2</c:v>
                 </c:pt>
                 <c:pt idx="194">
-                  <c:v>1.5894085648148218E-2</c:v>
+                  <c:v>1.5894085648148228E-2</c:v>
                 </c:pt>
                 <c:pt idx="195">
                   <c:v>1.5985034722222225E-2</c:v>
                 </c:pt>
                 <c:pt idx="196">
-                  <c:v>1.6088854166666736E-2</c:v>
+                  <c:v>1.6088854166666746E-2</c:v>
                 </c:pt>
                 <c:pt idx="197">
                   <c:v>1.6222800925925943E-2</c:v>
                 </c:pt>
                 <c:pt idx="198">
-                  <c:v>1.6321412037037113E-2</c:v>
+                  <c:v>1.632141203703712E-2</c:v>
                 </c:pt>
                 <c:pt idx="199">
                   <c:v>1.6394652777777779E-2</c:v>
@@ -16426,7 +16426,7 @@
                   <c:v>1.6800601851851851E-2</c:v>
                 </c:pt>
                 <c:pt idx="204">
-                  <c:v>1.6880868055555647E-2</c:v>
+                  <c:v>1.6880868055555654E-2</c:v>
                 </c:pt>
                 <c:pt idx="205">
                   <c:v>1.6974733796296305E-2</c:v>
@@ -16453,34 +16453,34 @@
                   <c:v>1.7735393518518522E-2</c:v>
                 </c:pt>
                 <c:pt idx="213">
-                  <c:v>1.7821504629629698E-2</c:v>
+                  <c:v>1.7821504629629708E-2</c:v>
                 </c:pt>
                 <c:pt idx="214">
                   <c:v>1.7936446759259258E-2</c:v>
                 </c:pt>
                 <c:pt idx="215">
-                  <c:v>1.8014178240740808E-2</c:v>
+                  <c:v>1.8014178240740815E-2</c:v>
                 </c:pt>
                 <c:pt idx="216">
                   <c:v>1.8116342592592594E-2</c:v>
                 </c:pt>
                 <c:pt idx="217">
-                  <c:v>1.8234525462963062E-2</c:v>
+                  <c:v>1.8234525462963072E-2</c:v>
                 </c:pt>
                 <c:pt idx="218">
-                  <c:v>1.8350787037037117E-2</c:v>
+                  <c:v>1.8350787037037124E-2</c:v>
                 </c:pt>
                 <c:pt idx="219">
                   <c:v>1.8514004629629627E-2</c:v>
                 </c:pt>
                 <c:pt idx="220">
-                  <c:v>1.8601574074074142E-2</c:v>
+                  <c:v>1.8601574074074149E-2</c:v>
                 </c:pt>
                 <c:pt idx="221">
                   <c:v>1.8696701388888941E-2</c:v>
                 </c:pt>
                 <c:pt idx="222">
-                  <c:v>1.8828125000000088E-2</c:v>
+                  <c:v>1.8828125000000098E-2</c:v>
                 </c:pt>
                 <c:pt idx="223">
                   <c:v>1.8917534722222223E-2</c:v>
@@ -16495,7 +16495,7 @@
                   <c:v>1.9240231481481483E-2</c:v>
                 </c:pt>
                 <c:pt idx="227">
-                  <c:v>1.9361412037037128E-2</c:v>
+                  <c:v>1.9361412037037139E-2</c:v>
                 </c:pt>
                 <c:pt idx="228">
                   <c:v>1.9530219907407421E-2</c:v>
@@ -16507,13 +16507,13 @@
                   <c:v>1.9737881944444445E-2</c:v>
                 </c:pt>
                 <c:pt idx="231">
-                  <c:v>1.9866145833333411E-2</c:v>
+                  <c:v>1.9866145833333418E-2</c:v>
                 </c:pt>
                 <c:pt idx="232">
-                  <c:v>2.09474421296298E-2</c:v>
+                  <c:v>2.0947442129629817E-2</c:v>
                 </c:pt>
                 <c:pt idx="233">
-                  <c:v>2.127736111111125E-2</c:v>
+                  <c:v>2.1277361111111261E-2</c:v>
                 </c:pt>
                 <c:pt idx="234">
                   <c:v>2.2024548611111212E-2</c:v>
@@ -16531,11 +16531,11 @@
           </c:extLst>
         </c:ser>
         <c:marker val="1"/>
-        <c:axId val="46088576"/>
-        <c:axId val="46090112"/>
+        <c:axId val="191029632"/>
+        <c:axId val="191031168"/>
       </c:lineChart>
       <c:catAx>
-        <c:axId val="46088576"/>
+        <c:axId val="191029632"/>
         <c:scaling>
           <c:orientation val="minMax"/>
         </c:scaling>
@@ -16552,7 +16552,7 @@
             <a:endParaRPr lang="ru-RU"/>
           </a:p>
         </c:txPr>
-        <c:crossAx val="46090112"/>
+        <c:crossAx val="191031168"/>
         <c:crosses val="autoZero"/>
         <c:auto val="1"/>
         <c:lblAlgn val="ctr"/>
@@ -16561,7 +16561,7 @@
         <c:tickMarkSkip val="50"/>
       </c:catAx>
       <c:valAx>
-        <c:axId val="46090112"/>
+        <c:axId val="191031168"/>
         <c:scaling>
           <c:orientation val="minMax"/>
           <c:max val="2.300000000000001E-2"/>
@@ -16581,7 +16581,7 @@
             <a:endParaRPr lang="ru-RU"/>
           </a:p>
         </c:txPr>
-        <c:crossAx val="46088576"/>
+        <c:crossAx val="191029632"/>
         <c:crosses val="autoZero"/>
         <c:crossBetween val="between"/>
         <c:majorUnit val="1.0000000000000041E-3"/>
